--- a/doc/15yrsChange.docx
+++ b/doc/15yrsChange.docx
@@ -70,6 +70,22 @@
       </w:pPr>
       <w:r>
         <w:t xml:space="preserve">Caroline Troy</w:t>
+      </w:r>
+    </w:p>
+    <w:p>
+      <w:pPr>
+        <w:pStyle w:val="BodyText"/>
+      </w:pPr>
+      <w:r>
+        <w:t xml:space="preserve">Cameron Dow</w:t>
+      </w:r>
+    </w:p>
+    <w:p>
+      <w:pPr>
+        <w:pStyle w:val="BodyText"/>
+      </w:pPr>
+      <w:r>
+        <w:t xml:space="preserve">Jen Jordan</w:t>
       </w:r>
     </w:p>
     <w:p>

--- a/doc/15yrsChange.docx
+++ b/doc/15yrsChange.docx
@@ -229,11 +229,30 @@
       </w:r>
     </w:p>
     <w:p>
+      <w:pPr>
+        <w:pStyle w:val="BodyText"/>
+      </w:pPr>
+      <w:r>
+        <w:t xml:space="preserve">for submission to Anthromes joint special collection in New Phytologist/ Plants, People, Planet:</w:t>
+      </w:r>
+      <w:r>
+        <w:t xml:space="preserve"> </w:t>
+      </w:r>
+      <w:hyperlink r:id="rId21">
+        <w:r>
+          <w:rPr>
+            <w:rStyle w:val="Hyperlink"/>
+          </w:rPr>
+          <w:t xml:space="preserve">https://www.newphytologist.org/news/view/332</w:t>
+        </w:r>
+      </w:hyperlink>
+    </w:p>
+    <w:p>
       <w:r>
         <w:br w:type="page"/>
       </w:r>
     </w:p>
-    <w:bookmarkStart w:id="21" w:name="Abstract"/>
+    <w:bookmarkStart w:id="22" w:name="Abstract"/>
     <w:p>
       <w:pPr>
         <w:pStyle w:val="Heading1"/>
@@ -311,7 +330,7 @@
         <w:pStyle w:val="Compact"/>
       </w:pPr>
       <w:r>
-        <w:t xml:space="preserve">we show increased biomass mortality, reduced ∆AGB (outside deer exclosure), reduced AGB (outside deer exclosure)?</w:t>
+        <w:t xml:space="preserve">we show increased biomass mortality, reduced ∆AGB (only outside deer exclosure?), reduced AGB (only outside deer exclosure?)</w:t>
       </w:r>
     </w:p>
     <w:p>
@@ -358,8 +377,8 @@
         <w:br w:type="page"/>
       </w:r>
     </w:p>
-    <w:bookmarkEnd w:id="21"/>
-    <w:bookmarkStart w:id="22" w:name="introduction"/>
+    <w:bookmarkEnd w:id="22"/>
+    <w:bookmarkStart w:id="23" w:name="papers-to-read"/>
     <w:p>
       <w:pPr>
         <w:pStyle w:val="Heading1"/>
@@ -374,251 +393,7 @@
         <w:tab/>
       </w:r>
       <w:r>
-        <w:t xml:space="preserve">Introduction</w:t>
-      </w:r>
-    </w:p>
-    <w:p>
-      <w:pPr>
-        <w:pStyle w:val="FirstParagraph"/>
-      </w:pPr>
-      <w:r>
-        <w:t xml:space="preserve">The temperate forest biome plays a critical role in the global carbon cycle, accounting for almost half of the net global forest carbon (C) sink</w:t>
-      </w:r>
-      <w:r>
-        <w:t xml:space="preserve"> </w:t>
-      </w:r>
-      <w:r>
-        <w:t xml:space="preserve">(Harris</w:t>
-      </w:r>
-      <w:r>
-        <w:t xml:space="preserve"> </w:t>
-      </w:r>
-      <w:r>
-        <w:rPr>
-          <w:iCs/>
-          <w:i/>
-        </w:rPr>
-        <w:t xml:space="preserve">et al.</w:t>
-      </w:r>
-      <w:r>
-        <w:t xml:space="preserve">, 2021)</w:t>
-      </w:r>
-      <w:r>
-        <w:t xml:space="preserve">, with deciduous forests representing a substantial portion of this, sequestering &gt;300 Tg C yr</w:t>
-      </w:r>
-      <w:r>
-        <w:rPr>
-          <w:vertAlign w:val="superscript"/>
-        </w:rPr>
-        <w:t xml:space="preserve">-1</w:t>
-      </w:r>
-      <w:r>
-        <w:t xml:space="preserve"> </w:t>
-      </w:r>
-      <w:r>
-        <w:t xml:space="preserve">(Pugh</w:t>
-      </w:r>
-      <w:r>
-        <w:t xml:space="preserve"> </w:t>
-      </w:r>
-      <w:r>
-        <w:rPr>
-          <w:iCs/>
-          <w:i/>
-        </w:rPr>
-        <w:t xml:space="preserve">et al.</w:t>
-      </w:r>
-      <w:r>
-        <w:t xml:space="preserve">, 2019)</w:t>
-      </w:r>
-      <w:r>
-        <w:t xml:space="preserve">.</w:t>
-      </w:r>
-      <w:r>
-        <w:t xml:space="preserve"> </w:t>
-      </w:r>
-      <w:r>
-        <w:t xml:space="preserve">Although currently a C sink, the future of the biome remains uncertain.</w:t>
-      </w:r>
-      <w:r>
-        <w:t xml:space="preserve"> </w:t>
-      </w:r>
-      <w:r>
-        <w:t xml:space="preserve">The dominant view imbued in Earth System Models is that, at least within the eastern US, the biome is likely to remain a C sink for the remainder of the 21st century</w:t>
-      </w:r>
-      <w:r>
-        <w:t xml:space="preserve"> </w:t>
-      </w:r>
-      <w:r>
-        <w:t xml:space="preserve">(Finzi</w:t>
-      </w:r>
-      <w:r>
-        <w:t xml:space="preserve"> </w:t>
-      </w:r>
-      <w:r>
-        <w:rPr>
-          <w:iCs/>
-          <w:i/>
-        </w:rPr>
-        <w:t xml:space="preserve">et al.</w:t>
-      </w:r>
-      <w:r>
-        <w:t xml:space="preserve">, 2020; Wu</w:t>
-      </w:r>
-      <w:r>
-        <w:t xml:space="preserve"> </w:t>
-      </w:r>
-      <w:r>
-        <w:rPr>
-          <w:iCs/>
-          <w:i/>
-        </w:rPr>
-        <w:t xml:space="preserve">et al.</w:t>
-      </w:r>
-      <w:r>
-        <w:t xml:space="preserve">, 2023;</w:t>
-      </w:r>
-      <w:r>
-        <w:t xml:space="preserve"> </w:t>
-      </w:r>
-      <w:r>
-        <w:rPr>
-          <w:bCs/>
-          <w:b/>
-        </w:rPr>
-        <w:t xml:space="preserve">refs?</w:t>
-      </w:r>
-      <w:r>
-        <w:t xml:space="preserve">)</w:t>
-      </w:r>
-      <w:r>
-        <w:t xml:space="preserve">, but with declining CO</w:t>
-      </w:r>
-      <w:r>
-        <w:rPr>
-          <w:vertAlign w:val="subscript"/>
-        </w:rPr>
-        <w:t xml:space="preserve">2</w:t>
-      </w:r>
-      <w:r>
-        <w:t xml:space="preserve"> </w:t>
-      </w:r>
-      <w:r>
-        <w:t xml:space="preserve">sequestration capacity.</w:t>
-      </w:r>
-      <w:r>
-        <w:t xml:space="preserve"> </w:t>
-      </w:r>
-      <w:r>
-        <w:t xml:space="preserve"> </w:t>
-      </w:r>
-      <w:r>
-        <w:t xml:space="preserve">However, …</w:t>
-      </w:r>
-      <w:r>
-        <w:t xml:space="preserve"> </w:t>
-      </w:r>
-      <w:r>
-        <w:t xml:space="preserve">(Wu</w:t>
-      </w:r>
-      <w:r>
-        <w:t xml:space="preserve"> </w:t>
-      </w:r>
-      <w:r>
-        <w:rPr>
-          <w:iCs/>
-          <w:i/>
-        </w:rPr>
-        <w:t xml:space="preserve">et al.</w:t>
-      </w:r>
-      <w:r>
-        <w:t xml:space="preserve">, 2023)</w:t>
-      </w:r>
-      <w:r>
-        <w:t xml:space="preserve"> </w:t>
-      </w:r>
-      <w:r>
-        <w:t xml:space="preserve"> </w:t>
-      </w:r>
-      <w:r>
-        <w:t xml:space="preserve">Yet, global C models predict an wide range of future trajectories of CO</w:t>
-      </w:r>
-      <w:r>
-        <w:rPr>
-          <w:vertAlign w:val="subscript"/>
-        </w:rPr>
-        <w:t xml:space="preserve">2</w:t>
-      </w:r>
-      <w:r>
-        <w:t xml:space="preserve"> </w:t>
-      </w:r>
-      <w:r>
-        <w:t xml:space="preserve">sequestration</w:t>
-      </w:r>
-      <w:r>
-        <w:t xml:space="preserve"> </w:t>
-      </w:r>
-      <w:r>
-        <w:t xml:space="preserve">(Ahlström</w:t>
-      </w:r>
-      <w:r>
-        <w:t xml:space="preserve"> </w:t>
-      </w:r>
-      <w:r>
-        <w:rPr>
-          <w:iCs/>
-          <w:i/>
-        </w:rPr>
-        <w:t xml:space="preserve">et al.</w:t>
-      </w:r>
-      <w:r>
-        <w:t xml:space="preserve">, 2012; Arora</w:t>
-      </w:r>
-      <w:r>
-        <w:t xml:space="preserve"> </w:t>
-      </w:r>
-      <w:r>
-        <w:rPr>
-          <w:iCs/>
-          <w:i/>
-        </w:rPr>
-        <w:t xml:space="preserve">et al.</w:t>
-      </w:r>
-      <w:r>
-        <w:t xml:space="preserve">, 2020)</w:t>
-      </w:r>
-      <w:r>
-        <w:t xml:space="preserve">, and current global C models do not represent some influential mechanisms</w:t>
-      </w:r>
-      <w:r>
-        <w:t xml:space="preserve"> </w:t>
-      </w:r>
-      <w:r>
-        <w:t xml:space="preserve">(e.g., Fatichi</w:t>
-      </w:r>
-      <w:r>
-        <w:t xml:space="preserve"> </w:t>
-      </w:r>
-      <w:r>
-        <w:rPr>
-          <w:iCs/>
-          <w:i/>
-        </w:rPr>
-        <w:t xml:space="preserve">et al.</w:t>
-      </w:r>
-      <w:r>
-        <w:t xml:space="preserve">, 2014)</w:t>
-      </w:r>
-      <w:r>
-        <w:t xml:space="preserve">, including the effects of nuisance species.</w:t>
-      </w:r>
-    </w:p>
-    <w:p>
-      <w:pPr>
-        <w:pStyle w:val="BodyText"/>
-      </w:pPr>
-      <w:r>
-        <w:t xml:space="preserve">Nuisance species…</w:t>
+        <w:t xml:space="preserve">Papers to read</w:t>
       </w:r>
     </w:p>
     <w:p>
@@ -630,7 +405,59 @@
         <w:pStyle w:val="Compact"/>
       </w:pPr>
       <w:r>
-        <w:t xml:space="preserve">often non-endemic</w:t>
+        <w:t xml:space="preserve">earth system models (pay special attention to predictions and uncertainty for eastern US)</w:t>
+      </w:r>
+    </w:p>
+    <w:p>
+      <w:pPr>
+        <w:numPr>
+          <w:ilvl w:val="1"/>
+          <w:numId w:val="1004"/>
+        </w:numPr>
+        <w:pStyle w:val="Compact"/>
+      </w:pPr>
+    </w:p>
+    <w:p>
+      <w:pPr>
+        <w:numPr>
+          <w:ilvl w:val="2"/>
+          <w:numId w:val="1005"/>
+        </w:numPr>
+        <w:pStyle w:val="Compact"/>
+      </w:pPr>
+    </w:p>
+    <w:p>
+      <w:pPr>
+        <w:numPr>
+          <w:ilvl w:val="3"/>
+          <w:numId w:val="1006"/>
+        </w:numPr>
+        <w:pStyle w:val="Compact"/>
+      </w:pPr>
+      <w:r>
+        <w:t xml:space="preserve">do they say anything about nuisance species?</w:t>
+      </w:r>
+    </w:p>
+    <w:p>
+      <w:pPr>
+        <w:numPr>
+          <w:ilvl w:val="1"/>
+          <w:numId w:val="1004"/>
+        </w:numPr>
+        <w:pStyle w:val="Compact"/>
+      </w:pPr>
+      <w:r>
+        <w:t xml:space="preserve">(</w:t>
+      </w:r>
+      <w:r>
+        <w:rPr>
+          <w:bCs/>
+          <w:b/>
+        </w:rPr>
+        <w:t xml:space="preserve">ahlstrom_robustness_2012?</w:t>
+      </w:r>
+      <w:r>
+        <w:t xml:space="preserve">)</w:t>
       </w:r>
     </w:p>
     <w:p>
@@ -642,29 +469,7 @@
         <w:pStyle w:val="Compact"/>
       </w:pPr>
       <w:r>
-        <w:t xml:space="preserve">white-tailed deer is important endemic nuisance species, over-abundant because of human influence</w:t>
-      </w:r>
-    </w:p>
-    <w:p>
-      <w:pPr>
-        <w:pStyle w:val="FirstParagraph"/>
-      </w:pPr>
-      <w:r>
-        <w:t xml:space="preserve">Tree mortality …</w:t>
-      </w:r>
-    </w:p>
-    <w:p>
-      <w:pPr>
-        <w:pStyle w:val="BodyText"/>
-      </w:pPr>
-      <w:r>
-        <w:t xml:space="preserve">Non-endemic pests and pathogens have been important driver of mortality</w:t>
-      </w:r>
-      <w:r>
-        <w:t xml:space="preserve"> </w:t>
-      </w:r>
-      <w:r>
-        <w:t xml:space="preserve">(Anderson-Teixeira</w:t>
+        <w:t xml:space="preserve">Miller</w:t>
       </w:r>
       <w:r>
         <w:t xml:space="preserve"> </w:t>
@@ -677,61 +482,111 @@
         <w:t xml:space="preserve">et al.</w:t>
       </w:r>
       <w:r>
-        <w:t xml:space="preserve">, 2021)</w:t>
+        <w:t xml:space="preserve"> </w:t>
+      </w:r>
+      <w:r>
+        <w:t xml:space="preserve">(2023)</w:t>
+      </w:r>
+    </w:p>
+    <w:p>
+      <w:pPr>
+        <w:numPr>
+          <w:ilvl w:val="1"/>
+          <w:numId w:val="1007"/>
+        </w:numPr>
+        <w:pStyle w:val="Compact"/>
+      </w:pPr>
+      <w:r>
+        <w:t xml:space="preserve">what were there metrics? would it be worth applying their metrics to our forest in order to classify by their system?</w:t>
+      </w:r>
+    </w:p>
+    <w:bookmarkEnd w:id="23"/>
+    <w:bookmarkStart w:id="26" w:name="introduction"/>
+    <w:p>
+      <w:pPr>
+        <w:pStyle w:val="Heading1"/>
+      </w:pPr>
+      <w:r>
+        <w:rPr>
+          <w:rStyle w:val="SectionNumber"/>
+        </w:rPr>
+        <w:t xml:space="preserve">2</w:t>
+      </w:r>
+      <w:r>
+        <w:tab/>
+      </w:r>
+      <w:r>
+        <w:t xml:space="preserve">Introduction</w:t>
+      </w:r>
+    </w:p>
+    <w:p>
+      <w:pPr>
+        <w:pStyle w:val="FirstParagraph"/>
+      </w:pPr>
+      <w:r>
+        <w:t xml:space="preserve">The temperate forest biome plays a critical role in the global carbon cycle, accounting for almost half of the net global forest carbon (C) sink</w:t>
+      </w:r>
+      <w:r>
+        <w:t xml:space="preserve"> </w:t>
+      </w:r>
+      <w:r>
+        <w:t xml:space="preserve">(</w:t>
+      </w:r>
+      <w:r>
+        <w:rPr>
+          <w:bCs/>
+          <w:b/>
+        </w:rPr>
+        <w:t xml:space="preserve">harris_global_2021?</w:t>
+      </w:r>
+      <w:r>
+        <w:t xml:space="preserve">)</w:t>
+      </w:r>
+      <w:r>
+        <w:t xml:space="preserve">, with deciduous forests representing a substantial portion of this, sequestering &gt;300 Tg C yr</w:t>
+      </w:r>
+      <w:r>
+        <w:rPr>
+          <w:vertAlign w:val="superscript"/>
+        </w:rPr>
+        <w:t xml:space="preserve">-1</w:t>
+      </w:r>
+      <w:r>
+        <w:t xml:space="preserve"> </w:t>
+      </w:r>
+      <w:r>
+        <w:t xml:space="preserve">(</w:t>
+      </w:r>
+      <w:r>
+        <w:rPr>
+          <w:bCs/>
+          <w:b/>
+        </w:rPr>
+        <w:t xml:space="preserve">pugh_role_2019?</w:t>
+      </w:r>
+      <w:r>
+        <w:t xml:space="preserve">)</w:t>
       </w:r>
       <w:r>
         <w:t xml:space="preserve">.</w:t>
       </w:r>
-    </w:p>
-    <w:p>
-      <w:pPr>
-        <w:pStyle w:val="BodyText"/>
-      </w:pPr>
-      <w:r>
-        <w:t xml:space="preserve">The capacity to regenerate following disturbances, including ongoing gap formation through mortality of canopy trees, critically influences long-term forest dynamics.</w:t>
-      </w:r>
-      <w:r>
-        <w:t xml:space="preserve"> </w:t>
-      </w:r>
-      <w:r>
-        <w:t xml:space="preserve">Regeneration depends first upon seed production and then upon seedling recruitment, survival, and growth into trees.</w:t>
-      </w:r>
-      <w:r>
-        <w:t xml:space="preserve"> </w:t>
-      </w:r>
-      <w:r>
-        <w:t xml:space="preserve">When any one of these steps fails, the stage is set for disturbance to push forest ecosystems over a tipping point, whereby there is little chance that a forest will recover to it’s pre-disturbance state in the foreseeable future</w:t>
-      </w:r>
-      <w:r>
-        <w:t xml:space="preserve"> </w:t>
-      </w:r>
-      <w:r>
-        <w:t xml:space="preserve">(</w:t>
-      </w:r>
-      <w:r>
-        <w:rPr>
-          <w:bCs/>
-          <w:b/>
-        </w:rPr>
-        <w:t xml:space="preserve">refs?</w:t>
-      </w:r>
-      <w:r>
-        <w:t xml:space="preserve">)</w:t>
-      </w:r>
-      <w:r>
-        <w:t xml:space="preserve">.</w:t>
-      </w:r>
-      <w:r>
-        <w:t xml:space="preserve"> </w:t>
-      </w:r>
-      <w:r>
-        <w:t xml:space="preserve">Global change pressures can set the stage for such critical transitions by gradually shifting baseline conditions, making post-disturbance recovery unlikely despite the persistence of mature trees</w:t>
-      </w:r>
-      <w:r>
-        <w:t xml:space="preserve"> </w:t>
-      </w:r>
-      <w:r>
-        <w:t xml:space="preserve">(Anderson-Teixeira</w:t>
+      <w:r>
+        <w:t xml:space="preserve"> </w:t>
+      </w:r>
+      <w:r>
+        <w:t xml:space="preserve">Although currently a C sink, the future of the biome remains uncertain.</w:t>
+      </w:r>
+      <w:r>
+        <w:t xml:space="preserve"> </w:t>
+      </w:r>
+      <w:r>
+        <w:t xml:space="preserve">The dominant view imbued in Earth System Models is that, at least within the eastern US, the biome is likely to remain a C sink for the remainder of the 21st century</w:t>
+      </w:r>
+      <w:r>
+        <w:t xml:space="preserve"> </w:t>
+      </w:r>
+      <w:r>
+        <w:t xml:space="preserve">(Wu</w:t>
       </w:r>
       <w:r>
         <w:t xml:space="preserve"> </w:t>
@@ -744,7 +599,41 @@
         <w:t xml:space="preserve">et al.</w:t>
       </w:r>
       <w:r>
-        <w:t xml:space="preserve">, 2013; McDowell</w:t>
+        <w:t xml:space="preserve">, 2023;</w:t>
+      </w:r>
+      <w:r>
+        <w:t xml:space="preserve"> </w:t>
+      </w:r>
+      <w:r>
+        <w:rPr>
+          <w:bCs/>
+          <w:b/>
+        </w:rPr>
+        <w:t xml:space="preserve">finzi_carbon_2020?</w:t>
+      </w:r>
+      <w:r>
+        <w:t xml:space="preserve">)</w:t>
+      </w:r>
+      <w:r>
+        <w:t xml:space="preserve">, albeit with declining CO</w:t>
+      </w:r>
+      <w:r>
+        <w:rPr>
+          <w:vertAlign w:val="subscript"/>
+        </w:rPr>
+        <w:t xml:space="preserve">2</w:t>
+      </w:r>
+      <w:r>
+        <w:t xml:space="preserve"> </w:t>
+      </w:r>
+      <w:r>
+        <w:t xml:space="preserve">sequestration capacity</w:t>
+      </w:r>
+      <w:r>
+        <w:t xml:space="preserve"> </w:t>
+      </w:r>
+      <w:r>
+        <w:t xml:space="preserve">(Ahlström</w:t>
       </w:r>
       <w:r>
         <w:t xml:space="preserve"> </w:t>
@@ -757,10 +646,94 @@
         <w:t xml:space="preserve">et al.</w:t>
       </w:r>
       <w:r>
-        <w:t xml:space="preserve">, 2020;</w:t>
-      </w:r>
-      <w:r>
-        <w:t xml:space="preserve"> </w:t>
+        <w:t xml:space="preserve">, 2012)</w:t>
+      </w:r>
+      <w:r>
+        <w:t xml:space="preserve">.</w:t>
+      </w:r>
+      <w:r>
+        <w:t xml:space="preserve"> </w:t>
+      </w:r>
+      <w:r>
+        <w:t xml:space="preserve">Yet, global C models predict a wide range of future trajectories of CO</w:t>
+      </w:r>
+      <w:r>
+        <w:rPr>
+          <w:vertAlign w:val="subscript"/>
+        </w:rPr>
+        <w:t xml:space="preserve">2</w:t>
+      </w:r>
+      <w:r>
+        <w:t xml:space="preserve"> </w:t>
+      </w:r>
+      <w:r>
+        <w:t xml:space="preserve">sequestration</w:t>
+      </w:r>
+      <w:r>
+        <w:t xml:space="preserve"> </w:t>
+      </w:r>
+      <w:r>
+        <w:t xml:space="preserve">(</w:t>
+      </w:r>
+      <w:r>
+        <w:rPr>
+          <w:bCs/>
+          <w:b/>
+        </w:rPr>
+        <w:t xml:space="preserve">ahlstrom_robustness_2012?</w:t>
+      </w:r>
+      <w:r>
+        <w:t xml:space="preserve">;</w:t>
+      </w:r>
+      <w:r>
+        <w:t xml:space="preserve"> </w:t>
+      </w:r>
+      <w:r>
+        <w:rPr>
+          <w:bCs/>
+          <w:b/>
+        </w:rPr>
+        <w:t xml:space="preserve">arora_carbon_2020?</w:t>
+      </w:r>
+      <w:r>
+        <w:t xml:space="preserve">)</w:t>
+      </w:r>
+      <w:r>
+        <w:t xml:space="preserve">, and current global C models do not represent some influential mechanisms</w:t>
+      </w:r>
+      <w:r>
+        <w:t xml:space="preserve"> </w:t>
+      </w:r>
+      <w:r>
+        <w:t xml:space="preserve">(e.g.,</w:t>
+      </w:r>
+      <w:r>
+        <w:t xml:space="preserve"> </w:t>
+      </w:r>
+      <w:r>
+        <w:rPr>
+          <w:bCs/>
+          <w:b/>
+        </w:rPr>
+        <w:t xml:space="preserve">fatichi_moving_2014?</w:t>
+      </w:r>
+      <w:r>
+        <w:t xml:space="preserve">)</w:t>
+      </w:r>
+      <w:r>
+        <w:t xml:space="preserve">.</w:t>
+      </w:r>
+      <w:r>
+        <w:t xml:space="preserve"> </w:t>
+      </w:r>
+      <w:r>
+        <w:t xml:space="preserve">One mechanism that is not represented in global C models is the impact of nuisance species – i.e., endemic or non-endemic species that, as a result of human influence, have much greater abundance in an ecosystem than they did historically, resulting in undesirable ecological consequences</w:t>
+      </w:r>
+      <w:r>
+        <w:t xml:space="preserve"> </w:t>
+      </w:r>
+      <w:r>
+        <w:t xml:space="preserve">(</w:t>
       </w:r>
       <w:r>
         <w:rPr>
@@ -779,56 +752,26 @@
         <w:t xml:space="preserve"> </w:t>
       </w:r>
       <w:r>
-        <w:t xml:space="preserve">In the mid-Atlantic region of eastern North America, forests face a severe</w:t>
-      </w:r>
-      <w:r>
-        <w:t xml:space="preserve"> </w:t>
-      </w:r>
-      <w:r>
-        <w:t xml:space="preserve">“</w:t>
-      </w:r>
-      <w:r>
-        <w:t xml:space="preserve">regeneration debt</w:t>
-      </w:r>
-      <w:r>
-        <w:t xml:space="preserve">”</w:t>
-      </w:r>
-      <w:r>
-        <w:t xml:space="preserve">, meaning that there are insufficient juveniles of current canopy tree species to replace the mature cohort when they eventually die</w:t>
-      </w:r>
-      <w:r>
-        <w:t xml:space="preserve"> </w:t>
-      </w:r>
-      <w:r>
-        <w:t xml:space="preserve">(Miller &amp; McGill, 2019;</w:t>
-      </w:r>
-      <w:r>
-        <w:t xml:space="preserve"> </w:t>
-      </w:r>
-      <w:r>
-        <w:rPr>
-          <w:bCs/>
-          <w:b/>
-        </w:rPr>
-        <w:t xml:space="preserve">miller_overabundant_2023?</w:t>
-      </w:r>
-      <w:r>
-        <w:t xml:space="preserve">)</w:t>
-      </w:r>
-      <w:r>
-        <w:t xml:space="preserve">.</w:t>
-      </w:r>
-      <w:r>
-        <w:t xml:space="preserve"> </w:t>
-      </w:r>
-      <w:r>
-        <w:t xml:space="preserve">Low juvenile abundance in the region is driven by a combination of over-abundant deer, competition with non-endemic species, and possibly climate change</w:t>
-      </w:r>
-      <w:r>
-        <w:t xml:space="preserve"> </w:t>
-      </w:r>
-      <w:r>
-        <w:t xml:space="preserve">(Russell</w:t>
+        <w:t xml:space="preserve">Similarly, the impact of nuisance species on forest carbon budgets is not considered in machine learning/niche models that seek to project future forest distribution and carbon stocks</w:t>
+      </w:r>
+      <w:r>
+        <w:t xml:space="preserve"> </w:t>
+      </w:r>
+      <w:r>
+        <w:t xml:space="preserve">(</w:t>
+      </w:r>
+      <w:r>
+        <w:rPr>
+          <w:bCs/>
+          <w:b/>
+        </w:rPr>
+        <w:t xml:space="preserve">?</w:t>
+      </w:r>
+      <w:r>
+        <w:t xml:space="preserve"> </w:t>
+      </w:r>
+      <w:r>
+        <w:t xml:space="preserve">Wu</w:t>
       </w:r>
       <w:r>
         <w:t xml:space="preserve"> </w:t>
@@ -841,17 +784,33 @@
         <w:t xml:space="preserve">et al.</w:t>
       </w:r>
       <w:r>
-        <w:t xml:space="preserve">, 2017; Miller &amp; McGill, 2019;</w:t>
-      </w:r>
-      <w:r>
-        <w:t xml:space="preserve"> </w:t>
-      </w:r>
-      <w:r>
-        <w:rPr>
-          <w:bCs/>
-          <w:b/>
-        </w:rPr>
-        <w:t xml:space="preserve">miller_overabundant_2023?</w:t>
+        <w:t xml:space="preserve">, 2023)</w:t>
+      </w:r>
+      <w:r>
+        <w:t xml:space="preserve">, nor in carbon offset projects</w:t>
+      </w:r>
+      <w:r>
+        <w:t xml:space="preserve"> </w:t>
+      </w:r>
+      <w:r>
+        <w:t xml:space="preserve">(</w:t>
+      </w:r>
+      <w:r>
+        <w:rPr>
+          <w:bCs/>
+          <w:b/>
+        </w:rPr>
+        <w:t xml:space="preserve">???</w:t>
+      </w:r>
+      <w:r>
+        <w:t xml:space="preserve"> </w:t>
+      </w:r>
+      <w:r>
+        <w:rPr>
+          <w:bCs/>
+          <w:b/>
+        </w:rPr>
+        <w:t xml:space="preserve">refs?</w:t>
       </w:r>
       <w:r>
         <w:t xml:space="preserve">)</w:t>
@@ -863,40 +822,259 @@
         <w:t xml:space="preserve"> </w:t>
       </w:r>
       <w:r>
-        <w:t xml:space="preserve">The juveniles that are present tend to represent a different, more mesophytic set of species (</w:t>
+        <w:t xml:space="preserve">This is problematic in that nuisance species – including non-endemic insect pests and pathogens, non-endemic plants, and over-abundant herbivores – are dramatically impacting carbon cycling in temperate deciduous forests around the world</w:t>
+      </w:r>
+      <w:r>
+        <w:t xml:space="preserve"> </w:t>
+      </w:r>
+      <w:r>
+        <w:t xml:space="preserve">(</w:t>
+      </w:r>
+      <w:r>
+        <w:rPr>
+          <w:bCs/>
+          <w:b/>
+        </w:rPr>
+        <w:t xml:space="preserve">refs?</w:t>
+      </w:r>
+      <w:r>
+        <w:t xml:space="preserve">)</w:t>
+      </w:r>
+      <w:r>
+        <w:t xml:space="preserve">.</w:t>
+      </w:r>
+    </w:p>
+    <w:bookmarkStart w:id="24" w:name="Xc817e3f1f36c1d22b13cb46d95ab8dba07f2b7f"/>
+    <w:p>
+      <w:pPr>
+        <w:pStyle w:val="Heading2"/>
+      </w:pPr>
+      <w:r>
+        <w:rPr>
+          <w:rStyle w:val="SectionNumber"/>
+        </w:rPr>
+        <w:t xml:space="preserve">2.1</w:t>
+      </w:r>
+      <w:r>
+        <w:tab/>
+      </w:r>
+      <w:r>
+        <w:t xml:space="preserve">(paragraph on tree mortality from non-endemic pests and pathogens)</w:t>
+      </w:r>
+    </w:p>
+    <w:p>
+      <w:pPr>
+        <w:pStyle w:val="FirstParagraph"/>
+      </w:pPr>
+      <w:r>
+        <w:t xml:space="preserve">Non-endemic pests and pathogens have been important driver of mortality</w:t>
+      </w:r>
+      <w:r>
+        <w:t xml:space="preserve"> </w:t>
+      </w:r>
+      <w:r>
+        <w:t xml:space="preserve">(Anderson-Teixeira</w:t>
+      </w:r>
+      <w:r>
+        <w:t xml:space="preserve"> </w:t>
       </w:r>
       <w:r>
         <w:rPr>
           <w:iCs/>
           <w:i/>
         </w:rPr>
-        <w:t xml:space="preserve">Acer spp.</w:t>
-      </w:r>
-      <w:r>
-        <w:t xml:space="preserve">,</w:t>
-      </w:r>
-      <w:r>
-        <w:t xml:space="preserve"> </w:t>
+        <w:t xml:space="preserve">et al.</w:t>
+      </w:r>
+      <w:r>
+        <w:t xml:space="preserve">, 2021)</w:t>
+      </w:r>
+      <w:r>
+        <w:t xml:space="preserve">.</w:t>
+      </w:r>
+    </w:p>
+    <w:bookmarkEnd w:id="24"/>
+    <w:bookmarkStart w:id="25" w:name="Xec10c66f35081e2246dca7de3eebcbe848a9632"/>
+    <w:p>
+      <w:pPr>
+        <w:pStyle w:val="Heading2"/>
+      </w:pPr>
+      <w:r>
+        <w:rPr>
+          <w:rStyle w:val="SectionNumber"/>
+        </w:rPr>
+        <w:t xml:space="preserve">2.2</w:t>
+      </w:r>
+      <w:r>
+        <w:tab/>
+      </w:r>
+      <w:r>
+        <w:t xml:space="preserve">(paragraph on recruitment failure because of deer and non-endemic plants)</w:t>
+      </w:r>
+    </w:p>
+    <w:p>
+      <w:pPr>
+        <w:numPr>
+          <w:ilvl w:val="0"/>
+          <w:numId w:val="1008"/>
+        </w:numPr>
+        <w:pStyle w:val="Compact"/>
+      </w:pPr>
+      <w:r>
+        <w:t xml:space="preserve">white-tailed deer (</w:t>
       </w:r>
       <w:r>
         <w:rPr>
           <w:iCs/>
           <w:i/>
         </w:rPr>
-        <w:t xml:space="preserve">Fagus grandifolia</w:t>
-      </w:r>
-      <w:r>
-        <w:t xml:space="preserve">) than currently dominate much of the region (</w:t>
+        <w:t xml:space="preserve">Odocoileus virginianus</w:t>
+      </w:r>
+      <w:r>
+        <w:t xml:space="preserve"> </w:t>
+      </w:r>
+      <w:r>
+        <w:t xml:space="preserve">) is important endemic nuisance species, over-abundant because of human influence</w:t>
+      </w:r>
+    </w:p>
+    <w:p>
+      <w:pPr>
+        <w:pStyle w:val="FirstParagraph"/>
+      </w:pPr>
+      <w:r>
+        <w:t xml:space="preserve">McGarvey</w:t>
+      </w:r>
+      <w:r>
+        <w:t xml:space="preserve"> </w:t>
       </w:r>
       <w:r>
         <w:rPr>
           <w:iCs/>
           <w:i/>
         </w:rPr>
-        <w:t xml:space="preserve">Quercus spp.</w:t>
-      </w:r>
-      <w:r>
-        <w:t xml:space="preserve">,</w:t>
+        <w:t xml:space="preserve">et al.</w:t>
+      </w:r>
+      <w:r>
+        <w:t xml:space="preserve"> </w:t>
+      </w:r>
+      <w:r>
+        <w:t xml:space="preserve">(2013)</w:t>
+      </w:r>
+    </w:p>
+    <w:p>
+      <w:pPr>
+        <w:pStyle w:val="BodyText"/>
+      </w:pPr>
+      <w:r>
+        <w:t xml:space="preserve">The capacity to regenerate following disturbances, including ongoing gap formation through mortality of canopy trees, critically influences long-term forest dynamics.</w:t>
+      </w:r>
+      <w:r>
+        <w:t xml:space="preserve"> </w:t>
+      </w:r>
+      <w:r>
+        <w:t xml:space="preserve">Regeneration depends first upon seed production and then upon seedling recruitment, survival, and growth into trees.</w:t>
+      </w:r>
+      <w:r>
+        <w:t xml:space="preserve"> </w:t>
+      </w:r>
+      <w:r>
+        <w:t xml:space="preserve">When any one of these steps fails, the stage is set for disturbance to push forest ecosystems over a tipping point, whereby there is little chance that a forest will recover to it’s pre-disturbance state in the foreseeable future</w:t>
+      </w:r>
+      <w:r>
+        <w:t xml:space="preserve"> </w:t>
+      </w:r>
+      <w:r>
+        <w:t xml:space="preserve">(</w:t>
+      </w:r>
+      <w:r>
+        <w:rPr>
+          <w:bCs/>
+          <w:b/>
+        </w:rPr>
+        <w:t xml:space="preserve">refs?</w:t>
+      </w:r>
+      <w:r>
+        <w:t xml:space="preserve">)</w:t>
+      </w:r>
+      <w:r>
+        <w:t xml:space="preserve">.</w:t>
+      </w:r>
+      <w:r>
+        <w:t xml:space="preserve"> </w:t>
+      </w:r>
+      <w:r>
+        <w:t xml:space="preserve">Global change pressures can set the stage for such critical transitions by gradually shifting baseline conditions, making post-disturbance recovery unlikely despite the persistence of mature trees</w:t>
+      </w:r>
+      <w:r>
+        <w:t xml:space="preserve"> </w:t>
+      </w:r>
+      <w:r>
+        <w:t xml:space="preserve">(</w:t>
+      </w:r>
+      <w:r>
+        <w:rPr>
+          <w:bCs/>
+          <w:b/>
+        </w:rPr>
+        <w:t xml:space="preserve">anderson-teixeira_altered_2013?</w:t>
+      </w:r>
+      <w:r>
+        <w:t xml:space="preserve">;</w:t>
+      </w:r>
+      <w:r>
+        <w:t xml:space="preserve"> </w:t>
+      </w:r>
+      <w:r>
+        <w:rPr>
+          <w:bCs/>
+          <w:b/>
+        </w:rPr>
+        <w:t xml:space="preserve">mcdowell_pervasive_2020?</w:t>
+      </w:r>
+      <w:r>
+        <w:t xml:space="preserve">;</w:t>
+      </w:r>
+      <w:r>
+        <w:t xml:space="preserve"> </w:t>
+      </w:r>
+      <w:r>
+        <w:rPr>
+          <w:bCs/>
+          <w:b/>
+        </w:rPr>
+        <w:t xml:space="preserve">refs?</w:t>
+      </w:r>
+      <w:r>
+        <w:t xml:space="preserve">)</w:t>
+      </w:r>
+      <w:r>
+        <w:t xml:space="preserve">.</w:t>
+      </w:r>
+      <w:r>
+        <w:t xml:space="preserve"> </w:t>
+      </w:r>
+      <w:r>
+        <w:t xml:space="preserve">In the mid-Atlantic region of eastern North America, forests face a severe</w:t>
+      </w:r>
+      <w:r>
+        <w:t xml:space="preserve"> </w:t>
+      </w:r>
+      <w:r>
+        <w:t xml:space="preserve">“</w:t>
+      </w:r>
+      <w:r>
+        <w:t xml:space="preserve">regeneration debt</w:t>
+      </w:r>
+      <w:r>
+        <w:t xml:space="preserve">”</w:t>
+      </w:r>
+      <w:r>
+        <w:t xml:space="preserve">, meaning that there are insufficient juveniles of current canopy tree species to replace the mature cohort when they eventually die</w:t>
+      </w:r>
+      <w:r>
+        <w:t xml:space="preserve"> </w:t>
+      </w:r>
+      <w:r>
+        <w:t xml:space="preserve">(Miller &amp; McGill, 2019; Miller</w:t>
       </w:r>
       <w:r>
         <w:t xml:space="preserve"> </w:t>
@@ -906,6 +1084,102 @@
           <w:iCs/>
           <w:i/>
         </w:rPr>
+        <w:t xml:space="preserve">et al.</w:t>
+      </w:r>
+      <w:r>
+        <w:t xml:space="preserve">, 2023)</w:t>
+      </w:r>
+      <w:r>
+        <w:t xml:space="preserve">.</w:t>
+      </w:r>
+      <w:r>
+        <w:t xml:space="preserve"> </w:t>
+      </w:r>
+      <w:r>
+        <w:t xml:space="preserve">Low juvenile abundance in the region is driven by a combination of over-abundant deer, competition with non-endemic species, and possibly climate change</w:t>
+      </w:r>
+      <w:r>
+        <w:t xml:space="preserve"> </w:t>
+      </w:r>
+      <w:r>
+        <w:t xml:space="preserve">(Miller &amp; McGill, 2019; Miller</w:t>
+      </w:r>
+      <w:r>
+        <w:t xml:space="preserve"> </w:t>
+      </w:r>
+      <w:r>
+        <w:rPr>
+          <w:iCs/>
+          <w:i/>
+        </w:rPr>
+        <w:t xml:space="preserve">et al.</w:t>
+      </w:r>
+      <w:r>
+        <w:t xml:space="preserve">, 2023;</w:t>
+      </w:r>
+      <w:r>
+        <w:t xml:space="preserve"> </w:t>
+      </w:r>
+      <w:r>
+        <w:rPr>
+          <w:bCs/>
+          <w:b/>
+        </w:rPr>
+        <w:t xml:space="preserve">russell_interactions_2017?</w:t>
+      </w:r>
+      <w:r>
+        <w:t xml:space="preserve">)</w:t>
+      </w:r>
+      <w:r>
+        <w:t xml:space="preserve">.</w:t>
+      </w:r>
+      <w:r>
+        <w:t xml:space="preserve"> </w:t>
+      </w:r>
+      <w:r>
+        <w:t xml:space="preserve">The juveniles that are present tend to represent a different, more mesophytic set of species (</w:t>
+      </w:r>
+      <w:r>
+        <w:rPr>
+          <w:iCs/>
+          <w:i/>
+        </w:rPr>
+        <w:t xml:space="preserve">Acer spp.</w:t>
+      </w:r>
+      <w:r>
+        <w:t xml:space="preserve">,</w:t>
+      </w:r>
+      <w:r>
+        <w:t xml:space="preserve"> </w:t>
+      </w:r>
+      <w:r>
+        <w:rPr>
+          <w:iCs/>
+          <w:i/>
+        </w:rPr>
+        <w:t xml:space="preserve">Fagus grandifolia</w:t>
+      </w:r>
+      <w:r>
+        <w:t xml:space="preserve">) than currently dominate much of the region (</w:t>
+      </w:r>
+      <w:r>
+        <w:rPr>
+          <w:iCs/>
+          <w:i/>
+        </w:rPr>
+        <w:t xml:space="preserve">Quercus spp.</w:t>
+      </w:r>
+      <w:r>
+        <w:t xml:space="preserve">,</w:t>
+      </w:r>
+      <w:r>
+        <w:t xml:space="preserve"> </w:t>
+      </w:r>
+      <w:r>
+        <w:rPr>
+          <w:iCs/>
+          <w:i/>
+        </w:rPr>
         <w:t xml:space="preserve">Carya spp.</w:t>
       </w:r>
       <w:r>
@@ -924,7 +1198,17 @@
         <w:t xml:space="preserve"> </w:t>
       </w:r>
       <w:r>
-        <w:t xml:space="preserve">Nowacki &amp; Abrams (2015)</w:t>
+        <w:t xml:space="preserve">(</w:t>
+      </w:r>
+      <w:r>
+        <w:rPr>
+          <w:bCs/>
+          <w:b/>
+        </w:rPr>
+        <w:t xml:space="preserve">nowacki_climate_2015?</w:t>
+      </w:r>
+      <w:r>
+        <w:t xml:space="preserve">)</w:t>
       </w:r>
       <w:r>
         <w:t xml:space="preserve">]–a dynamic driven by fire suppression and mesophication</w:t>
@@ -966,17 +1250,18 @@
         <w:t xml:space="preserve"> </w:t>
       </w:r>
       <w:r>
-        <w:t xml:space="preserve">(2) growth and recruitment (outside deer exclosure) have not kept pace with tree mortality, resulting in declining AGB (or at least ∆AGB)</w:t>
-      </w:r>
-      <w:r>
-        <w:t xml:space="preserve"> </w:t>
-      </w:r>
-      <w:r>
-        <w:t xml:space="preserve">(3) C sequestration (∆AGB) has declined, and will decline further if current trends continue</w:t>
-      </w:r>
-    </w:p>
-    <w:bookmarkEnd w:id="22"/>
-    <w:bookmarkStart w:id="23" w:name="materials-and-methods"/>
+        <w:t xml:space="preserve">(2) growth and recruitment (outside deer exclosure) have not kept pace with tree mortality, resulting in declining AGB (-∆AGB)</w:t>
+      </w:r>
+      <w:r>
+        <w:t xml:space="preserve"> </w:t>
+      </w:r>
+      <w:r>
+        <w:t xml:space="preserve">(3) C stocks have declined (-∆AGB), and will decline further if current trends continue</w:t>
+      </w:r>
+    </w:p>
+    <w:bookmarkEnd w:id="25"/>
+    <w:bookmarkEnd w:id="26"/>
+    <w:bookmarkStart w:id="30" w:name="materials-and-methods"/>
     <w:p>
       <w:pPr>
         <w:pStyle w:val="Heading1"/>
@@ -985,7 +1270,7 @@
         <w:rPr>
           <w:rStyle w:val="SectionNumber"/>
         </w:rPr>
-        <w:t xml:space="preserve">2</w:t>
+        <w:t xml:space="preserve">3</w:t>
       </w:r>
       <w:r>
         <w:tab/>
@@ -994,8 +1279,65 @@
         <w:t xml:space="preserve">Materials and Methods</w:t>
       </w:r>
     </w:p>
-    <w:bookmarkEnd w:id="23"/>
-    <w:bookmarkStart w:id="24" w:name="results"/>
+    <w:bookmarkStart w:id="27" w:name="study-site"/>
+    <w:p>
+      <w:pPr>
+        <w:pStyle w:val="Heading2"/>
+      </w:pPr>
+      <w:r>
+        <w:rPr>
+          <w:rStyle w:val="SectionNumber"/>
+        </w:rPr>
+        <w:t xml:space="preserve">3.1</w:t>
+      </w:r>
+      <w:r>
+        <w:tab/>
+      </w:r>
+      <w:r>
+        <w:t xml:space="preserve">Study site</w:t>
+      </w:r>
+    </w:p>
+    <w:bookmarkEnd w:id="27"/>
+    <w:bookmarkStart w:id="28" w:name="data-collection"/>
+    <w:p>
+      <w:pPr>
+        <w:pStyle w:val="Heading2"/>
+      </w:pPr>
+      <w:r>
+        <w:rPr>
+          <w:rStyle w:val="SectionNumber"/>
+        </w:rPr>
+        <w:t xml:space="preserve">3.2</w:t>
+      </w:r>
+      <w:r>
+        <w:tab/>
+      </w:r>
+      <w:r>
+        <w:t xml:space="preserve">Data collection</w:t>
+      </w:r>
+    </w:p>
+    <w:bookmarkEnd w:id="28"/>
+    <w:bookmarkStart w:id="29" w:name="analyses"/>
+    <w:p>
+      <w:pPr>
+        <w:pStyle w:val="Heading2"/>
+      </w:pPr>
+      <w:r>
+        <w:rPr>
+          <w:rStyle w:val="SectionNumber"/>
+        </w:rPr>
+        <w:t xml:space="preserve">3.3</w:t>
+      </w:r>
+      <w:r>
+        <w:tab/>
+      </w:r>
+      <w:r>
+        <w:t xml:space="preserve">Analyses</w:t>
+      </w:r>
+    </w:p>
+    <w:bookmarkEnd w:id="29"/>
+    <w:bookmarkEnd w:id="30"/>
+    <w:bookmarkStart w:id="31" w:name="results"/>
     <w:p>
       <w:pPr>
         <w:pStyle w:val="Heading1"/>
@@ -1004,7 +1346,7 @@
         <w:rPr>
           <w:rStyle w:val="SectionNumber"/>
         </w:rPr>
-        <w:t xml:space="preserve">3</w:t>
+        <w:t xml:space="preserve">4</w:t>
       </w:r>
       <w:r>
         <w:tab/>
@@ -1013,8 +1355,8 @@
         <w:t xml:space="preserve">Results</w:t>
       </w:r>
     </w:p>
-    <w:bookmarkEnd w:id="24"/>
-    <w:bookmarkStart w:id="25" w:name="discussion"/>
+    <w:bookmarkEnd w:id="31"/>
+    <w:bookmarkStart w:id="32" w:name="discussion"/>
     <w:p>
       <w:pPr>
         <w:pStyle w:val="Heading1"/>
@@ -1023,7 +1365,7 @@
         <w:rPr>
           <w:rStyle w:val="SectionNumber"/>
         </w:rPr>
-        <w:t xml:space="preserve">4</w:t>
+        <w:t xml:space="preserve">5</w:t>
       </w:r>
       <w:r>
         <w:tab/>
@@ -1032,8 +1374,8 @@
         <w:t xml:space="preserve">Discussion</w:t>
       </w:r>
     </w:p>
-    <w:bookmarkEnd w:id="25"/>
-    <w:bookmarkStart w:id="26" w:name="conclusions-optional"/>
+    <w:bookmarkEnd w:id="32"/>
+    <w:bookmarkStart w:id="33" w:name="conclusions-optional"/>
     <w:p>
       <w:pPr>
         <w:pStyle w:val="Heading1"/>
@@ -1042,7 +1384,7 @@
         <w:rPr>
           <w:rStyle w:val="SectionNumber"/>
         </w:rPr>
-        <w:t xml:space="preserve">5</w:t>
+        <w:t xml:space="preserve">6</w:t>
       </w:r>
       <w:r>
         <w:tab/>
@@ -1051,8 +1393,8 @@
         <w:t xml:space="preserve">Conclusions (optional)</w:t>
       </w:r>
     </w:p>
-    <w:bookmarkEnd w:id="26"/>
-    <w:bookmarkStart w:id="27" w:name="Acknowledgements"/>
+    <w:bookmarkEnd w:id="33"/>
+    <w:bookmarkStart w:id="34" w:name="Acknowledgements"/>
     <w:p>
       <w:pPr>
         <w:pStyle w:val="Heading1"/>
@@ -1065,7 +1407,7 @@
       <w:pPr>
         <w:numPr>
           <w:ilvl w:val="0"/>
-          <w:numId w:val="1004"/>
+          <w:numId w:val="1009"/>
         </w:numPr>
         <w:pStyle w:val="Compact"/>
       </w:pPr>
@@ -1073,8 +1415,8 @@
         <w:t xml:space="preserve">Funding: ForestGEO</w:t>
       </w:r>
     </w:p>
-    <w:bookmarkEnd w:id="27"/>
-    <w:bookmarkStart w:id="28" w:name="Conflict"/>
+    <w:bookmarkEnd w:id="34"/>
+    <w:bookmarkStart w:id="35" w:name="Conflict"/>
     <w:p>
       <w:pPr>
         <w:pStyle w:val="Heading1"/>
@@ -1091,8 +1433,8 @@
         <w:t xml:space="preserve">The authors declare no conflict of interest.</w:t>
       </w:r>
     </w:p>
-    <w:bookmarkEnd w:id="28"/>
-    <w:bookmarkStart w:id="29" w:name="Authors"/>
+    <w:bookmarkEnd w:id="35"/>
+    <w:bookmarkStart w:id="36" w:name="Authors"/>
     <w:p>
       <w:pPr>
         <w:pStyle w:val="Heading1"/>
@@ -1113,8 +1455,8 @@
         <w:t xml:space="preserve">[Name of author 1] and [Name of author 2] conceived the ideas and designed methodology; [Name of author 1] and [Name of author 3] collected the data; [Name of author 2] and [Name of author 4] analysed the data; [Name of author 1] and [Name of author 4] led the writing of the manuscript. All authors contributed critically to the drafts and gave final approval for publication.</w:t>
       </w:r>
     </w:p>
-    <w:bookmarkEnd w:id="29"/>
-    <w:bookmarkStart w:id="30" w:name="Data"/>
+    <w:bookmarkEnd w:id="36"/>
+    <w:bookmarkStart w:id="37" w:name="Data"/>
     <w:p>
       <w:pPr>
         <w:pStyle w:val="Heading1"/>
@@ -1128,8 +1470,8 @@
         <w:br w:type="page"/>
       </w:r>
     </w:p>
-    <w:bookmarkEnd w:id="30"/>
-    <w:bookmarkStart w:id="58" w:name="References"/>
+    <w:bookmarkEnd w:id="37"/>
+    <w:bookmarkStart w:id="51" w:name="References"/>
     <w:p>
       <w:pPr>
         <w:pStyle w:val="Heading1"/>
@@ -1138,8 +1480,8 @@
         <w:t xml:space="preserve">References</w:t>
       </w:r>
     </w:p>
-    <w:bookmarkStart w:id="57" w:name="refs"/>
-    <w:bookmarkStart w:id="32" w:name="ref-ahlstrom_robustness_2012"/>
+    <w:bookmarkStart w:id="50" w:name="refs"/>
+    <w:bookmarkStart w:id="39" w:name="ref-ahlström_robustness_2012"/>
     <w:p>
       <w:pPr>
         <w:pStyle w:val="Bibliography"/>
@@ -1241,7 +1583,7 @@
       <w:r>
         <w:t xml:space="preserve"> </w:t>
       </w:r>
-      <w:hyperlink r:id="rId31">
+      <w:hyperlink r:id="rId38">
         <w:r>
           <w:rPr>
             <w:rStyle w:val="Hyperlink"/>
@@ -1300,8 +1642,8 @@
         <w:t xml:space="preserve">: 044008.</w:t>
       </w:r>
     </w:p>
-    <w:bookmarkEnd w:id="32"/>
-    <w:bookmarkStart w:id="34" w:name="ref-anderson-teixeira_longterm_2021"/>
+    <w:bookmarkEnd w:id="39"/>
+    <w:bookmarkStart w:id="41" w:name="ref-anderson-teixeira_longterm_2021"/>
     <w:p>
       <w:pPr>
         <w:pStyle w:val="Bibliography"/>
@@ -1561,7 +1903,7 @@
       <w:r>
         <w:t xml:space="preserve"> </w:t>
       </w:r>
-      <w:hyperlink r:id="rId33">
+      <w:hyperlink r:id="rId40">
         <w:r>
           <w:rPr>
             <w:rStyle w:val="Hyperlink"/>
@@ -1776,8 +2118,8 @@
         <w:t xml:space="preserve">: 89–105.</w:t>
       </w:r>
     </w:p>
-    <w:bookmarkEnd w:id="34"/>
-    <w:bookmarkStart w:id="36" w:name="ref-anderson-teixeira_altered_2013"/>
+    <w:bookmarkEnd w:id="41"/>
+    <w:bookmarkStart w:id="43" w:name="ref-mcgarvey_effects_2013"/>
     <w:p>
       <w:pPr>
         <w:pStyle w:val="Bibliography"/>
@@ -1789,7 +2131,7 @@
           <w:bCs/>
           <w:b/>
         </w:rPr>
-        <w:t xml:space="preserve">Anderson-Teixeira KJ</w:t>
+        <w:t xml:space="preserve">McGarvey JC</w:t>
       </w:r>
       <w:r>
         <w:rPr>
@@ -1812,7 +2154,7 @@
           <w:bCs/>
           <w:b/>
         </w:rPr>
-        <w:t xml:space="preserve">Masters MD</w:t>
+        <w:t xml:space="preserve">Bourg NA</w:t>
       </w:r>
       <w:r>
         <w:rPr>
@@ -1835,7 +2177,7 @@
           <w:bCs/>
           <w:b/>
         </w:rPr>
-        <w:t xml:space="preserve">Black CK</w:t>
+        <w:t xml:space="preserve">Thompson JR</w:t>
       </w:r>
       <w:r>
         <w:rPr>
@@ -1858,7 +2200,7 @@
           <w:bCs/>
           <w:b/>
         </w:rPr>
-        <w:t xml:space="preserve">Zeri M</w:t>
+        <w:t xml:space="preserve">McShea WJ</w:t>
       </w:r>
       <w:r>
         <w:rPr>
@@ -1881,53 +2223,7 @@
           <w:bCs/>
           <w:b/>
         </w:rPr>
-        <w:t xml:space="preserve">Hussain MZ</w:t>
-      </w:r>
-      <w:r>
-        <w:rPr>
-          <w:bCs/>
-          <w:b/>
-        </w:rPr>
-        <w:t xml:space="preserve">,</w:t>
-      </w:r>
-      <w:r>
-        <w:rPr>
-          <w:bCs/>
-          <w:b/>
-        </w:rPr>
-        <w:t xml:space="preserve"> </w:t>
-      </w:r>
-      <w:r>
-        <w:rPr>
-          <w:bCs/>
-          <w:b/>
-          <w:bCs/>
-          <w:b/>
-        </w:rPr>
-        <w:t xml:space="preserve">Bernacchi CJ</w:t>
-      </w:r>
-      <w:r>
-        <w:rPr>
-          <w:bCs/>
-          <w:b/>
-        </w:rPr>
-        <w:t xml:space="preserve">,</w:t>
-      </w:r>
-      <w:r>
-        <w:rPr>
-          <w:bCs/>
-          <w:b/>
-        </w:rPr>
-        <w:t xml:space="preserve"> </w:t>
-      </w:r>
-      <w:r>
-        <w:rPr>
-          <w:bCs/>
-          <w:b/>
-          <w:bCs/>
-          <w:b/>
-        </w:rPr>
-        <w:t xml:space="preserve">DeLucia EH</w:t>
+        <w:t xml:space="preserve">Shen X</w:t>
       </w:r>
       <w:r>
         <w:t xml:space="preserve">.</w:t>
@@ -1948,12 +2244,12 @@
       <w:r>
         <w:t xml:space="preserve"> </w:t>
       </w:r>
-      <w:hyperlink r:id="rId35">
-        <w:r>
-          <w:rPr>
-            <w:rStyle w:val="Hyperlink"/>
-          </w:rPr>
-          <w:t xml:space="preserve">Altered</w:t>
+      <w:hyperlink r:id="rId42">
+        <w:r>
+          <w:rPr>
+            <w:rStyle w:val="Hyperlink"/>
+          </w:rPr>
+          <w:t xml:space="preserve">Effects of</w:t>
         </w:r>
         <w:r>
           <w:rPr>
@@ -1965,7 +2261,7 @@
           <w:rPr>
             <w:rStyle w:val="Hyperlink"/>
           </w:rPr>
-          <w:t xml:space="preserve">Belowground Carbon Cycling Following Land-Use Change</w:t>
+          <w:t xml:space="preserve">Twenty Years</w:t>
         </w:r>
         <w:r>
           <w:rPr>
@@ -1977,7 +2273,7 @@
           <w:rPr>
             <w:rStyle w:val="Hyperlink"/>
           </w:rPr>
-          <w:t xml:space="preserve">to</w:t>
+          <w:t xml:space="preserve">of</w:t>
         </w:r>
         <w:r>
           <w:rPr>
@@ -1989,7 +2285,79 @@
           <w:rPr>
             <w:rStyle w:val="Hyperlink"/>
           </w:rPr>
-          <w:t xml:space="preserve">Perennial Bioenergy Crops</w:t>
+          <w:t xml:space="preserve">Deer Exclusion</w:t>
+        </w:r>
+        <w:r>
+          <w:rPr>
+            <w:rStyle w:val="Hyperlink"/>
+          </w:rPr>
+          <w:t xml:space="preserve"> </w:t>
+        </w:r>
+        <w:r>
+          <w:rPr>
+            <w:rStyle w:val="Hyperlink"/>
+          </w:rPr>
+          <w:t xml:space="preserve">on</w:t>
+        </w:r>
+        <w:r>
+          <w:rPr>
+            <w:rStyle w:val="Hyperlink"/>
+          </w:rPr>
+          <w:t xml:space="preserve"> </w:t>
+        </w:r>
+        <w:r>
+          <w:rPr>
+            <w:rStyle w:val="Hyperlink"/>
+          </w:rPr>
+          <w:t xml:space="preserve">Woody Vegetation</w:t>
+        </w:r>
+        <w:r>
+          <w:rPr>
+            <w:rStyle w:val="Hyperlink"/>
+          </w:rPr>
+          <w:t xml:space="preserve"> </w:t>
+        </w:r>
+        <w:r>
+          <w:rPr>
+            <w:rStyle w:val="Hyperlink"/>
+          </w:rPr>
+          <w:t xml:space="preserve">at</w:t>
+        </w:r>
+        <w:r>
+          <w:rPr>
+            <w:rStyle w:val="Hyperlink"/>
+          </w:rPr>
+          <w:t xml:space="preserve"> </w:t>
+        </w:r>
+        <w:r>
+          <w:rPr>
+            <w:rStyle w:val="Hyperlink"/>
+          </w:rPr>
+          <w:t xml:space="preserve">Three Life-History Stages</w:t>
+        </w:r>
+        <w:r>
+          <w:rPr>
+            <w:rStyle w:val="Hyperlink"/>
+          </w:rPr>
+          <w:t xml:space="preserve"> </w:t>
+        </w:r>
+        <w:r>
+          <w:rPr>
+            <w:rStyle w:val="Hyperlink"/>
+          </w:rPr>
+          <w:t xml:space="preserve">in a</w:t>
+        </w:r>
+        <w:r>
+          <w:rPr>
+            <w:rStyle w:val="Hyperlink"/>
+          </w:rPr>
+          <w:t xml:space="preserve"> </w:t>
+        </w:r>
+        <w:r>
+          <w:rPr>
+            <w:rStyle w:val="Hyperlink"/>
+          </w:rPr>
+          <w:t xml:space="preserve">Mid-Atlantic Temperate Deciduous Forest</w:t>
         </w:r>
       </w:hyperlink>
       <w:r>
@@ -2003,24 +2371,24 @@
           <w:iCs/>
           <w:i/>
         </w:rPr>
-        <w:t xml:space="preserve">Ecosystems</w:t>
-      </w:r>
-      <w:r>
-        <w:t xml:space="preserve"> </w:t>
-      </w:r>
-      <w:r>
-        <w:rPr>
-          <w:bCs/>
-          <w:b/>
-        </w:rPr>
-        <w:t xml:space="preserve">16</w:t>
-      </w:r>
-      <w:r>
-        <w:t xml:space="preserve">: 508–520.</w:t>
-      </w:r>
-    </w:p>
-    <w:bookmarkEnd w:id="36"/>
-    <w:bookmarkStart w:id="38" w:name="ref-arora_carbon_2020"/>
+        <w:t xml:space="preserve">Northeastern Naturalist</w:t>
+      </w:r>
+      <w:r>
+        <w:t xml:space="preserve"> </w:t>
+      </w:r>
+      <w:r>
+        <w:rPr>
+          <w:bCs/>
+          <w:b/>
+        </w:rPr>
+        <w:t xml:space="preserve">20</w:t>
+      </w:r>
+      <w:r>
+        <w:t xml:space="preserve">: 451–468.</w:t>
+      </w:r>
+    </w:p>
+    <w:bookmarkEnd w:id="43"/>
+    <w:bookmarkStart w:id="45" w:name="ref-miller_compounding_2019"/>
     <w:p>
       <w:pPr>
         <w:pStyle w:val="Bibliography"/>
@@ -2032,7 +2400,7 @@
           <w:bCs/>
           <w:b/>
         </w:rPr>
-        <w:t xml:space="preserve">Arora VK</w:t>
+        <w:t xml:space="preserve">Miller KM</w:t>
       </w:r>
       <w:r>
         <w:rPr>
@@ -2055,224 +2423,284 @@
           <w:bCs/>
           <w:b/>
         </w:rPr>
-        <w:t xml:space="preserve">Katavouta A</w:t>
-      </w:r>
-      <w:r>
-        <w:rPr>
-          <w:bCs/>
-          <w:b/>
-        </w:rPr>
-        <w:t xml:space="preserve">,</w:t>
-      </w:r>
-      <w:r>
-        <w:rPr>
-          <w:bCs/>
-          <w:b/>
-        </w:rPr>
-        <w:t xml:space="preserve"> </w:t>
-      </w:r>
-      <w:r>
-        <w:rPr>
-          <w:bCs/>
-          <w:b/>
-          <w:bCs/>
-          <w:b/>
-        </w:rPr>
-        <w:t xml:space="preserve">Williams RG</w:t>
-      </w:r>
-      <w:r>
-        <w:rPr>
-          <w:bCs/>
-          <w:b/>
-        </w:rPr>
-        <w:t xml:space="preserve">,</w:t>
-      </w:r>
-      <w:r>
-        <w:rPr>
-          <w:bCs/>
-          <w:b/>
-        </w:rPr>
-        <w:t xml:space="preserve"> </w:t>
-      </w:r>
-      <w:r>
-        <w:rPr>
-          <w:bCs/>
-          <w:b/>
-          <w:bCs/>
-          <w:b/>
-        </w:rPr>
-        <w:t xml:space="preserve">Jones CD</w:t>
-      </w:r>
-      <w:r>
-        <w:rPr>
-          <w:bCs/>
-          <w:b/>
-        </w:rPr>
-        <w:t xml:space="preserve">,</w:t>
-      </w:r>
-      <w:r>
-        <w:rPr>
-          <w:bCs/>
-          <w:b/>
-        </w:rPr>
-        <w:t xml:space="preserve"> </w:t>
-      </w:r>
-      <w:r>
-        <w:rPr>
-          <w:bCs/>
-          <w:b/>
-          <w:bCs/>
-          <w:b/>
-        </w:rPr>
-        <w:t xml:space="preserve">Brovkin V</w:t>
-      </w:r>
-      <w:r>
-        <w:rPr>
-          <w:bCs/>
-          <w:b/>
-        </w:rPr>
-        <w:t xml:space="preserve">,</w:t>
-      </w:r>
-      <w:r>
-        <w:rPr>
-          <w:bCs/>
-          <w:b/>
-        </w:rPr>
-        <w:t xml:space="preserve"> </w:t>
-      </w:r>
-      <w:r>
-        <w:rPr>
-          <w:bCs/>
-          <w:b/>
-          <w:bCs/>
-          <w:b/>
-        </w:rPr>
-        <w:t xml:space="preserve">Friedlingstein P</w:t>
-      </w:r>
-      <w:r>
-        <w:rPr>
-          <w:bCs/>
-          <w:b/>
-        </w:rPr>
-        <w:t xml:space="preserve">,</w:t>
-      </w:r>
-      <w:r>
-        <w:rPr>
-          <w:bCs/>
-          <w:b/>
-        </w:rPr>
-        <w:t xml:space="preserve"> </w:t>
-      </w:r>
-      <w:r>
-        <w:rPr>
-          <w:bCs/>
-          <w:b/>
-          <w:bCs/>
-          <w:b/>
-        </w:rPr>
-        <w:t xml:space="preserve">Schwinger J</w:t>
-      </w:r>
-      <w:r>
-        <w:rPr>
-          <w:bCs/>
-          <w:b/>
-        </w:rPr>
-        <w:t xml:space="preserve">,</w:t>
-      </w:r>
-      <w:r>
-        <w:rPr>
-          <w:bCs/>
-          <w:b/>
-        </w:rPr>
-        <w:t xml:space="preserve"> </w:t>
-      </w:r>
-      <w:r>
-        <w:rPr>
-          <w:bCs/>
-          <w:b/>
-          <w:bCs/>
-          <w:b/>
-        </w:rPr>
-        <w:t xml:space="preserve">Bopp L</w:t>
-      </w:r>
-      <w:r>
-        <w:rPr>
-          <w:bCs/>
-          <w:b/>
-        </w:rPr>
-        <w:t xml:space="preserve">,</w:t>
-      </w:r>
-      <w:r>
-        <w:rPr>
-          <w:bCs/>
-          <w:b/>
-        </w:rPr>
-        <w:t xml:space="preserve"> </w:t>
-      </w:r>
-      <w:r>
-        <w:rPr>
-          <w:bCs/>
-          <w:b/>
-          <w:bCs/>
-          <w:b/>
-        </w:rPr>
-        <w:t xml:space="preserve">Boucher O</w:t>
-      </w:r>
-      <w:r>
-        <w:rPr>
-          <w:bCs/>
-          <w:b/>
-        </w:rPr>
-        <w:t xml:space="preserve">,</w:t>
-      </w:r>
-      <w:r>
-        <w:rPr>
-          <w:bCs/>
-          <w:b/>
-        </w:rPr>
-        <w:t xml:space="preserve"> </w:t>
-      </w:r>
-      <w:r>
-        <w:rPr>
-          <w:bCs/>
-          <w:b/>
-          <w:bCs/>
-          <w:b/>
-        </w:rPr>
-        <w:t xml:space="preserve">Cadule P</w:t>
-      </w:r>
-      <w:r>
-        <w:rPr>
-          <w:bCs/>
-          <w:b/>
-        </w:rPr>
-        <w:t xml:space="preserve">,</w:t>
-      </w:r>
-      <w:r>
-        <w:rPr>
-          <w:bCs/>
-          <w:b/>
-        </w:rPr>
+        <w:t xml:space="preserve">McGill BJ</w:t>
+      </w:r>
+      <w:r>
+        <w:t xml:space="preserve">.</w:t>
+      </w:r>
+      <w:r>
+        <w:t xml:space="preserve"> </w:t>
+      </w:r>
+      <w:r>
+        <w:rPr>
+          <w:bCs/>
+          <w:b/>
+        </w:rPr>
+        <w:t xml:space="preserve">2019</w:t>
+      </w:r>
+      <w:r>
+        <w:t xml:space="preserve">.</w:t>
+      </w:r>
+      <w:r>
+        <w:t xml:space="preserve"> </w:t>
+      </w:r>
+      <w:hyperlink r:id="rId44">
+        <w:r>
+          <w:rPr>
+            <w:rStyle w:val="Hyperlink"/>
+          </w:rPr>
+          <w:t xml:space="preserve">Compounding human stressors cause major regeneration debt in over half of eastern</w:t>
+        </w:r>
+        <w:r>
+          <w:rPr>
+            <w:rStyle w:val="Hyperlink"/>
+          </w:rPr>
+          <w:t xml:space="preserve"> </w:t>
+        </w:r>
+        <w:r>
+          <w:rPr>
+            <w:rStyle w:val="Hyperlink"/>
+          </w:rPr>
+          <w:t xml:space="preserve">US</w:t>
+        </w:r>
+        <w:r>
+          <w:rPr>
+            <w:rStyle w:val="Hyperlink"/>
+          </w:rPr>
+          <w:t xml:space="preserve"> </w:t>
+        </w:r>
+        <w:r>
+          <w:rPr>
+            <w:rStyle w:val="Hyperlink"/>
+          </w:rPr>
+          <w:t xml:space="preserve">forests</w:t>
+        </w:r>
+      </w:hyperlink>
+      <w:r>
+        <w:t xml:space="preserve">.</w:t>
+      </w:r>
+      <w:r>
         <w:t xml:space="preserve"> </w:t>
       </w:r>
       <w:r>
         <w:rPr>
           <w:iCs/>
           <w:i/>
-          <w:bCs/>
-          <w:b/>
-        </w:rPr>
-        <w:t xml:space="preserve">et al.</w:t>
-      </w:r>
-      <w:r>
-        <w:t xml:space="preserve"> </w:t>
-      </w:r>
-      <w:r>
-        <w:rPr>
-          <w:bCs/>
-          <w:b/>
-        </w:rPr>
-        <w:t xml:space="preserve">2020</w:t>
+        </w:rPr>
+        <w:t xml:space="preserve">Journal of Applied Ecology</w:t>
+      </w:r>
+      <w:r>
+        <w:t xml:space="preserve"> </w:t>
+      </w:r>
+      <w:r>
+        <w:rPr>
+          <w:bCs/>
+          <w:b/>
+        </w:rPr>
+        <w:t xml:space="preserve">56</w:t>
+      </w:r>
+      <w:r>
+        <w:t xml:space="preserve">: 1355–1366.</w:t>
+      </w:r>
+    </w:p>
+    <w:bookmarkEnd w:id="45"/>
+    <w:bookmarkStart w:id="47" w:name="ref-miller_overabundant_2023"/>
+    <w:p>
+      <w:pPr>
+        <w:pStyle w:val="Bibliography"/>
+      </w:pPr>
+      <w:r>
+        <w:rPr>
+          <w:bCs/>
+          <w:b/>
+          <w:bCs/>
+          <w:b/>
+        </w:rPr>
+        <w:t xml:space="preserve">Miller KM</w:t>
+      </w:r>
+      <w:r>
+        <w:rPr>
+          <w:bCs/>
+          <w:b/>
+        </w:rPr>
+        <w:t xml:space="preserve">,</w:t>
+      </w:r>
+      <w:r>
+        <w:rPr>
+          <w:bCs/>
+          <w:b/>
+        </w:rPr>
+        <w:t xml:space="preserve"> </w:t>
+      </w:r>
+      <w:r>
+        <w:rPr>
+          <w:bCs/>
+          <w:b/>
+          <w:bCs/>
+          <w:b/>
+        </w:rPr>
+        <w:t xml:space="preserve">Perles SJ</w:t>
+      </w:r>
+      <w:r>
+        <w:rPr>
+          <w:bCs/>
+          <w:b/>
+        </w:rPr>
+        <w:t xml:space="preserve">,</w:t>
+      </w:r>
+      <w:r>
+        <w:rPr>
+          <w:bCs/>
+          <w:b/>
+        </w:rPr>
+        <w:t xml:space="preserve"> </w:t>
+      </w:r>
+      <w:r>
+        <w:rPr>
+          <w:bCs/>
+          <w:b/>
+          <w:bCs/>
+          <w:b/>
+        </w:rPr>
+        <w:t xml:space="preserve">Schmit JP</w:t>
+      </w:r>
+      <w:r>
+        <w:rPr>
+          <w:bCs/>
+          <w:b/>
+        </w:rPr>
+        <w:t xml:space="preserve">,</w:t>
+      </w:r>
+      <w:r>
+        <w:rPr>
+          <w:bCs/>
+          <w:b/>
+        </w:rPr>
+        <w:t xml:space="preserve"> </w:t>
+      </w:r>
+      <w:r>
+        <w:rPr>
+          <w:bCs/>
+          <w:b/>
+          <w:bCs/>
+          <w:b/>
+        </w:rPr>
+        <w:t xml:space="preserve">Matthews ER</w:t>
+      </w:r>
+      <w:r>
+        <w:rPr>
+          <w:bCs/>
+          <w:b/>
+        </w:rPr>
+        <w:t xml:space="preserve">,</w:t>
+      </w:r>
+      <w:r>
+        <w:rPr>
+          <w:bCs/>
+          <w:b/>
+        </w:rPr>
+        <w:t xml:space="preserve"> </w:t>
+      </w:r>
+      <w:r>
+        <w:rPr>
+          <w:bCs/>
+          <w:b/>
+          <w:bCs/>
+          <w:b/>
+        </w:rPr>
+        <w:t xml:space="preserve">Weed AS</w:t>
+      </w:r>
+      <w:r>
+        <w:rPr>
+          <w:bCs/>
+          <w:b/>
+        </w:rPr>
+        <w:t xml:space="preserve">,</w:t>
+      </w:r>
+      <w:r>
+        <w:rPr>
+          <w:bCs/>
+          <w:b/>
+        </w:rPr>
+        <w:t xml:space="preserve"> </w:t>
+      </w:r>
+      <w:r>
+        <w:rPr>
+          <w:bCs/>
+          <w:b/>
+          <w:bCs/>
+          <w:b/>
+        </w:rPr>
+        <w:t xml:space="preserve">Comiskey JA</w:t>
+      </w:r>
+      <w:r>
+        <w:rPr>
+          <w:bCs/>
+          <w:b/>
+        </w:rPr>
+        <w:t xml:space="preserve">,</w:t>
+      </w:r>
+      <w:r>
+        <w:rPr>
+          <w:bCs/>
+          <w:b/>
+        </w:rPr>
+        <w:t xml:space="preserve"> </w:t>
+      </w:r>
+      <w:r>
+        <w:rPr>
+          <w:bCs/>
+          <w:b/>
+          <w:bCs/>
+          <w:b/>
+        </w:rPr>
+        <w:t xml:space="preserve">Marshall MR</w:t>
+      </w:r>
+      <w:r>
+        <w:rPr>
+          <w:bCs/>
+          <w:b/>
+        </w:rPr>
+        <w:t xml:space="preserve">,</w:t>
+      </w:r>
+      <w:r>
+        <w:rPr>
+          <w:bCs/>
+          <w:b/>
+        </w:rPr>
+        <w:t xml:space="preserve"> </w:t>
+      </w:r>
+      <w:r>
+        <w:rPr>
+          <w:bCs/>
+          <w:b/>
+          <w:bCs/>
+          <w:b/>
+        </w:rPr>
+        <w:t xml:space="preserve">Nelson P</w:t>
+      </w:r>
+      <w:r>
+        <w:rPr>
+          <w:bCs/>
+          <w:b/>
+        </w:rPr>
+        <w:t xml:space="preserve">,</w:t>
+      </w:r>
+      <w:r>
+        <w:rPr>
+          <w:bCs/>
+          <w:b/>
+        </w:rPr>
+        <w:t xml:space="preserve"> </w:t>
+      </w:r>
+      <w:r>
+        <w:rPr>
+          <w:bCs/>
+          <w:b/>
+          <w:bCs/>
+          <w:b/>
+        </w:rPr>
+        <w:t xml:space="preserve">Fisichelli NA</w:t>
       </w:r>
       <w:r>
         <w:t xml:space="preserve">.</w:t>
@@ -2280,12 +2708,25 @@
       <w:r>
         <w:t xml:space="preserve"> </w:t>
       </w:r>
-      <w:hyperlink r:id="rId37">
-        <w:r>
-          <w:rPr>
-            <w:rStyle w:val="Hyperlink"/>
-          </w:rPr>
-          <w:t xml:space="preserve">Carbon</w:t>
+      <w:r>
+        <w:rPr>
+          <w:bCs/>
+          <w:b/>
+        </w:rPr>
+        <w:t xml:space="preserve">2023</w:t>
+      </w:r>
+      <w:r>
+        <w:t xml:space="preserve">.</w:t>
+      </w:r>
+      <w:r>
+        <w:t xml:space="preserve"> </w:t>
+      </w:r>
+      <w:hyperlink r:id="rId46">
+        <w:r>
+          <w:rPr>
+            <w:rStyle w:val="Hyperlink"/>
+          </w:rPr>
+          <w:t xml:space="preserve">Overabundant deer and invasive plants drive widespread regeneration debt in eastern</w:t>
         </w:r>
         <w:r>
           <w:rPr>
@@ -2297,7 +2738,7 @@
           <w:rPr>
             <w:rStyle w:val="Hyperlink"/>
           </w:rPr>
-          <w:t xml:space="preserve">concentration and carbon</w:t>
+          <w:t xml:space="preserve">United States</w:t>
         </w:r>
         <w:r>
           <w:rPr>
@@ -2309,55 +2750,7 @@
           <w:rPr>
             <w:rStyle w:val="Hyperlink"/>
           </w:rPr>
-          <w:t xml:space="preserve">climate feedbacks in</w:t>
-        </w:r>
-        <w:r>
-          <w:rPr>
-            <w:rStyle w:val="Hyperlink"/>
-          </w:rPr>
-          <w:t xml:space="preserve"> </w:t>
-        </w:r>
-        <w:r>
-          <w:rPr>
-            <w:rStyle w:val="Hyperlink"/>
-          </w:rPr>
-          <w:t xml:space="preserve">CMIP6</w:t>
-        </w:r>
-        <w:r>
-          <w:rPr>
-            <w:rStyle w:val="Hyperlink"/>
-          </w:rPr>
-          <w:t xml:space="preserve"> </w:t>
-        </w:r>
-        <w:r>
-          <w:rPr>
-            <w:rStyle w:val="Hyperlink"/>
-          </w:rPr>
-          <w:t xml:space="preserve">models and their comparison to</w:t>
-        </w:r>
-        <w:r>
-          <w:rPr>
-            <w:rStyle w:val="Hyperlink"/>
-          </w:rPr>
-          <w:t xml:space="preserve"> </w:t>
-        </w:r>
-        <w:r>
-          <w:rPr>
-            <w:rStyle w:val="Hyperlink"/>
-          </w:rPr>
-          <w:t xml:space="preserve">CMIP5</w:t>
-        </w:r>
-        <w:r>
-          <w:rPr>
-            <w:rStyle w:val="Hyperlink"/>
-          </w:rPr>
-          <w:t xml:space="preserve"> </w:t>
-        </w:r>
-        <w:r>
-          <w:rPr>
-            <w:rStyle w:val="Hyperlink"/>
-          </w:rPr>
-          <w:t xml:space="preserve">models</w:t>
+          <w:t xml:space="preserve">national parks</w:t>
         </w:r>
       </w:hyperlink>
       <w:r>
@@ -2371,24 +2764,24 @@
           <w:iCs/>
           <w:i/>
         </w:rPr>
-        <w:t xml:space="preserve">Biogeosciences</w:t>
-      </w:r>
-      <w:r>
-        <w:t xml:space="preserve"> </w:t>
-      </w:r>
-      <w:r>
-        <w:rPr>
-          <w:bCs/>
-          <w:b/>
-        </w:rPr>
-        <w:t xml:space="preserve">17</w:t>
-      </w:r>
-      <w:r>
-        <w:t xml:space="preserve">: 4173–4222.</w:t>
-      </w:r>
-    </w:p>
-    <w:bookmarkEnd w:id="38"/>
-    <w:bookmarkStart w:id="40" w:name="ref-fatichi_moving_2014"/>
+        <w:t xml:space="preserve">Ecological Applications</w:t>
+      </w:r>
+      <w:r>
+        <w:t xml:space="preserve"> </w:t>
+      </w:r>
+      <w:r>
+        <w:rPr>
+          <w:bCs/>
+          <w:b/>
+        </w:rPr>
+        <w:t xml:space="preserve">33</w:t>
+      </w:r>
+      <w:r>
+        <w:t xml:space="preserve">: e2837.</w:t>
+      </w:r>
+    </w:p>
+    <w:bookmarkEnd w:id="47"/>
+    <w:bookmarkStart w:id="49" w:name="ref-wu_uncertainty_2023"/>
     <w:p>
       <w:pPr>
         <w:pStyle w:val="Bibliography"/>
@@ -2400,7 +2793,7 @@
           <w:bCs/>
           <w:b/>
         </w:rPr>
-        <w:t xml:space="preserve">Fatichi S</w:t>
+        <w:t xml:space="preserve">Wu C</w:t>
       </w:r>
       <w:r>
         <w:rPr>
@@ -2423,7 +2816,7 @@
           <w:bCs/>
           <w:b/>
         </w:rPr>
-        <w:t xml:space="preserve">Leuzinger S</w:t>
+        <w:t xml:space="preserve">Coffield SR</w:t>
       </w:r>
       <w:r>
         <w:rPr>
@@ -2446,7 +2839,76 @@
           <w:bCs/>
           <w:b/>
         </w:rPr>
-        <w:t xml:space="preserve">Körner C</w:t>
+        <w:t xml:space="preserve">Goulden ML</w:t>
+      </w:r>
+      <w:r>
+        <w:rPr>
+          <w:bCs/>
+          <w:b/>
+        </w:rPr>
+        <w:t xml:space="preserve">,</w:t>
+      </w:r>
+      <w:r>
+        <w:rPr>
+          <w:bCs/>
+          <w:b/>
+        </w:rPr>
+        <w:t xml:space="preserve"> </w:t>
+      </w:r>
+      <w:r>
+        <w:rPr>
+          <w:bCs/>
+          <w:b/>
+          <w:bCs/>
+          <w:b/>
+        </w:rPr>
+        <w:t xml:space="preserve">Randerson JT</w:t>
+      </w:r>
+      <w:r>
+        <w:rPr>
+          <w:bCs/>
+          <w:b/>
+        </w:rPr>
+        <w:t xml:space="preserve">,</w:t>
+      </w:r>
+      <w:r>
+        <w:rPr>
+          <w:bCs/>
+          <w:b/>
+        </w:rPr>
+        <w:t xml:space="preserve"> </w:t>
+      </w:r>
+      <w:r>
+        <w:rPr>
+          <w:bCs/>
+          <w:b/>
+          <w:bCs/>
+          <w:b/>
+        </w:rPr>
+        <w:t xml:space="preserve">Trugman AT</w:t>
+      </w:r>
+      <w:r>
+        <w:rPr>
+          <w:bCs/>
+          <w:b/>
+        </w:rPr>
+        <w:t xml:space="preserve">,</w:t>
+      </w:r>
+      <w:r>
+        <w:rPr>
+          <w:bCs/>
+          <w:b/>
+        </w:rPr>
+        <w:t xml:space="preserve"> </w:t>
+      </w:r>
+      <w:r>
+        <w:rPr>
+          <w:bCs/>
+          <w:b/>
+          <w:bCs/>
+          <w:b/>
+        </w:rPr>
+        <w:t xml:space="preserve">Anderegg WRL</w:t>
       </w:r>
       <w:r>
         <w:t xml:space="preserve">.</w:t>
@@ -2459,7 +2921,7 @@
           <w:bCs/>
           <w:b/>
         </w:rPr>
-        <w:t xml:space="preserve">2014</w:t>
+        <w:t xml:space="preserve">2023</w:t>
       </w:r>
       <w:r>
         <w:t xml:space="preserve">.</w:t>
@@ -2467,12 +2929,36 @@
       <w:r>
         <w:t xml:space="preserve"> </w:t>
       </w:r>
-      <w:hyperlink r:id="rId39">
-        <w:r>
-          <w:rPr>
-            <w:rStyle w:val="Hyperlink"/>
-          </w:rPr>
-          <w:t xml:space="preserve">Moving beyond photosynthesis: From carbon source to sink-driven vegetation modeling</w:t>
+      <w:hyperlink r:id="rId48">
+        <w:r>
+          <w:rPr>
+            <w:rStyle w:val="Hyperlink"/>
+          </w:rPr>
+          <w:t xml:space="preserve">Uncertainty in</w:t>
+        </w:r>
+        <w:r>
+          <w:rPr>
+            <w:rStyle w:val="Hyperlink"/>
+          </w:rPr>
+          <w:t xml:space="preserve"> </w:t>
+        </w:r>
+        <w:r>
+          <w:rPr>
+            <w:rStyle w:val="Hyperlink"/>
+          </w:rPr>
+          <w:t xml:space="preserve">US</w:t>
+        </w:r>
+        <w:r>
+          <w:rPr>
+            <w:rStyle w:val="Hyperlink"/>
+          </w:rPr>
+          <w:t xml:space="preserve"> </w:t>
+        </w:r>
+        <w:r>
+          <w:rPr>
+            <w:rStyle w:val="Hyperlink"/>
+          </w:rPr>
+          <w:t xml:space="preserve">forest carbon storage potential due to climate risks</w:t>
         </w:r>
       </w:hyperlink>
       <w:r>
@@ -2486,1769 +2972,15 @@
           <w:iCs/>
           <w:i/>
         </w:rPr>
-        <w:t xml:space="preserve">The New Phytologist</w:t>
-      </w:r>
-      <w:r>
-        <w:t xml:space="preserve"> </w:t>
-      </w:r>
-      <w:r>
-        <w:rPr>
-          <w:bCs/>
-          <w:b/>
-        </w:rPr>
-        <w:t xml:space="preserve">201</w:t>
-      </w:r>
-      <w:r>
-        <w:t xml:space="preserve">: 1086–1095.</w:t>
-      </w:r>
-    </w:p>
-    <w:bookmarkEnd w:id="40"/>
-    <w:bookmarkStart w:id="42" w:name="ref-finzi_carbon_2020"/>
-    <w:p>
-      <w:pPr>
-        <w:pStyle w:val="Bibliography"/>
-      </w:pPr>
-      <w:r>
-        <w:rPr>
-          <w:bCs/>
-          <w:b/>
-          <w:bCs/>
-          <w:b/>
-        </w:rPr>
-        <w:t xml:space="preserve">Finzi AC</w:t>
-      </w:r>
-      <w:r>
-        <w:rPr>
-          <w:bCs/>
-          <w:b/>
-        </w:rPr>
-        <w:t xml:space="preserve">,</w:t>
-      </w:r>
-      <w:r>
-        <w:rPr>
-          <w:bCs/>
-          <w:b/>
-        </w:rPr>
-        <w:t xml:space="preserve"> </w:t>
-      </w:r>
-      <w:r>
-        <w:rPr>
-          <w:bCs/>
-          <w:b/>
-          <w:bCs/>
-          <w:b/>
-        </w:rPr>
-        <w:t xml:space="preserve">Giasson M-A</w:t>
-      </w:r>
-      <w:r>
-        <w:rPr>
-          <w:bCs/>
-          <w:b/>
-        </w:rPr>
-        <w:t xml:space="preserve">,</w:t>
-      </w:r>
-      <w:r>
-        <w:rPr>
-          <w:bCs/>
-          <w:b/>
-        </w:rPr>
-        <w:t xml:space="preserve"> </w:t>
-      </w:r>
-      <w:r>
-        <w:rPr>
-          <w:bCs/>
-          <w:b/>
-          <w:bCs/>
-          <w:b/>
-        </w:rPr>
-        <w:t xml:space="preserve">Plotkin AAB</w:t>
-      </w:r>
-      <w:r>
-        <w:rPr>
-          <w:bCs/>
-          <w:b/>
-        </w:rPr>
-        <w:t xml:space="preserve">,</w:t>
-      </w:r>
-      <w:r>
-        <w:rPr>
-          <w:bCs/>
-          <w:b/>
-        </w:rPr>
-        <w:t xml:space="preserve"> </w:t>
-      </w:r>
-      <w:r>
-        <w:rPr>
-          <w:bCs/>
-          <w:b/>
-          <w:bCs/>
-          <w:b/>
-        </w:rPr>
-        <w:t xml:space="preserve">Aber JD</w:t>
-      </w:r>
-      <w:r>
-        <w:rPr>
-          <w:bCs/>
-          <w:b/>
-        </w:rPr>
-        <w:t xml:space="preserve">,</w:t>
-      </w:r>
-      <w:r>
-        <w:rPr>
-          <w:bCs/>
-          <w:b/>
-        </w:rPr>
-        <w:t xml:space="preserve"> </w:t>
-      </w:r>
-      <w:r>
-        <w:rPr>
-          <w:bCs/>
-          <w:b/>
-          <w:bCs/>
-          <w:b/>
-        </w:rPr>
-        <w:t xml:space="preserve">Boose ER</w:t>
-      </w:r>
-      <w:r>
-        <w:rPr>
-          <w:bCs/>
-          <w:b/>
-        </w:rPr>
-        <w:t xml:space="preserve">,</w:t>
-      </w:r>
-      <w:r>
-        <w:rPr>
-          <w:bCs/>
-          <w:b/>
-        </w:rPr>
-        <w:t xml:space="preserve"> </w:t>
-      </w:r>
-      <w:r>
-        <w:rPr>
-          <w:bCs/>
-          <w:b/>
-          <w:bCs/>
-          <w:b/>
-        </w:rPr>
-        <w:t xml:space="preserve">Davidson EA</w:t>
-      </w:r>
-      <w:r>
-        <w:rPr>
-          <w:bCs/>
-          <w:b/>
-        </w:rPr>
-        <w:t xml:space="preserve">,</w:t>
-      </w:r>
-      <w:r>
-        <w:rPr>
-          <w:bCs/>
-          <w:b/>
-        </w:rPr>
-        <w:t xml:space="preserve"> </w:t>
-      </w:r>
-      <w:r>
-        <w:rPr>
-          <w:bCs/>
-          <w:b/>
-          <w:bCs/>
-          <w:b/>
-        </w:rPr>
-        <w:t xml:space="preserve">Dietze MC</w:t>
-      </w:r>
-      <w:r>
-        <w:rPr>
-          <w:bCs/>
-          <w:b/>
-        </w:rPr>
-        <w:t xml:space="preserve">,</w:t>
-      </w:r>
-      <w:r>
-        <w:rPr>
-          <w:bCs/>
-          <w:b/>
-        </w:rPr>
-        <w:t xml:space="preserve"> </w:t>
-      </w:r>
-      <w:r>
-        <w:rPr>
-          <w:bCs/>
-          <w:b/>
-          <w:bCs/>
-          <w:b/>
-        </w:rPr>
-        <w:t xml:space="preserve">Ellison AM</w:t>
-      </w:r>
-      <w:r>
-        <w:rPr>
-          <w:bCs/>
-          <w:b/>
-        </w:rPr>
-        <w:t xml:space="preserve">,</w:t>
-      </w:r>
-      <w:r>
-        <w:rPr>
-          <w:bCs/>
-          <w:b/>
-        </w:rPr>
-        <w:t xml:space="preserve"> </w:t>
-      </w:r>
-      <w:r>
-        <w:rPr>
-          <w:bCs/>
-          <w:b/>
-          <w:bCs/>
-          <w:b/>
-        </w:rPr>
-        <w:t xml:space="preserve">Frey SD</w:t>
-      </w:r>
-      <w:r>
-        <w:rPr>
-          <w:bCs/>
-          <w:b/>
-        </w:rPr>
-        <w:t xml:space="preserve">,</w:t>
-      </w:r>
-      <w:r>
-        <w:rPr>
-          <w:bCs/>
-          <w:b/>
-        </w:rPr>
-        <w:t xml:space="preserve"> </w:t>
-      </w:r>
-      <w:r>
-        <w:rPr>
-          <w:bCs/>
-          <w:b/>
-          <w:bCs/>
-          <w:b/>
-        </w:rPr>
-        <w:t xml:space="preserve">Goldman E</w:t>
-      </w:r>
-      <w:r>
-        <w:rPr>
-          <w:bCs/>
-          <w:b/>
-        </w:rPr>
-        <w:t xml:space="preserve">,</w:t>
-      </w:r>
-      <w:r>
-        <w:rPr>
-          <w:bCs/>
-          <w:b/>
-        </w:rPr>
-        <w:t xml:space="preserve"> </w:t>
-      </w:r>
-      <w:r>
-        <w:rPr>
-          <w:iCs/>
-          <w:i/>
-          <w:bCs/>
-          <w:b/>
-        </w:rPr>
-        <w:t xml:space="preserve">et al.</w:t>
-      </w:r>
-      <w:r>
-        <w:t xml:space="preserve"> </w:t>
-      </w:r>
-      <w:r>
-        <w:rPr>
-          <w:bCs/>
-          <w:b/>
-        </w:rPr>
-        <w:t xml:space="preserve">2020</w:t>
-      </w:r>
-      <w:r>
-        <w:t xml:space="preserve">.</w:t>
-      </w:r>
-      <w:r>
-        <w:t xml:space="preserve"> </w:t>
-      </w:r>
-      <w:hyperlink r:id="rId41">
-        <w:r>
-          <w:rPr>
-            <w:rStyle w:val="Hyperlink"/>
-          </w:rPr>
-          <w:t xml:space="preserve">Carbon budget of the</w:t>
-        </w:r>
-        <w:r>
-          <w:rPr>
-            <w:rStyle w:val="Hyperlink"/>
-          </w:rPr>
-          <w:t xml:space="preserve"> </w:t>
-        </w:r>
-        <w:r>
-          <w:rPr>
-            <w:rStyle w:val="Hyperlink"/>
-          </w:rPr>
-          <w:t xml:space="preserve">Harvard Forest Long-Term Ecological Research</w:t>
-        </w:r>
-        <w:r>
-          <w:rPr>
-            <w:rStyle w:val="Hyperlink"/>
-          </w:rPr>
-          <w:t xml:space="preserve"> </w:t>
-        </w:r>
-        <w:r>
-          <w:rPr>
-            <w:rStyle w:val="Hyperlink"/>
-          </w:rPr>
-          <w:t xml:space="preserve">site: Pattern, process, and response to global change</w:t>
-        </w:r>
-      </w:hyperlink>
-      <w:r>
-        <w:t xml:space="preserve">.</w:t>
-      </w:r>
-      <w:r>
-        <w:t xml:space="preserve"> </w:t>
-      </w:r>
-      <w:r>
-        <w:rPr>
-          <w:iCs/>
-          <w:i/>
-        </w:rPr>
-        <w:t xml:space="preserve">Ecological Monographs</w:t>
-      </w:r>
-      <w:r>
-        <w:t xml:space="preserve"> </w:t>
-      </w:r>
-      <w:r>
-        <w:rPr>
-          <w:bCs/>
-          <w:b/>
-        </w:rPr>
-        <w:t xml:space="preserve">90</w:t>
-      </w:r>
-      <w:r>
-        <w:t xml:space="preserve">: e01423.</w:t>
-      </w:r>
-    </w:p>
-    <w:bookmarkEnd w:id="42"/>
-    <w:bookmarkStart w:id="44" w:name="ref-harris_global_2021"/>
-    <w:p>
-      <w:pPr>
-        <w:pStyle w:val="Bibliography"/>
-      </w:pPr>
-      <w:r>
-        <w:rPr>
-          <w:bCs/>
-          <w:b/>
-          <w:bCs/>
-          <w:b/>
-        </w:rPr>
-        <w:t xml:space="preserve">Harris NL</w:t>
-      </w:r>
-      <w:r>
-        <w:rPr>
-          <w:bCs/>
-          <w:b/>
-        </w:rPr>
-        <w:t xml:space="preserve">,</w:t>
-      </w:r>
-      <w:r>
-        <w:rPr>
-          <w:bCs/>
-          <w:b/>
-        </w:rPr>
-        <w:t xml:space="preserve"> </w:t>
-      </w:r>
-      <w:r>
-        <w:rPr>
-          <w:bCs/>
-          <w:b/>
-          <w:bCs/>
-          <w:b/>
-        </w:rPr>
-        <w:t xml:space="preserve">Gibbs DA</w:t>
-      </w:r>
-      <w:r>
-        <w:rPr>
-          <w:bCs/>
-          <w:b/>
-        </w:rPr>
-        <w:t xml:space="preserve">,</w:t>
-      </w:r>
-      <w:r>
-        <w:rPr>
-          <w:bCs/>
-          <w:b/>
-        </w:rPr>
-        <w:t xml:space="preserve"> </w:t>
-      </w:r>
-      <w:r>
-        <w:rPr>
-          <w:bCs/>
-          <w:b/>
-          <w:bCs/>
-          <w:b/>
-        </w:rPr>
-        <w:t xml:space="preserve">Baccini A</w:t>
-      </w:r>
-      <w:r>
-        <w:rPr>
-          <w:bCs/>
-          <w:b/>
-        </w:rPr>
-        <w:t xml:space="preserve">,</w:t>
-      </w:r>
-      <w:r>
-        <w:rPr>
-          <w:bCs/>
-          <w:b/>
-        </w:rPr>
-        <w:t xml:space="preserve"> </w:t>
-      </w:r>
-      <w:r>
-        <w:rPr>
-          <w:bCs/>
-          <w:b/>
-          <w:bCs/>
-          <w:b/>
-        </w:rPr>
-        <w:t xml:space="preserve">Birdsey RA</w:t>
-      </w:r>
-      <w:r>
-        <w:rPr>
-          <w:bCs/>
-          <w:b/>
-        </w:rPr>
-        <w:t xml:space="preserve">,</w:t>
-      </w:r>
-      <w:r>
-        <w:rPr>
-          <w:bCs/>
-          <w:b/>
-        </w:rPr>
-        <w:t xml:space="preserve"> </w:t>
-      </w:r>
-      <w:r>
-        <w:rPr>
-          <w:bCs/>
-          <w:b/>
-          <w:bCs/>
-          <w:b/>
-        </w:rPr>
-        <w:t xml:space="preserve">Bruin S de</w:t>
-      </w:r>
-      <w:r>
-        <w:rPr>
-          <w:bCs/>
-          <w:b/>
-        </w:rPr>
-        <w:t xml:space="preserve">,</w:t>
-      </w:r>
-      <w:r>
-        <w:rPr>
-          <w:bCs/>
-          <w:b/>
-        </w:rPr>
-        <w:t xml:space="preserve"> </w:t>
-      </w:r>
-      <w:r>
-        <w:rPr>
-          <w:bCs/>
-          <w:b/>
-          <w:bCs/>
-          <w:b/>
-        </w:rPr>
-        <w:t xml:space="preserve">Farina M</w:t>
-      </w:r>
-      <w:r>
-        <w:rPr>
-          <w:bCs/>
-          <w:b/>
-        </w:rPr>
-        <w:t xml:space="preserve">,</w:t>
-      </w:r>
-      <w:r>
-        <w:rPr>
-          <w:bCs/>
-          <w:b/>
-        </w:rPr>
-        <w:t xml:space="preserve"> </w:t>
-      </w:r>
-      <w:r>
-        <w:rPr>
-          <w:bCs/>
-          <w:b/>
-          <w:bCs/>
-          <w:b/>
-        </w:rPr>
-        <w:t xml:space="preserve">Fatoyinbo L</w:t>
-      </w:r>
-      <w:r>
-        <w:rPr>
-          <w:bCs/>
-          <w:b/>
-        </w:rPr>
-        <w:t xml:space="preserve">,</w:t>
-      </w:r>
-      <w:r>
-        <w:rPr>
-          <w:bCs/>
-          <w:b/>
-        </w:rPr>
-        <w:t xml:space="preserve"> </w:t>
-      </w:r>
-      <w:r>
-        <w:rPr>
-          <w:bCs/>
-          <w:b/>
-          <w:bCs/>
-          <w:b/>
-        </w:rPr>
-        <w:t xml:space="preserve">Hansen MC</w:t>
-      </w:r>
-      <w:r>
-        <w:rPr>
-          <w:bCs/>
-          <w:b/>
-        </w:rPr>
-        <w:t xml:space="preserve">,</w:t>
-      </w:r>
-      <w:r>
-        <w:rPr>
-          <w:bCs/>
-          <w:b/>
-        </w:rPr>
-        <w:t xml:space="preserve"> </w:t>
-      </w:r>
-      <w:r>
-        <w:rPr>
-          <w:bCs/>
-          <w:b/>
-          <w:bCs/>
-          <w:b/>
-        </w:rPr>
-        <w:t xml:space="preserve">Herold M</w:t>
-      </w:r>
-      <w:r>
-        <w:rPr>
-          <w:bCs/>
-          <w:b/>
-        </w:rPr>
-        <w:t xml:space="preserve">,</w:t>
-      </w:r>
-      <w:r>
-        <w:rPr>
-          <w:bCs/>
-          <w:b/>
-        </w:rPr>
-        <w:t xml:space="preserve"> </w:t>
-      </w:r>
-      <w:r>
-        <w:rPr>
-          <w:bCs/>
-          <w:b/>
-          <w:bCs/>
-          <w:b/>
-        </w:rPr>
-        <w:t xml:space="preserve">Houghton RA</w:t>
-      </w:r>
-      <w:r>
-        <w:rPr>
-          <w:bCs/>
-          <w:b/>
-        </w:rPr>
-        <w:t xml:space="preserve">,</w:t>
-      </w:r>
-      <w:r>
-        <w:rPr>
-          <w:bCs/>
-          <w:b/>
-        </w:rPr>
-        <w:t xml:space="preserve"> </w:t>
-      </w:r>
-      <w:r>
-        <w:rPr>
-          <w:iCs/>
-          <w:i/>
-          <w:bCs/>
-          <w:b/>
-        </w:rPr>
-        <w:t xml:space="preserve">et al.</w:t>
-      </w:r>
-      <w:r>
-        <w:t xml:space="preserve"> </w:t>
-      </w:r>
-      <w:r>
-        <w:rPr>
-          <w:bCs/>
-          <w:b/>
-        </w:rPr>
-        <w:t xml:space="preserve">2021</w:t>
-      </w:r>
-      <w:r>
-        <w:t xml:space="preserve">.</w:t>
-      </w:r>
-      <w:r>
-        <w:t xml:space="preserve"> </w:t>
-      </w:r>
-      <w:hyperlink r:id="rId43">
-        <w:r>
-          <w:rPr>
-            <w:rStyle w:val="Hyperlink"/>
-          </w:rPr>
-          <w:t xml:space="preserve">Global maps of twenty-first century forest carbon fluxes</w:t>
-        </w:r>
-      </w:hyperlink>
-      <w:r>
-        <w:t xml:space="preserve">.</w:t>
-      </w:r>
-      <w:r>
-        <w:t xml:space="preserve"> </w:t>
-      </w:r>
-      <w:r>
-        <w:rPr>
-          <w:iCs/>
-          <w:i/>
-        </w:rPr>
-        <w:t xml:space="preserve">Nature Climate Change</w:t>
-      </w:r>
-      <w:r>
-        <w:t xml:space="preserve">: 1–7.</w:t>
-      </w:r>
-    </w:p>
-    <w:bookmarkEnd w:id="44"/>
-    <w:bookmarkStart w:id="46" w:name="ref-mcdowell_pervasive_2020"/>
-    <w:p>
-      <w:pPr>
-        <w:pStyle w:val="Bibliography"/>
-      </w:pPr>
-      <w:r>
-        <w:rPr>
-          <w:bCs/>
-          <w:b/>
-          <w:bCs/>
-          <w:b/>
-        </w:rPr>
-        <w:t xml:space="preserve">McDowell NG</w:t>
-      </w:r>
-      <w:r>
-        <w:rPr>
-          <w:bCs/>
-          <w:b/>
-        </w:rPr>
-        <w:t xml:space="preserve">,</w:t>
-      </w:r>
-      <w:r>
-        <w:rPr>
-          <w:bCs/>
-          <w:b/>
-        </w:rPr>
-        <w:t xml:space="preserve"> </w:t>
-      </w:r>
-      <w:r>
-        <w:rPr>
-          <w:bCs/>
-          <w:b/>
-          <w:bCs/>
-          <w:b/>
-        </w:rPr>
-        <w:t xml:space="preserve">Allen CD</w:t>
-      </w:r>
-      <w:r>
-        <w:rPr>
-          <w:bCs/>
-          <w:b/>
-        </w:rPr>
-        <w:t xml:space="preserve">,</w:t>
-      </w:r>
-      <w:r>
-        <w:rPr>
-          <w:bCs/>
-          <w:b/>
-        </w:rPr>
-        <w:t xml:space="preserve"> </w:t>
-      </w:r>
-      <w:r>
-        <w:rPr>
-          <w:bCs/>
-          <w:b/>
-          <w:bCs/>
-          <w:b/>
-        </w:rPr>
-        <w:t xml:space="preserve">Anderson-Teixeira K</w:t>
-      </w:r>
-      <w:r>
-        <w:rPr>
-          <w:bCs/>
-          <w:b/>
-        </w:rPr>
-        <w:t xml:space="preserve">,</w:t>
-      </w:r>
-      <w:r>
-        <w:rPr>
-          <w:bCs/>
-          <w:b/>
-        </w:rPr>
-        <w:t xml:space="preserve"> </w:t>
-      </w:r>
-      <w:r>
-        <w:rPr>
-          <w:bCs/>
-          <w:b/>
-          <w:bCs/>
-          <w:b/>
-        </w:rPr>
-        <w:t xml:space="preserve">Aukema BH</w:t>
-      </w:r>
-      <w:r>
-        <w:rPr>
-          <w:bCs/>
-          <w:b/>
-        </w:rPr>
-        <w:t xml:space="preserve">,</w:t>
-      </w:r>
-      <w:r>
-        <w:rPr>
-          <w:bCs/>
-          <w:b/>
-        </w:rPr>
-        <w:t xml:space="preserve"> </w:t>
-      </w:r>
-      <w:r>
-        <w:rPr>
-          <w:bCs/>
-          <w:b/>
-          <w:bCs/>
-          <w:b/>
-        </w:rPr>
-        <w:t xml:space="preserve">Bond-Lamberty B</w:t>
-      </w:r>
-      <w:r>
-        <w:rPr>
-          <w:bCs/>
-          <w:b/>
-        </w:rPr>
-        <w:t xml:space="preserve">,</w:t>
-      </w:r>
-      <w:r>
-        <w:rPr>
-          <w:bCs/>
-          <w:b/>
-        </w:rPr>
-        <w:t xml:space="preserve"> </w:t>
-      </w:r>
-      <w:r>
-        <w:rPr>
-          <w:bCs/>
-          <w:b/>
-          <w:bCs/>
-          <w:b/>
-        </w:rPr>
-        <w:t xml:space="preserve">Chini L</w:t>
-      </w:r>
-      <w:r>
-        <w:rPr>
-          <w:bCs/>
-          <w:b/>
-        </w:rPr>
-        <w:t xml:space="preserve">,</w:t>
-      </w:r>
-      <w:r>
-        <w:rPr>
-          <w:bCs/>
-          <w:b/>
-        </w:rPr>
-        <w:t xml:space="preserve"> </w:t>
-      </w:r>
-      <w:r>
-        <w:rPr>
-          <w:bCs/>
-          <w:b/>
-          <w:bCs/>
-          <w:b/>
-        </w:rPr>
-        <w:t xml:space="preserve">Clark JS</w:t>
-      </w:r>
-      <w:r>
-        <w:rPr>
-          <w:bCs/>
-          <w:b/>
-        </w:rPr>
-        <w:t xml:space="preserve">,</w:t>
-      </w:r>
-      <w:r>
-        <w:rPr>
-          <w:bCs/>
-          <w:b/>
-        </w:rPr>
-        <w:t xml:space="preserve"> </w:t>
-      </w:r>
-      <w:r>
-        <w:rPr>
-          <w:bCs/>
-          <w:b/>
-          <w:bCs/>
-          <w:b/>
-        </w:rPr>
-        <w:t xml:space="preserve">Dietze M</w:t>
-      </w:r>
-      <w:r>
-        <w:rPr>
-          <w:bCs/>
-          <w:b/>
-        </w:rPr>
-        <w:t xml:space="preserve">,</w:t>
-      </w:r>
-      <w:r>
-        <w:rPr>
-          <w:bCs/>
-          <w:b/>
-        </w:rPr>
-        <w:t xml:space="preserve"> </w:t>
-      </w:r>
-      <w:r>
-        <w:rPr>
-          <w:bCs/>
-          <w:b/>
-          <w:bCs/>
-          <w:b/>
-        </w:rPr>
-        <w:t xml:space="preserve">Grossiord C</w:t>
-      </w:r>
-      <w:r>
-        <w:rPr>
-          <w:bCs/>
-          <w:b/>
-        </w:rPr>
-        <w:t xml:space="preserve">,</w:t>
-      </w:r>
-      <w:r>
-        <w:rPr>
-          <w:bCs/>
-          <w:b/>
-        </w:rPr>
-        <w:t xml:space="preserve"> </w:t>
-      </w:r>
-      <w:r>
-        <w:rPr>
-          <w:bCs/>
-          <w:b/>
-          <w:bCs/>
-          <w:b/>
-        </w:rPr>
-        <w:t xml:space="preserve">Hanbury-Brown A</w:t>
-      </w:r>
-      <w:r>
-        <w:rPr>
-          <w:bCs/>
-          <w:b/>
-        </w:rPr>
-        <w:t xml:space="preserve">,</w:t>
-      </w:r>
-      <w:r>
-        <w:rPr>
-          <w:bCs/>
-          <w:b/>
-        </w:rPr>
-        <w:t xml:space="preserve"> </w:t>
-      </w:r>
-      <w:r>
-        <w:rPr>
-          <w:iCs/>
-          <w:i/>
-          <w:bCs/>
-          <w:b/>
-        </w:rPr>
-        <w:t xml:space="preserve">et al.</w:t>
-      </w:r>
-      <w:r>
-        <w:t xml:space="preserve"> </w:t>
-      </w:r>
-      <w:r>
-        <w:rPr>
-          <w:bCs/>
-          <w:b/>
-        </w:rPr>
-        <w:t xml:space="preserve">2020</w:t>
-      </w:r>
-      <w:r>
-        <w:t xml:space="preserve">.</w:t>
-      </w:r>
-      <w:r>
-        <w:t xml:space="preserve"> </w:t>
-      </w:r>
-      <w:hyperlink r:id="rId45">
-        <w:r>
-          <w:rPr>
-            <w:rStyle w:val="Hyperlink"/>
-          </w:rPr>
-          <w:t xml:space="preserve">Pervasive shifts in forest dynamics in a changing world</w:t>
-        </w:r>
-      </w:hyperlink>
-      <w:r>
-        <w:t xml:space="preserve">.</w:t>
-      </w:r>
-      <w:r>
-        <w:t xml:space="preserve"> </w:t>
-      </w:r>
-      <w:r>
-        <w:rPr>
-          <w:iCs/>
-          <w:i/>
-        </w:rPr>
-        <w:t xml:space="preserve">Science</w:t>
-      </w:r>
-      <w:r>
-        <w:t xml:space="preserve"> </w:t>
-      </w:r>
-      <w:r>
-        <w:rPr>
-          <w:bCs/>
-          <w:b/>
-        </w:rPr>
-        <w:t xml:space="preserve">368</w:t>
-      </w:r>
-      <w:r>
-        <w:t xml:space="preserve">.</w:t>
-      </w:r>
-    </w:p>
-    <w:bookmarkEnd w:id="46"/>
-    <w:bookmarkStart w:id="48" w:name="ref-miller_compounding_2019"/>
-    <w:p>
-      <w:pPr>
-        <w:pStyle w:val="Bibliography"/>
-      </w:pPr>
-      <w:r>
-        <w:rPr>
-          <w:bCs/>
-          <w:b/>
-          <w:bCs/>
-          <w:b/>
-        </w:rPr>
-        <w:t xml:space="preserve">Miller KM</w:t>
-      </w:r>
-      <w:r>
-        <w:rPr>
-          <w:bCs/>
-          <w:b/>
-        </w:rPr>
-        <w:t xml:space="preserve">,</w:t>
-      </w:r>
-      <w:r>
-        <w:rPr>
-          <w:bCs/>
-          <w:b/>
-        </w:rPr>
-        <w:t xml:space="preserve"> </w:t>
-      </w:r>
-      <w:r>
-        <w:rPr>
-          <w:bCs/>
-          <w:b/>
-          <w:bCs/>
-          <w:b/>
-        </w:rPr>
-        <w:t xml:space="preserve">McGill BJ</w:t>
-      </w:r>
-      <w:r>
-        <w:t xml:space="preserve">.</w:t>
-      </w:r>
-      <w:r>
-        <w:t xml:space="preserve"> </w:t>
-      </w:r>
-      <w:r>
-        <w:rPr>
-          <w:bCs/>
-          <w:b/>
-        </w:rPr>
-        <w:t xml:space="preserve">2019</w:t>
-      </w:r>
-      <w:r>
-        <w:t xml:space="preserve">.</w:t>
-      </w:r>
-      <w:r>
-        <w:t xml:space="preserve"> </w:t>
-      </w:r>
-      <w:hyperlink r:id="rId47">
-        <w:r>
-          <w:rPr>
-            <w:rStyle w:val="Hyperlink"/>
-          </w:rPr>
-          <w:t xml:space="preserve">Compounding human stressors cause major regeneration debt in over half of eastern</w:t>
-        </w:r>
-        <w:r>
-          <w:rPr>
-            <w:rStyle w:val="Hyperlink"/>
-          </w:rPr>
-          <w:t xml:space="preserve"> </w:t>
-        </w:r>
-        <w:r>
-          <w:rPr>
-            <w:rStyle w:val="Hyperlink"/>
-          </w:rPr>
-          <w:t xml:space="preserve">US</w:t>
-        </w:r>
-        <w:r>
-          <w:rPr>
-            <w:rStyle w:val="Hyperlink"/>
-          </w:rPr>
-          <w:t xml:space="preserve"> </w:t>
-        </w:r>
-        <w:r>
-          <w:rPr>
-            <w:rStyle w:val="Hyperlink"/>
-          </w:rPr>
-          <w:t xml:space="preserve">forests</w:t>
-        </w:r>
-      </w:hyperlink>
-      <w:r>
-        <w:t xml:space="preserve">.</w:t>
-      </w:r>
-      <w:r>
-        <w:t xml:space="preserve"> </w:t>
-      </w:r>
-      <w:r>
-        <w:rPr>
-          <w:iCs/>
-          <w:i/>
-        </w:rPr>
-        <w:t xml:space="preserve">Journal of Applied Ecology</w:t>
-      </w:r>
-      <w:r>
-        <w:t xml:space="preserve"> </w:t>
-      </w:r>
-      <w:r>
-        <w:rPr>
-          <w:bCs/>
-          <w:b/>
-        </w:rPr>
-        <w:t xml:space="preserve">56</w:t>
-      </w:r>
-      <w:r>
-        <w:t xml:space="preserve">: 1355–1366.</w:t>
-      </w:r>
-    </w:p>
-    <w:bookmarkEnd w:id="48"/>
-    <w:bookmarkStart w:id="50" w:name="ref-nowacki_climate_2015"/>
-    <w:p>
-      <w:pPr>
-        <w:pStyle w:val="Bibliography"/>
-      </w:pPr>
-      <w:r>
-        <w:rPr>
-          <w:bCs/>
-          <w:b/>
-          <w:bCs/>
-          <w:b/>
-        </w:rPr>
-        <w:t xml:space="preserve">Nowacki GJ</w:t>
-      </w:r>
-      <w:r>
-        <w:rPr>
-          <w:bCs/>
-          <w:b/>
-        </w:rPr>
-        <w:t xml:space="preserve">,</w:t>
-      </w:r>
-      <w:r>
-        <w:rPr>
-          <w:bCs/>
-          <w:b/>
-        </w:rPr>
-        <w:t xml:space="preserve"> </w:t>
-      </w:r>
-      <w:r>
-        <w:rPr>
-          <w:bCs/>
-          <w:b/>
-          <w:bCs/>
-          <w:b/>
-        </w:rPr>
-        <w:t xml:space="preserve">Abrams MD</w:t>
-      </w:r>
-      <w:r>
-        <w:t xml:space="preserve">.</w:t>
-      </w:r>
-      <w:r>
-        <w:t xml:space="preserve"> </w:t>
-      </w:r>
-      <w:r>
-        <w:rPr>
-          <w:bCs/>
-          <w:b/>
-        </w:rPr>
-        <w:t xml:space="preserve">2015</w:t>
-      </w:r>
-      <w:r>
-        <w:t xml:space="preserve">.</w:t>
-      </w:r>
-      <w:r>
-        <w:t xml:space="preserve"> </w:t>
-      </w:r>
-      <w:hyperlink r:id="rId49">
-        <w:r>
-          <w:rPr>
-            <w:rStyle w:val="Hyperlink"/>
-          </w:rPr>
-          <w:t xml:space="preserve">Is climate an important driver of post-</w:t>
-        </w:r>
-        <w:r>
-          <w:rPr>
-            <w:rStyle w:val="Hyperlink"/>
-          </w:rPr>
-          <w:t xml:space="preserve">European</w:t>
-        </w:r>
-        <w:r>
-          <w:rPr>
-            <w:rStyle w:val="Hyperlink"/>
-          </w:rPr>
-          <w:t xml:space="preserve"> </w:t>
-        </w:r>
-        <w:r>
-          <w:rPr>
-            <w:rStyle w:val="Hyperlink"/>
-          </w:rPr>
-          <w:t xml:space="preserve">vegetation change in the</w:t>
-        </w:r>
-        <w:r>
-          <w:rPr>
-            <w:rStyle w:val="Hyperlink"/>
-          </w:rPr>
-          <w:t xml:space="preserve"> </w:t>
-        </w:r>
-        <w:r>
-          <w:rPr>
-            <w:rStyle w:val="Hyperlink"/>
-          </w:rPr>
-          <w:t xml:space="preserve">Eastern United States</w:t>
-        </w:r>
-        <w:r>
-          <w:rPr>
-            <w:rStyle w:val="Hyperlink"/>
-          </w:rPr>
-          <w:t xml:space="preserve">?</w:t>
-        </w:r>
-      </w:hyperlink>
-      <w:r>
-        <w:t xml:space="preserve"> </w:t>
-      </w:r>
-      <w:r>
-        <w:rPr>
-          <w:iCs/>
-          <w:i/>
-        </w:rPr>
-        <w:t xml:space="preserve">Global Change Biology</w:t>
-      </w:r>
-      <w:r>
-        <w:t xml:space="preserve"> </w:t>
-      </w:r>
-      <w:r>
-        <w:rPr>
-          <w:bCs/>
-          <w:b/>
-        </w:rPr>
-        <w:t xml:space="preserve">21</w:t>
-      </w:r>
-      <w:r>
-        <w:t xml:space="preserve">: 314–334.</w:t>
-      </w:r>
-    </w:p>
+        <w:t xml:space="preserve">Nature Geoscience</w:t>
+      </w:r>
+      <w:r>
+        <w:t xml:space="preserve">: 1–8.</w:t>
+      </w:r>
+    </w:p>
+    <w:bookmarkEnd w:id="49"/>
     <w:bookmarkEnd w:id="50"/>
-    <w:bookmarkStart w:id="52" w:name="ref-pugh_role_2019"/>
-    <w:p>
-      <w:pPr>
-        <w:pStyle w:val="Bibliography"/>
-      </w:pPr>
-      <w:r>
-        <w:rPr>
-          <w:bCs/>
-          <w:b/>
-          <w:bCs/>
-          <w:b/>
-        </w:rPr>
-        <w:t xml:space="preserve">Pugh TAM</w:t>
-      </w:r>
-      <w:r>
-        <w:rPr>
-          <w:bCs/>
-          <w:b/>
-        </w:rPr>
-        <w:t xml:space="preserve">,</w:t>
-      </w:r>
-      <w:r>
-        <w:rPr>
-          <w:bCs/>
-          <w:b/>
-        </w:rPr>
-        <w:t xml:space="preserve"> </w:t>
-      </w:r>
-      <w:r>
-        <w:rPr>
-          <w:bCs/>
-          <w:b/>
-          <w:bCs/>
-          <w:b/>
-        </w:rPr>
-        <w:t xml:space="preserve">Lindeskog M</w:t>
-      </w:r>
-      <w:r>
-        <w:rPr>
-          <w:bCs/>
-          <w:b/>
-        </w:rPr>
-        <w:t xml:space="preserve">,</w:t>
-      </w:r>
-      <w:r>
-        <w:rPr>
-          <w:bCs/>
-          <w:b/>
-        </w:rPr>
-        <w:t xml:space="preserve"> </w:t>
-      </w:r>
-      <w:r>
-        <w:rPr>
-          <w:bCs/>
-          <w:b/>
-          <w:bCs/>
-          <w:b/>
-        </w:rPr>
-        <w:t xml:space="preserve">Smith B</w:t>
-      </w:r>
-      <w:r>
-        <w:rPr>
-          <w:bCs/>
-          <w:b/>
-        </w:rPr>
-        <w:t xml:space="preserve">,</w:t>
-      </w:r>
-      <w:r>
-        <w:rPr>
-          <w:bCs/>
-          <w:b/>
-        </w:rPr>
-        <w:t xml:space="preserve"> </w:t>
-      </w:r>
-      <w:r>
-        <w:rPr>
-          <w:bCs/>
-          <w:b/>
-          <w:bCs/>
-          <w:b/>
-        </w:rPr>
-        <w:t xml:space="preserve">Poulter B</w:t>
-      </w:r>
-      <w:r>
-        <w:rPr>
-          <w:bCs/>
-          <w:b/>
-        </w:rPr>
-        <w:t xml:space="preserve">,</w:t>
-      </w:r>
-      <w:r>
-        <w:rPr>
-          <w:bCs/>
-          <w:b/>
-        </w:rPr>
-        <w:t xml:space="preserve"> </w:t>
-      </w:r>
-      <w:r>
-        <w:rPr>
-          <w:bCs/>
-          <w:b/>
-          <w:bCs/>
-          <w:b/>
-        </w:rPr>
-        <w:t xml:space="preserve">Arneth A</w:t>
-      </w:r>
-      <w:r>
-        <w:rPr>
-          <w:bCs/>
-          <w:b/>
-        </w:rPr>
-        <w:t xml:space="preserve">,</w:t>
-      </w:r>
-      <w:r>
-        <w:rPr>
-          <w:bCs/>
-          <w:b/>
-        </w:rPr>
-        <w:t xml:space="preserve"> </w:t>
-      </w:r>
-      <w:r>
-        <w:rPr>
-          <w:bCs/>
-          <w:b/>
-          <w:bCs/>
-          <w:b/>
-        </w:rPr>
-        <w:t xml:space="preserve">Haverd V</w:t>
-      </w:r>
-      <w:r>
-        <w:rPr>
-          <w:bCs/>
-          <w:b/>
-        </w:rPr>
-        <w:t xml:space="preserve">,</w:t>
-      </w:r>
-      <w:r>
-        <w:rPr>
-          <w:bCs/>
-          <w:b/>
-        </w:rPr>
-        <w:t xml:space="preserve"> </w:t>
-      </w:r>
-      <w:r>
-        <w:rPr>
-          <w:bCs/>
-          <w:b/>
-          <w:bCs/>
-          <w:b/>
-        </w:rPr>
-        <w:t xml:space="preserve">Calle L</w:t>
-      </w:r>
-      <w:r>
-        <w:t xml:space="preserve">.</w:t>
-      </w:r>
-      <w:r>
-        <w:t xml:space="preserve"> </w:t>
-      </w:r>
-      <w:r>
-        <w:rPr>
-          <w:bCs/>
-          <w:b/>
-        </w:rPr>
-        <w:t xml:space="preserve">2019</w:t>
-      </w:r>
-      <w:r>
-        <w:t xml:space="preserve">.</w:t>
-      </w:r>
-      <w:r>
-        <w:t xml:space="preserve"> </w:t>
-      </w:r>
-      <w:hyperlink r:id="rId51">
-        <w:r>
-          <w:rPr>
-            <w:rStyle w:val="Hyperlink"/>
-          </w:rPr>
-          <w:t xml:space="preserve">Role of forest regrowth in global carbon sink dynamics</w:t>
-        </w:r>
-      </w:hyperlink>
-      <w:r>
-        <w:t xml:space="preserve">.</w:t>
-      </w:r>
-      <w:r>
-        <w:t xml:space="preserve"> </w:t>
-      </w:r>
-      <w:r>
-        <w:rPr>
-          <w:iCs/>
-          <w:i/>
-        </w:rPr>
-        <w:t xml:space="preserve">Proceedings of the National Academy of Sciences</w:t>
-      </w:r>
-      <w:r>
-        <w:t xml:space="preserve"> </w:t>
-      </w:r>
-      <w:r>
-        <w:rPr>
-          <w:bCs/>
-          <w:b/>
-        </w:rPr>
-        <w:t xml:space="preserve">116</w:t>
-      </w:r>
-      <w:r>
-        <w:t xml:space="preserve">: 4382–4387.</w:t>
-      </w:r>
-    </w:p>
-    <w:bookmarkEnd w:id="52"/>
-    <w:bookmarkStart w:id="54" w:name="ref-russell_interactions_2017"/>
-    <w:p>
-      <w:pPr>
-        <w:pStyle w:val="Bibliography"/>
-      </w:pPr>
-      <w:r>
-        <w:rPr>
-          <w:bCs/>
-          <w:b/>
-          <w:bCs/>
-          <w:b/>
-        </w:rPr>
-        <w:t xml:space="preserve">Russell MB</w:t>
-      </w:r>
-      <w:r>
-        <w:rPr>
-          <w:bCs/>
-          <w:b/>
-        </w:rPr>
-        <w:t xml:space="preserve">,</w:t>
-      </w:r>
-      <w:r>
-        <w:rPr>
-          <w:bCs/>
-          <w:b/>
-        </w:rPr>
-        <w:t xml:space="preserve"> </w:t>
-      </w:r>
-      <w:r>
-        <w:rPr>
-          <w:bCs/>
-          <w:b/>
-          <w:bCs/>
-          <w:b/>
-        </w:rPr>
-        <w:t xml:space="preserve">Woodall CW</w:t>
-      </w:r>
-      <w:r>
-        <w:rPr>
-          <w:bCs/>
-          <w:b/>
-        </w:rPr>
-        <w:t xml:space="preserve">,</w:t>
-      </w:r>
-      <w:r>
-        <w:rPr>
-          <w:bCs/>
-          <w:b/>
-        </w:rPr>
-        <w:t xml:space="preserve"> </w:t>
-      </w:r>
-      <w:r>
-        <w:rPr>
-          <w:bCs/>
-          <w:b/>
-          <w:bCs/>
-          <w:b/>
-        </w:rPr>
-        <w:t xml:space="preserve">Potter KM</w:t>
-      </w:r>
-      <w:r>
-        <w:rPr>
-          <w:bCs/>
-          <w:b/>
-        </w:rPr>
-        <w:t xml:space="preserve">,</w:t>
-      </w:r>
-      <w:r>
-        <w:rPr>
-          <w:bCs/>
-          <w:b/>
-        </w:rPr>
-        <w:t xml:space="preserve"> </w:t>
-      </w:r>
-      <w:r>
-        <w:rPr>
-          <w:bCs/>
-          <w:b/>
-          <w:bCs/>
-          <w:b/>
-        </w:rPr>
-        <w:t xml:space="preserve">Walters BF</w:t>
-      </w:r>
-      <w:r>
-        <w:rPr>
-          <w:bCs/>
-          <w:b/>
-        </w:rPr>
-        <w:t xml:space="preserve">,</w:t>
-      </w:r>
-      <w:r>
-        <w:rPr>
-          <w:bCs/>
-          <w:b/>
-        </w:rPr>
-        <w:t xml:space="preserve"> </w:t>
-      </w:r>
-      <w:r>
-        <w:rPr>
-          <w:bCs/>
-          <w:b/>
-          <w:bCs/>
-          <w:b/>
-        </w:rPr>
-        <w:t xml:space="preserve">Domke GM</w:t>
-      </w:r>
-      <w:r>
-        <w:rPr>
-          <w:bCs/>
-          <w:b/>
-        </w:rPr>
-        <w:t xml:space="preserve">,</w:t>
-      </w:r>
-      <w:r>
-        <w:rPr>
-          <w:bCs/>
-          <w:b/>
-        </w:rPr>
-        <w:t xml:space="preserve"> </w:t>
-      </w:r>
-      <w:r>
-        <w:rPr>
-          <w:bCs/>
-          <w:b/>
-          <w:bCs/>
-          <w:b/>
-        </w:rPr>
-        <w:t xml:space="preserve">Oswalt CM</w:t>
-      </w:r>
-      <w:r>
-        <w:t xml:space="preserve">.</w:t>
-      </w:r>
-      <w:r>
-        <w:t xml:space="preserve"> </w:t>
-      </w:r>
-      <w:r>
-        <w:rPr>
-          <w:bCs/>
-          <w:b/>
-        </w:rPr>
-        <w:t xml:space="preserve">2017</w:t>
-      </w:r>
-      <w:r>
-        <w:t xml:space="preserve">.</w:t>
-      </w:r>
-      <w:r>
-        <w:t xml:space="preserve"> </w:t>
-      </w:r>
-      <w:hyperlink r:id="rId53">
-        <w:r>
-          <w:rPr>
-            <w:rStyle w:val="Hyperlink"/>
-          </w:rPr>
-          <w:t xml:space="preserve">Interactions between white-tailed deer density and the composition of forest understories in the northern</w:t>
-        </w:r>
-        <w:r>
-          <w:rPr>
-            <w:rStyle w:val="Hyperlink"/>
-          </w:rPr>
-          <w:t xml:space="preserve"> </w:t>
-        </w:r>
-        <w:r>
-          <w:rPr>
-            <w:rStyle w:val="Hyperlink"/>
-          </w:rPr>
-          <w:t xml:space="preserve">United States</w:t>
-        </w:r>
-      </w:hyperlink>
-      <w:r>
-        <w:t xml:space="preserve">.</w:t>
-      </w:r>
-      <w:r>
-        <w:t xml:space="preserve"> </w:t>
-      </w:r>
-      <w:r>
-        <w:rPr>
-          <w:iCs/>
-          <w:i/>
-        </w:rPr>
-        <w:t xml:space="preserve">Forest Ecology and Management</w:t>
-      </w:r>
-      <w:r>
-        <w:t xml:space="preserve"> </w:t>
-      </w:r>
-      <w:r>
-        <w:rPr>
-          <w:bCs/>
-          <w:b/>
-        </w:rPr>
-        <w:t xml:space="preserve">384</w:t>
-      </w:r>
-      <w:r>
-        <w:t xml:space="preserve">: 26–33.</w:t>
-      </w:r>
-    </w:p>
-    <w:bookmarkEnd w:id="54"/>
-    <w:bookmarkStart w:id="56" w:name="ref-wu_uncertainty_2023"/>
-    <w:p>
-      <w:pPr>
-        <w:pStyle w:val="Bibliography"/>
-      </w:pPr>
-      <w:r>
-        <w:rPr>
-          <w:bCs/>
-          <w:b/>
-          <w:bCs/>
-          <w:b/>
-        </w:rPr>
-        <w:t xml:space="preserve">Wu C</w:t>
-      </w:r>
-      <w:r>
-        <w:rPr>
-          <w:bCs/>
-          <w:b/>
-        </w:rPr>
-        <w:t xml:space="preserve">,</w:t>
-      </w:r>
-      <w:r>
-        <w:rPr>
-          <w:bCs/>
-          <w:b/>
-        </w:rPr>
-        <w:t xml:space="preserve"> </w:t>
-      </w:r>
-      <w:r>
-        <w:rPr>
-          <w:bCs/>
-          <w:b/>
-          <w:bCs/>
-          <w:b/>
-        </w:rPr>
-        <w:t xml:space="preserve">Coffield SR</w:t>
-      </w:r>
-      <w:r>
-        <w:rPr>
-          <w:bCs/>
-          <w:b/>
-        </w:rPr>
-        <w:t xml:space="preserve">,</w:t>
-      </w:r>
-      <w:r>
-        <w:rPr>
-          <w:bCs/>
-          <w:b/>
-        </w:rPr>
-        <w:t xml:space="preserve"> </w:t>
-      </w:r>
-      <w:r>
-        <w:rPr>
-          <w:bCs/>
-          <w:b/>
-          <w:bCs/>
-          <w:b/>
-        </w:rPr>
-        <w:t xml:space="preserve">Goulden ML</w:t>
-      </w:r>
-      <w:r>
-        <w:rPr>
-          <w:bCs/>
-          <w:b/>
-        </w:rPr>
-        <w:t xml:space="preserve">,</w:t>
-      </w:r>
-      <w:r>
-        <w:rPr>
-          <w:bCs/>
-          <w:b/>
-        </w:rPr>
-        <w:t xml:space="preserve"> </w:t>
-      </w:r>
-      <w:r>
-        <w:rPr>
-          <w:bCs/>
-          <w:b/>
-          <w:bCs/>
-          <w:b/>
-        </w:rPr>
-        <w:t xml:space="preserve">Randerson JT</w:t>
-      </w:r>
-      <w:r>
-        <w:rPr>
-          <w:bCs/>
-          <w:b/>
-        </w:rPr>
-        <w:t xml:space="preserve">,</w:t>
-      </w:r>
-      <w:r>
-        <w:rPr>
-          <w:bCs/>
-          <w:b/>
-        </w:rPr>
-        <w:t xml:space="preserve"> </w:t>
-      </w:r>
-      <w:r>
-        <w:rPr>
-          <w:bCs/>
-          <w:b/>
-          <w:bCs/>
-          <w:b/>
-        </w:rPr>
-        <w:t xml:space="preserve">Trugman AT</w:t>
-      </w:r>
-      <w:r>
-        <w:rPr>
-          <w:bCs/>
-          <w:b/>
-        </w:rPr>
-        <w:t xml:space="preserve">,</w:t>
-      </w:r>
-      <w:r>
-        <w:rPr>
-          <w:bCs/>
-          <w:b/>
-        </w:rPr>
-        <w:t xml:space="preserve"> </w:t>
-      </w:r>
-      <w:r>
-        <w:rPr>
-          <w:bCs/>
-          <w:b/>
-          <w:bCs/>
-          <w:b/>
-        </w:rPr>
-        <w:t xml:space="preserve">Anderegg WRL</w:t>
-      </w:r>
-      <w:r>
-        <w:t xml:space="preserve">.</w:t>
-      </w:r>
-      <w:r>
-        <w:t xml:space="preserve"> </w:t>
-      </w:r>
-      <w:r>
-        <w:rPr>
-          <w:bCs/>
-          <w:b/>
-        </w:rPr>
-        <w:t xml:space="preserve">2023</w:t>
-      </w:r>
-      <w:r>
-        <w:t xml:space="preserve">.</w:t>
-      </w:r>
-      <w:r>
-        <w:t xml:space="preserve"> </w:t>
-      </w:r>
-      <w:hyperlink r:id="rId55">
-        <w:r>
-          <w:rPr>
-            <w:rStyle w:val="Hyperlink"/>
-          </w:rPr>
-          <w:t xml:space="preserve">Uncertainty in</w:t>
-        </w:r>
-        <w:r>
-          <w:rPr>
-            <w:rStyle w:val="Hyperlink"/>
-          </w:rPr>
-          <w:t xml:space="preserve"> </w:t>
-        </w:r>
-        <w:r>
-          <w:rPr>
-            <w:rStyle w:val="Hyperlink"/>
-          </w:rPr>
-          <w:t xml:space="preserve">US</w:t>
-        </w:r>
-        <w:r>
-          <w:rPr>
-            <w:rStyle w:val="Hyperlink"/>
-          </w:rPr>
-          <w:t xml:space="preserve"> </w:t>
-        </w:r>
-        <w:r>
-          <w:rPr>
-            <w:rStyle w:val="Hyperlink"/>
-          </w:rPr>
-          <w:t xml:space="preserve">forest carbon storage potential due to climate risks</w:t>
-        </w:r>
-      </w:hyperlink>
-      <w:r>
-        <w:t xml:space="preserve">.</w:t>
-      </w:r>
-      <w:r>
-        <w:t xml:space="preserve"> </w:t>
-      </w:r>
-      <w:r>
-        <w:rPr>
-          <w:iCs/>
-          <w:i/>
-        </w:rPr>
-        <w:t xml:space="preserve">Nature Geoscience</w:t>
-      </w:r>
-      <w:r>
-        <w:t xml:space="preserve">: 1–8.</w:t>
-      </w:r>
-    </w:p>
-    <w:bookmarkEnd w:id="56"/>
-    <w:bookmarkEnd w:id="57"/>
-    <w:bookmarkEnd w:id="58"/>
+    <w:bookmarkEnd w:id="51"/>
     <w:sectPr>
       <w:footerReference r:id="rId10" w:type="even"/>
       <w:footerReference r:id="rId9" w:type="default"/>
@@ -4962,6 +3694,91 @@
     <w:lvl w:ilvl="8">
       <w:numFmt w:val="bullet"/>
       <w:lvlText w:val="•"/>
+      <w:lvlJc w:val="left"/>
+      <w:pPr>
+        <w:ind w:left="6480" w:hanging="480"/>
+      </w:pPr>
+    </w:lvl>
+  </w:abstractNum>
+  <w:abstractNum w:abstractNumId="99311">
+    <w:nsid w:val="A99311"/>
+    <w:multiLevelType w:val="multilevel"/>
+    <w:lvl w:ilvl="0">
+      <w:start w:val="1"/>
+      <w:numFmt w:val="decimal"/>
+      <w:lvlText w:val="%1."/>
+      <w:lvlJc w:val="left"/>
+      <w:pPr>
+        <w:ind w:left="720" w:hanging="480"/>
+      </w:pPr>
+    </w:lvl>
+    <w:lvl w:ilvl="1">
+      <w:start w:val="1"/>
+      <w:numFmt w:val="decimal"/>
+      <w:lvlText w:val="%2."/>
+      <w:lvlJc w:val="left"/>
+      <w:pPr>
+        <w:ind w:left="1440" w:hanging="480"/>
+      </w:pPr>
+    </w:lvl>
+    <w:lvl w:ilvl="2">
+      <w:start w:val="1"/>
+      <w:numFmt w:val="decimal"/>
+      <w:lvlText w:val="%3."/>
+      <w:lvlJc w:val="left"/>
+      <w:pPr>
+        <w:ind w:left="2160" w:hanging="480"/>
+      </w:pPr>
+    </w:lvl>
+    <w:lvl w:ilvl="3">
+      <w:start w:val="1"/>
+      <w:numFmt w:val="decimal"/>
+      <w:lvlText w:val="%4."/>
+      <w:lvlJc w:val="left"/>
+      <w:pPr>
+        <w:ind w:left="2880" w:hanging="480"/>
+      </w:pPr>
+    </w:lvl>
+    <w:lvl w:ilvl="4">
+      <w:start w:val="1"/>
+      <w:numFmt w:val="decimal"/>
+      <w:lvlText w:val="%5."/>
+      <w:lvlJc w:val="left"/>
+      <w:pPr>
+        <w:ind w:left="3600" w:hanging="480"/>
+      </w:pPr>
+    </w:lvl>
+    <w:lvl w:ilvl="5">
+      <w:start w:val="1"/>
+      <w:numFmt w:val="decimal"/>
+      <w:lvlText w:val="%6."/>
+      <w:lvlJc w:val="left"/>
+      <w:pPr>
+        <w:ind w:left="4320" w:hanging="480"/>
+      </w:pPr>
+    </w:lvl>
+    <w:lvl w:ilvl="6">
+      <w:start w:val="1"/>
+      <w:numFmt w:val="decimal"/>
+      <w:lvlText w:val="%7."/>
+      <w:lvlJc w:val="left"/>
+      <w:pPr>
+        <w:ind w:left="5040" w:hanging="480"/>
+      </w:pPr>
+    </w:lvl>
+    <w:lvl w:ilvl="7">
+      <w:start w:val="1"/>
+      <w:numFmt w:val="decimal"/>
+      <w:lvlText w:val="%8."/>
+      <w:lvlJc w:val="left"/>
+      <w:pPr>
+        <w:ind w:left="5760" w:hanging="480"/>
+      </w:pPr>
+    </w:lvl>
+    <w:lvl w:ilvl="8">
+      <w:start w:val="1"/>
+      <w:numFmt w:val="decimal"/>
+      <w:lvlText w:val="%9."/>
       <w:lvlJc w:val="left"/>
       <w:pPr>
         <w:ind w:left="6480" w:hanging="480"/>
@@ -5086,6 +3903,48 @@
     <w:abstractNumId w:val="991"/>
   </w:num>
   <w:num w:numId="1004">
+    <w:abstractNumId w:val="991"/>
+  </w:num>
+  <w:num w:numId="1005">
+    <w:abstractNumId w:val="99311"/>
+    <w:lvlOverride w:ilvl="0">
+      <w:startOverride w:val="1"/>
+    </w:lvlOverride>
+    <w:lvlOverride w:ilvl="1">
+      <w:startOverride w:val="1"/>
+    </w:lvlOverride>
+    <w:lvlOverride w:ilvl="2">
+      <w:startOverride w:val="1"/>
+    </w:lvlOverride>
+    <w:lvlOverride w:ilvl="3">
+      <w:startOverride w:val="1"/>
+    </w:lvlOverride>
+    <w:lvlOverride w:ilvl="4">
+      <w:startOverride w:val="1"/>
+    </w:lvlOverride>
+    <w:lvlOverride w:ilvl="5">
+      <w:startOverride w:val="1"/>
+    </w:lvlOverride>
+    <w:lvlOverride w:ilvl="6">
+      <w:startOverride w:val="1"/>
+    </w:lvlOverride>
+    <w:lvlOverride w:ilvl="7">
+      <w:startOverride w:val="1"/>
+    </w:lvlOverride>
+    <w:lvlOverride w:ilvl="8">
+      <w:startOverride w:val="1"/>
+    </w:lvlOverride>
+  </w:num>
+  <w:num w:numId="1006">
+    <w:abstractNumId w:val="991"/>
+  </w:num>
+  <w:num w:numId="1007">
+    <w:abstractNumId w:val="991"/>
+  </w:num>
+  <w:num w:numId="1008">
+    <w:abstractNumId w:val="991"/>
+  </w:num>
+  <w:num w:numId="1009">
     <w:abstractNumId w:val="991"/>
   </w:num>
 </w:numbering>

--- a/doc/15yrsChange.docx
+++ b/doc/15yrsChange.docx
@@ -378,7 +378,7 @@
       </w:r>
     </w:p>
     <w:bookmarkEnd w:id="22"/>
-    <w:bookmarkStart w:id="23" w:name="papers-to-read"/>
+    <w:bookmarkStart w:id="25" w:name="introduction"/>
     <w:p>
       <w:pPr>
         <w:pStyle w:val="Heading1"/>
@@ -393,7 +393,432 @@
         <w:tab/>
       </w:r>
       <w:r>
-        <w:t xml:space="preserve">Papers to read</w:t>
+        <w:t xml:space="preserve">Introduction</w:t>
+      </w:r>
+    </w:p>
+    <w:p>
+      <w:pPr>
+        <w:pStyle w:val="FirstParagraph"/>
+      </w:pPr>
+      <w:r>
+        <w:t xml:space="preserve">The temperate forest biome plays a critical role in the global carbon cycle, accounting for almost half of the net global forest carbon (C) sink</w:t>
+      </w:r>
+      <w:r>
+        <w:t xml:space="preserve"> </w:t>
+      </w:r>
+      <w:r>
+        <w:t xml:space="preserve">(Harris</w:t>
+      </w:r>
+      <w:r>
+        <w:t xml:space="preserve"> </w:t>
+      </w:r>
+      <w:r>
+        <w:rPr>
+          <w:iCs/>
+          <w:i/>
+        </w:rPr>
+        <w:t xml:space="preserve">et al.</w:t>
+      </w:r>
+      <w:r>
+        <w:t xml:space="preserve">, 2021)</w:t>
+      </w:r>
+      <w:r>
+        <w:t xml:space="preserve">, with deciduous forests representing a substantial portion of this, sequestering &gt;300 Tg C yr</w:t>
+      </w:r>
+      <w:r>
+        <w:rPr>
+          <w:vertAlign w:val="superscript"/>
+        </w:rPr>
+        <w:t xml:space="preserve">-1</w:t>
+      </w:r>
+      <w:r>
+        <w:t xml:space="preserve"> </w:t>
+      </w:r>
+      <w:r>
+        <w:t xml:space="preserve">(Pugh</w:t>
+      </w:r>
+      <w:r>
+        <w:t xml:space="preserve"> </w:t>
+      </w:r>
+      <w:r>
+        <w:rPr>
+          <w:iCs/>
+          <w:i/>
+        </w:rPr>
+        <w:t xml:space="preserve">et al.</w:t>
+      </w:r>
+      <w:r>
+        <w:t xml:space="preserve">, 2019)</w:t>
+      </w:r>
+      <w:r>
+        <w:t xml:space="preserve">.</w:t>
+      </w:r>
+      <w:r>
+        <w:t xml:space="preserve"> </w:t>
+      </w:r>
+      <w:r>
+        <w:t xml:space="preserve">Although currently a C sink, the future of the biome remains uncertain.</w:t>
+      </w:r>
+      <w:r>
+        <w:t xml:space="preserve"> </w:t>
+      </w:r>
+      <w:r>
+        <w:t xml:space="preserve">The dominant view imbued in Earth System Models is that, at least within the eastern US, the biome is likely to remain a C sink for the remainder of the 21st century</w:t>
+      </w:r>
+      <w:r>
+        <w:t xml:space="preserve"> </w:t>
+      </w:r>
+      <w:r>
+        <w:t xml:space="preserve">(Finzi</w:t>
+      </w:r>
+      <w:r>
+        <w:t xml:space="preserve"> </w:t>
+      </w:r>
+      <w:r>
+        <w:rPr>
+          <w:iCs/>
+          <w:i/>
+        </w:rPr>
+        <w:t xml:space="preserve">et al.</w:t>
+      </w:r>
+      <w:r>
+        <w:t xml:space="preserve">, 2020; Wu</w:t>
+      </w:r>
+      <w:r>
+        <w:t xml:space="preserve"> </w:t>
+      </w:r>
+      <w:r>
+        <w:rPr>
+          <w:iCs/>
+          <w:i/>
+        </w:rPr>
+        <w:t xml:space="preserve">et al.</w:t>
+      </w:r>
+      <w:r>
+        <w:t xml:space="preserve">, 2023)</w:t>
+      </w:r>
+      <w:r>
+        <w:t xml:space="preserve">, albeit with declining CO</w:t>
+      </w:r>
+      <w:r>
+        <w:rPr>
+          <w:vertAlign w:val="subscript"/>
+        </w:rPr>
+        <w:t xml:space="preserve">2</w:t>
+      </w:r>
+      <w:r>
+        <w:t xml:space="preserve"> </w:t>
+      </w:r>
+      <w:r>
+        <w:t xml:space="preserve">sequestration capacity</w:t>
+      </w:r>
+      <w:r>
+        <w:t xml:space="preserve"> </w:t>
+      </w:r>
+      <w:r>
+        <w:t xml:space="preserve">(Ahlström</w:t>
+      </w:r>
+      <w:r>
+        <w:t xml:space="preserve"> </w:t>
+      </w:r>
+      <w:r>
+        <w:rPr>
+          <w:iCs/>
+          <w:i/>
+        </w:rPr>
+        <w:t xml:space="preserve">et al.</w:t>
+      </w:r>
+      <w:r>
+        <w:t xml:space="preserve">, 2012)</w:t>
+      </w:r>
+      <w:r>
+        <w:t xml:space="preserve">.</w:t>
+      </w:r>
+      <w:r>
+        <w:t xml:space="preserve"> </w:t>
+      </w:r>
+      <w:r>
+        <w:t xml:space="preserve">Yet, global C models predict a wide range of future trajectories of CO</w:t>
+      </w:r>
+      <w:r>
+        <w:rPr>
+          <w:vertAlign w:val="subscript"/>
+        </w:rPr>
+        <w:t xml:space="preserve">2</w:t>
+      </w:r>
+      <w:r>
+        <w:t xml:space="preserve"> </w:t>
+      </w:r>
+      <w:r>
+        <w:t xml:space="preserve">sequestration</w:t>
+      </w:r>
+      <w:r>
+        <w:t xml:space="preserve"> </w:t>
+      </w:r>
+      <w:r>
+        <w:t xml:space="preserve">(Ahlström</w:t>
+      </w:r>
+      <w:r>
+        <w:t xml:space="preserve"> </w:t>
+      </w:r>
+      <w:r>
+        <w:rPr>
+          <w:iCs/>
+          <w:i/>
+        </w:rPr>
+        <w:t xml:space="preserve">et al.</w:t>
+      </w:r>
+      <w:r>
+        <w:t xml:space="preserve">, 2012; Arora</w:t>
+      </w:r>
+      <w:r>
+        <w:t xml:space="preserve"> </w:t>
+      </w:r>
+      <w:r>
+        <w:rPr>
+          <w:iCs/>
+          <w:i/>
+        </w:rPr>
+        <w:t xml:space="preserve">et al.</w:t>
+      </w:r>
+      <w:r>
+        <w:t xml:space="preserve">, 2020)</w:t>
+      </w:r>
+      <w:r>
+        <w:t xml:space="preserve">, and current global C models do not represent some influential mechanisms</w:t>
+      </w:r>
+      <w:r>
+        <w:t xml:space="preserve"> </w:t>
+      </w:r>
+      <w:r>
+        <w:t xml:space="preserve">(e.g., Fatichi</w:t>
+      </w:r>
+      <w:r>
+        <w:t xml:space="preserve"> </w:t>
+      </w:r>
+      <w:r>
+        <w:rPr>
+          <w:iCs/>
+          <w:i/>
+        </w:rPr>
+        <w:t xml:space="preserve">et al.</w:t>
+      </w:r>
+      <w:r>
+        <w:t xml:space="preserve">, 2014)</w:t>
+      </w:r>
+      <w:r>
+        <w:t xml:space="preserve">.</w:t>
+      </w:r>
+      <w:r>
+        <w:t xml:space="preserve"> </w:t>
+      </w:r>
+      <w:r>
+        <w:t xml:space="preserve">One mechanism that is not represented in global C models is the impact of nuisance species – i.e., endemic or non-endemic species that, as a result of human influence, have much greater abundance in an ecosystem than they did historically, resulting in undesirable ecological consequences</w:t>
+      </w:r>
+      <w:r>
+        <w:t xml:space="preserve"> </w:t>
+      </w:r>
+      <w:r>
+        <w:t xml:space="preserve">(</w:t>
+      </w:r>
+      <w:r>
+        <w:rPr>
+          <w:bCs/>
+          <w:b/>
+        </w:rPr>
+        <w:t xml:space="preserve">refs?</w:t>
+      </w:r>
+      <w:r>
+        <w:t xml:space="preserve">)</w:t>
+      </w:r>
+      <w:r>
+        <w:t xml:space="preserve">.</w:t>
+      </w:r>
+      <w:r>
+        <w:t xml:space="preserve"> </w:t>
+      </w:r>
+      <w:r>
+        <w:t xml:space="preserve">Similarly, the impact of nuisance species on forest carbon budgets is not considered in machine learning/niche models that seek to project future forest distribution and carbon stocks</w:t>
+      </w:r>
+      <w:r>
+        <w:t xml:space="preserve"> </w:t>
+      </w:r>
+      <w:r>
+        <w:t xml:space="preserve">(</w:t>
+      </w:r>
+      <w:r>
+        <w:rPr>
+          <w:bCs/>
+          <w:b/>
+        </w:rPr>
+        <w:t xml:space="preserve">?</w:t>
+      </w:r>
+      <w:r>
+        <w:t xml:space="preserve"> </w:t>
+      </w:r>
+      <w:r>
+        <w:t xml:space="preserve">Wu</w:t>
+      </w:r>
+      <w:r>
+        <w:t xml:space="preserve"> </w:t>
+      </w:r>
+      <w:r>
+        <w:rPr>
+          <w:iCs/>
+          <w:i/>
+        </w:rPr>
+        <w:t xml:space="preserve">et al.</w:t>
+      </w:r>
+      <w:r>
+        <w:t xml:space="preserve">, 2023)</w:t>
+      </w:r>
+      <w:r>
+        <w:t xml:space="preserve">, nor in carbon offset projects</w:t>
+      </w:r>
+      <w:r>
+        <w:t xml:space="preserve"> </w:t>
+      </w:r>
+      <w:r>
+        <w:t xml:space="preserve">(</w:t>
+      </w:r>
+      <w:r>
+        <w:rPr>
+          <w:bCs/>
+          <w:b/>
+        </w:rPr>
+        <w:t xml:space="preserve">???</w:t>
+      </w:r>
+      <w:r>
+        <w:t xml:space="preserve"> </w:t>
+      </w:r>
+      <w:r>
+        <w:rPr>
+          <w:bCs/>
+          <w:b/>
+        </w:rPr>
+        <w:t xml:space="preserve">refs?</w:t>
+      </w:r>
+      <w:r>
+        <w:t xml:space="preserve">)</w:t>
+      </w:r>
+      <w:r>
+        <w:t xml:space="preserve">.</w:t>
+      </w:r>
+      <w:r>
+        <w:t xml:space="preserve"> </w:t>
+      </w:r>
+      <w:r>
+        <w:t xml:space="preserve">This is problematic in that nuisance species – including non-endemic insect pests and pathogens, non-endemic plants, and over-abundant herbivores – are dramatically impacting carbon cycling in temperate deciduous forests around the world</w:t>
+      </w:r>
+      <w:r>
+        <w:t xml:space="preserve"> </w:t>
+      </w:r>
+      <w:r>
+        <w:t xml:space="preserve">(</w:t>
+      </w:r>
+      <w:r>
+        <w:rPr>
+          <w:bCs/>
+          <w:b/>
+        </w:rPr>
+        <w:t xml:space="preserve">refs?</w:t>
+      </w:r>
+      <w:r>
+        <w:t xml:space="preserve">)</w:t>
+      </w:r>
+      <w:r>
+        <w:t xml:space="preserve">.</w:t>
+      </w:r>
+    </w:p>
+    <w:bookmarkStart w:id="23" w:name="Xc817e3f1f36c1d22b13cb46d95ab8dba07f2b7f"/>
+    <w:p>
+      <w:pPr>
+        <w:pStyle w:val="Heading2"/>
+      </w:pPr>
+      <w:r>
+        <w:rPr>
+          <w:rStyle w:val="SectionNumber"/>
+        </w:rPr>
+        <w:t xml:space="preserve">1.1</w:t>
+      </w:r>
+      <w:r>
+        <w:tab/>
+      </w:r>
+      <w:r>
+        <w:t xml:space="preserve">(paragraph on tree mortality from non-endemic pests and pathogens)</w:t>
+      </w:r>
+    </w:p>
+    <w:p>
+      <w:pPr>
+        <w:pStyle w:val="FirstParagraph"/>
+      </w:pPr>
+      <w:r>
+        <w:t xml:space="preserve">Non-endemic pests and pathogens have been important driver of mortality</w:t>
+      </w:r>
+      <w:r>
+        <w:t xml:space="preserve"> </w:t>
+      </w:r>
+      <w:r>
+        <w:t xml:space="preserve">(Anderson-Teixeira</w:t>
+      </w:r>
+      <w:r>
+        <w:t xml:space="preserve"> </w:t>
+      </w:r>
+      <w:r>
+        <w:rPr>
+          <w:iCs/>
+          <w:i/>
+        </w:rPr>
+        <w:t xml:space="preserve">et al.</w:t>
+      </w:r>
+      <w:r>
+        <w:t xml:space="preserve">, 2021)</w:t>
+      </w:r>
+      <w:r>
+        <w:t xml:space="preserve">.</w:t>
+      </w:r>
+    </w:p>
+    <w:p>
+      <w:pPr>
+        <w:pStyle w:val="BodyText"/>
+      </w:pPr>
+      <w:r>
+        <w:t xml:space="preserve">Fei</w:t>
+      </w:r>
+      <w:r>
+        <w:t xml:space="preserve"> </w:t>
+      </w:r>
+      <w:r>
+        <w:rPr>
+          <w:iCs/>
+          <w:i/>
+        </w:rPr>
+        <w:t xml:space="preserve">et al.</w:t>
+      </w:r>
+      <w:r>
+        <w:t xml:space="preserve"> </w:t>
+      </w:r>
+      <w:r>
+        <w:t xml:space="preserve">(2019)</w:t>
+      </w:r>
+    </w:p>
+    <w:bookmarkEnd w:id="23"/>
+    <w:bookmarkStart w:id="24" w:name="Xec10c66f35081e2246dca7de3eebcbe848a9632"/>
+    <w:p>
+      <w:pPr>
+        <w:pStyle w:val="Heading2"/>
+      </w:pPr>
+      <w:r>
+        <w:rPr>
+          <w:rStyle w:val="SectionNumber"/>
+        </w:rPr>
+        <w:t xml:space="preserve">1.2</w:t>
+      </w:r>
+      <w:r>
+        <w:tab/>
+      </w:r>
+      <w:r>
+        <w:t xml:space="preserve">(paragraph on recruitment failure because of deer and non-endemic plants)</w:t>
       </w:r>
     </w:p>
     <w:p>
@@ -405,167 +830,664 @@
         <w:pStyle w:val="Compact"/>
       </w:pPr>
       <w:r>
-        <w:t xml:space="preserve">earth system models (pay special attention to predictions and uncertainty for eastern US)</w:t>
+        <w:t xml:space="preserve">white-tailed deer (</w:t>
+      </w:r>
+      <w:r>
+        <w:rPr>
+          <w:iCs/>
+          <w:i/>
+        </w:rPr>
+        <w:t xml:space="preserve">Odocoileus virginianus</w:t>
+      </w:r>
+      <w:r>
+        <w:t xml:space="preserve"> </w:t>
+      </w:r>
+      <w:r>
+        <w:t xml:space="preserve">) is important endemic nuisance species, over-abundant because of human influence</w:t>
+      </w:r>
+    </w:p>
+    <w:p>
+      <w:pPr>
+        <w:pStyle w:val="FirstParagraph"/>
+      </w:pPr>
+      <w:r>
+        <w:t xml:space="preserve">McGarvey</w:t>
+      </w:r>
+      <w:r>
+        <w:t xml:space="preserve"> </w:t>
+      </w:r>
+      <w:r>
+        <w:rPr>
+          <w:iCs/>
+          <w:i/>
+        </w:rPr>
+        <w:t xml:space="preserve">et al.</w:t>
+      </w:r>
+      <w:r>
+        <w:t xml:space="preserve"> </w:t>
+      </w:r>
+      <w:r>
+        <w:t xml:space="preserve">(2013)</w:t>
+      </w:r>
+      <w:r>
+        <w:t xml:space="preserve"> </w:t>
+      </w:r>
+      <w:r>
+        <w:t xml:space="preserve">Holm</w:t>
+      </w:r>
+      <w:r>
+        <w:t xml:space="preserve"> </w:t>
+      </w:r>
+      <w:r>
+        <w:rPr>
+          <w:iCs/>
+          <w:i/>
+        </w:rPr>
+        <w:t xml:space="preserve">et al.</w:t>
+      </w:r>
+      <w:r>
+        <w:t xml:space="preserve"> </w:t>
+      </w:r>
+      <w:r>
+        <w:t xml:space="preserve">(2013)</w:t>
+      </w:r>
+    </w:p>
+    <w:p>
+      <w:pPr>
+        <w:pStyle w:val="BodyText"/>
+      </w:pPr>
+      <w:r>
+        <w:t xml:space="preserve">The capacity to regenerate following disturbances, including ongoing gap formation through mortality of canopy trees, critically influences long-term forest dynamics.</w:t>
+      </w:r>
+      <w:r>
+        <w:t xml:space="preserve"> </w:t>
+      </w:r>
+      <w:r>
+        <w:t xml:space="preserve">Regeneration depends first upon seed production and then upon seedling recruitment, survival, and growth into trees.</w:t>
+      </w:r>
+      <w:r>
+        <w:t xml:space="preserve"> </w:t>
+      </w:r>
+      <w:r>
+        <w:t xml:space="preserve">When any one of these steps fails, the stage is set for disturbance to push forest ecosystems over a tipping point, whereby there is little chance that a forest will recover to it’s pre-disturbance state in the foreseeable future</w:t>
+      </w:r>
+      <w:r>
+        <w:t xml:space="preserve"> </w:t>
+      </w:r>
+      <w:r>
+        <w:t xml:space="preserve">(</w:t>
+      </w:r>
+      <w:r>
+        <w:rPr>
+          <w:bCs/>
+          <w:b/>
+        </w:rPr>
+        <w:t xml:space="preserve">refs?</w:t>
+      </w:r>
+      <w:r>
+        <w:t xml:space="preserve">)</w:t>
+      </w:r>
+      <w:r>
+        <w:t xml:space="preserve">.</w:t>
+      </w:r>
+      <w:r>
+        <w:t xml:space="preserve"> </w:t>
+      </w:r>
+      <w:r>
+        <w:t xml:space="preserve">Global change pressures can set the stage for such critical transitions by gradually shifting baseline conditions, making post-disturbance recovery unlikely despite the persistence of mature trees</w:t>
+      </w:r>
+      <w:r>
+        <w:t xml:space="preserve"> </w:t>
+      </w:r>
+      <w:r>
+        <w:t xml:space="preserve">(Anderson-Teixeira</w:t>
+      </w:r>
+      <w:r>
+        <w:t xml:space="preserve"> </w:t>
+      </w:r>
+      <w:r>
+        <w:rPr>
+          <w:iCs/>
+          <w:i/>
+        </w:rPr>
+        <w:t xml:space="preserve">et al.</w:t>
+      </w:r>
+      <w:r>
+        <w:t xml:space="preserve">, 2013; McDowell</w:t>
+      </w:r>
+      <w:r>
+        <w:t xml:space="preserve"> </w:t>
+      </w:r>
+      <w:r>
+        <w:rPr>
+          <w:iCs/>
+          <w:i/>
+        </w:rPr>
+        <w:t xml:space="preserve">et al.</w:t>
+      </w:r>
+      <w:r>
+        <w:t xml:space="preserve">, 2020;</w:t>
+      </w:r>
+      <w:r>
+        <w:t xml:space="preserve"> </w:t>
+      </w:r>
+      <w:r>
+        <w:rPr>
+          <w:bCs/>
+          <w:b/>
+        </w:rPr>
+        <w:t xml:space="preserve">refs?</w:t>
+      </w:r>
+      <w:r>
+        <w:t xml:space="preserve">)</w:t>
+      </w:r>
+      <w:r>
+        <w:t xml:space="preserve">.</w:t>
+      </w:r>
+      <w:r>
+        <w:t xml:space="preserve"> </w:t>
+      </w:r>
+      <w:r>
+        <w:t xml:space="preserve">In the mid-Atlantic region of eastern North America, forests face a severe</w:t>
+      </w:r>
+      <w:r>
+        <w:t xml:space="preserve"> </w:t>
+      </w:r>
+      <w:r>
+        <w:t xml:space="preserve">“</w:t>
+      </w:r>
+      <w:r>
+        <w:t xml:space="preserve">regeneration debt</w:t>
+      </w:r>
+      <w:r>
+        <w:t xml:space="preserve">”</w:t>
+      </w:r>
+      <w:r>
+        <w:t xml:space="preserve">, meaning that there are insufficient juveniles of current canopy tree species to replace the mature cohort when they eventually die</w:t>
+      </w:r>
+      <w:r>
+        <w:t xml:space="preserve"> </w:t>
+      </w:r>
+      <w:r>
+        <w:t xml:space="preserve">(Miller &amp; McGill, 2019; Miller</w:t>
+      </w:r>
+      <w:r>
+        <w:t xml:space="preserve"> </w:t>
+      </w:r>
+      <w:r>
+        <w:rPr>
+          <w:iCs/>
+          <w:i/>
+        </w:rPr>
+        <w:t xml:space="preserve">et al.</w:t>
+      </w:r>
+      <w:r>
+        <w:t xml:space="preserve">, 2023)</w:t>
+      </w:r>
+      <w:r>
+        <w:t xml:space="preserve">.</w:t>
+      </w:r>
+      <w:r>
+        <w:t xml:space="preserve"> </w:t>
+      </w:r>
+      <w:r>
+        <w:t xml:space="preserve">Low juvenile abundance in the region is driven by a combination of over-abundant deer, competition with non-endemic species, and possibly climate change</w:t>
+      </w:r>
+      <w:r>
+        <w:t xml:space="preserve"> </w:t>
+      </w:r>
+      <w:r>
+        <w:t xml:space="preserve">(Russell</w:t>
+      </w:r>
+      <w:r>
+        <w:t xml:space="preserve"> </w:t>
+      </w:r>
+      <w:r>
+        <w:rPr>
+          <w:iCs/>
+          <w:i/>
+        </w:rPr>
+        <w:t xml:space="preserve">et al.</w:t>
+      </w:r>
+      <w:r>
+        <w:t xml:space="preserve">, 2017; Miller &amp; McGill, 2019; Miller</w:t>
+      </w:r>
+      <w:r>
+        <w:t xml:space="preserve"> </w:t>
+      </w:r>
+      <w:r>
+        <w:rPr>
+          <w:iCs/>
+          <w:i/>
+        </w:rPr>
+        <w:t xml:space="preserve">et al.</w:t>
+      </w:r>
+      <w:r>
+        <w:t xml:space="preserve">, 2023)</w:t>
+      </w:r>
+      <w:r>
+        <w:t xml:space="preserve">.</w:t>
+      </w:r>
+      <w:r>
+        <w:t xml:space="preserve"> </w:t>
+      </w:r>
+      <w:r>
+        <w:t xml:space="preserve">The juveniles that are present tend to represent a different, more mesophytic set of species (</w:t>
+      </w:r>
+      <w:r>
+        <w:rPr>
+          <w:iCs/>
+          <w:i/>
+        </w:rPr>
+        <w:t xml:space="preserve">Acer spp.</w:t>
+      </w:r>
+      <w:r>
+        <w:t xml:space="preserve">,</w:t>
+      </w:r>
+      <w:r>
+        <w:t xml:space="preserve"> </w:t>
+      </w:r>
+      <w:r>
+        <w:rPr>
+          <w:iCs/>
+          <w:i/>
+        </w:rPr>
+        <w:t xml:space="preserve">Fagus grandifolia</w:t>
+      </w:r>
+      <w:r>
+        <w:t xml:space="preserve">) than currently dominate much of the region (</w:t>
+      </w:r>
+      <w:r>
+        <w:rPr>
+          <w:iCs/>
+          <w:i/>
+        </w:rPr>
+        <w:t xml:space="preserve">Quercus spp.</w:t>
+      </w:r>
+      <w:r>
+        <w:t xml:space="preserve">,</w:t>
+      </w:r>
+      <w:r>
+        <w:t xml:space="preserve"> </w:t>
+      </w:r>
+      <w:r>
+        <w:rPr>
+          <w:iCs/>
+          <w:i/>
+        </w:rPr>
+        <w:t xml:space="preserve">Carya spp.</w:t>
+      </w:r>
+      <w:r>
+        <w:t xml:space="preserve">,</w:t>
+      </w:r>
+      <w:r>
+        <w:t xml:space="preserve"> </w:t>
+      </w:r>
+      <w:r>
+        <w:t xml:space="preserve">Miller &amp; McGill (2019)</w:t>
+      </w:r>
+      <w:r>
+        <w:t xml:space="preserve">;</w:t>
+      </w:r>
+      <w:r>
+        <w:t xml:space="preserve"> </w:t>
+      </w:r>
+      <w:r>
+        <w:t xml:space="preserve">Nowacki &amp; Abrams (2015)</w:t>
+      </w:r>
+      <w:r>
+        <w:t xml:space="preserve">]–a dynamic driven by fire suppression and mesophication</w:t>
+      </w:r>
+      <w:r>
+        <w:t xml:space="preserve"> </w:t>
+      </w:r>
+      <w:r>
+        <w:t xml:space="preserve">(</w:t>
+      </w:r>
+      <w:r>
+        <w:rPr>
+          <w:bCs/>
+          <w:b/>
+        </w:rPr>
+        <w:t xml:space="preserve">refs?</w:t>
+      </w:r>
+      <w:r>
+        <w:t xml:space="preserve">)</w:t>
+      </w:r>
+      <w:r>
+        <w:t xml:space="preserve">.</w:t>
+      </w:r>
+    </w:p>
+    <w:p>
+      <w:pPr>
+        <w:pStyle w:val="BodyText"/>
+      </w:pPr>
+      <w:r>
+        <w:t xml:space="preserve">Here, we use 15 years of detailed census data from a large forest dynamics plot including a 4-ha deer exclosure to test the following hypotheses:</w:t>
+      </w:r>
+      <w:r>
+        <w:t xml:space="preserve"> </w:t>
+      </w:r>
+      <w:r>
+        <w:t xml:space="preserve">(1) canopy tree mortality and associated biomass loss are increasing, in large part due to non-endemic nuisance species (pests &amp; pathogens)</w:t>
+      </w:r>
+      <w:r>
+        <w:t xml:space="preserve"> </w:t>
+      </w:r>
+      <w:r>
+        <w:t xml:space="preserve">(2) growth and recruitment (outside deer exclosure) have not kept pace with tree mortality, resulting in declining AGB (-∆AGB)</w:t>
+      </w:r>
+      <w:r>
+        <w:t xml:space="preserve"> </w:t>
+      </w:r>
+      <w:r>
+        <w:t xml:space="preserve">(3) C stocks have declined (-∆AGB), and will decline further if current trends continue</w:t>
+      </w:r>
+    </w:p>
+    <w:bookmarkEnd w:id="24"/>
+    <w:bookmarkEnd w:id="25"/>
+    <w:bookmarkStart w:id="29" w:name="materials-and-methods"/>
+    <w:p>
+      <w:pPr>
+        <w:pStyle w:val="Heading1"/>
+      </w:pPr>
+      <w:r>
+        <w:rPr>
+          <w:rStyle w:val="SectionNumber"/>
+        </w:rPr>
+        <w:t xml:space="preserve">2</w:t>
+      </w:r>
+      <w:r>
+        <w:tab/>
+      </w:r>
+      <w:r>
+        <w:t xml:space="preserve">Materials and Methods</w:t>
+      </w:r>
+    </w:p>
+    <w:bookmarkStart w:id="26" w:name="study-site"/>
+    <w:p>
+      <w:pPr>
+        <w:pStyle w:val="Heading2"/>
+      </w:pPr>
+      <w:r>
+        <w:rPr>
+          <w:rStyle w:val="SectionNumber"/>
+        </w:rPr>
+        <w:t xml:space="preserve">2.1</w:t>
+      </w:r>
+      <w:r>
+        <w:tab/>
+      </w:r>
+      <w:r>
+        <w:t xml:space="preserve">Study site</w:t>
+      </w:r>
+    </w:p>
+    <w:bookmarkEnd w:id="26"/>
+    <w:bookmarkStart w:id="27" w:name="data-collection"/>
+    <w:p>
+      <w:pPr>
+        <w:pStyle w:val="Heading2"/>
+      </w:pPr>
+      <w:r>
+        <w:rPr>
+          <w:rStyle w:val="SectionNumber"/>
+        </w:rPr>
+        <w:t xml:space="preserve">2.2</w:t>
+      </w:r>
+      <w:r>
+        <w:tab/>
+      </w:r>
+      <w:r>
+        <w:t xml:space="preserve">Data collection</w:t>
+      </w:r>
+    </w:p>
+    <w:bookmarkEnd w:id="27"/>
+    <w:bookmarkStart w:id="28" w:name="analyses"/>
+    <w:p>
+      <w:pPr>
+        <w:pStyle w:val="Heading2"/>
+      </w:pPr>
+      <w:r>
+        <w:rPr>
+          <w:rStyle w:val="SectionNumber"/>
+        </w:rPr>
+        <w:t xml:space="preserve">2.3</w:t>
+      </w:r>
+      <w:r>
+        <w:tab/>
+      </w:r>
+      <w:r>
+        <w:t xml:space="preserve">Analyses</w:t>
+      </w:r>
+    </w:p>
+    <w:bookmarkEnd w:id="28"/>
+    <w:bookmarkEnd w:id="29"/>
+    <w:bookmarkStart w:id="30" w:name="results"/>
+    <w:p>
+      <w:pPr>
+        <w:pStyle w:val="Heading1"/>
+      </w:pPr>
+      <w:r>
+        <w:rPr>
+          <w:rStyle w:val="SectionNumber"/>
+        </w:rPr>
+        <w:t xml:space="preserve">3</w:t>
+      </w:r>
+      <w:r>
+        <w:tab/>
+      </w:r>
+      <w:r>
+        <w:t xml:space="preserve">Results</w:t>
+      </w:r>
+    </w:p>
+    <w:bookmarkEnd w:id="30"/>
+    <w:bookmarkStart w:id="31" w:name="discussion"/>
+    <w:p>
+      <w:pPr>
+        <w:pStyle w:val="Heading1"/>
+      </w:pPr>
+      <w:r>
+        <w:rPr>
+          <w:rStyle w:val="SectionNumber"/>
+        </w:rPr>
+        <w:t xml:space="preserve">4</w:t>
+      </w:r>
+      <w:r>
+        <w:tab/>
+      </w:r>
+      <w:r>
+        <w:t xml:space="preserve">Discussion</w:t>
+      </w:r>
+    </w:p>
+    <w:bookmarkEnd w:id="31"/>
+    <w:bookmarkStart w:id="32" w:name="conclusions-optional"/>
+    <w:p>
+      <w:pPr>
+        <w:pStyle w:val="Heading1"/>
+      </w:pPr>
+      <w:r>
+        <w:rPr>
+          <w:rStyle w:val="SectionNumber"/>
+        </w:rPr>
+        <w:t xml:space="preserve">5</w:t>
+      </w:r>
+      <w:r>
+        <w:tab/>
+      </w:r>
+      <w:r>
+        <w:t xml:space="preserve">Conclusions (optional)</w:t>
+      </w:r>
+    </w:p>
+    <w:bookmarkEnd w:id="32"/>
+    <w:bookmarkStart w:id="33" w:name="Acknowledgements"/>
+    <w:p>
+      <w:pPr>
+        <w:pStyle w:val="Heading1"/>
+      </w:pPr>
+      <w:r>
+        <w:t xml:space="preserve">Acknowledgements</w:t>
       </w:r>
     </w:p>
     <w:p>
       <w:pPr>
         <w:numPr>
-          <w:ilvl w:val="1"/>
+          <w:ilvl w:val="0"/>
           <w:numId w:val="1004"/>
         </w:numPr>
         <w:pStyle w:val="Compact"/>
       </w:pPr>
-    </w:p>
-    <w:p>
-      <w:pPr>
-        <w:numPr>
-          <w:ilvl w:val="2"/>
-          <w:numId w:val="1005"/>
-        </w:numPr>
-        <w:pStyle w:val="Compact"/>
-      </w:pPr>
-    </w:p>
-    <w:p>
-      <w:pPr>
-        <w:numPr>
-          <w:ilvl w:val="3"/>
-          <w:numId w:val="1006"/>
-        </w:numPr>
-        <w:pStyle w:val="Compact"/>
-      </w:pPr>
-      <w:r>
-        <w:t xml:space="preserve">do they say anything about nuisance species?</w:t>
-      </w:r>
-    </w:p>
-    <w:p>
-      <w:pPr>
-        <w:numPr>
-          <w:ilvl w:val="1"/>
-          <w:numId w:val="1004"/>
-        </w:numPr>
-        <w:pStyle w:val="Compact"/>
-      </w:pPr>
-      <w:r>
-        <w:t xml:space="preserve">(</w:t>
-      </w:r>
-      <w:r>
-        <w:rPr>
-          <w:bCs/>
-          <w:b/>
-        </w:rPr>
-        <w:t xml:space="preserve">ahlstrom_robustness_2012?</w:t>
-      </w:r>
-      <w:r>
-        <w:t xml:space="preserve">)</w:t>
-      </w:r>
-    </w:p>
-    <w:p>
-      <w:pPr>
-        <w:numPr>
-          <w:ilvl w:val="0"/>
-          <w:numId w:val="1003"/>
-        </w:numPr>
-        <w:pStyle w:val="Compact"/>
-      </w:pPr>
-      <w:r>
-        <w:t xml:space="preserve">Miller</w:t>
-      </w:r>
-      <w:r>
-        <w:t xml:space="preserve"> </w:t>
-      </w:r>
+      <w:r>
+        <w:t xml:space="preserve">Funding: ForestGEO</w:t>
+      </w:r>
+    </w:p>
+    <w:bookmarkEnd w:id="33"/>
+    <w:bookmarkStart w:id="34" w:name="Conflict"/>
+    <w:p>
+      <w:pPr>
+        <w:pStyle w:val="Heading1"/>
+      </w:pPr>
+      <w:r>
+        <w:t xml:space="preserve">Conflict of Interest statement</w:t>
+      </w:r>
+    </w:p>
+    <w:p>
+      <w:pPr>
+        <w:pStyle w:val="FirstParagraph"/>
+      </w:pPr>
+      <w:r>
+        <w:t xml:space="preserve">The authors declare no conflict of interest.</w:t>
+      </w:r>
+    </w:p>
+    <w:bookmarkEnd w:id="34"/>
+    <w:bookmarkStart w:id="35" w:name="Authors"/>
+    <w:p>
+      <w:pPr>
+        <w:pStyle w:val="Heading1"/>
+      </w:pPr>
+      <w:r>
+        <w:t xml:space="preserve">Authors’ contributions</w:t>
+      </w:r>
+    </w:p>
+    <w:p>
+      <w:pPr>
+        <w:pStyle w:val="FirstParagraph"/>
+      </w:pPr>
       <w:r>
         <w:rPr>
           <w:iCs/>
           <w:i/>
         </w:rPr>
-        <w:t xml:space="preserve">et al.</w:t>
-      </w:r>
-      <w:r>
-        <w:t xml:space="preserve"> </w:t>
-      </w:r>
-      <w:r>
-        <w:t xml:space="preserve">(2023)</w:t>
-      </w:r>
-    </w:p>
-    <w:p>
-      <w:pPr>
-        <w:numPr>
-          <w:ilvl w:val="1"/>
-          <w:numId w:val="1007"/>
-        </w:numPr>
-        <w:pStyle w:val="Compact"/>
-      </w:pPr>
-      <w:r>
-        <w:t xml:space="preserve">what were there metrics? would it be worth applying their metrics to our forest in order to classify by their system?</w:t>
-      </w:r>
-    </w:p>
-    <w:bookmarkEnd w:id="23"/>
-    <w:bookmarkStart w:id="26" w:name="introduction"/>
+        <w:t xml:space="preserve">[Name of author 1] and [Name of author 2] conceived the ideas and designed methodology; [Name of author 1] and [Name of author 3] collected the data; [Name of author 2] and [Name of author 4] analysed the data; [Name of author 1] and [Name of author 4] led the writing of the manuscript. All authors contributed critically to the drafts and gave final approval for publication.</w:t>
+      </w:r>
+    </w:p>
+    <w:bookmarkEnd w:id="35"/>
+    <w:bookmarkStart w:id="36" w:name="Data"/>
     <w:p>
       <w:pPr>
         <w:pStyle w:val="Heading1"/>
       </w:pPr>
       <w:r>
-        <w:rPr>
-          <w:rStyle w:val="SectionNumber"/>
-        </w:rPr>
-        <w:t xml:space="preserve">2</w:t>
-      </w:r>
-      <w:r>
-        <w:tab/>
-      </w:r>
-      <w:r>
-        <w:t xml:space="preserve">Introduction</w:t>
-      </w:r>
-    </w:p>
-    <w:p>
-      <w:pPr>
-        <w:pStyle w:val="FirstParagraph"/>
-      </w:pPr>
-      <w:r>
-        <w:t xml:space="preserve">The temperate forest biome plays a critical role in the global carbon cycle, accounting for almost half of the net global forest carbon (C) sink</w:t>
-      </w:r>
-      <w:r>
-        <w:t xml:space="preserve"> </w:t>
-      </w:r>
-      <w:r>
-        <w:t xml:space="preserve">(</w:t>
-      </w:r>
-      <w:r>
-        <w:rPr>
-          <w:bCs/>
-          <w:b/>
-        </w:rPr>
-        <w:t xml:space="preserve">harris_global_2021?</w:t>
-      </w:r>
-      <w:r>
-        <w:t xml:space="preserve">)</w:t>
-      </w:r>
-      <w:r>
-        <w:t xml:space="preserve">, with deciduous forests representing a substantial portion of this, sequestering &gt;300 Tg C yr</w:t>
-      </w:r>
-      <w:r>
-        <w:rPr>
-          <w:vertAlign w:val="superscript"/>
-        </w:rPr>
-        <w:t xml:space="preserve">-1</w:t>
-      </w:r>
-      <w:r>
-        <w:t xml:space="preserve"> </w:t>
-      </w:r>
-      <w:r>
-        <w:t xml:space="preserve">(</w:t>
-      </w:r>
-      <w:r>
-        <w:rPr>
-          <w:bCs/>
-          <w:b/>
-        </w:rPr>
-        <w:t xml:space="preserve">pugh_role_2019?</w:t>
-      </w:r>
-      <w:r>
-        <w:t xml:space="preserve">)</w:t>
+        <w:t xml:space="preserve">Data availability</w:t>
+      </w:r>
+    </w:p>
+    <w:p>
+      <w:r>
+        <w:br w:type="page"/>
+      </w:r>
+    </w:p>
+    <w:bookmarkEnd w:id="36"/>
+    <w:bookmarkStart w:id="72" w:name="References"/>
+    <w:p>
+      <w:pPr>
+        <w:pStyle w:val="Heading1"/>
+      </w:pPr>
+      <w:r>
+        <w:t xml:space="preserve">References</w:t>
+      </w:r>
+    </w:p>
+    <w:bookmarkStart w:id="71" w:name="refs"/>
+    <w:bookmarkStart w:id="38" w:name="ref-ahlström_robustness_2012"/>
+    <w:p>
+      <w:pPr>
+        <w:pStyle w:val="Bibliography"/>
+      </w:pPr>
+      <w:r>
+        <w:rPr>
+          <w:bCs/>
+          <w:b/>
+          <w:bCs/>
+          <w:b/>
+        </w:rPr>
+        <w:t xml:space="preserve">Ahlström A</w:t>
+      </w:r>
+      <w:r>
+        <w:rPr>
+          <w:bCs/>
+          <w:b/>
+        </w:rPr>
+        <w:t xml:space="preserve">,</w:t>
+      </w:r>
+      <w:r>
+        <w:rPr>
+          <w:bCs/>
+          <w:b/>
+        </w:rPr>
+        <w:t xml:space="preserve"> </w:t>
+      </w:r>
+      <w:r>
+        <w:rPr>
+          <w:bCs/>
+          <w:b/>
+          <w:bCs/>
+          <w:b/>
+        </w:rPr>
+        <w:t xml:space="preserve">Schurgers G</w:t>
+      </w:r>
+      <w:r>
+        <w:rPr>
+          <w:bCs/>
+          <w:b/>
+        </w:rPr>
+        <w:t xml:space="preserve">,</w:t>
+      </w:r>
+      <w:r>
+        <w:rPr>
+          <w:bCs/>
+          <w:b/>
+        </w:rPr>
+        <w:t xml:space="preserve"> </w:t>
+      </w:r>
+      <w:r>
+        <w:rPr>
+          <w:bCs/>
+          <w:b/>
+          <w:bCs/>
+          <w:b/>
+        </w:rPr>
+        <w:t xml:space="preserve">Arneth A</w:t>
+      </w:r>
+      <w:r>
+        <w:rPr>
+          <w:bCs/>
+          <w:b/>
+        </w:rPr>
+        <w:t xml:space="preserve">,</w:t>
+      </w:r>
+      <w:r>
+        <w:rPr>
+          <w:bCs/>
+          <w:b/>
+        </w:rPr>
+        <w:t xml:space="preserve"> </w:t>
+      </w:r>
+      <w:r>
+        <w:rPr>
+          <w:bCs/>
+          <w:b/>
+          <w:bCs/>
+          <w:b/>
+        </w:rPr>
+        <w:t xml:space="preserve">Smith B</w:t>
       </w:r>
       <w:r>
         <w:t xml:space="preserve">.</w:t>
@@ -574,19 +1496,52 @@
         <w:t xml:space="preserve"> </w:t>
       </w:r>
       <w:r>
-        <w:t xml:space="preserve">Although currently a C sink, the future of the biome remains uncertain.</w:t>
-      </w:r>
-      <w:r>
-        <w:t xml:space="preserve"> </w:t>
-      </w:r>
-      <w:r>
-        <w:t xml:space="preserve">The dominant view imbued in Earth System Models is that, at least within the eastern US, the biome is likely to remain a C sink for the remainder of the 21st century</w:t>
-      </w:r>
-      <w:r>
-        <w:t xml:space="preserve"> </w:t>
-      </w:r>
-      <w:r>
-        <w:t xml:space="preserve">(Wu</w:t>
+        <w:rPr>
+          <w:bCs/>
+          <w:b/>
+        </w:rPr>
+        <w:t xml:space="preserve">2012</w:t>
+      </w:r>
+      <w:r>
+        <w:t xml:space="preserve">.</w:t>
+      </w:r>
+      <w:r>
+        <w:t xml:space="preserve"> </w:t>
+      </w:r>
+      <w:hyperlink r:id="rId37">
+        <w:r>
+          <w:rPr>
+            <w:rStyle w:val="Hyperlink"/>
+          </w:rPr>
+          <w:t xml:space="preserve">Robustness and uncertainty in terrestrial ecosystem carbon response to</w:t>
+        </w:r>
+        <w:r>
+          <w:rPr>
+            <w:rStyle w:val="Hyperlink"/>
+          </w:rPr>
+          <w:t xml:space="preserve"> </w:t>
+        </w:r>
+        <w:r>
+          <w:rPr>
+            <w:rStyle w:val="Hyperlink"/>
+          </w:rPr>
+          <w:t xml:space="preserve">CMIP5</w:t>
+        </w:r>
+        <w:r>
+          <w:rPr>
+            <w:rStyle w:val="Hyperlink"/>
+          </w:rPr>
+          <w:t xml:space="preserve"> </w:t>
+        </w:r>
+        <w:r>
+          <w:rPr>
+            <w:rStyle w:val="Hyperlink"/>
+          </w:rPr>
+          <w:t xml:space="preserve">climate change projections</w:t>
+        </w:r>
+      </w:hyperlink>
+      <w:r>
+        <w:t xml:space="preserve">.</w:t>
       </w:r>
       <w:r>
         <w:t xml:space="preserve"> </w:t>
@@ -596,57 +1551,276 @@
           <w:iCs/>
           <w:i/>
         </w:rPr>
-        <w:t xml:space="preserve">et al.</w:t>
-      </w:r>
-      <w:r>
-        <w:t xml:space="preserve">, 2023;</w:t>
-      </w:r>
-      <w:r>
-        <w:t xml:space="preserve"> </w:t>
-      </w:r>
-      <w:r>
-        <w:rPr>
-          <w:bCs/>
-          <w:b/>
-        </w:rPr>
-        <w:t xml:space="preserve">finzi_carbon_2020?</w:t>
-      </w:r>
-      <w:r>
-        <w:t xml:space="preserve">)</w:t>
-      </w:r>
-      <w:r>
-        <w:t xml:space="preserve">, albeit with declining CO</w:t>
-      </w:r>
-      <w:r>
-        <w:rPr>
-          <w:vertAlign w:val="subscript"/>
-        </w:rPr>
-        <w:t xml:space="preserve">2</w:t>
-      </w:r>
-      <w:r>
-        <w:t xml:space="preserve"> </w:t>
-      </w:r>
-      <w:r>
-        <w:t xml:space="preserve">sequestration capacity</w:t>
-      </w:r>
-      <w:r>
-        <w:t xml:space="preserve"> </w:t>
-      </w:r>
-      <w:r>
-        <w:t xml:space="preserve">(Ahlström</w:t>
-      </w:r>
-      <w:r>
+        <w:t xml:space="preserve">Environmental Research Letters</w:t>
+      </w:r>
+      <w:r>
+        <w:t xml:space="preserve"> </w:t>
+      </w:r>
+      <w:r>
+        <w:rPr>
+          <w:bCs/>
+          <w:b/>
+        </w:rPr>
+        <w:t xml:space="preserve">7</w:t>
+      </w:r>
+      <w:r>
+        <w:t xml:space="preserve">: 044008.</w:t>
+      </w:r>
+    </w:p>
+    <w:bookmarkEnd w:id="38"/>
+    <w:bookmarkStart w:id="40" w:name="ref-anderson-teixeira_longterm_2021"/>
+    <w:p>
+      <w:pPr>
+        <w:pStyle w:val="Bibliography"/>
+      </w:pPr>
+      <w:r>
+        <w:rPr>
+          <w:bCs/>
+          <w:b/>
+          <w:bCs/>
+          <w:b/>
+        </w:rPr>
+        <w:t xml:space="preserve">Anderson-Teixeira KJ</w:t>
+      </w:r>
+      <w:r>
+        <w:rPr>
+          <w:bCs/>
+          <w:b/>
+        </w:rPr>
+        <w:t xml:space="preserve">,</w:t>
+      </w:r>
+      <w:r>
+        <w:rPr>
+          <w:bCs/>
+          <w:b/>
+        </w:rPr>
+        <w:t xml:space="preserve"> </w:t>
+      </w:r>
+      <w:r>
+        <w:rPr>
+          <w:bCs/>
+          <w:b/>
+          <w:bCs/>
+          <w:b/>
+        </w:rPr>
+        <w:t xml:space="preserve">Herrmann V</w:t>
+      </w:r>
+      <w:r>
+        <w:rPr>
+          <w:bCs/>
+          <w:b/>
+        </w:rPr>
+        <w:t xml:space="preserve">,</w:t>
+      </w:r>
+      <w:r>
+        <w:rPr>
+          <w:bCs/>
+          <w:b/>
+        </w:rPr>
+        <w:t xml:space="preserve"> </w:t>
+      </w:r>
+      <w:r>
+        <w:rPr>
+          <w:bCs/>
+          <w:b/>
+          <w:bCs/>
+          <w:b/>
+        </w:rPr>
+        <w:t xml:space="preserve">Cass WB</w:t>
+      </w:r>
+      <w:r>
+        <w:rPr>
+          <w:bCs/>
+          <w:b/>
+        </w:rPr>
+        <w:t xml:space="preserve">,</w:t>
+      </w:r>
+      <w:r>
+        <w:rPr>
+          <w:bCs/>
+          <w:b/>
+        </w:rPr>
+        <w:t xml:space="preserve"> </w:t>
+      </w:r>
+      <w:r>
+        <w:rPr>
+          <w:bCs/>
+          <w:b/>
+          <w:bCs/>
+          <w:b/>
+        </w:rPr>
+        <w:t xml:space="preserve">Williams AB</w:t>
+      </w:r>
+      <w:r>
+        <w:rPr>
+          <w:bCs/>
+          <w:b/>
+        </w:rPr>
+        <w:t xml:space="preserve">,</w:t>
+      </w:r>
+      <w:r>
+        <w:rPr>
+          <w:bCs/>
+          <w:b/>
+        </w:rPr>
+        <w:t xml:space="preserve"> </w:t>
+      </w:r>
+      <w:r>
+        <w:rPr>
+          <w:bCs/>
+          <w:b/>
+          <w:bCs/>
+          <w:b/>
+        </w:rPr>
+        <w:t xml:space="preserve">Paull SJ</w:t>
+      </w:r>
+      <w:r>
+        <w:rPr>
+          <w:bCs/>
+          <w:b/>
+        </w:rPr>
+        <w:t xml:space="preserve">,</w:t>
+      </w:r>
+      <w:r>
+        <w:rPr>
+          <w:bCs/>
+          <w:b/>
+        </w:rPr>
+        <w:t xml:space="preserve"> </w:t>
+      </w:r>
+      <w:r>
+        <w:rPr>
+          <w:bCs/>
+          <w:b/>
+          <w:bCs/>
+          <w:b/>
+        </w:rPr>
+        <w:t xml:space="preserve">Gonzalez-Akre EB</w:t>
+      </w:r>
+      <w:r>
+        <w:rPr>
+          <w:bCs/>
+          <w:b/>
+        </w:rPr>
+        <w:t xml:space="preserve">,</w:t>
+      </w:r>
+      <w:r>
+        <w:rPr>
+          <w:bCs/>
+          <w:b/>
+        </w:rPr>
+        <w:t xml:space="preserve"> </w:t>
+      </w:r>
+      <w:r>
+        <w:rPr>
+          <w:bCs/>
+          <w:b/>
+          <w:bCs/>
+          <w:b/>
+        </w:rPr>
+        <w:t xml:space="preserve">Helcoski R</w:t>
+      </w:r>
+      <w:r>
+        <w:rPr>
+          <w:bCs/>
+          <w:b/>
+        </w:rPr>
+        <w:t xml:space="preserve">,</w:t>
+      </w:r>
+      <w:r>
+        <w:rPr>
+          <w:bCs/>
+          <w:b/>
+        </w:rPr>
+        <w:t xml:space="preserve"> </w:t>
+      </w:r>
+      <w:r>
+        <w:rPr>
+          <w:bCs/>
+          <w:b/>
+          <w:bCs/>
+          <w:b/>
+        </w:rPr>
+        <w:t xml:space="preserve">Tepley AJ</w:t>
+      </w:r>
+      <w:r>
+        <w:rPr>
+          <w:bCs/>
+          <w:b/>
+        </w:rPr>
+        <w:t xml:space="preserve">,</w:t>
+      </w:r>
+      <w:r>
+        <w:rPr>
+          <w:bCs/>
+          <w:b/>
+        </w:rPr>
+        <w:t xml:space="preserve"> </w:t>
+      </w:r>
+      <w:r>
+        <w:rPr>
+          <w:bCs/>
+          <w:b/>
+          <w:bCs/>
+          <w:b/>
+        </w:rPr>
+        <w:t xml:space="preserve">Bourg NA</w:t>
+      </w:r>
+      <w:r>
+        <w:rPr>
+          <w:bCs/>
+          <w:b/>
+        </w:rPr>
+        <w:t xml:space="preserve">,</w:t>
+      </w:r>
+      <w:r>
+        <w:rPr>
+          <w:bCs/>
+          <w:b/>
+        </w:rPr>
+        <w:t xml:space="preserve"> </w:t>
+      </w:r>
+      <w:r>
+        <w:rPr>
+          <w:bCs/>
+          <w:b/>
+          <w:bCs/>
+          <w:b/>
+        </w:rPr>
+        <w:t xml:space="preserve">Cosma CT</w:t>
+      </w:r>
+      <w:r>
+        <w:rPr>
+          <w:bCs/>
+          <w:b/>
+        </w:rPr>
+        <w:t xml:space="preserve">,</w:t>
+      </w:r>
+      <w:r>
+        <w:rPr>
+          <w:bCs/>
+          <w:b/>
+        </w:rPr>
         <w:t xml:space="preserve"> </w:t>
       </w:r>
       <w:r>
         <w:rPr>
           <w:iCs/>
           <w:i/>
+          <w:bCs/>
+          <w:b/>
         </w:rPr>
         <w:t xml:space="preserve">et al.</w:t>
       </w:r>
       <w:r>
-        <w:t xml:space="preserve">, 2012)</w:t>
+        <w:t xml:space="preserve"> </w:t>
+      </w:r>
+      <w:r>
+        <w:rPr>
+          <w:bCs/>
+          <w:b/>
+        </w:rPr>
+        <w:t xml:space="preserve">2021</w:t>
       </w:r>
       <w:r>
         <w:t xml:space="preserve">.</w:t>
@@ -654,124 +1828,196 @@
       <w:r>
         <w:t xml:space="preserve"> </w:t>
       </w:r>
-      <w:r>
-        <w:t xml:space="preserve">Yet, global C models predict a wide range of future trajectories of CO</w:t>
-      </w:r>
-      <w:r>
-        <w:rPr>
-          <w:vertAlign w:val="subscript"/>
-        </w:rPr>
-        <w:t xml:space="preserve">2</w:t>
-      </w:r>
-      <w:r>
-        <w:t xml:space="preserve"> </w:t>
-      </w:r>
-      <w:r>
-        <w:t xml:space="preserve">sequestration</w:t>
-      </w:r>
-      <w:r>
-        <w:t xml:space="preserve"> </w:t>
-      </w:r>
-      <w:r>
-        <w:t xml:space="preserve">(</w:t>
-      </w:r>
-      <w:r>
-        <w:rPr>
-          <w:bCs/>
-          <w:b/>
-        </w:rPr>
-        <w:t xml:space="preserve">ahlstrom_robustness_2012?</w:t>
-      </w:r>
-      <w:r>
-        <w:t xml:space="preserve">;</w:t>
-      </w:r>
-      <w:r>
-        <w:t xml:space="preserve"> </w:t>
-      </w:r>
-      <w:r>
-        <w:rPr>
-          <w:bCs/>
-          <w:b/>
-        </w:rPr>
-        <w:t xml:space="preserve">arora_carbon_2020?</w:t>
-      </w:r>
-      <w:r>
-        <w:t xml:space="preserve">)</w:t>
-      </w:r>
-      <w:r>
-        <w:t xml:space="preserve">, and current global C models do not represent some influential mechanisms</w:t>
-      </w:r>
-      <w:r>
-        <w:t xml:space="preserve"> </w:t>
-      </w:r>
-      <w:r>
-        <w:t xml:space="preserve">(e.g.,</w:t>
-      </w:r>
-      <w:r>
-        <w:t xml:space="preserve"> </w:t>
-      </w:r>
-      <w:r>
-        <w:rPr>
-          <w:bCs/>
-          <w:b/>
-        </w:rPr>
-        <w:t xml:space="preserve">fatichi_moving_2014?</w:t>
-      </w:r>
-      <w:r>
-        <w:t xml:space="preserve">)</w:t>
-      </w:r>
+      <w:hyperlink r:id="rId39">
+        <w:r>
+          <w:rPr>
+            <w:rStyle w:val="Hyperlink"/>
+          </w:rPr>
+          <w:t xml:space="preserve">Long-</w:t>
+        </w:r>
+        <w:r>
+          <w:rPr>
+            <w:rStyle w:val="Hyperlink"/>
+          </w:rPr>
+          <w:t xml:space="preserve">Term Impacts</w:t>
+        </w:r>
+        <w:r>
+          <w:rPr>
+            <w:rStyle w:val="Hyperlink"/>
+          </w:rPr>
+          <w:t xml:space="preserve"> </w:t>
+        </w:r>
+        <w:r>
+          <w:rPr>
+            <w:rStyle w:val="Hyperlink"/>
+          </w:rPr>
+          <w:t xml:space="preserve">of</w:t>
+        </w:r>
+        <w:r>
+          <w:rPr>
+            <w:rStyle w:val="Hyperlink"/>
+          </w:rPr>
+          <w:t xml:space="preserve"> </w:t>
+        </w:r>
+        <w:r>
+          <w:rPr>
+            <w:rStyle w:val="Hyperlink"/>
+          </w:rPr>
+          <w:t xml:space="preserve">Invasive Insects</w:t>
+        </w:r>
+        <w:r>
+          <w:rPr>
+            <w:rStyle w:val="Hyperlink"/>
+          </w:rPr>
+          <w:t xml:space="preserve"> </w:t>
+        </w:r>
+        <w:r>
+          <w:rPr>
+            <w:rStyle w:val="Hyperlink"/>
+          </w:rPr>
+          <w:t xml:space="preserve">and</w:t>
+        </w:r>
+        <w:r>
+          <w:rPr>
+            <w:rStyle w:val="Hyperlink"/>
+          </w:rPr>
+          <w:t xml:space="preserve"> </w:t>
+        </w:r>
+        <w:r>
+          <w:rPr>
+            <w:rStyle w:val="Hyperlink"/>
+          </w:rPr>
+          <w:t xml:space="preserve">Pathogens</w:t>
+        </w:r>
+        <w:r>
+          <w:rPr>
+            <w:rStyle w:val="Hyperlink"/>
+          </w:rPr>
+          <w:t xml:space="preserve"> </w:t>
+        </w:r>
+        <w:r>
+          <w:rPr>
+            <w:rStyle w:val="Hyperlink"/>
+          </w:rPr>
+          <w:t xml:space="preserve">on</w:t>
+        </w:r>
+        <w:r>
+          <w:rPr>
+            <w:rStyle w:val="Hyperlink"/>
+          </w:rPr>
+          <w:t xml:space="preserve"> </w:t>
+        </w:r>
+        <w:r>
+          <w:rPr>
+            <w:rStyle w:val="Hyperlink"/>
+          </w:rPr>
+          <w:t xml:space="preserve">Composition</w:t>
+        </w:r>
+        <w:r>
+          <w:rPr>
+            <w:rStyle w:val="Hyperlink"/>
+          </w:rPr>
+          <w:t xml:space="preserve">,</w:t>
+        </w:r>
+        <w:r>
+          <w:rPr>
+            <w:rStyle w:val="Hyperlink"/>
+          </w:rPr>
+          <w:t xml:space="preserve"> </w:t>
+        </w:r>
+        <w:r>
+          <w:rPr>
+            <w:rStyle w:val="Hyperlink"/>
+          </w:rPr>
+          <w:t xml:space="preserve">Biomass</w:t>
+        </w:r>
+        <w:r>
+          <w:rPr>
+            <w:rStyle w:val="Hyperlink"/>
+          </w:rPr>
+          <w:t xml:space="preserve">, and</w:t>
+        </w:r>
+        <w:r>
+          <w:rPr>
+            <w:rStyle w:val="Hyperlink"/>
+          </w:rPr>
+          <w:t xml:space="preserve"> </w:t>
+        </w:r>
+        <w:r>
+          <w:rPr>
+            <w:rStyle w:val="Hyperlink"/>
+          </w:rPr>
+          <w:t xml:space="preserve">Diversity</w:t>
+        </w:r>
+        <w:r>
+          <w:rPr>
+            <w:rStyle w:val="Hyperlink"/>
+          </w:rPr>
+          <w:t xml:space="preserve"> </w:t>
+        </w:r>
+        <w:r>
+          <w:rPr>
+            <w:rStyle w:val="Hyperlink"/>
+          </w:rPr>
+          <w:t xml:space="preserve">of</w:t>
+        </w:r>
+        <w:r>
+          <w:rPr>
+            <w:rStyle w:val="Hyperlink"/>
+          </w:rPr>
+          <w:t xml:space="preserve"> </w:t>
+        </w:r>
+        <w:r>
+          <w:rPr>
+            <w:rStyle w:val="Hyperlink"/>
+          </w:rPr>
+          <w:t xml:space="preserve">Forests</w:t>
+        </w:r>
+        <w:r>
+          <w:rPr>
+            <w:rStyle w:val="Hyperlink"/>
+          </w:rPr>
+          <w:t xml:space="preserve"> </w:t>
+        </w:r>
+        <w:r>
+          <w:rPr>
+            <w:rStyle w:val="Hyperlink"/>
+          </w:rPr>
+          <w:t xml:space="preserve">in</w:t>
+        </w:r>
+        <w:r>
+          <w:rPr>
+            <w:rStyle w:val="Hyperlink"/>
+          </w:rPr>
+          <w:t xml:space="preserve"> </w:t>
+        </w:r>
+        <w:r>
+          <w:rPr>
+            <w:rStyle w:val="Hyperlink"/>
+          </w:rPr>
+          <w:t xml:space="preserve">Virginia</w:t>
+        </w:r>
+        <w:r>
+          <w:rPr>
+            <w:rStyle w:val="Hyperlink"/>
+          </w:rPr>
+          <w:t xml:space="preserve">’s</w:t>
+        </w:r>
+        <w:r>
+          <w:rPr>
+            <w:rStyle w:val="Hyperlink"/>
+          </w:rPr>
+          <w:t xml:space="preserve"> </w:t>
+        </w:r>
+        <w:r>
+          <w:rPr>
+            <w:rStyle w:val="Hyperlink"/>
+          </w:rPr>
+          <w:t xml:space="preserve">Blue Ridge Mountains</w:t>
+        </w:r>
+      </w:hyperlink>
       <w:r>
         <w:t xml:space="preserve">.</w:t>
-      </w:r>
-      <w:r>
-        <w:t xml:space="preserve"> </w:t>
-      </w:r>
-      <w:r>
-        <w:t xml:space="preserve">One mechanism that is not represented in global C models is the impact of nuisance species – i.e., endemic or non-endemic species that, as a result of human influence, have much greater abundance in an ecosystem than they did historically, resulting in undesirable ecological consequences</w:t>
-      </w:r>
-      <w:r>
-        <w:t xml:space="preserve"> </w:t>
-      </w:r>
-      <w:r>
-        <w:t xml:space="preserve">(</w:t>
-      </w:r>
-      <w:r>
-        <w:rPr>
-          <w:bCs/>
-          <w:b/>
-        </w:rPr>
-        <w:t xml:space="preserve">refs?</w:t>
-      </w:r>
-      <w:r>
-        <w:t xml:space="preserve">)</w:t>
-      </w:r>
-      <w:r>
-        <w:t xml:space="preserve">.</w:t>
-      </w:r>
-      <w:r>
-        <w:t xml:space="preserve"> </w:t>
-      </w:r>
-      <w:r>
-        <w:t xml:space="preserve">Similarly, the impact of nuisance species on forest carbon budgets is not considered in machine learning/niche models that seek to project future forest distribution and carbon stocks</w:t>
-      </w:r>
-      <w:r>
-        <w:t xml:space="preserve"> </w:t>
-      </w:r>
-      <w:r>
-        <w:t xml:space="preserve">(</w:t>
-      </w:r>
-      <w:r>
-        <w:rPr>
-          <w:bCs/>
-          <w:b/>
-        </w:rPr>
-        <w:t xml:space="preserve">?</w:t>
-      </w:r>
-      <w:r>
-        <w:t xml:space="preserve"> </w:t>
-      </w:r>
-      <w:r>
-        <w:t xml:space="preserve">Wu</w:t>
       </w:r>
       <w:r>
         <w:t xml:space="preserve"> </w:t>
@@ -781,39 +2027,151 @@
           <w:iCs/>
           <w:i/>
         </w:rPr>
-        <w:t xml:space="preserve">et al.</w:t>
-      </w:r>
-      <w:r>
-        <w:t xml:space="preserve">, 2023)</w:t>
-      </w:r>
-      <w:r>
-        <w:t xml:space="preserve">, nor in carbon offset projects</w:t>
-      </w:r>
-      <w:r>
-        <w:t xml:space="preserve"> </w:t>
-      </w:r>
-      <w:r>
-        <w:t xml:space="preserve">(</w:t>
-      </w:r>
-      <w:r>
-        <w:rPr>
-          <w:bCs/>
-          <w:b/>
-        </w:rPr>
-        <w:t xml:space="preserve">???</w:t>
-      </w:r>
-      <w:r>
-        <w:t xml:space="preserve"> </w:t>
-      </w:r>
-      <w:r>
-        <w:rPr>
-          <w:bCs/>
-          <w:b/>
-        </w:rPr>
-        <w:t xml:space="preserve">refs?</w:t>
-      </w:r>
-      <w:r>
-        <w:t xml:space="preserve">)</w:t>
+        <w:t xml:space="preserve">Ecosystems</w:t>
+      </w:r>
+      <w:r>
+        <w:t xml:space="preserve"> </w:t>
+      </w:r>
+      <w:r>
+        <w:rPr>
+          <w:bCs/>
+          <w:b/>
+        </w:rPr>
+        <w:t xml:space="preserve">24</w:t>
+      </w:r>
+      <w:r>
+        <w:t xml:space="preserve">: 89–105.</w:t>
+      </w:r>
+    </w:p>
+    <w:bookmarkEnd w:id="40"/>
+    <w:bookmarkStart w:id="42" w:name="ref-anderson-teixeira_altered_2013"/>
+    <w:p>
+      <w:pPr>
+        <w:pStyle w:val="Bibliography"/>
+      </w:pPr>
+      <w:r>
+        <w:rPr>
+          <w:bCs/>
+          <w:b/>
+          <w:bCs/>
+          <w:b/>
+        </w:rPr>
+        <w:t xml:space="preserve">Anderson-Teixeira KJ</w:t>
+      </w:r>
+      <w:r>
+        <w:rPr>
+          <w:bCs/>
+          <w:b/>
+        </w:rPr>
+        <w:t xml:space="preserve">,</w:t>
+      </w:r>
+      <w:r>
+        <w:rPr>
+          <w:bCs/>
+          <w:b/>
+        </w:rPr>
+        <w:t xml:space="preserve"> </w:t>
+      </w:r>
+      <w:r>
+        <w:rPr>
+          <w:bCs/>
+          <w:b/>
+          <w:bCs/>
+          <w:b/>
+        </w:rPr>
+        <w:t xml:space="preserve">Miller AD</w:t>
+      </w:r>
+      <w:r>
+        <w:rPr>
+          <w:bCs/>
+          <w:b/>
+        </w:rPr>
+        <w:t xml:space="preserve">,</w:t>
+      </w:r>
+      <w:r>
+        <w:rPr>
+          <w:bCs/>
+          <w:b/>
+        </w:rPr>
+        <w:t xml:space="preserve"> </w:t>
+      </w:r>
+      <w:r>
+        <w:rPr>
+          <w:bCs/>
+          <w:b/>
+          <w:bCs/>
+          <w:b/>
+        </w:rPr>
+        <w:t xml:space="preserve">Mohan JE</w:t>
+      </w:r>
+      <w:r>
+        <w:rPr>
+          <w:bCs/>
+          <w:b/>
+        </w:rPr>
+        <w:t xml:space="preserve">,</w:t>
+      </w:r>
+      <w:r>
+        <w:rPr>
+          <w:bCs/>
+          <w:b/>
+        </w:rPr>
+        <w:t xml:space="preserve"> </w:t>
+      </w:r>
+      <w:r>
+        <w:rPr>
+          <w:bCs/>
+          <w:b/>
+          <w:bCs/>
+          <w:b/>
+        </w:rPr>
+        <w:t xml:space="preserve">Hudiburg TW</w:t>
+      </w:r>
+      <w:r>
+        <w:rPr>
+          <w:bCs/>
+          <w:b/>
+        </w:rPr>
+        <w:t xml:space="preserve">,</w:t>
+      </w:r>
+      <w:r>
+        <w:rPr>
+          <w:bCs/>
+          <w:b/>
+        </w:rPr>
+        <w:t xml:space="preserve"> </w:t>
+      </w:r>
+      <w:r>
+        <w:rPr>
+          <w:bCs/>
+          <w:b/>
+          <w:bCs/>
+          <w:b/>
+        </w:rPr>
+        <w:t xml:space="preserve">Duval BD</w:t>
+      </w:r>
+      <w:r>
+        <w:rPr>
+          <w:bCs/>
+          <w:b/>
+        </w:rPr>
+        <w:t xml:space="preserve">,</w:t>
+      </w:r>
+      <w:r>
+        <w:rPr>
+          <w:bCs/>
+          <w:b/>
+        </w:rPr>
+        <w:t xml:space="preserve"> </w:t>
+      </w:r>
+      <w:r>
+        <w:rPr>
+          <w:bCs/>
+          <w:b/>
+          <w:bCs/>
+          <w:b/>
+        </w:rPr>
+        <w:t xml:space="preserve">DeLucia EH</w:t>
       </w:r>
       <w:r>
         <w:t xml:space="preserve">.</w:t>
@@ -822,58 +2180,28 @@
         <w:t xml:space="preserve"> </w:t>
       </w:r>
       <w:r>
-        <w:t xml:space="preserve">This is problematic in that nuisance species – including non-endemic insect pests and pathogens, non-endemic plants, and over-abundant herbivores – are dramatically impacting carbon cycling in temperate deciduous forests around the world</w:t>
-      </w:r>
-      <w:r>
-        <w:t xml:space="preserve"> </w:t>
-      </w:r>
-      <w:r>
-        <w:t xml:space="preserve">(</w:t>
-      </w:r>
-      <w:r>
-        <w:rPr>
-          <w:bCs/>
-          <w:b/>
-        </w:rPr>
-        <w:t xml:space="preserve">refs?</w:t>
-      </w:r>
-      <w:r>
-        <w:t xml:space="preserve">)</w:t>
+        <w:rPr>
+          <w:bCs/>
+          <w:b/>
+        </w:rPr>
+        <w:t xml:space="preserve">2013</w:t>
       </w:r>
       <w:r>
         <w:t xml:space="preserve">.</w:t>
       </w:r>
-    </w:p>
-    <w:bookmarkStart w:id="24" w:name="Xc817e3f1f36c1d22b13cb46d95ab8dba07f2b7f"/>
-    <w:p>
-      <w:pPr>
-        <w:pStyle w:val="Heading2"/>
-      </w:pPr>
-      <w:r>
-        <w:rPr>
-          <w:rStyle w:val="SectionNumber"/>
-        </w:rPr>
-        <w:t xml:space="preserve">2.1</w:t>
-      </w:r>
-      <w:r>
-        <w:tab/>
-      </w:r>
-      <w:r>
-        <w:t xml:space="preserve">(paragraph on tree mortality from non-endemic pests and pathogens)</w:t>
-      </w:r>
-    </w:p>
-    <w:p>
-      <w:pPr>
-        <w:pStyle w:val="FirstParagraph"/>
-      </w:pPr>
-      <w:r>
-        <w:t xml:space="preserve">Non-endemic pests and pathogens have been important driver of mortality</w:t>
-      </w:r>
-      <w:r>
-        <w:t xml:space="preserve"> </w:t>
-      </w:r>
-      <w:r>
-        <w:t xml:space="preserve">(Anderson-Teixeira</w:t>
+      <w:r>
+        <w:t xml:space="preserve"> </w:t>
+      </w:r>
+      <w:hyperlink r:id="rId41">
+        <w:r>
+          <w:rPr>
+            <w:rStyle w:val="Hyperlink"/>
+          </w:rPr>
+          <w:t xml:space="preserve">Altered dynamics of forest recovery under a changing climate</w:t>
+        </w:r>
+      </w:hyperlink>
+      <w:r>
+        <w:t xml:space="preserve">.</w:t>
       </w:r>
       <w:r>
         <w:t xml:space="preserve"> </w:t>
@@ -883,65 +2211,365 @@
           <w:iCs/>
           <w:i/>
         </w:rPr>
-        <w:t xml:space="preserve">et al.</w:t>
-      </w:r>
-      <w:r>
-        <w:t xml:space="preserve">, 2021)</w:t>
-      </w:r>
-      <w:r>
-        <w:t xml:space="preserve">.</w:t>
-      </w:r>
-    </w:p>
-    <w:bookmarkEnd w:id="24"/>
-    <w:bookmarkStart w:id="25" w:name="Xec10c66f35081e2246dca7de3eebcbe848a9632"/>
-    <w:p>
-      <w:pPr>
-        <w:pStyle w:val="Heading2"/>
-      </w:pPr>
-      <w:r>
-        <w:rPr>
-          <w:rStyle w:val="SectionNumber"/>
-        </w:rPr>
-        <w:t xml:space="preserve">2.2</w:t>
-      </w:r>
-      <w:r>
-        <w:tab/>
-      </w:r>
-      <w:r>
-        <w:t xml:space="preserve">(paragraph on recruitment failure because of deer and non-endemic plants)</w:t>
-      </w:r>
-    </w:p>
-    <w:p>
-      <w:pPr>
-        <w:numPr>
-          <w:ilvl w:val="0"/>
-          <w:numId w:val="1008"/>
-        </w:numPr>
-        <w:pStyle w:val="Compact"/>
-      </w:pPr>
-      <w:r>
-        <w:t xml:space="preserve">white-tailed deer (</w:t>
+        <w:t xml:space="preserve">Global Change Biology</w:t>
+      </w:r>
+      <w:r>
+        <w:t xml:space="preserve"> </w:t>
+      </w:r>
+      <w:r>
+        <w:rPr>
+          <w:bCs/>
+          <w:b/>
+        </w:rPr>
+        <w:t xml:space="preserve">19</w:t>
+      </w:r>
+      <w:r>
+        <w:t xml:space="preserve">: 2001–2021.</w:t>
+      </w:r>
+    </w:p>
+    <w:bookmarkEnd w:id="42"/>
+    <w:bookmarkStart w:id="44" w:name="ref-arora_carbon_2020"/>
+    <w:p>
+      <w:pPr>
+        <w:pStyle w:val="Bibliography"/>
+      </w:pPr>
+      <w:r>
+        <w:rPr>
+          <w:bCs/>
+          <w:b/>
+          <w:bCs/>
+          <w:b/>
+        </w:rPr>
+        <w:t xml:space="preserve">Arora VK</w:t>
+      </w:r>
+      <w:r>
+        <w:rPr>
+          <w:bCs/>
+          <w:b/>
+        </w:rPr>
+        <w:t xml:space="preserve">,</w:t>
+      </w:r>
+      <w:r>
+        <w:rPr>
+          <w:bCs/>
+          <w:b/>
+        </w:rPr>
+        <w:t xml:space="preserve"> </w:t>
+      </w:r>
+      <w:r>
+        <w:rPr>
+          <w:bCs/>
+          <w:b/>
+          <w:bCs/>
+          <w:b/>
+        </w:rPr>
+        <w:t xml:space="preserve">Katavouta A</w:t>
+      </w:r>
+      <w:r>
+        <w:rPr>
+          <w:bCs/>
+          <w:b/>
+        </w:rPr>
+        <w:t xml:space="preserve">,</w:t>
+      </w:r>
+      <w:r>
+        <w:rPr>
+          <w:bCs/>
+          <w:b/>
+        </w:rPr>
+        <w:t xml:space="preserve"> </w:t>
+      </w:r>
+      <w:r>
+        <w:rPr>
+          <w:bCs/>
+          <w:b/>
+          <w:bCs/>
+          <w:b/>
+        </w:rPr>
+        <w:t xml:space="preserve">Williams RG</w:t>
+      </w:r>
+      <w:r>
+        <w:rPr>
+          <w:bCs/>
+          <w:b/>
+        </w:rPr>
+        <w:t xml:space="preserve">,</w:t>
+      </w:r>
+      <w:r>
+        <w:rPr>
+          <w:bCs/>
+          <w:b/>
+        </w:rPr>
+        <w:t xml:space="preserve"> </w:t>
+      </w:r>
+      <w:r>
+        <w:rPr>
+          <w:bCs/>
+          <w:b/>
+          <w:bCs/>
+          <w:b/>
+        </w:rPr>
+        <w:t xml:space="preserve">Jones CD</w:t>
+      </w:r>
+      <w:r>
+        <w:rPr>
+          <w:bCs/>
+          <w:b/>
+        </w:rPr>
+        <w:t xml:space="preserve">,</w:t>
+      </w:r>
+      <w:r>
+        <w:rPr>
+          <w:bCs/>
+          <w:b/>
+        </w:rPr>
+        <w:t xml:space="preserve"> </w:t>
+      </w:r>
+      <w:r>
+        <w:rPr>
+          <w:bCs/>
+          <w:b/>
+          <w:bCs/>
+          <w:b/>
+        </w:rPr>
+        <w:t xml:space="preserve">Brovkin V</w:t>
+      </w:r>
+      <w:r>
+        <w:rPr>
+          <w:bCs/>
+          <w:b/>
+        </w:rPr>
+        <w:t xml:space="preserve">,</w:t>
+      </w:r>
+      <w:r>
+        <w:rPr>
+          <w:bCs/>
+          <w:b/>
+        </w:rPr>
+        <w:t xml:space="preserve"> </w:t>
+      </w:r>
+      <w:r>
+        <w:rPr>
+          <w:bCs/>
+          <w:b/>
+          <w:bCs/>
+          <w:b/>
+        </w:rPr>
+        <w:t xml:space="preserve">Friedlingstein P</w:t>
+      </w:r>
+      <w:r>
+        <w:rPr>
+          <w:bCs/>
+          <w:b/>
+        </w:rPr>
+        <w:t xml:space="preserve">,</w:t>
+      </w:r>
+      <w:r>
+        <w:rPr>
+          <w:bCs/>
+          <w:b/>
+        </w:rPr>
+        <w:t xml:space="preserve"> </w:t>
+      </w:r>
+      <w:r>
+        <w:rPr>
+          <w:bCs/>
+          <w:b/>
+          <w:bCs/>
+          <w:b/>
+        </w:rPr>
+        <w:t xml:space="preserve">Schwinger J</w:t>
+      </w:r>
+      <w:r>
+        <w:rPr>
+          <w:bCs/>
+          <w:b/>
+        </w:rPr>
+        <w:t xml:space="preserve">,</w:t>
+      </w:r>
+      <w:r>
+        <w:rPr>
+          <w:bCs/>
+          <w:b/>
+        </w:rPr>
+        <w:t xml:space="preserve"> </w:t>
+      </w:r>
+      <w:r>
+        <w:rPr>
+          <w:bCs/>
+          <w:b/>
+          <w:bCs/>
+          <w:b/>
+        </w:rPr>
+        <w:t xml:space="preserve">Bopp L</w:t>
+      </w:r>
+      <w:r>
+        <w:rPr>
+          <w:bCs/>
+          <w:b/>
+        </w:rPr>
+        <w:t xml:space="preserve">,</w:t>
+      </w:r>
+      <w:r>
+        <w:rPr>
+          <w:bCs/>
+          <w:b/>
+        </w:rPr>
+        <w:t xml:space="preserve"> </w:t>
+      </w:r>
+      <w:r>
+        <w:rPr>
+          <w:bCs/>
+          <w:b/>
+          <w:bCs/>
+          <w:b/>
+        </w:rPr>
+        <w:t xml:space="preserve">Boucher O</w:t>
+      </w:r>
+      <w:r>
+        <w:rPr>
+          <w:bCs/>
+          <w:b/>
+        </w:rPr>
+        <w:t xml:space="preserve">,</w:t>
+      </w:r>
+      <w:r>
+        <w:rPr>
+          <w:bCs/>
+          <w:b/>
+        </w:rPr>
+        <w:t xml:space="preserve"> </w:t>
+      </w:r>
+      <w:r>
+        <w:rPr>
+          <w:bCs/>
+          <w:b/>
+          <w:bCs/>
+          <w:b/>
+        </w:rPr>
+        <w:t xml:space="preserve">Cadule P</w:t>
+      </w:r>
+      <w:r>
+        <w:rPr>
+          <w:bCs/>
+          <w:b/>
+        </w:rPr>
+        <w:t xml:space="preserve">,</w:t>
+      </w:r>
+      <w:r>
+        <w:rPr>
+          <w:bCs/>
+          <w:b/>
+        </w:rPr>
+        <w:t xml:space="preserve"> </w:t>
       </w:r>
       <w:r>
         <w:rPr>
           <w:iCs/>
           <w:i/>
-        </w:rPr>
-        <w:t xml:space="preserve">Odocoileus virginianus</w:t>
-      </w:r>
-      <w:r>
-        <w:t xml:space="preserve"> </w:t>
-      </w:r>
-      <w:r>
-        <w:t xml:space="preserve">) is important endemic nuisance species, over-abundant because of human influence</w:t>
-      </w:r>
-    </w:p>
-    <w:p>
-      <w:pPr>
-        <w:pStyle w:val="FirstParagraph"/>
-      </w:pPr>
-      <w:r>
-        <w:t xml:space="preserve">McGarvey</w:t>
+          <w:bCs/>
+          <w:b/>
+        </w:rPr>
+        <w:t xml:space="preserve">et al.</w:t>
+      </w:r>
+      <w:r>
+        <w:t xml:space="preserve"> </w:t>
+      </w:r>
+      <w:r>
+        <w:rPr>
+          <w:bCs/>
+          <w:b/>
+        </w:rPr>
+        <w:t xml:space="preserve">2020</w:t>
+      </w:r>
+      <w:r>
+        <w:t xml:space="preserve">.</w:t>
+      </w:r>
+      <w:r>
+        <w:t xml:space="preserve"> </w:t>
+      </w:r>
+      <w:hyperlink r:id="rId43">
+        <w:r>
+          <w:rPr>
+            <w:rStyle w:val="Hyperlink"/>
+          </w:rPr>
+          <w:t xml:space="preserve">Carbon</w:t>
+        </w:r>
+        <w:r>
+          <w:rPr>
+            <w:rStyle w:val="Hyperlink"/>
+          </w:rPr>
+          <w:t xml:space="preserve"> </w:t>
+        </w:r>
+        <w:r>
+          <w:rPr>
+            <w:rStyle w:val="Hyperlink"/>
+          </w:rPr>
+          <w:t xml:space="preserve">concentration and carbon</w:t>
+        </w:r>
+        <w:r>
+          <w:rPr>
+            <w:rStyle w:val="Hyperlink"/>
+          </w:rPr>
+          <w:t xml:space="preserve"> </w:t>
+        </w:r>
+        <w:r>
+          <w:rPr>
+            <w:rStyle w:val="Hyperlink"/>
+          </w:rPr>
+          <w:t xml:space="preserve">climate feedbacks in</w:t>
+        </w:r>
+        <w:r>
+          <w:rPr>
+            <w:rStyle w:val="Hyperlink"/>
+          </w:rPr>
+          <w:t xml:space="preserve"> </w:t>
+        </w:r>
+        <w:r>
+          <w:rPr>
+            <w:rStyle w:val="Hyperlink"/>
+          </w:rPr>
+          <w:t xml:space="preserve">CMIP6</w:t>
+        </w:r>
+        <w:r>
+          <w:rPr>
+            <w:rStyle w:val="Hyperlink"/>
+          </w:rPr>
+          <w:t xml:space="preserve"> </w:t>
+        </w:r>
+        <w:r>
+          <w:rPr>
+            <w:rStyle w:val="Hyperlink"/>
+          </w:rPr>
+          <w:t xml:space="preserve">models and their comparison to</w:t>
+        </w:r>
+        <w:r>
+          <w:rPr>
+            <w:rStyle w:val="Hyperlink"/>
+          </w:rPr>
+          <w:t xml:space="preserve"> </w:t>
+        </w:r>
+        <w:r>
+          <w:rPr>
+            <w:rStyle w:val="Hyperlink"/>
+          </w:rPr>
+          <w:t xml:space="preserve">CMIP5</w:t>
+        </w:r>
+        <w:r>
+          <w:rPr>
+            <w:rStyle w:val="Hyperlink"/>
+          </w:rPr>
+          <w:t xml:space="preserve"> </w:t>
+        </w:r>
+        <w:r>
+          <w:rPr>
+            <w:rStyle w:val="Hyperlink"/>
+          </w:rPr>
+          <w:t xml:space="preserve">models</w:t>
+        </w:r>
+      </w:hyperlink>
+      <w:r>
+        <w:t xml:space="preserve">.</w:t>
       </w:r>
       <w:r>
         <w:t xml:space="preserve"> </w:t>
@@ -951,49 +2579,82 @@
           <w:iCs/>
           <w:i/>
         </w:rPr>
-        <w:t xml:space="preserve">et al.</w:t>
-      </w:r>
-      <w:r>
-        <w:t xml:space="preserve"> </w:t>
-      </w:r>
-      <w:r>
-        <w:t xml:space="preserve">(2013)</w:t>
-      </w:r>
-    </w:p>
-    <w:p>
-      <w:pPr>
-        <w:pStyle w:val="BodyText"/>
-      </w:pPr>
-      <w:r>
-        <w:t xml:space="preserve">The capacity to regenerate following disturbances, including ongoing gap formation through mortality of canopy trees, critically influences long-term forest dynamics.</w:t>
-      </w:r>
-      <w:r>
-        <w:t xml:space="preserve"> </w:t>
-      </w:r>
-      <w:r>
-        <w:t xml:space="preserve">Regeneration depends first upon seed production and then upon seedling recruitment, survival, and growth into trees.</w:t>
-      </w:r>
-      <w:r>
-        <w:t xml:space="preserve"> </w:t>
-      </w:r>
-      <w:r>
-        <w:t xml:space="preserve">When any one of these steps fails, the stage is set for disturbance to push forest ecosystems over a tipping point, whereby there is little chance that a forest will recover to it’s pre-disturbance state in the foreseeable future</w:t>
-      </w:r>
-      <w:r>
-        <w:t xml:space="preserve"> </w:t>
-      </w:r>
-      <w:r>
-        <w:t xml:space="preserve">(</w:t>
-      </w:r>
-      <w:r>
-        <w:rPr>
-          <w:bCs/>
-          <w:b/>
-        </w:rPr>
-        <w:t xml:space="preserve">refs?</w:t>
-      </w:r>
-      <w:r>
-        <w:t xml:space="preserve">)</w:t>
+        <w:t xml:space="preserve">Biogeosciences</w:t>
+      </w:r>
+      <w:r>
+        <w:t xml:space="preserve"> </w:t>
+      </w:r>
+      <w:r>
+        <w:rPr>
+          <w:bCs/>
+          <w:b/>
+        </w:rPr>
+        <w:t xml:space="preserve">17</w:t>
+      </w:r>
+      <w:r>
+        <w:t xml:space="preserve">: 4173–4222.</w:t>
+      </w:r>
+    </w:p>
+    <w:bookmarkEnd w:id="44"/>
+    <w:bookmarkStart w:id="46" w:name="ref-fatichi_moving_2014"/>
+    <w:p>
+      <w:pPr>
+        <w:pStyle w:val="Bibliography"/>
+      </w:pPr>
+      <w:r>
+        <w:rPr>
+          <w:bCs/>
+          <w:b/>
+          <w:bCs/>
+          <w:b/>
+        </w:rPr>
+        <w:t xml:space="preserve">Fatichi S</w:t>
+      </w:r>
+      <w:r>
+        <w:rPr>
+          <w:bCs/>
+          <w:b/>
+        </w:rPr>
+        <w:t xml:space="preserve">,</w:t>
+      </w:r>
+      <w:r>
+        <w:rPr>
+          <w:bCs/>
+          <w:b/>
+        </w:rPr>
+        <w:t xml:space="preserve"> </w:t>
+      </w:r>
+      <w:r>
+        <w:rPr>
+          <w:bCs/>
+          <w:b/>
+          <w:bCs/>
+          <w:b/>
+        </w:rPr>
+        <w:t xml:space="preserve">Leuzinger S</w:t>
+      </w:r>
+      <w:r>
+        <w:rPr>
+          <w:bCs/>
+          <w:b/>
+        </w:rPr>
+        <w:t xml:space="preserve">,</w:t>
+      </w:r>
+      <w:r>
+        <w:rPr>
+          <w:bCs/>
+          <w:b/>
+        </w:rPr>
+        <w:t xml:space="preserve"> </w:t>
+      </w:r>
+      <w:r>
+        <w:rPr>
+          <w:bCs/>
+          <w:b/>
+          <w:bCs/>
+          <w:b/>
+        </w:rPr>
+        <w:t xml:space="preserve">Körner C</w:t>
       </w:r>
       <w:r>
         <w:t xml:space="preserve">.</w:t>
@@ -1002,49 +2663,11 @@
         <w:t xml:space="preserve"> </w:t>
       </w:r>
       <w:r>
-        <w:t xml:space="preserve">Global change pressures can set the stage for such critical transitions by gradually shifting baseline conditions, making post-disturbance recovery unlikely despite the persistence of mature trees</w:t>
-      </w:r>
-      <w:r>
-        <w:t xml:space="preserve"> </w:t>
-      </w:r>
-      <w:r>
-        <w:t xml:space="preserve">(</w:t>
-      </w:r>
-      <w:r>
-        <w:rPr>
-          <w:bCs/>
-          <w:b/>
-        </w:rPr>
-        <w:t xml:space="preserve">anderson-teixeira_altered_2013?</w:t>
-      </w:r>
-      <w:r>
-        <w:t xml:space="preserve">;</w:t>
-      </w:r>
-      <w:r>
-        <w:t xml:space="preserve"> </w:t>
-      </w:r>
-      <w:r>
-        <w:rPr>
-          <w:bCs/>
-          <w:b/>
-        </w:rPr>
-        <w:t xml:space="preserve">mcdowell_pervasive_2020?</w:t>
-      </w:r>
-      <w:r>
-        <w:t xml:space="preserve">;</w:t>
-      </w:r>
-      <w:r>
-        <w:t xml:space="preserve"> </w:t>
-      </w:r>
-      <w:r>
-        <w:rPr>
-          <w:bCs/>
-          <w:b/>
-        </w:rPr>
-        <w:t xml:space="preserve">refs?</w:t>
-      </w:r>
-      <w:r>
-        <w:t xml:space="preserve">)</w:t>
+        <w:rPr>
+          <w:bCs/>
+          <w:b/>
+        </w:rPr>
+        <w:t xml:space="preserve">2014</w:t>
       </w:r>
       <w:r>
         <w:t xml:space="preserve">.</w:t>
@@ -1052,29 +2675,16 @@
       <w:r>
         <w:t xml:space="preserve"> </w:t>
       </w:r>
-      <w:r>
-        <w:t xml:space="preserve">In the mid-Atlantic region of eastern North America, forests face a severe</w:t>
-      </w:r>
-      <w:r>
-        <w:t xml:space="preserve"> </w:t>
-      </w:r>
-      <w:r>
-        <w:t xml:space="preserve">“</w:t>
-      </w:r>
-      <w:r>
-        <w:t xml:space="preserve">regeneration debt</w:t>
-      </w:r>
-      <w:r>
-        <w:t xml:space="preserve">”</w:t>
-      </w:r>
-      <w:r>
-        <w:t xml:space="preserve">, meaning that there are insufficient juveniles of current canopy tree species to replace the mature cohort when they eventually die</w:t>
-      </w:r>
-      <w:r>
-        <w:t xml:space="preserve"> </w:t>
-      </w:r>
-      <w:r>
-        <w:t xml:space="preserve">(Miller &amp; McGill, 2019; Miller</w:t>
+      <w:hyperlink r:id="rId45">
+        <w:r>
+          <w:rPr>
+            <w:rStyle w:val="Hyperlink"/>
+          </w:rPr>
+          <w:t xml:space="preserve">Moving beyond photosynthesis: From carbon source to sink-driven vegetation modeling</w:t>
+        </w:r>
+      </w:hyperlink>
+      <w:r>
+        <w:t xml:space="preserve">.</w:t>
       </w:r>
       <w:r>
         <w:t xml:space="preserve"> </w:t>
@@ -1084,10 +2694,105 @@
           <w:iCs/>
           <w:i/>
         </w:rPr>
-        <w:t xml:space="preserve">et al.</w:t>
-      </w:r>
-      <w:r>
-        <w:t xml:space="preserve">, 2023)</w:t>
+        <w:t xml:space="preserve">The New Phytologist</w:t>
+      </w:r>
+      <w:r>
+        <w:t xml:space="preserve"> </w:t>
+      </w:r>
+      <w:r>
+        <w:rPr>
+          <w:bCs/>
+          <w:b/>
+        </w:rPr>
+        <w:t xml:space="preserve">201</w:t>
+      </w:r>
+      <w:r>
+        <w:t xml:space="preserve">: 1086–1095.</w:t>
+      </w:r>
+    </w:p>
+    <w:bookmarkEnd w:id="46"/>
+    <w:bookmarkStart w:id="48" w:name="ref-fei_biomass_2019"/>
+    <w:p>
+      <w:pPr>
+        <w:pStyle w:val="Bibliography"/>
+      </w:pPr>
+      <w:r>
+        <w:rPr>
+          <w:bCs/>
+          <w:b/>
+          <w:bCs/>
+          <w:b/>
+        </w:rPr>
+        <w:t xml:space="preserve">Fei S</w:t>
+      </w:r>
+      <w:r>
+        <w:rPr>
+          <w:bCs/>
+          <w:b/>
+        </w:rPr>
+        <w:t xml:space="preserve">,</w:t>
+      </w:r>
+      <w:r>
+        <w:rPr>
+          <w:bCs/>
+          <w:b/>
+        </w:rPr>
+        <w:t xml:space="preserve"> </w:t>
+      </w:r>
+      <w:r>
+        <w:rPr>
+          <w:bCs/>
+          <w:b/>
+          <w:bCs/>
+          <w:b/>
+        </w:rPr>
+        <w:t xml:space="preserve">Morin RS</w:t>
+      </w:r>
+      <w:r>
+        <w:rPr>
+          <w:bCs/>
+          <w:b/>
+        </w:rPr>
+        <w:t xml:space="preserve">,</w:t>
+      </w:r>
+      <w:r>
+        <w:rPr>
+          <w:bCs/>
+          <w:b/>
+        </w:rPr>
+        <w:t xml:space="preserve"> </w:t>
+      </w:r>
+      <w:r>
+        <w:rPr>
+          <w:bCs/>
+          <w:b/>
+          <w:bCs/>
+          <w:b/>
+        </w:rPr>
+        <w:t xml:space="preserve">Oswalt CM</w:t>
+      </w:r>
+      <w:r>
+        <w:rPr>
+          <w:bCs/>
+          <w:b/>
+        </w:rPr>
+        <w:t xml:space="preserve">,</w:t>
+      </w:r>
+      <w:r>
+        <w:rPr>
+          <w:bCs/>
+          <w:b/>
+        </w:rPr>
+        <w:t xml:space="preserve"> </w:t>
+      </w:r>
+      <w:r>
+        <w:rPr>
+          <w:bCs/>
+          <w:b/>
+          <w:bCs/>
+          <w:b/>
+        </w:rPr>
+        <w:t xml:space="preserve">Liebhold AM</w:t>
       </w:r>
       <w:r>
         <w:t xml:space="preserve">.</w:t>
@@ -1096,13 +2801,52 @@
         <w:t xml:space="preserve"> </w:t>
       </w:r>
       <w:r>
-        <w:t xml:space="preserve">Low juvenile abundance in the region is driven by a combination of over-abundant deer, competition with non-endemic species, and possibly climate change</w:t>
-      </w:r>
-      <w:r>
-        <w:t xml:space="preserve"> </w:t>
-      </w:r>
-      <w:r>
-        <w:t xml:space="preserve">(Miller &amp; McGill, 2019; Miller</w:t>
+        <w:rPr>
+          <w:bCs/>
+          <w:b/>
+        </w:rPr>
+        <w:t xml:space="preserve">2019</w:t>
+      </w:r>
+      <w:r>
+        <w:t xml:space="preserve">.</w:t>
+      </w:r>
+      <w:r>
+        <w:t xml:space="preserve"> </w:t>
+      </w:r>
+      <w:hyperlink r:id="rId47">
+        <w:r>
+          <w:rPr>
+            <w:rStyle w:val="Hyperlink"/>
+          </w:rPr>
+          <w:t xml:space="preserve">Biomass losses resulting from insect and disease invasions in</w:t>
+        </w:r>
+        <w:r>
+          <w:rPr>
+            <w:rStyle w:val="Hyperlink"/>
+          </w:rPr>
+          <w:t xml:space="preserve"> </w:t>
+        </w:r>
+        <w:r>
+          <w:rPr>
+            <w:rStyle w:val="Hyperlink"/>
+          </w:rPr>
+          <w:t xml:space="preserve">US</w:t>
+        </w:r>
+        <w:r>
+          <w:rPr>
+            <w:rStyle w:val="Hyperlink"/>
+          </w:rPr>
+          <w:t xml:space="preserve"> </w:t>
+        </w:r>
+        <w:r>
+          <w:rPr>
+            <w:rStyle w:val="Hyperlink"/>
+          </w:rPr>
+          <w:t xml:space="preserve">forests</w:t>
+        </w:r>
+      </w:hyperlink>
+      <w:r>
+        <w:t xml:space="preserve">.</w:t>
       </w:r>
       <w:r>
         <w:t xml:space="preserve"> </w:t>
@@ -1112,42 +2856,307 @@
           <w:iCs/>
           <w:i/>
         </w:rPr>
-        <w:t xml:space="preserve">et al.</w:t>
-      </w:r>
-      <w:r>
-        <w:t xml:space="preserve">, 2023;</w:t>
-      </w:r>
-      <w:r>
-        <w:t xml:space="preserve"> </w:t>
-      </w:r>
-      <w:r>
-        <w:rPr>
-          <w:bCs/>
-          <w:b/>
-        </w:rPr>
-        <w:t xml:space="preserve">russell_interactions_2017?</w:t>
-      </w:r>
-      <w:r>
-        <w:t xml:space="preserve">)</w:t>
-      </w:r>
-      <w:r>
-        <w:t xml:space="preserve">.</w:t>
-      </w:r>
-      <w:r>
-        <w:t xml:space="preserve"> </w:t>
-      </w:r>
-      <w:r>
-        <w:t xml:space="preserve">The juveniles that are present tend to represent a different, more mesophytic set of species (</w:t>
+        <w:t xml:space="preserve">Proceedings of the National Academy of Sciences</w:t>
+      </w:r>
+      <w:r>
+        <w:t xml:space="preserve">: 201820601.</w:t>
+      </w:r>
+    </w:p>
+    <w:bookmarkEnd w:id="48"/>
+    <w:bookmarkStart w:id="50" w:name="ref-finzi_carbon_2020"/>
+    <w:p>
+      <w:pPr>
+        <w:pStyle w:val="Bibliography"/>
+      </w:pPr>
+      <w:r>
+        <w:rPr>
+          <w:bCs/>
+          <w:b/>
+          <w:bCs/>
+          <w:b/>
+        </w:rPr>
+        <w:t xml:space="preserve">Finzi AC</w:t>
+      </w:r>
+      <w:r>
+        <w:rPr>
+          <w:bCs/>
+          <w:b/>
+        </w:rPr>
+        <w:t xml:space="preserve">,</w:t>
+      </w:r>
+      <w:r>
+        <w:rPr>
+          <w:bCs/>
+          <w:b/>
+        </w:rPr>
+        <w:t xml:space="preserve"> </w:t>
+      </w:r>
+      <w:r>
+        <w:rPr>
+          <w:bCs/>
+          <w:b/>
+          <w:bCs/>
+          <w:b/>
+        </w:rPr>
+        <w:t xml:space="preserve">Giasson M-A</w:t>
+      </w:r>
+      <w:r>
+        <w:rPr>
+          <w:bCs/>
+          <w:b/>
+        </w:rPr>
+        <w:t xml:space="preserve">,</w:t>
+      </w:r>
+      <w:r>
+        <w:rPr>
+          <w:bCs/>
+          <w:b/>
+        </w:rPr>
+        <w:t xml:space="preserve"> </w:t>
+      </w:r>
+      <w:r>
+        <w:rPr>
+          <w:bCs/>
+          <w:b/>
+          <w:bCs/>
+          <w:b/>
+        </w:rPr>
+        <w:t xml:space="preserve">Plotkin AAB</w:t>
+      </w:r>
+      <w:r>
+        <w:rPr>
+          <w:bCs/>
+          <w:b/>
+        </w:rPr>
+        <w:t xml:space="preserve">,</w:t>
+      </w:r>
+      <w:r>
+        <w:rPr>
+          <w:bCs/>
+          <w:b/>
+        </w:rPr>
+        <w:t xml:space="preserve"> </w:t>
+      </w:r>
+      <w:r>
+        <w:rPr>
+          <w:bCs/>
+          <w:b/>
+          <w:bCs/>
+          <w:b/>
+        </w:rPr>
+        <w:t xml:space="preserve">Aber JD</w:t>
+      </w:r>
+      <w:r>
+        <w:rPr>
+          <w:bCs/>
+          <w:b/>
+        </w:rPr>
+        <w:t xml:space="preserve">,</w:t>
+      </w:r>
+      <w:r>
+        <w:rPr>
+          <w:bCs/>
+          <w:b/>
+        </w:rPr>
+        <w:t xml:space="preserve"> </w:t>
+      </w:r>
+      <w:r>
+        <w:rPr>
+          <w:bCs/>
+          <w:b/>
+          <w:bCs/>
+          <w:b/>
+        </w:rPr>
+        <w:t xml:space="preserve">Boose ER</w:t>
+      </w:r>
+      <w:r>
+        <w:rPr>
+          <w:bCs/>
+          <w:b/>
+        </w:rPr>
+        <w:t xml:space="preserve">,</w:t>
+      </w:r>
+      <w:r>
+        <w:rPr>
+          <w:bCs/>
+          <w:b/>
+        </w:rPr>
+        <w:t xml:space="preserve"> </w:t>
+      </w:r>
+      <w:r>
+        <w:rPr>
+          <w:bCs/>
+          <w:b/>
+          <w:bCs/>
+          <w:b/>
+        </w:rPr>
+        <w:t xml:space="preserve">Davidson EA</w:t>
+      </w:r>
+      <w:r>
+        <w:rPr>
+          <w:bCs/>
+          <w:b/>
+        </w:rPr>
+        <w:t xml:space="preserve">,</w:t>
+      </w:r>
+      <w:r>
+        <w:rPr>
+          <w:bCs/>
+          <w:b/>
+        </w:rPr>
+        <w:t xml:space="preserve"> </w:t>
+      </w:r>
+      <w:r>
+        <w:rPr>
+          <w:bCs/>
+          <w:b/>
+          <w:bCs/>
+          <w:b/>
+        </w:rPr>
+        <w:t xml:space="preserve">Dietze MC</w:t>
+      </w:r>
+      <w:r>
+        <w:rPr>
+          <w:bCs/>
+          <w:b/>
+        </w:rPr>
+        <w:t xml:space="preserve">,</w:t>
+      </w:r>
+      <w:r>
+        <w:rPr>
+          <w:bCs/>
+          <w:b/>
+        </w:rPr>
+        <w:t xml:space="preserve"> </w:t>
+      </w:r>
+      <w:r>
+        <w:rPr>
+          <w:bCs/>
+          <w:b/>
+          <w:bCs/>
+          <w:b/>
+        </w:rPr>
+        <w:t xml:space="preserve">Ellison AM</w:t>
+      </w:r>
+      <w:r>
+        <w:rPr>
+          <w:bCs/>
+          <w:b/>
+        </w:rPr>
+        <w:t xml:space="preserve">,</w:t>
+      </w:r>
+      <w:r>
+        <w:rPr>
+          <w:bCs/>
+          <w:b/>
+        </w:rPr>
+        <w:t xml:space="preserve"> </w:t>
+      </w:r>
+      <w:r>
+        <w:rPr>
+          <w:bCs/>
+          <w:b/>
+          <w:bCs/>
+          <w:b/>
+        </w:rPr>
+        <w:t xml:space="preserve">Frey SD</w:t>
+      </w:r>
+      <w:r>
+        <w:rPr>
+          <w:bCs/>
+          <w:b/>
+        </w:rPr>
+        <w:t xml:space="preserve">,</w:t>
+      </w:r>
+      <w:r>
+        <w:rPr>
+          <w:bCs/>
+          <w:b/>
+        </w:rPr>
+        <w:t xml:space="preserve"> </w:t>
+      </w:r>
+      <w:r>
+        <w:rPr>
+          <w:bCs/>
+          <w:b/>
+          <w:bCs/>
+          <w:b/>
+        </w:rPr>
+        <w:t xml:space="preserve">Goldman E</w:t>
+      </w:r>
+      <w:r>
+        <w:rPr>
+          <w:bCs/>
+          <w:b/>
+        </w:rPr>
+        <w:t xml:space="preserve">,</w:t>
+      </w:r>
+      <w:r>
+        <w:rPr>
+          <w:bCs/>
+          <w:b/>
+        </w:rPr>
+        <w:t xml:space="preserve"> </w:t>
       </w:r>
       <w:r>
         <w:rPr>
           <w:iCs/>
           <w:i/>
-        </w:rPr>
-        <w:t xml:space="preserve">Acer spp.</w:t>
-      </w:r>
-      <w:r>
-        <w:t xml:space="preserve">,</w:t>
+          <w:bCs/>
+          <w:b/>
+        </w:rPr>
+        <w:t xml:space="preserve">et al.</w:t>
+      </w:r>
+      <w:r>
+        <w:t xml:space="preserve"> </w:t>
+      </w:r>
+      <w:r>
+        <w:rPr>
+          <w:bCs/>
+          <w:b/>
+        </w:rPr>
+        <w:t xml:space="preserve">2020</w:t>
+      </w:r>
+      <w:r>
+        <w:t xml:space="preserve">.</w:t>
+      </w:r>
+      <w:r>
+        <w:t xml:space="preserve"> </w:t>
+      </w:r>
+      <w:hyperlink r:id="rId49">
+        <w:r>
+          <w:rPr>
+            <w:rStyle w:val="Hyperlink"/>
+          </w:rPr>
+          <w:t xml:space="preserve">Carbon budget of the</w:t>
+        </w:r>
+        <w:r>
+          <w:rPr>
+            <w:rStyle w:val="Hyperlink"/>
+          </w:rPr>
+          <w:t xml:space="preserve"> </w:t>
+        </w:r>
+        <w:r>
+          <w:rPr>
+            <w:rStyle w:val="Hyperlink"/>
+          </w:rPr>
+          <w:t xml:space="preserve">Harvard Forest Long-Term Ecological Research</w:t>
+        </w:r>
+        <w:r>
+          <w:rPr>
+            <w:rStyle w:val="Hyperlink"/>
+          </w:rPr>
+          <w:t xml:space="preserve"> </w:t>
+        </w:r>
+        <w:r>
+          <w:rPr>
+            <w:rStyle w:val="Hyperlink"/>
+          </w:rPr>
+          <w:t xml:space="preserve">site: Pattern, process, and response to global change</w:t>
+        </w:r>
+      </w:hyperlink>
+      <w:r>
+        <w:t xml:space="preserve">.</w:t>
       </w:r>
       <w:r>
         <w:t xml:space="preserve"> </w:t>
@@ -1157,20 +3166,293 @@
           <w:iCs/>
           <w:i/>
         </w:rPr>
-        <w:t xml:space="preserve">Fagus grandifolia</w:t>
-      </w:r>
-      <w:r>
-        <w:t xml:space="preserve">) than currently dominate much of the region (</w:t>
+        <w:t xml:space="preserve">Ecological Monographs</w:t>
+      </w:r>
+      <w:r>
+        <w:t xml:space="preserve"> </w:t>
+      </w:r>
+      <w:r>
+        <w:rPr>
+          <w:bCs/>
+          <w:b/>
+        </w:rPr>
+        <w:t xml:space="preserve">90</w:t>
+      </w:r>
+      <w:r>
+        <w:t xml:space="preserve">: e01423.</w:t>
+      </w:r>
+    </w:p>
+    <w:bookmarkEnd w:id="50"/>
+    <w:bookmarkStart w:id="52" w:name="ref-harris_global_2021"/>
+    <w:p>
+      <w:pPr>
+        <w:pStyle w:val="Bibliography"/>
+      </w:pPr>
+      <w:r>
+        <w:rPr>
+          <w:bCs/>
+          <w:b/>
+          <w:bCs/>
+          <w:b/>
+        </w:rPr>
+        <w:t xml:space="preserve">Harris NL</w:t>
+      </w:r>
+      <w:r>
+        <w:rPr>
+          <w:bCs/>
+          <w:b/>
+        </w:rPr>
+        <w:t xml:space="preserve">,</w:t>
+      </w:r>
+      <w:r>
+        <w:rPr>
+          <w:bCs/>
+          <w:b/>
+        </w:rPr>
+        <w:t xml:space="preserve"> </w:t>
+      </w:r>
+      <w:r>
+        <w:rPr>
+          <w:bCs/>
+          <w:b/>
+          <w:bCs/>
+          <w:b/>
+        </w:rPr>
+        <w:t xml:space="preserve">Gibbs DA</w:t>
+      </w:r>
+      <w:r>
+        <w:rPr>
+          <w:bCs/>
+          <w:b/>
+        </w:rPr>
+        <w:t xml:space="preserve">,</w:t>
+      </w:r>
+      <w:r>
+        <w:rPr>
+          <w:bCs/>
+          <w:b/>
+        </w:rPr>
+        <w:t xml:space="preserve"> </w:t>
+      </w:r>
+      <w:r>
+        <w:rPr>
+          <w:bCs/>
+          <w:b/>
+          <w:bCs/>
+          <w:b/>
+        </w:rPr>
+        <w:t xml:space="preserve">Baccini A</w:t>
+      </w:r>
+      <w:r>
+        <w:rPr>
+          <w:bCs/>
+          <w:b/>
+        </w:rPr>
+        <w:t xml:space="preserve">,</w:t>
+      </w:r>
+      <w:r>
+        <w:rPr>
+          <w:bCs/>
+          <w:b/>
+        </w:rPr>
+        <w:t xml:space="preserve"> </w:t>
+      </w:r>
+      <w:r>
+        <w:rPr>
+          <w:bCs/>
+          <w:b/>
+          <w:bCs/>
+          <w:b/>
+        </w:rPr>
+        <w:t xml:space="preserve">Birdsey RA</w:t>
+      </w:r>
+      <w:r>
+        <w:rPr>
+          <w:bCs/>
+          <w:b/>
+        </w:rPr>
+        <w:t xml:space="preserve">,</w:t>
+      </w:r>
+      <w:r>
+        <w:rPr>
+          <w:bCs/>
+          <w:b/>
+        </w:rPr>
+        <w:t xml:space="preserve"> </w:t>
+      </w:r>
+      <w:r>
+        <w:rPr>
+          <w:bCs/>
+          <w:b/>
+          <w:bCs/>
+          <w:b/>
+        </w:rPr>
+        <w:t xml:space="preserve">Bruin S de</w:t>
+      </w:r>
+      <w:r>
+        <w:rPr>
+          <w:bCs/>
+          <w:b/>
+        </w:rPr>
+        <w:t xml:space="preserve">,</w:t>
+      </w:r>
+      <w:r>
+        <w:rPr>
+          <w:bCs/>
+          <w:b/>
+        </w:rPr>
+        <w:t xml:space="preserve"> </w:t>
+      </w:r>
+      <w:r>
+        <w:rPr>
+          <w:bCs/>
+          <w:b/>
+          <w:bCs/>
+          <w:b/>
+        </w:rPr>
+        <w:t xml:space="preserve">Farina M</w:t>
+      </w:r>
+      <w:r>
+        <w:rPr>
+          <w:bCs/>
+          <w:b/>
+        </w:rPr>
+        <w:t xml:space="preserve">,</w:t>
+      </w:r>
+      <w:r>
+        <w:rPr>
+          <w:bCs/>
+          <w:b/>
+        </w:rPr>
+        <w:t xml:space="preserve"> </w:t>
+      </w:r>
+      <w:r>
+        <w:rPr>
+          <w:bCs/>
+          <w:b/>
+          <w:bCs/>
+          <w:b/>
+        </w:rPr>
+        <w:t xml:space="preserve">Fatoyinbo L</w:t>
+      </w:r>
+      <w:r>
+        <w:rPr>
+          <w:bCs/>
+          <w:b/>
+        </w:rPr>
+        <w:t xml:space="preserve">,</w:t>
+      </w:r>
+      <w:r>
+        <w:rPr>
+          <w:bCs/>
+          <w:b/>
+        </w:rPr>
+        <w:t xml:space="preserve"> </w:t>
+      </w:r>
+      <w:r>
+        <w:rPr>
+          <w:bCs/>
+          <w:b/>
+          <w:bCs/>
+          <w:b/>
+        </w:rPr>
+        <w:t xml:space="preserve">Hansen MC</w:t>
+      </w:r>
+      <w:r>
+        <w:rPr>
+          <w:bCs/>
+          <w:b/>
+        </w:rPr>
+        <w:t xml:space="preserve">,</w:t>
+      </w:r>
+      <w:r>
+        <w:rPr>
+          <w:bCs/>
+          <w:b/>
+        </w:rPr>
+        <w:t xml:space="preserve"> </w:t>
+      </w:r>
+      <w:r>
+        <w:rPr>
+          <w:bCs/>
+          <w:b/>
+          <w:bCs/>
+          <w:b/>
+        </w:rPr>
+        <w:t xml:space="preserve">Herold M</w:t>
+      </w:r>
+      <w:r>
+        <w:rPr>
+          <w:bCs/>
+          <w:b/>
+        </w:rPr>
+        <w:t xml:space="preserve">,</w:t>
+      </w:r>
+      <w:r>
+        <w:rPr>
+          <w:bCs/>
+          <w:b/>
+        </w:rPr>
+        <w:t xml:space="preserve"> </w:t>
+      </w:r>
+      <w:r>
+        <w:rPr>
+          <w:bCs/>
+          <w:b/>
+          <w:bCs/>
+          <w:b/>
+        </w:rPr>
+        <w:t xml:space="preserve">Houghton RA</w:t>
+      </w:r>
+      <w:r>
+        <w:rPr>
+          <w:bCs/>
+          <w:b/>
+        </w:rPr>
+        <w:t xml:space="preserve">,</w:t>
+      </w:r>
+      <w:r>
+        <w:rPr>
+          <w:bCs/>
+          <w:b/>
+        </w:rPr>
+        <w:t xml:space="preserve"> </w:t>
       </w:r>
       <w:r>
         <w:rPr>
           <w:iCs/>
           <w:i/>
-        </w:rPr>
-        <w:t xml:space="preserve">Quercus spp.</w:t>
-      </w:r>
-      <w:r>
-        <w:t xml:space="preserve">,</w:t>
+          <w:bCs/>
+          <w:b/>
+        </w:rPr>
+        <w:t xml:space="preserve">et al.</w:t>
+      </w:r>
+      <w:r>
+        <w:t xml:space="preserve"> </w:t>
+      </w:r>
+      <w:r>
+        <w:rPr>
+          <w:bCs/>
+          <w:b/>
+        </w:rPr>
+        <w:t xml:space="preserve">2021</w:t>
+      </w:r>
+      <w:r>
+        <w:t xml:space="preserve">.</w:t>
+      </w:r>
+      <w:r>
+        <w:t xml:space="preserve"> </w:t>
+      </w:r>
+      <w:hyperlink r:id="rId51">
+        <w:r>
+          <w:rPr>
+            <w:rStyle w:val="Hyperlink"/>
+          </w:rPr>
+          <w:t xml:space="preserve">Global maps of twenty-first century forest carbon fluxes</w:t>
+        </w:r>
+      </w:hyperlink>
+      <w:r>
+        <w:t xml:space="preserve">.</w:t>
       </w:r>
       <w:r>
         <w:t xml:space="preserve"> </w:t>
@@ -1180,308 +3462,152 @@
           <w:iCs/>
           <w:i/>
         </w:rPr>
-        <w:t xml:space="preserve">Carya spp.</w:t>
-      </w:r>
-      <w:r>
-        <w:t xml:space="preserve">,</w:t>
-      </w:r>
-      <w:r>
-        <w:t xml:space="preserve"> </w:t>
-      </w:r>
-      <w:r>
-        <w:t xml:space="preserve">Miller &amp; McGill (2019)</w:t>
-      </w:r>
-      <w:r>
-        <w:t xml:space="preserve">;</w:t>
-      </w:r>
-      <w:r>
-        <w:t xml:space="preserve"> </w:t>
-      </w:r>
-      <w:r>
-        <w:t xml:space="preserve">(</w:t>
-      </w:r>
-      <w:r>
-        <w:rPr>
-          <w:bCs/>
-          <w:b/>
-        </w:rPr>
-        <w:t xml:space="preserve">nowacki_climate_2015?</w:t>
-      </w:r>
-      <w:r>
-        <w:t xml:space="preserve">)</w:t>
-      </w:r>
-      <w:r>
-        <w:t xml:space="preserve">]–a dynamic driven by fire suppression and mesophication</w:t>
-      </w:r>
-      <w:r>
-        <w:t xml:space="preserve"> </w:t>
-      </w:r>
-      <w:r>
-        <w:t xml:space="preserve">(</w:t>
-      </w:r>
-      <w:r>
-        <w:rPr>
-          <w:bCs/>
-          <w:b/>
-        </w:rPr>
-        <w:t xml:space="preserve">refs?</w:t>
-      </w:r>
-      <w:r>
-        <w:t xml:space="preserve">)</w:t>
+        <w:t xml:space="preserve">Nature Climate Change</w:t>
+      </w:r>
+      <w:r>
+        <w:t xml:space="preserve">: 1–7.</w:t>
+      </w:r>
+    </w:p>
+    <w:bookmarkEnd w:id="52"/>
+    <w:bookmarkStart w:id="54" w:name="ref-holm_interactive_2013"/>
+    <w:p>
+      <w:pPr>
+        <w:pStyle w:val="Bibliography"/>
+      </w:pPr>
+      <w:r>
+        <w:rPr>
+          <w:bCs/>
+          <w:b/>
+          <w:bCs/>
+          <w:b/>
+        </w:rPr>
+        <w:t xml:space="preserve">Holm JA</w:t>
+      </w:r>
+      <w:r>
+        <w:rPr>
+          <w:bCs/>
+          <w:b/>
+        </w:rPr>
+        <w:t xml:space="preserve">,</w:t>
+      </w:r>
+      <w:r>
+        <w:rPr>
+          <w:bCs/>
+          <w:b/>
+        </w:rPr>
+        <w:t xml:space="preserve"> </w:t>
+      </w:r>
+      <w:r>
+        <w:rPr>
+          <w:bCs/>
+          <w:b/>
+          <w:bCs/>
+          <w:b/>
+        </w:rPr>
+        <w:t xml:space="preserve">Thompson JR</w:t>
+      </w:r>
+      <w:r>
+        <w:rPr>
+          <w:bCs/>
+          <w:b/>
+        </w:rPr>
+        <w:t xml:space="preserve">,</w:t>
+      </w:r>
+      <w:r>
+        <w:rPr>
+          <w:bCs/>
+          <w:b/>
+        </w:rPr>
+        <w:t xml:space="preserve"> </w:t>
+      </w:r>
+      <w:r>
+        <w:rPr>
+          <w:bCs/>
+          <w:b/>
+          <w:bCs/>
+          <w:b/>
+        </w:rPr>
+        <w:t xml:space="preserve">McShea WJ</w:t>
+      </w:r>
+      <w:r>
+        <w:rPr>
+          <w:bCs/>
+          <w:b/>
+        </w:rPr>
+        <w:t xml:space="preserve">,</w:t>
+      </w:r>
+      <w:r>
+        <w:rPr>
+          <w:bCs/>
+          <w:b/>
+        </w:rPr>
+        <w:t xml:space="preserve"> </w:t>
+      </w:r>
+      <w:r>
+        <w:rPr>
+          <w:bCs/>
+          <w:b/>
+          <w:bCs/>
+          <w:b/>
+        </w:rPr>
+        <w:t xml:space="preserve">Bourg NA</w:t>
       </w:r>
       <w:r>
         <w:t xml:space="preserve">.</w:t>
       </w:r>
-    </w:p>
-    <w:p>
-      <w:pPr>
-        <w:pStyle w:val="BodyText"/>
-      </w:pPr>
-      <w:r>
-        <w:t xml:space="preserve">Here, we use 15 years of detailed census data from a large forest dynamics plot including a 4-ha deer exclosure to test the following hypotheses:</w:t>
-      </w:r>
-      <w:r>
-        <w:t xml:space="preserve"> </w:t>
-      </w:r>
-      <w:r>
-        <w:t xml:space="preserve">(1) canopy tree mortality and associated biomass loss are increasing, in large part due to non-endemic nuisance species (pests &amp; pathogens)</w:t>
-      </w:r>
-      <w:r>
-        <w:t xml:space="preserve"> </w:t>
-      </w:r>
-      <w:r>
-        <w:t xml:space="preserve">(2) growth and recruitment (outside deer exclosure) have not kept pace with tree mortality, resulting in declining AGB (-∆AGB)</w:t>
-      </w:r>
-      <w:r>
-        <w:t xml:space="preserve"> </w:t>
-      </w:r>
-      <w:r>
-        <w:t xml:space="preserve">(3) C stocks have declined (-∆AGB), and will decline further if current trends continue</w:t>
-      </w:r>
-    </w:p>
-    <w:bookmarkEnd w:id="25"/>
-    <w:bookmarkEnd w:id="26"/>
-    <w:bookmarkStart w:id="30" w:name="materials-and-methods"/>
-    <w:p>
-      <w:pPr>
-        <w:pStyle w:val="Heading1"/>
-      </w:pPr>
-      <w:r>
-        <w:rPr>
-          <w:rStyle w:val="SectionNumber"/>
-        </w:rPr>
-        <w:t xml:space="preserve">3</w:t>
-      </w:r>
-      <w:r>
-        <w:tab/>
-      </w:r>
-      <w:r>
-        <w:t xml:space="preserve">Materials and Methods</w:t>
-      </w:r>
-    </w:p>
-    <w:bookmarkStart w:id="27" w:name="study-site"/>
-    <w:p>
-      <w:pPr>
-        <w:pStyle w:val="Heading2"/>
-      </w:pPr>
-      <w:r>
-        <w:rPr>
-          <w:rStyle w:val="SectionNumber"/>
-        </w:rPr>
-        <w:t xml:space="preserve">3.1</w:t>
-      </w:r>
-      <w:r>
-        <w:tab/>
-      </w:r>
-      <w:r>
-        <w:t xml:space="preserve">Study site</w:t>
-      </w:r>
-    </w:p>
-    <w:bookmarkEnd w:id="27"/>
-    <w:bookmarkStart w:id="28" w:name="data-collection"/>
-    <w:p>
-      <w:pPr>
-        <w:pStyle w:val="Heading2"/>
-      </w:pPr>
-      <w:r>
-        <w:rPr>
-          <w:rStyle w:val="SectionNumber"/>
-        </w:rPr>
-        <w:t xml:space="preserve">3.2</w:t>
-      </w:r>
-      <w:r>
-        <w:tab/>
-      </w:r>
-      <w:r>
-        <w:t xml:space="preserve">Data collection</w:t>
-      </w:r>
-    </w:p>
-    <w:bookmarkEnd w:id="28"/>
-    <w:bookmarkStart w:id="29" w:name="analyses"/>
-    <w:p>
-      <w:pPr>
-        <w:pStyle w:val="Heading2"/>
-      </w:pPr>
-      <w:r>
-        <w:rPr>
-          <w:rStyle w:val="SectionNumber"/>
-        </w:rPr>
-        <w:t xml:space="preserve">3.3</w:t>
-      </w:r>
-      <w:r>
-        <w:tab/>
-      </w:r>
-      <w:r>
-        <w:t xml:space="preserve">Analyses</w:t>
-      </w:r>
-    </w:p>
-    <w:bookmarkEnd w:id="29"/>
-    <w:bookmarkEnd w:id="30"/>
-    <w:bookmarkStart w:id="31" w:name="results"/>
-    <w:p>
-      <w:pPr>
-        <w:pStyle w:val="Heading1"/>
-      </w:pPr>
-      <w:r>
-        <w:rPr>
-          <w:rStyle w:val="SectionNumber"/>
-        </w:rPr>
-        <w:t xml:space="preserve">4</w:t>
-      </w:r>
-      <w:r>
-        <w:tab/>
-      </w:r>
-      <w:r>
-        <w:t xml:space="preserve">Results</w:t>
-      </w:r>
-    </w:p>
-    <w:bookmarkEnd w:id="31"/>
-    <w:bookmarkStart w:id="32" w:name="discussion"/>
-    <w:p>
-      <w:pPr>
-        <w:pStyle w:val="Heading1"/>
-      </w:pPr>
-      <w:r>
-        <w:rPr>
-          <w:rStyle w:val="SectionNumber"/>
-        </w:rPr>
-        <w:t xml:space="preserve">5</w:t>
-      </w:r>
-      <w:r>
-        <w:tab/>
-      </w:r>
-      <w:r>
-        <w:t xml:space="preserve">Discussion</w:t>
-      </w:r>
-    </w:p>
-    <w:bookmarkEnd w:id="32"/>
-    <w:bookmarkStart w:id="33" w:name="conclusions-optional"/>
-    <w:p>
-      <w:pPr>
-        <w:pStyle w:val="Heading1"/>
-      </w:pPr>
-      <w:r>
-        <w:rPr>
-          <w:rStyle w:val="SectionNumber"/>
-        </w:rPr>
-        <w:t xml:space="preserve">6</w:t>
-      </w:r>
-      <w:r>
-        <w:tab/>
-      </w:r>
-      <w:r>
-        <w:t xml:space="preserve">Conclusions (optional)</w:t>
-      </w:r>
-    </w:p>
-    <w:bookmarkEnd w:id="33"/>
-    <w:bookmarkStart w:id="34" w:name="Acknowledgements"/>
-    <w:p>
-      <w:pPr>
-        <w:pStyle w:val="Heading1"/>
-      </w:pPr>
-      <w:r>
-        <w:t xml:space="preserve">Acknowledgements</w:t>
-      </w:r>
-    </w:p>
-    <w:p>
-      <w:pPr>
-        <w:numPr>
-          <w:ilvl w:val="0"/>
-          <w:numId w:val="1009"/>
-        </w:numPr>
-        <w:pStyle w:val="Compact"/>
-      </w:pPr>
-      <w:r>
-        <w:t xml:space="preserve">Funding: ForestGEO</w:t>
-      </w:r>
-    </w:p>
-    <w:bookmarkEnd w:id="34"/>
-    <w:bookmarkStart w:id="35" w:name="Conflict"/>
-    <w:p>
-      <w:pPr>
-        <w:pStyle w:val="Heading1"/>
-      </w:pPr>
-      <w:r>
-        <w:t xml:space="preserve">Conflict of Interest statement</w:t>
-      </w:r>
-    </w:p>
-    <w:p>
-      <w:pPr>
-        <w:pStyle w:val="FirstParagraph"/>
-      </w:pPr>
-      <w:r>
-        <w:t xml:space="preserve">The authors declare no conflict of interest.</w:t>
-      </w:r>
-    </w:p>
-    <w:bookmarkEnd w:id="35"/>
-    <w:bookmarkStart w:id="36" w:name="Authors"/>
-    <w:p>
-      <w:pPr>
-        <w:pStyle w:val="Heading1"/>
-      </w:pPr>
-      <w:r>
-        <w:t xml:space="preserve">Authors’ contributions</w:t>
-      </w:r>
-    </w:p>
-    <w:p>
-      <w:pPr>
-        <w:pStyle w:val="FirstParagraph"/>
-      </w:pPr>
+      <w:r>
+        <w:t xml:space="preserve"> </w:t>
+      </w:r>
+      <w:r>
+        <w:rPr>
+          <w:bCs/>
+          <w:b/>
+        </w:rPr>
+        <w:t xml:space="preserve">2013</w:t>
+      </w:r>
+      <w:r>
+        <w:t xml:space="preserve">.</w:t>
+      </w:r>
+      <w:r>
+        <w:t xml:space="preserve"> </w:t>
+      </w:r>
+      <w:hyperlink r:id="rId53">
+        <w:r>
+          <w:rPr>
+            <w:rStyle w:val="Hyperlink"/>
+          </w:rPr>
+          <w:t xml:space="preserve">Interactive effects of chronic deer browsing and canopy gap disturbance on forest successional dynamics</w:t>
+        </w:r>
+      </w:hyperlink>
+      <w:r>
+        <w:t xml:space="preserve">.</w:t>
+      </w:r>
+      <w:r>
+        <w:t xml:space="preserve"> </w:t>
+      </w:r>
       <w:r>
         <w:rPr>
           <w:iCs/>
           <w:i/>
         </w:rPr>
-        <w:t xml:space="preserve">[Name of author 1] and [Name of author 2] conceived the ideas and designed methodology; [Name of author 1] and [Name of author 3] collected the data; [Name of author 2] and [Name of author 4] analysed the data; [Name of author 1] and [Name of author 4] led the writing of the manuscript. All authors contributed critically to the drafts and gave final approval for publication.</w:t>
-      </w:r>
-    </w:p>
-    <w:bookmarkEnd w:id="36"/>
-    <w:bookmarkStart w:id="37" w:name="Data"/>
-    <w:p>
-      <w:pPr>
-        <w:pStyle w:val="Heading1"/>
-      </w:pPr>
-      <w:r>
-        <w:t xml:space="preserve">Data availability</w:t>
-      </w:r>
-    </w:p>
-    <w:p>
-      <w:r>
-        <w:br w:type="page"/>
-      </w:r>
-    </w:p>
-    <w:bookmarkEnd w:id="37"/>
-    <w:bookmarkStart w:id="51" w:name="References"/>
-    <w:p>
-      <w:pPr>
-        <w:pStyle w:val="Heading1"/>
-      </w:pPr>
-      <w:r>
-        <w:t xml:space="preserve">References</w:t>
-      </w:r>
-    </w:p>
-    <w:bookmarkStart w:id="50" w:name="refs"/>
-    <w:bookmarkStart w:id="39" w:name="ref-ahlström_robustness_2012"/>
+        <w:t xml:space="preserve">Ecosphere</w:t>
+      </w:r>
+      <w:r>
+        <w:t xml:space="preserve"> </w:t>
+      </w:r>
+      <w:r>
+        <w:rPr>
+          <w:bCs/>
+          <w:b/>
+        </w:rPr>
+        <w:t xml:space="preserve">4</w:t>
+      </w:r>
+      <w:r>
+        <w:t xml:space="preserve">: 1–23.</w:t>
+      </w:r>
+    </w:p>
+    <w:bookmarkEnd w:id="54"/>
+    <w:bookmarkStart w:id="56" w:name="ref-mcdowell_pervasive_2020"/>
     <w:p>
       <w:pPr>
         <w:pStyle w:val="Bibliography"/>
@@ -1493,428 +3619,421 @@
           <w:bCs/>
           <w:b/>
         </w:rPr>
-        <w:t xml:space="preserve">Ahlström A</w:t>
-      </w:r>
-      <w:r>
-        <w:rPr>
-          <w:bCs/>
-          <w:b/>
-        </w:rPr>
-        <w:t xml:space="preserve">,</w:t>
-      </w:r>
-      <w:r>
-        <w:rPr>
-          <w:bCs/>
-          <w:b/>
-        </w:rPr>
-        <w:t xml:space="preserve"> </w:t>
-      </w:r>
-      <w:r>
-        <w:rPr>
-          <w:bCs/>
-          <w:b/>
-          <w:bCs/>
-          <w:b/>
-        </w:rPr>
-        <w:t xml:space="preserve">Schurgers G</w:t>
-      </w:r>
-      <w:r>
-        <w:rPr>
-          <w:bCs/>
-          <w:b/>
-        </w:rPr>
-        <w:t xml:space="preserve">,</w:t>
-      </w:r>
-      <w:r>
-        <w:rPr>
-          <w:bCs/>
-          <w:b/>
-        </w:rPr>
-        <w:t xml:space="preserve"> </w:t>
-      </w:r>
-      <w:r>
-        <w:rPr>
-          <w:bCs/>
-          <w:b/>
-          <w:bCs/>
-          <w:b/>
-        </w:rPr>
-        <w:t xml:space="preserve">Arneth A</w:t>
-      </w:r>
-      <w:r>
-        <w:rPr>
-          <w:bCs/>
-          <w:b/>
-        </w:rPr>
-        <w:t xml:space="preserve">,</w:t>
-      </w:r>
-      <w:r>
-        <w:rPr>
-          <w:bCs/>
-          <w:b/>
-        </w:rPr>
-        <w:t xml:space="preserve"> </w:t>
-      </w:r>
-      <w:r>
-        <w:rPr>
-          <w:bCs/>
-          <w:b/>
-          <w:bCs/>
-          <w:b/>
-        </w:rPr>
-        <w:t xml:space="preserve">Smith B</w:t>
-      </w:r>
-      <w:r>
-        <w:t xml:space="preserve">.</w:t>
-      </w:r>
-      <w:r>
-        <w:t xml:space="preserve"> </w:t>
-      </w:r>
-      <w:r>
-        <w:rPr>
-          <w:bCs/>
-          <w:b/>
-        </w:rPr>
-        <w:t xml:space="preserve">2012</w:t>
-      </w:r>
-      <w:r>
-        <w:t xml:space="preserve">.</w:t>
-      </w:r>
-      <w:r>
-        <w:t xml:space="preserve"> </w:t>
-      </w:r>
-      <w:hyperlink r:id="rId38">
-        <w:r>
-          <w:rPr>
-            <w:rStyle w:val="Hyperlink"/>
-          </w:rPr>
-          <w:t xml:space="preserve">Robustness and uncertainty in terrestrial ecosystem carbon response to</w:t>
-        </w:r>
-        <w:r>
-          <w:rPr>
-            <w:rStyle w:val="Hyperlink"/>
-          </w:rPr>
-          <w:t xml:space="preserve"> </w:t>
-        </w:r>
-        <w:r>
-          <w:rPr>
-            <w:rStyle w:val="Hyperlink"/>
-          </w:rPr>
-          <w:t xml:space="preserve">CMIP5</w:t>
-        </w:r>
-        <w:r>
-          <w:rPr>
-            <w:rStyle w:val="Hyperlink"/>
-          </w:rPr>
-          <w:t xml:space="preserve"> </w:t>
-        </w:r>
-        <w:r>
-          <w:rPr>
-            <w:rStyle w:val="Hyperlink"/>
-          </w:rPr>
-          <w:t xml:space="preserve">climate change projections</w:t>
-        </w:r>
-      </w:hyperlink>
-      <w:r>
-        <w:t xml:space="preserve">.</w:t>
-      </w:r>
-      <w:r>
+        <w:t xml:space="preserve">McDowell NG</w:t>
+      </w:r>
+      <w:r>
+        <w:rPr>
+          <w:bCs/>
+          <w:b/>
+        </w:rPr>
+        <w:t xml:space="preserve">,</w:t>
+      </w:r>
+      <w:r>
+        <w:rPr>
+          <w:bCs/>
+          <w:b/>
+        </w:rPr>
+        <w:t xml:space="preserve"> </w:t>
+      </w:r>
+      <w:r>
+        <w:rPr>
+          <w:bCs/>
+          <w:b/>
+          <w:bCs/>
+          <w:b/>
+        </w:rPr>
+        <w:t xml:space="preserve">Allen CD</w:t>
+      </w:r>
+      <w:r>
+        <w:rPr>
+          <w:bCs/>
+          <w:b/>
+        </w:rPr>
+        <w:t xml:space="preserve">,</w:t>
+      </w:r>
+      <w:r>
+        <w:rPr>
+          <w:bCs/>
+          <w:b/>
+        </w:rPr>
+        <w:t xml:space="preserve"> </w:t>
+      </w:r>
+      <w:r>
+        <w:rPr>
+          <w:bCs/>
+          <w:b/>
+          <w:bCs/>
+          <w:b/>
+        </w:rPr>
+        <w:t xml:space="preserve">Anderson-Teixeira K</w:t>
+      </w:r>
+      <w:r>
+        <w:rPr>
+          <w:bCs/>
+          <w:b/>
+        </w:rPr>
+        <w:t xml:space="preserve">,</w:t>
+      </w:r>
+      <w:r>
+        <w:rPr>
+          <w:bCs/>
+          <w:b/>
+        </w:rPr>
+        <w:t xml:space="preserve"> </w:t>
+      </w:r>
+      <w:r>
+        <w:rPr>
+          <w:bCs/>
+          <w:b/>
+          <w:bCs/>
+          <w:b/>
+        </w:rPr>
+        <w:t xml:space="preserve">Aukema BH</w:t>
+      </w:r>
+      <w:r>
+        <w:rPr>
+          <w:bCs/>
+          <w:b/>
+        </w:rPr>
+        <w:t xml:space="preserve">,</w:t>
+      </w:r>
+      <w:r>
+        <w:rPr>
+          <w:bCs/>
+          <w:b/>
+        </w:rPr>
+        <w:t xml:space="preserve"> </w:t>
+      </w:r>
+      <w:r>
+        <w:rPr>
+          <w:bCs/>
+          <w:b/>
+          <w:bCs/>
+          <w:b/>
+        </w:rPr>
+        <w:t xml:space="preserve">Bond-Lamberty B</w:t>
+      </w:r>
+      <w:r>
+        <w:rPr>
+          <w:bCs/>
+          <w:b/>
+        </w:rPr>
+        <w:t xml:space="preserve">,</w:t>
+      </w:r>
+      <w:r>
+        <w:rPr>
+          <w:bCs/>
+          <w:b/>
+        </w:rPr>
+        <w:t xml:space="preserve"> </w:t>
+      </w:r>
+      <w:r>
+        <w:rPr>
+          <w:bCs/>
+          <w:b/>
+          <w:bCs/>
+          <w:b/>
+        </w:rPr>
+        <w:t xml:space="preserve">Chini L</w:t>
+      </w:r>
+      <w:r>
+        <w:rPr>
+          <w:bCs/>
+          <w:b/>
+        </w:rPr>
+        <w:t xml:space="preserve">,</w:t>
+      </w:r>
+      <w:r>
+        <w:rPr>
+          <w:bCs/>
+          <w:b/>
+        </w:rPr>
+        <w:t xml:space="preserve"> </w:t>
+      </w:r>
+      <w:r>
+        <w:rPr>
+          <w:bCs/>
+          <w:b/>
+          <w:bCs/>
+          <w:b/>
+        </w:rPr>
+        <w:t xml:space="preserve">Clark JS</w:t>
+      </w:r>
+      <w:r>
+        <w:rPr>
+          <w:bCs/>
+          <w:b/>
+        </w:rPr>
+        <w:t xml:space="preserve">,</w:t>
+      </w:r>
+      <w:r>
+        <w:rPr>
+          <w:bCs/>
+          <w:b/>
+        </w:rPr>
+        <w:t xml:space="preserve"> </w:t>
+      </w:r>
+      <w:r>
+        <w:rPr>
+          <w:bCs/>
+          <w:b/>
+          <w:bCs/>
+          <w:b/>
+        </w:rPr>
+        <w:t xml:space="preserve">Dietze M</w:t>
+      </w:r>
+      <w:r>
+        <w:rPr>
+          <w:bCs/>
+          <w:b/>
+        </w:rPr>
+        <w:t xml:space="preserve">,</w:t>
+      </w:r>
+      <w:r>
+        <w:rPr>
+          <w:bCs/>
+          <w:b/>
+        </w:rPr>
+        <w:t xml:space="preserve"> </w:t>
+      </w:r>
+      <w:r>
+        <w:rPr>
+          <w:bCs/>
+          <w:b/>
+          <w:bCs/>
+          <w:b/>
+        </w:rPr>
+        <w:t xml:space="preserve">Grossiord C</w:t>
+      </w:r>
+      <w:r>
+        <w:rPr>
+          <w:bCs/>
+          <w:b/>
+        </w:rPr>
+        <w:t xml:space="preserve">,</w:t>
+      </w:r>
+      <w:r>
+        <w:rPr>
+          <w:bCs/>
+          <w:b/>
+        </w:rPr>
+        <w:t xml:space="preserve"> </w:t>
+      </w:r>
+      <w:r>
+        <w:rPr>
+          <w:bCs/>
+          <w:b/>
+          <w:bCs/>
+          <w:b/>
+        </w:rPr>
+        <w:t xml:space="preserve">Hanbury-Brown A</w:t>
+      </w:r>
+      <w:r>
+        <w:rPr>
+          <w:bCs/>
+          <w:b/>
+        </w:rPr>
+        <w:t xml:space="preserve">,</w:t>
+      </w:r>
+      <w:r>
+        <w:rPr>
+          <w:bCs/>
+          <w:b/>
+        </w:rPr>
         <w:t xml:space="preserve"> </w:t>
       </w:r>
       <w:r>
         <w:rPr>
           <w:iCs/>
           <w:i/>
-        </w:rPr>
-        <w:t xml:space="preserve">Environmental Research Letters</w:t>
-      </w:r>
-      <w:r>
-        <w:t xml:space="preserve"> </w:t>
-      </w:r>
-      <w:r>
-        <w:rPr>
-          <w:bCs/>
-          <w:b/>
-        </w:rPr>
-        <w:t xml:space="preserve">7</w:t>
-      </w:r>
-      <w:r>
-        <w:t xml:space="preserve">: 044008.</w:t>
-      </w:r>
-    </w:p>
-    <w:bookmarkEnd w:id="39"/>
-    <w:bookmarkStart w:id="41" w:name="ref-anderson-teixeira_longterm_2021"/>
-    <w:p>
-      <w:pPr>
-        <w:pStyle w:val="Bibliography"/>
-      </w:pPr>
-      <w:r>
-        <w:rPr>
-          <w:bCs/>
-          <w:b/>
-          <w:bCs/>
-          <w:b/>
-        </w:rPr>
-        <w:t xml:space="preserve">Anderson-Teixeira KJ</w:t>
-      </w:r>
-      <w:r>
-        <w:rPr>
-          <w:bCs/>
-          <w:b/>
-        </w:rPr>
-        <w:t xml:space="preserve">,</w:t>
-      </w:r>
-      <w:r>
-        <w:rPr>
-          <w:bCs/>
-          <w:b/>
-        </w:rPr>
-        <w:t xml:space="preserve"> </w:t>
-      </w:r>
-      <w:r>
-        <w:rPr>
-          <w:bCs/>
-          <w:b/>
-          <w:bCs/>
-          <w:b/>
-        </w:rPr>
-        <w:t xml:space="preserve">Herrmann V</w:t>
-      </w:r>
-      <w:r>
-        <w:rPr>
-          <w:bCs/>
-          <w:b/>
-        </w:rPr>
-        <w:t xml:space="preserve">,</w:t>
-      </w:r>
-      <w:r>
-        <w:rPr>
-          <w:bCs/>
-          <w:b/>
-        </w:rPr>
-        <w:t xml:space="preserve"> </w:t>
-      </w:r>
-      <w:r>
-        <w:rPr>
-          <w:bCs/>
-          <w:b/>
-          <w:bCs/>
-          <w:b/>
-        </w:rPr>
-        <w:t xml:space="preserve">Cass WB</w:t>
-      </w:r>
-      <w:r>
-        <w:rPr>
-          <w:bCs/>
-          <w:b/>
-        </w:rPr>
-        <w:t xml:space="preserve">,</w:t>
-      </w:r>
-      <w:r>
-        <w:rPr>
-          <w:bCs/>
-          <w:b/>
-        </w:rPr>
-        <w:t xml:space="preserve"> </w:t>
-      </w:r>
-      <w:r>
-        <w:rPr>
-          <w:bCs/>
-          <w:b/>
-          <w:bCs/>
-          <w:b/>
-        </w:rPr>
-        <w:t xml:space="preserve">Williams AB</w:t>
-      </w:r>
-      <w:r>
-        <w:rPr>
-          <w:bCs/>
-          <w:b/>
-        </w:rPr>
-        <w:t xml:space="preserve">,</w:t>
-      </w:r>
-      <w:r>
-        <w:rPr>
-          <w:bCs/>
-          <w:b/>
-        </w:rPr>
-        <w:t xml:space="preserve"> </w:t>
-      </w:r>
-      <w:r>
-        <w:rPr>
-          <w:bCs/>
-          <w:b/>
-          <w:bCs/>
-          <w:b/>
-        </w:rPr>
-        <w:t xml:space="preserve">Paull SJ</w:t>
-      </w:r>
-      <w:r>
-        <w:rPr>
-          <w:bCs/>
-          <w:b/>
-        </w:rPr>
-        <w:t xml:space="preserve">,</w:t>
-      </w:r>
-      <w:r>
-        <w:rPr>
-          <w:bCs/>
-          <w:b/>
-        </w:rPr>
-        <w:t xml:space="preserve"> </w:t>
-      </w:r>
-      <w:r>
-        <w:rPr>
-          <w:bCs/>
-          <w:b/>
-          <w:bCs/>
-          <w:b/>
-        </w:rPr>
-        <w:t xml:space="preserve">Gonzalez-Akre EB</w:t>
-      </w:r>
-      <w:r>
-        <w:rPr>
-          <w:bCs/>
-          <w:b/>
-        </w:rPr>
-        <w:t xml:space="preserve">,</w:t>
-      </w:r>
-      <w:r>
-        <w:rPr>
-          <w:bCs/>
-          <w:b/>
-        </w:rPr>
-        <w:t xml:space="preserve"> </w:t>
-      </w:r>
-      <w:r>
-        <w:rPr>
-          <w:bCs/>
-          <w:b/>
-          <w:bCs/>
-          <w:b/>
-        </w:rPr>
-        <w:t xml:space="preserve">Helcoski R</w:t>
-      </w:r>
-      <w:r>
-        <w:rPr>
-          <w:bCs/>
-          <w:b/>
-        </w:rPr>
-        <w:t xml:space="preserve">,</w:t>
-      </w:r>
-      <w:r>
-        <w:rPr>
-          <w:bCs/>
-          <w:b/>
-        </w:rPr>
-        <w:t xml:space="preserve"> </w:t>
-      </w:r>
-      <w:r>
-        <w:rPr>
-          <w:bCs/>
-          <w:b/>
-          <w:bCs/>
-          <w:b/>
-        </w:rPr>
-        <w:t xml:space="preserve">Tepley AJ</w:t>
-      </w:r>
-      <w:r>
-        <w:rPr>
-          <w:bCs/>
-          <w:b/>
-        </w:rPr>
-        <w:t xml:space="preserve">,</w:t>
-      </w:r>
-      <w:r>
-        <w:rPr>
-          <w:bCs/>
-          <w:b/>
-        </w:rPr>
-        <w:t xml:space="preserve"> </w:t>
-      </w:r>
-      <w:r>
-        <w:rPr>
-          <w:bCs/>
-          <w:b/>
-          <w:bCs/>
-          <w:b/>
-        </w:rPr>
-        <w:t xml:space="preserve">Bourg NA</w:t>
-      </w:r>
-      <w:r>
-        <w:rPr>
-          <w:bCs/>
-          <w:b/>
-        </w:rPr>
-        <w:t xml:space="preserve">,</w:t>
-      </w:r>
-      <w:r>
-        <w:rPr>
-          <w:bCs/>
-          <w:b/>
-        </w:rPr>
-        <w:t xml:space="preserve"> </w:t>
-      </w:r>
-      <w:r>
-        <w:rPr>
-          <w:bCs/>
-          <w:b/>
-          <w:bCs/>
-          <w:b/>
-        </w:rPr>
-        <w:t xml:space="preserve">Cosma CT</w:t>
-      </w:r>
-      <w:r>
-        <w:rPr>
-          <w:bCs/>
-          <w:b/>
-        </w:rPr>
-        <w:t xml:space="preserve">,</w:t>
-      </w:r>
-      <w:r>
-        <w:rPr>
-          <w:bCs/>
-          <w:b/>
-        </w:rPr>
+          <w:bCs/>
+          <w:b/>
+        </w:rPr>
+        <w:t xml:space="preserve">et al.</w:t>
+      </w:r>
+      <w:r>
+        <w:t xml:space="preserve"> </w:t>
+      </w:r>
+      <w:r>
+        <w:rPr>
+          <w:bCs/>
+          <w:b/>
+        </w:rPr>
+        <w:t xml:space="preserve">2020</w:t>
+      </w:r>
+      <w:r>
+        <w:t xml:space="preserve">.</w:t>
+      </w:r>
+      <w:r>
+        <w:t xml:space="preserve"> </w:t>
+      </w:r>
+      <w:hyperlink r:id="rId55">
+        <w:r>
+          <w:rPr>
+            <w:rStyle w:val="Hyperlink"/>
+          </w:rPr>
+          <w:t xml:space="preserve">Pervasive shifts in forest dynamics in a changing world</w:t>
+        </w:r>
+      </w:hyperlink>
+      <w:r>
+        <w:t xml:space="preserve">.</w:t>
+      </w:r>
+      <w:r>
         <w:t xml:space="preserve"> </w:t>
       </w:r>
       <w:r>
         <w:rPr>
           <w:iCs/>
           <w:i/>
-          <w:bCs/>
-          <w:b/>
-        </w:rPr>
-        <w:t xml:space="preserve">et al.</w:t>
-      </w:r>
-      <w:r>
-        <w:t xml:space="preserve"> </w:t>
-      </w:r>
-      <w:r>
-        <w:rPr>
-          <w:bCs/>
-          <w:b/>
-        </w:rPr>
-        <w:t xml:space="preserve">2021</w:t>
+        </w:rPr>
+        <w:t xml:space="preserve">Science</w:t>
+      </w:r>
+      <w:r>
+        <w:t xml:space="preserve"> </w:t>
+      </w:r>
+      <w:r>
+        <w:rPr>
+          <w:bCs/>
+          <w:b/>
+        </w:rPr>
+        <w:t xml:space="preserve">368</w:t>
       </w:r>
       <w:r>
         <w:t xml:space="preserve">.</w:t>
       </w:r>
-      <w:r>
-        <w:t xml:space="preserve"> </w:t>
-      </w:r>
-      <w:hyperlink r:id="rId40">
-        <w:r>
-          <w:rPr>
-            <w:rStyle w:val="Hyperlink"/>
-          </w:rPr>
-          <w:t xml:space="preserve">Long-</w:t>
-        </w:r>
-        <w:r>
-          <w:rPr>
-            <w:rStyle w:val="Hyperlink"/>
-          </w:rPr>
-          <w:t xml:space="preserve">Term Impacts</w:t>
+    </w:p>
+    <w:bookmarkEnd w:id="56"/>
+    <w:bookmarkStart w:id="58" w:name="ref-mcgarvey_effects_2013"/>
+    <w:p>
+      <w:pPr>
+        <w:pStyle w:val="Bibliography"/>
+      </w:pPr>
+      <w:r>
+        <w:rPr>
+          <w:bCs/>
+          <w:b/>
+          <w:bCs/>
+          <w:b/>
+        </w:rPr>
+        <w:t xml:space="preserve">McGarvey JC</w:t>
+      </w:r>
+      <w:r>
+        <w:rPr>
+          <w:bCs/>
+          <w:b/>
+        </w:rPr>
+        <w:t xml:space="preserve">,</w:t>
+      </w:r>
+      <w:r>
+        <w:rPr>
+          <w:bCs/>
+          <w:b/>
+        </w:rPr>
+        <w:t xml:space="preserve"> </w:t>
+      </w:r>
+      <w:r>
+        <w:rPr>
+          <w:bCs/>
+          <w:b/>
+          <w:bCs/>
+          <w:b/>
+        </w:rPr>
+        <w:t xml:space="preserve">Bourg NA</w:t>
+      </w:r>
+      <w:r>
+        <w:rPr>
+          <w:bCs/>
+          <w:b/>
+        </w:rPr>
+        <w:t xml:space="preserve">,</w:t>
+      </w:r>
+      <w:r>
+        <w:rPr>
+          <w:bCs/>
+          <w:b/>
+        </w:rPr>
+        <w:t xml:space="preserve"> </w:t>
+      </w:r>
+      <w:r>
+        <w:rPr>
+          <w:bCs/>
+          <w:b/>
+          <w:bCs/>
+          <w:b/>
+        </w:rPr>
+        <w:t xml:space="preserve">Thompson JR</w:t>
+      </w:r>
+      <w:r>
+        <w:rPr>
+          <w:bCs/>
+          <w:b/>
+        </w:rPr>
+        <w:t xml:space="preserve">,</w:t>
+      </w:r>
+      <w:r>
+        <w:rPr>
+          <w:bCs/>
+          <w:b/>
+        </w:rPr>
+        <w:t xml:space="preserve"> </w:t>
+      </w:r>
+      <w:r>
+        <w:rPr>
+          <w:bCs/>
+          <w:b/>
+          <w:bCs/>
+          <w:b/>
+        </w:rPr>
+        <w:t xml:space="preserve">McShea WJ</w:t>
+      </w:r>
+      <w:r>
+        <w:rPr>
+          <w:bCs/>
+          <w:b/>
+        </w:rPr>
+        <w:t xml:space="preserve">,</w:t>
+      </w:r>
+      <w:r>
+        <w:rPr>
+          <w:bCs/>
+          <w:b/>
+        </w:rPr>
+        <w:t xml:space="preserve"> </w:t>
+      </w:r>
+      <w:r>
+        <w:rPr>
+          <w:bCs/>
+          <w:b/>
+          <w:bCs/>
+          <w:b/>
+        </w:rPr>
+        <w:t xml:space="preserve">Shen X</w:t>
+      </w:r>
+      <w:r>
+        <w:t xml:space="preserve">.</w:t>
+      </w:r>
+      <w:r>
+        <w:t xml:space="preserve"> </w:t>
+      </w:r>
+      <w:r>
+        <w:rPr>
+          <w:bCs/>
+          <w:b/>
+        </w:rPr>
+        <w:t xml:space="preserve">2013</w:t>
+      </w:r>
+      <w:r>
+        <w:t xml:space="preserve">.</w:t>
+      </w:r>
+      <w:r>
+        <w:t xml:space="preserve"> </w:t>
+      </w:r>
+      <w:hyperlink r:id="rId57">
+        <w:r>
+          <w:rPr>
+            <w:rStyle w:val="Hyperlink"/>
+          </w:rPr>
+          <w:t xml:space="preserve">Effects of</w:t>
         </w:r>
         <w:r>
           <w:rPr>
@@ -1926,6 +4045,18 @@
           <w:rPr>
             <w:rStyle w:val="Hyperlink"/>
           </w:rPr>
+          <w:t xml:space="preserve">Twenty Years</w:t>
+        </w:r>
+        <w:r>
+          <w:rPr>
+            <w:rStyle w:val="Hyperlink"/>
+          </w:rPr>
+          <w:t xml:space="preserve"> </w:t>
+        </w:r>
+        <w:r>
+          <w:rPr>
+            <w:rStyle w:val="Hyperlink"/>
+          </w:rPr>
           <w:t xml:space="preserve">of</w:t>
         </w:r>
         <w:r>
@@ -1938,7 +4069,7 @@
           <w:rPr>
             <w:rStyle w:val="Hyperlink"/>
           </w:rPr>
-          <w:t xml:space="preserve">Invasive Insects</w:t>
+          <w:t xml:space="preserve">Deer Exclusion</w:t>
         </w:r>
         <w:r>
           <w:rPr>
@@ -1950,7 +4081,7 @@
           <w:rPr>
             <w:rStyle w:val="Hyperlink"/>
           </w:rPr>
-          <w:t xml:space="preserve">and</w:t>
+          <w:t xml:space="preserve">on</w:t>
         </w:r>
         <w:r>
           <w:rPr>
@@ -1962,7 +4093,7 @@
           <w:rPr>
             <w:rStyle w:val="Hyperlink"/>
           </w:rPr>
-          <w:t xml:space="preserve">Pathogens</w:t>
+          <w:t xml:space="preserve">Woody Vegetation</w:t>
         </w:r>
         <w:r>
           <w:rPr>
@@ -1974,7 +4105,7 @@
           <w:rPr>
             <w:rStyle w:val="Hyperlink"/>
           </w:rPr>
-          <w:t xml:space="preserve">on</w:t>
+          <w:t xml:space="preserve">at</w:t>
         </w:r>
         <w:r>
           <w:rPr>
@@ -1986,13 +4117,7 @@
           <w:rPr>
             <w:rStyle w:val="Hyperlink"/>
           </w:rPr>
-          <w:t xml:space="preserve">Composition</w:t>
-        </w:r>
-        <w:r>
-          <w:rPr>
-            <w:rStyle w:val="Hyperlink"/>
-          </w:rPr>
-          <w:t xml:space="preserve">,</w:t>
+          <w:t xml:space="preserve">Three Life-History Stages</w:t>
         </w:r>
         <w:r>
           <w:rPr>
@@ -2004,13 +4129,7 @@
           <w:rPr>
             <w:rStyle w:val="Hyperlink"/>
           </w:rPr>
-          <w:t xml:space="preserve">Biomass</w:t>
-        </w:r>
-        <w:r>
-          <w:rPr>
-            <w:rStyle w:val="Hyperlink"/>
-          </w:rPr>
-          <w:t xml:space="preserve">, and</w:t>
+          <w:t xml:space="preserve">in a</w:t>
         </w:r>
         <w:r>
           <w:rPr>
@@ -2022,73 +4141,7 @@
           <w:rPr>
             <w:rStyle w:val="Hyperlink"/>
           </w:rPr>
-          <w:t xml:space="preserve">Diversity</w:t>
-        </w:r>
-        <w:r>
-          <w:rPr>
-            <w:rStyle w:val="Hyperlink"/>
-          </w:rPr>
-          <w:t xml:space="preserve"> </w:t>
-        </w:r>
-        <w:r>
-          <w:rPr>
-            <w:rStyle w:val="Hyperlink"/>
-          </w:rPr>
-          <w:t xml:space="preserve">of</w:t>
-        </w:r>
-        <w:r>
-          <w:rPr>
-            <w:rStyle w:val="Hyperlink"/>
-          </w:rPr>
-          <w:t xml:space="preserve"> </w:t>
-        </w:r>
-        <w:r>
-          <w:rPr>
-            <w:rStyle w:val="Hyperlink"/>
-          </w:rPr>
-          <w:t xml:space="preserve">Forests</w:t>
-        </w:r>
-        <w:r>
-          <w:rPr>
-            <w:rStyle w:val="Hyperlink"/>
-          </w:rPr>
-          <w:t xml:space="preserve"> </w:t>
-        </w:r>
-        <w:r>
-          <w:rPr>
-            <w:rStyle w:val="Hyperlink"/>
-          </w:rPr>
-          <w:t xml:space="preserve">in</w:t>
-        </w:r>
-        <w:r>
-          <w:rPr>
-            <w:rStyle w:val="Hyperlink"/>
-          </w:rPr>
-          <w:t xml:space="preserve"> </w:t>
-        </w:r>
-        <w:r>
-          <w:rPr>
-            <w:rStyle w:val="Hyperlink"/>
-          </w:rPr>
-          <w:t xml:space="preserve">Virginia</w:t>
-        </w:r>
-        <w:r>
-          <w:rPr>
-            <w:rStyle w:val="Hyperlink"/>
-          </w:rPr>
-          <w:t xml:space="preserve">’s</w:t>
-        </w:r>
-        <w:r>
-          <w:rPr>
-            <w:rStyle w:val="Hyperlink"/>
-          </w:rPr>
-          <w:t xml:space="preserve"> </w:t>
-        </w:r>
-        <w:r>
-          <w:rPr>
-            <w:rStyle w:val="Hyperlink"/>
-          </w:rPr>
-          <w:t xml:space="preserve">Blue Ridge Mountains</w:t>
+          <w:t xml:space="preserve">Mid-Atlantic Temperate Deciduous Forest</w:t>
         </w:r>
       </w:hyperlink>
       <w:r>
@@ -2102,24 +4155,24 @@
           <w:iCs/>
           <w:i/>
         </w:rPr>
-        <w:t xml:space="preserve">Ecosystems</w:t>
-      </w:r>
-      <w:r>
-        <w:t xml:space="preserve"> </w:t>
-      </w:r>
-      <w:r>
-        <w:rPr>
-          <w:bCs/>
-          <w:b/>
-        </w:rPr>
-        <w:t xml:space="preserve">24</w:t>
-      </w:r>
-      <w:r>
-        <w:t xml:space="preserve">: 89–105.</w:t>
-      </w:r>
-    </w:p>
-    <w:bookmarkEnd w:id="41"/>
-    <w:bookmarkStart w:id="43" w:name="ref-mcgarvey_effects_2013"/>
+        <w:t xml:space="preserve">Northeastern Naturalist</w:t>
+      </w:r>
+      <w:r>
+        <w:t xml:space="preserve"> </w:t>
+      </w:r>
+      <w:r>
+        <w:rPr>
+          <w:bCs/>
+          <w:b/>
+        </w:rPr>
+        <w:t xml:space="preserve">20</w:t>
+      </w:r>
+      <w:r>
+        <w:t xml:space="preserve">: 451–468.</w:t>
+      </w:r>
+    </w:p>
+    <w:bookmarkEnd w:id="58"/>
+    <w:bookmarkStart w:id="60" w:name="ref-miller_compounding_2019"/>
     <w:p>
       <w:pPr>
         <w:pStyle w:val="Bibliography"/>
@@ -2131,99 +4184,30 @@
           <w:bCs/>
           <w:b/>
         </w:rPr>
-        <w:t xml:space="preserve">McGarvey JC</w:t>
-      </w:r>
-      <w:r>
-        <w:rPr>
-          <w:bCs/>
-          <w:b/>
-        </w:rPr>
-        <w:t xml:space="preserve">,</w:t>
-      </w:r>
-      <w:r>
-        <w:rPr>
-          <w:bCs/>
-          <w:b/>
-        </w:rPr>
-        <w:t xml:space="preserve"> </w:t>
-      </w:r>
-      <w:r>
-        <w:rPr>
-          <w:bCs/>
-          <w:b/>
-          <w:bCs/>
-          <w:b/>
-        </w:rPr>
-        <w:t xml:space="preserve">Bourg NA</w:t>
-      </w:r>
-      <w:r>
-        <w:rPr>
-          <w:bCs/>
-          <w:b/>
-        </w:rPr>
-        <w:t xml:space="preserve">,</w:t>
-      </w:r>
-      <w:r>
-        <w:rPr>
-          <w:bCs/>
-          <w:b/>
-        </w:rPr>
-        <w:t xml:space="preserve"> </w:t>
-      </w:r>
-      <w:r>
-        <w:rPr>
-          <w:bCs/>
-          <w:b/>
-          <w:bCs/>
-          <w:b/>
-        </w:rPr>
-        <w:t xml:space="preserve">Thompson JR</w:t>
-      </w:r>
-      <w:r>
-        <w:rPr>
-          <w:bCs/>
-          <w:b/>
-        </w:rPr>
-        <w:t xml:space="preserve">,</w:t>
-      </w:r>
-      <w:r>
-        <w:rPr>
-          <w:bCs/>
-          <w:b/>
-        </w:rPr>
-        <w:t xml:space="preserve"> </w:t>
-      </w:r>
-      <w:r>
-        <w:rPr>
-          <w:bCs/>
-          <w:b/>
-          <w:bCs/>
-          <w:b/>
-        </w:rPr>
-        <w:t xml:space="preserve">McShea WJ</w:t>
-      </w:r>
-      <w:r>
-        <w:rPr>
-          <w:bCs/>
-          <w:b/>
-        </w:rPr>
-        <w:t xml:space="preserve">,</w:t>
-      </w:r>
-      <w:r>
-        <w:rPr>
-          <w:bCs/>
-          <w:b/>
-        </w:rPr>
-        <w:t xml:space="preserve"> </w:t>
-      </w:r>
-      <w:r>
-        <w:rPr>
-          <w:bCs/>
-          <w:b/>
-          <w:bCs/>
-          <w:b/>
-        </w:rPr>
-        <w:t xml:space="preserve">Shen X</w:t>
+        <w:t xml:space="preserve">Miller KM</w:t>
+      </w:r>
+      <w:r>
+        <w:rPr>
+          <w:bCs/>
+          <w:b/>
+        </w:rPr>
+        <w:t xml:space="preserve">,</w:t>
+      </w:r>
+      <w:r>
+        <w:rPr>
+          <w:bCs/>
+          <w:b/>
+        </w:rPr>
+        <w:t xml:space="preserve"> </w:t>
+      </w:r>
+      <w:r>
+        <w:rPr>
+          <w:bCs/>
+          <w:b/>
+          <w:bCs/>
+          <w:b/>
+        </w:rPr>
+        <w:t xml:space="preserve">McGill BJ</w:t>
       </w:r>
       <w:r>
         <w:t xml:space="preserve">.</w:t>
@@ -2236,7 +4220,7 @@
           <w:bCs/>
           <w:b/>
         </w:rPr>
-        <w:t xml:space="preserve">2013</w:t>
+        <w:t xml:space="preserve">2019</w:t>
       </w:r>
       <w:r>
         <w:t xml:space="preserve">.</w:t>
@@ -2244,12 +4228,12 @@
       <w:r>
         <w:t xml:space="preserve"> </w:t>
       </w:r>
-      <w:hyperlink r:id="rId42">
-        <w:r>
-          <w:rPr>
-            <w:rStyle w:val="Hyperlink"/>
-          </w:rPr>
-          <w:t xml:space="preserve">Effects of</w:t>
+      <w:hyperlink r:id="rId59">
+        <w:r>
+          <w:rPr>
+            <w:rStyle w:val="Hyperlink"/>
+          </w:rPr>
+          <w:t xml:space="preserve">Compounding human stressors cause major regeneration debt in over half of eastern</w:t>
         </w:r>
         <w:r>
           <w:rPr>
@@ -2261,7 +4245,7 @@
           <w:rPr>
             <w:rStyle w:val="Hyperlink"/>
           </w:rPr>
-          <w:t xml:space="preserve">Twenty Years</w:t>
+          <w:t xml:space="preserve">US</w:t>
         </w:r>
         <w:r>
           <w:rPr>
@@ -2273,91 +4257,7 @@
           <w:rPr>
             <w:rStyle w:val="Hyperlink"/>
           </w:rPr>
-          <w:t xml:space="preserve">of</w:t>
-        </w:r>
-        <w:r>
-          <w:rPr>
-            <w:rStyle w:val="Hyperlink"/>
-          </w:rPr>
-          <w:t xml:space="preserve"> </w:t>
-        </w:r>
-        <w:r>
-          <w:rPr>
-            <w:rStyle w:val="Hyperlink"/>
-          </w:rPr>
-          <w:t xml:space="preserve">Deer Exclusion</w:t>
-        </w:r>
-        <w:r>
-          <w:rPr>
-            <w:rStyle w:val="Hyperlink"/>
-          </w:rPr>
-          <w:t xml:space="preserve"> </w:t>
-        </w:r>
-        <w:r>
-          <w:rPr>
-            <w:rStyle w:val="Hyperlink"/>
-          </w:rPr>
-          <w:t xml:space="preserve">on</w:t>
-        </w:r>
-        <w:r>
-          <w:rPr>
-            <w:rStyle w:val="Hyperlink"/>
-          </w:rPr>
-          <w:t xml:space="preserve"> </w:t>
-        </w:r>
-        <w:r>
-          <w:rPr>
-            <w:rStyle w:val="Hyperlink"/>
-          </w:rPr>
-          <w:t xml:space="preserve">Woody Vegetation</w:t>
-        </w:r>
-        <w:r>
-          <w:rPr>
-            <w:rStyle w:val="Hyperlink"/>
-          </w:rPr>
-          <w:t xml:space="preserve"> </w:t>
-        </w:r>
-        <w:r>
-          <w:rPr>
-            <w:rStyle w:val="Hyperlink"/>
-          </w:rPr>
-          <w:t xml:space="preserve">at</w:t>
-        </w:r>
-        <w:r>
-          <w:rPr>
-            <w:rStyle w:val="Hyperlink"/>
-          </w:rPr>
-          <w:t xml:space="preserve"> </w:t>
-        </w:r>
-        <w:r>
-          <w:rPr>
-            <w:rStyle w:val="Hyperlink"/>
-          </w:rPr>
-          <w:t xml:space="preserve">Three Life-History Stages</w:t>
-        </w:r>
-        <w:r>
-          <w:rPr>
-            <w:rStyle w:val="Hyperlink"/>
-          </w:rPr>
-          <w:t xml:space="preserve"> </w:t>
-        </w:r>
-        <w:r>
-          <w:rPr>
-            <w:rStyle w:val="Hyperlink"/>
-          </w:rPr>
-          <w:t xml:space="preserve">in a</w:t>
-        </w:r>
-        <w:r>
-          <w:rPr>
-            <w:rStyle w:val="Hyperlink"/>
-          </w:rPr>
-          <w:t xml:space="preserve"> </w:t>
-        </w:r>
-        <w:r>
-          <w:rPr>
-            <w:rStyle w:val="Hyperlink"/>
-          </w:rPr>
-          <w:t xml:space="preserve">Mid-Atlantic Temperate Deciduous Forest</w:t>
+          <w:t xml:space="preserve">forests</w:t>
         </w:r>
       </w:hyperlink>
       <w:r>
@@ -2371,24 +4271,24 @@
           <w:iCs/>
           <w:i/>
         </w:rPr>
-        <w:t xml:space="preserve">Northeastern Naturalist</w:t>
-      </w:r>
-      <w:r>
-        <w:t xml:space="preserve"> </w:t>
-      </w:r>
-      <w:r>
-        <w:rPr>
-          <w:bCs/>
-          <w:b/>
-        </w:rPr>
-        <w:t xml:space="preserve">20</w:t>
-      </w:r>
-      <w:r>
-        <w:t xml:space="preserve">: 451–468.</w:t>
-      </w:r>
-    </w:p>
-    <w:bookmarkEnd w:id="43"/>
-    <w:bookmarkStart w:id="45" w:name="ref-miller_compounding_2019"/>
+        <w:t xml:space="preserve">Journal of Applied Ecology</w:t>
+      </w:r>
+      <w:r>
+        <w:t xml:space="preserve"> </w:t>
+      </w:r>
+      <w:r>
+        <w:rPr>
+          <w:bCs/>
+          <w:b/>
+        </w:rPr>
+        <w:t xml:space="preserve">56</w:t>
+      </w:r>
+      <w:r>
+        <w:t xml:space="preserve">: 1355–1366.</w:t>
+      </w:r>
+    </w:p>
+    <w:bookmarkEnd w:id="60"/>
+    <w:bookmarkStart w:id="62" w:name="ref-miller_overabundant_2023"/>
     <w:p>
       <w:pPr>
         <w:pStyle w:val="Bibliography"/>
@@ -2423,7 +4323,168 @@
           <w:bCs/>
           <w:b/>
         </w:rPr>
-        <w:t xml:space="preserve">McGill BJ</w:t>
+        <w:t xml:space="preserve">Perles SJ</w:t>
+      </w:r>
+      <w:r>
+        <w:rPr>
+          <w:bCs/>
+          <w:b/>
+        </w:rPr>
+        <w:t xml:space="preserve">,</w:t>
+      </w:r>
+      <w:r>
+        <w:rPr>
+          <w:bCs/>
+          <w:b/>
+        </w:rPr>
+        <w:t xml:space="preserve"> </w:t>
+      </w:r>
+      <w:r>
+        <w:rPr>
+          <w:bCs/>
+          <w:b/>
+          <w:bCs/>
+          <w:b/>
+        </w:rPr>
+        <w:t xml:space="preserve">Schmit JP</w:t>
+      </w:r>
+      <w:r>
+        <w:rPr>
+          <w:bCs/>
+          <w:b/>
+        </w:rPr>
+        <w:t xml:space="preserve">,</w:t>
+      </w:r>
+      <w:r>
+        <w:rPr>
+          <w:bCs/>
+          <w:b/>
+        </w:rPr>
+        <w:t xml:space="preserve"> </w:t>
+      </w:r>
+      <w:r>
+        <w:rPr>
+          <w:bCs/>
+          <w:b/>
+          <w:bCs/>
+          <w:b/>
+        </w:rPr>
+        <w:t xml:space="preserve">Matthews ER</w:t>
+      </w:r>
+      <w:r>
+        <w:rPr>
+          <w:bCs/>
+          <w:b/>
+        </w:rPr>
+        <w:t xml:space="preserve">,</w:t>
+      </w:r>
+      <w:r>
+        <w:rPr>
+          <w:bCs/>
+          <w:b/>
+        </w:rPr>
+        <w:t xml:space="preserve"> </w:t>
+      </w:r>
+      <w:r>
+        <w:rPr>
+          <w:bCs/>
+          <w:b/>
+          <w:bCs/>
+          <w:b/>
+        </w:rPr>
+        <w:t xml:space="preserve">Weed AS</w:t>
+      </w:r>
+      <w:r>
+        <w:rPr>
+          <w:bCs/>
+          <w:b/>
+        </w:rPr>
+        <w:t xml:space="preserve">,</w:t>
+      </w:r>
+      <w:r>
+        <w:rPr>
+          <w:bCs/>
+          <w:b/>
+        </w:rPr>
+        <w:t xml:space="preserve"> </w:t>
+      </w:r>
+      <w:r>
+        <w:rPr>
+          <w:bCs/>
+          <w:b/>
+          <w:bCs/>
+          <w:b/>
+        </w:rPr>
+        <w:t xml:space="preserve">Comiskey JA</w:t>
+      </w:r>
+      <w:r>
+        <w:rPr>
+          <w:bCs/>
+          <w:b/>
+        </w:rPr>
+        <w:t xml:space="preserve">,</w:t>
+      </w:r>
+      <w:r>
+        <w:rPr>
+          <w:bCs/>
+          <w:b/>
+        </w:rPr>
+        <w:t xml:space="preserve"> </w:t>
+      </w:r>
+      <w:r>
+        <w:rPr>
+          <w:bCs/>
+          <w:b/>
+          <w:bCs/>
+          <w:b/>
+        </w:rPr>
+        <w:t xml:space="preserve">Marshall MR</w:t>
+      </w:r>
+      <w:r>
+        <w:rPr>
+          <w:bCs/>
+          <w:b/>
+        </w:rPr>
+        <w:t xml:space="preserve">,</w:t>
+      </w:r>
+      <w:r>
+        <w:rPr>
+          <w:bCs/>
+          <w:b/>
+        </w:rPr>
+        <w:t xml:space="preserve"> </w:t>
+      </w:r>
+      <w:r>
+        <w:rPr>
+          <w:bCs/>
+          <w:b/>
+          <w:bCs/>
+          <w:b/>
+        </w:rPr>
+        <w:t xml:space="preserve">Nelson P</w:t>
+      </w:r>
+      <w:r>
+        <w:rPr>
+          <w:bCs/>
+          <w:b/>
+        </w:rPr>
+        <w:t xml:space="preserve">,</w:t>
+      </w:r>
+      <w:r>
+        <w:rPr>
+          <w:bCs/>
+          <w:b/>
+        </w:rPr>
+        <w:t xml:space="preserve"> </w:t>
+      </w:r>
+      <w:r>
+        <w:rPr>
+          <w:bCs/>
+          <w:b/>
+          <w:bCs/>
+          <w:b/>
+        </w:rPr>
+        <w:t xml:space="preserve">Fisichelli NA</w:t>
       </w:r>
       <w:r>
         <w:t xml:space="preserve">.</w:t>
@@ -2436,7 +4497,7 @@
           <w:bCs/>
           <w:b/>
         </w:rPr>
-        <w:t xml:space="preserve">2019</w:t>
+        <w:t xml:space="preserve">2023</w:t>
       </w:r>
       <w:r>
         <w:t xml:space="preserve">.</w:t>
@@ -2444,12 +4505,12 @@
       <w:r>
         <w:t xml:space="preserve"> </w:t>
       </w:r>
-      <w:hyperlink r:id="rId44">
-        <w:r>
-          <w:rPr>
-            <w:rStyle w:val="Hyperlink"/>
-          </w:rPr>
-          <w:t xml:space="preserve">Compounding human stressors cause major regeneration debt in over half of eastern</w:t>
+      <w:hyperlink r:id="rId61">
+        <w:r>
+          <w:rPr>
+            <w:rStyle w:val="Hyperlink"/>
+          </w:rPr>
+          <w:t xml:space="preserve">Overabundant deer and invasive plants drive widespread regeneration debt in eastern</w:t>
         </w:r>
         <w:r>
           <w:rPr>
@@ -2461,7 +4522,7 @@
           <w:rPr>
             <w:rStyle w:val="Hyperlink"/>
           </w:rPr>
-          <w:t xml:space="preserve">US</w:t>
+          <w:t xml:space="preserve">United States</w:t>
         </w:r>
         <w:r>
           <w:rPr>
@@ -2473,7 +4534,7 @@
           <w:rPr>
             <w:rStyle w:val="Hyperlink"/>
           </w:rPr>
-          <w:t xml:space="preserve">forests</w:t>
+          <w:t xml:space="preserve">national parks</w:t>
         </w:r>
       </w:hyperlink>
       <w:r>
@@ -2487,24 +4548,24 @@
           <w:iCs/>
           <w:i/>
         </w:rPr>
-        <w:t xml:space="preserve">Journal of Applied Ecology</w:t>
-      </w:r>
-      <w:r>
-        <w:t xml:space="preserve"> </w:t>
-      </w:r>
-      <w:r>
-        <w:rPr>
-          <w:bCs/>
-          <w:b/>
-        </w:rPr>
-        <w:t xml:space="preserve">56</w:t>
-      </w:r>
-      <w:r>
-        <w:t xml:space="preserve">: 1355–1366.</w:t>
-      </w:r>
-    </w:p>
-    <w:bookmarkEnd w:id="45"/>
-    <w:bookmarkStart w:id="47" w:name="ref-miller_overabundant_2023"/>
+        <w:t xml:space="preserve">Ecological Applications</w:t>
+      </w:r>
+      <w:r>
+        <w:t xml:space="preserve"> </w:t>
+      </w:r>
+      <w:r>
+        <w:rPr>
+          <w:bCs/>
+          <w:b/>
+        </w:rPr>
+        <w:t xml:space="preserve">33</w:t>
+      </w:r>
+      <w:r>
+        <w:t xml:space="preserve">: e2837.</w:t>
+      </w:r>
+    </w:p>
+    <w:bookmarkEnd w:id="62"/>
+    <w:bookmarkStart w:id="64" w:name="ref-nowacki_climate_2015"/>
     <w:p>
       <w:pPr>
         <w:pStyle w:val="Bibliography"/>
@@ -2516,191 +4577,30 @@
           <w:bCs/>
           <w:b/>
         </w:rPr>
-        <w:t xml:space="preserve">Miller KM</w:t>
-      </w:r>
-      <w:r>
-        <w:rPr>
-          <w:bCs/>
-          <w:b/>
-        </w:rPr>
-        <w:t xml:space="preserve">,</w:t>
-      </w:r>
-      <w:r>
-        <w:rPr>
-          <w:bCs/>
-          <w:b/>
-        </w:rPr>
-        <w:t xml:space="preserve"> </w:t>
-      </w:r>
-      <w:r>
-        <w:rPr>
-          <w:bCs/>
-          <w:b/>
-          <w:bCs/>
-          <w:b/>
-        </w:rPr>
-        <w:t xml:space="preserve">Perles SJ</w:t>
-      </w:r>
-      <w:r>
-        <w:rPr>
-          <w:bCs/>
-          <w:b/>
-        </w:rPr>
-        <w:t xml:space="preserve">,</w:t>
-      </w:r>
-      <w:r>
-        <w:rPr>
-          <w:bCs/>
-          <w:b/>
-        </w:rPr>
-        <w:t xml:space="preserve"> </w:t>
-      </w:r>
-      <w:r>
-        <w:rPr>
-          <w:bCs/>
-          <w:b/>
-          <w:bCs/>
-          <w:b/>
-        </w:rPr>
-        <w:t xml:space="preserve">Schmit JP</w:t>
-      </w:r>
-      <w:r>
-        <w:rPr>
-          <w:bCs/>
-          <w:b/>
-        </w:rPr>
-        <w:t xml:space="preserve">,</w:t>
-      </w:r>
-      <w:r>
-        <w:rPr>
-          <w:bCs/>
-          <w:b/>
-        </w:rPr>
-        <w:t xml:space="preserve"> </w:t>
-      </w:r>
-      <w:r>
-        <w:rPr>
-          <w:bCs/>
-          <w:b/>
-          <w:bCs/>
-          <w:b/>
-        </w:rPr>
-        <w:t xml:space="preserve">Matthews ER</w:t>
-      </w:r>
-      <w:r>
-        <w:rPr>
-          <w:bCs/>
-          <w:b/>
-        </w:rPr>
-        <w:t xml:space="preserve">,</w:t>
-      </w:r>
-      <w:r>
-        <w:rPr>
-          <w:bCs/>
-          <w:b/>
-        </w:rPr>
-        <w:t xml:space="preserve"> </w:t>
-      </w:r>
-      <w:r>
-        <w:rPr>
-          <w:bCs/>
-          <w:b/>
-          <w:bCs/>
-          <w:b/>
-        </w:rPr>
-        <w:t xml:space="preserve">Weed AS</w:t>
-      </w:r>
-      <w:r>
-        <w:rPr>
-          <w:bCs/>
-          <w:b/>
-        </w:rPr>
-        <w:t xml:space="preserve">,</w:t>
-      </w:r>
-      <w:r>
-        <w:rPr>
-          <w:bCs/>
-          <w:b/>
-        </w:rPr>
-        <w:t xml:space="preserve"> </w:t>
-      </w:r>
-      <w:r>
-        <w:rPr>
-          <w:bCs/>
-          <w:b/>
-          <w:bCs/>
-          <w:b/>
-        </w:rPr>
-        <w:t xml:space="preserve">Comiskey JA</w:t>
-      </w:r>
-      <w:r>
-        <w:rPr>
-          <w:bCs/>
-          <w:b/>
-        </w:rPr>
-        <w:t xml:space="preserve">,</w:t>
-      </w:r>
-      <w:r>
-        <w:rPr>
-          <w:bCs/>
-          <w:b/>
-        </w:rPr>
-        <w:t xml:space="preserve"> </w:t>
-      </w:r>
-      <w:r>
-        <w:rPr>
-          <w:bCs/>
-          <w:b/>
-          <w:bCs/>
-          <w:b/>
-        </w:rPr>
-        <w:t xml:space="preserve">Marshall MR</w:t>
-      </w:r>
-      <w:r>
-        <w:rPr>
-          <w:bCs/>
-          <w:b/>
-        </w:rPr>
-        <w:t xml:space="preserve">,</w:t>
-      </w:r>
-      <w:r>
-        <w:rPr>
-          <w:bCs/>
-          <w:b/>
-        </w:rPr>
-        <w:t xml:space="preserve"> </w:t>
-      </w:r>
-      <w:r>
-        <w:rPr>
-          <w:bCs/>
-          <w:b/>
-          <w:bCs/>
-          <w:b/>
-        </w:rPr>
-        <w:t xml:space="preserve">Nelson P</w:t>
-      </w:r>
-      <w:r>
-        <w:rPr>
-          <w:bCs/>
-          <w:b/>
-        </w:rPr>
-        <w:t xml:space="preserve">,</w:t>
-      </w:r>
-      <w:r>
-        <w:rPr>
-          <w:bCs/>
-          <w:b/>
-        </w:rPr>
-        <w:t xml:space="preserve"> </w:t>
-      </w:r>
-      <w:r>
-        <w:rPr>
-          <w:bCs/>
-          <w:b/>
-          <w:bCs/>
-          <w:b/>
-        </w:rPr>
-        <w:t xml:space="preserve">Fisichelli NA</w:t>
+        <w:t xml:space="preserve">Nowacki GJ</w:t>
+      </w:r>
+      <w:r>
+        <w:rPr>
+          <w:bCs/>
+          <w:b/>
+        </w:rPr>
+        <w:t xml:space="preserve">,</w:t>
+      </w:r>
+      <w:r>
+        <w:rPr>
+          <w:bCs/>
+          <w:b/>
+        </w:rPr>
+        <w:t xml:space="preserve"> </w:t>
+      </w:r>
+      <w:r>
+        <w:rPr>
+          <w:bCs/>
+          <w:b/>
+          <w:bCs/>
+          <w:b/>
+        </w:rPr>
+        <w:t xml:space="preserve">Abrams MD</w:t>
       </w:r>
       <w:r>
         <w:t xml:space="preserve">.</w:t>
@@ -2713,7 +4613,7 @@
           <w:bCs/>
           <w:b/>
         </w:rPr>
-        <w:t xml:space="preserve">2023</w:t>
+        <w:t xml:space="preserve">2015</w:t>
       </w:r>
       <w:r>
         <w:t xml:space="preserve">.</w:t>
@@ -2721,12 +4621,18 @@
       <w:r>
         <w:t xml:space="preserve"> </w:t>
       </w:r>
-      <w:hyperlink r:id="rId46">
-        <w:r>
-          <w:rPr>
-            <w:rStyle w:val="Hyperlink"/>
-          </w:rPr>
-          <w:t xml:space="preserve">Overabundant deer and invasive plants drive widespread regeneration debt in eastern</w:t>
+      <w:hyperlink r:id="rId63">
+        <w:r>
+          <w:rPr>
+            <w:rStyle w:val="Hyperlink"/>
+          </w:rPr>
+          <w:t xml:space="preserve">Is climate an important driver of post-</w:t>
+        </w:r>
+        <w:r>
+          <w:rPr>
+            <w:rStyle w:val="Hyperlink"/>
+          </w:rPr>
+          <w:t xml:space="preserve">European</w:t>
         </w:r>
         <w:r>
           <w:rPr>
@@ -2738,7 +4644,7 @@
           <w:rPr>
             <w:rStyle w:val="Hyperlink"/>
           </w:rPr>
-          <w:t xml:space="preserve">United States</w:t>
+          <w:t xml:space="preserve">vegetation change in the</w:t>
         </w:r>
         <w:r>
           <w:rPr>
@@ -2750,12 +4656,15 @@
           <w:rPr>
             <w:rStyle w:val="Hyperlink"/>
           </w:rPr>
-          <w:t xml:space="preserve">national parks</w:t>
+          <w:t xml:space="preserve">Eastern United States</w:t>
+        </w:r>
+        <w:r>
+          <w:rPr>
+            <w:rStyle w:val="Hyperlink"/>
+          </w:rPr>
+          <w:t xml:space="preserve">?</w:t>
         </w:r>
       </w:hyperlink>
-      <w:r>
-        <w:t xml:space="preserve">.</w:t>
-      </w:r>
       <w:r>
         <w:t xml:space="preserve"> </w:t>
       </w:r>
@@ -2764,24 +4673,24 @@
           <w:iCs/>
           <w:i/>
         </w:rPr>
-        <w:t xml:space="preserve">Ecological Applications</w:t>
-      </w:r>
-      <w:r>
-        <w:t xml:space="preserve"> </w:t>
-      </w:r>
-      <w:r>
-        <w:rPr>
-          <w:bCs/>
-          <w:b/>
-        </w:rPr>
-        <w:t xml:space="preserve">33</w:t>
-      </w:r>
-      <w:r>
-        <w:t xml:space="preserve">: e2837.</w:t>
-      </w:r>
-    </w:p>
-    <w:bookmarkEnd w:id="47"/>
-    <w:bookmarkStart w:id="49" w:name="ref-wu_uncertainty_2023"/>
+        <w:t xml:space="preserve">Global Change Biology</w:t>
+      </w:r>
+      <w:r>
+        <w:t xml:space="preserve"> </w:t>
+      </w:r>
+      <w:r>
+        <w:rPr>
+          <w:bCs/>
+          <w:b/>
+        </w:rPr>
+        <w:t xml:space="preserve">21</w:t>
+      </w:r>
+      <w:r>
+        <w:t xml:space="preserve">: 314–334.</w:t>
+      </w:r>
+    </w:p>
+    <w:bookmarkEnd w:id="64"/>
+    <w:bookmarkStart w:id="66" w:name="ref-pugh_role_2019"/>
     <w:p>
       <w:pPr>
         <w:pStyle w:val="Bibliography"/>
@@ -2793,122 +4702,145 @@
           <w:bCs/>
           <w:b/>
         </w:rPr>
-        <w:t xml:space="preserve">Wu C</w:t>
-      </w:r>
-      <w:r>
-        <w:rPr>
-          <w:bCs/>
-          <w:b/>
-        </w:rPr>
-        <w:t xml:space="preserve">,</w:t>
-      </w:r>
-      <w:r>
-        <w:rPr>
-          <w:bCs/>
-          <w:b/>
-        </w:rPr>
-        <w:t xml:space="preserve"> </w:t>
-      </w:r>
-      <w:r>
-        <w:rPr>
-          <w:bCs/>
-          <w:b/>
-          <w:bCs/>
-          <w:b/>
-        </w:rPr>
-        <w:t xml:space="preserve">Coffield SR</w:t>
-      </w:r>
-      <w:r>
-        <w:rPr>
-          <w:bCs/>
-          <w:b/>
-        </w:rPr>
-        <w:t xml:space="preserve">,</w:t>
-      </w:r>
-      <w:r>
-        <w:rPr>
-          <w:bCs/>
-          <w:b/>
-        </w:rPr>
-        <w:t xml:space="preserve"> </w:t>
-      </w:r>
-      <w:r>
-        <w:rPr>
-          <w:bCs/>
-          <w:b/>
-          <w:bCs/>
-          <w:b/>
-        </w:rPr>
-        <w:t xml:space="preserve">Goulden ML</w:t>
-      </w:r>
-      <w:r>
-        <w:rPr>
-          <w:bCs/>
-          <w:b/>
-        </w:rPr>
-        <w:t xml:space="preserve">,</w:t>
-      </w:r>
-      <w:r>
-        <w:rPr>
-          <w:bCs/>
-          <w:b/>
-        </w:rPr>
-        <w:t xml:space="preserve"> </w:t>
-      </w:r>
-      <w:r>
-        <w:rPr>
-          <w:bCs/>
-          <w:b/>
-          <w:bCs/>
-          <w:b/>
-        </w:rPr>
-        <w:t xml:space="preserve">Randerson JT</w:t>
-      </w:r>
-      <w:r>
-        <w:rPr>
-          <w:bCs/>
-          <w:b/>
-        </w:rPr>
-        <w:t xml:space="preserve">,</w:t>
-      </w:r>
-      <w:r>
-        <w:rPr>
-          <w:bCs/>
-          <w:b/>
-        </w:rPr>
-        <w:t xml:space="preserve"> </w:t>
-      </w:r>
-      <w:r>
-        <w:rPr>
-          <w:bCs/>
-          <w:b/>
-          <w:bCs/>
-          <w:b/>
-        </w:rPr>
-        <w:t xml:space="preserve">Trugman AT</w:t>
-      </w:r>
-      <w:r>
-        <w:rPr>
-          <w:bCs/>
-          <w:b/>
-        </w:rPr>
-        <w:t xml:space="preserve">,</w:t>
-      </w:r>
-      <w:r>
-        <w:rPr>
-          <w:bCs/>
-          <w:b/>
-        </w:rPr>
-        <w:t xml:space="preserve"> </w:t>
-      </w:r>
-      <w:r>
-        <w:rPr>
-          <w:bCs/>
-          <w:b/>
-          <w:bCs/>
-          <w:b/>
-        </w:rPr>
-        <w:t xml:space="preserve">Anderegg WRL</w:t>
+        <w:t xml:space="preserve">Pugh TAM</w:t>
+      </w:r>
+      <w:r>
+        <w:rPr>
+          <w:bCs/>
+          <w:b/>
+        </w:rPr>
+        <w:t xml:space="preserve">,</w:t>
+      </w:r>
+      <w:r>
+        <w:rPr>
+          <w:bCs/>
+          <w:b/>
+        </w:rPr>
+        <w:t xml:space="preserve"> </w:t>
+      </w:r>
+      <w:r>
+        <w:rPr>
+          <w:bCs/>
+          <w:b/>
+          <w:bCs/>
+          <w:b/>
+        </w:rPr>
+        <w:t xml:space="preserve">Lindeskog M</w:t>
+      </w:r>
+      <w:r>
+        <w:rPr>
+          <w:bCs/>
+          <w:b/>
+        </w:rPr>
+        <w:t xml:space="preserve">,</w:t>
+      </w:r>
+      <w:r>
+        <w:rPr>
+          <w:bCs/>
+          <w:b/>
+        </w:rPr>
+        <w:t xml:space="preserve"> </w:t>
+      </w:r>
+      <w:r>
+        <w:rPr>
+          <w:bCs/>
+          <w:b/>
+          <w:bCs/>
+          <w:b/>
+        </w:rPr>
+        <w:t xml:space="preserve">Smith B</w:t>
+      </w:r>
+      <w:r>
+        <w:rPr>
+          <w:bCs/>
+          <w:b/>
+        </w:rPr>
+        <w:t xml:space="preserve">,</w:t>
+      </w:r>
+      <w:r>
+        <w:rPr>
+          <w:bCs/>
+          <w:b/>
+        </w:rPr>
+        <w:t xml:space="preserve"> </w:t>
+      </w:r>
+      <w:r>
+        <w:rPr>
+          <w:bCs/>
+          <w:b/>
+          <w:bCs/>
+          <w:b/>
+        </w:rPr>
+        <w:t xml:space="preserve">Poulter B</w:t>
+      </w:r>
+      <w:r>
+        <w:rPr>
+          <w:bCs/>
+          <w:b/>
+        </w:rPr>
+        <w:t xml:space="preserve">,</w:t>
+      </w:r>
+      <w:r>
+        <w:rPr>
+          <w:bCs/>
+          <w:b/>
+        </w:rPr>
+        <w:t xml:space="preserve"> </w:t>
+      </w:r>
+      <w:r>
+        <w:rPr>
+          <w:bCs/>
+          <w:b/>
+          <w:bCs/>
+          <w:b/>
+        </w:rPr>
+        <w:t xml:space="preserve">Arneth A</w:t>
+      </w:r>
+      <w:r>
+        <w:rPr>
+          <w:bCs/>
+          <w:b/>
+        </w:rPr>
+        <w:t xml:space="preserve">,</w:t>
+      </w:r>
+      <w:r>
+        <w:rPr>
+          <w:bCs/>
+          <w:b/>
+        </w:rPr>
+        <w:t xml:space="preserve"> </w:t>
+      </w:r>
+      <w:r>
+        <w:rPr>
+          <w:bCs/>
+          <w:b/>
+          <w:bCs/>
+          <w:b/>
+        </w:rPr>
+        <w:t xml:space="preserve">Haverd V</w:t>
+      </w:r>
+      <w:r>
+        <w:rPr>
+          <w:bCs/>
+          <w:b/>
+        </w:rPr>
+        <w:t xml:space="preserve">,</w:t>
+      </w:r>
+      <w:r>
+        <w:rPr>
+          <w:bCs/>
+          <w:b/>
+        </w:rPr>
+        <w:t xml:space="preserve"> </w:t>
+      </w:r>
+      <w:r>
+        <w:rPr>
+          <w:bCs/>
+          <w:b/>
+          <w:bCs/>
+          <w:b/>
+        </w:rPr>
+        <w:t xml:space="preserve">Calle L</w:t>
       </w:r>
       <w:r>
         <w:t xml:space="preserve">.</w:t>
@@ -2921,7 +4853,7 @@
           <w:bCs/>
           <w:b/>
         </w:rPr>
-        <w:t xml:space="preserve">2023</w:t>
+        <w:t xml:space="preserve">2019</w:t>
       </w:r>
       <w:r>
         <w:t xml:space="preserve">.</w:t>
@@ -2929,36 +4861,12 @@
       <w:r>
         <w:t xml:space="preserve"> </w:t>
       </w:r>
-      <w:hyperlink r:id="rId48">
-        <w:r>
-          <w:rPr>
-            <w:rStyle w:val="Hyperlink"/>
-          </w:rPr>
-          <w:t xml:space="preserve">Uncertainty in</w:t>
-        </w:r>
-        <w:r>
-          <w:rPr>
-            <w:rStyle w:val="Hyperlink"/>
-          </w:rPr>
-          <w:t xml:space="preserve"> </w:t>
-        </w:r>
-        <w:r>
-          <w:rPr>
-            <w:rStyle w:val="Hyperlink"/>
-          </w:rPr>
-          <w:t xml:space="preserve">US</w:t>
-        </w:r>
-        <w:r>
-          <w:rPr>
-            <w:rStyle w:val="Hyperlink"/>
-          </w:rPr>
-          <w:t xml:space="preserve"> </w:t>
-        </w:r>
-        <w:r>
-          <w:rPr>
-            <w:rStyle w:val="Hyperlink"/>
-          </w:rPr>
-          <w:t xml:space="preserve">forest carbon storage potential due to climate risks</w:t>
+      <w:hyperlink r:id="rId65">
+        <w:r>
+          <w:rPr>
+            <w:rStyle w:val="Hyperlink"/>
+          </w:rPr>
+          <w:t xml:space="preserve">Role of forest regrowth in global carbon sink dynamics</w:t>
         </w:r>
       </w:hyperlink>
       <w:r>
@@ -2972,15 +4880,419 @@
           <w:iCs/>
           <w:i/>
         </w:rPr>
+        <w:t xml:space="preserve">Proceedings of the National Academy of Sciences</w:t>
+      </w:r>
+      <w:r>
+        <w:t xml:space="preserve"> </w:t>
+      </w:r>
+      <w:r>
+        <w:rPr>
+          <w:bCs/>
+          <w:b/>
+        </w:rPr>
+        <w:t xml:space="preserve">116</w:t>
+      </w:r>
+      <w:r>
+        <w:t xml:space="preserve">: 4382–4387.</w:t>
+      </w:r>
+    </w:p>
+    <w:bookmarkEnd w:id="66"/>
+    <w:bookmarkStart w:id="68" w:name="ref-russell_interactions_2017"/>
+    <w:p>
+      <w:pPr>
+        <w:pStyle w:val="Bibliography"/>
+      </w:pPr>
+      <w:r>
+        <w:rPr>
+          <w:bCs/>
+          <w:b/>
+          <w:bCs/>
+          <w:b/>
+        </w:rPr>
+        <w:t xml:space="preserve">Russell MB</w:t>
+      </w:r>
+      <w:r>
+        <w:rPr>
+          <w:bCs/>
+          <w:b/>
+        </w:rPr>
+        <w:t xml:space="preserve">,</w:t>
+      </w:r>
+      <w:r>
+        <w:rPr>
+          <w:bCs/>
+          <w:b/>
+        </w:rPr>
+        <w:t xml:space="preserve"> </w:t>
+      </w:r>
+      <w:r>
+        <w:rPr>
+          <w:bCs/>
+          <w:b/>
+          <w:bCs/>
+          <w:b/>
+        </w:rPr>
+        <w:t xml:space="preserve">Woodall CW</w:t>
+      </w:r>
+      <w:r>
+        <w:rPr>
+          <w:bCs/>
+          <w:b/>
+        </w:rPr>
+        <w:t xml:space="preserve">,</w:t>
+      </w:r>
+      <w:r>
+        <w:rPr>
+          <w:bCs/>
+          <w:b/>
+        </w:rPr>
+        <w:t xml:space="preserve"> </w:t>
+      </w:r>
+      <w:r>
+        <w:rPr>
+          <w:bCs/>
+          <w:b/>
+          <w:bCs/>
+          <w:b/>
+        </w:rPr>
+        <w:t xml:space="preserve">Potter KM</w:t>
+      </w:r>
+      <w:r>
+        <w:rPr>
+          <w:bCs/>
+          <w:b/>
+        </w:rPr>
+        <w:t xml:space="preserve">,</w:t>
+      </w:r>
+      <w:r>
+        <w:rPr>
+          <w:bCs/>
+          <w:b/>
+        </w:rPr>
+        <w:t xml:space="preserve"> </w:t>
+      </w:r>
+      <w:r>
+        <w:rPr>
+          <w:bCs/>
+          <w:b/>
+          <w:bCs/>
+          <w:b/>
+        </w:rPr>
+        <w:t xml:space="preserve">Walters BF</w:t>
+      </w:r>
+      <w:r>
+        <w:rPr>
+          <w:bCs/>
+          <w:b/>
+        </w:rPr>
+        <w:t xml:space="preserve">,</w:t>
+      </w:r>
+      <w:r>
+        <w:rPr>
+          <w:bCs/>
+          <w:b/>
+        </w:rPr>
+        <w:t xml:space="preserve"> </w:t>
+      </w:r>
+      <w:r>
+        <w:rPr>
+          <w:bCs/>
+          <w:b/>
+          <w:bCs/>
+          <w:b/>
+        </w:rPr>
+        <w:t xml:space="preserve">Domke GM</w:t>
+      </w:r>
+      <w:r>
+        <w:rPr>
+          <w:bCs/>
+          <w:b/>
+        </w:rPr>
+        <w:t xml:space="preserve">,</w:t>
+      </w:r>
+      <w:r>
+        <w:rPr>
+          <w:bCs/>
+          <w:b/>
+        </w:rPr>
+        <w:t xml:space="preserve"> </w:t>
+      </w:r>
+      <w:r>
+        <w:rPr>
+          <w:bCs/>
+          <w:b/>
+          <w:bCs/>
+          <w:b/>
+        </w:rPr>
+        <w:t xml:space="preserve">Oswalt CM</w:t>
+      </w:r>
+      <w:r>
+        <w:t xml:space="preserve">.</w:t>
+      </w:r>
+      <w:r>
+        <w:t xml:space="preserve"> </w:t>
+      </w:r>
+      <w:r>
+        <w:rPr>
+          <w:bCs/>
+          <w:b/>
+        </w:rPr>
+        <w:t xml:space="preserve">2017</w:t>
+      </w:r>
+      <w:r>
+        <w:t xml:space="preserve">.</w:t>
+      </w:r>
+      <w:r>
+        <w:t xml:space="preserve"> </w:t>
+      </w:r>
+      <w:hyperlink r:id="rId67">
+        <w:r>
+          <w:rPr>
+            <w:rStyle w:val="Hyperlink"/>
+          </w:rPr>
+          <w:t xml:space="preserve">Interactions between white-tailed deer density and the composition of forest understories in the northern</w:t>
+        </w:r>
+        <w:r>
+          <w:rPr>
+            <w:rStyle w:val="Hyperlink"/>
+          </w:rPr>
+          <w:t xml:space="preserve"> </w:t>
+        </w:r>
+        <w:r>
+          <w:rPr>
+            <w:rStyle w:val="Hyperlink"/>
+          </w:rPr>
+          <w:t xml:space="preserve">United States</w:t>
+        </w:r>
+      </w:hyperlink>
+      <w:r>
+        <w:t xml:space="preserve">.</w:t>
+      </w:r>
+      <w:r>
+        <w:t xml:space="preserve"> </w:t>
+      </w:r>
+      <w:r>
+        <w:rPr>
+          <w:iCs/>
+          <w:i/>
+        </w:rPr>
+        <w:t xml:space="preserve">Forest Ecology and Management</w:t>
+      </w:r>
+      <w:r>
+        <w:t xml:space="preserve"> </w:t>
+      </w:r>
+      <w:r>
+        <w:rPr>
+          <w:bCs/>
+          <w:b/>
+        </w:rPr>
+        <w:t xml:space="preserve">384</w:t>
+      </w:r>
+      <w:r>
+        <w:t xml:space="preserve">: 26–33.</w:t>
+      </w:r>
+    </w:p>
+    <w:bookmarkEnd w:id="68"/>
+    <w:bookmarkStart w:id="70" w:name="ref-wu_uncertainty_2023"/>
+    <w:p>
+      <w:pPr>
+        <w:pStyle w:val="Bibliography"/>
+      </w:pPr>
+      <w:r>
+        <w:rPr>
+          <w:bCs/>
+          <w:b/>
+          <w:bCs/>
+          <w:b/>
+        </w:rPr>
+        <w:t xml:space="preserve">Wu C</w:t>
+      </w:r>
+      <w:r>
+        <w:rPr>
+          <w:bCs/>
+          <w:b/>
+        </w:rPr>
+        <w:t xml:space="preserve">,</w:t>
+      </w:r>
+      <w:r>
+        <w:rPr>
+          <w:bCs/>
+          <w:b/>
+        </w:rPr>
+        <w:t xml:space="preserve"> </w:t>
+      </w:r>
+      <w:r>
+        <w:rPr>
+          <w:bCs/>
+          <w:b/>
+          <w:bCs/>
+          <w:b/>
+        </w:rPr>
+        <w:t xml:space="preserve">Coffield SR</w:t>
+      </w:r>
+      <w:r>
+        <w:rPr>
+          <w:bCs/>
+          <w:b/>
+        </w:rPr>
+        <w:t xml:space="preserve">,</w:t>
+      </w:r>
+      <w:r>
+        <w:rPr>
+          <w:bCs/>
+          <w:b/>
+        </w:rPr>
+        <w:t xml:space="preserve"> </w:t>
+      </w:r>
+      <w:r>
+        <w:rPr>
+          <w:bCs/>
+          <w:b/>
+          <w:bCs/>
+          <w:b/>
+        </w:rPr>
+        <w:t xml:space="preserve">Goulden ML</w:t>
+      </w:r>
+      <w:r>
+        <w:rPr>
+          <w:bCs/>
+          <w:b/>
+        </w:rPr>
+        <w:t xml:space="preserve">,</w:t>
+      </w:r>
+      <w:r>
+        <w:rPr>
+          <w:bCs/>
+          <w:b/>
+        </w:rPr>
+        <w:t xml:space="preserve"> </w:t>
+      </w:r>
+      <w:r>
+        <w:rPr>
+          <w:bCs/>
+          <w:b/>
+          <w:bCs/>
+          <w:b/>
+        </w:rPr>
+        <w:t xml:space="preserve">Randerson JT</w:t>
+      </w:r>
+      <w:r>
+        <w:rPr>
+          <w:bCs/>
+          <w:b/>
+        </w:rPr>
+        <w:t xml:space="preserve">,</w:t>
+      </w:r>
+      <w:r>
+        <w:rPr>
+          <w:bCs/>
+          <w:b/>
+        </w:rPr>
+        <w:t xml:space="preserve"> </w:t>
+      </w:r>
+      <w:r>
+        <w:rPr>
+          <w:bCs/>
+          <w:b/>
+          <w:bCs/>
+          <w:b/>
+        </w:rPr>
+        <w:t xml:space="preserve">Trugman AT</w:t>
+      </w:r>
+      <w:r>
+        <w:rPr>
+          <w:bCs/>
+          <w:b/>
+        </w:rPr>
+        <w:t xml:space="preserve">,</w:t>
+      </w:r>
+      <w:r>
+        <w:rPr>
+          <w:bCs/>
+          <w:b/>
+        </w:rPr>
+        <w:t xml:space="preserve"> </w:t>
+      </w:r>
+      <w:r>
+        <w:rPr>
+          <w:bCs/>
+          <w:b/>
+          <w:bCs/>
+          <w:b/>
+        </w:rPr>
+        <w:t xml:space="preserve">Anderegg WRL</w:t>
+      </w:r>
+      <w:r>
+        <w:t xml:space="preserve">.</w:t>
+      </w:r>
+      <w:r>
+        <w:t xml:space="preserve"> </w:t>
+      </w:r>
+      <w:r>
+        <w:rPr>
+          <w:bCs/>
+          <w:b/>
+        </w:rPr>
+        <w:t xml:space="preserve">2023</w:t>
+      </w:r>
+      <w:r>
+        <w:t xml:space="preserve">.</w:t>
+      </w:r>
+      <w:r>
+        <w:t xml:space="preserve"> </w:t>
+      </w:r>
+      <w:hyperlink r:id="rId69">
+        <w:r>
+          <w:rPr>
+            <w:rStyle w:val="Hyperlink"/>
+          </w:rPr>
+          <w:t xml:space="preserve">Uncertainty in</w:t>
+        </w:r>
+        <w:r>
+          <w:rPr>
+            <w:rStyle w:val="Hyperlink"/>
+          </w:rPr>
+          <w:t xml:space="preserve"> </w:t>
+        </w:r>
+        <w:r>
+          <w:rPr>
+            <w:rStyle w:val="Hyperlink"/>
+          </w:rPr>
+          <w:t xml:space="preserve">US</w:t>
+        </w:r>
+        <w:r>
+          <w:rPr>
+            <w:rStyle w:val="Hyperlink"/>
+          </w:rPr>
+          <w:t xml:space="preserve"> </w:t>
+        </w:r>
+        <w:r>
+          <w:rPr>
+            <w:rStyle w:val="Hyperlink"/>
+          </w:rPr>
+          <w:t xml:space="preserve">forest carbon storage potential due to climate risks</w:t>
+        </w:r>
+      </w:hyperlink>
+      <w:r>
+        <w:t xml:space="preserve">.</w:t>
+      </w:r>
+      <w:r>
+        <w:t xml:space="preserve"> </w:t>
+      </w:r>
+      <w:r>
+        <w:rPr>
+          <w:iCs/>
+          <w:i/>
+        </w:rPr>
         <w:t xml:space="preserve">Nature Geoscience</w:t>
       </w:r>
       <w:r>
         <w:t xml:space="preserve">: 1–8.</w:t>
       </w:r>
     </w:p>
-    <w:bookmarkEnd w:id="49"/>
-    <w:bookmarkEnd w:id="50"/>
-    <w:bookmarkEnd w:id="51"/>
+    <w:bookmarkEnd w:id="70"/>
+    <w:bookmarkEnd w:id="71"/>
+    <w:bookmarkEnd w:id="72"/>
     <w:sectPr>
       <w:footerReference r:id="rId10" w:type="even"/>
       <w:footerReference r:id="rId9" w:type="default"/>
@@ -3694,91 +6006,6 @@
     <w:lvl w:ilvl="8">
       <w:numFmt w:val="bullet"/>
       <w:lvlText w:val="•"/>
-      <w:lvlJc w:val="left"/>
-      <w:pPr>
-        <w:ind w:left="6480" w:hanging="480"/>
-      </w:pPr>
-    </w:lvl>
-  </w:abstractNum>
-  <w:abstractNum w:abstractNumId="99311">
-    <w:nsid w:val="A99311"/>
-    <w:multiLevelType w:val="multilevel"/>
-    <w:lvl w:ilvl="0">
-      <w:start w:val="1"/>
-      <w:numFmt w:val="decimal"/>
-      <w:lvlText w:val="%1."/>
-      <w:lvlJc w:val="left"/>
-      <w:pPr>
-        <w:ind w:left="720" w:hanging="480"/>
-      </w:pPr>
-    </w:lvl>
-    <w:lvl w:ilvl="1">
-      <w:start w:val="1"/>
-      <w:numFmt w:val="decimal"/>
-      <w:lvlText w:val="%2."/>
-      <w:lvlJc w:val="left"/>
-      <w:pPr>
-        <w:ind w:left="1440" w:hanging="480"/>
-      </w:pPr>
-    </w:lvl>
-    <w:lvl w:ilvl="2">
-      <w:start w:val="1"/>
-      <w:numFmt w:val="decimal"/>
-      <w:lvlText w:val="%3."/>
-      <w:lvlJc w:val="left"/>
-      <w:pPr>
-        <w:ind w:left="2160" w:hanging="480"/>
-      </w:pPr>
-    </w:lvl>
-    <w:lvl w:ilvl="3">
-      <w:start w:val="1"/>
-      <w:numFmt w:val="decimal"/>
-      <w:lvlText w:val="%4."/>
-      <w:lvlJc w:val="left"/>
-      <w:pPr>
-        <w:ind w:left="2880" w:hanging="480"/>
-      </w:pPr>
-    </w:lvl>
-    <w:lvl w:ilvl="4">
-      <w:start w:val="1"/>
-      <w:numFmt w:val="decimal"/>
-      <w:lvlText w:val="%5."/>
-      <w:lvlJc w:val="left"/>
-      <w:pPr>
-        <w:ind w:left="3600" w:hanging="480"/>
-      </w:pPr>
-    </w:lvl>
-    <w:lvl w:ilvl="5">
-      <w:start w:val="1"/>
-      <w:numFmt w:val="decimal"/>
-      <w:lvlText w:val="%6."/>
-      <w:lvlJc w:val="left"/>
-      <w:pPr>
-        <w:ind w:left="4320" w:hanging="480"/>
-      </w:pPr>
-    </w:lvl>
-    <w:lvl w:ilvl="6">
-      <w:start w:val="1"/>
-      <w:numFmt w:val="decimal"/>
-      <w:lvlText w:val="%7."/>
-      <w:lvlJc w:val="left"/>
-      <w:pPr>
-        <w:ind w:left="5040" w:hanging="480"/>
-      </w:pPr>
-    </w:lvl>
-    <w:lvl w:ilvl="7">
-      <w:start w:val="1"/>
-      <w:numFmt w:val="decimal"/>
-      <w:lvlText w:val="%8."/>
-      <w:lvlJc w:val="left"/>
-      <w:pPr>
-        <w:ind w:left="5760" w:hanging="480"/>
-      </w:pPr>
-    </w:lvl>
-    <w:lvl w:ilvl="8">
-      <w:start w:val="1"/>
-      <w:numFmt w:val="decimal"/>
-      <w:lvlText w:val="%9."/>
       <w:lvlJc w:val="left"/>
       <w:pPr>
         <w:ind w:left="6480" w:hanging="480"/>
@@ -3903,48 +6130,6 @@
     <w:abstractNumId w:val="991"/>
   </w:num>
   <w:num w:numId="1004">
-    <w:abstractNumId w:val="991"/>
-  </w:num>
-  <w:num w:numId="1005">
-    <w:abstractNumId w:val="99311"/>
-    <w:lvlOverride w:ilvl="0">
-      <w:startOverride w:val="1"/>
-    </w:lvlOverride>
-    <w:lvlOverride w:ilvl="1">
-      <w:startOverride w:val="1"/>
-    </w:lvlOverride>
-    <w:lvlOverride w:ilvl="2">
-      <w:startOverride w:val="1"/>
-    </w:lvlOverride>
-    <w:lvlOverride w:ilvl="3">
-      <w:startOverride w:val="1"/>
-    </w:lvlOverride>
-    <w:lvlOverride w:ilvl="4">
-      <w:startOverride w:val="1"/>
-    </w:lvlOverride>
-    <w:lvlOverride w:ilvl="5">
-      <w:startOverride w:val="1"/>
-    </w:lvlOverride>
-    <w:lvlOverride w:ilvl="6">
-      <w:startOverride w:val="1"/>
-    </w:lvlOverride>
-    <w:lvlOverride w:ilvl="7">
-      <w:startOverride w:val="1"/>
-    </w:lvlOverride>
-    <w:lvlOverride w:ilvl="8">
-      <w:startOverride w:val="1"/>
-    </w:lvlOverride>
-  </w:num>
-  <w:num w:numId="1006">
-    <w:abstractNumId w:val="991"/>
-  </w:num>
-  <w:num w:numId="1007">
-    <w:abstractNumId w:val="991"/>
-  </w:num>
-  <w:num w:numId="1008">
-    <w:abstractNumId w:val="991"/>
-  </w:num>
-  <w:num w:numId="1009">
     <w:abstractNumId w:val="991"/>
   </w:num>
 </w:numbering>

--- a/doc/15yrsChange.docx
+++ b/doc/15yrsChange.docx
@@ -604,60 +604,7 @@
         <w:t xml:space="preserve">et al.</w:t>
       </w:r>
       <w:r>
-        <w:t xml:space="preserve">, 2014)</w:t>
-      </w:r>
-      <w:r>
-        <w:t xml:space="preserve">.</w:t>
-      </w:r>
-      <w:r>
-        <w:t xml:space="preserve"> </w:t>
-      </w:r>
-      <w:r>
-        <w:t xml:space="preserve">One mechanism that is not represented in global C models is the impact of nuisance species – i.e., endemic or non-endemic species that, as a result of human influence, have much greater abundance in an ecosystem than they did historically, resulting in undesirable ecological consequences</w:t>
-      </w:r>
-      <w:r>
-        <w:t xml:space="preserve"> </w:t>
-      </w:r>
-      <w:r>
-        <w:t xml:space="preserve">(</w:t>
-      </w:r>
-      <w:r>
-        <w:rPr>
-          <w:bCs/>
-          <w:b/>
-        </w:rPr>
-        <w:t xml:space="preserve">refs?</w:t>
-      </w:r>
-      <w:r>
-        <w:t xml:space="preserve">)</w:t>
-      </w:r>
-      <w:r>
-        <w:t xml:space="preserve">.</w:t>
-      </w:r>
-      <w:r>
-        <w:t xml:space="preserve"> </w:t>
-      </w:r>
-      <w:r>
-        <w:t xml:space="preserve">Similarly, the impact of nuisance species on forest carbon budgets is not considered in machine learning/niche models that seek to project future forest distribution and carbon stocks</w:t>
-      </w:r>
-      <w:r>
-        <w:t xml:space="preserve"> </w:t>
-      </w:r>
-      <w:r>
-        <w:t xml:space="preserve">(</w:t>
-      </w:r>
-      <w:r>
-        <w:rPr>
-          <w:bCs/>
-          <w:b/>
-        </w:rPr>
-        <w:t xml:space="preserve">?</w:t>
-      </w:r>
-      <w:r>
-        <w:t xml:space="preserve"> </w:t>
-      </w:r>
-      <w:r>
-        <w:t xml:space="preserve">Wu</w:t>
+        <w:t xml:space="preserve">, 2014; Clark</w:t>
       </w:r>
       <w:r>
         <w:t xml:space="preserve"> </w:t>
@@ -670,10 +617,16 @@
         <w:t xml:space="preserve">et al.</w:t>
       </w:r>
       <w:r>
-        <w:t xml:space="preserve">, 2023)</w:t>
-      </w:r>
-      <w:r>
-        <w:t xml:space="preserve">, nor in carbon offset projects</w:t>
+        <w:t xml:space="preserve">, 2021)</w:t>
+      </w:r>
+      <w:r>
+        <w:t xml:space="preserve">.</w:t>
+      </w:r>
+      <w:r>
+        <w:t xml:space="preserve"> </w:t>
+      </w:r>
+      <w:r>
+        <w:t xml:space="preserve">One mechanism that is not represented in global C models is the impact of nuisance species – i.e., endemic or non-endemic species that, as a result of human influence, have much greater abundance in an ecosystem than they did historically, resulting in undesirable ecological consequences</w:t>
       </w:r>
       <w:r>
         <w:t xml:space="preserve"> </w:t>
@@ -686,16 +639,6 @@
           <w:bCs/>
           <w:b/>
         </w:rPr>
-        <w:t xml:space="preserve">???</w:t>
-      </w:r>
-      <w:r>
-        <w:t xml:space="preserve"> </w:t>
-      </w:r>
-      <w:r>
-        <w:rPr>
-          <w:bCs/>
-          <w:b/>
-        </w:rPr>
         <w:t xml:space="preserve">refs?</w:t>
       </w:r>
       <w:r>
@@ -708,7 +651,7 @@
         <w:t xml:space="preserve"> </w:t>
       </w:r>
       <w:r>
-        <w:t xml:space="preserve">This is problematic in that nuisance species – including non-endemic insect pests and pathogens, non-endemic plants, and over-abundant herbivores – are dramatically impacting carbon cycling in temperate deciduous forests around the world</w:t>
+        <w:t xml:space="preserve">Similarly, the impact of nuisance species on forest carbon budgets is not considered in machine learning/niche models that seek to project future forest distribution and carbon stocks</w:t>
       </w:r>
       <w:r>
         <w:t xml:space="preserve"> </w:t>
@@ -721,45 +664,13 @@
           <w:bCs/>
           <w:b/>
         </w:rPr>
-        <w:t xml:space="preserve">refs?</w:t>
-      </w:r>
-      <w:r>
-        <w:t xml:space="preserve">)</w:t>
-      </w:r>
-      <w:r>
-        <w:t xml:space="preserve">.</w:t>
-      </w:r>
-    </w:p>
-    <w:bookmarkStart w:id="23" w:name="Xc817e3f1f36c1d22b13cb46d95ab8dba07f2b7f"/>
-    <w:p>
-      <w:pPr>
-        <w:pStyle w:val="Heading2"/>
-      </w:pPr>
-      <w:r>
-        <w:rPr>
-          <w:rStyle w:val="SectionNumber"/>
-        </w:rPr>
-        <w:t xml:space="preserve">1.1</w:t>
-      </w:r>
-      <w:r>
-        <w:tab/>
-      </w:r>
-      <w:r>
-        <w:t xml:space="preserve">(paragraph on tree mortality from non-endemic pests and pathogens)</w:t>
-      </w:r>
-    </w:p>
-    <w:p>
-      <w:pPr>
-        <w:pStyle w:val="FirstParagraph"/>
-      </w:pPr>
-      <w:r>
-        <w:t xml:space="preserve">Non-endemic pests and pathogens have been important driver of mortality</w:t>
-      </w:r>
-      <w:r>
-        <w:t xml:space="preserve"> </w:t>
-      </w:r>
-      <w:r>
-        <w:t xml:space="preserve">(Anderson-Teixeira</w:t>
+        <w:t xml:space="preserve">?</w:t>
+      </w:r>
+      <w:r>
+        <w:t xml:space="preserve"> </w:t>
+      </w:r>
+      <w:r>
+        <w:t xml:space="preserve">Wu</w:t>
       </w:r>
       <w:r>
         <w:t xml:space="preserve"> </w:t>
@@ -772,10 +683,99 @@
         <w:t xml:space="preserve">et al.</w:t>
       </w:r>
       <w:r>
+        <w:t xml:space="preserve">, 2023)</w:t>
+      </w:r>
+      <w:r>
+        <w:t xml:space="preserve">, nor in carbon offset projects</w:t>
+      </w:r>
+      <w:r>
+        <w:t xml:space="preserve"> </w:t>
+      </w:r>
+      <w:r>
+        <w:t xml:space="preserve">(</w:t>
+      </w:r>
+      <w:r>
+        <w:rPr>
+          <w:bCs/>
+          <w:b/>
+        </w:rPr>
+        <w:t xml:space="preserve">???</w:t>
+      </w:r>
+      <w:r>
+        <w:t xml:space="preserve"> </w:t>
+      </w:r>
+      <w:r>
+        <w:rPr>
+          <w:bCs/>
+          <w:b/>
+        </w:rPr>
+        <w:t xml:space="preserve">refs?</w:t>
+      </w:r>
+      <w:r>
+        <w:t xml:space="preserve">)</w:t>
+      </w:r>
+      <w:r>
+        <w:t xml:space="preserve">.</w:t>
+      </w:r>
+      <w:r>
+        <w:t xml:space="preserve"> </w:t>
+      </w:r>
+      <w:r>
+        <w:t xml:space="preserve">This is problematic in that nuisance species – including non-endemic insect pests and pathogens, non-endemic plants, and over-abundant herbivores – are dramatically impacting carbon cycling in temperate deciduous forests around the world, as described below.</w:t>
+      </w:r>
+    </w:p>
+    <w:bookmarkStart w:id="23" w:name="Xc817e3f1f36c1d22b13cb46d95ab8dba07f2b7f"/>
+    <w:p>
+      <w:pPr>
+        <w:pStyle w:val="Heading2"/>
+      </w:pPr>
+      <w:r>
+        <w:rPr>
+          <w:rStyle w:val="SectionNumber"/>
+        </w:rPr>
+        <w:t xml:space="preserve">1.1</w:t>
+      </w:r>
+      <w:r>
+        <w:tab/>
+      </w:r>
+      <w:r>
+        <w:t xml:space="preserve">(paragraph on tree mortality from non-endemic pests and pathogens)</w:t>
+      </w:r>
+    </w:p>
+    <w:p>
+      <w:pPr>
+        <w:pStyle w:val="FirstParagraph"/>
+      </w:pPr>
+      <w:r>
+        <w:t xml:space="preserve">Non-endemic pests and pathogens have been important driver of mortality</w:t>
+      </w:r>
+      <w:r>
+        <w:t xml:space="preserve"> </w:t>
+      </w:r>
+      <w:r>
+        <w:t xml:space="preserve">(Anderson-Teixeira</w:t>
+      </w:r>
+      <w:r>
+        <w:t xml:space="preserve"> </w:t>
+      </w:r>
+      <w:r>
+        <w:rPr>
+          <w:iCs/>
+          <w:i/>
+        </w:rPr>
+        <w:t xml:space="preserve">et al.</w:t>
+      </w:r>
+      <w:r>
         <w:t xml:space="preserve">, 2021)</w:t>
       </w:r>
       <w:r>
         <w:t xml:space="preserve">.</w:t>
+      </w:r>
+      <w:r>
+        <w:t xml:space="preserve"> </w:t>
+      </w:r>
+      <w:r>
+        <w:t xml:space="preserve">These can reduce C and need to be considered in future climate change projections.</w:t>
       </w:r>
     </w:p>
     <w:p>
@@ -1186,7 +1186,7 @@
     </w:p>
     <w:bookmarkEnd w:id="24"/>
     <w:bookmarkEnd w:id="25"/>
-    <w:bookmarkStart w:id="29" w:name="materials-and-methods"/>
+    <w:bookmarkStart w:id="32" w:name="materials-and-methods"/>
     <w:p>
       <w:pPr>
         <w:pStyle w:val="Heading1"/>
@@ -1204,7 +1204,7 @@
         <w:t xml:space="preserve">Materials and Methods</w:t>
       </w:r>
     </w:p>
-    <w:bookmarkStart w:id="26" w:name="study-site"/>
+    <w:bookmarkStart w:id="29" w:name="study-site"/>
     <w:p>
       <w:pPr>
         <w:pStyle w:val="Heading2"/>
@@ -1222,8 +1222,268 @@
         <w:t xml:space="preserve">Study site</w:t>
       </w:r>
     </w:p>
-    <w:bookmarkEnd w:id="26"/>
-    <w:bookmarkStart w:id="27" w:name="data-collection"/>
+    <w:p>
+      <w:pPr>
+        <w:pStyle w:val="FirstParagraph"/>
+      </w:pPr>
+      <w:r>
+        <w:rPr>
+          <w:iCs/>
+          <w:i/>
+        </w:rPr>
+        <w:t xml:space="preserve">(describe location, forest type, etc)</w:t>
+      </w:r>
+    </w:p>
+    <w:p>
+      <w:pPr>
+        <w:pStyle w:val="BodyText"/>
+      </w:pPr>
+      <w:r>
+        <w:t xml:space="preserve">In addition to our consideration of the plot as a whole, we give special consideration to three portions of the plot:</w:t>
+      </w:r>
+      <w:r>
+        <w:t xml:space="preserve"> </w:t>
+      </w:r>
+      <w:r>
+        <w:t xml:space="preserve">(1) representative upland forest (Fig. 1a) - # ha of the plot, excluding areas around streams (</w:t>
+      </w:r>
+      <w:r>
+        <w:rPr>
+          <w:iCs/>
+          <w:i/>
+        </w:rPr>
+        <w:t xml:space="preserve">delineated using topographic wetness index, described in</w:t>
+      </w:r>
+      <w:r>
+        <w:rPr>
+          <w:iCs/>
+          <w:i/>
+        </w:rPr>
+        <w:t xml:space="preserve"> </w:t>
+      </w:r>
+      <w:r>
+        <w:rPr>
+          <w:iCs/>
+          <w:i/>
+        </w:rPr>
+        <w:t xml:space="preserve">McGregor</w:t>
+      </w:r>
+      <w:r>
+        <w:rPr>
+          <w:iCs/>
+          <w:i/>
+        </w:rPr>
+        <w:t xml:space="preserve"> </w:t>
+      </w:r>
+      <w:r>
+        <w:rPr>
+          <w:iCs/>
+          <w:i/>
+          <w:iCs/>
+          <w:i/>
+        </w:rPr>
+        <w:t xml:space="preserve">et al.</w:t>
+      </w:r>
+      <w:r>
+        <w:rPr>
+          <w:iCs/>
+          <w:i/>
+        </w:rPr>
+        <w:t xml:space="preserve"> </w:t>
+      </w:r>
+      <w:r>
+        <w:rPr>
+          <w:iCs/>
+          <w:i/>
+        </w:rPr>
+        <w:t xml:space="preserve">(2021)</w:t>
+      </w:r>
+      <w:r>
+        <w:t xml:space="preserve">) and the two special focal areas</w:t>
+      </w:r>
+      <w:r>
+        <w:t xml:space="preserve"> </w:t>
+      </w:r>
+      <w:r>
+        <w:t xml:space="preserve">(2) deer exclosure (Fig. 1b)- 4 ha portion of upland forest in the SE quarter of the plot, fenced in YEAR and maintained mainly deer-free for the past ## years;</w:t>
+      </w:r>
+      <w:r>
+        <w:t xml:space="preserve"> </w:t>
+      </w:r>
+      <w:r>
+        <w:t xml:space="preserve">(3)</w:t>
+      </w:r>
+      <w:r>
+        <w:t xml:space="preserve"> </w:t>
+      </w:r>
+      <w:r>
+        <w:t xml:space="preserve">“</w:t>
+      </w:r>
+      <w:r>
+        <w:t xml:space="preserve">tree graveyard</w:t>
+      </w:r>
+      <w:r>
+        <w:t xml:space="preserve">”</w:t>
+      </w:r>
+      <w:r>
+        <w:t xml:space="preserve"> </w:t>
+      </w:r>
+      <w:r>
+        <w:t xml:space="preserve">(Fig. 1c) - a # ha section of upland forest in the NE corner of the plot where extensive mortality of</w:t>
+      </w:r>
+      <w:r>
+        <w:t xml:space="preserve"> </w:t>
+      </w:r>
+      <w:r>
+        <w:rPr>
+          <w:iCs/>
+          <w:i/>
+        </w:rPr>
+        <w:t xml:space="preserve">Fraxinus</w:t>
+      </w:r>
+      <w:r>
+        <w:t xml:space="preserve"> </w:t>
+      </w:r>
+      <w:r>
+        <w:t xml:space="preserve">and other canopy trees within the past decade has resulted in an open canopy and heavy ground cover of invasive plants.</w:t>
+      </w:r>
+      <w:r>
+        <w:t xml:space="preserve"> </w:t>
+      </w:r>
+      <w:r>
+        <w:t xml:space="preserve">The latter was delineated based on</w:t>
+      </w:r>
+      <w:r>
+        <w:t xml:space="preserve"> </w:t>
+      </w:r>
+      <w:r>
+        <w:rPr>
+          <w:iCs/>
+          <w:i/>
+        </w:rPr>
+        <w:t xml:space="preserve">(define &amp; describe criteria)</w:t>
+      </w:r>
+    </w:p>
+    <w:p>
+      <w:pPr>
+        <w:pStyle w:val="CaptionedFigure"/>
+      </w:pPr>
+      <w:r>
+        <w:drawing>
+          <wp:inline>
+            <wp:extent cx="5943600" cy="2678906"/>
+            <wp:effectExtent b="0" l="0" r="0" t="0"/>
+            <wp:docPr descr="Photos within the SCBI ForestGEO plot: (a) represenative upland forest, (b) deer exclosure, (c) “tree graveyard” in NE corner  (Perhaps combine these with a map of the plot?)" title="" id="27" name="Picture"/>
+            <a:graphic>
+              <a:graphicData uri="http://schemas.openxmlformats.org/drawingml/2006/picture">
+                <pic:pic>
+                  <pic:nvPicPr>
+                    <pic:cNvPr descr="display/photos.png" id="28" name="Picture"/>
+                    <pic:cNvPicPr>
+                      <a:picLocks noChangeArrowheads="1" noChangeAspect="1"/>
+                    </pic:cNvPicPr>
+                  </pic:nvPicPr>
+                  <pic:blipFill>
+                    <a:blip r:embed="rId26"/>
+                    <a:stretch>
+                      <a:fillRect/>
+                    </a:stretch>
+                  </pic:blipFill>
+                  <pic:spPr bwMode="auto">
+                    <a:xfrm>
+                      <a:off x="0" y="0"/>
+                      <a:ext cx="5943600" cy="2678906"/>
+                    </a:xfrm>
+                    <a:prstGeom prst="rect">
+                      <a:avLst/>
+                    </a:prstGeom>
+                    <a:noFill/>
+                    <a:ln w="9525">
+                      <a:noFill/>
+                      <a:headEnd/>
+                      <a:tailEnd/>
+                    </a:ln>
+                  </pic:spPr>
+                </pic:pic>
+              </a:graphicData>
+            </a:graphic>
+          </wp:inline>
+        </w:drawing>
+      </w:r>
+    </w:p>
+    <w:p>
+      <w:pPr>
+        <w:pStyle w:val="ImageCaption"/>
+      </w:pPr>
+      <w:r>
+        <w:rPr>
+          <w:bCs/>
+          <w:b/>
+        </w:rPr>
+        <w:t xml:space="preserve">Photos within the SCBI ForestGEO plot: (a) represenative upland forest, (b) deer exclosure, (c)</w:t>
+      </w:r>
+      <w:r>
+        <w:rPr>
+          <w:bCs/>
+          <w:b/>
+        </w:rPr>
+        <w:t xml:space="preserve"> </w:t>
+      </w:r>
+      <w:r>
+        <w:rPr>
+          <w:bCs/>
+          <w:b/>
+        </w:rPr>
+        <w:t xml:space="preserve">“</w:t>
+      </w:r>
+      <w:r>
+        <w:rPr>
+          <w:bCs/>
+          <w:b/>
+        </w:rPr>
+        <w:t xml:space="preserve">tree graveyard</w:t>
+      </w:r>
+      <w:r>
+        <w:rPr>
+          <w:bCs/>
+          <w:b/>
+        </w:rPr>
+        <w:t xml:space="preserve">”</w:t>
+      </w:r>
+      <w:r>
+        <w:rPr>
+          <w:bCs/>
+          <w:b/>
+        </w:rPr>
+        <w:t xml:space="preserve"> </w:t>
+      </w:r>
+      <w:r>
+        <w:rPr>
+          <w:bCs/>
+          <w:b/>
+        </w:rPr>
+        <w:t xml:space="preserve">in NE corner</w:t>
+      </w:r>
+      <w:r>
+        <w:rPr>
+          <w:bCs/>
+          <w:b/>
+        </w:rPr>
+        <w:t xml:space="preserve"> </w:t>
+      </w:r>
+      <w:r>
+        <w:t xml:space="preserve"> </w:t>
+      </w:r>
+      <w:r>
+        <w:rPr>
+          <w:iCs/>
+          <w:i/>
+        </w:rPr>
+        <w:t xml:space="preserve">(Perhaps combine these with a map of the plot?)</w:t>
+      </w:r>
+    </w:p>
+    <w:bookmarkEnd w:id="29"/>
+    <w:bookmarkStart w:id="30" w:name="data-collection"/>
     <w:p>
       <w:pPr>
         <w:pStyle w:val="Heading2"/>
@@ -1241,8 +1501,56 @@
         <w:t xml:space="preserve">Data collection</w:t>
       </w:r>
     </w:p>
-    <w:bookmarkEnd w:id="27"/>
-    <w:bookmarkStart w:id="28" w:name="analyses"/>
+    <w:p>
+      <w:pPr>
+        <w:pStyle w:val="FirstParagraph"/>
+      </w:pPr>
+      <w:r>
+        <w:rPr>
+          <w:iCs/>
+          <w:i/>
+        </w:rPr>
+        <w:t xml:space="preserve">(describe main census &amp; years occurred)</w:t>
+      </w:r>
+    </w:p>
+    <w:p>
+      <w:pPr>
+        <w:pStyle w:val="BodyText"/>
+      </w:pPr>
+      <w:r>
+        <w:rPr>
+          <w:iCs/>
+          <w:i/>
+        </w:rPr>
+        <w:t xml:space="preserve">(describe mortality census)</w:t>
+      </w:r>
+    </w:p>
+    <w:p>
+      <w:pPr>
+        <w:pStyle w:val="BodyText"/>
+      </w:pPr>
+      <w:r>
+        <w:rPr>
+          <w:iCs/>
+          <w:i/>
+        </w:rPr>
+        <w:t xml:space="preserve">(describe invasive plants survey)</w:t>
+      </w:r>
+    </w:p>
+    <w:p>
+      <w:pPr>
+        <w:pStyle w:val="BodyText"/>
+      </w:pPr>
+      <w:r>
+        <w:rPr>
+          <w:iCs/>
+          <w:i/>
+        </w:rPr>
+        <w:t xml:space="preserve">(describe seedlings survey, if used)</w:t>
+      </w:r>
+    </w:p>
+    <w:bookmarkEnd w:id="30"/>
+    <w:bookmarkStart w:id="31" w:name="analyses"/>
     <w:p>
       <w:pPr>
         <w:pStyle w:val="Heading2"/>
@@ -1260,9 +1568,9 @@
         <w:t xml:space="preserve">Analyses</w:t>
       </w:r>
     </w:p>
-    <w:bookmarkEnd w:id="28"/>
-    <w:bookmarkEnd w:id="29"/>
-    <w:bookmarkStart w:id="30" w:name="results"/>
+    <w:bookmarkEnd w:id="31"/>
+    <w:bookmarkEnd w:id="32"/>
+    <w:bookmarkStart w:id="33" w:name="results"/>
     <w:p>
       <w:pPr>
         <w:pStyle w:val="Heading1"/>
@@ -1280,8 +1588,8 @@
         <w:t xml:space="preserve">Results</w:t>
       </w:r>
     </w:p>
-    <w:bookmarkEnd w:id="30"/>
-    <w:bookmarkStart w:id="31" w:name="discussion"/>
+    <w:bookmarkEnd w:id="33"/>
+    <w:bookmarkStart w:id="34" w:name="discussion"/>
     <w:p>
       <w:pPr>
         <w:pStyle w:val="Heading1"/>
@@ -1299,8 +1607,8 @@
         <w:t xml:space="preserve">Discussion</w:t>
       </w:r>
     </w:p>
-    <w:bookmarkEnd w:id="31"/>
-    <w:bookmarkStart w:id="32" w:name="conclusions-optional"/>
+    <w:bookmarkEnd w:id="34"/>
+    <w:bookmarkStart w:id="35" w:name="conclusions-optional"/>
     <w:p>
       <w:pPr>
         <w:pStyle w:val="Heading1"/>
@@ -1318,8 +1626,8 @@
         <w:t xml:space="preserve">Conclusions (optional)</w:t>
       </w:r>
     </w:p>
-    <w:bookmarkEnd w:id="32"/>
-    <w:bookmarkStart w:id="33" w:name="Acknowledgements"/>
+    <w:bookmarkEnd w:id="35"/>
+    <w:bookmarkStart w:id="36" w:name="Acknowledgements"/>
     <w:p>
       <w:pPr>
         <w:pStyle w:val="Heading1"/>
@@ -1340,8 +1648,8 @@
         <w:t xml:space="preserve">Funding: ForestGEO</w:t>
       </w:r>
     </w:p>
-    <w:bookmarkEnd w:id="33"/>
-    <w:bookmarkStart w:id="34" w:name="Conflict"/>
+    <w:bookmarkEnd w:id="36"/>
+    <w:bookmarkStart w:id="37" w:name="Conflict"/>
     <w:p>
       <w:pPr>
         <w:pStyle w:val="Heading1"/>
@@ -1358,8 +1666,8 @@
         <w:t xml:space="preserve">The authors declare no conflict of interest.</w:t>
       </w:r>
     </w:p>
-    <w:bookmarkEnd w:id="34"/>
-    <w:bookmarkStart w:id="35" w:name="Authors"/>
+    <w:bookmarkEnd w:id="37"/>
+    <w:bookmarkStart w:id="38" w:name="Authors"/>
     <w:p>
       <w:pPr>
         <w:pStyle w:val="Heading1"/>
@@ -1380,8 +1688,8 @@
         <w:t xml:space="preserve">[Name of author 1] and [Name of author 2] conceived the ideas and designed methodology; [Name of author 1] and [Name of author 3] collected the data; [Name of author 2] and [Name of author 4] analysed the data; [Name of author 1] and [Name of author 4] led the writing of the manuscript. All authors contributed critically to the drafts and gave final approval for publication.</w:t>
       </w:r>
     </w:p>
-    <w:bookmarkEnd w:id="35"/>
-    <w:bookmarkStart w:id="36" w:name="Data"/>
+    <w:bookmarkEnd w:id="38"/>
+    <w:bookmarkStart w:id="39" w:name="Data"/>
     <w:p>
       <w:pPr>
         <w:pStyle w:val="Heading1"/>
@@ -1395,8 +1703,8 @@
         <w:br w:type="page"/>
       </w:r>
     </w:p>
-    <w:bookmarkEnd w:id="36"/>
-    <w:bookmarkStart w:id="72" w:name="References"/>
+    <w:bookmarkEnd w:id="39"/>
+    <w:bookmarkStart w:id="79" w:name="References"/>
     <w:p>
       <w:pPr>
         <w:pStyle w:val="Heading1"/>
@@ -1405,8 +1713,8 @@
         <w:t xml:space="preserve">References</w:t>
       </w:r>
     </w:p>
-    <w:bookmarkStart w:id="71" w:name="refs"/>
-    <w:bookmarkStart w:id="38" w:name="ref-ahlström_robustness_2012"/>
+    <w:bookmarkStart w:id="78" w:name="refs"/>
+    <w:bookmarkStart w:id="41" w:name="ref-ahlström_robustness_2012"/>
     <w:p>
       <w:pPr>
         <w:pStyle w:val="Bibliography"/>
@@ -1508,7 +1816,7 @@
       <w:r>
         <w:t xml:space="preserve"> </w:t>
       </w:r>
-      <w:hyperlink r:id="rId37">
+      <w:hyperlink r:id="rId40">
         <w:r>
           <w:rPr>
             <w:rStyle w:val="Hyperlink"/>
@@ -1567,8 +1875,8 @@
         <w:t xml:space="preserve">: 044008.</w:t>
       </w:r>
     </w:p>
-    <w:bookmarkEnd w:id="38"/>
-    <w:bookmarkStart w:id="40" w:name="ref-anderson-teixeira_longterm_2021"/>
+    <w:bookmarkEnd w:id="41"/>
+    <w:bookmarkStart w:id="43" w:name="ref-anderson-teixeira_longterm_2021"/>
     <w:p>
       <w:pPr>
         <w:pStyle w:val="Bibliography"/>
@@ -1828,7 +2136,7 @@
       <w:r>
         <w:t xml:space="preserve"> </w:t>
       </w:r>
-      <w:hyperlink r:id="rId39">
+      <w:hyperlink r:id="rId42">
         <w:r>
           <w:rPr>
             <w:rStyle w:val="Hyperlink"/>
@@ -2043,8 +2351,8 @@
         <w:t xml:space="preserve">: 89–105.</w:t>
       </w:r>
     </w:p>
-    <w:bookmarkEnd w:id="40"/>
-    <w:bookmarkStart w:id="42" w:name="ref-anderson-teixeira_altered_2013"/>
+    <w:bookmarkEnd w:id="43"/>
+    <w:bookmarkStart w:id="45" w:name="ref-anderson-teixeira_altered_2013"/>
     <w:p>
       <w:pPr>
         <w:pStyle w:val="Bibliography"/>
@@ -2192,7 +2500,7 @@
       <w:r>
         <w:t xml:space="preserve"> </w:t>
       </w:r>
-      <w:hyperlink r:id="rId41">
+      <w:hyperlink r:id="rId44">
         <w:r>
           <w:rPr>
             <w:rStyle w:val="Hyperlink"/>
@@ -2227,8 +2535,8 @@
         <w:t xml:space="preserve">: 2001–2021.</w:t>
       </w:r>
     </w:p>
-    <w:bookmarkEnd w:id="42"/>
-    <w:bookmarkStart w:id="44" w:name="ref-arora_carbon_2020"/>
+    <w:bookmarkEnd w:id="45"/>
+    <w:bookmarkStart w:id="47" w:name="ref-arora_carbon_2020"/>
     <w:p>
       <w:pPr>
         <w:pStyle w:val="Bibliography"/>
@@ -2488,7 +2796,7 @@
       <w:r>
         <w:t xml:space="preserve"> </w:t>
       </w:r>
-      <w:hyperlink r:id="rId43">
+      <w:hyperlink r:id="rId46">
         <w:r>
           <w:rPr>
             <w:rStyle w:val="Hyperlink"/>
@@ -2595,8 +2903,8 @@
         <w:t xml:space="preserve">: 4173–4222.</w:t>
       </w:r>
     </w:p>
-    <w:bookmarkEnd w:id="44"/>
-    <w:bookmarkStart w:id="46" w:name="ref-fatichi_moving_2014"/>
+    <w:bookmarkEnd w:id="47"/>
+    <w:bookmarkStart w:id="49" w:name="ref-clark_continentwide_2021"/>
     <w:p>
       <w:pPr>
         <w:pStyle w:val="Bibliography"/>
@@ -2608,191 +2916,247 @@
           <w:bCs/>
           <w:b/>
         </w:rPr>
-        <w:t xml:space="preserve">Fatichi S</w:t>
-      </w:r>
-      <w:r>
-        <w:rPr>
-          <w:bCs/>
-          <w:b/>
-        </w:rPr>
-        <w:t xml:space="preserve">,</w:t>
-      </w:r>
-      <w:r>
-        <w:rPr>
-          <w:bCs/>
-          <w:b/>
-        </w:rPr>
-        <w:t xml:space="preserve"> </w:t>
-      </w:r>
-      <w:r>
-        <w:rPr>
-          <w:bCs/>
-          <w:b/>
-          <w:bCs/>
-          <w:b/>
-        </w:rPr>
-        <w:t xml:space="preserve">Leuzinger S</w:t>
-      </w:r>
-      <w:r>
-        <w:rPr>
-          <w:bCs/>
-          <w:b/>
-        </w:rPr>
-        <w:t xml:space="preserve">,</w:t>
-      </w:r>
-      <w:r>
-        <w:rPr>
-          <w:bCs/>
-          <w:b/>
-        </w:rPr>
-        <w:t xml:space="preserve"> </w:t>
-      </w:r>
-      <w:r>
-        <w:rPr>
-          <w:bCs/>
-          <w:b/>
-          <w:bCs/>
-          <w:b/>
-        </w:rPr>
-        <w:t xml:space="preserve">Körner C</w:t>
-      </w:r>
-      <w:r>
-        <w:t xml:space="preserve">.</w:t>
-      </w:r>
-      <w:r>
-        <w:t xml:space="preserve"> </w:t>
-      </w:r>
-      <w:r>
-        <w:rPr>
-          <w:bCs/>
-          <w:b/>
-        </w:rPr>
-        <w:t xml:space="preserve">2014</w:t>
-      </w:r>
-      <w:r>
-        <w:t xml:space="preserve">.</w:t>
-      </w:r>
-      <w:r>
-        <w:t xml:space="preserve"> </w:t>
-      </w:r>
-      <w:hyperlink r:id="rId45">
-        <w:r>
-          <w:rPr>
-            <w:rStyle w:val="Hyperlink"/>
-          </w:rPr>
-          <w:t xml:space="preserve">Moving beyond photosynthesis: From carbon source to sink-driven vegetation modeling</w:t>
-        </w:r>
-      </w:hyperlink>
-      <w:r>
-        <w:t xml:space="preserve">.</w:t>
-      </w:r>
-      <w:r>
+        <w:t xml:space="preserve">Clark JS</w:t>
+      </w:r>
+      <w:r>
+        <w:rPr>
+          <w:bCs/>
+          <w:b/>
+        </w:rPr>
+        <w:t xml:space="preserve">,</w:t>
+      </w:r>
+      <w:r>
+        <w:rPr>
+          <w:bCs/>
+          <w:b/>
+        </w:rPr>
+        <w:t xml:space="preserve"> </w:t>
+      </w:r>
+      <w:r>
+        <w:rPr>
+          <w:bCs/>
+          <w:b/>
+          <w:bCs/>
+          <w:b/>
+        </w:rPr>
+        <w:t xml:space="preserve">Andrus R</w:t>
+      </w:r>
+      <w:r>
+        <w:rPr>
+          <w:bCs/>
+          <w:b/>
+        </w:rPr>
+        <w:t xml:space="preserve">,</w:t>
+      </w:r>
+      <w:r>
+        <w:rPr>
+          <w:bCs/>
+          <w:b/>
+        </w:rPr>
+        <w:t xml:space="preserve"> </w:t>
+      </w:r>
+      <w:r>
+        <w:rPr>
+          <w:bCs/>
+          <w:b/>
+          <w:bCs/>
+          <w:b/>
+        </w:rPr>
+        <w:t xml:space="preserve">Aubry-Kientz M</w:t>
+      </w:r>
+      <w:r>
+        <w:rPr>
+          <w:bCs/>
+          <w:b/>
+        </w:rPr>
+        <w:t xml:space="preserve">,</w:t>
+      </w:r>
+      <w:r>
+        <w:rPr>
+          <w:bCs/>
+          <w:b/>
+        </w:rPr>
+        <w:t xml:space="preserve"> </w:t>
+      </w:r>
+      <w:r>
+        <w:rPr>
+          <w:bCs/>
+          <w:b/>
+          <w:bCs/>
+          <w:b/>
+        </w:rPr>
+        <w:t xml:space="preserve">Bergeron Y</w:t>
+      </w:r>
+      <w:r>
+        <w:rPr>
+          <w:bCs/>
+          <w:b/>
+        </w:rPr>
+        <w:t xml:space="preserve">,</w:t>
+      </w:r>
+      <w:r>
+        <w:rPr>
+          <w:bCs/>
+          <w:b/>
+        </w:rPr>
+        <w:t xml:space="preserve"> </w:t>
+      </w:r>
+      <w:r>
+        <w:rPr>
+          <w:bCs/>
+          <w:b/>
+          <w:bCs/>
+          <w:b/>
+        </w:rPr>
+        <w:t xml:space="preserve">Bogdziewicz M</w:t>
+      </w:r>
+      <w:r>
+        <w:rPr>
+          <w:bCs/>
+          <w:b/>
+        </w:rPr>
+        <w:t xml:space="preserve">,</w:t>
+      </w:r>
+      <w:r>
+        <w:rPr>
+          <w:bCs/>
+          <w:b/>
+        </w:rPr>
+        <w:t xml:space="preserve"> </w:t>
+      </w:r>
+      <w:r>
+        <w:rPr>
+          <w:bCs/>
+          <w:b/>
+          <w:bCs/>
+          <w:b/>
+        </w:rPr>
+        <w:t xml:space="preserve">Bragg DC</w:t>
+      </w:r>
+      <w:r>
+        <w:rPr>
+          <w:bCs/>
+          <w:b/>
+        </w:rPr>
+        <w:t xml:space="preserve">,</w:t>
+      </w:r>
+      <w:r>
+        <w:rPr>
+          <w:bCs/>
+          <w:b/>
+        </w:rPr>
+        <w:t xml:space="preserve"> </w:t>
+      </w:r>
+      <w:r>
+        <w:rPr>
+          <w:bCs/>
+          <w:b/>
+          <w:bCs/>
+          <w:b/>
+        </w:rPr>
+        <w:t xml:space="preserve">Brockway D</w:t>
+      </w:r>
+      <w:r>
+        <w:rPr>
+          <w:bCs/>
+          <w:b/>
+        </w:rPr>
+        <w:t xml:space="preserve">,</w:t>
+      </w:r>
+      <w:r>
+        <w:rPr>
+          <w:bCs/>
+          <w:b/>
+        </w:rPr>
+        <w:t xml:space="preserve"> </w:t>
+      </w:r>
+      <w:r>
+        <w:rPr>
+          <w:bCs/>
+          <w:b/>
+          <w:bCs/>
+          <w:b/>
+        </w:rPr>
+        <w:t xml:space="preserve">Cleavitt NL</w:t>
+      </w:r>
+      <w:r>
+        <w:rPr>
+          <w:bCs/>
+          <w:b/>
+        </w:rPr>
+        <w:t xml:space="preserve">,</w:t>
+      </w:r>
+      <w:r>
+        <w:rPr>
+          <w:bCs/>
+          <w:b/>
+        </w:rPr>
+        <w:t xml:space="preserve"> </w:t>
+      </w:r>
+      <w:r>
+        <w:rPr>
+          <w:bCs/>
+          <w:b/>
+          <w:bCs/>
+          <w:b/>
+        </w:rPr>
+        <w:t xml:space="preserve">Cohen S</w:t>
+      </w:r>
+      <w:r>
+        <w:rPr>
+          <w:bCs/>
+          <w:b/>
+        </w:rPr>
+        <w:t xml:space="preserve">,</w:t>
+      </w:r>
+      <w:r>
+        <w:rPr>
+          <w:bCs/>
+          <w:b/>
+        </w:rPr>
+        <w:t xml:space="preserve"> </w:t>
+      </w:r>
+      <w:r>
+        <w:rPr>
+          <w:bCs/>
+          <w:b/>
+          <w:bCs/>
+          <w:b/>
+        </w:rPr>
+        <w:t xml:space="preserve">Courbaud B</w:t>
+      </w:r>
+      <w:r>
+        <w:rPr>
+          <w:bCs/>
+          <w:b/>
+        </w:rPr>
+        <w:t xml:space="preserve">,</w:t>
+      </w:r>
+      <w:r>
+        <w:rPr>
+          <w:bCs/>
+          <w:b/>
+        </w:rPr>
         <w:t xml:space="preserve"> </w:t>
       </w:r>
       <w:r>
         <w:rPr>
           <w:iCs/>
           <w:i/>
-        </w:rPr>
-        <w:t xml:space="preserve">The New Phytologist</w:t>
-      </w:r>
-      <w:r>
-        <w:t xml:space="preserve"> </w:t>
-      </w:r>
-      <w:r>
-        <w:rPr>
-          <w:bCs/>
-          <w:b/>
-        </w:rPr>
-        <w:t xml:space="preserve">201</w:t>
-      </w:r>
-      <w:r>
-        <w:t xml:space="preserve">: 1086–1095.</w:t>
-      </w:r>
-    </w:p>
-    <w:bookmarkEnd w:id="46"/>
-    <w:bookmarkStart w:id="48" w:name="ref-fei_biomass_2019"/>
-    <w:p>
-      <w:pPr>
-        <w:pStyle w:val="Bibliography"/>
-      </w:pPr>
-      <w:r>
-        <w:rPr>
-          <w:bCs/>
-          <w:b/>
-          <w:bCs/>
-          <w:b/>
-        </w:rPr>
-        <w:t xml:space="preserve">Fei S</w:t>
-      </w:r>
-      <w:r>
-        <w:rPr>
-          <w:bCs/>
-          <w:b/>
-        </w:rPr>
-        <w:t xml:space="preserve">,</w:t>
-      </w:r>
-      <w:r>
-        <w:rPr>
-          <w:bCs/>
-          <w:b/>
-        </w:rPr>
-        <w:t xml:space="preserve"> </w:t>
-      </w:r>
-      <w:r>
-        <w:rPr>
-          <w:bCs/>
-          <w:b/>
-          <w:bCs/>
-          <w:b/>
-        </w:rPr>
-        <w:t xml:space="preserve">Morin RS</w:t>
-      </w:r>
-      <w:r>
-        <w:rPr>
-          <w:bCs/>
-          <w:b/>
-        </w:rPr>
-        <w:t xml:space="preserve">,</w:t>
-      </w:r>
-      <w:r>
-        <w:rPr>
-          <w:bCs/>
-          <w:b/>
-        </w:rPr>
-        <w:t xml:space="preserve"> </w:t>
-      </w:r>
-      <w:r>
-        <w:rPr>
-          <w:bCs/>
-          <w:b/>
-          <w:bCs/>
-          <w:b/>
-        </w:rPr>
-        <w:t xml:space="preserve">Oswalt CM</w:t>
-      </w:r>
-      <w:r>
-        <w:rPr>
-          <w:bCs/>
-          <w:b/>
-        </w:rPr>
-        <w:t xml:space="preserve">,</w:t>
-      </w:r>
-      <w:r>
-        <w:rPr>
-          <w:bCs/>
-          <w:b/>
-        </w:rPr>
-        <w:t xml:space="preserve"> </w:t>
-      </w:r>
-      <w:r>
-        <w:rPr>
-          <w:bCs/>
-          <w:b/>
-          <w:bCs/>
-          <w:b/>
-        </w:rPr>
-        <w:t xml:space="preserve">Liebhold AM</w:t>
+          <w:bCs/>
+          <w:b/>
+        </w:rPr>
+        <w:t xml:space="preserve">et al.</w:t>
+      </w:r>
+      <w:r>
+        <w:t xml:space="preserve"> </w:t>
+      </w:r>
+      <w:r>
+        <w:rPr>
+          <w:bCs/>
+          <w:b/>
+        </w:rPr>
+        <w:t xml:space="preserve">2021</w:t>
       </w:r>
       <w:r>
         <w:t xml:space="preserve">.</w:t>
@@ -2800,49 +3164,12 @@
       <w:r>
         <w:t xml:space="preserve"> </w:t>
       </w:r>
-      <w:r>
-        <w:rPr>
-          <w:bCs/>
-          <w:b/>
-        </w:rPr>
-        <w:t xml:space="preserve">2019</w:t>
-      </w:r>
-      <w:r>
-        <w:t xml:space="preserve">.</w:t>
-      </w:r>
-      <w:r>
-        <w:t xml:space="preserve"> </w:t>
-      </w:r>
-      <w:hyperlink r:id="rId47">
-        <w:r>
-          <w:rPr>
-            <w:rStyle w:val="Hyperlink"/>
-          </w:rPr>
-          <w:t xml:space="preserve">Biomass losses resulting from insect and disease invasions in</w:t>
-        </w:r>
-        <w:r>
-          <w:rPr>
-            <w:rStyle w:val="Hyperlink"/>
-          </w:rPr>
-          <w:t xml:space="preserve"> </w:t>
-        </w:r>
-        <w:r>
-          <w:rPr>
-            <w:rStyle w:val="Hyperlink"/>
-          </w:rPr>
-          <w:t xml:space="preserve">US</w:t>
-        </w:r>
-        <w:r>
-          <w:rPr>
-            <w:rStyle w:val="Hyperlink"/>
-          </w:rPr>
-          <w:t xml:space="preserve"> </w:t>
-        </w:r>
-        <w:r>
-          <w:rPr>
-            <w:rStyle w:val="Hyperlink"/>
-          </w:rPr>
-          <w:t xml:space="preserve">forests</w:t>
+      <w:hyperlink r:id="rId48">
+        <w:r>
+          <w:rPr>
+            <w:rStyle w:val="Hyperlink"/>
+          </w:rPr>
+          <w:t xml:space="preserve">Continent-wide tree fecundity driven by indirect climate effects</w:t>
         </w:r>
       </w:hyperlink>
       <w:r>
@@ -2856,14 +3183,24 @@
           <w:iCs/>
           <w:i/>
         </w:rPr>
-        <w:t xml:space="preserve">Proceedings of the National Academy of Sciences</w:t>
-      </w:r>
-      <w:r>
-        <w:t xml:space="preserve">: 201820601.</w:t>
-      </w:r>
-    </w:p>
-    <w:bookmarkEnd w:id="48"/>
-    <w:bookmarkStart w:id="50" w:name="ref-finzi_carbon_2020"/>
+        <w:t xml:space="preserve">Nature Communications</w:t>
+      </w:r>
+      <w:r>
+        <w:t xml:space="preserve"> </w:t>
+      </w:r>
+      <w:r>
+        <w:rPr>
+          <w:bCs/>
+          <w:b/>
+        </w:rPr>
+        <w:t xml:space="preserve">12</w:t>
+      </w:r>
+      <w:r>
+        <w:t xml:space="preserve">: 1242.</w:t>
+      </w:r>
+    </w:p>
+    <w:bookmarkEnd w:id="49"/>
+    <w:bookmarkStart w:id="51" w:name="ref-fatichi_moving_2014"/>
     <w:p>
       <w:pPr>
         <w:pStyle w:val="Bibliography"/>
@@ -2875,247 +3212,191 @@
           <w:bCs/>
           <w:b/>
         </w:rPr>
-        <w:t xml:space="preserve">Finzi AC</w:t>
-      </w:r>
-      <w:r>
-        <w:rPr>
-          <w:bCs/>
-          <w:b/>
-        </w:rPr>
-        <w:t xml:space="preserve">,</w:t>
-      </w:r>
-      <w:r>
-        <w:rPr>
-          <w:bCs/>
-          <w:b/>
-        </w:rPr>
-        <w:t xml:space="preserve"> </w:t>
-      </w:r>
-      <w:r>
-        <w:rPr>
-          <w:bCs/>
-          <w:b/>
-          <w:bCs/>
-          <w:b/>
-        </w:rPr>
-        <w:t xml:space="preserve">Giasson M-A</w:t>
-      </w:r>
-      <w:r>
-        <w:rPr>
-          <w:bCs/>
-          <w:b/>
-        </w:rPr>
-        <w:t xml:space="preserve">,</w:t>
-      </w:r>
-      <w:r>
-        <w:rPr>
-          <w:bCs/>
-          <w:b/>
-        </w:rPr>
-        <w:t xml:space="preserve"> </w:t>
-      </w:r>
-      <w:r>
-        <w:rPr>
-          <w:bCs/>
-          <w:b/>
-          <w:bCs/>
-          <w:b/>
-        </w:rPr>
-        <w:t xml:space="preserve">Plotkin AAB</w:t>
-      </w:r>
-      <w:r>
-        <w:rPr>
-          <w:bCs/>
-          <w:b/>
-        </w:rPr>
-        <w:t xml:space="preserve">,</w:t>
-      </w:r>
-      <w:r>
-        <w:rPr>
-          <w:bCs/>
-          <w:b/>
-        </w:rPr>
-        <w:t xml:space="preserve"> </w:t>
-      </w:r>
-      <w:r>
-        <w:rPr>
-          <w:bCs/>
-          <w:b/>
-          <w:bCs/>
-          <w:b/>
-        </w:rPr>
-        <w:t xml:space="preserve">Aber JD</w:t>
-      </w:r>
-      <w:r>
-        <w:rPr>
-          <w:bCs/>
-          <w:b/>
-        </w:rPr>
-        <w:t xml:space="preserve">,</w:t>
-      </w:r>
-      <w:r>
-        <w:rPr>
-          <w:bCs/>
-          <w:b/>
-        </w:rPr>
-        <w:t xml:space="preserve"> </w:t>
-      </w:r>
-      <w:r>
-        <w:rPr>
-          <w:bCs/>
-          <w:b/>
-          <w:bCs/>
-          <w:b/>
-        </w:rPr>
-        <w:t xml:space="preserve">Boose ER</w:t>
-      </w:r>
-      <w:r>
-        <w:rPr>
-          <w:bCs/>
-          <w:b/>
-        </w:rPr>
-        <w:t xml:space="preserve">,</w:t>
-      </w:r>
-      <w:r>
-        <w:rPr>
-          <w:bCs/>
-          <w:b/>
-        </w:rPr>
-        <w:t xml:space="preserve"> </w:t>
-      </w:r>
-      <w:r>
-        <w:rPr>
-          <w:bCs/>
-          <w:b/>
-          <w:bCs/>
-          <w:b/>
-        </w:rPr>
-        <w:t xml:space="preserve">Davidson EA</w:t>
-      </w:r>
-      <w:r>
-        <w:rPr>
-          <w:bCs/>
-          <w:b/>
-        </w:rPr>
-        <w:t xml:space="preserve">,</w:t>
-      </w:r>
-      <w:r>
-        <w:rPr>
-          <w:bCs/>
-          <w:b/>
-        </w:rPr>
-        <w:t xml:space="preserve"> </w:t>
-      </w:r>
-      <w:r>
-        <w:rPr>
-          <w:bCs/>
-          <w:b/>
-          <w:bCs/>
-          <w:b/>
-        </w:rPr>
-        <w:t xml:space="preserve">Dietze MC</w:t>
-      </w:r>
-      <w:r>
-        <w:rPr>
-          <w:bCs/>
-          <w:b/>
-        </w:rPr>
-        <w:t xml:space="preserve">,</w:t>
-      </w:r>
-      <w:r>
-        <w:rPr>
-          <w:bCs/>
-          <w:b/>
-        </w:rPr>
-        <w:t xml:space="preserve"> </w:t>
-      </w:r>
-      <w:r>
-        <w:rPr>
-          <w:bCs/>
-          <w:b/>
-          <w:bCs/>
-          <w:b/>
-        </w:rPr>
-        <w:t xml:space="preserve">Ellison AM</w:t>
-      </w:r>
-      <w:r>
-        <w:rPr>
-          <w:bCs/>
-          <w:b/>
-        </w:rPr>
-        <w:t xml:space="preserve">,</w:t>
-      </w:r>
-      <w:r>
-        <w:rPr>
-          <w:bCs/>
-          <w:b/>
-        </w:rPr>
-        <w:t xml:space="preserve"> </w:t>
-      </w:r>
-      <w:r>
-        <w:rPr>
-          <w:bCs/>
-          <w:b/>
-          <w:bCs/>
-          <w:b/>
-        </w:rPr>
-        <w:t xml:space="preserve">Frey SD</w:t>
-      </w:r>
-      <w:r>
-        <w:rPr>
-          <w:bCs/>
-          <w:b/>
-        </w:rPr>
-        <w:t xml:space="preserve">,</w:t>
-      </w:r>
-      <w:r>
-        <w:rPr>
-          <w:bCs/>
-          <w:b/>
-        </w:rPr>
-        <w:t xml:space="preserve"> </w:t>
-      </w:r>
-      <w:r>
-        <w:rPr>
-          <w:bCs/>
-          <w:b/>
-          <w:bCs/>
-          <w:b/>
-        </w:rPr>
-        <w:t xml:space="preserve">Goldman E</w:t>
-      </w:r>
-      <w:r>
-        <w:rPr>
-          <w:bCs/>
-          <w:b/>
-        </w:rPr>
-        <w:t xml:space="preserve">,</w:t>
-      </w:r>
-      <w:r>
-        <w:rPr>
-          <w:bCs/>
-          <w:b/>
-        </w:rPr>
+        <w:t xml:space="preserve">Fatichi S</w:t>
+      </w:r>
+      <w:r>
+        <w:rPr>
+          <w:bCs/>
+          <w:b/>
+        </w:rPr>
+        <w:t xml:space="preserve">,</w:t>
+      </w:r>
+      <w:r>
+        <w:rPr>
+          <w:bCs/>
+          <w:b/>
+        </w:rPr>
+        <w:t xml:space="preserve"> </w:t>
+      </w:r>
+      <w:r>
+        <w:rPr>
+          <w:bCs/>
+          <w:b/>
+          <w:bCs/>
+          <w:b/>
+        </w:rPr>
+        <w:t xml:space="preserve">Leuzinger S</w:t>
+      </w:r>
+      <w:r>
+        <w:rPr>
+          <w:bCs/>
+          <w:b/>
+        </w:rPr>
+        <w:t xml:space="preserve">,</w:t>
+      </w:r>
+      <w:r>
+        <w:rPr>
+          <w:bCs/>
+          <w:b/>
+        </w:rPr>
+        <w:t xml:space="preserve"> </w:t>
+      </w:r>
+      <w:r>
+        <w:rPr>
+          <w:bCs/>
+          <w:b/>
+          <w:bCs/>
+          <w:b/>
+        </w:rPr>
+        <w:t xml:space="preserve">Körner C</w:t>
+      </w:r>
+      <w:r>
+        <w:t xml:space="preserve">.</w:t>
+      </w:r>
+      <w:r>
+        <w:t xml:space="preserve"> </w:t>
+      </w:r>
+      <w:r>
+        <w:rPr>
+          <w:bCs/>
+          <w:b/>
+        </w:rPr>
+        <w:t xml:space="preserve">2014</w:t>
+      </w:r>
+      <w:r>
+        <w:t xml:space="preserve">.</w:t>
+      </w:r>
+      <w:r>
+        <w:t xml:space="preserve"> </w:t>
+      </w:r>
+      <w:hyperlink r:id="rId50">
+        <w:r>
+          <w:rPr>
+            <w:rStyle w:val="Hyperlink"/>
+          </w:rPr>
+          <w:t xml:space="preserve">Moving beyond photosynthesis: From carbon source to sink-driven vegetation modeling</w:t>
+        </w:r>
+      </w:hyperlink>
+      <w:r>
+        <w:t xml:space="preserve">.</w:t>
+      </w:r>
+      <w:r>
         <w:t xml:space="preserve"> </w:t>
       </w:r>
       <w:r>
         <w:rPr>
           <w:iCs/>
           <w:i/>
-          <w:bCs/>
-          <w:b/>
-        </w:rPr>
-        <w:t xml:space="preserve">et al.</w:t>
-      </w:r>
-      <w:r>
-        <w:t xml:space="preserve"> </w:t>
-      </w:r>
-      <w:r>
-        <w:rPr>
-          <w:bCs/>
-          <w:b/>
-        </w:rPr>
-        <w:t xml:space="preserve">2020</w:t>
+        </w:rPr>
+        <w:t xml:space="preserve">The New Phytologist</w:t>
+      </w:r>
+      <w:r>
+        <w:t xml:space="preserve"> </w:t>
+      </w:r>
+      <w:r>
+        <w:rPr>
+          <w:bCs/>
+          <w:b/>
+        </w:rPr>
+        <w:t xml:space="preserve">201</w:t>
+      </w:r>
+      <w:r>
+        <w:t xml:space="preserve">: 1086–1095.</w:t>
+      </w:r>
+    </w:p>
+    <w:bookmarkEnd w:id="51"/>
+    <w:bookmarkStart w:id="53" w:name="ref-fei_biomass_2019"/>
+    <w:p>
+      <w:pPr>
+        <w:pStyle w:val="Bibliography"/>
+      </w:pPr>
+      <w:r>
+        <w:rPr>
+          <w:bCs/>
+          <w:b/>
+          <w:bCs/>
+          <w:b/>
+        </w:rPr>
+        <w:t xml:space="preserve">Fei S</w:t>
+      </w:r>
+      <w:r>
+        <w:rPr>
+          <w:bCs/>
+          <w:b/>
+        </w:rPr>
+        <w:t xml:space="preserve">,</w:t>
+      </w:r>
+      <w:r>
+        <w:rPr>
+          <w:bCs/>
+          <w:b/>
+        </w:rPr>
+        <w:t xml:space="preserve"> </w:t>
+      </w:r>
+      <w:r>
+        <w:rPr>
+          <w:bCs/>
+          <w:b/>
+          <w:bCs/>
+          <w:b/>
+        </w:rPr>
+        <w:t xml:space="preserve">Morin RS</w:t>
+      </w:r>
+      <w:r>
+        <w:rPr>
+          <w:bCs/>
+          <w:b/>
+        </w:rPr>
+        <w:t xml:space="preserve">,</w:t>
+      </w:r>
+      <w:r>
+        <w:rPr>
+          <w:bCs/>
+          <w:b/>
+        </w:rPr>
+        <w:t xml:space="preserve"> </w:t>
+      </w:r>
+      <w:r>
+        <w:rPr>
+          <w:bCs/>
+          <w:b/>
+          <w:bCs/>
+          <w:b/>
+        </w:rPr>
+        <w:t xml:space="preserve">Oswalt CM</w:t>
+      </w:r>
+      <w:r>
+        <w:rPr>
+          <w:bCs/>
+          <w:b/>
+        </w:rPr>
+        <w:t xml:space="preserve">,</w:t>
+      </w:r>
+      <w:r>
+        <w:rPr>
+          <w:bCs/>
+          <w:b/>
+        </w:rPr>
+        <w:t xml:space="preserve"> </w:t>
+      </w:r>
+      <w:r>
+        <w:rPr>
+          <w:bCs/>
+          <w:b/>
+          <w:bCs/>
+          <w:b/>
+        </w:rPr>
+        <w:t xml:space="preserve">Liebhold AM</w:t>
       </w:r>
       <w:r>
         <w:t xml:space="preserve">.</w:t>
@@ -3123,12 +3404,25 @@
       <w:r>
         <w:t xml:space="preserve"> </w:t>
       </w:r>
-      <w:hyperlink r:id="rId49">
-        <w:r>
-          <w:rPr>
-            <w:rStyle w:val="Hyperlink"/>
-          </w:rPr>
-          <w:t xml:space="preserve">Carbon budget of the</w:t>
+      <w:r>
+        <w:rPr>
+          <w:bCs/>
+          <w:b/>
+        </w:rPr>
+        <w:t xml:space="preserve">2019</w:t>
+      </w:r>
+      <w:r>
+        <w:t xml:space="preserve">.</w:t>
+      </w:r>
+      <w:r>
+        <w:t xml:space="preserve"> </w:t>
+      </w:r>
+      <w:hyperlink r:id="rId52">
+        <w:r>
+          <w:rPr>
+            <w:rStyle w:val="Hyperlink"/>
+          </w:rPr>
+          <w:t xml:space="preserve">Biomass losses resulting from insect and disease invasions in</w:t>
         </w:r>
         <w:r>
           <w:rPr>
@@ -3140,7 +3434,7 @@
           <w:rPr>
             <w:rStyle w:val="Hyperlink"/>
           </w:rPr>
-          <w:t xml:space="preserve">Harvard Forest Long-Term Ecological Research</w:t>
+          <w:t xml:space="preserve">US</w:t>
         </w:r>
         <w:r>
           <w:rPr>
@@ -3152,7 +3446,7 @@
           <w:rPr>
             <w:rStyle w:val="Hyperlink"/>
           </w:rPr>
-          <w:t xml:space="preserve">site: Pattern, process, and response to global change</w:t>
+          <w:t xml:space="preserve">forests</w:t>
         </w:r>
       </w:hyperlink>
       <w:r>
@@ -3166,24 +3460,14 @@
           <w:iCs/>
           <w:i/>
         </w:rPr>
-        <w:t xml:space="preserve">Ecological Monographs</w:t>
-      </w:r>
-      <w:r>
-        <w:t xml:space="preserve"> </w:t>
-      </w:r>
-      <w:r>
-        <w:rPr>
-          <w:bCs/>
-          <w:b/>
-        </w:rPr>
-        <w:t xml:space="preserve">90</w:t>
-      </w:r>
-      <w:r>
-        <w:t xml:space="preserve">: e01423.</w:t>
-      </w:r>
-    </w:p>
-    <w:bookmarkEnd w:id="50"/>
-    <w:bookmarkStart w:id="52" w:name="ref-harris_global_2021"/>
+        <w:t xml:space="preserve">Proceedings of the National Academy of Sciences</w:t>
+      </w:r>
+      <w:r>
+        <w:t xml:space="preserve">: 201820601.</w:t>
+      </w:r>
+    </w:p>
+    <w:bookmarkEnd w:id="53"/>
+    <w:bookmarkStart w:id="55" w:name="ref-finzi_carbon_2020"/>
     <w:p>
       <w:pPr>
         <w:pStyle w:val="Bibliography"/>
@@ -3195,214 +3479,214 @@
           <w:bCs/>
           <w:b/>
         </w:rPr>
-        <w:t xml:space="preserve">Harris NL</w:t>
-      </w:r>
-      <w:r>
-        <w:rPr>
-          <w:bCs/>
-          <w:b/>
-        </w:rPr>
-        <w:t xml:space="preserve">,</w:t>
-      </w:r>
-      <w:r>
-        <w:rPr>
-          <w:bCs/>
-          <w:b/>
-        </w:rPr>
-        <w:t xml:space="preserve"> </w:t>
-      </w:r>
-      <w:r>
-        <w:rPr>
-          <w:bCs/>
-          <w:b/>
-          <w:bCs/>
-          <w:b/>
-        </w:rPr>
-        <w:t xml:space="preserve">Gibbs DA</w:t>
-      </w:r>
-      <w:r>
-        <w:rPr>
-          <w:bCs/>
-          <w:b/>
-        </w:rPr>
-        <w:t xml:space="preserve">,</w:t>
-      </w:r>
-      <w:r>
-        <w:rPr>
-          <w:bCs/>
-          <w:b/>
-        </w:rPr>
-        <w:t xml:space="preserve"> </w:t>
-      </w:r>
-      <w:r>
-        <w:rPr>
-          <w:bCs/>
-          <w:b/>
-          <w:bCs/>
-          <w:b/>
-        </w:rPr>
-        <w:t xml:space="preserve">Baccini A</w:t>
-      </w:r>
-      <w:r>
-        <w:rPr>
-          <w:bCs/>
-          <w:b/>
-        </w:rPr>
-        <w:t xml:space="preserve">,</w:t>
-      </w:r>
-      <w:r>
-        <w:rPr>
-          <w:bCs/>
-          <w:b/>
-        </w:rPr>
-        <w:t xml:space="preserve"> </w:t>
-      </w:r>
-      <w:r>
-        <w:rPr>
-          <w:bCs/>
-          <w:b/>
-          <w:bCs/>
-          <w:b/>
-        </w:rPr>
-        <w:t xml:space="preserve">Birdsey RA</w:t>
-      </w:r>
-      <w:r>
-        <w:rPr>
-          <w:bCs/>
-          <w:b/>
-        </w:rPr>
-        <w:t xml:space="preserve">,</w:t>
-      </w:r>
-      <w:r>
-        <w:rPr>
-          <w:bCs/>
-          <w:b/>
-        </w:rPr>
-        <w:t xml:space="preserve"> </w:t>
-      </w:r>
-      <w:r>
-        <w:rPr>
-          <w:bCs/>
-          <w:b/>
-          <w:bCs/>
-          <w:b/>
-        </w:rPr>
-        <w:t xml:space="preserve">Bruin S de</w:t>
-      </w:r>
-      <w:r>
-        <w:rPr>
-          <w:bCs/>
-          <w:b/>
-        </w:rPr>
-        <w:t xml:space="preserve">,</w:t>
-      </w:r>
-      <w:r>
-        <w:rPr>
-          <w:bCs/>
-          <w:b/>
-        </w:rPr>
-        <w:t xml:space="preserve"> </w:t>
-      </w:r>
-      <w:r>
-        <w:rPr>
-          <w:bCs/>
-          <w:b/>
-          <w:bCs/>
-          <w:b/>
-        </w:rPr>
-        <w:t xml:space="preserve">Farina M</w:t>
-      </w:r>
-      <w:r>
-        <w:rPr>
-          <w:bCs/>
-          <w:b/>
-        </w:rPr>
-        <w:t xml:space="preserve">,</w:t>
-      </w:r>
-      <w:r>
-        <w:rPr>
-          <w:bCs/>
-          <w:b/>
-        </w:rPr>
-        <w:t xml:space="preserve"> </w:t>
-      </w:r>
-      <w:r>
-        <w:rPr>
-          <w:bCs/>
-          <w:b/>
-          <w:bCs/>
-          <w:b/>
-        </w:rPr>
-        <w:t xml:space="preserve">Fatoyinbo L</w:t>
-      </w:r>
-      <w:r>
-        <w:rPr>
-          <w:bCs/>
-          <w:b/>
-        </w:rPr>
-        <w:t xml:space="preserve">,</w:t>
-      </w:r>
-      <w:r>
-        <w:rPr>
-          <w:bCs/>
-          <w:b/>
-        </w:rPr>
-        <w:t xml:space="preserve"> </w:t>
-      </w:r>
-      <w:r>
-        <w:rPr>
-          <w:bCs/>
-          <w:b/>
-          <w:bCs/>
-          <w:b/>
-        </w:rPr>
-        <w:t xml:space="preserve">Hansen MC</w:t>
-      </w:r>
-      <w:r>
-        <w:rPr>
-          <w:bCs/>
-          <w:b/>
-        </w:rPr>
-        <w:t xml:space="preserve">,</w:t>
-      </w:r>
-      <w:r>
-        <w:rPr>
-          <w:bCs/>
-          <w:b/>
-        </w:rPr>
-        <w:t xml:space="preserve"> </w:t>
-      </w:r>
-      <w:r>
-        <w:rPr>
-          <w:bCs/>
-          <w:b/>
-          <w:bCs/>
-          <w:b/>
-        </w:rPr>
-        <w:t xml:space="preserve">Herold M</w:t>
-      </w:r>
-      <w:r>
-        <w:rPr>
-          <w:bCs/>
-          <w:b/>
-        </w:rPr>
-        <w:t xml:space="preserve">,</w:t>
-      </w:r>
-      <w:r>
-        <w:rPr>
-          <w:bCs/>
-          <w:b/>
-        </w:rPr>
-        <w:t xml:space="preserve"> </w:t>
-      </w:r>
-      <w:r>
-        <w:rPr>
-          <w:bCs/>
-          <w:b/>
-          <w:bCs/>
-          <w:b/>
-        </w:rPr>
-        <w:t xml:space="preserve">Houghton RA</w:t>
+        <w:t xml:space="preserve">Finzi AC</w:t>
+      </w:r>
+      <w:r>
+        <w:rPr>
+          <w:bCs/>
+          <w:b/>
+        </w:rPr>
+        <w:t xml:space="preserve">,</w:t>
+      </w:r>
+      <w:r>
+        <w:rPr>
+          <w:bCs/>
+          <w:b/>
+        </w:rPr>
+        <w:t xml:space="preserve"> </w:t>
+      </w:r>
+      <w:r>
+        <w:rPr>
+          <w:bCs/>
+          <w:b/>
+          <w:bCs/>
+          <w:b/>
+        </w:rPr>
+        <w:t xml:space="preserve">Giasson M-A</w:t>
+      </w:r>
+      <w:r>
+        <w:rPr>
+          <w:bCs/>
+          <w:b/>
+        </w:rPr>
+        <w:t xml:space="preserve">,</w:t>
+      </w:r>
+      <w:r>
+        <w:rPr>
+          <w:bCs/>
+          <w:b/>
+        </w:rPr>
+        <w:t xml:space="preserve"> </w:t>
+      </w:r>
+      <w:r>
+        <w:rPr>
+          <w:bCs/>
+          <w:b/>
+          <w:bCs/>
+          <w:b/>
+        </w:rPr>
+        <w:t xml:space="preserve">Plotkin AAB</w:t>
+      </w:r>
+      <w:r>
+        <w:rPr>
+          <w:bCs/>
+          <w:b/>
+        </w:rPr>
+        <w:t xml:space="preserve">,</w:t>
+      </w:r>
+      <w:r>
+        <w:rPr>
+          <w:bCs/>
+          <w:b/>
+        </w:rPr>
+        <w:t xml:space="preserve"> </w:t>
+      </w:r>
+      <w:r>
+        <w:rPr>
+          <w:bCs/>
+          <w:b/>
+          <w:bCs/>
+          <w:b/>
+        </w:rPr>
+        <w:t xml:space="preserve">Aber JD</w:t>
+      </w:r>
+      <w:r>
+        <w:rPr>
+          <w:bCs/>
+          <w:b/>
+        </w:rPr>
+        <w:t xml:space="preserve">,</w:t>
+      </w:r>
+      <w:r>
+        <w:rPr>
+          <w:bCs/>
+          <w:b/>
+        </w:rPr>
+        <w:t xml:space="preserve"> </w:t>
+      </w:r>
+      <w:r>
+        <w:rPr>
+          <w:bCs/>
+          <w:b/>
+          <w:bCs/>
+          <w:b/>
+        </w:rPr>
+        <w:t xml:space="preserve">Boose ER</w:t>
+      </w:r>
+      <w:r>
+        <w:rPr>
+          <w:bCs/>
+          <w:b/>
+        </w:rPr>
+        <w:t xml:space="preserve">,</w:t>
+      </w:r>
+      <w:r>
+        <w:rPr>
+          <w:bCs/>
+          <w:b/>
+        </w:rPr>
+        <w:t xml:space="preserve"> </w:t>
+      </w:r>
+      <w:r>
+        <w:rPr>
+          <w:bCs/>
+          <w:b/>
+          <w:bCs/>
+          <w:b/>
+        </w:rPr>
+        <w:t xml:space="preserve">Davidson EA</w:t>
+      </w:r>
+      <w:r>
+        <w:rPr>
+          <w:bCs/>
+          <w:b/>
+        </w:rPr>
+        <w:t xml:space="preserve">,</w:t>
+      </w:r>
+      <w:r>
+        <w:rPr>
+          <w:bCs/>
+          <w:b/>
+        </w:rPr>
+        <w:t xml:space="preserve"> </w:t>
+      </w:r>
+      <w:r>
+        <w:rPr>
+          <w:bCs/>
+          <w:b/>
+          <w:bCs/>
+          <w:b/>
+        </w:rPr>
+        <w:t xml:space="preserve">Dietze MC</w:t>
+      </w:r>
+      <w:r>
+        <w:rPr>
+          <w:bCs/>
+          <w:b/>
+        </w:rPr>
+        <w:t xml:space="preserve">,</w:t>
+      </w:r>
+      <w:r>
+        <w:rPr>
+          <w:bCs/>
+          <w:b/>
+        </w:rPr>
+        <w:t xml:space="preserve"> </w:t>
+      </w:r>
+      <w:r>
+        <w:rPr>
+          <w:bCs/>
+          <w:b/>
+          <w:bCs/>
+          <w:b/>
+        </w:rPr>
+        <w:t xml:space="preserve">Ellison AM</w:t>
+      </w:r>
+      <w:r>
+        <w:rPr>
+          <w:bCs/>
+          <w:b/>
+        </w:rPr>
+        <w:t xml:space="preserve">,</w:t>
+      </w:r>
+      <w:r>
+        <w:rPr>
+          <w:bCs/>
+          <w:b/>
+        </w:rPr>
+        <w:t xml:space="preserve"> </w:t>
+      </w:r>
+      <w:r>
+        <w:rPr>
+          <w:bCs/>
+          <w:b/>
+          <w:bCs/>
+          <w:b/>
+        </w:rPr>
+        <w:t xml:space="preserve">Frey SD</w:t>
+      </w:r>
+      <w:r>
+        <w:rPr>
+          <w:bCs/>
+          <w:b/>
+        </w:rPr>
+        <w:t xml:space="preserve">,</w:t>
+      </w:r>
+      <w:r>
+        <w:rPr>
+          <w:bCs/>
+          <w:b/>
+        </w:rPr>
+        <w:t xml:space="preserve"> </w:t>
+      </w:r>
+      <w:r>
+        <w:rPr>
+          <w:bCs/>
+          <w:b/>
+          <w:bCs/>
+          <w:b/>
+        </w:rPr>
+        <w:t xml:space="preserve">Goldman E</w:t>
       </w:r>
       <w:r>
         <w:rPr>
@@ -3435,7 +3719,7 @@
           <w:bCs/>
           <w:b/>
         </w:rPr>
-        <w:t xml:space="preserve">2021</w:t>
+        <w:t xml:space="preserve">2020</w:t>
       </w:r>
       <w:r>
         <w:t xml:space="preserve">.</w:t>
@@ -3443,12 +3727,36 @@
       <w:r>
         <w:t xml:space="preserve"> </w:t>
       </w:r>
-      <w:hyperlink r:id="rId51">
-        <w:r>
-          <w:rPr>
-            <w:rStyle w:val="Hyperlink"/>
-          </w:rPr>
-          <w:t xml:space="preserve">Global maps of twenty-first century forest carbon fluxes</w:t>
+      <w:hyperlink r:id="rId54">
+        <w:r>
+          <w:rPr>
+            <w:rStyle w:val="Hyperlink"/>
+          </w:rPr>
+          <w:t xml:space="preserve">Carbon budget of the</w:t>
+        </w:r>
+        <w:r>
+          <w:rPr>
+            <w:rStyle w:val="Hyperlink"/>
+          </w:rPr>
+          <w:t xml:space="preserve"> </w:t>
+        </w:r>
+        <w:r>
+          <w:rPr>
+            <w:rStyle w:val="Hyperlink"/>
+          </w:rPr>
+          <w:t xml:space="preserve">Harvard Forest Long-Term Ecological Research</w:t>
+        </w:r>
+        <w:r>
+          <w:rPr>
+            <w:rStyle w:val="Hyperlink"/>
+          </w:rPr>
+          <w:t xml:space="preserve"> </w:t>
+        </w:r>
+        <w:r>
+          <w:rPr>
+            <w:rStyle w:val="Hyperlink"/>
+          </w:rPr>
+          <w:t xml:space="preserve">site: Pattern, process, and response to global change</w:t>
         </w:r>
       </w:hyperlink>
       <w:r>
@@ -3462,14 +3770,24 @@
           <w:iCs/>
           <w:i/>
         </w:rPr>
-        <w:t xml:space="preserve">Nature Climate Change</w:t>
-      </w:r>
-      <w:r>
-        <w:t xml:space="preserve">: 1–7.</w:t>
-      </w:r>
-    </w:p>
-    <w:bookmarkEnd w:id="52"/>
-    <w:bookmarkStart w:id="54" w:name="ref-holm_interactive_2013"/>
+        <w:t xml:space="preserve">Ecological Monographs</w:t>
+      </w:r>
+      <w:r>
+        <w:t xml:space="preserve"> </w:t>
+      </w:r>
+      <w:r>
+        <w:rPr>
+          <w:bCs/>
+          <w:b/>
+        </w:rPr>
+        <w:t xml:space="preserve">90</w:t>
+      </w:r>
+      <w:r>
+        <w:t xml:space="preserve">: e01423.</w:t>
+      </w:r>
+    </w:p>
+    <w:bookmarkEnd w:id="55"/>
+    <w:bookmarkStart w:id="57" w:name="ref-harris_global_2021"/>
     <w:p>
       <w:pPr>
         <w:pStyle w:val="Bibliography"/>
@@ -3481,385 +3799,362 @@
           <w:bCs/>
           <w:b/>
         </w:rPr>
-        <w:t xml:space="preserve">Holm JA</w:t>
-      </w:r>
-      <w:r>
-        <w:rPr>
-          <w:bCs/>
-          <w:b/>
-        </w:rPr>
-        <w:t xml:space="preserve">,</w:t>
-      </w:r>
-      <w:r>
-        <w:rPr>
-          <w:bCs/>
-          <w:b/>
-        </w:rPr>
-        <w:t xml:space="preserve"> </w:t>
-      </w:r>
-      <w:r>
-        <w:rPr>
-          <w:bCs/>
-          <w:b/>
-          <w:bCs/>
-          <w:b/>
-        </w:rPr>
-        <w:t xml:space="preserve">Thompson JR</w:t>
-      </w:r>
-      <w:r>
-        <w:rPr>
-          <w:bCs/>
-          <w:b/>
-        </w:rPr>
-        <w:t xml:space="preserve">,</w:t>
-      </w:r>
-      <w:r>
-        <w:rPr>
-          <w:bCs/>
-          <w:b/>
-        </w:rPr>
-        <w:t xml:space="preserve"> </w:t>
-      </w:r>
-      <w:r>
-        <w:rPr>
-          <w:bCs/>
-          <w:b/>
-          <w:bCs/>
-          <w:b/>
-        </w:rPr>
-        <w:t xml:space="preserve">McShea WJ</w:t>
-      </w:r>
-      <w:r>
-        <w:rPr>
-          <w:bCs/>
-          <w:b/>
-        </w:rPr>
-        <w:t xml:space="preserve">,</w:t>
-      </w:r>
-      <w:r>
-        <w:rPr>
-          <w:bCs/>
-          <w:b/>
-        </w:rPr>
-        <w:t xml:space="preserve"> </w:t>
-      </w:r>
-      <w:r>
-        <w:rPr>
-          <w:bCs/>
-          <w:b/>
-          <w:bCs/>
-          <w:b/>
-        </w:rPr>
-        <w:t xml:space="preserve">Bourg NA</w:t>
-      </w:r>
-      <w:r>
-        <w:t xml:space="preserve">.</w:t>
-      </w:r>
-      <w:r>
-        <w:t xml:space="preserve"> </w:t>
-      </w:r>
-      <w:r>
-        <w:rPr>
-          <w:bCs/>
-          <w:b/>
-        </w:rPr>
-        <w:t xml:space="preserve">2013</w:t>
-      </w:r>
-      <w:r>
-        <w:t xml:space="preserve">.</w:t>
-      </w:r>
-      <w:r>
-        <w:t xml:space="preserve"> </w:t>
-      </w:r>
-      <w:hyperlink r:id="rId53">
-        <w:r>
-          <w:rPr>
-            <w:rStyle w:val="Hyperlink"/>
-          </w:rPr>
-          <w:t xml:space="preserve">Interactive effects of chronic deer browsing and canopy gap disturbance on forest successional dynamics</w:t>
-        </w:r>
-      </w:hyperlink>
-      <w:r>
-        <w:t xml:space="preserve">.</w:t>
-      </w:r>
-      <w:r>
+        <w:t xml:space="preserve">Harris NL</w:t>
+      </w:r>
+      <w:r>
+        <w:rPr>
+          <w:bCs/>
+          <w:b/>
+        </w:rPr>
+        <w:t xml:space="preserve">,</w:t>
+      </w:r>
+      <w:r>
+        <w:rPr>
+          <w:bCs/>
+          <w:b/>
+        </w:rPr>
+        <w:t xml:space="preserve"> </w:t>
+      </w:r>
+      <w:r>
+        <w:rPr>
+          <w:bCs/>
+          <w:b/>
+          <w:bCs/>
+          <w:b/>
+        </w:rPr>
+        <w:t xml:space="preserve">Gibbs DA</w:t>
+      </w:r>
+      <w:r>
+        <w:rPr>
+          <w:bCs/>
+          <w:b/>
+        </w:rPr>
+        <w:t xml:space="preserve">,</w:t>
+      </w:r>
+      <w:r>
+        <w:rPr>
+          <w:bCs/>
+          <w:b/>
+        </w:rPr>
+        <w:t xml:space="preserve"> </w:t>
+      </w:r>
+      <w:r>
+        <w:rPr>
+          <w:bCs/>
+          <w:b/>
+          <w:bCs/>
+          <w:b/>
+        </w:rPr>
+        <w:t xml:space="preserve">Baccini A</w:t>
+      </w:r>
+      <w:r>
+        <w:rPr>
+          <w:bCs/>
+          <w:b/>
+        </w:rPr>
+        <w:t xml:space="preserve">,</w:t>
+      </w:r>
+      <w:r>
+        <w:rPr>
+          <w:bCs/>
+          <w:b/>
+        </w:rPr>
+        <w:t xml:space="preserve"> </w:t>
+      </w:r>
+      <w:r>
+        <w:rPr>
+          <w:bCs/>
+          <w:b/>
+          <w:bCs/>
+          <w:b/>
+        </w:rPr>
+        <w:t xml:space="preserve">Birdsey RA</w:t>
+      </w:r>
+      <w:r>
+        <w:rPr>
+          <w:bCs/>
+          <w:b/>
+        </w:rPr>
+        <w:t xml:space="preserve">,</w:t>
+      </w:r>
+      <w:r>
+        <w:rPr>
+          <w:bCs/>
+          <w:b/>
+        </w:rPr>
+        <w:t xml:space="preserve"> </w:t>
+      </w:r>
+      <w:r>
+        <w:rPr>
+          <w:bCs/>
+          <w:b/>
+          <w:bCs/>
+          <w:b/>
+        </w:rPr>
+        <w:t xml:space="preserve">Bruin S de</w:t>
+      </w:r>
+      <w:r>
+        <w:rPr>
+          <w:bCs/>
+          <w:b/>
+        </w:rPr>
+        <w:t xml:space="preserve">,</w:t>
+      </w:r>
+      <w:r>
+        <w:rPr>
+          <w:bCs/>
+          <w:b/>
+        </w:rPr>
+        <w:t xml:space="preserve"> </w:t>
+      </w:r>
+      <w:r>
+        <w:rPr>
+          <w:bCs/>
+          <w:b/>
+          <w:bCs/>
+          <w:b/>
+        </w:rPr>
+        <w:t xml:space="preserve">Farina M</w:t>
+      </w:r>
+      <w:r>
+        <w:rPr>
+          <w:bCs/>
+          <w:b/>
+        </w:rPr>
+        <w:t xml:space="preserve">,</w:t>
+      </w:r>
+      <w:r>
+        <w:rPr>
+          <w:bCs/>
+          <w:b/>
+        </w:rPr>
+        <w:t xml:space="preserve"> </w:t>
+      </w:r>
+      <w:r>
+        <w:rPr>
+          <w:bCs/>
+          <w:b/>
+          <w:bCs/>
+          <w:b/>
+        </w:rPr>
+        <w:t xml:space="preserve">Fatoyinbo L</w:t>
+      </w:r>
+      <w:r>
+        <w:rPr>
+          <w:bCs/>
+          <w:b/>
+        </w:rPr>
+        <w:t xml:space="preserve">,</w:t>
+      </w:r>
+      <w:r>
+        <w:rPr>
+          <w:bCs/>
+          <w:b/>
+        </w:rPr>
+        <w:t xml:space="preserve"> </w:t>
+      </w:r>
+      <w:r>
+        <w:rPr>
+          <w:bCs/>
+          <w:b/>
+          <w:bCs/>
+          <w:b/>
+        </w:rPr>
+        <w:t xml:space="preserve">Hansen MC</w:t>
+      </w:r>
+      <w:r>
+        <w:rPr>
+          <w:bCs/>
+          <w:b/>
+        </w:rPr>
+        <w:t xml:space="preserve">,</w:t>
+      </w:r>
+      <w:r>
+        <w:rPr>
+          <w:bCs/>
+          <w:b/>
+        </w:rPr>
+        <w:t xml:space="preserve"> </w:t>
+      </w:r>
+      <w:r>
+        <w:rPr>
+          <w:bCs/>
+          <w:b/>
+          <w:bCs/>
+          <w:b/>
+        </w:rPr>
+        <w:t xml:space="preserve">Herold M</w:t>
+      </w:r>
+      <w:r>
+        <w:rPr>
+          <w:bCs/>
+          <w:b/>
+        </w:rPr>
+        <w:t xml:space="preserve">,</w:t>
+      </w:r>
+      <w:r>
+        <w:rPr>
+          <w:bCs/>
+          <w:b/>
+        </w:rPr>
+        <w:t xml:space="preserve"> </w:t>
+      </w:r>
+      <w:r>
+        <w:rPr>
+          <w:bCs/>
+          <w:b/>
+          <w:bCs/>
+          <w:b/>
+        </w:rPr>
+        <w:t xml:space="preserve">Houghton RA</w:t>
+      </w:r>
+      <w:r>
+        <w:rPr>
+          <w:bCs/>
+          <w:b/>
+        </w:rPr>
+        <w:t xml:space="preserve">,</w:t>
+      </w:r>
+      <w:r>
+        <w:rPr>
+          <w:bCs/>
+          <w:b/>
+        </w:rPr>
         <w:t xml:space="preserve"> </w:t>
       </w:r>
       <w:r>
         <w:rPr>
           <w:iCs/>
           <w:i/>
-        </w:rPr>
-        <w:t xml:space="preserve">Ecosphere</w:t>
-      </w:r>
-      <w:r>
-        <w:t xml:space="preserve"> </w:t>
-      </w:r>
-      <w:r>
-        <w:rPr>
-          <w:bCs/>
-          <w:b/>
-        </w:rPr>
-        <w:t xml:space="preserve">4</w:t>
-      </w:r>
-      <w:r>
-        <w:t xml:space="preserve">: 1–23.</w:t>
-      </w:r>
-    </w:p>
-    <w:bookmarkEnd w:id="54"/>
-    <w:bookmarkStart w:id="56" w:name="ref-mcdowell_pervasive_2020"/>
-    <w:p>
-      <w:pPr>
-        <w:pStyle w:val="Bibliography"/>
-      </w:pPr>
-      <w:r>
-        <w:rPr>
-          <w:bCs/>
-          <w:b/>
-          <w:bCs/>
-          <w:b/>
-        </w:rPr>
-        <w:t xml:space="preserve">McDowell NG</w:t>
-      </w:r>
-      <w:r>
-        <w:rPr>
-          <w:bCs/>
-          <w:b/>
-        </w:rPr>
-        <w:t xml:space="preserve">,</w:t>
-      </w:r>
-      <w:r>
-        <w:rPr>
-          <w:bCs/>
-          <w:b/>
-        </w:rPr>
-        <w:t xml:space="preserve"> </w:t>
-      </w:r>
-      <w:r>
-        <w:rPr>
-          <w:bCs/>
-          <w:b/>
-          <w:bCs/>
-          <w:b/>
-        </w:rPr>
-        <w:t xml:space="preserve">Allen CD</w:t>
-      </w:r>
-      <w:r>
-        <w:rPr>
-          <w:bCs/>
-          <w:b/>
-        </w:rPr>
-        <w:t xml:space="preserve">,</w:t>
-      </w:r>
-      <w:r>
-        <w:rPr>
-          <w:bCs/>
-          <w:b/>
-        </w:rPr>
-        <w:t xml:space="preserve"> </w:t>
-      </w:r>
-      <w:r>
-        <w:rPr>
-          <w:bCs/>
-          <w:b/>
-          <w:bCs/>
-          <w:b/>
-        </w:rPr>
-        <w:t xml:space="preserve">Anderson-Teixeira K</w:t>
-      </w:r>
-      <w:r>
-        <w:rPr>
-          <w:bCs/>
-          <w:b/>
-        </w:rPr>
-        <w:t xml:space="preserve">,</w:t>
-      </w:r>
-      <w:r>
-        <w:rPr>
-          <w:bCs/>
-          <w:b/>
-        </w:rPr>
-        <w:t xml:space="preserve"> </w:t>
-      </w:r>
-      <w:r>
-        <w:rPr>
-          <w:bCs/>
-          <w:b/>
-          <w:bCs/>
-          <w:b/>
-        </w:rPr>
-        <w:t xml:space="preserve">Aukema BH</w:t>
-      </w:r>
-      <w:r>
-        <w:rPr>
-          <w:bCs/>
-          <w:b/>
-        </w:rPr>
-        <w:t xml:space="preserve">,</w:t>
-      </w:r>
-      <w:r>
-        <w:rPr>
-          <w:bCs/>
-          <w:b/>
-        </w:rPr>
-        <w:t xml:space="preserve"> </w:t>
-      </w:r>
-      <w:r>
-        <w:rPr>
-          <w:bCs/>
-          <w:b/>
-          <w:bCs/>
-          <w:b/>
-        </w:rPr>
-        <w:t xml:space="preserve">Bond-Lamberty B</w:t>
-      </w:r>
-      <w:r>
-        <w:rPr>
-          <w:bCs/>
-          <w:b/>
-        </w:rPr>
-        <w:t xml:space="preserve">,</w:t>
-      </w:r>
-      <w:r>
-        <w:rPr>
-          <w:bCs/>
-          <w:b/>
-        </w:rPr>
-        <w:t xml:space="preserve"> </w:t>
-      </w:r>
-      <w:r>
-        <w:rPr>
-          <w:bCs/>
-          <w:b/>
-          <w:bCs/>
-          <w:b/>
-        </w:rPr>
-        <w:t xml:space="preserve">Chini L</w:t>
-      </w:r>
-      <w:r>
-        <w:rPr>
-          <w:bCs/>
-          <w:b/>
-        </w:rPr>
-        <w:t xml:space="preserve">,</w:t>
-      </w:r>
-      <w:r>
-        <w:rPr>
-          <w:bCs/>
-          <w:b/>
-        </w:rPr>
-        <w:t xml:space="preserve"> </w:t>
-      </w:r>
-      <w:r>
-        <w:rPr>
-          <w:bCs/>
-          <w:b/>
-          <w:bCs/>
-          <w:b/>
-        </w:rPr>
-        <w:t xml:space="preserve">Clark JS</w:t>
-      </w:r>
-      <w:r>
-        <w:rPr>
-          <w:bCs/>
-          <w:b/>
-        </w:rPr>
-        <w:t xml:space="preserve">,</w:t>
-      </w:r>
-      <w:r>
-        <w:rPr>
-          <w:bCs/>
-          <w:b/>
-        </w:rPr>
-        <w:t xml:space="preserve"> </w:t>
-      </w:r>
-      <w:r>
-        <w:rPr>
-          <w:bCs/>
-          <w:b/>
-          <w:bCs/>
-          <w:b/>
-        </w:rPr>
-        <w:t xml:space="preserve">Dietze M</w:t>
-      </w:r>
-      <w:r>
-        <w:rPr>
-          <w:bCs/>
-          <w:b/>
-        </w:rPr>
-        <w:t xml:space="preserve">,</w:t>
-      </w:r>
-      <w:r>
-        <w:rPr>
-          <w:bCs/>
-          <w:b/>
-        </w:rPr>
-        <w:t xml:space="preserve"> </w:t>
-      </w:r>
-      <w:r>
-        <w:rPr>
-          <w:bCs/>
-          <w:b/>
-          <w:bCs/>
-          <w:b/>
-        </w:rPr>
-        <w:t xml:space="preserve">Grossiord C</w:t>
-      </w:r>
-      <w:r>
-        <w:rPr>
-          <w:bCs/>
-          <w:b/>
-        </w:rPr>
-        <w:t xml:space="preserve">,</w:t>
-      </w:r>
-      <w:r>
-        <w:rPr>
-          <w:bCs/>
-          <w:b/>
-        </w:rPr>
-        <w:t xml:space="preserve"> </w:t>
-      </w:r>
-      <w:r>
-        <w:rPr>
-          <w:bCs/>
-          <w:b/>
-          <w:bCs/>
-          <w:b/>
-        </w:rPr>
-        <w:t xml:space="preserve">Hanbury-Brown A</w:t>
-      </w:r>
-      <w:r>
-        <w:rPr>
-          <w:bCs/>
-          <w:b/>
-        </w:rPr>
-        <w:t xml:space="preserve">,</w:t>
-      </w:r>
-      <w:r>
-        <w:rPr>
-          <w:bCs/>
-          <w:b/>
-        </w:rPr>
+          <w:bCs/>
+          <w:b/>
+        </w:rPr>
+        <w:t xml:space="preserve">et al.</w:t>
+      </w:r>
+      <w:r>
+        <w:t xml:space="preserve"> </w:t>
+      </w:r>
+      <w:r>
+        <w:rPr>
+          <w:bCs/>
+          <w:b/>
+        </w:rPr>
+        <w:t xml:space="preserve">2021</w:t>
+      </w:r>
+      <w:r>
+        <w:t xml:space="preserve">.</w:t>
+      </w:r>
+      <w:r>
+        <w:t xml:space="preserve"> </w:t>
+      </w:r>
+      <w:hyperlink r:id="rId56">
+        <w:r>
+          <w:rPr>
+            <w:rStyle w:val="Hyperlink"/>
+          </w:rPr>
+          <w:t xml:space="preserve">Global maps of twenty-first century forest carbon fluxes</w:t>
+        </w:r>
+      </w:hyperlink>
+      <w:r>
+        <w:t xml:space="preserve">.</w:t>
+      </w:r>
+      <w:r>
         <w:t xml:space="preserve"> </w:t>
       </w:r>
       <w:r>
         <w:rPr>
           <w:iCs/>
           <w:i/>
-          <w:bCs/>
-          <w:b/>
-        </w:rPr>
-        <w:t xml:space="preserve">et al.</w:t>
-      </w:r>
-      <w:r>
-        <w:t xml:space="preserve"> </w:t>
-      </w:r>
-      <w:r>
-        <w:rPr>
-          <w:bCs/>
-          <w:b/>
-        </w:rPr>
-        <w:t xml:space="preserve">2020</w:t>
+        </w:rPr>
+        <w:t xml:space="preserve">Nature Climate Change</w:t>
+      </w:r>
+      <w:r>
+        <w:t xml:space="preserve">: 1–7.</w:t>
+      </w:r>
+    </w:p>
+    <w:bookmarkEnd w:id="57"/>
+    <w:bookmarkStart w:id="59" w:name="ref-holm_interactive_2013"/>
+    <w:p>
+      <w:pPr>
+        <w:pStyle w:val="Bibliography"/>
+      </w:pPr>
+      <w:r>
+        <w:rPr>
+          <w:bCs/>
+          <w:b/>
+          <w:bCs/>
+          <w:b/>
+        </w:rPr>
+        <w:t xml:space="preserve">Holm JA</w:t>
+      </w:r>
+      <w:r>
+        <w:rPr>
+          <w:bCs/>
+          <w:b/>
+        </w:rPr>
+        <w:t xml:space="preserve">,</w:t>
+      </w:r>
+      <w:r>
+        <w:rPr>
+          <w:bCs/>
+          <w:b/>
+        </w:rPr>
+        <w:t xml:space="preserve"> </w:t>
+      </w:r>
+      <w:r>
+        <w:rPr>
+          <w:bCs/>
+          <w:b/>
+          <w:bCs/>
+          <w:b/>
+        </w:rPr>
+        <w:t xml:space="preserve">Thompson JR</w:t>
+      </w:r>
+      <w:r>
+        <w:rPr>
+          <w:bCs/>
+          <w:b/>
+        </w:rPr>
+        <w:t xml:space="preserve">,</w:t>
+      </w:r>
+      <w:r>
+        <w:rPr>
+          <w:bCs/>
+          <w:b/>
+        </w:rPr>
+        <w:t xml:space="preserve"> </w:t>
+      </w:r>
+      <w:r>
+        <w:rPr>
+          <w:bCs/>
+          <w:b/>
+          <w:bCs/>
+          <w:b/>
+        </w:rPr>
+        <w:t xml:space="preserve">McShea WJ</w:t>
+      </w:r>
+      <w:r>
+        <w:rPr>
+          <w:bCs/>
+          <w:b/>
+        </w:rPr>
+        <w:t xml:space="preserve">,</w:t>
+      </w:r>
+      <w:r>
+        <w:rPr>
+          <w:bCs/>
+          <w:b/>
+        </w:rPr>
+        <w:t xml:space="preserve"> </w:t>
+      </w:r>
+      <w:r>
+        <w:rPr>
+          <w:bCs/>
+          <w:b/>
+          <w:bCs/>
+          <w:b/>
+        </w:rPr>
+        <w:t xml:space="preserve">Bourg NA</w:t>
       </w:r>
       <w:r>
         <w:t xml:space="preserve">.</w:t>
@@ -3867,12 +4162,25 @@
       <w:r>
         <w:t xml:space="preserve"> </w:t>
       </w:r>
-      <w:hyperlink r:id="rId55">
-        <w:r>
-          <w:rPr>
-            <w:rStyle w:val="Hyperlink"/>
-          </w:rPr>
-          <w:t xml:space="preserve">Pervasive shifts in forest dynamics in a changing world</w:t>
+      <w:r>
+        <w:rPr>
+          <w:bCs/>
+          <w:b/>
+        </w:rPr>
+        <w:t xml:space="preserve">2013</w:t>
+      </w:r>
+      <w:r>
+        <w:t xml:space="preserve">.</w:t>
+      </w:r>
+      <w:r>
+        <w:t xml:space="preserve"> </w:t>
+      </w:r>
+      <w:hyperlink r:id="rId58">
+        <w:r>
+          <w:rPr>
+            <w:rStyle w:val="Hyperlink"/>
+          </w:rPr>
+          <w:t xml:space="preserve">Interactive effects of chronic deer browsing and canopy gap disturbance on forest successional dynamics</w:t>
         </w:r>
       </w:hyperlink>
       <w:r>
@@ -3886,24 +4194,24 @@
           <w:iCs/>
           <w:i/>
         </w:rPr>
-        <w:t xml:space="preserve">Science</w:t>
-      </w:r>
-      <w:r>
-        <w:t xml:space="preserve"> </w:t>
-      </w:r>
-      <w:r>
-        <w:rPr>
-          <w:bCs/>
-          <w:b/>
-        </w:rPr>
-        <w:t xml:space="preserve">368</w:t>
-      </w:r>
-      <w:r>
-        <w:t xml:space="preserve">.</w:t>
-      </w:r>
-    </w:p>
-    <w:bookmarkEnd w:id="56"/>
-    <w:bookmarkStart w:id="58" w:name="ref-mcgarvey_effects_2013"/>
+        <w:t xml:space="preserve">Ecosphere</w:t>
+      </w:r>
+      <w:r>
+        <w:t xml:space="preserve"> </w:t>
+      </w:r>
+      <w:r>
+        <w:rPr>
+          <w:bCs/>
+          <w:b/>
+        </w:rPr>
+        <w:t xml:space="preserve">4</w:t>
+      </w:r>
+      <w:r>
+        <w:t xml:space="preserve">: 1–23.</w:t>
+      </w:r>
+    </w:p>
+    <w:bookmarkEnd w:id="59"/>
+    <w:bookmarkStart w:id="61" w:name="ref-mcdowell_pervasive_2020"/>
     <w:p>
       <w:pPr>
         <w:pStyle w:val="Bibliography"/>
@@ -3915,299 +4223,247 @@
           <w:bCs/>
           <w:b/>
         </w:rPr>
-        <w:t xml:space="preserve">McGarvey JC</w:t>
-      </w:r>
-      <w:r>
-        <w:rPr>
-          <w:bCs/>
-          <w:b/>
-        </w:rPr>
-        <w:t xml:space="preserve">,</w:t>
-      </w:r>
-      <w:r>
-        <w:rPr>
-          <w:bCs/>
-          <w:b/>
-        </w:rPr>
-        <w:t xml:space="preserve"> </w:t>
-      </w:r>
-      <w:r>
-        <w:rPr>
-          <w:bCs/>
-          <w:b/>
-          <w:bCs/>
-          <w:b/>
-        </w:rPr>
-        <w:t xml:space="preserve">Bourg NA</w:t>
-      </w:r>
-      <w:r>
-        <w:rPr>
-          <w:bCs/>
-          <w:b/>
-        </w:rPr>
-        <w:t xml:space="preserve">,</w:t>
-      </w:r>
-      <w:r>
-        <w:rPr>
-          <w:bCs/>
-          <w:b/>
-        </w:rPr>
-        <w:t xml:space="preserve"> </w:t>
-      </w:r>
-      <w:r>
-        <w:rPr>
-          <w:bCs/>
-          <w:b/>
-          <w:bCs/>
-          <w:b/>
-        </w:rPr>
-        <w:t xml:space="preserve">Thompson JR</w:t>
-      </w:r>
-      <w:r>
-        <w:rPr>
-          <w:bCs/>
-          <w:b/>
-        </w:rPr>
-        <w:t xml:space="preserve">,</w:t>
-      </w:r>
-      <w:r>
-        <w:rPr>
-          <w:bCs/>
-          <w:b/>
-        </w:rPr>
-        <w:t xml:space="preserve"> </w:t>
-      </w:r>
-      <w:r>
-        <w:rPr>
-          <w:bCs/>
-          <w:b/>
-          <w:bCs/>
-          <w:b/>
-        </w:rPr>
-        <w:t xml:space="preserve">McShea WJ</w:t>
-      </w:r>
-      <w:r>
-        <w:rPr>
-          <w:bCs/>
-          <w:b/>
-        </w:rPr>
-        <w:t xml:space="preserve">,</w:t>
-      </w:r>
-      <w:r>
-        <w:rPr>
-          <w:bCs/>
-          <w:b/>
-        </w:rPr>
-        <w:t xml:space="preserve"> </w:t>
-      </w:r>
-      <w:r>
-        <w:rPr>
-          <w:bCs/>
-          <w:b/>
-          <w:bCs/>
-          <w:b/>
-        </w:rPr>
-        <w:t xml:space="preserve">Shen X</w:t>
-      </w:r>
-      <w:r>
-        <w:t xml:space="preserve">.</w:t>
-      </w:r>
-      <w:r>
-        <w:t xml:space="preserve"> </w:t>
-      </w:r>
-      <w:r>
-        <w:rPr>
-          <w:bCs/>
-          <w:b/>
-        </w:rPr>
-        <w:t xml:space="preserve">2013</w:t>
-      </w:r>
-      <w:r>
-        <w:t xml:space="preserve">.</w:t>
-      </w:r>
-      <w:r>
-        <w:t xml:space="preserve"> </w:t>
-      </w:r>
-      <w:hyperlink r:id="rId57">
-        <w:r>
-          <w:rPr>
-            <w:rStyle w:val="Hyperlink"/>
-          </w:rPr>
-          <w:t xml:space="preserve">Effects of</w:t>
-        </w:r>
-        <w:r>
-          <w:rPr>
-            <w:rStyle w:val="Hyperlink"/>
-          </w:rPr>
-          <w:t xml:space="preserve"> </w:t>
-        </w:r>
-        <w:r>
-          <w:rPr>
-            <w:rStyle w:val="Hyperlink"/>
-          </w:rPr>
-          <w:t xml:space="preserve">Twenty Years</w:t>
-        </w:r>
-        <w:r>
-          <w:rPr>
-            <w:rStyle w:val="Hyperlink"/>
-          </w:rPr>
-          <w:t xml:space="preserve"> </w:t>
-        </w:r>
-        <w:r>
-          <w:rPr>
-            <w:rStyle w:val="Hyperlink"/>
-          </w:rPr>
-          <w:t xml:space="preserve">of</w:t>
-        </w:r>
-        <w:r>
-          <w:rPr>
-            <w:rStyle w:val="Hyperlink"/>
-          </w:rPr>
-          <w:t xml:space="preserve"> </w:t>
-        </w:r>
-        <w:r>
-          <w:rPr>
-            <w:rStyle w:val="Hyperlink"/>
-          </w:rPr>
-          <w:t xml:space="preserve">Deer Exclusion</w:t>
-        </w:r>
-        <w:r>
-          <w:rPr>
-            <w:rStyle w:val="Hyperlink"/>
-          </w:rPr>
-          <w:t xml:space="preserve"> </w:t>
-        </w:r>
-        <w:r>
-          <w:rPr>
-            <w:rStyle w:val="Hyperlink"/>
-          </w:rPr>
-          <w:t xml:space="preserve">on</w:t>
-        </w:r>
-        <w:r>
-          <w:rPr>
-            <w:rStyle w:val="Hyperlink"/>
-          </w:rPr>
-          <w:t xml:space="preserve"> </w:t>
-        </w:r>
-        <w:r>
-          <w:rPr>
-            <w:rStyle w:val="Hyperlink"/>
-          </w:rPr>
-          <w:t xml:space="preserve">Woody Vegetation</w:t>
-        </w:r>
-        <w:r>
-          <w:rPr>
-            <w:rStyle w:val="Hyperlink"/>
-          </w:rPr>
-          <w:t xml:space="preserve"> </w:t>
-        </w:r>
-        <w:r>
-          <w:rPr>
-            <w:rStyle w:val="Hyperlink"/>
-          </w:rPr>
-          <w:t xml:space="preserve">at</w:t>
-        </w:r>
-        <w:r>
-          <w:rPr>
-            <w:rStyle w:val="Hyperlink"/>
-          </w:rPr>
-          <w:t xml:space="preserve"> </w:t>
-        </w:r>
-        <w:r>
-          <w:rPr>
-            <w:rStyle w:val="Hyperlink"/>
-          </w:rPr>
-          <w:t xml:space="preserve">Three Life-History Stages</w:t>
-        </w:r>
-        <w:r>
-          <w:rPr>
-            <w:rStyle w:val="Hyperlink"/>
-          </w:rPr>
-          <w:t xml:space="preserve"> </w:t>
-        </w:r>
-        <w:r>
-          <w:rPr>
-            <w:rStyle w:val="Hyperlink"/>
-          </w:rPr>
-          <w:t xml:space="preserve">in a</w:t>
-        </w:r>
-        <w:r>
-          <w:rPr>
-            <w:rStyle w:val="Hyperlink"/>
-          </w:rPr>
-          <w:t xml:space="preserve"> </w:t>
-        </w:r>
-        <w:r>
-          <w:rPr>
-            <w:rStyle w:val="Hyperlink"/>
-          </w:rPr>
-          <w:t xml:space="preserve">Mid-Atlantic Temperate Deciduous Forest</w:t>
-        </w:r>
-      </w:hyperlink>
-      <w:r>
-        <w:t xml:space="preserve">.</w:t>
-      </w:r>
-      <w:r>
+        <w:t xml:space="preserve">McDowell NG</w:t>
+      </w:r>
+      <w:r>
+        <w:rPr>
+          <w:bCs/>
+          <w:b/>
+        </w:rPr>
+        <w:t xml:space="preserve">,</w:t>
+      </w:r>
+      <w:r>
+        <w:rPr>
+          <w:bCs/>
+          <w:b/>
+        </w:rPr>
+        <w:t xml:space="preserve"> </w:t>
+      </w:r>
+      <w:r>
+        <w:rPr>
+          <w:bCs/>
+          <w:b/>
+          <w:bCs/>
+          <w:b/>
+        </w:rPr>
+        <w:t xml:space="preserve">Allen CD</w:t>
+      </w:r>
+      <w:r>
+        <w:rPr>
+          <w:bCs/>
+          <w:b/>
+        </w:rPr>
+        <w:t xml:space="preserve">,</w:t>
+      </w:r>
+      <w:r>
+        <w:rPr>
+          <w:bCs/>
+          <w:b/>
+        </w:rPr>
+        <w:t xml:space="preserve"> </w:t>
+      </w:r>
+      <w:r>
+        <w:rPr>
+          <w:bCs/>
+          <w:b/>
+          <w:bCs/>
+          <w:b/>
+        </w:rPr>
+        <w:t xml:space="preserve">Anderson-Teixeira K</w:t>
+      </w:r>
+      <w:r>
+        <w:rPr>
+          <w:bCs/>
+          <w:b/>
+        </w:rPr>
+        <w:t xml:space="preserve">,</w:t>
+      </w:r>
+      <w:r>
+        <w:rPr>
+          <w:bCs/>
+          <w:b/>
+        </w:rPr>
+        <w:t xml:space="preserve"> </w:t>
+      </w:r>
+      <w:r>
+        <w:rPr>
+          <w:bCs/>
+          <w:b/>
+          <w:bCs/>
+          <w:b/>
+        </w:rPr>
+        <w:t xml:space="preserve">Aukema BH</w:t>
+      </w:r>
+      <w:r>
+        <w:rPr>
+          <w:bCs/>
+          <w:b/>
+        </w:rPr>
+        <w:t xml:space="preserve">,</w:t>
+      </w:r>
+      <w:r>
+        <w:rPr>
+          <w:bCs/>
+          <w:b/>
+        </w:rPr>
+        <w:t xml:space="preserve"> </w:t>
+      </w:r>
+      <w:r>
+        <w:rPr>
+          <w:bCs/>
+          <w:b/>
+          <w:bCs/>
+          <w:b/>
+        </w:rPr>
+        <w:t xml:space="preserve">Bond-Lamberty B</w:t>
+      </w:r>
+      <w:r>
+        <w:rPr>
+          <w:bCs/>
+          <w:b/>
+        </w:rPr>
+        <w:t xml:space="preserve">,</w:t>
+      </w:r>
+      <w:r>
+        <w:rPr>
+          <w:bCs/>
+          <w:b/>
+        </w:rPr>
+        <w:t xml:space="preserve"> </w:t>
+      </w:r>
+      <w:r>
+        <w:rPr>
+          <w:bCs/>
+          <w:b/>
+          <w:bCs/>
+          <w:b/>
+        </w:rPr>
+        <w:t xml:space="preserve">Chini L</w:t>
+      </w:r>
+      <w:r>
+        <w:rPr>
+          <w:bCs/>
+          <w:b/>
+        </w:rPr>
+        <w:t xml:space="preserve">,</w:t>
+      </w:r>
+      <w:r>
+        <w:rPr>
+          <w:bCs/>
+          <w:b/>
+        </w:rPr>
+        <w:t xml:space="preserve"> </w:t>
+      </w:r>
+      <w:r>
+        <w:rPr>
+          <w:bCs/>
+          <w:b/>
+          <w:bCs/>
+          <w:b/>
+        </w:rPr>
+        <w:t xml:space="preserve">Clark JS</w:t>
+      </w:r>
+      <w:r>
+        <w:rPr>
+          <w:bCs/>
+          <w:b/>
+        </w:rPr>
+        <w:t xml:space="preserve">,</w:t>
+      </w:r>
+      <w:r>
+        <w:rPr>
+          <w:bCs/>
+          <w:b/>
+        </w:rPr>
+        <w:t xml:space="preserve"> </w:t>
+      </w:r>
+      <w:r>
+        <w:rPr>
+          <w:bCs/>
+          <w:b/>
+          <w:bCs/>
+          <w:b/>
+        </w:rPr>
+        <w:t xml:space="preserve">Dietze M</w:t>
+      </w:r>
+      <w:r>
+        <w:rPr>
+          <w:bCs/>
+          <w:b/>
+        </w:rPr>
+        <w:t xml:space="preserve">,</w:t>
+      </w:r>
+      <w:r>
+        <w:rPr>
+          <w:bCs/>
+          <w:b/>
+        </w:rPr>
+        <w:t xml:space="preserve"> </w:t>
+      </w:r>
+      <w:r>
+        <w:rPr>
+          <w:bCs/>
+          <w:b/>
+          <w:bCs/>
+          <w:b/>
+        </w:rPr>
+        <w:t xml:space="preserve">Grossiord C</w:t>
+      </w:r>
+      <w:r>
+        <w:rPr>
+          <w:bCs/>
+          <w:b/>
+        </w:rPr>
+        <w:t xml:space="preserve">,</w:t>
+      </w:r>
+      <w:r>
+        <w:rPr>
+          <w:bCs/>
+          <w:b/>
+        </w:rPr>
+        <w:t xml:space="preserve"> </w:t>
+      </w:r>
+      <w:r>
+        <w:rPr>
+          <w:bCs/>
+          <w:b/>
+          <w:bCs/>
+          <w:b/>
+        </w:rPr>
+        <w:t xml:space="preserve">Hanbury-Brown A</w:t>
+      </w:r>
+      <w:r>
+        <w:rPr>
+          <w:bCs/>
+          <w:b/>
+        </w:rPr>
+        <w:t xml:space="preserve">,</w:t>
+      </w:r>
+      <w:r>
+        <w:rPr>
+          <w:bCs/>
+          <w:b/>
+        </w:rPr>
         <w:t xml:space="preserve"> </w:t>
       </w:r>
       <w:r>
         <w:rPr>
           <w:iCs/>
           <w:i/>
-        </w:rPr>
-        <w:t xml:space="preserve">Northeastern Naturalist</w:t>
-      </w:r>
-      <w:r>
-        <w:t xml:space="preserve"> </w:t>
-      </w:r>
-      <w:r>
-        <w:rPr>
-          <w:bCs/>
-          <w:b/>
-        </w:rPr>
-        <w:t xml:space="preserve">20</w:t>
-      </w:r>
-      <w:r>
-        <w:t xml:space="preserve">: 451–468.</w:t>
-      </w:r>
-    </w:p>
-    <w:bookmarkEnd w:id="58"/>
-    <w:bookmarkStart w:id="60" w:name="ref-miller_compounding_2019"/>
-    <w:p>
-      <w:pPr>
-        <w:pStyle w:val="Bibliography"/>
-      </w:pPr>
-      <w:r>
-        <w:rPr>
-          <w:bCs/>
-          <w:b/>
-          <w:bCs/>
-          <w:b/>
-        </w:rPr>
-        <w:t xml:space="preserve">Miller KM</w:t>
-      </w:r>
-      <w:r>
-        <w:rPr>
-          <w:bCs/>
-          <w:b/>
-        </w:rPr>
-        <w:t xml:space="preserve">,</w:t>
-      </w:r>
-      <w:r>
-        <w:rPr>
-          <w:bCs/>
-          <w:b/>
-        </w:rPr>
-        <w:t xml:space="preserve"> </w:t>
-      </w:r>
-      <w:r>
-        <w:rPr>
-          <w:bCs/>
-          <w:b/>
-          <w:bCs/>
-          <w:b/>
-        </w:rPr>
-        <w:t xml:space="preserve">McGill BJ</w:t>
+          <w:bCs/>
+          <w:b/>
+        </w:rPr>
+        <w:t xml:space="preserve">et al.</w:t>
+      </w:r>
+      <w:r>
+        <w:t xml:space="preserve"> </w:t>
+      </w:r>
+      <w:r>
+        <w:rPr>
+          <w:bCs/>
+          <w:b/>
+        </w:rPr>
+        <w:t xml:space="preserve">2020</w:t>
       </w:r>
       <w:r>
         <w:t xml:space="preserve">.</w:t>
@@ -4215,49 +4471,12 @@
       <w:r>
         <w:t xml:space="preserve"> </w:t>
       </w:r>
-      <w:r>
-        <w:rPr>
-          <w:bCs/>
-          <w:b/>
-        </w:rPr>
-        <w:t xml:space="preserve">2019</w:t>
-      </w:r>
-      <w:r>
-        <w:t xml:space="preserve">.</w:t>
-      </w:r>
-      <w:r>
-        <w:t xml:space="preserve"> </w:t>
-      </w:r>
-      <w:hyperlink r:id="rId59">
-        <w:r>
-          <w:rPr>
-            <w:rStyle w:val="Hyperlink"/>
-          </w:rPr>
-          <w:t xml:space="preserve">Compounding human stressors cause major regeneration debt in over half of eastern</w:t>
-        </w:r>
-        <w:r>
-          <w:rPr>
-            <w:rStyle w:val="Hyperlink"/>
-          </w:rPr>
-          <w:t xml:space="preserve"> </w:t>
-        </w:r>
-        <w:r>
-          <w:rPr>
-            <w:rStyle w:val="Hyperlink"/>
-          </w:rPr>
-          <w:t xml:space="preserve">US</w:t>
-        </w:r>
-        <w:r>
-          <w:rPr>
-            <w:rStyle w:val="Hyperlink"/>
-          </w:rPr>
-          <w:t xml:space="preserve"> </w:t>
-        </w:r>
-        <w:r>
-          <w:rPr>
-            <w:rStyle w:val="Hyperlink"/>
-          </w:rPr>
-          <w:t xml:space="preserve">forests</w:t>
+      <w:hyperlink r:id="rId60">
+        <w:r>
+          <w:rPr>
+            <w:rStyle w:val="Hyperlink"/>
+          </w:rPr>
+          <w:t xml:space="preserve">Pervasive shifts in forest dynamics in a changing world</w:t>
         </w:r>
       </w:hyperlink>
       <w:r>
@@ -4271,24 +4490,24 @@
           <w:iCs/>
           <w:i/>
         </w:rPr>
-        <w:t xml:space="preserve">Journal of Applied Ecology</w:t>
-      </w:r>
-      <w:r>
-        <w:t xml:space="preserve"> </w:t>
-      </w:r>
-      <w:r>
-        <w:rPr>
-          <w:bCs/>
-          <w:b/>
-        </w:rPr>
-        <w:t xml:space="preserve">56</w:t>
-      </w:r>
-      <w:r>
-        <w:t xml:space="preserve">: 1355–1366.</w:t>
-      </w:r>
-    </w:p>
-    <w:bookmarkEnd w:id="60"/>
-    <w:bookmarkStart w:id="62" w:name="ref-miller_overabundant_2023"/>
+        <w:t xml:space="preserve">Science</w:t>
+      </w:r>
+      <w:r>
+        <w:t xml:space="preserve"> </w:t>
+      </w:r>
+      <w:r>
+        <w:rPr>
+          <w:bCs/>
+          <w:b/>
+        </w:rPr>
+        <w:t xml:space="preserve">368</w:t>
+      </w:r>
+      <w:r>
+        <w:t xml:space="preserve">.</w:t>
+      </w:r>
+    </w:p>
+    <w:bookmarkEnd w:id="61"/>
+    <w:bookmarkStart w:id="63" w:name="ref-mcgarvey_effects_2013"/>
     <w:p>
       <w:pPr>
         <w:pStyle w:val="Bibliography"/>
@@ -4300,191 +4519,99 @@
           <w:bCs/>
           <w:b/>
         </w:rPr>
-        <w:t xml:space="preserve">Miller KM</w:t>
-      </w:r>
-      <w:r>
-        <w:rPr>
-          <w:bCs/>
-          <w:b/>
-        </w:rPr>
-        <w:t xml:space="preserve">,</w:t>
-      </w:r>
-      <w:r>
-        <w:rPr>
-          <w:bCs/>
-          <w:b/>
-        </w:rPr>
-        <w:t xml:space="preserve"> </w:t>
-      </w:r>
-      <w:r>
-        <w:rPr>
-          <w:bCs/>
-          <w:b/>
-          <w:bCs/>
-          <w:b/>
-        </w:rPr>
-        <w:t xml:space="preserve">Perles SJ</w:t>
-      </w:r>
-      <w:r>
-        <w:rPr>
-          <w:bCs/>
-          <w:b/>
-        </w:rPr>
-        <w:t xml:space="preserve">,</w:t>
-      </w:r>
-      <w:r>
-        <w:rPr>
-          <w:bCs/>
-          <w:b/>
-        </w:rPr>
-        <w:t xml:space="preserve"> </w:t>
-      </w:r>
-      <w:r>
-        <w:rPr>
-          <w:bCs/>
-          <w:b/>
-          <w:bCs/>
-          <w:b/>
-        </w:rPr>
-        <w:t xml:space="preserve">Schmit JP</w:t>
-      </w:r>
-      <w:r>
-        <w:rPr>
-          <w:bCs/>
-          <w:b/>
-        </w:rPr>
-        <w:t xml:space="preserve">,</w:t>
-      </w:r>
-      <w:r>
-        <w:rPr>
-          <w:bCs/>
-          <w:b/>
-        </w:rPr>
-        <w:t xml:space="preserve"> </w:t>
-      </w:r>
-      <w:r>
-        <w:rPr>
-          <w:bCs/>
-          <w:b/>
-          <w:bCs/>
-          <w:b/>
-        </w:rPr>
-        <w:t xml:space="preserve">Matthews ER</w:t>
-      </w:r>
-      <w:r>
-        <w:rPr>
-          <w:bCs/>
-          <w:b/>
-        </w:rPr>
-        <w:t xml:space="preserve">,</w:t>
-      </w:r>
-      <w:r>
-        <w:rPr>
-          <w:bCs/>
-          <w:b/>
-        </w:rPr>
-        <w:t xml:space="preserve"> </w:t>
-      </w:r>
-      <w:r>
-        <w:rPr>
-          <w:bCs/>
-          <w:b/>
-          <w:bCs/>
-          <w:b/>
-        </w:rPr>
-        <w:t xml:space="preserve">Weed AS</w:t>
-      </w:r>
-      <w:r>
-        <w:rPr>
-          <w:bCs/>
-          <w:b/>
-        </w:rPr>
-        <w:t xml:space="preserve">,</w:t>
-      </w:r>
-      <w:r>
-        <w:rPr>
-          <w:bCs/>
-          <w:b/>
-        </w:rPr>
-        <w:t xml:space="preserve"> </w:t>
-      </w:r>
-      <w:r>
-        <w:rPr>
-          <w:bCs/>
-          <w:b/>
-          <w:bCs/>
-          <w:b/>
-        </w:rPr>
-        <w:t xml:space="preserve">Comiskey JA</w:t>
-      </w:r>
-      <w:r>
-        <w:rPr>
-          <w:bCs/>
-          <w:b/>
-        </w:rPr>
-        <w:t xml:space="preserve">,</w:t>
-      </w:r>
-      <w:r>
-        <w:rPr>
-          <w:bCs/>
-          <w:b/>
-        </w:rPr>
-        <w:t xml:space="preserve"> </w:t>
-      </w:r>
-      <w:r>
-        <w:rPr>
-          <w:bCs/>
-          <w:b/>
-          <w:bCs/>
-          <w:b/>
-        </w:rPr>
-        <w:t xml:space="preserve">Marshall MR</w:t>
-      </w:r>
-      <w:r>
-        <w:rPr>
-          <w:bCs/>
-          <w:b/>
-        </w:rPr>
-        <w:t xml:space="preserve">,</w:t>
-      </w:r>
-      <w:r>
-        <w:rPr>
-          <w:bCs/>
-          <w:b/>
-        </w:rPr>
-        <w:t xml:space="preserve"> </w:t>
-      </w:r>
-      <w:r>
-        <w:rPr>
-          <w:bCs/>
-          <w:b/>
-          <w:bCs/>
-          <w:b/>
-        </w:rPr>
-        <w:t xml:space="preserve">Nelson P</w:t>
-      </w:r>
-      <w:r>
-        <w:rPr>
-          <w:bCs/>
-          <w:b/>
-        </w:rPr>
-        <w:t xml:space="preserve">,</w:t>
-      </w:r>
-      <w:r>
-        <w:rPr>
-          <w:bCs/>
-          <w:b/>
-        </w:rPr>
-        <w:t xml:space="preserve"> </w:t>
-      </w:r>
-      <w:r>
-        <w:rPr>
-          <w:bCs/>
-          <w:b/>
-          <w:bCs/>
-          <w:b/>
-        </w:rPr>
-        <w:t xml:space="preserve">Fisichelli NA</w:t>
+        <w:t xml:space="preserve">McGarvey JC</w:t>
+      </w:r>
+      <w:r>
+        <w:rPr>
+          <w:bCs/>
+          <w:b/>
+        </w:rPr>
+        <w:t xml:space="preserve">,</w:t>
+      </w:r>
+      <w:r>
+        <w:rPr>
+          <w:bCs/>
+          <w:b/>
+        </w:rPr>
+        <w:t xml:space="preserve"> </w:t>
+      </w:r>
+      <w:r>
+        <w:rPr>
+          <w:bCs/>
+          <w:b/>
+          <w:bCs/>
+          <w:b/>
+        </w:rPr>
+        <w:t xml:space="preserve">Bourg NA</w:t>
+      </w:r>
+      <w:r>
+        <w:rPr>
+          <w:bCs/>
+          <w:b/>
+        </w:rPr>
+        <w:t xml:space="preserve">,</w:t>
+      </w:r>
+      <w:r>
+        <w:rPr>
+          <w:bCs/>
+          <w:b/>
+        </w:rPr>
+        <w:t xml:space="preserve"> </w:t>
+      </w:r>
+      <w:r>
+        <w:rPr>
+          <w:bCs/>
+          <w:b/>
+          <w:bCs/>
+          <w:b/>
+        </w:rPr>
+        <w:t xml:space="preserve">Thompson JR</w:t>
+      </w:r>
+      <w:r>
+        <w:rPr>
+          <w:bCs/>
+          <w:b/>
+        </w:rPr>
+        <w:t xml:space="preserve">,</w:t>
+      </w:r>
+      <w:r>
+        <w:rPr>
+          <w:bCs/>
+          <w:b/>
+        </w:rPr>
+        <w:t xml:space="preserve"> </w:t>
+      </w:r>
+      <w:r>
+        <w:rPr>
+          <w:bCs/>
+          <w:b/>
+          <w:bCs/>
+          <w:b/>
+        </w:rPr>
+        <w:t xml:space="preserve">McShea WJ</w:t>
+      </w:r>
+      <w:r>
+        <w:rPr>
+          <w:bCs/>
+          <w:b/>
+        </w:rPr>
+        <w:t xml:space="preserve">,</w:t>
+      </w:r>
+      <w:r>
+        <w:rPr>
+          <w:bCs/>
+          <w:b/>
+        </w:rPr>
+        <w:t xml:space="preserve"> </w:t>
+      </w:r>
+      <w:r>
+        <w:rPr>
+          <w:bCs/>
+          <w:b/>
+          <w:bCs/>
+          <w:b/>
+        </w:rPr>
+        <w:t xml:space="preserve">Shen X</w:t>
       </w:r>
       <w:r>
         <w:t xml:space="preserve">.</w:t>
@@ -4497,7 +4624,7 @@
           <w:bCs/>
           <w:b/>
         </w:rPr>
-        <w:t xml:space="preserve">2023</w:t>
+        <w:t xml:space="preserve">2013</w:t>
       </w:r>
       <w:r>
         <w:t xml:space="preserve">.</w:t>
@@ -4505,12 +4632,12 @@
       <w:r>
         <w:t xml:space="preserve"> </w:t>
       </w:r>
-      <w:hyperlink r:id="rId61">
-        <w:r>
-          <w:rPr>
-            <w:rStyle w:val="Hyperlink"/>
-          </w:rPr>
-          <w:t xml:space="preserve">Overabundant deer and invasive plants drive widespread regeneration debt in eastern</w:t>
+      <w:hyperlink r:id="rId62">
+        <w:r>
+          <w:rPr>
+            <w:rStyle w:val="Hyperlink"/>
+          </w:rPr>
+          <w:t xml:space="preserve">Effects of</w:t>
         </w:r>
         <w:r>
           <w:rPr>
@@ -4522,7 +4649,7 @@
           <w:rPr>
             <w:rStyle w:val="Hyperlink"/>
           </w:rPr>
-          <w:t xml:space="preserve">United States</w:t>
+          <w:t xml:space="preserve">Twenty Years</w:t>
         </w:r>
         <w:r>
           <w:rPr>
@@ -4534,7 +4661,91 @@
           <w:rPr>
             <w:rStyle w:val="Hyperlink"/>
           </w:rPr>
-          <w:t xml:space="preserve">national parks</w:t>
+          <w:t xml:space="preserve">of</w:t>
+        </w:r>
+        <w:r>
+          <w:rPr>
+            <w:rStyle w:val="Hyperlink"/>
+          </w:rPr>
+          <w:t xml:space="preserve"> </w:t>
+        </w:r>
+        <w:r>
+          <w:rPr>
+            <w:rStyle w:val="Hyperlink"/>
+          </w:rPr>
+          <w:t xml:space="preserve">Deer Exclusion</w:t>
+        </w:r>
+        <w:r>
+          <w:rPr>
+            <w:rStyle w:val="Hyperlink"/>
+          </w:rPr>
+          <w:t xml:space="preserve"> </w:t>
+        </w:r>
+        <w:r>
+          <w:rPr>
+            <w:rStyle w:val="Hyperlink"/>
+          </w:rPr>
+          <w:t xml:space="preserve">on</w:t>
+        </w:r>
+        <w:r>
+          <w:rPr>
+            <w:rStyle w:val="Hyperlink"/>
+          </w:rPr>
+          <w:t xml:space="preserve"> </w:t>
+        </w:r>
+        <w:r>
+          <w:rPr>
+            <w:rStyle w:val="Hyperlink"/>
+          </w:rPr>
+          <w:t xml:space="preserve">Woody Vegetation</w:t>
+        </w:r>
+        <w:r>
+          <w:rPr>
+            <w:rStyle w:val="Hyperlink"/>
+          </w:rPr>
+          <w:t xml:space="preserve"> </w:t>
+        </w:r>
+        <w:r>
+          <w:rPr>
+            <w:rStyle w:val="Hyperlink"/>
+          </w:rPr>
+          <w:t xml:space="preserve">at</w:t>
+        </w:r>
+        <w:r>
+          <w:rPr>
+            <w:rStyle w:val="Hyperlink"/>
+          </w:rPr>
+          <w:t xml:space="preserve"> </w:t>
+        </w:r>
+        <w:r>
+          <w:rPr>
+            <w:rStyle w:val="Hyperlink"/>
+          </w:rPr>
+          <w:t xml:space="preserve">Three Life-History Stages</w:t>
+        </w:r>
+        <w:r>
+          <w:rPr>
+            <w:rStyle w:val="Hyperlink"/>
+          </w:rPr>
+          <w:t xml:space="preserve"> </w:t>
+        </w:r>
+        <w:r>
+          <w:rPr>
+            <w:rStyle w:val="Hyperlink"/>
+          </w:rPr>
+          <w:t xml:space="preserve">in a</w:t>
+        </w:r>
+        <w:r>
+          <w:rPr>
+            <w:rStyle w:val="Hyperlink"/>
+          </w:rPr>
+          <w:t xml:space="preserve"> </w:t>
+        </w:r>
+        <w:r>
+          <w:rPr>
+            <w:rStyle w:val="Hyperlink"/>
+          </w:rPr>
+          <w:t xml:space="preserve">Mid-Atlantic Temperate Deciduous Forest</w:t>
         </w:r>
       </w:hyperlink>
       <w:r>
@@ -4548,24 +4759,24 @@
           <w:iCs/>
           <w:i/>
         </w:rPr>
-        <w:t xml:space="preserve">Ecological Applications</w:t>
-      </w:r>
-      <w:r>
-        <w:t xml:space="preserve"> </w:t>
-      </w:r>
-      <w:r>
-        <w:rPr>
-          <w:bCs/>
-          <w:b/>
-        </w:rPr>
-        <w:t xml:space="preserve">33</w:t>
-      </w:r>
-      <w:r>
-        <w:t xml:space="preserve">: e2837.</w:t>
-      </w:r>
-    </w:p>
-    <w:bookmarkEnd w:id="62"/>
-    <w:bookmarkStart w:id="64" w:name="ref-nowacki_climate_2015"/>
+        <w:t xml:space="preserve">Northeastern Naturalist</w:t>
+      </w:r>
+      <w:r>
+        <w:t xml:space="preserve"> </w:t>
+      </w:r>
+      <w:r>
+        <w:rPr>
+          <w:bCs/>
+          <w:b/>
+        </w:rPr>
+        <w:t xml:space="preserve">20</w:t>
+      </w:r>
+      <w:r>
+        <w:t xml:space="preserve">: 451–468.</w:t>
+      </w:r>
+    </w:p>
+    <w:bookmarkEnd w:id="63"/>
+    <w:bookmarkStart w:id="65" w:name="ref-mcgregor_tree_2021"/>
     <w:p>
       <w:pPr>
         <w:pStyle w:val="Bibliography"/>
@@ -4577,270 +4788,247 @@
           <w:bCs/>
           <w:b/>
         </w:rPr>
-        <w:t xml:space="preserve">Nowacki GJ</w:t>
-      </w:r>
-      <w:r>
-        <w:rPr>
-          <w:bCs/>
-          <w:b/>
-        </w:rPr>
-        <w:t xml:space="preserve">,</w:t>
-      </w:r>
-      <w:r>
-        <w:rPr>
-          <w:bCs/>
-          <w:b/>
-        </w:rPr>
-        <w:t xml:space="preserve"> </w:t>
-      </w:r>
-      <w:r>
-        <w:rPr>
-          <w:bCs/>
-          <w:b/>
-          <w:bCs/>
-          <w:b/>
-        </w:rPr>
-        <w:t xml:space="preserve">Abrams MD</w:t>
-      </w:r>
-      <w:r>
-        <w:t xml:space="preserve">.</w:t>
-      </w:r>
-      <w:r>
-        <w:t xml:space="preserve"> </w:t>
-      </w:r>
-      <w:r>
-        <w:rPr>
-          <w:bCs/>
-          <w:b/>
-        </w:rPr>
-        <w:t xml:space="preserve">2015</w:t>
-      </w:r>
-      <w:r>
-        <w:t xml:space="preserve">.</w:t>
-      </w:r>
-      <w:r>
-        <w:t xml:space="preserve"> </w:t>
-      </w:r>
-      <w:hyperlink r:id="rId63">
-        <w:r>
-          <w:rPr>
-            <w:rStyle w:val="Hyperlink"/>
-          </w:rPr>
-          <w:t xml:space="preserve">Is climate an important driver of post-</w:t>
-        </w:r>
-        <w:r>
-          <w:rPr>
-            <w:rStyle w:val="Hyperlink"/>
-          </w:rPr>
-          <w:t xml:space="preserve">European</w:t>
-        </w:r>
-        <w:r>
-          <w:rPr>
-            <w:rStyle w:val="Hyperlink"/>
-          </w:rPr>
-          <w:t xml:space="preserve"> </w:t>
-        </w:r>
-        <w:r>
-          <w:rPr>
-            <w:rStyle w:val="Hyperlink"/>
-          </w:rPr>
-          <w:t xml:space="preserve">vegetation change in the</w:t>
-        </w:r>
-        <w:r>
-          <w:rPr>
-            <w:rStyle w:val="Hyperlink"/>
-          </w:rPr>
-          <w:t xml:space="preserve"> </w:t>
-        </w:r>
-        <w:r>
-          <w:rPr>
-            <w:rStyle w:val="Hyperlink"/>
-          </w:rPr>
-          <w:t xml:space="preserve">Eastern United States</w:t>
-        </w:r>
-        <w:r>
-          <w:rPr>
-            <w:rStyle w:val="Hyperlink"/>
-          </w:rPr>
-          <w:t xml:space="preserve">?</w:t>
-        </w:r>
-      </w:hyperlink>
-      <w:r>
+        <w:t xml:space="preserve">McGregor IR</w:t>
+      </w:r>
+      <w:r>
+        <w:rPr>
+          <w:bCs/>
+          <w:b/>
+        </w:rPr>
+        <w:t xml:space="preserve">,</w:t>
+      </w:r>
+      <w:r>
+        <w:rPr>
+          <w:bCs/>
+          <w:b/>
+        </w:rPr>
+        <w:t xml:space="preserve"> </w:t>
+      </w:r>
+      <w:r>
+        <w:rPr>
+          <w:bCs/>
+          <w:b/>
+          <w:bCs/>
+          <w:b/>
+        </w:rPr>
+        <w:t xml:space="preserve">Helcoski R</w:t>
+      </w:r>
+      <w:r>
+        <w:rPr>
+          <w:bCs/>
+          <w:b/>
+        </w:rPr>
+        <w:t xml:space="preserve">,</w:t>
+      </w:r>
+      <w:r>
+        <w:rPr>
+          <w:bCs/>
+          <w:b/>
+        </w:rPr>
+        <w:t xml:space="preserve"> </w:t>
+      </w:r>
+      <w:r>
+        <w:rPr>
+          <w:bCs/>
+          <w:b/>
+          <w:bCs/>
+          <w:b/>
+        </w:rPr>
+        <w:t xml:space="preserve">Kunert N</w:t>
+      </w:r>
+      <w:r>
+        <w:rPr>
+          <w:bCs/>
+          <w:b/>
+        </w:rPr>
+        <w:t xml:space="preserve">,</w:t>
+      </w:r>
+      <w:r>
+        <w:rPr>
+          <w:bCs/>
+          <w:b/>
+        </w:rPr>
+        <w:t xml:space="preserve"> </w:t>
+      </w:r>
+      <w:r>
+        <w:rPr>
+          <w:bCs/>
+          <w:b/>
+          <w:bCs/>
+          <w:b/>
+        </w:rPr>
+        <w:t xml:space="preserve">Tepley AJ</w:t>
+      </w:r>
+      <w:r>
+        <w:rPr>
+          <w:bCs/>
+          <w:b/>
+        </w:rPr>
+        <w:t xml:space="preserve">,</w:t>
+      </w:r>
+      <w:r>
+        <w:rPr>
+          <w:bCs/>
+          <w:b/>
+        </w:rPr>
+        <w:t xml:space="preserve"> </w:t>
+      </w:r>
+      <w:r>
+        <w:rPr>
+          <w:bCs/>
+          <w:b/>
+          <w:bCs/>
+          <w:b/>
+        </w:rPr>
+        <w:t xml:space="preserve">Gonzalez-Akre EB</w:t>
+      </w:r>
+      <w:r>
+        <w:rPr>
+          <w:bCs/>
+          <w:b/>
+        </w:rPr>
+        <w:t xml:space="preserve">,</w:t>
+      </w:r>
+      <w:r>
+        <w:rPr>
+          <w:bCs/>
+          <w:b/>
+        </w:rPr>
+        <w:t xml:space="preserve"> </w:t>
+      </w:r>
+      <w:r>
+        <w:rPr>
+          <w:bCs/>
+          <w:b/>
+          <w:bCs/>
+          <w:b/>
+        </w:rPr>
+        <w:t xml:space="preserve">Herrmann V</w:t>
+      </w:r>
+      <w:r>
+        <w:rPr>
+          <w:bCs/>
+          <w:b/>
+        </w:rPr>
+        <w:t xml:space="preserve">,</w:t>
+      </w:r>
+      <w:r>
+        <w:rPr>
+          <w:bCs/>
+          <w:b/>
+        </w:rPr>
+        <w:t xml:space="preserve"> </w:t>
+      </w:r>
+      <w:r>
+        <w:rPr>
+          <w:bCs/>
+          <w:b/>
+          <w:bCs/>
+          <w:b/>
+        </w:rPr>
+        <w:t xml:space="preserve">Zailaa J</w:t>
+      </w:r>
+      <w:r>
+        <w:rPr>
+          <w:bCs/>
+          <w:b/>
+        </w:rPr>
+        <w:t xml:space="preserve">,</w:t>
+      </w:r>
+      <w:r>
+        <w:rPr>
+          <w:bCs/>
+          <w:b/>
+        </w:rPr>
+        <w:t xml:space="preserve"> </w:t>
+      </w:r>
+      <w:r>
+        <w:rPr>
+          <w:bCs/>
+          <w:b/>
+          <w:bCs/>
+          <w:b/>
+        </w:rPr>
+        <w:t xml:space="preserve">Stovall AEL</w:t>
+      </w:r>
+      <w:r>
+        <w:rPr>
+          <w:bCs/>
+          <w:b/>
+        </w:rPr>
+        <w:t xml:space="preserve">,</w:t>
+      </w:r>
+      <w:r>
+        <w:rPr>
+          <w:bCs/>
+          <w:b/>
+        </w:rPr>
+        <w:t xml:space="preserve"> </w:t>
+      </w:r>
+      <w:r>
+        <w:rPr>
+          <w:bCs/>
+          <w:b/>
+          <w:bCs/>
+          <w:b/>
+        </w:rPr>
+        <w:t xml:space="preserve">Bourg NA</w:t>
+      </w:r>
+      <w:r>
+        <w:rPr>
+          <w:bCs/>
+          <w:b/>
+        </w:rPr>
+        <w:t xml:space="preserve">,</w:t>
+      </w:r>
+      <w:r>
+        <w:rPr>
+          <w:bCs/>
+          <w:b/>
+        </w:rPr>
+        <w:t xml:space="preserve"> </w:t>
+      </w:r>
+      <w:r>
+        <w:rPr>
+          <w:bCs/>
+          <w:b/>
+          <w:bCs/>
+          <w:b/>
+        </w:rPr>
+        <w:t xml:space="preserve">McShea WJ</w:t>
+      </w:r>
+      <w:r>
+        <w:rPr>
+          <w:bCs/>
+          <w:b/>
+        </w:rPr>
+        <w:t xml:space="preserve">,</w:t>
+      </w:r>
+      <w:r>
+        <w:rPr>
+          <w:bCs/>
+          <w:b/>
+        </w:rPr>
         <w:t xml:space="preserve"> </w:t>
       </w:r>
       <w:r>
         <w:rPr>
           <w:iCs/>
           <w:i/>
-        </w:rPr>
-        <w:t xml:space="preserve">Global Change Biology</w:t>
-      </w:r>
-      <w:r>
-        <w:t xml:space="preserve"> </w:t>
-      </w:r>
-      <w:r>
-        <w:rPr>
-          <w:bCs/>
-          <w:b/>
-        </w:rPr>
-        <w:t xml:space="preserve">21</w:t>
-      </w:r>
-      <w:r>
-        <w:t xml:space="preserve">: 314–334.</w:t>
-      </w:r>
-    </w:p>
-    <w:bookmarkEnd w:id="64"/>
-    <w:bookmarkStart w:id="66" w:name="ref-pugh_role_2019"/>
-    <w:p>
-      <w:pPr>
-        <w:pStyle w:val="Bibliography"/>
-      </w:pPr>
-      <w:r>
-        <w:rPr>
-          <w:bCs/>
-          <w:b/>
-          <w:bCs/>
-          <w:b/>
-        </w:rPr>
-        <w:t xml:space="preserve">Pugh TAM</w:t>
-      </w:r>
-      <w:r>
-        <w:rPr>
-          <w:bCs/>
-          <w:b/>
-        </w:rPr>
-        <w:t xml:space="preserve">,</w:t>
-      </w:r>
-      <w:r>
-        <w:rPr>
-          <w:bCs/>
-          <w:b/>
-        </w:rPr>
-        <w:t xml:space="preserve"> </w:t>
-      </w:r>
-      <w:r>
-        <w:rPr>
-          <w:bCs/>
-          <w:b/>
-          <w:bCs/>
-          <w:b/>
-        </w:rPr>
-        <w:t xml:space="preserve">Lindeskog M</w:t>
-      </w:r>
-      <w:r>
-        <w:rPr>
-          <w:bCs/>
-          <w:b/>
-        </w:rPr>
-        <w:t xml:space="preserve">,</w:t>
-      </w:r>
-      <w:r>
-        <w:rPr>
-          <w:bCs/>
-          <w:b/>
-        </w:rPr>
-        <w:t xml:space="preserve"> </w:t>
-      </w:r>
-      <w:r>
-        <w:rPr>
-          <w:bCs/>
-          <w:b/>
-          <w:bCs/>
-          <w:b/>
-        </w:rPr>
-        <w:t xml:space="preserve">Smith B</w:t>
-      </w:r>
-      <w:r>
-        <w:rPr>
-          <w:bCs/>
-          <w:b/>
-        </w:rPr>
-        <w:t xml:space="preserve">,</w:t>
-      </w:r>
-      <w:r>
-        <w:rPr>
-          <w:bCs/>
-          <w:b/>
-        </w:rPr>
-        <w:t xml:space="preserve"> </w:t>
-      </w:r>
-      <w:r>
-        <w:rPr>
-          <w:bCs/>
-          <w:b/>
-          <w:bCs/>
-          <w:b/>
-        </w:rPr>
-        <w:t xml:space="preserve">Poulter B</w:t>
-      </w:r>
-      <w:r>
-        <w:rPr>
-          <w:bCs/>
-          <w:b/>
-        </w:rPr>
-        <w:t xml:space="preserve">,</w:t>
-      </w:r>
-      <w:r>
-        <w:rPr>
-          <w:bCs/>
-          <w:b/>
-        </w:rPr>
-        <w:t xml:space="preserve"> </w:t>
-      </w:r>
-      <w:r>
-        <w:rPr>
-          <w:bCs/>
-          <w:b/>
-          <w:bCs/>
-          <w:b/>
-        </w:rPr>
-        <w:t xml:space="preserve">Arneth A</w:t>
-      </w:r>
-      <w:r>
-        <w:rPr>
-          <w:bCs/>
-          <w:b/>
-        </w:rPr>
-        <w:t xml:space="preserve">,</w:t>
-      </w:r>
-      <w:r>
-        <w:rPr>
-          <w:bCs/>
-          <w:b/>
-        </w:rPr>
-        <w:t xml:space="preserve"> </w:t>
-      </w:r>
-      <w:r>
-        <w:rPr>
-          <w:bCs/>
-          <w:b/>
-          <w:bCs/>
-          <w:b/>
-        </w:rPr>
-        <w:t xml:space="preserve">Haverd V</w:t>
-      </w:r>
-      <w:r>
-        <w:rPr>
-          <w:bCs/>
-          <w:b/>
-        </w:rPr>
-        <w:t xml:space="preserve">,</w:t>
-      </w:r>
-      <w:r>
-        <w:rPr>
-          <w:bCs/>
-          <w:b/>
-        </w:rPr>
-        <w:t xml:space="preserve"> </w:t>
-      </w:r>
-      <w:r>
-        <w:rPr>
-          <w:bCs/>
-          <w:b/>
-          <w:bCs/>
-          <w:b/>
-        </w:rPr>
-        <w:t xml:space="preserve">Calle L</w:t>
+          <w:bCs/>
+          <w:b/>
+        </w:rPr>
+        <w:t xml:space="preserve">et al.</w:t>
+      </w:r>
+      <w:r>
+        <w:t xml:space="preserve"> </w:t>
+      </w:r>
+      <w:r>
+        <w:rPr>
+          <w:bCs/>
+          <w:b/>
+        </w:rPr>
+        <w:t xml:space="preserve">2021</w:t>
       </w:r>
       <w:r>
         <w:t xml:space="preserve">.</w:t>
@@ -4848,25 +5036,12 @@
       <w:r>
         <w:t xml:space="preserve"> </w:t>
       </w:r>
-      <w:r>
-        <w:rPr>
-          <w:bCs/>
-          <w:b/>
-        </w:rPr>
-        <w:t xml:space="preserve">2019</w:t>
-      </w:r>
-      <w:r>
-        <w:t xml:space="preserve">.</w:t>
-      </w:r>
-      <w:r>
-        <w:t xml:space="preserve"> </w:t>
-      </w:r>
-      <w:hyperlink r:id="rId65">
-        <w:r>
-          <w:rPr>
-            <w:rStyle w:val="Hyperlink"/>
-          </w:rPr>
-          <w:t xml:space="preserve">Role of forest regrowth in global carbon sink dynamics</w:t>
+      <w:hyperlink r:id="rId64">
+        <w:r>
+          <w:rPr>
+            <w:rStyle w:val="Hyperlink"/>
+          </w:rPr>
+          <w:t xml:space="preserve">Tree height and leaf drought tolerance traits shape growth responses across droughts in a temperate broadleaf forest</w:t>
         </w:r>
       </w:hyperlink>
       <w:r>
@@ -4880,24 +5055,24 @@
           <w:iCs/>
           <w:i/>
         </w:rPr>
-        <w:t xml:space="preserve">Proceedings of the National Academy of Sciences</w:t>
-      </w:r>
-      <w:r>
-        <w:t xml:space="preserve"> </w:t>
-      </w:r>
-      <w:r>
-        <w:rPr>
-          <w:bCs/>
-          <w:b/>
-        </w:rPr>
-        <w:t xml:space="preserve">116</w:t>
-      </w:r>
-      <w:r>
-        <w:t xml:space="preserve">: 4382–4387.</w:t>
-      </w:r>
-    </w:p>
-    <w:bookmarkEnd w:id="66"/>
-    <w:bookmarkStart w:id="68" w:name="ref-russell_interactions_2017"/>
+        <w:t xml:space="preserve">New Phytologist</w:t>
+      </w:r>
+      <w:r>
+        <w:t xml:space="preserve"> </w:t>
+      </w:r>
+      <w:r>
+        <w:rPr>
+          <w:bCs/>
+          <w:b/>
+        </w:rPr>
+        <w:t xml:space="preserve">231</w:t>
+      </w:r>
+      <w:r>
+        <w:t xml:space="preserve">: 601–616.</w:t>
+      </w:r>
+    </w:p>
+    <w:bookmarkEnd w:id="65"/>
+    <w:bookmarkStart w:id="67" w:name="ref-miller_compounding_2019"/>
     <w:p>
       <w:pPr>
         <w:pStyle w:val="Bibliography"/>
@@ -4909,122 +5084,30 @@
           <w:bCs/>
           <w:b/>
         </w:rPr>
-        <w:t xml:space="preserve">Russell MB</w:t>
-      </w:r>
-      <w:r>
-        <w:rPr>
-          <w:bCs/>
-          <w:b/>
-        </w:rPr>
-        <w:t xml:space="preserve">,</w:t>
-      </w:r>
-      <w:r>
-        <w:rPr>
-          <w:bCs/>
-          <w:b/>
-        </w:rPr>
-        <w:t xml:space="preserve"> </w:t>
-      </w:r>
-      <w:r>
-        <w:rPr>
-          <w:bCs/>
-          <w:b/>
-          <w:bCs/>
-          <w:b/>
-        </w:rPr>
-        <w:t xml:space="preserve">Woodall CW</w:t>
-      </w:r>
-      <w:r>
-        <w:rPr>
-          <w:bCs/>
-          <w:b/>
-        </w:rPr>
-        <w:t xml:space="preserve">,</w:t>
-      </w:r>
-      <w:r>
-        <w:rPr>
-          <w:bCs/>
-          <w:b/>
-        </w:rPr>
-        <w:t xml:space="preserve"> </w:t>
-      </w:r>
-      <w:r>
-        <w:rPr>
-          <w:bCs/>
-          <w:b/>
-          <w:bCs/>
-          <w:b/>
-        </w:rPr>
-        <w:t xml:space="preserve">Potter KM</w:t>
-      </w:r>
-      <w:r>
-        <w:rPr>
-          <w:bCs/>
-          <w:b/>
-        </w:rPr>
-        <w:t xml:space="preserve">,</w:t>
-      </w:r>
-      <w:r>
-        <w:rPr>
-          <w:bCs/>
-          <w:b/>
-        </w:rPr>
-        <w:t xml:space="preserve"> </w:t>
-      </w:r>
-      <w:r>
-        <w:rPr>
-          <w:bCs/>
-          <w:b/>
-          <w:bCs/>
-          <w:b/>
-        </w:rPr>
-        <w:t xml:space="preserve">Walters BF</w:t>
-      </w:r>
-      <w:r>
-        <w:rPr>
-          <w:bCs/>
-          <w:b/>
-        </w:rPr>
-        <w:t xml:space="preserve">,</w:t>
-      </w:r>
-      <w:r>
-        <w:rPr>
-          <w:bCs/>
-          <w:b/>
-        </w:rPr>
-        <w:t xml:space="preserve"> </w:t>
-      </w:r>
-      <w:r>
-        <w:rPr>
-          <w:bCs/>
-          <w:b/>
-          <w:bCs/>
-          <w:b/>
-        </w:rPr>
-        <w:t xml:space="preserve">Domke GM</w:t>
-      </w:r>
-      <w:r>
-        <w:rPr>
-          <w:bCs/>
-          <w:b/>
-        </w:rPr>
-        <w:t xml:space="preserve">,</w:t>
-      </w:r>
-      <w:r>
-        <w:rPr>
-          <w:bCs/>
-          <w:b/>
-        </w:rPr>
-        <w:t xml:space="preserve"> </w:t>
-      </w:r>
-      <w:r>
-        <w:rPr>
-          <w:bCs/>
-          <w:b/>
-          <w:bCs/>
-          <w:b/>
-        </w:rPr>
-        <w:t xml:space="preserve">Oswalt CM</w:t>
+        <w:t xml:space="preserve">Miller KM</w:t>
+      </w:r>
+      <w:r>
+        <w:rPr>
+          <w:bCs/>
+          <w:b/>
+        </w:rPr>
+        <w:t xml:space="preserve">,</w:t>
+      </w:r>
+      <w:r>
+        <w:rPr>
+          <w:bCs/>
+          <w:b/>
+        </w:rPr>
+        <w:t xml:space="preserve"> </w:t>
+      </w:r>
+      <w:r>
+        <w:rPr>
+          <w:bCs/>
+          <w:b/>
+          <w:bCs/>
+          <w:b/>
+        </w:rPr>
+        <w:t xml:space="preserve">McGill BJ</w:t>
       </w:r>
       <w:r>
         <w:t xml:space="preserve">.</w:t>
@@ -5037,7 +5120,7 @@
           <w:bCs/>
           <w:b/>
         </w:rPr>
-        <w:t xml:space="preserve">2017</w:t>
+        <w:t xml:space="preserve">2019</w:t>
       </w:r>
       <w:r>
         <w:t xml:space="preserve">.</w:t>
@@ -5045,12 +5128,12 @@
       <w:r>
         <w:t xml:space="preserve"> </w:t>
       </w:r>
-      <w:hyperlink r:id="rId67">
-        <w:r>
-          <w:rPr>
-            <w:rStyle w:val="Hyperlink"/>
-          </w:rPr>
-          <w:t xml:space="preserve">Interactions between white-tailed deer density and the composition of forest understories in the northern</w:t>
+      <w:hyperlink r:id="rId66">
+        <w:r>
+          <w:rPr>
+            <w:rStyle w:val="Hyperlink"/>
+          </w:rPr>
+          <w:t xml:space="preserve">Compounding human stressors cause major regeneration debt in over half of eastern</w:t>
         </w:r>
         <w:r>
           <w:rPr>
@@ -5062,7 +5145,19 @@
           <w:rPr>
             <w:rStyle w:val="Hyperlink"/>
           </w:rPr>
-          <w:t xml:space="preserve">United States</w:t>
+          <w:t xml:space="preserve">US</w:t>
+        </w:r>
+        <w:r>
+          <w:rPr>
+            <w:rStyle w:val="Hyperlink"/>
+          </w:rPr>
+          <w:t xml:space="preserve"> </w:t>
+        </w:r>
+        <w:r>
+          <w:rPr>
+            <w:rStyle w:val="Hyperlink"/>
+          </w:rPr>
+          <w:t xml:space="preserve">forests</w:t>
         </w:r>
       </w:hyperlink>
       <w:r>
@@ -5076,24 +5171,24 @@
           <w:iCs/>
           <w:i/>
         </w:rPr>
-        <w:t xml:space="preserve">Forest Ecology and Management</w:t>
-      </w:r>
-      <w:r>
-        <w:t xml:space="preserve"> </w:t>
-      </w:r>
-      <w:r>
-        <w:rPr>
-          <w:bCs/>
-          <w:b/>
-        </w:rPr>
-        <w:t xml:space="preserve">384</w:t>
-      </w:r>
-      <w:r>
-        <w:t xml:space="preserve">: 26–33.</w:t>
-      </w:r>
-    </w:p>
-    <w:bookmarkEnd w:id="68"/>
-    <w:bookmarkStart w:id="70" w:name="ref-wu_uncertainty_2023"/>
+        <w:t xml:space="preserve">Journal of Applied Ecology</w:t>
+      </w:r>
+      <w:r>
+        <w:t xml:space="preserve"> </w:t>
+      </w:r>
+      <w:r>
+        <w:rPr>
+          <w:bCs/>
+          <w:b/>
+        </w:rPr>
+        <w:t xml:space="preserve">56</w:t>
+      </w:r>
+      <w:r>
+        <w:t xml:space="preserve">: 1355–1366.</w:t>
+      </w:r>
+    </w:p>
+    <w:bookmarkEnd w:id="67"/>
+    <w:bookmarkStart w:id="69" w:name="ref-miller_overabundant_2023"/>
     <w:p>
       <w:pPr>
         <w:pStyle w:val="Bibliography"/>
@@ -5105,122 +5200,191 @@
           <w:bCs/>
           <w:b/>
         </w:rPr>
-        <w:t xml:space="preserve">Wu C</w:t>
-      </w:r>
-      <w:r>
-        <w:rPr>
-          <w:bCs/>
-          <w:b/>
-        </w:rPr>
-        <w:t xml:space="preserve">,</w:t>
-      </w:r>
-      <w:r>
-        <w:rPr>
-          <w:bCs/>
-          <w:b/>
-        </w:rPr>
-        <w:t xml:space="preserve"> </w:t>
-      </w:r>
-      <w:r>
-        <w:rPr>
-          <w:bCs/>
-          <w:b/>
-          <w:bCs/>
-          <w:b/>
-        </w:rPr>
-        <w:t xml:space="preserve">Coffield SR</w:t>
-      </w:r>
-      <w:r>
-        <w:rPr>
-          <w:bCs/>
-          <w:b/>
-        </w:rPr>
-        <w:t xml:space="preserve">,</w:t>
-      </w:r>
-      <w:r>
-        <w:rPr>
-          <w:bCs/>
-          <w:b/>
-        </w:rPr>
-        <w:t xml:space="preserve"> </w:t>
-      </w:r>
-      <w:r>
-        <w:rPr>
-          <w:bCs/>
-          <w:b/>
-          <w:bCs/>
-          <w:b/>
-        </w:rPr>
-        <w:t xml:space="preserve">Goulden ML</w:t>
-      </w:r>
-      <w:r>
-        <w:rPr>
-          <w:bCs/>
-          <w:b/>
-        </w:rPr>
-        <w:t xml:space="preserve">,</w:t>
-      </w:r>
-      <w:r>
-        <w:rPr>
-          <w:bCs/>
-          <w:b/>
-        </w:rPr>
-        <w:t xml:space="preserve"> </w:t>
-      </w:r>
-      <w:r>
-        <w:rPr>
-          <w:bCs/>
-          <w:b/>
-          <w:bCs/>
-          <w:b/>
-        </w:rPr>
-        <w:t xml:space="preserve">Randerson JT</w:t>
-      </w:r>
-      <w:r>
-        <w:rPr>
-          <w:bCs/>
-          <w:b/>
-        </w:rPr>
-        <w:t xml:space="preserve">,</w:t>
-      </w:r>
-      <w:r>
-        <w:rPr>
-          <w:bCs/>
-          <w:b/>
-        </w:rPr>
-        <w:t xml:space="preserve"> </w:t>
-      </w:r>
-      <w:r>
-        <w:rPr>
-          <w:bCs/>
-          <w:b/>
-          <w:bCs/>
-          <w:b/>
-        </w:rPr>
-        <w:t xml:space="preserve">Trugman AT</w:t>
-      </w:r>
-      <w:r>
-        <w:rPr>
-          <w:bCs/>
-          <w:b/>
-        </w:rPr>
-        <w:t xml:space="preserve">,</w:t>
-      </w:r>
-      <w:r>
-        <w:rPr>
-          <w:bCs/>
-          <w:b/>
-        </w:rPr>
-        <w:t xml:space="preserve"> </w:t>
-      </w:r>
-      <w:r>
-        <w:rPr>
-          <w:bCs/>
-          <w:b/>
-          <w:bCs/>
-          <w:b/>
-        </w:rPr>
-        <w:t xml:space="preserve">Anderegg WRL</w:t>
+        <w:t xml:space="preserve">Miller KM</w:t>
+      </w:r>
+      <w:r>
+        <w:rPr>
+          <w:bCs/>
+          <w:b/>
+        </w:rPr>
+        <w:t xml:space="preserve">,</w:t>
+      </w:r>
+      <w:r>
+        <w:rPr>
+          <w:bCs/>
+          <w:b/>
+        </w:rPr>
+        <w:t xml:space="preserve"> </w:t>
+      </w:r>
+      <w:r>
+        <w:rPr>
+          <w:bCs/>
+          <w:b/>
+          <w:bCs/>
+          <w:b/>
+        </w:rPr>
+        <w:t xml:space="preserve">Perles SJ</w:t>
+      </w:r>
+      <w:r>
+        <w:rPr>
+          <w:bCs/>
+          <w:b/>
+        </w:rPr>
+        <w:t xml:space="preserve">,</w:t>
+      </w:r>
+      <w:r>
+        <w:rPr>
+          <w:bCs/>
+          <w:b/>
+        </w:rPr>
+        <w:t xml:space="preserve"> </w:t>
+      </w:r>
+      <w:r>
+        <w:rPr>
+          <w:bCs/>
+          <w:b/>
+          <w:bCs/>
+          <w:b/>
+        </w:rPr>
+        <w:t xml:space="preserve">Schmit JP</w:t>
+      </w:r>
+      <w:r>
+        <w:rPr>
+          <w:bCs/>
+          <w:b/>
+        </w:rPr>
+        <w:t xml:space="preserve">,</w:t>
+      </w:r>
+      <w:r>
+        <w:rPr>
+          <w:bCs/>
+          <w:b/>
+        </w:rPr>
+        <w:t xml:space="preserve"> </w:t>
+      </w:r>
+      <w:r>
+        <w:rPr>
+          <w:bCs/>
+          <w:b/>
+          <w:bCs/>
+          <w:b/>
+        </w:rPr>
+        <w:t xml:space="preserve">Matthews ER</w:t>
+      </w:r>
+      <w:r>
+        <w:rPr>
+          <w:bCs/>
+          <w:b/>
+        </w:rPr>
+        <w:t xml:space="preserve">,</w:t>
+      </w:r>
+      <w:r>
+        <w:rPr>
+          <w:bCs/>
+          <w:b/>
+        </w:rPr>
+        <w:t xml:space="preserve"> </w:t>
+      </w:r>
+      <w:r>
+        <w:rPr>
+          <w:bCs/>
+          <w:b/>
+          <w:bCs/>
+          <w:b/>
+        </w:rPr>
+        <w:t xml:space="preserve">Weed AS</w:t>
+      </w:r>
+      <w:r>
+        <w:rPr>
+          <w:bCs/>
+          <w:b/>
+        </w:rPr>
+        <w:t xml:space="preserve">,</w:t>
+      </w:r>
+      <w:r>
+        <w:rPr>
+          <w:bCs/>
+          <w:b/>
+        </w:rPr>
+        <w:t xml:space="preserve"> </w:t>
+      </w:r>
+      <w:r>
+        <w:rPr>
+          <w:bCs/>
+          <w:b/>
+          <w:bCs/>
+          <w:b/>
+        </w:rPr>
+        <w:t xml:space="preserve">Comiskey JA</w:t>
+      </w:r>
+      <w:r>
+        <w:rPr>
+          <w:bCs/>
+          <w:b/>
+        </w:rPr>
+        <w:t xml:space="preserve">,</w:t>
+      </w:r>
+      <w:r>
+        <w:rPr>
+          <w:bCs/>
+          <w:b/>
+        </w:rPr>
+        <w:t xml:space="preserve"> </w:t>
+      </w:r>
+      <w:r>
+        <w:rPr>
+          <w:bCs/>
+          <w:b/>
+          <w:bCs/>
+          <w:b/>
+        </w:rPr>
+        <w:t xml:space="preserve">Marshall MR</w:t>
+      </w:r>
+      <w:r>
+        <w:rPr>
+          <w:bCs/>
+          <w:b/>
+        </w:rPr>
+        <w:t xml:space="preserve">,</w:t>
+      </w:r>
+      <w:r>
+        <w:rPr>
+          <w:bCs/>
+          <w:b/>
+        </w:rPr>
+        <w:t xml:space="preserve"> </w:t>
+      </w:r>
+      <w:r>
+        <w:rPr>
+          <w:bCs/>
+          <w:b/>
+          <w:bCs/>
+          <w:b/>
+        </w:rPr>
+        <w:t xml:space="preserve">Nelson P</w:t>
+      </w:r>
+      <w:r>
+        <w:rPr>
+          <w:bCs/>
+          <w:b/>
+        </w:rPr>
+        <w:t xml:space="preserve">,</w:t>
+      </w:r>
+      <w:r>
+        <w:rPr>
+          <w:bCs/>
+          <w:b/>
+        </w:rPr>
+        <w:t xml:space="preserve"> </w:t>
+      </w:r>
+      <w:r>
+        <w:rPr>
+          <w:bCs/>
+          <w:b/>
+          <w:bCs/>
+          <w:b/>
+        </w:rPr>
+        <w:t xml:space="preserve">Fisichelli NA</w:t>
       </w:r>
       <w:r>
         <w:t xml:space="preserve">.</w:t>
@@ -5241,12 +5405,12 @@
       <w:r>
         <w:t xml:space="preserve"> </w:t>
       </w:r>
-      <w:hyperlink r:id="rId69">
-        <w:r>
-          <w:rPr>
-            <w:rStyle w:val="Hyperlink"/>
-          </w:rPr>
-          <w:t xml:space="preserve">Uncertainty in</w:t>
+      <w:hyperlink r:id="rId68">
+        <w:r>
+          <w:rPr>
+            <w:rStyle w:val="Hyperlink"/>
+          </w:rPr>
+          <w:t xml:space="preserve">Overabundant deer and invasive plants drive widespread regeneration debt in eastern</w:t>
         </w:r>
         <w:r>
           <w:rPr>
@@ -5258,7 +5422,7 @@
           <w:rPr>
             <w:rStyle w:val="Hyperlink"/>
           </w:rPr>
-          <w:t xml:space="preserve">US</w:t>
+          <w:t xml:space="preserve">United States</w:t>
         </w:r>
         <w:r>
           <w:rPr>
@@ -5270,7 +5434,7 @@
           <w:rPr>
             <w:rStyle w:val="Hyperlink"/>
           </w:rPr>
-          <w:t xml:space="preserve">forest carbon storage potential due to climate risks</w:t>
+          <w:t xml:space="preserve">national parks</w:t>
         </w:r>
       </w:hyperlink>
       <w:r>
@@ -5284,15 +5448,751 @@
           <w:iCs/>
           <w:i/>
         </w:rPr>
+        <w:t xml:space="preserve">Ecological Applications</w:t>
+      </w:r>
+      <w:r>
+        <w:t xml:space="preserve"> </w:t>
+      </w:r>
+      <w:r>
+        <w:rPr>
+          <w:bCs/>
+          <w:b/>
+        </w:rPr>
+        <w:t xml:space="preserve">33</w:t>
+      </w:r>
+      <w:r>
+        <w:t xml:space="preserve">: e2837.</w:t>
+      </w:r>
+    </w:p>
+    <w:bookmarkEnd w:id="69"/>
+    <w:bookmarkStart w:id="71" w:name="ref-nowacki_climate_2015"/>
+    <w:p>
+      <w:pPr>
+        <w:pStyle w:val="Bibliography"/>
+      </w:pPr>
+      <w:r>
+        <w:rPr>
+          <w:bCs/>
+          <w:b/>
+          <w:bCs/>
+          <w:b/>
+        </w:rPr>
+        <w:t xml:space="preserve">Nowacki GJ</w:t>
+      </w:r>
+      <w:r>
+        <w:rPr>
+          <w:bCs/>
+          <w:b/>
+        </w:rPr>
+        <w:t xml:space="preserve">,</w:t>
+      </w:r>
+      <w:r>
+        <w:rPr>
+          <w:bCs/>
+          <w:b/>
+        </w:rPr>
+        <w:t xml:space="preserve"> </w:t>
+      </w:r>
+      <w:r>
+        <w:rPr>
+          <w:bCs/>
+          <w:b/>
+          <w:bCs/>
+          <w:b/>
+        </w:rPr>
+        <w:t xml:space="preserve">Abrams MD</w:t>
+      </w:r>
+      <w:r>
+        <w:t xml:space="preserve">.</w:t>
+      </w:r>
+      <w:r>
+        <w:t xml:space="preserve"> </w:t>
+      </w:r>
+      <w:r>
+        <w:rPr>
+          <w:bCs/>
+          <w:b/>
+        </w:rPr>
+        <w:t xml:space="preserve">2015</w:t>
+      </w:r>
+      <w:r>
+        <w:t xml:space="preserve">.</w:t>
+      </w:r>
+      <w:r>
+        <w:t xml:space="preserve"> </w:t>
+      </w:r>
+      <w:hyperlink r:id="rId70">
+        <w:r>
+          <w:rPr>
+            <w:rStyle w:val="Hyperlink"/>
+          </w:rPr>
+          <w:t xml:space="preserve">Is climate an important driver of post-</w:t>
+        </w:r>
+        <w:r>
+          <w:rPr>
+            <w:rStyle w:val="Hyperlink"/>
+          </w:rPr>
+          <w:t xml:space="preserve">European</w:t>
+        </w:r>
+        <w:r>
+          <w:rPr>
+            <w:rStyle w:val="Hyperlink"/>
+          </w:rPr>
+          <w:t xml:space="preserve"> </w:t>
+        </w:r>
+        <w:r>
+          <w:rPr>
+            <w:rStyle w:val="Hyperlink"/>
+          </w:rPr>
+          <w:t xml:space="preserve">vegetation change in the</w:t>
+        </w:r>
+        <w:r>
+          <w:rPr>
+            <w:rStyle w:val="Hyperlink"/>
+          </w:rPr>
+          <w:t xml:space="preserve"> </w:t>
+        </w:r>
+        <w:r>
+          <w:rPr>
+            <w:rStyle w:val="Hyperlink"/>
+          </w:rPr>
+          <w:t xml:space="preserve">Eastern United States</w:t>
+        </w:r>
+        <w:r>
+          <w:rPr>
+            <w:rStyle w:val="Hyperlink"/>
+          </w:rPr>
+          <w:t xml:space="preserve">?</w:t>
+        </w:r>
+      </w:hyperlink>
+      <w:r>
+        <w:t xml:space="preserve"> </w:t>
+      </w:r>
+      <w:r>
+        <w:rPr>
+          <w:iCs/>
+          <w:i/>
+        </w:rPr>
+        <w:t xml:space="preserve">Global Change Biology</w:t>
+      </w:r>
+      <w:r>
+        <w:t xml:space="preserve"> </w:t>
+      </w:r>
+      <w:r>
+        <w:rPr>
+          <w:bCs/>
+          <w:b/>
+        </w:rPr>
+        <w:t xml:space="preserve">21</w:t>
+      </w:r>
+      <w:r>
+        <w:t xml:space="preserve">: 314–334.</w:t>
+      </w:r>
+    </w:p>
+    <w:bookmarkEnd w:id="71"/>
+    <w:bookmarkStart w:id="73" w:name="ref-pugh_role_2019"/>
+    <w:p>
+      <w:pPr>
+        <w:pStyle w:val="Bibliography"/>
+      </w:pPr>
+      <w:r>
+        <w:rPr>
+          <w:bCs/>
+          <w:b/>
+          <w:bCs/>
+          <w:b/>
+        </w:rPr>
+        <w:t xml:space="preserve">Pugh TAM</w:t>
+      </w:r>
+      <w:r>
+        <w:rPr>
+          <w:bCs/>
+          <w:b/>
+        </w:rPr>
+        <w:t xml:space="preserve">,</w:t>
+      </w:r>
+      <w:r>
+        <w:rPr>
+          <w:bCs/>
+          <w:b/>
+        </w:rPr>
+        <w:t xml:space="preserve"> </w:t>
+      </w:r>
+      <w:r>
+        <w:rPr>
+          <w:bCs/>
+          <w:b/>
+          <w:bCs/>
+          <w:b/>
+        </w:rPr>
+        <w:t xml:space="preserve">Lindeskog M</w:t>
+      </w:r>
+      <w:r>
+        <w:rPr>
+          <w:bCs/>
+          <w:b/>
+        </w:rPr>
+        <w:t xml:space="preserve">,</w:t>
+      </w:r>
+      <w:r>
+        <w:rPr>
+          <w:bCs/>
+          <w:b/>
+        </w:rPr>
+        <w:t xml:space="preserve"> </w:t>
+      </w:r>
+      <w:r>
+        <w:rPr>
+          <w:bCs/>
+          <w:b/>
+          <w:bCs/>
+          <w:b/>
+        </w:rPr>
+        <w:t xml:space="preserve">Smith B</w:t>
+      </w:r>
+      <w:r>
+        <w:rPr>
+          <w:bCs/>
+          <w:b/>
+        </w:rPr>
+        <w:t xml:space="preserve">,</w:t>
+      </w:r>
+      <w:r>
+        <w:rPr>
+          <w:bCs/>
+          <w:b/>
+        </w:rPr>
+        <w:t xml:space="preserve"> </w:t>
+      </w:r>
+      <w:r>
+        <w:rPr>
+          <w:bCs/>
+          <w:b/>
+          <w:bCs/>
+          <w:b/>
+        </w:rPr>
+        <w:t xml:space="preserve">Poulter B</w:t>
+      </w:r>
+      <w:r>
+        <w:rPr>
+          <w:bCs/>
+          <w:b/>
+        </w:rPr>
+        <w:t xml:space="preserve">,</w:t>
+      </w:r>
+      <w:r>
+        <w:rPr>
+          <w:bCs/>
+          <w:b/>
+        </w:rPr>
+        <w:t xml:space="preserve"> </w:t>
+      </w:r>
+      <w:r>
+        <w:rPr>
+          <w:bCs/>
+          <w:b/>
+          <w:bCs/>
+          <w:b/>
+        </w:rPr>
+        <w:t xml:space="preserve">Arneth A</w:t>
+      </w:r>
+      <w:r>
+        <w:rPr>
+          <w:bCs/>
+          <w:b/>
+        </w:rPr>
+        <w:t xml:space="preserve">,</w:t>
+      </w:r>
+      <w:r>
+        <w:rPr>
+          <w:bCs/>
+          <w:b/>
+        </w:rPr>
+        <w:t xml:space="preserve"> </w:t>
+      </w:r>
+      <w:r>
+        <w:rPr>
+          <w:bCs/>
+          <w:b/>
+          <w:bCs/>
+          <w:b/>
+        </w:rPr>
+        <w:t xml:space="preserve">Haverd V</w:t>
+      </w:r>
+      <w:r>
+        <w:rPr>
+          <w:bCs/>
+          <w:b/>
+        </w:rPr>
+        <w:t xml:space="preserve">,</w:t>
+      </w:r>
+      <w:r>
+        <w:rPr>
+          <w:bCs/>
+          <w:b/>
+        </w:rPr>
+        <w:t xml:space="preserve"> </w:t>
+      </w:r>
+      <w:r>
+        <w:rPr>
+          <w:bCs/>
+          <w:b/>
+          <w:bCs/>
+          <w:b/>
+        </w:rPr>
+        <w:t xml:space="preserve">Calle L</w:t>
+      </w:r>
+      <w:r>
+        <w:t xml:space="preserve">.</w:t>
+      </w:r>
+      <w:r>
+        <w:t xml:space="preserve"> </w:t>
+      </w:r>
+      <w:r>
+        <w:rPr>
+          <w:bCs/>
+          <w:b/>
+        </w:rPr>
+        <w:t xml:space="preserve">2019</w:t>
+      </w:r>
+      <w:r>
+        <w:t xml:space="preserve">.</w:t>
+      </w:r>
+      <w:r>
+        <w:t xml:space="preserve"> </w:t>
+      </w:r>
+      <w:hyperlink r:id="rId72">
+        <w:r>
+          <w:rPr>
+            <w:rStyle w:val="Hyperlink"/>
+          </w:rPr>
+          <w:t xml:space="preserve">Role of forest regrowth in global carbon sink dynamics</w:t>
+        </w:r>
+      </w:hyperlink>
+      <w:r>
+        <w:t xml:space="preserve">.</w:t>
+      </w:r>
+      <w:r>
+        <w:t xml:space="preserve"> </w:t>
+      </w:r>
+      <w:r>
+        <w:rPr>
+          <w:iCs/>
+          <w:i/>
+        </w:rPr>
+        <w:t xml:space="preserve">Proceedings of the National Academy of Sciences</w:t>
+      </w:r>
+      <w:r>
+        <w:t xml:space="preserve"> </w:t>
+      </w:r>
+      <w:r>
+        <w:rPr>
+          <w:bCs/>
+          <w:b/>
+        </w:rPr>
+        <w:t xml:space="preserve">116</w:t>
+      </w:r>
+      <w:r>
+        <w:t xml:space="preserve">: 4382–4387.</w:t>
+      </w:r>
+    </w:p>
+    <w:bookmarkEnd w:id="73"/>
+    <w:bookmarkStart w:id="75" w:name="ref-russell_interactions_2017"/>
+    <w:p>
+      <w:pPr>
+        <w:pStyle w:val="Bibliography"/>
+      </w:pPr>
+      <w:r>
+        <w:rPr>
+          <w:bCs/>
+          <w:b/>
+          <w:bCs/>
+          <w:b/>
+        </w:rPr>
+        <w:t xml:space="preserve">Russell MB</w:t>
+      </w:r>
+      <w:r>
+        <w:rPr>
+          <w:bCs/>
+          <w:b/>
+        </w:rPr>
+        <w:t xml:space="preserve">,</w:t>
+      </w:r>
+      <w:r>
+        <w:rPr>
+          <w:bCs/>
+          <w:b/>
+        </w:rPr>
+        <w:t xml:space="preserve"> </w:t>
+      </w:r>
+      <w:r>
+        <w:rPr>
+          <w:bCs/>
+          <w:b/>
+          <w:bCs/>
+          <w:b/>
+        </w:rPr>
+        <w:t xml:space="preserve">Woodall CW</w:t>
+      </w:r>
+      <w:r>
+        <w:rPr>
+          <w:bCs/>
+          <w:b/>
+        </w:rPr>
+        <w:t xml:space="preserve">,</w:t>
+      </w:r>
+      <w:r>
+        <w:rPr>
+          <w:bCs/>
+          <w:b/>
+        </w:rPr>
+        <w:t xml:space="preserve"> </w:t>
+      </w:r>
+      <w:r>
+        <w:rPr>
+          <w:bCs/>
+          <w:b/>
+          <w:bCs/>
+          <w:b/>
+        </w:rPr>
+        <w:t xml:space="preserve">Potter KM</w:t>
+      </w:r>
+      <w:r>
+        <w:rPr>
+          <w:bCs/>
+          <w:b/>
+        </w:rPr>
+        <w:t xml:space="preserve">,</w:t>
+      </w:r>
+      <w:r>
+        <w:rPr>
+          <w:bCs/>
+          <w:b/>
+        </w:rPr>
+        <w:t xml:space="preserve"> </w:t>
+      </w:r>
+      <w:r>
+        <w:rPr>
+          <w:bCs/>
+          <w:b/>
+          <w:bCs/>
+          <w:b/>
+        </w:rPr>
+        <w:t xml:space="preserve">Walters BF</w:t>
+      </w:r>
+      <w:r>
+        <w:rPr>
+          <w:bCs/>
+          <w:b/>
+        </w:rPr>
+        <w:t xml:space="preserve">,</w:t>
+      </w:r>
+      <w:r>
+        <w:rPr>
+          <w:bCs/>
+          <w:b/>
+        </w:rPr>
+        <w:t xml:space="preserve"> </w:t>
+      </w:r>
+      <w:r>
+        <w:rPr>
+          <w:bCs/>
+          <w:b/>
+          <w:bCs/>
+          <w:b/>
+        </w:rPr>
+        <w:t xml:space="preserve">Domke GM</w:t>
+      </w:r>
+      <w:r>
+        <w:rPr>
+          <w:bCs/>
+          <w:b/>
+        </w:rPr>
+        <w:t xml:space="preserve">,</w:t>
+      </w:r>
+      <w:r>
+        <w:rPr>
+          <w:bCs/>
+          <w:b/>
+        </w:rPr>
+        <w:t xml:space="preserve"> </w:t>
+      </w:r>
+      <w:r>
+        <w:rPr>
+          <w:bCs/>
+          <w:b/>
+          <w:bCs/>
+          <w:b/>
+        </w:rPr>
+        <w:t xml:space="preserve">Oswalt CM</w:t>
+      </w:r>
+      <w:r>
+        <w:t xml:space="preserve">.</w:t>
+      </w:r>
+      <w:r>
+        <w:t xml:space="preserve"> </w:t>
+      </w:r>
+      <w:r>
+        <w:rPr>
+          <w:bCs/>
+          <w:b/>
+        </w:rPr>
+        <w:t xml:space="preserve">2017</w:t>
+      </w:r>
+      <w:r>
+        <w:t xml:space="preserve">.</w:t>
+      </w:r>
+      <w:r>
+        <w:t xml:space="preserve"> </w:t>
+      </w:r>
+      <w:hyperlink r:id="rId74">
+        <w:r>
+          <w:rPr>
+            <w:rStyle w:val="Hyperlink"/>
+          </w:rPr>
+          <w:t xml:space="preserve">Interactions between white-tailed deer density and the composition of forest understories in the northern</w:t>
+        </w:r>
+        <w:r>
+          <w:rPr>
+            <w:rStyle w:val="Hyperlink"/>
+          </w:rPr>
+          <w:t xml:space="preserve"> </w:t>
+        </w:r>
+        <w:r>
+          <w:rPr>
+            <w:rStyle w:val="Hyperlink"/>
+          </w:rPr>
+          <w:t xml:space="preserve">United States</w:t>
+        </w:r>
+      </w:hyperlink>
+      <w:r>
+        <w:t xml:space="preserve">.</w:t>
+      </w:r>
+      <w:r>
+        <w:t xml:space="preserve"> </w:t>
+      </w:r>
+      <w:r>
+        <w:rPr>
+          <w:iCs/>
+          <w:i/>
+        </w:rPr>
+        <w:t xml:space="preserve">Forest Ecology and Management</w:t>
+      </w:r>
+      <w:r>
+        <w:t xml:space="preserve"> </w:t>
+      </w:r>
+      <w:r>
+        <w:rPr>
+          <w:bCs/>
+          <w:b/>
+        </w:rPr>
+        <w:t xml:space="preserve">384</w:t>
+      </w:r>
+      <w:r>
+        <w:t xml:space="preserve">: 26–33.</w:t>
+      </w:r>
+    </w:p>
+    <w:bookmarkEnd w:id="75"/>
+    <w:bookmarkStart w:id="77" w:name="ref-wu_uncertainty_2023"/>
+    <w:p>
+      <w:pPr>
+        <w:pStyle w:val="Bibliography"/>
+      </w:pPr>
+      <w:r>
+        <w:rPr>
+          <w:bCs/>
+          <w:b/>
+          <w:bCs/>
+          <w:b/>
+        </w:rPr>
+        <w:t xml:space="preserve">Wu C</w:t>
+      </w:r>
+      <w:r>
+        <w:rPr>
+          <w:bCs/>
+          <w:b/>
+        </w:rPr>
+        <w:t xml:space="preserve">,</w:t>
+      </w:r>
+      <w:r>
+        <w:rPr>
+          <w:bCs/>
+          <w:b/>
+        </w:rPr>
+        <w:t xml:space="preserve"> </w:t>
+      </w:r>
+      <w:r>
+        <w:rPr>
+          <w:bCs/>
+          <w:b/>
+          <w:bCs/>
+          <w:b/>
+        </w:rPr>
+        <w:t xml:space="preserve">Coffield SR</w:t>
+      </w:r>
+      <w:r>
+        <w:rPr>
+          <w:bCs/>
+          <w:b/>
+        </w:rPr>
+        <w:t xml:space="preserve">,</w:t>
+      </w:r>
+      <w:r>
+        <w:rPr>
+          <w:bCs/>
+          <w:b/>
+        </w:rPr>
+        <w:t xml:space="preserve"> </w:t>
+      </w:r>
+      <w:r>
+        <w:rPr>
+          <w:bCs/>
+          <w:b/>
+          <w:bCs/>
+          <w:b/>
+        </w:rPr>
+        <w:t xml:space="preserve">Goulden ML</w:t>
+      </w:r>
+      <w:r>
+        <w:rPr>
+          <w:bCs/>
+          <w:b/>
+        </w:rPr>
+        <w:t xml:space="preserve">,</w:t>
+      </w:r>
+      <w:r>
+        <w:rPr>
+          <w:bCs/>
+          <w:b/>
+        </w:rPr>
+        <w:t xml:space="preserve"> </w:t>
+      </w:r>
+      <w:r>
+        <w:rPr>
+          <w:bCs/>
+          <w:b/>
+          <w:bCs/>
+          <w:b/>
+        </w:rPr>
+        <w:t xml:space="preserve">Randerson JT</w:t>
+      </w:r>
+      <w:r>
+        <w:rPr>
+          <w:bCs/>
+          <w:b/>
+        </w:rPr>
+        <w:t xml:space="preserve">,</w:t>
+      </w:r>
+      <w:r>
+        <w:rPr>
+          <w:bCs/>
+          <w:b/>
+        </w:rPr>
+        <w:t xml:space="preserve"> </w:t>
+      </w:r>
+      <w:r>
+        <w:rPr>
+          <w:bCs/>
+          <w:b/>
+          <w:bCs/>
+          <w:b/>
+        </w:rPr>
+        <w:t xml:space="preserve">Trugman AT</w:t>
+      </w:r>
+      <w:r>
+        <w:rPr>
+          <w:bCs/>
+          <w:b/>
+        </w:rPr>
+        <w:t xml:space="preserve">,</w:t>
+      </w:r>
+      <w:r>
+        <w:rPr>
+          <w:bCs/>
+          <w:b/>
+        </w:rPr>
+        <w:t xml:space="preserve"> </w:t>
+      </w:r>
+      <w:r>
+        <w:rPr>
+          <w:bCs/>
+          <w:b/>
+          <w:bCs/>
+          <w:b/>
+        </w:rPr>
+        <w:t xml:space="preserve">Anderegg WRL</w:t>
+      </w:r>
+      <w:r>
+        <w:t xml:space="preserve">.</w:t>
+      </w:r>
+      <w:r>
+        <w:t xml:space="preserve"> </w:t>
+      </w:r>
+      <w:r>
+        <w:rPr>
+          <w:bCs/>
+          <w:b/>
+        </w:rPr>
+        <w:t xml:space="preserve">2023</w:t>
+      </w:r>
+      <w:r>
+        <w:t xml:space="preserve">.</w:t>
+      </w:r>
+      <w:r>
+        <w:t xml:space="preserve"> </w:t>
+      </w:r>
+      <w:hyperlink r:id="rId76">
+        <w:r>
+          <w:rPr>
+            <w:rStyle w:val="Hyperlink"/>
+          </w:rPr>
+          <w:t xml:space="preserve">Uncertainty in</w:t>
+        </w:r>
+        <w:r>
+          <w:rPr>
+            <w:rStyle w:val="Hyperlink"/>
+          </w:rPr>
+          <w:t xml:space="preserve"> </w:t>
+        </w:r>
+        <w:r>
+          <w:rPr>
+            <w:rStyle w:val="Hyperlink"/>
+          </w:rPr>
+          <w:t xml:space="preserve">US</w:t>
+        </w:r>
+        <w:r>
+          <w:rPr>
+            <w:rStyle w:val="Hyperlink"/>
+          </w:rPr>
+          <w:t xml:space="preserve"> </w:t>
+        </w:r>
+        <w:r>
+          <w:rPr>
+            <w:rStyle w:val="Hyperlink"/>
+          </w:rPr>
+          <w:t xml:space="preserve">forest carbon storage potential due to climate risks</w:t>
+        </w:r>
+      </w:hyperlink>
+      <w:r>
+        <w:t xml:space="preserve">.</w:t>
+      </w:r>
+      <w:r>
+        <w:t xml:space="preserve"> </w:t>
+      </w:r>
+      <w:r>
+        <w:rPr>
+          <w:iCs/>
+          <w:i/>
+        </w:rPr>
         <w:t xml:space="preserve">Nature Geoscience</w:t>
       </w:r>
       <w:r>
         <w:t xml:space="preserve">: 1–8.</w:t>
       </w:r>
     </w:p>
-    <w:bookmarkEnd w:id="70"/>
-    <w:bookmarkEnd w:id="71"/>
-    <w:bookmarkEnd w:id="72"/>
+    <w:bookmarkEnd w:id="77"/>
+    <w:bookmarkEnd w:id="78"/>
+    <w:bookmarkEnd w:id="79"/>
     <w:sectPr>
       <w:footerReference r:id="rId10" w:type="even"/>
       <w:footerReference r:id="rId9" w:type="default"/>

--- a/doc/15yrsChange.docx
+++ b/doc/15yrsChange.docx
@@ -37,6 +37,14 @@
         <w:pStyle w:val="BodyText"/>
       </w:pPr>
       <w:r>
+        <w:t xml:space="preserve">Luca Morreale</w:t>
+      </w:r>
+    </w:p>
+    <w:p>
+      <w:pPr>
+        <w:pStyle w:val="BodyText"/>
+      </w:pPr>
+      <w:r>
         <w:t xml:space="preserve">Krystal Bagnaschi</w:t>
       </w:r>
     </w:p>
@@ -122,14 +130,6 @@
       </w:pPr>
       <w:r>
         <w:t xml:space="preserve">Jess Shue</w:t>
-      </w:r>
-    </w:p>
-    <w:p>
-      <w:pPr>
-        <w:pStyle w:val="BodyText"/>
-      </w:pPr>
-      <w:r>
-        <w:t xml:space="preserve">Luca Morreale</w:t>
       </w:r>
     </w:p>
     <w:p>

--- a/doc/15yrsChange.docx
+++ b/doc/15yrsChange.docx
@@ -1169,19 +1169,19 @@
         <w:t xml:space="preserve"> </w:t>
       </w:r>
       <w:r>
-        <w:t xml:space="preserve">(1) canopy tree mortality and associated biomass loss are increasing, in large part due to non-endemic nuisance species (pests &amp; pathogens)</w:t>
-      </w:r>
-      <w:r>
-        <w:t xml:space="preserve"> </w:t>
-      </w:r>
-      <w:r>
-        <w:t xml:space="preserve">(2) growth and recruitment (outside deer exclosure) have not kept pace with tree mortality, resulting in declining AGB (-∆AGB)</w:t>
-      </w:r>
-      <w:r>
-        <w:t xml:space="preserve"> </w:t>
-      </w:r>
-      <w:r>
-        <w:t xml:space="preserve">(3) C stocks have declined (-∆AGB), and will decline further if current trends continue</w:t>
+        <w:t xml:space="preserve">(1) C stocks have declined (-∆AGB)</w:t>
+      </w:r>
+      <w:r>
+        <w:t xml:space="preserve"> </w:t>
+      </w:r>
+      <w:r>
+        <w:t xml:space="preserve">(2) canopy tree mortality and associated biomass loss are increasing, in large part due to non-endemic nuisance species (pests &amp; pathogens)</w:t>
+      </w:r>
+      <w:r>
+        <w:t xml:space="preserve"> </w:t>
+      </w:r>
+      <w:r>
+        <w:t xml:space="preserve">(3) recruitment (outside deer exclosure) and growth have not kept pace with tree mortality, implying that future mortality will result in substantial net biomass loss (regeneration debt)</w:t>
       </w:r>
     </w:p>
     <w:bookmarkEnd w:id="24"/>
@@ -1373,7 +1373,7 @@
           <wp:inline>
             <wp:extent cx="5943600" cy="2678906"/>
             <wp:effectExtent b="0" l="0" r="0" t="0"/>
-            <wp:docPr descr="Photos within the SCBI ForestGEO plot: (a) represenative upland forest, (b) deer exclosure, (c) “tree graveyard” in NE corner  (Perhaps combine these with a map of the plot?)" title="" id="27" name="Picture"/>
+            <wp:docPr descr="Figure 1. Photos within the SCBI ForestGEO plot: (a) represenative upland forest, (b) deer exclosure, (c) “tree graveyard” in NE corner  (Perhaps combine these with a map of the plot?)" title="" id="27" name="Picture"/>
             <a:graphic>
               <a:graphicData uri="http://schemas.openxmlformats.org/drawingml/2006/picture">
                 <pic:pic>
@@ -1420,7 +1420,7 @@
           <w:bCs/>
           <w:b/>
         </w:rPr>
-        <w:t xml:space="preserve">Photos within the SCBI ForestGEO plot: (a) represenative upland forest, (b) deer exclosure, (c)</w:t>
+        <w:t xml:space="preserve">Figure 1. Photos within the SCBI ForestGEO plot: (a) represenative upland forest, (b) deer exclosure, (c)</w:t>
       </w:r>
       <w:r>
         <w:rPr>

--- a/doc/15yrsChange.docx
+++ b/doc/15yrsChange.docx
@@ -1239,129 +1239,68 @@
         <w:pStyle w:val="BodyText"/>
       </w:pPr>
       <w:r>
-        <w:t xml:space="preserve">In addition to our consideration of the plot as a whole, we give special consideration to three portions of the plot:</w:t>
-      </w:r>
-      <w:r>
-        <w:t xml:space="preserve"> </w:t>
-      </w:r>
-      <w:r>
-        <w:t xml:space="preserve">(1) representative upland forest (Fig. 1a) - # ha of the plot, excluding areas around streams (</w:t>
+        <w:t xml:space="preserve">In addition to our consideration of the plot as a whole, we give special consideration to three portions of the plot, all upland forest (i.e., excluding low-lying areas around streams):</w:t>
+      </w:r>
+      <w:r>
+        <w:t xml:space="preserve"> </w:t>
+      </w:r>
+      <w:r>
+        <w:t xml:space="preserve">(1) low deer, low non-endemic insects &amp; pathogens (Fig. 1a)- 4 ha portion of upland forest in the SE quarter of the plot, fenced in YEAR and maintained with only occasional deer presence for the past ## years and with relatively low abundance of canopy species affected by non-endemic pests and pathogens;</w:t>
+      </w:r>
+      <w:r>
+        <w:t xml:space="preserve"> </w:t>
+      </w:r>
+      <w:r>
+        <w:t xml:space="preserve">(2) high deer, low non-endemic insects &amp; pathogens (Fig. 1b) - # ha of upland forest outside the deer exclosure with relatively low abundance of canopy species affected by non-endemic pests and pathogens;</w:t>
+      </w:r>
+      <w:r>
+        <w:t xml:space="preserve"> </w:t>
+      </w:r>
+      <w:r>
+        <w:t xml:space="preserve">(3) high deer, high non-endemic insects &amp; pathogens (Fig. 1c) - a # ha section of upland forest outside the deer exclosure with relatively high abundance of canopy species affected by non-endemic pests and pathogens.</w:t>
+      </w:r>
+      <w:r>
+        <w:t xml:space="preserve"> </w:t>
+      </w:r>
+      <w:r>
+        <w:t xml:space="preserve">These areas were delineated as follows.</w:t>
+      </w:r>
+      <w:r>
+        <w:t xml:space="preserve"> </w:t>
+      </w:r>
+      <w:r>
+        <w:t xml:space="preserve">Upland forest was defined according to topographic wetness index, originally calculated for the SCBI plot in</w:t>
+      </w:r>
+      <w:r>
+        <w:t xml:space="preserve"> </w:t>
+      </w:r>
+      <w:r>
+        <w:t xml:space="preserve">McGregor</w:t>
+      </w:r>
+      <w:r>
+        <w:t xml:space="preserve"> </w:t>
       </w:r>
       <w:r>
         <w:rPr>
           <w:iCs/>
           <w:i/>
         </w:rPr>
-        <w:t xml:space="preserve">delineated using topographic wetness index, described in</w:t>
-      </w:r>
-      <w:r>
-        <w:rPr>
-          <w:iCs/>
-          <w:i/>
-        </w:rPr>
-        <w:t xml:space="preserve"> </w:t>
-      </w:r>
-      <w:r>
-        <w:rPr>
-          <w:iCs/>
-          <w:i/>
-        </w:rPr>
-        <w:t xml:space="preserve">McGregor</w:t>
-      </w:r>
-      <w:r>
-        <w:rPr>
-          <w:iCs/>
-          <w:i/>
-        </w:rPr>
-        <w:t xml:space="preserve"> </w:t>
-      </w:r>
-      <w:r>
-        <w:rPr>
-          <w:iCs/>
-          <w:i/>
-          <w:iCs/>
-          <w:i/>
-        </w:rPr>
         <w:t xml:space="preserve">et al.</w:t>
       </w:r>
       <w:r>
-        <w:rPr>
-          <w:iCs/>
-          <w:i/>
-        </w:rPr>
-        <w:t xml:space="preserve"> </w:t>
-      </w:r>
-      <w:r>
-        <w:rPr>
-          <w:iCs/>
-          <w:i/>
-        </w:rPr>
+        <w:t xml:space="preserve"> </w:t>
+      </w:r>
+      <w:r>
         <w:t xml:space="preserve">(2021)</w:t>
       </w:r>
       <w:r>
-        <w:t xml:space="preserve">) and the two special focal areas</w:t>
-      </w:r>
-      <w:r>
-        <w:t xml:space="preserve"> </w:t>
-      </w:r>
-      <w:r>
-        <w:t xml:space="preserve">(2) deer exclosure (Fig. 1b)- 4 ha portion of upland forest in the SE quarter of the plot, fenced in YEAR and maintained mainly deer-free for the past ## years;</w:t>
-      </w:r>
-      <w:r>
-        <w:t xml:space="preserve"> </w:t>
-      </w:r>
-      <w:r>
-        <w:t xml:space="preserve">(3)</w:t>
-      </w:r>
-      <w:r>
-        <w:t xml:space="preserve"> </w:t>
-      </w:r>
-      <w:r>
-        <w:t xml:space="preserve">“</w:t>
-      </w:r>
-      <w:r>
-        <w:t xml:space="preserve">tree graveyard</w:t>
-      </w:r>
-      <w:r>
-        <w:t xml:space="preserve">”</w:t>
-      </w:r>
-      <w:r>
-        <w:t xml:space="preserve"> </w:t>
-      </w:r>
-      <w:r>
-        <w:t xml:space="preserve">(Fig. 1c) - a # ha section of upland forest in the NE corner of the plot where extensive mortality of</w:t>
-      </w:r>
-      <w:r>
-        <w:t xml:space="preserve"> </w:t>
-      </w:r>
-      <w:r>
-        <w:rPr>
-          <w:iCs/>
-          <w:i/>
-        </w:rPr>
-        <w:t xml:space="preserve">Fraxinus</w:t>
-      </w:r>
-      <w:r>
-        <w:t xml:space="preserve"> </w:t>
-      </w:r>
-      <w:r>
-        <w:t xml:space="preserve">and other canopy trees within the past decade has resulted in an open canopy and heavy ground cover of invasive plants.</w:t>
-      </w:r>
-      <w:r>
-        <w:t xml:space="preserve"> </w:t>
-      </w:r>
-      <w:r>
-        <w:t xml:space="preserve">The latter was delineated based on</w:t>
-      </w:r>
-      <w:r>
-        <w:t xml:space="preserve"> </w:t>
-      </w:r>
-      <w:r>
-        <w:rPr>
-          <w:iCs/>
-          <w:i/>
-        </w:rPr>
-        <w:t xml:space="preserve">(define &amp; describe criteria)</w:t>
+        <w:t xml:space="preserve">.</w:t>
+      </w:r>
+      <w:r>
+        <w:t xml:space="preserve"> </w:t>
+      </w:r>
+      <w:r>
+        <w:t xml:space="preserve">Vulnerability to non-endemic insects &amp; pathogens was defined based on the abundance of canopy species affected by non-endemic pests and pathogens at the time of plot establishment (2008).</w:t>
       </w:r>
     </w:p>
     <w:p>
@@ -1371,9 +1310,9 @@
       <w:r>
         <w:drawing>
           <wp:inline>
-            <wp:extent cx="5943600" cy="2678906"/>
+            <wp:extent cx="5943600" cy="2609980"/>
             <wp:effectExtent b="0" l="0" r="0" t="0"/>
-            <wp:docPr descr="Figure 1. Photos within the SCBI ForestGEO plot: (a) represenative upland forest, (b) deer exclosure, (c) “tree graveyard” in NE corner  (Perhaps combine these with a map of the plot?)" title="" id="27" name="Picture"/>
+            <wp:docPr descr="Figure 1. Photos within the SCBI ForestGEO plot: (a) low deer, low non-endemic insects &amp; pathogens, (b) high deer, low non-endemic insects &amp; pathogens, (c) high deer, high non-endemic insects &amp; pathogens  (add a map of the plot) All photos taken September 2023 by K. Anderson-Teixeira." title="" id="27" name="Picture"/>
             <a:graphic>
               <a:graphicData uri="http://schemas.openxmlformats.org/drawingml/2006/picture">
                 <pic:pic>
@@ -1392,7 +1331,7 @@
                   <pic:spPr bwMode="auto">
                     <a:xfrm>
                       <a:off x="0" y="0"/>
-                      <a:ext cx="5943600" cy="2678906"/>
+                      <a:ext cx="5943600" cy="2609980"/>
                     </a:xfrm>
                     <a:prstGeom prst="rect">
                       <a:avLst/>
@@ -1420,49 +1359,7 @@
           <w:bCs/>
           <w:b/>
         </w:rPr>
-        <w:t xml:space="preserve">Figure 1. Photos within the SCBI ForestGEO plot: (a) represenative upland forest, (b) deer exclosure, (c)</w:t>
-      </w:r>
-      <w:r>
-        <w:rPr>
-          <w:bCs/>
-          <w:b/>
-        </w:rPr>
-        <w:t xml:space="preserve"> </w:t>
-      </w:r>
-      <w:r>
-        <w:rPr>
-          <w:bCs/>
-          <w:b/>
-        </w:rPr>
-        <w:t xml:space="preserve">“</w:t>
-      </w:r>
-      <w:r>
-        <w:rPr>
-          <w:bCs/>
-          <w:b/>
-        </w:rPr>
-        <w:t xml:space="preserve">tree graveyard</w:t>
-      </w:r>
-      <w:r>
-        <w:rPr>
-          <w:bCs/>
-          <w:b/>
-        </w:rPr>
-        <w:t xml:space="preserve">”</w:t>
-      </w:r>
-      <w:r>
-        <w:rPr>
-          <w:bCs/>
-          <w:b/>
-        </w:rPr>
-        <w:t xml:space="preserve"> </w:t>
-      </w:r>
-      <w:r>
-        <w:rPr>
-          <w:bCs/>
-          <w:b/>
-        </w:rPr>
-        <w:t xml:space="preserve">in NE corner</w:t>
+        <w:t xml:space="preserve">Figure 1. Photos within the SCBI ForestGEO plot: (a) low deer, low non-endemic insects &amp; pathogens, (b) high deer, low non-endemic insects &amp; pathogens, (c) high deer, high non-endemic insects &amp; pathogens</w:t>
       </w:r>
       <w:r>
         <w:rPr>
@@ -1479,7 +1376,13 @@
           <w:iCs/>
           <w:i/>
         </w:rPr>
-        <w:t xml:space="preserve">(Perhaps combine these with a map of the plot?)</w:t>
+        <w:t xml:space="preserve">(add a map of the plot)</w:t>
+      </w:r>
+      <w:r>
+        <w:t xml:space="preserve"> </w:t>
+      </w:r>
+      <w:r>
+        <w:t xml:space="preserve">All photos taken September 2023 by K. Anderson-Teixeira.</w:t>
       </w:r>
     </w:p>
     <w:bookmarkEnd w:id="29"/>

--- a/doc/15yrsChange.docx
+++ b/doc/15yrsChange.docx
@@ -802,6 +802,36 @@
         <w:t xml:space="preserve">(2019)</w:t>
       </w:r>
     </w:p>
+    <w:p>
+      <w:pPr>
+        <w:pStyle w:val="BodyText"/>
+      </w:pPr>
+      <w:r>
+        <w:t xml:space="preserve">Non-endemic pests and pathogens facilitate invasin of non-endemic plants</w:t>
+      </w:r>
+      <w:r>
+        <w:t xml:space="preserve"> </w:t>
+      </w:r>
+      <w:r>
+        <w:t xml:space="preserve">(Guo</w:t>
+      </w:r>
+      <w:r>
+        <w:t xml:space="preserve"> </w:t>
+      </w:r>
+      <w:r>
+        <w:rPr>
+          <w:iCs/>
+          <w:i/>
+        </w:rPr>
+        <w:t xml:space="preserve">et al.</w:t>
+      </w:r>
+      <w:r>
+        <w:t xml:space="preserve">, 2023 and refs therein)</w:t>
+      </w:r>
+      <w:r>
+        <w:t xml:space="preserve">.</w:t>
+      </w:r>
+    </w:p>
     <w:bookmarkEnd w:id="23"/>
     <w:bookmarkStart w:id="24" w:name="Xec10c66f35081e2246dca7de3eebcbe848a9632"/>
     <w:p>
@@ -891,6 +921,28 @@
       <w:r>
         <w:t xml:space="preserve">(2013)</w:t>
       </w:r>
+      <w:r>
+        <w:t xml:space="preserve"> </w:t>
+      </w:r>
+      <w:r>
+        <w:t xml:space="preserve">Knauer</w:t>
+      </w:r>
+      <w:r>
+        <w:t xml:space="preserve"> </w:t>
+      </w:r>
+      <w:r>
+        <w:rPr>
+          <w:iCs/>
+          <w:i/>
+        </w:rPr>
+        <w:t xml:space="preserve">et al.</w:t>
+      </w:r>
+      <w:r>
+        <w:t xml:space="preserve"> </w:t>
+      </w:r>
+      <w:r>
+        <w:t xml:space="preserve">(2023)</w:t>
+      </w:r>
     </w:p>
     <w:p>
       <w:pPr>
@@ -1050,7 +1102,7 @@
         <w:t xml:space="preserve">et al.</w:t>
       </w:r>
       <w:r>
-        <w:t xml:space="preserve">, 2017; Miller &amp; McGill, 2019; Miller</w:t>
+        <w:t xml:space="preserve">, 2017; Miller &amp; McGill, 2019; Gorchov</w:t>
       </w:r>
       <w:r>
         <w:t xml:space="preserve"> </w:t>
@@ -1063,7 +1115,48 @@
         <w:t xml:space="preserve">et al.</w:t>
       </w:r>
       <w:r>
+        <w:t xml:space="preserve">, 2021; Miller</w:t>
+      </w:r>
+      <w:r>
+        <w:t xml:space="preserve"> </w:t>
+      </w:r>
+      <w:r>
+        <w:rPr>
+          <w:iCs/>
+          <w:i/>
+        </w:rPr>
+        <w:t xml:space="preserve">et al.</w:t>
+      </w:r>
+      <w:r>
         <w:t xml:space="preserve">, 2023)</w:t>
+      </w:r>
+      <w:r>
+        <w:t xml:space="preserve">.</w:t>
+      </w:r>
+      <w:r>
+        <w:t xml:space="preserve"> </w:t>
+      </w:r>
+      <w:r>
+        <w:t xml:space="preserve">Deer are the biggest problem</w:t>
+      </w:r>
+      <w:r>
+        <w:t xml:space="preserve"> </w:t>
+      </w:r>
+      <w:r>
+        <w:t xml:space="preserve">(Gorchov</w:t>
+      </w:r>
+      <w:r>
+        <w:t xml:space="preserve"> </w:t>
+      </w:r>
+      <w:r>
+        <w:rPr>
+          <w:iCs/>
+          <w:i/>
+        </w:rPr>
+        <w:t xml:space="preserve">et al.</w:t>
+      </w:r>
+      <w:r>
+        <w:t xml:space="preserve">, 2021)</w:t>
       </w:r>
       <w:r>
         <w:t xml:space="preserve">.</w:t>
@@ -1471,6 +1564,42 @@
         <w:t xml:space="preserve">Analyses</w:t>
       </w:r>
     </w:p>
+    <w:p>
+      <w:pPr>
+        <w:pStyle w:val="FirstParagraph"/>
+      </w:pPr>
+      <w:r>
+        <w:t xml:space="preserve">apply the metric of</w:t>
+      </w:r>
+      <w:r>
+        <w:t xml:space="preserve"> </w:t>
+      </w:r>
+      <w:r>
+        <w:t xml:space="preserve">Miller</w:t>
+      </w:r>
+      <w:r>
+        <w:t xml:space="preserve"> </w:t>
+      </w:r>
+      <w:r>
+        <w:rPr>
+          <w:iCs/>
+          <w:i/>
+        </w:rPr>
+        <w:t xml:space="preserve">et al.</w:t>
+      </w:r>
+      <w:r>
+        <w:t xml:space="preserve"> </w:t>
+      </w:r>
+      <w:r>
+        <w:t xml:space="preserve">(2023)</w:t>
+      </w:r>
+      <w:r>
+        <w:t xml:space="preserve"> </w:t>
+      </w:r>
+      <w:r>
+        <w:t xml:space="preserve">to determine imminent failure/ probable failure/ insecure/ secure?</w:t>
+      </w:r>
+    </w:p>
     <w:bookmarkEnd w:id="31"/>
     <w:bookmarkEnd w:id="32"/>
     <w:bookmarkStart w:id="33" w:name="results"/>
@@ -1508,6 +1637,30 @@
       </w:r>
       <w:r>
         <w:t xml:space="preserve">Discussion</w:t>
+      </w:r>
+    </w:p>
+    <w:p>
+      <w:pPr>
+        <w:pStyle w:val="FirstParagraph"/>
+      </w:pPr>
+      <w:r>
+        <w:t xml:space="preserve">Holtmann</w:t>
+      </w:r>
+      <w:r>
+        <w:t xml:space="preserve"> </w:t>
+      </w:r>
+      <w:r>
+        <w:rPr>
+          <w:iCs/>
+          <w:i/>
+        </w:rPr>
+        <w:t xml:space="preserve">et al.</w:t>
+      </w:r>
+      <w:r>
+        <w:t xml:space="preserve"> </w:t>
+      </w:r>
+      <w:r>
+        <w:t xml:space="preserve">(2021)</w:t>
       </w:r>
     </w:p>
     <w:bookmarkEnd w:id="34"/>
@@ -1607,7 +1760,7 @@
       </w:r>
     </w:p>
     <w:bookmarkEnd w:id="39"/>
-    <w:bookmarkStart w:id="79" w:name="References"/>
+    <w:bookmarkStart w:id="87" w:name="References"/>
     <w:p>
       <w:pPr>
         <w:pStyle w:val="Heading1"/>
@@ -1616,7 +1769,7 @@
         <w:t xml:space="preserve">References</w:t>
       </w:r>
     </w:p>
-    <w:bookmarkStart w:id="78" w:name="refs"/>
+    <w:bookmarkStart w:id="86" w:name="refs"/>
     <w:bookmarkStart w:id="41" w:name="ref-ahlström_robustness_2012"/>
     <w:p>
       <w:pPr>
@@ -3690,7 +3843,7 @@
       </w:r>
     </w:p>
     <w:bookmarkEnd w:id="55"/>
-    <w:bookmarkStart w:id="57" w:name="ref-harris_global_2021"/>
+    <w:bookmarkStart w:id="57" w:name="ref-gorchov_differential_2021"/>
     <w:p>
       <w:pPr>
         <w:pStyle w:val="Bibliography"/>
@@ -3702,214 +3855,214 @@
           <w:bCs/>
           <w:b/>
         </w:rPr>
-        <w:t xml:space="preserve">Harris NL</w:t>
-      </w:r>
-      <w:r>
-        <w:rPr>
-          <w:bCs/>
-          <w:b/>
-        </w:rPr>
-        <w:t xml:space="preserve">,</w:t>
-      </w:r>
-      <w:r>
-        <w:rPr>
-          <w:bCs/>
-          <w:b/>
-        </w:rPr>
-        <w:t xml:space="preserve"> </w:t>
-      </w:r>
-      <w:r>
-        <w:rPr>
-          <w:bCs/>
-          <w:b/>
-          <w:bCs/>
-          <w:b/>
-        </w:rPr>
-        <w:t xml:space="preserve">Gibbs DA</w:t>
-      </w:r>
-      <w:r>
-        <w:rPr>
-          <w:bCs/>
-          <w:b/>
-        </w:rPr>
-        <w:t xml:space="preserve">,</w:t>
-      </w:r>
-      <w:r>
-        <w:rPr>
-          <w:bCs/>
-          <w:b/>
-        </w:rPr>
-        <w:t xml:space="preserve"> </w:t>
-      </w:r>
-      <w:r>
-        <w:rPr>
-          <w:bCs/>
-          <w:b/>
-          <w:bCs/>
-          <w:b/>
-        </w:rPr>
-        <w:t xml:space="preserve">Baccini A</w:t>
-      </w:r>
-      <w:r>
-        <w:rPr>
-          <w:bCs/>
-          <w:b/>
-        </w:rPr>
-        <w:t xml:space="preserve">,</w:t>
-      </w:r>
-      <w:r>
-        <w:rPr>
-          <w:bCs/>
-          <w:b/>
-        </w:rPr>
-        <w:t xml:space="preserve"> </w:t>
-      </w:r>
-      <w:r>
-        <w:rPr>
-          <w:bCs/>
-          <w:b/>
-          <w:bCs/>
-          <w:b/>
-        </w:rPr>
-        <w:t xml:space="preserve">Birdsey RA</w:t>
-      </w:r>
-      <w:r>
-        <w:rPr>
-          <w:bCs/>
-          <w:b/>
-        </w:rPr>
-        <w:t xml:space="preserve">,</w:t>
-      </w:r>
-      <w:r>
-        <w:rPr>
-          <w:bCs/>
-          <w:b/>
-        </w:rPr>
-        <w:t xml:space="preserve"> </w:t>
-      </w:r>
-      <w:r>
-        <w:rPr>
-          <w:bCs/>
-          <w:b/>
-          <w:bCs/>
-          <w:b/>
-        </w:rPr>
-        <w:t xml:space="preserve">Bruin S de</w:t>
-      </w:r>
-      <w:r>
-        <w:rPr>
-          <w:bCs/>
-          <w:b/>
-        </w:rPr>
-        <w:t xml:space="preserve">,</w:t>
-      </w:r>
-      <w:r>
-        <w:rPr>
-          <w:bCs/>
-          <w:b/>
-        </w:rPr>
-        <w:t xml:space="preserve"> </w:t>
-      </w:r>
-      <w:r>
-        <w:rPr>
-          <w:bCs/>
-          <w:b/>
-          <w:bCs/>
-          <w:b/>
-        </w:rPr>
-        <w:t xml:space="preserve">Farina M</w:t>
-      </w:r>
-      <w:r>
-        <w:rPr>
-          <w:bCs/>
-          <w:b/>
-        </w:rPr>
-        <w:t xml:space="preserve">,</w:t>
-      </w:r>
-      <w:r>
-        <w:rPr>
-          <w:bCs/>
-          <w:b/>
-        </w:rPr>
-        <w:t xml:space="preserve"> </w:t>
-      </w:r>
-      <w:r>
-        <w:rPr>
-          <w:bCs/>
-          <w:b/>
-          <w:bCs/>
-          <w:b/>
-        </w:rPr>
-        <w:t xml:space="preserve">Fatoyinbo L</w:t>
-      </w:r>
-      <w:r>
-        <w:rPr>
-          <w:bCs/>
-          <w:b/>
-        </w:rPr>
-        <w:t xml:space="preserve">,</w:t>
-      </w:r>
-      <w:r>
-        <w:rPr>
-          <w:bCs/>
-          <w:b/>
-        </w:rPr>
-        <w:t xml:space="preserve"> </w:t>
-      </w:r>
-      <w:r>
-        <w:rPr>
-          <w:bCs/>
-          <w:b/>
-          <w:bCs/>
-          <w:b/>
-        </w:rPr>
-        <w:t xml:space="preserve">Hansen MC</w:t>
-      </w:r>
-      <w:r>
-        <w:rPr>
-          <w:bCs/>
-          <w:b/>
-        </w:rPr>
-        <w:t xml:space="preserve">,</w:t>
-      </w:r>
-      <w:r>
-        <w:rPr>
-          <w:bCs/>
-          <w:b/>
-        </w:rPr>
-        <w:t xml:space="preserve"> </w:t>
-      </w:r>
-      <w:r>
-        <w:rPr>
-          <w:bCs/>
-          <w:b/>
-          <w:bCs/>
-          <w:b/>
-        </w:rPr>
-        <w:t xml:space="preserve">Herold M</w:t>
-      </w:r>
-      <w:r>
-        <w:rPr>
-          <w:bCs/>
-          <w:b/>
-        </w:rPr>
-        <w:t xml:space="preserve">,</w:t>
-      </w:r>
-      <w:r>
-        <w:rPr>
-          <w:bCs/>
-          <w:b/>
-        </w:rPr>
-        <w:t xml:space="preserve"> </w:t>
-      </w:r>
-      <w:r>
-        <w:rPr>
-          <w:bCs/>
-          <w:b/>
-          <w:bCs/>
-          <w:b/>
-        </w:rPr>
-        <w:t xml:space="preserve">Houghton RA</w:t>
+        <w:t xml:space="preserve">Gorchov DL</w:t>
+      </w:r>
+      <w:r>
+        <w:rPr>
+          <w:bCs/>
+          <w:b/>
+        </w:rPr>
+        <w:t xml:space="preserve">,</w:t>
+      </w:r>
+      <w:r>
+        <w:rPr>
+          <w:bCs/>
+          <w:b/>
+        </w:rPr>
+        <w:t xml:space="preserve"> </w:t>
+      </w:r>
+      <w:r>
+        <w:rPr>
+          <w:bCs/>
+          <w:b/>
+          <w:bCs/>
+          <w:b/>
+        </w:rPr>
+        <w:t xml:space="preserve">Blossey B</w:t>
+      </w:r>
+      <w:r>
+        <w:rPr>
+          <w:bCs/>
+          <w:b/>
+        </w:rPr>
+        <w:t xml:space="preserve">,</w:t>
+      </w:r>
+      <w:r>
+        <w:rPr>
+          <w:bCs/>
+          <w:b/>
+        </w:rPr>
+        <w:t xml:space="preserve"> </w:t>
+      </w:r>
+      <w:r>
+        <w:rPr>
+          <w:bCs/>
+          <w:b/>
+          <w:bCs/>
+          <w:b/>
+        </w:rPr>
+        <w:t xml:space="preserve">Averill KM</w:t>
+      </w:r>
+      <w:r>
+        <w:rPr>
+          <w:bCs/>
+          <w:b/>
+        </w:rPr>
+        <w:t xml:space="preserve">,</w:t>
+      </w:r>
+      <w:r>
+        <w:rPr>
+          <w:bCs/>
+          <w:b/>
+        </w:rPr>
+        <w:t xml:space="preserve"> </w:t>
+      </w:r>
+      <w:r>
+        <w:rPr>
+          <w:bCs/>
+          <w:b/>
+          <w:bCs/>
+          <w:b/>
+        </w:rPr>
+        <w:t xml:space="preserve">Dávalos A</w:t>
+      </w:r>
+      <w:r>
+        <w:rPr>
+          <w:bCs/>
+          <w:b/>
+        </w:rPr>
+        <w:t xml:space="preserve">,</w:t>
+      </w:r>
+      <w:r>
+        <w:rPr>
+          <w:bCs/>
+          <w:b/>
+        </w:rPr>
+        <w:t xml:space="preserve"> </w:t>
+      </w:r>
+      <w:r>
+        <w:rPr>
+          <w:bCs/>
+          <w:b/>
+          <w:bCs/>
+          <w:b/>
+        </w:rPr>
+        <w:t xml:space="preserve">Heberling JM</w:t>
+      </w:r>
+      <w:r>
+        <w:rPr>
+          <w:bCs/>
+          <w:b/>
+        </w:rPr>
+        <w:t xml:space="preserve">,</w:t>
+      </w:r>
+      <w:r>
+        <w:rPr>
+          <w:bCs/>
+          <w:b/>
+        </w:rPr>
+        <w:t xml:space="preserve"> </w:t>
+      </w:r>
+      <w:r>
+        <w:rPr>
+          <w:bCs/>
+          <w:b/>
+          <w:bCs/>
+          <w:b/>
+        </w:rPr>
+        <w:t xml:space="preserve">Jenkins MA</w:t>
+      </w:r>
+      <w:r>
+        <w:rPr>
+          <w:bCs/>
+          <w:b/>
+        </w:rPr>
+        <w:t xml:space="preserve">,</w:t>
+      </w:r>
+      <w:r>
+        <w:rPr>
+          <w:bCs/>
+          <w:b/>
+        </w:rPr>
+        <w:t xml:space="preserve"> </w:t>
+      </w:r>
+      <w:r>
+        <w:rPr>
+          <w:bCs/>
+          <w:b/>
+          <w:bCs/>
+          <w:b/>
+        </w:rPr>
+        <w:t xml:space="preserve">Kalisz S</w:t>
+      </w:r>
+      <w:r>
+        <w:rPr>
+          <w:bCs/>
+          <w:b/>
+        </w:rPr>
+        <w:t xml:space="preserve">,</w:t>
+      </w:r>
+      <w:r>
+        <w:rPr>
+          <w:bCs/>
+          <w:b/>
+        </w:rPr>
+        <w:t xml:space="preserve"> </w:t>
+      </w:r>
+      <w:r>
+        <w:rPr>
+          <w:bCs/>
+          <w:b/>
+          <w:bCs/>
+          <w:b/>
+        </w:rPr>
+        <w:t xml:space="preserve">McShea WJ</w:t>
+      </w:r>
+      <w:r>
+        <w:rPr>
+          <w:bCs/>
+          <w:b/>
+        </w:rPr>
+        <w:t xml:space="preserve">,</w:t>
+      </w:r>
+      <w:r>
+        <w:rPr>
+          <w:bCs/>
+          <w:b/>
+        </w:rPr>
+        <w:t xml:space="preserve"> </w:t>
+      </w:r>
+      <w:r>
+        <w:rPr>
+          <w:bCs/>
+          <w:b/>
+          <w:bCs/>
+          <w:b/>
+        </w:rPr>
+        <w:t xml:space="preserve">Morrison JA</w:t>
+      </w:r>
+      <w:r>
+        <w:rPr>
+          <w:bCs/>
+          <w:b/>
+        </w:rPr>
+        <w:t xml:space="preserve">,</w:t>
+      </w:r>
+      <w:r>
+        <w:rPr>
+          <w:bCs/>
+          <w:b/>
+        </w:rPr>
+        <w:t xml:space="preserve"> </w:t>
+      </w:r>
+      <w:r>
+        <w:rPr>
+          <w:bCs/>
+          <w:b/>
+          <w:bCs/>
+          <w:b/>
+        </w:rPr>
+        <w:t xml:space="preserve">Nuzzo V</w:t>
       </w:r>
       <w:r>
         <w:rPr>
@@ -3955,7 +4108,37 @@
           <w:rPr>
             <w:rStyle w:val="Hyperlink"/>
           </w:rPr>
-          <w:t xml:space="preserve">Global maps of twenty-first century forest carbon fluxes</w:t>
+          <w:t xml:space="preserve">Differential and interacting impacts of invasive plants and white-tailed deer in eastern</w:t>
+        </w:r>
+        <w:r>
+          <w:rPr>
+            <w:rStyle w:val="Hyperlink"/>
+          </w:rPr>
+          <w:t xml:space="preserve"> </w:t>
+        </w:r>
+        <w:r>
+          <w:rPr>
+            <w:rStyle w:val="Hyperlink"/>
+          </w:rPr>
+          <w:t xml:space="preserve">U</w:t>
+        </w:r>
+        <w:r>
+          <w:rPr>
+            <w:rStyle w:val="Hyperlink"/>
+          </w:rPr>
+          <w:t xml:space="preserve">.</w:t>
+        </w:r>
+        <w:r>
+          <w:rPr>
+            <w:rStyle w:val="Hyperlink"/>
+          </w:rPr>
+          <w:t xml:space="preserve">S</w:t>
+        </w:r>
+        <w:r>
+          <w:rPr>
+            <w:rStyle w:val="Hyperlink"/>
+          </w:rPr>
+          <w:t xml:space="preserve">. forests</w:t>
         </w:r>
       </w:hyperlink>
       <w:r>
@@ -3969,14 +4152,24 @@
           <w:iCs/>
           <w:i/>
         </w:rPr>
-        <w:t xml:space="preserve">Nature Climate Change</w:t>
-      </w:r>
-      <w:r>
-        <w:t xml:space="preserve">: 1–7.</w:t>
+        <w:t xml:space="preserve">Biological Invasions</w:t>
+      </w:r>
+      <w:r>
+        <w:t xml:space="preserve"> </w:t>
+      </w:r>
+      <w:r>
+        <w:rPr>
+          <w:bCs/>
+          <w:b/>
+        </w:rPr>
+        <w:t xml:space="preserve">23</w:t>
+      </w:r>
+      <w:r>
+        <w:t xml:space="preserve">: 2711–2727.</w:t>
       </w:r>
     </w:p>
     <w:bookmarkEnd w:id="57"/>
-    <w:bookmarkStart w:id="59" w:name="ref-holm_interactive_2013"/>
+    <w:bookmarkStart w:id="59" w:name="ref-guo_impacts_2023"/>
     <w:p>
       <w:pPr>
         <w:pStyle w:val="Bibliography"/>
@@ -3988,76 +4181,76 @@
           <w:bCs/>
           <w:b/>
         </w:rPr>
-        <w:t xml:space="preserve">Holm JA</w:t>
-      </w:r>
-      <w:r>
-        <w:rPr>
-          <w:bCs/>
-          <w:b/>
-        </w:rPr>
-        <w:t xml:space="preserve">,</w:t>
-      </w:r>
-      <w:r>
-        <w:rPr>
-          <w:bCs/>
-          <w:b/>
-        </w:rPr>
-        <w:t xml:space="preserve"> </w:t>
-      </w:r>
-      <w:r>
-        <w:rPr>
-          <w:bCs/>
-          <w:b/>
-          <w:bCs/>
-          <w:b/>
-        </w:rPr>
-        <w:t xml:space="preserve">Thompson JR</w:t>
-      </w:r>
-      <w:r>
-        <w:rPr>
-          <w:bCs/>
-          <w:b/>
-        </w:rPr>
-        <w:t xml:space="preserve">,</w:t>
-      </w:r>
-      <w:r>
-        <w:rPr>
-          <w:bCs/>
-          <w:b/>
-        </w:rPr>
-        <w:t xml:space="preserve"> </w:t>
-      </w:r>
-      <w:r>
-        <w:rPr>
-          <w:bCs/>
-          <w:b/>
-          <w:bCs/>
-          <w:b/>
-        </w:rPr>
-        <w:t xml:space="preserve">McShea WJ</w:t>
-      </w:r>
-      <w:r>
-        <w:rPr>
-          <w:bCs/>
-          <w:b/>
-        </w:rPr>
-        <w:t xml:space="preserve">,</w:t>
-      </w:r>
-      <w:r>
-        <w:rPr>
-          <w:bCs/>
-          <w:b/>
-        </w:rPr>
-        <w:t xml:space="preserve"> </w:t>
-      </w:r>
-      <w:r>
-        <w:rPr>
-          <w:bCs/>
-          <w:b/>
-          <w:bCs/>
-          <w:b/>
-        </w:rPr>
-        <w:t xml:space="preserve">Bourg NA</w:t>
+        <w:t xml:space="preserve">Guo Q</w:t>
+      </w:r>
+      <w:r>
+        <w:rPr>
+          <w:bCs/>
+          <w:b/>
+        </w:rPr>
+        <w:t xml:space="preserve">,</w:t>
+      </w:r>
+      <w:r>
+        <w:rPr>
+          <w:bCs/>
+          <w:b/>
+        </w:rPr>
+        <w:t xml:space="preserve"> </w:t>
+      </w:r>
+      <w:r>
+        <w:rPr>
+          <w:bCs/>
+          <w:b/>
+          <w:bCs/>
+          <w:b/>
+        </w:rPr>
+        <w:t xml:space="preserve">Potter KM</w:t>
+      </w:r>
+      <w:r>
+        <w:rPr>
+          <w:bCs/>
+          <w:b/>
+        </w:rPr>
+        <w:t xml:space="preserve">,</w:t>
+      </w:r>
+      <w:r>
+        <w:rPr>
+          <w:bCs/>
+          <w:b/>
+        </w:rPr>
+        <w:t xml:space="preserve"> </w:t>
+      </w:r>
+      <w:r>
+        <w:rPr>
+          <w:bCs/>
+          <w:b/>
+          <w:bCs/>
+          <w:b/>
+        </w:rPr>
+        <w:t xml:space="preserve">Ren H</w:t>
+      </w:r>
+      <w:r>
+        <w:rPr>
+          <w:bCs/>
+          <w:b/>
+        </w:rPr>
+        <w:t xml:space="preserve">,</w:t>
+      </w:r>
+      <w:r>
+        <w:rPr>
+          <w:bCs/>
+          <w:b/>
+        </w:rPr>
+        <w:t xml:space="preserve"> </w:t>
+      </w:r>
+      <w:r>
+        <w:rPr>
+          <w:bCs/>
+          <w:b/>
+          <w:bCs/>
+          <w:b/>
+        </w:rPr>
+        <w:t xml:space="preserve">Zhang P</w:t>
       </w:r>
       <w:r>
         <w:t xml:space="preserve">.</w:t>
@@ -4070,7 +4263,7 @@
           <w:bCs/>
           <w:b/>
         </w:rPr>
-        <w:t xml:space="preserve">2013</w:t>
+        <w:t xml:space="preserve">2023</w:t>
       </w:r>
       <w:r>
         <w:t xml:space="preserve">.</w:t>
@@ -4083,7 +4276,61 @@
           <w:rPr>
             <w:rStyle w:val="Hyperlink"/>
           </w:rPr>
-          <w:t xml:space="preserve">Interactive effects of chronic deer browsing and canopy gap disturbance on forest successional dynamics</w:t>
+          <w:t xml:space="preserve">Impacts of</w:t>
+        </w:r>
+        <w:r>
+          <w:rPr>
+            <w:rStyle w:val="Hyperlink"/>
+          </w:rPr>
+          <w:t xml:space="preserve"> </w:t>
+        </w:r>
+        <w:r>
+          <w:rPr>
+            <w:rStyle w:val="Hyperlink"/>
+          </w:rPr>
+          <w:t xml:space="preserve">Exotic Pests</w:t>
+        </w:r>
+        <w:r>
+          <w:rPr>
+            <w:rStyle w:val="Hyperlink"/>
+          </w:rPr>
+          <w:t xml:space="preserve"> </w:t>
+        </w:r>
+        <w:r>
+          <w:rPr>
+            <w:rStyle w:val="Hyperlink"/>
+          </w:rPr>
+          <w:t xml:space="preserve">on</w:t>
+        </w:r>
+        <w:r>
+          <w:rPr>
+            <w:rStyle w:val="Hyperlink"/>
+          </w:rPr>
+          <w:t xml:space="preserve"> </w:t>
+        </w:r>
+        <w:r>
+          <w:rPr>
+            <w:rStyle w:val="Hyperlink"/>
+          </w:rPr>
+          <w:t xml:space="preserve">Forest Ecosystems</w:t>
+        </w:r>
+        <w:r>
+          <w:rPr>
+            <w:rStyle w:val="Hyperlink"/>
+          </w:rPr>
+          <w:t xml:space="preserve">:</w:t>
+        </w:r>
+        <w:r>
+          <w:rPr>
+            <w:rStyle w:val="Hyperlink"/>
+          </w:rPr>
+          <w:t xml:space="preserve"> </w:t>
+        </w:r>
+        <w:r>
+          <w:rPr>
+            <w:rStyle w:val="Hyperlink"/>
+          </w:rPr>
+          <w:t xml:space="preserve">An Update</w:t>
         </w:r>
       </w:hyperlink>
       <w:r>
@@ -4097,24 +4344,24 @@
           <w:iCs/>
           <w:i/>
         </w:rPr>
-        <w:t xml:space="preserve">Ecosphere</w:t>
-      </w:r>
-      <w:r>
-        <w:t xml:space="preserve"> </w:t>
-      </w:r>
-      <w:r>
-        <w:rPr>
-          <w:bCs/>
-          <w:b/>
-        </w:rPr>
-        <w:t xml:space="preserve">4</w:t>
-      </w:r>
-      <w:r>
-        <w:t xml:space="preserve">: 1–23.</w:t>
+        <w:t xml:space="preserve">Forests</w:t>
+      </w:r>
+      <w:r>
+        <w:t xml:space="preserve"> </w:t>
+      </w:r>
+      <w:r>
+        <w:rPr>
+          <w:bCs/>
+          <w:b/>
+        </w:rPr>
+        <w:t xml:space="preserve">14</w:t>
+      </w:r>
+      <w:r>
+        <w:t xml:space="preserve">: 605.</w:t>
       </w:r>
     </w:p>
     <w:bookmarkEnd w:id="59"/>
-    <w:bookmarkStart w:id="61" w:name="ref-mcdowell_pervasive_2020"/>
+    <w:bookmarkStart w:id="61" w:name="ref-harris_global_2021"/>
     <w:p>
       <w:pPr>
         <w:pStyle w:val="Bibliography"/>
@@ -4126,214 +4373,214 @@
           <w:bCs/>
           <w:b/>
         </w:rPr>
-        <w:t xml:space="preserve">McDowell NG</w:t>
-      </w:r>
-      <w:r>
-        <w:rPr>
-          <w:bCs/>
-          <w:b/>
-        </w:rPr>
-        <w:t xml:space="preserve">,</w:t>
-      </w:r>
-      <w:r>
-        <w:rPr>
-          <w:bCs/>
-          <w:b/>
-        </w:rPr>
-        <w:t xml:space="preserve"> </w:t>
-      </w:r>
-      <w:r>
-        <w:rPr>
-          <w:bCs/>
-          <w:b/>
-          <w:bCs/>
-          <w:b/>
-        </w:rPr>
-        <w:t xml:space="preserve">Allen CD</w:t>
-      </w:r>
-      <w:r>
-        <w:rPr>
-          <w:bCs/>
-          <w:b/>
-        </w:rPr>
-        <w:t xml:space="preserve">,</w:t>
-      </w:r>
-      <w:r>
-        <w:rPr>
-          <w:bCs/>
-          <w:b/>
-        </w:rPr>
-        <w:t xml:space="preserve"> </w:t>
-      </w:r>
-      <w:r>
-        <w:rPr>
-          <w:bCs/>
-          <w:b/>
-          <w:bCs/>
-          <w:b/>
-        </w:rPr>
-        <w:t xml:space="preserve">Anderson-Teixeira K</w:t>
-      </w:r>
-      <w:r>
-        <w:rPr>
-          <w:bCs/>
-          <w:b/>
-        </w:rPr>
-        <w:t xml:space="preserve">,</w:t>
-      </w:r>
-      <w:r>
-        <w:rPr>
-          <w:bCs/>
-          <w:b/>
-        </w:rPr>
-        <w:t xml:space="preserve"> </w:t>
-      </w:r>
-      <w:r>
-        <w:rPr>
-          <w:bCs/>
-          <w:b/>
-          <w:bCs/>
-          <w:b/>
-        </w:rPr>
-        <w:t xml:space="preserve">Aukema BH</w:t>
-      </w:r>
-      <w:r>
-        <w:rPr>
-          <w:bCs/>
-          <w:b/>
-        </w:rPr>
-        <w:t xml:space="preserve">,</w:t>
-      </w:r>
-      <w:r>
-        <w:rPr>
-          <w:bCs/>
-          <w:b/>
-        </w:rPr>
-        <w:t xml:space="preserve"> </w:t>
-      </w:r>
-      <w:r>
-        <w:rPr>
-          <w:bCs/>
-          <w:b/>
-          <w:bCs/>
-          <w:b/>
-        </w:rPr>
-        <w:t xml:space="preserve">Bond-Lamberty B</w:t>
-      </w:r>
-      <w:r>
-        <w:rPr>
-          <w:bCs/>
-          <w:b/>
-        </w:rPr>
-        <w:t xml:space="preserve">,</w:t>
-      </w:r>
-      <w:r>
-        <w:rPr>
-          <w:bCs/>
-          <w:b/>
-        </w:rPr>
-        <w:t xml:space="preserve"> </w:t>
-      </w:r>
-      <w:r>
-        <w:rPr>
-          <w:bCs/>
-          <w:b/>
-          <w:bCs/>
-          <w:b/>
-        </w:rPr>
-        <w:t xml:space="preserve">Chini L</w:t>
-      </w:r>
-      <w:r>
-        <w:rPr>
-          <w:bCs/>
-          <w:b/>
-        </w:rPr>
-        <w:t xml:space="preserve">,</w:t>
-      </w:r>
-      <w:r>
-        <w:rPr>
-          <w:bCs/>
-          <w:b/>
-        </w:rPr>
-        <w:t xml:space="preserve"> </w:t>
-      </w:r>
-      <w:r>
-        <w:rPr>
-          <w:bCs/>
-          <w:b/>
-          <w:bCs/>
-          <w:b/>
-        </w:rPr>
-        <w:t xml:space="preserve">Clark JS</w:t>
-      </w:r>
-      <w:r>
-        <w:rPr>
-          <w:bCs/>
-          <w:b/>
-        </w:rPr>
-        <w:t xml:space="preserve">,</w:t>
-      </w:r>
-      <w:r>
-        <w:rPr>
-          <w:bCs/>
-          <w:b/>
-        </w:rPr>
-        <w:t xml:space="preserve"> </w:t>
-      </w:r>
-      <w:r>
-        <w:rPr>
-          <w:bCs/>
-          <w:b/>
-          <w:bCs/>
-          <w:b/>
-        </w:rPr>
-        <w:t xml:space="preserve">Dietze M</w:t>
-      </w:r>
-      <w:r>
-        <w:rPr>
-          <w:bCs/>
-          <w:b/>
-        </w:rPr>
-        <w:t xml:space="preserve">,</w:t>
-      </w:r>
-      <w:r>
-        <w:rPr>
-          <w:bCs/>
-          <w:b/>
-        </w:rPr>
-        <w:t xml:space="preserve"> </w:t>
-      </w:r>
-      <w:r>
-        <w:rPr>
-          <w:bCs/>
-          <w:b/>
-          <w:bCs/>
-          <w:b/>
-        </w:rPr>
-        <w:t xml:space="preserve">Grossiord C</w:t>
-      </w:r>
-      <w:r>
-        <w:rPr>
-          <w:bCs/>
-          <w:b/>
-        </w:rPr>
-        <w:t xml:space="preserve">,</w:t>
-      </w:r>
-      <w:r>
-        <w:rPr>
-          <w:bCs/>
-          <w:b/>
-        </w:rPr>
-        <w:t xml:space="preserve"> </w:t>
-      </w:r>
-      <w:r>
-        <w:rPr>
-          <w:bCs/>
-          <w:b/>
-          <w:bCs/>
-          <w:b/>
-        </w:rPr>
-        <w:t xml:space="preserve">Hanbury-Brown A</w:t>
+        <w:t xml:space="preserve">Harris NL</w:t>
+      </w:r>
+      <w:r>
+        <w:rPr>
+          <w:bCs/>
+          <w:b/>
+        </w:rPr>
+        <w:t xml:space="preserve">,</w:t>
+      </w:r>
+      <w:r>
+        <w:rPr>
+          <w:bCs/>
+          <w:b/>
+        </w:rPr>
+        <w:t xml:space="preserve"> </w:t>
+      </w:r>
+      <w:r>
+        <w:rPr>
+          <w:bCs/>
+          <w:b/>
+          <w:bCs/>
+          <w:b/>
+        </w:rPr>
+        <w:t xml:space="preserve">Gibbs DA</w:t>
+      </w:r>
+      <w:r>
+        <w:rPr>
+          <w:bCs/>
+          <w:b/>
+        </w:rPr>
+        <w:t xml:space="preserve">,</w:t>
+      </w:r>
+      <w:r>
+        <w:rPr>
+          <w:bCs/>
+          <w:b/>
+        </w:rPr>
+        <w:t xml:space="preserve"> </w:t>
+      </w:r>
+      <w:r>
+        <w:rPr>
+          <w:bCs/>
+          <w:b/>
+          <w:bCs/>
+          <w:b/>
+        </w:rPr>
+        <w:t xml:space="preserve">Baccini A</w:t>
+      </w:r>
+      <w:r>
+        <w:rPr>
+          <w:bCs/>
+          <w:b/>
+        </w:rPr>
+        <w:t xml:space="preserve">,</w:t>
+      </w:r>
+      <w:r>
+        <w:rPr>
+          <w:bCs/>
+          <w:b/>
+        </w:rPr>
+        <w:t xml:space="preserve"> </w:t>
+      </w:r>
+      <w:r>
+        <w:rPr>
+          <w:bCs/>
+          <w:b/>
+          <w:bCs/>
+          <w:b/>
+        </w:rPr>
+        <w:t xml:space="preserve">Birdsey RA</w:t>
+      </w:r>
+      <w:r>
+        <w:rPr>
+          <w:bCs/>
+          <w:b/>
+        </w:rPr>
+        <w:t xml:space="preserve">,</w:t>
+      </w:r>
+      <w:r>
+        <w:rPr>
+          <w:bCs/>
+          <w:b/>
+        </w:rPr>
+        <w:t xml:space="preserve"> </w:t>
+      </w:r>
+      <w:r>
+        <w:rPr>
+          <w:bCs/>
+          <w:b/>
+          <w:bCs/>
+          <w:b/>
+        </w:rPr>
+        <w:t xml:space="preserve">Bruin S de</w:t>
+      </w:r>
+      <w:r>
+        <w:rPr>
+          <w:bCs/>
+          <w:b/>
+        </w:rPr>
+        <w:t xml:space="preserve">,</w:t>
+      </w:r>
+      <w:r>
+        <w:rPr>
+          <w:bCs/>
+          <w:b/>
+        </w:rPr>
+        <w:t xml:space="preserve"> </w:t>
+      </w:r>
+      <w:r>
+        <w:rPr>
+          <w:bCs/>
+          <w:b/>
+          <w:bCs/>
+          <w:b/>
+        </w:rPr>
+        <w:t xml:space="preserve">Farina M</w:t>
+      </w:r>
+      <w:r>
+        <w:rPr>
+          <w:bCs/>
+          <w:b/>
+        </w:rPr>
+        <w:t xml:space="preserve">,</w:t>
+      </w:r>
+      <w:r>
+        <w:rPr>
+          <w:bCs/>
+          <w:b/>
+        </w:rPr>
+        <w:t xml:space="preserve"> </w:t>
+      </w:r>
+      <w:r>
+        <w:rPr>
+          <w:bCs/>
+          <w:b/>
+          <w:bCs/>
+          <w:b/>
+        </w:rPr>
+        <w:t xml:space="preserve">Fatoyinbo L</w:t>
+      </w:r>
+      <w:r>
+        <w:rPr>
+          <w:bCs/>
+          <w:b/>
+        </w:rPr>
+        <w:t xml:space="preserve">,</w:t>
+      </w:r>
+      <w:r>
+        <w:rPr>
+          <w:bCs/>
+          <w:b/>
+        </w:rPr>
+        <w:t xml:space="preserve"> </w:t>
+      </w:r>
+      <w:r>
+        <w:rPr>
+          <w:bCs/>
+          <w:b/>
+          <w:bCs/>
+          <w:b/>
+        </w:rPr>
+        <w:t xml:space="preserve">Hansen MC</w:t>
+      </w:r>
+      <w:r>
+        <w:rPr>
+          <w:bCs/>
+          <w:b/>
+        </w:rPr>
+        <w:t xml:space="preserve">,</w:t>
+      </w:r>
+      <w:r>
+        <w:rPr>
+          <w:bCs/>
+          <w:b/>
+        </w:rPr>
+        <w:t xml:space="preserve"> </w:t>
+      </w:r>
+      <w:r>
+        <w:rPr>
+          <w:bCs/>
+          <w:b/>
+          <w:bCs/>
+          <w:b/>
+        </w:rPr>
+        <w:t xml:space="preserve">Herold M</w:t>
+      </w:r>
+      <w:r>
+        <w:rPr>
+          <w:bCs/>
+          <w:b/>
+        </w:rPr>
+        <w:t xml:space="preserve">,</w:t>
+      </w:r>
+      <w:r>
+        <w:rPr>
+          <w:bCs/>
+          <w:b/>
+        </w:rPr>
+        <w:t xml:space="preserve"> </w:t>
+      </w:r>
+      <w:r>
+        <w:rPr>
+          <w:bCs/>
+          <w:b/>
+          <w:bCs/>
+          <w:b/>
+        </w:rPr>
+        <w:t xml:space="preserve">Houghton RA</w:t>
       </w:r>
       <w:r>
         <w:rPr>
@@ -4366,7 +4613,7 @@
           <w:bCs/>
           <w:b/>
         </w:rPr>
-        <w:t xml:space="preserve">2020</w:t>
+        <w:t xml:space="preserve">2021</w:t>
       </w:r>
       <w:r>
         <w:t xml:space="preserve">.</w:t>
@@ -4379,7 +4626,7 @@
           <w:rPr>
             <w:rStyle w:val="Hyperlink"/>
           </w:rPr>
-          <w:t xml:space="preserve">Pervasive shifts in forest dynamics in a changing world</w:t>
+          <w:t xml:space="preserve">Global maps of twenty-first century forest carbon fluxes</w:t>
         </w:r>
       </w:hyperlink>
       <w:r>
@@ -4393,24 +4640,14 @@
           <w:iCs/>
           <w:i/>
         </w:rPr>
-        <w:t xml:space="preserve">Science</w:t>
-      </w:r>
-      <w:r>
-        <w:t xml:space="preserve"> </w:t>
-      </w:r>
-      <w:r>
-        <w:rPr>
-          <w:bCs/>
-          <w:b/>
-        </w:rPr>
-        <w:t xml:space="preserve">368</w:t>
-      </w:r>
-      <w:r>
-        <w:t xml:space="preserve">.</w:t>
+        <w:t xml:space="preserve">Nature Climate Change</w:t>
+      </w:r>
+      <w:r>
+        <w:t xml:space="preserve">: 1–7.</w:t>
       </w:r>
     </w:p>
     <w:bookmarkEnd w:id="61"/>
-    <w:bookmarkStart w:id="63" w:name="ref-mcgarvey_effects_2013"/>
+    <w:bookmarkStart w:id="63" w:name="ref-holm_interactive_2013"/>
     <w:p>
       <w:pPr>
         <w:pStyle w:val="Bibliography"/>
@@ -4422,7 +4659,53 @@
           <w:bCs/>
           <w:b/>
         </w:rPr>
-        <w:t xml:space="preserve">McGarvey JC</w:t>
+        <w:t xml:space="preserve">Holm JA</w:t>
+      </w:r>
+      <w:r>
+        <w:rPr>
+          <w:bCs/>
+          <w:b/>
+        </w:rPr>
+        <w:t xml:space="preserve">,</w:t>
+      </w:r>
+      <w:r>
+        <w:rPr>
+          <w:bCs/>
+          <w:b/>
+        </w:rPr>
+        <w:t xml:space="preserve"> </w:t>
+      </w:r>
+      <w:r>
+        <w:rPr>
+          <w:bCs/>
+          <w:b/>
+          <w:bCs/>
+          <w:b/>
+        </w:rPr>
+        <w:t xml:space="preserve">Thompson JR</w:t>
+      </w:r>
+      <w:r>
+        <w:rPr>
+          <w:bCs/>
+          <w:b/>
+        </w:rPr>
+        <w:t xml:space="preserve">,</w:t>
+      </w:r>
+      <w:r>
+        <w:rPr>
+          <w:bCs/>
+          <w:b/>
+        </w:rPr>
+        <w:t xml:space="preserve"> </w:t>
+      </w:r>
+      <w:r>
+        <w:rPr>
+          <w:bCs/>
+          <w:b/>
+          <w:bCs/>
+          <w:b/>
+        </w:rPr>
+        <w:t xml:space="preserve">McShea WJ</w:t>
       </w:r>
       <w:r>
         <w:rPr>
@@ -4448,75 +4731,6 @@
         <w:t xml:space="preserve">Bourg NA</w:t>
       </w:r>
       <w:r>
-        <w:rPr>
-          <w:bCs/>
-          <w:b/>
-        </w:rPr>
-        <w:t xml:space="preserve">,</w:t>
-      </w:r>
-      <w:r>
-        <w:rPr>
-          <w:bCs/>
-          <w:b/>
-        </w:rPr>
-        <w:t xml:space="preserve"> </w:t>
-      </w:r>
-      <w:r>
-        <w:rPr>
-          <w:bCs/>
-          <w:b/>
-          <w:bCs/>
-          <w:b/>
-        </w:rPr>
-        <w:t xml:space="preserve">Thompson JR</w:t>
-      </w:r>
-      <w:r>
-        <w:rPr>
-          <w:bCs/>
-          <w:b/>
-        </w:rPr>
-        <w:t xml:space="preserve">,</w:t>
-      </w:r>
-      <w:r>
-        <w:rPr>
-          <w:bCs/>
-          <w:b/>
-        </w:rPr>
-        <w:t xml:space="preserve"> </w:t>
-      </w:r>
-      <w:r>
-        <w:rPr>
-          <w:bCs/>
-          <w:b/>
-          <w:bCs/>
-          <w:b/>
-        </w:rPr>
-        <w:t xml:space="preserve">McShea WJ</w:t>
-      </w:r>
-      <w:r>
-        <w:rPr>
-          <w:bCs/>
-          <w:b/>
-        </w:rPr>
-        <w:t xml:space="preserve">,</w:t>
-      </w:r>
-      <w:r>
-        <w:rPr>
-          <w:bCs/>
-          <w:b/>
-        </w:rPr>
-        <w:t xml:space="preserve"> </w:t>
-      </w:r>
-      <w:r>
-        <w:rPr>
-          <w:bCs/>
-          <w:b/>
-          <w:bCs/>
-          <w:b/>
-        </w:rPr>
-        <w:t xml:space="preserve">Shen X</w:t>
-      </w:r>
-      <w:r>
         <w:t xml:space="preserve">.</w:t>
       </w:r>
       <w:r>
@@ -4540,115 +4754,7 @@
           <w:rPr>
             <w:rStyle w:val="Hyperlink"/>
           </w:rPr>
-          <w:t xml:space="preserve">Effects of</w:t>
-        </w:r>
-        <w:r>
-          <w:rPr>
-            <w:rStyle w:val="Hyperlink"/>
-          </w:rPr>
-          <w:t xml:space="preserve"> </w:t>
-        </w:r>
-        <w:r>
-          <w:rPr>
-            <w:rStyle w:val="Hyperlink"/>
-          </w:rPr>
-          <w:t xml:space="preserve">Twenty Years</w:t>
-        </w:r>
-        <w:r>
-          <w:rPr>
-            <w:rStyle w:val="Hyperlink"/>
-          </w:rPr>
-          <w:t xml:space="preserve"> </w:t>
-        </w:r>
-        <w:r>
-          <w:rPr>
-            <w:rStyle w:val="Hyperlink"/>
-          </w:rPr>
-          <w:t xml:space="preserve">of</w:t>
-        </w:r>
-        <w:r>
-          <w:rPr>
-            <w:rStyle w:val="Hyperlink"/>
-          </w:rPr>
-          <w:t xml:space="preserve"> </w:t>
-        </w:r>
-        <w:r>
-          <w:rPr>
-            <w:rStyle w:val="Hyperlink"/>
-          </w:rPr>
-          <w:t xml:space="preserve">Deer Exclusion</w:t>
-        </w:r>
-        <w:r>
-          <w:rPr>
-            <w:rStyle w:val="Hyperlink"/>
-          </w:rPr>
-          <w:t xml:space="preserve"> </w:t>
-        </w:r>
-        <w:r>
-          <w:rPr>
-            <w:rStyle w:val="Hyperlink"/>
-          </w:rPr>
-          <w:t xml:space="preserve">on</w:t>
-        </w:r>
-        <w:r>
-          <w:rPr>
-            <w:rStyle w:val="Hyperlink"/>
-          </w:rPr>
-          <w:t xml:space="preserve"> </w:t>
-        </w:r>
-        <w:r>
-          <w:rPr>
-            <w:rStyle w:val="Hyperlink"/>
-          </w:rPr>
-          <w:t xml:space="preserve">Woody Vegetation</w:t>
-        </w:r>
-        <w:r>
-          <w:rPr>
-            <w:rStyle w:val="Hyperlink"/>
-          </w:rPr>
-          <w:t xml:space="preserve"> </w:t>
-        </w:r>
-        <w:r>
-          <w:rPr>
-            <w:rStyle w:val="Hyperlink"/>
-          </w:rPr>
-          <w:t xml:space="preserve">at</w:t>
-        </w:r>
-        <w:r>
-          <w:rPr>
-            <w:rStyle w:val="Hyperlink"/>
-          </w:rPr>
-          <w:t xml:space="preserve"> </w:t>
-        </w:r>
-        <w:r>
-          <w:rPr>
-            <w:rStyle w:val="Hyperlink"/>
-          </w:rPr>
-          <w:t xml:space="preserve">Three Life-History Stages</w:t>
-        </w:r>
-        <w:r>
-          <w:rPr>
-            <w:rStyle w:val="Hyperlink"/>
-          </w:rPr>
-          <w:t xml:space="preserve"> </w:t>
-        </w:r>
-        <w:r>
-          <w:rPr>
-            <w:rStyle w:val="Hyperlink"/>
-          </w:rPr>
-          <w:t xml:space="preserve">in a</w:t>
-        </w:r>
-        <w:r>
-          <w:rPr>
-            <w:rStyle w:val="Hyperlink"/>
-          </w:rPr>
-          <w:t xml:space="preserve"> </w:t>
-        </w:r>
-        <w:r>
-          <w:rPr>
-            <w:rStyle w:val="Hyperlink"/>
-          </w:rPr>
-          <w:t xml:space="preserve">Mid-Atlantic Temperate Deciduous Forest</w:t>
+          <w:t xml:space="preserve">Interactive effects of chronic deer browsing and canopy gap disturbance on forest successional dynamics</w:t>
         </w:r>
       </w:hyperlink>
       <w:r>
@@ -4662,24 +4768,24 @@
           <w:iCs/>
           <w:i/>
         </w:rPr>
-        <w:t xml:space="preserve">Northeastern Naturalist</w:t>
-      </w:r>
-      <w:r>
-        <w:t xml:space="preserve"> </w:t>
-      </w:r>
-      <w:r>
-        <w:rPr>
-          <w:bCs/>
-          <w:b/>
-        </w:rPr>
-        <w:t xml:space="preserve">20</w:t>
-      </w:r>
-      <w:r>
-        <w:t xml:space="preserve">: 451–468.</w:t>
+        <w:t xml:space="preserve">Ecosphere</w:t>
+      </w:r>
+      <w:r>
+        <w:t xml:space="preserve"> </w:t>
+      </w:r>
+      <w:r>
+        <w:rPr>
+          <w:bCs/>
+          <w:b/>
+        </w:rPr>
+        <w:t xml:space="preserve">4</w:t>
+      </w:r>
+      <w:r>
+        <w:t xml:space="preserve">: 1–23.</w:t>
       </w:r>
     </w:p>
     <w:bookmarkEnd w:id="63"/>
-    <w:bookmarkStart w:id="65" w:name="ref-mcgregor_tree_2021"/>
+    <w:bookmarkStart w:id="65" w:name="ref-holtmann_carbon_2021"/>
     <w:p>
       <w:pPr>
         <w:pStyle w:val="Bibliography"/>
@@ -4691,247 +4797,386 @@
           <w:bCs/>
           <w:b/>
         </w:rPr>
-        <w:t xml:space="preserve">McGregor IR</w:t>
-      </w:r>
-      <w:r>
-        <w:rPr>
-          <w:bCs/>
-          <w:b/>
-        </w:rPr>
-        <w:t xml:space="preserve">,</w:t>
-      </w:r>
-      <w:r>
-        <w:rPr>
-          <w:bCs/>
-          <w:b/>
-        </w:rPr>
-        <w:t xml:space="preserve"> </w:t>
-      </w:r>
-      <w:r>
-        <w:rPr>
-          <w:bCs/>
-          <w:b/>
-          <w:bCs/>
-          <w:b/>
-        </w:rPr>
-        <w:t xml:space="preserve">Helcoski R</w:t>
-      </w:r>
-      <w:r>
-        <w:rPr>
-          <w:bCs/>
-          <w:b/>
-        </w:rPr>
-        <w:t xml:space="preserve">,</w:t>
-      </w:r>
-      <w:r>
-        <w:rPr>
-          <w:bCs/>
-          <w:b/>
-        </w:rPr>
-        <w:t xml:space="preserve"> </w:t>
-      </w:r>
-      <w:r>
-        <w:rPr>
-          <w:bCs/>
-          <w:b/>
-          <w:bCs/>
-          <w:b/>
-        </w:rPr>
-        <w:t xml:space="preserve">Kunert N</w:t>
-      </w:r>
-      <w:r>
-        <w:rPr>
-          <w:bCs/>
-          <w:b/>
-        </w:rPr>
-        <w:t xml:space="preserve">,</w:t>
-      </w:r>
-      <w:r>
-        <w:rPr>
-          <w:bCs/>
-          <w:b/>
-        </w:rPr>
-        <w:t xml:space="preserve"> </w:t>
-      </w:r>
-      <w:r>
-        <w:rPr>
-          <w:bCs/>
-          <w:b/>
-          <w:bCs/>
-          <w:b/>
-        </w:rPr>
-        <w:t xml:space="preserve">Tepley AJ</w:t>
-      </w:r>
-      <w:r>
-        <w:rPr>
-          <w:bCs/>
-          <w:b/>
-        </w:rPr>
-        <w:t xml:space="preserve">,</w:t>
-      </w:r>
-      <w:r>
-        <w:rPr>
-          <w:bCs/>
-          <w:b/>
-        </w:rPr>
-        <w:t xml:space="preserve"> </w:t>
-      </w:r>
-      <w:r>
-        <w:rPr>
-          <w:bCs/>
-          <w:b/>
-          <w:bCs/>
-          <w:b/>
-        </w:rPr>
-        <w:t xml:space="preserve">Gonzalez-Akre EB</w:t>
-      </w:r>
-      <w:r>
-        <w:rPr>
-          <w:bCs/>
-          <w:b/>
-        </w:rPr>
-        <w:t xml:space="preserve">,</w:t>
-      </w:r>
-      <w:r>
-        <w:rPr>
-          <w:bCs/>
-          <w:b/>
-        </w:rPr>
-        <w:t xml:space="preserve"> </w:t>
-      </w:r>
-      <w:r>
-        <w:rPr>
-          <w:bCs/>
-          <w:b/>
-          <w:bCs/>
-          <w:b/>
-        </w:rPr>
-        <w:t xml:space="preserve">Herrmann V</w:t>
-      </w:r>
-      <w:r>
-        <w:rPr>
-          <w:bCs/>
-          <w:b/>
-        </w:rPr>
-        <w:t xml:space="preserve">,</w:t>
-      </w:r>
-      <w:r>
-        <w:rPr>
-          <w:bCs/>
-          <w:b/>
-        </w:rPr>
-        <w:t xml:space="preserve"> </w:t>
-      </w:r>
-      <w:r>
-        <w:rPr>
-          <w:bCs/>
-          <w:b/>
-          <w:bCs/>
-          <w:b/>
-        </w:rPr>
-        <w:t xml:space="preserve">Zailaa J</w:t>
-      </w:r>
-      <w:r>
-        <w:rPr>
-          <w:bCs/>
-          <w:b/>
-        </w:rPr>
-        <w:t xml:space="preserve">,</w:t>
-      </w:r>
-      <w:r>
-        <w:rPr>
-          <w:bCs/>
-          <w:b/>
-        </w:rPr>
-        <w:t xml:space="preserve"> </w:t>
-      </w:r>
-      <w:r>
-        <w:rPr>
-          <w:bCs/>
-          <w:b/>
-          <w:bCs/>
-          <w:b/>
-        </w:rPr>
-        <w:t xml:space="preserve">Stovall AEL</w:t>
-      </w:r>
-      <w:r>
-        <w:rPr>
-          <w:bCs/>
-          <w:b/>
-        </w:rPr>
-        <w:t xml:space="preserve">,</w:t>
-      </w:r>
-      <w:r>
-        <w:rPr>
-          <w:bCs/>
-          <w:b/>
-        </w:rPr>
-        <w:t xml:space="preserve"> </w:t>
-      </w:r>
-      <w:r>
-        <w:rPr>
-          <w:bCs/>
-          <w:b/>
-          <w:bCs/>
-          <w:b/>
-        </w:rPr>
-        <w:t xml:space="preserve">Bourg NA</w:t>
-      </w:r>
-      <w:r>
-        <w:rPr>
-          <w:bCs/>
-          <w:b/>
-        </w:rPr>
-        <w:t xml:space="preserve">,</w:t>
-      </w:r>
-      <w:r>
-        <w:rPr>
-          <w:bCs/>
-          <w:b/>
-        </w:rPr>
-        <w:t xml:space="preserve"> </w:t>
-      </w:r>
-      <w:r>
-        <w:rPr>
-          <w:bCs/>
-          <w:b/>
-          <w:bCs/>
-          <w:b/>
-        </w:rPr>
-        <w:t xml:space="preserve">McShea WJ</w:t>
-      </w:r>
-      <w:r>
-        <w:rPr>
-          <w:bCs/>
-          <w:b/>
-        </w:rPr>
-        <w:t xml:space="preserve">,</w:t>
-      </w:r>
-      <w:r>
-        <w:rPr>
-          <w:bCs/>
-          <w:b/>
-        </w:rPr>
+        <w:t xml:space="preserve">Holtmann A</w:t>
+      </w:r>
+      <w:r>
+        <w:rPr>
+          <w:bCs/>
+          <w:b/>
+        </w:rPr>
+        <w:t xml:space="preserve">,</w:t>
+      </w:r>
+      <w:r>
+        <w:rPr>
+          <w:bCs/>
+          <w:b/>
+        </w:rPr>
+        <w:t xml:space="preserve"> </w:t>
+      </w:r>
+      <w:r>
+        <w:rPr>
+          <w:bCs/>
+          <w:b/>
+          <w:bCs/>
+          <w:b/>
+        </w:rPr>
+        <w:t xml:space="preserve">Huth A</w:t>
+      </w:r>
+      <w:r>
+        <w:rPr>
+          <w:bCs/>
+          <w:b/>
+        </w:rPr>
+        <w:t xml:space="preserve">,</w:t>
+      </w:r>
+      <w:r>
+        <w:rPr>
+          <w:bCs/>
+          <w:b/>
+        </w:rPr>
+        <w:t xml:space="preserve"> </w:t>
+      </w:r>
+      <w:r>
+        <w:rPr>
+          <w:bCs/>
+          <w:b/>
+          <w:bCs/>
+          <w:b/>
+        </w:rPr>
+        <w:t xml:space="preserve">Pohl F</w:t>
+      </w:r>
+      <w:r>
+        <w:rPr>
+          <w:bCs/>
+          <w:b/>
+        </w:rPr>
+        <w:t xml:space="preserve">,</w:t>
+      </w:r>
+      <w:r>
+        <w:rPr>
+          <w:bCs/>
+          <w:b/>
+        </w:rPr>
+        <w:t xml:space="preserve"> </w:t>
+      </w:r>
+      <w:r>
+        <w:rPr>
+          <w:bCs/>
+          <w:b/>
+          <w:bCs/>
+          <w:b/>
+        </w:rPr>
+        <w:t xml:space="preserve">Rebmann C</w:t>
+      </w:r>
+      <w:r>
+        <w:rPr>
+          <w:bCs/>
+          <w:b/>
+        </w:rPr>
+        <w:t xml:space="preserve">,</w:t>
+      </w:r>
+      <w:r>
+        <w:rPr>
+          <w:bCs/>
+          <w:b/>
+        </w:rPr>
+        <w:t xml:space="preserve"> </w:t>
+      </w:r>
+      <w:r>
+        <w:rPr>
+          <w:bCs/>
+          <w:b/>
+          <w:bCs/>
+          <w:b/>
+        </w:rPr>
+        <w:t xml:space="preserve">Fischer R</w:t>
+      </w:r>
+      <w:r>
+        <w:t xml:space="preserve">.</w:t>
+      </w:r>
+      <w:r>
+        <w:t xml:space="preserve"> </w:t>
+      </w:r>
+      <w:r>
+        <w:rPr>
+          <w:bCs/>
+          <w:b/>
+        </w:rPr>
+        <w:t xml:space="preserve">2021</w:t>
+      </w:r>
+      <w:r>
+        <w:t xml:space="preserve">.</w:t>
+      </w:r>
+      <w:r>
+        <w:t xml:space="preserve"> </w:t>
+      </w:r>
+      <w:hyperlink r:id="rId64">
+        <w:r>
+          <w:rPr>
+            <w:rStyle w:val="Hyperlink"/>
+          </w:rPr>
+          <w:t xml:space="preserve">Carbon</w:t>
+        </w:r>
+        <w:r>
+          <w:rPr>
+            <w:rStyle w:val="Hyperlink"/>
+          </w:rPr>
+          <w:t xml:space="preserve"> </w:t>
+        </w:r>
+        <w:r>
+          <w:rPr>
+            <w:rStyle w:val="Hyperlink"/>
+          </w:rPr>
+          <w:t xml:space="preserve">Sequestration</w:t>
+        </w:r>
+        <w:r>
+          <w:rPr>
+            <w:rStyle w:val="Hyperlink"/>
+          </w:rPr>
+          <w:t xml:space="preserve"> </w:t>
+        </w:r>
+        <w:r>
+          <w:rPr>
+            <w:rStyle w:val="Hyperlink"/>
+          </w:rPr>
+          <w:t xml:space="preserve">in</w:t>
+        </w:r>
+        <w:r>
+          <w:rPr>
+            <w:rStyle w:val="Hyperlink"/>
+          </w:rPr>
+          <w:t xml:space="preserve"> </w:t>
+        </w:r>
+        <w:r>
+          <w:rPr>
+            <w:rStyle w:val="Hyperlink"/>
+          </w:rPr>
+          <w:t xml:space="preserve">Mixed Deciduous Forests</w:t>
+        </w:r>
+        <w:r>
+          <w:rPr>
+            <w:rStyle w:val="Hyperlink"/>
+          </w:rPr>
+          <w:t xml:space="preserve">:</w:t>
+        </w:r>
+        <w:r>
+          <w:rPr>
+            <w:rStyle w:val="Hyperlink"/>
+          </w:rPr>
+          <w:t xml:space="preserve"> </w:t>
+        </w:r>
+        <w:r>
+          <w:rPr>
+            <w:rStyle w:val="Hyperlink"/>
+          </w:rPr>
+          <w:t xml:space="preserve">The Influence</w:t>
+        </w:r>
+        <w:r>
+          <w:rPr>
+            <w:rStyle w:val="Hyperlink"/>
+          </w:rPr>
+          <w:t xml:space="preserve"> </w:t>
+        </w:r>
+        <w:r>
+          <w:rPr>
+            <w:rStyle w:val="Hyperlink"/>
+          </w:rPr>
+          <w:t xml:space="preserve">of</w:t>
+        </w:r>
+        <w:r>
+          <w:rPr>
+            <w:rStyle w:val="Hyperlink"/>
+          </w:rPr>
+          <w:t xml:space="preserve"> </w:t>
+        </w:r>
+        <w:r>
+          <w:rPr>
+            <w:rStyle w:val="Hyperlink"/>
+          </w:rPr>
+          <w:t xml:space="preserve">Tree Size</w:t>
+        </w:r>
+        <w:r>
+          <w:rPr>
+            <w:rStyle w:val="Hyperlink"/>
+          </w:rPr>
+          <w:t xml:space="preserve"> </w:t>
+        </w:r>
+        <w:r>
+          <w:rPr>
+            <w:rStyle w:val="Hyperlink"/>
+          </w:rPr>
+          <w:t xml:space="preserve">and</w:t>
+        </w:r>
+        <w:r>
+          <w:rPr>
+            <w:rStyle w:val="Hyperlink"/>
+          </w:rPr>
+          <w:t xml:space="preserve"> </w:t>
+        </w:r>
+        <w:r>
+          <w:rPr>
+            <w:rStyle w:val="Hyperlink"/>
+          </w:rPr>
+          <w:t xml:space="preserve">Species Composition Derived</w:t>
+        </w:r>
+        <w:r>
+          <w:rPr>
+            <w:rStyle w:val="Hyperlink"/>
+          </w:rPr>
+          <w:t xml:space="preserve"> </w:t>
+        </w:r>
+        <w:r>
+          <w:rPr>
+            <w:rStyle w:val="Hyperlink"/>
+          </w:rPr>
+          <w:t xml:space="preserve">from</w:t>
+        </w:r>
+        <w:r>
+          <w:rPr>
+            <w:rStyle w:val="Hyperlink"/>
+          </w:rPr>
+          <w:t xml:space="preserve"> </w:t>
+        </w:r>
+        <w:r>
+          <w:rPr>
+            <w:rStyle w:val="Hyperlink"/>
+          </w:rPr>
+          <w:t xml:space="preserve">Model Experiments</w:t>
+        </w:r>
+      </w:hyperlink>
+      <w:r>
+        <w:t xml:space="preserve">.</w:t>
+      </w:r>
+      <w:r>
         <w:t xml:space="preserve"> </w:t>
       </w:r>
       <w:r>
         <w:rPr>
           <w:iCs/>
           <w:i/>
-          <w:bCs/>
-          <w:b/>
-        </w:rPr>
-        <w:t xml:space="preserve">et al.</w:t>
-      </w:r>
-      <w:r>
-        <w:t xml:space="preserve"> </w:t>
-      </w:r>
-      <w:r>
-        <w:rPr>
-          <w:bCs/>
-          <w:b/>
-        </w:rPr>
-        <w:t xml:space="preserve">2021</w:t>
+        </w:rPr>
+        <w:t xml:space="preserve">Forests</w:t>
+      </w:r>
+      <w:r>
+        <w:t xml:space="preserve"> </w:t>
+      </w:r>
+      <w:r>
+        <w:rPr>
+          <w:bCs/>
+          <w:b/>
+        </w:rPr>
+        <w:t xml:space="preserve">12</w:t>
+      </w:r>
+      <w:r>
+        <w:t xml:space="preserve">: 726.</w:t>
+      </w:r>
+    </w:p>
+    <w:bookmarkEnd w:id="65"/>
+    <w:bookmarkStart w:id="67" w:name="ref-knauer_understory_2023"/>
+    <w:p>
+      <w:pPr>
+        <w:pStyle w:val="Bibliography"/>
+      </w:pPr>
+      <w:r>
+        <w:rPr>
+          <w:bCs/>
+          <w:b/>
+          <w:bCs/>
+          <w:b/>
+        </w:rPr>
+        <w:t xml:space="preserve">Knauer A</w:t>
+      </w:r>
+      <w:r>
+        <w:rPr>
+          <w:bCs/>
+          <w:b/>
+        </w:rPr>
+        <w:t xml:space="preserve">,</w:t>
+      </w:r>
+      <w:r>
+        <w:rPr>
+          <w:bCs/>
+          <w:b/>
+        </w:rPr>
+        <w:t xml:space="preserve"> </w:t>
+      </w:r>
+      <w:r>
+        <w:rPr>
+          <w:bCs/>
+          <w:b/>
+          <w:bCs/>
+          <w:b/>
+        </w:rPr>
+        <w:t xml:space="preserve">Betras T</w:t>
+      </w:r>
+      <w:r>
+        <w:rPr>
+          <w:bCs/>
+          <w:b/>
+        </w:rPr>
+        <w:t xml:space="preserve">,</w:t>
+      </w:r>
+      <w:r>
+        <w:rPr>
+          <w:bCs/>
+          <w:b/>
+        </w:rPr>
+        <w:t xml:space="preserve"> </w:t>
+      </w:r>
+      <w:r>
+        <w:rPr>
+          <w:bCs/>
+          <w:b/>
+          <w:bCs/>
+          <w:b/>
+        </w:rPr>
+        <w:t xml:space="preserve">Royo AA</w:t>
+      </w:r>
+      <w:r>
+        <w:rPr>
+          <w:bCs/>
+          <w:b/>
+        </w:rPr>
+        <w:t xml:space="preserve">,</w:t>
+      </w:r>
+      <w:r>
+        <w:rPr>
+          <w:bCs/>
+          <w:b/>
+        </w:rPr>
+        <w:t xml:space="preserve"> </w:t>
+      </w:r>
+      <w:r>
+        <w:rPr>
+          <w:bCs/>
+          <w:b/>
+          <w:bCs/>
+          <w:b/>
+        </w:rPr>
+        <w:t xml:space="preserve">Diggins TP</w:t>
+      </w:r>
+      <w:r>
+        <w:rPr>
+          <w:bCs/>
+          <w:b/>
+        </w:rPr>
+        <w:t xml:space="preserve">,</w:t>
+      </w:r>
+      <w:r>
+        <w:rPr>
+          <w:bCs/>
+          <w:b/>
+        </w:rPr>
+        <w:t xml:space="preserve"> </w:t>
+      </w:r>
+      <w:r>
+        <w:rPr>
+          <w:bCs/>
+          <w:b/>
+          <w:bCs/>
+          <w:b/>
+        </w:rPr>
+        <w:t xml:space="preserve">Carson WP</w:t>
       </w:r>
       <w:r>
         <w:t xml:space="preserve">.</w:t>
@@ -4939,12 +5184,25 @@
       <w:r>
         <w:t xml:space="preserve"> </w:t>
       </w:r>
-      <w:hyperlink r:id="rId64">
-        <w:r>
-          <w:rPr>
-            <w:rStyle w:val="Hyperlink"/>
-          </w:rPr>
-          <w:t xml:space="preserve">Tree height and leaf drought tolerance traits shape growth responses across droughts in a temperate broadleaf forest</w:t>
+      <w:r>
+        <w:rPr>
+          <w:bCs/>
+          <w:b/>
+        </w:rPr>
+        <w:t xml:space="preserve">2023</w:t>
+      </w:r>
+      <w:r>
+        <w:t xml:space="preserve">.</w:t>
+      </w:r>
+      <w:r>
+        <w:t xml:space="preserve"> </w:t>
+      </w:r>
+      <w:hyperlink r:id="rId66">
+        <w:r>
+          <w:rPr>
+            <w:rStyle w:val="Hyperlink"/>
+          </w:rPr>
+          <w:t xml:space="preserve">Understory plant communities fail to recover species diversity after excluding deer for nearly 20 years</w:t>
         </w:r>
       </w:hyperlink>
       <w:r>
@@ -4958,24 +5216,24 @@
           <w:iCs/>
           <w:i/>
         </w:rPr>
-        <w:t xml:space="preserve">New Phytologist</w:t>
-      </w:r>
-      <w:r>
-        <w:t xml:space="preserve"> </w:t>
-      </w:r>
-      <w:r>
-        <w:rPr>
-          <w:bCs/>
-          <w:b/>
-        </w:rPr>
-        <w:t xml:space="preserve">231</w:t>
-      </w:r>
-      <w:r>
-        <w:t xml:space="preserve">: 601–616.</w:t>
+        <w:t xml:space="preserve">Canadian Journal of Forest Research</w:t>
+      </w:r>
+      <w:r>
+        <w:t xml:space="preserve"> </w:t>
+      </w:r>
+      <w:r>
+        <w:rPr>
+          <w:bCs/>
+          <w:b/>
+        </w:rPr>
+        <w:t xml:space="preserve">53</w:t>
+      </w:r>
+      <w:r>
+        <w:t xml:space="preserve">: 379–390.</w:t>
       </w:r>
     </w:p>
-    <w:bookmarkEnd w:id="65"/>
-    <w:bookmarkStart w:id="67" w:name="ref-miller_compounding_2019"/>
+    <w:bookmarkEnd w:id="67"/>
+    <w:bookmarkStart w:id="69" w:name="ref-mcdowell_pervasive_2020"/>
     <w:p>
       <w:pPr>
         <w:pStyle w:val="Bibliography"/>
@@ -4987,307 +5245,247 @@
           <w:bCs/>
           <w:b/>
         </w:rPr>
-        <w:t xml:space="preserve">Miller KM</w:t>
-      </w:r>
-      <w:r>
-        <w:rPr>
-          <w:bCs/>
-          <w:b/>
-        </w:rPr>
-        <w:t xml:space="preserve">,</w:t>
-      </w:r>
-      <w:r>
-        <w:rPr>
-          <w:bCs/>
-          <w:b/>
-        </w:rPr>
-        <w:t xml:space="preserve"> </w:t>
-      </w:r>
-      <w:r>
-        <w:rPr>
-          <w:bCs/>
-          <w:b/>
-          <w:bCs/>
-          <w:b/>
-        </w:rPr>
-        <w:t xml:space="preserve">McGill BJ</w:t>
-      </w:r>
-      <w:r>
-        <w:t xml:space="preserve">.</w:t>
-      </w:r>
-      <w:r>
-        <w:t xml:space="preserve"> </w:t>
-      </w:r>
-      <w:r>
-        <w:rPr>
-          <w:bCs/>
-          <w:b/>
-        </w:rPr>
-        <w:t xml:space="preserve">2019</w:t>
-      </w:r>
-      <w:r>
-        <w:t xml:space="preserve">.</w:t>
-      </w:r>
-      <w:r>
-        <w:t xml:space="preserve"> </w:t>
-      </w:r>
-      <w:hyperlink r:id="rId66">
-        <w:r>
-          <w:rPr>
-            <w:rStyle w:val="Hyperlink"/>
-          </w:rPr>
-          <w:t xml:space="preserve">Compounding human stressors cause major regeneration debt in over half of eastern</w:t>
-        </w:r>
-        <w:r>
-          <w:rPr>
-            <w:rStyle w:val="Hyperlink"/>
-          </w:rPr>
-          <w:t xml:space="preserve"> </w:t>
-        </w:r>
-        <w:r>
-          <w:rPr>
-            <w:rStyle w:val="Hyperlink"/>
-          </w:rPr>
-          <w:t xml:space="preserve">US</w:t>
-        </w:r>
-        <w:r>
-          <w:rPr>
-            <w:rStyle w:val="Hyperlink"/>
-          </w:rPr>
-          <w:t xml:space="preserve"> </w:t>
-        </w:r>
-        <w:r>
-          <w:rPr>
-            <w:rStyle w:val="Hyperlink"/>
-          </w:rPr>
-          <w:t xml:space="preserve">forests</w:t>
-        </w:r>
-      </w:hyperlink>
-      <w:r>
-        <w:t xml:space="preserve">.</w:t>
-      </w:r>
-      <w:r>
+        <w:t xml:space="preserve">McDowell NG</w:t>
+      </w:r>
+      <w:r>
+        <w:rPr>
+          <w:bCs/>
+          <w:b/>
+        </w:rPr>
+        <w:t xml:space="preserve">,</w:t>
+      </w:r>
+      <w:r>
+        <w:rPr>
+          <w:bCs/>
+          <w:b/>
+        </w:rPr>
+        <w:t xml:space="preserve"> </w:t>
+      </w:r>
+      <w:r>
+        <w:rPr>
+          <w:bCs/>
+          <w:b/>
+          <w:bCs/>
+          <w:b/>
+        </w:rPr>
+        <w:t xml:space="preserve">Allen CD</w:t>
+      </w:r>
+      <w:r>
+        <w:rPr>
+          <w:bCs/>
+          <w:b/>
+        </w:rPr>
+        <w:t xml:space="preserve">,</w:t>
+      </w:r>
+      <w:r>
+        <w:rPr>
+          <w:bCs/>
+          <w:b/>
+        </w:rPr>
+        <w:t xml:space="preserve"> </w:t>
+      </w:r>
+      <w:r>
+        <w:rPr>
+          <w:bCs/>
+          <w:b/>
+          <w:bCs/>
+          <w:b/>
+        </w:rPr>
+        <w:t xml:space="preserve">Anderson-Teixeira K</w:t>
+      </w:r>
+      <w:r>
+        <w:rPr>
+          <w:bCs/>
+          <w:b/>
+        </w:rPr>
+        <w:t xml:space="preserve">,</w:t>
+      </w:r>
+      <w:r>
+        <w:rPr>
+          <w:bCs/>
+          <w:b/>
+        </w:rPr>
+        <w:t xml:space="preserve"> </w:t>
+      </w:r>
+      <w:r>
+        <w:rPr>
+          <w:bCs/>
+          <w:b/>
+          <w:bCs/>
+          <w:b/>
+        </w:rPr>
+        <w:t xml:space="preserve">Aukema BH</w:t>
+      </w:r>
+      <w:r>
+        <w:rPr>
+          <w:bCs/>
+          <w:b/>
+        </w:rPr>
+        <w:t xml:space="preserve">,</w:t>
+      </w:r>
+      <w:r>
+        <w:rPr>
+          <w:bCs/>
+          <w:b/>
+        </w:rPr>
+        <w:t xml:space="preserve"> </w:t>
+      </w:r>
+      <w:r>
+        <w:rPr>
+          <w:bCs/>
+          <w:b/>
+          <w:bCs/>
+          <w:b/>
+        </w:rPr>
+        <w:t xml:space="preserve">Bond-Lamberty B</w:t>
+      </w:r>
+      <w:r>
+        <w:rPr>
+          <w:bCs/>
+          <w:b/>
+        </w:rPr>
+        <w:t xml:space="preserve">,</w:t>
+      </w:r>
+      <w:r>
+        <w:rPr>
+          <w:bCs/>
+          <w:b/>
+        </w:rPr>
+        <w:t xml:space="preserve"> </w:t>
+      </w:r>
+      <w:r>
+        <w:rPr>
+          <w:bCs/>
+          <w:b/>
+          <w:bCs/>
+          <w:b/>
+        </w:rPr>
+        <w:t xml:space="preserve">Chini L</w:t>
+      </w:r>
+      <w:r>
+        <w:rPr>
+          <w:bCs/>
+          <w:b/>
+        </w:rPr>
+        <w:t xml:space="preserve">,</w:t>
+      </w:r>
+      <w:r>
+        <w:rPr>
+          <w:bCs/>
+          <w:b/>
+        </w:rPr>
+        <w:t xml:space="preserve"> </w:t>
+      </w:r>
+      <w:r>
+        <w:rPr>
+          <w:bCs/>
+          <w:b/>
+          <w:bCs/>
+          <w:b/>
+        </w:rPr>
+        <w:t xml:space="preserve">Clark JS</w:t>
+      </w:r>
+      <w:r>
+        <w:rPr>
+          <w:bCs/>
+          <w:b/>
+        </w:rPr>
+        <w:t xml:space="preserve">,</w:t>
+      </w:r>
+      <w:r>
+        <w:rPr>
+          <w:bCs/>
+          <w:b/>
+        </w:rPr>
+        <w:t xml:space="preserve"> </w:t>
+      </w:r>
+      <w:r>
+        <w:rPr>
+          <w:bCs/>
+          <w:b/>
+          <w:bCs/>
+          <w:b/>
+        </w:rPr>
+        <w:t xml:space="preserve">Dietze M</w:t>
+      </w:r>
+      <w:r>
+        <w:rPr>
+          <w:bCs/>
+          <w:b/>
+        </w:rPr>
+        <w:t xml:space="preserve">,</w:t>
+      </w:r>
+      <w:r>
+        <w:rPr>
+          <w:bCs/>
+          <w:b/>
+        </w:rPr>
+        <w:t xml:space="preserve"> </w:t>
+      </w:r>
+      <w:r>
+        <w:rPr>
+          <w:bCs/>
+          <w:b/>
+          <w:bCs/>
+          <w:b/>
+        </w:rPr>
+        <w:t xml:space="preserve">Grossiord C</w:t>
+      </w:r>
+      <w:r>
+        <w:rPr>
+          <w:bCs/>
+          <w:b/>
+        </w:rPr>
+        <w:t xml:space="preserve">,</w:t>
+      </w:r>
+      <w:r>
+        <w:rPr>
+          <w:bCs/>
+          <w:b/>
+        </w:rPr>
+        <w:t xml:space="preserve"> </w:t>
+      </w:r>
+      <w:r>
+        <w:rPr>
+          <w:bCs/>
+          <w:b/>
+          <w:bCs/>
+          <w:b/>
+        </w:rPr>
+        <w:t xml:space="preserve">Hanbury-Brown A</w:t>
+      </w:r>
+      <w:r>
+        <w:rPr>
+          <w:bCs/>
+          <w:b/>
+        </w:rPr>
+        <w:t xml:space="preserve">,</w:t>
+      </w:r>
+      <w:r>
+        <w:rPr>
+          <w:bCs/>
+          <w:b/>
+        </w:rPr>
         <w:t xml:space="preserve"> </w:t>
       </w:r>
       <w:r>
         <w:rPr>
           <w:iCs/>
           <w:i/>
-        </w:rPr>
-        <w:t xml:space="preserve">Journal of Applied Ecology</w:t>
-      </w:r>
-      <w:r>
-        <w:t xml:space="preserve"> </w:t>
-      </w:r>
-      <w:r>
-        <w:rPr>
-          <w:bCs/>
-          <w:b/>
-        </w:rPr>
-        <w:t xml:space="preserve">56</w:t>
-      </w:r>
-      <w:r>
-        <w:t xml:space="preserve">: 1355–1366.</w:t>
-      </w:r>
-    </w:p>
-    <w:bookmarkEnd w:id="67"/>
-    <w:bookmarkStart w:id="69" w:name="ref-miller_overabundant_2023"/>
-    <w:p>
-      <w:pPr>
-        <w:pStyle w:val="Bibliography"/>
-      </w:pPr>
-      <w:r>
-        <w:rPr>
-          <w:bCs/>
-          <w:b/>
-          <w:bCs/>
-          <w:b/>
-        </w:rPr>
-        <w:t xml:space="preserve">Miller KM</w:t>
-      </w:r>
-      <w:r>
-        <w:rPr>
-          <w:bCs/>
-          <w:b/>
-        </w:rPr>
-        <w:t xml:space="preserve">,</w:t>
-      </w:r>
-      <w:r>
-        <w:rPr>
-          <w:bCs/>
-          <w:b/>
-        </w:rPr>
-        <w:t xml:space="preserve"> </w:t>
-      </w:r>
-      <w:r>
-        <w:rPr>
-          <w:bCs/>
-          <w:b/>
-          <w:bCs/>
-          <w:b/>
-        </w:rPr>
-        <w:t xml:space="preserve">Perles SJ</w:t>
-      </w:r>
-      <w:r>
-        <w:rPr>
-          <w:bCs/>
-          <w:b/>
-        </w:rPr>
-        <w:t xml:space="preserve">,</w:t>
-      </w:r>
-      <w:r>
-        <w:rPr>
-          <w:bCs/>
-          <w:b/>
-        </w:rPr>
-        <w:t xml:space="preserve"> </w:t>
-      </w:r>
-      <w:r>
-        <w:rPr>
-          <w:bCs/>
-          <w:b/>
-          <w:bCs/>
-          <w:b/>
-        </w:rPr>
-        <w:t xml:space="preserve">Schmit JP</w:t>
-      </w:r>
-      <w:r>
-        <w:rPr>
-          <w:bCs/>
-          <w:b/>
-        </w:rPr>
-        <w:t xml:space="preserve">,</w:t>
-      </w:r>
-      <w:r>
-        <w:rPr>
-          <w:bCs/>
-          <w:b/>
-        </w:rPr>
-        <w:t xml:space="preserve"> </w:t>
-      </w:r>
-      <w:r>
-        <w:rPr>
-          <w:bCs/>
-          <w:b/>
-          <w:bCs/>
-          <w:b/>
-        </w:rPr>
-        <w:t xml:space="preserve">Matthews ER</w:t>
-      </w:r>
-      <w:r>
-        <w:rPr>
-          <w:bCs/>
-          <w:b/>
-        </w:rPr>
-        <w:t xml:space="preserve">,</w:t>
-      </w:r>
-      <w:r>
-        <w:rPr>
-          <w:bCs/>
-          <w:b/>
-        </w:rPr>
-        <w:t xml:space="preserve"> </w:t>
-      </w:r>
-      <w:r>
-        <w:rPr>
-          <w:bCs/>
-          <w:b/>
-          <w:bCs/>
-          <w:b/>
-        </w:rPr>
-        <w:t xml:space="preserve">Weed AS</w:t>
-      </w:r>
-      <w:r>
-        <w:rPr>
-          <w:bCs/>
-          <w:b/>
-        </w:rPr>
-        <w:t xml:space="preserve">,</w:t>
-      </w:r>
-      <w:r>
-        <w:rPr>
-          <w:bCs/>
-          <w:b/>
-        </w:rPr>
-        <w:t xml:space="preserve"> </w:t>
-      </w:r>
-      <w:r>
-        <w:rPr>
-          <w:bCs/>
-          <w:b/>
-          <w:bCs/>
-          <w:b/>
-        </w:rPr>
-        <w:t xml:space="preserve">Comiskey JA</w:t>
-      </w:r>
-      <w:r>
-        <w:rPr>
-          <w:bCs/>
-          <w:b/>
-        </w:rPr>
-        <w:t xml:space="preserve">,</w:t>
-      </w:r>
-      <w:r>
-        <w:rPr>
-          <w:bCs/>
-          <w:b/>
-        </w:rPr>
-        <w:t xml:space="preserve"> </w:t>
-      </w:r>
-      <w:r>
-        <w:rPr>
-          <w:bCs/>
-          <w:b/>
-          <w:bCs/>
-          <w:b/>
-        </w:rPr>
-        <w:t xml:space="preserve">Marshall MR</w:t>
-      </w:r>
-      <w:r>
-        <w:rPr>
-          <w:bCs/>
-          <w:b/>
-        </w:rPr>
-        <w:t xml:space="preserve">,</w:t>
-      </w:r>
-      <w:r>
-        <w:rPr>
-          <w:bCs/>
-          <w:b/>
-        </w:rPr>
-        <w:t xml:space="preserve"> </w:t>
-      </w:r>
-      <w:r>
-        <w:rPr>
-          <w:bCs/>
-          <w:b/>
-          <w:bCs/>
-          <w:b/>
-        </w:rPr>
-        <w:t xml:space="preserve">Nelson P</w:t>
-      </w:r>
-      <w:r>
-        <w:rPr>
-          <w:bCs/>
-          <w:b/>
-        </w:rPr>
-        <w:t xml:space="preserve">,</w:t>
-      </w:r>
-      <w:r>
-        <w:rPr>
-          <w:bCs/>
-          <w:b/>
-        </w:rPr>
-        <w:t xml:space="preserve"> </w:t>
-      </w:r>
-      <w:r>
-        <w:rPr>
-          <w:bCs/>
-          <w:b/>
-          <w:bCs/>
-          <w:b/>
-        </w:rPr>
-        <w:t xml:space="preserve">Fisichelli NA</w:t>
+          <w:bCs/>
+          <w:b/>
+        </w:rPr>
+        <w:t xml:space="preserve">et al.</w:t>
+      </w:r>
+      <w:r>
+        <w:t xml:space="preserve"> </w:t>
+      </w:r>
+      <w:r>
+        <w:rPr>
+          <w:bCs/>
+          <w:b/>
+        </w:rPr>
+        <w:t xml:space="preserve">2020</w:t>
       </w:r>
       <w:r>
         <w:t xml:space="preserve">.</w:t>
@@ -5295,49 +5493,12 @@
       <w:r>
         <w:t xml:space="preserve"> </w:t>
       </w:r>
-      <w:r>
-        <w:rPr>
-          <w:bCs/>
-          <w:b/>
-        </w:rPr>
-        <w:t xml:space="preserve">2023</w:t>
-      </w:r>
-      <w:r>
-        <w:t xml:space="preserve">.</w:t>
-      </w:r>
-      <w:r>
-        <w:t xml:space="preserve"> </w:t>
-      </w:r>
       <w:hyperlink r:id="rId68">
         <w:r>
           <w:rPr>
             <w:rStyle w:val="Hyperlink"/>
           </w:rPr>
-          <w:t xml:space="preserve">Overabundant deer and invasive plants drive widespread regeneration debt in eastern</w:t>
-        </w:r>
-        <w:r>
-          <w:rPr>
-            <w:rStyle w:val="Hyperlink"/>
-          </w:rPr>
-          <w:t xml:space="preserve"> </w:t>
-        </w:r>
-        <w:r>
-          <w:rPr>
-            <w:rStyle w:val="Hyperlink"/>
-          </w:rPr>
-          <w:t xml:space="preserve">United States</w:t>
-        </w:r>
-        <w:r>
-          <w:rPr>
-            <w:rStyle w:val="Hyperlink"/>
-          </w:rPr>
-          <w:t xml:space="preserve"> </w:t>
-        </w:r>
-        <w:r>
-          <w:rPr>
-            <w:rStyle w:val="Hyperlink"/>
-          </w:rPr>
-          <w:t xml:space="preserve">national parks</w:t>
+          <w:t xml:space="preserve">Pervasive shifts in forest dynamics in a changing world</w:t>
         </w:r>
       </w:hyperlink>
       <w:r>
@@ -5351,24 +5512,24 @@
           <w:iCs/>
           <w:i/>
         </w:rPr>
-        <w:t xml:space="preserve">Ecological Applications</w:t>
-      </w:r>
-      <w:r>
-        <w:t xml:space="preserve"> </w:t>
-      </w:r>
-      <w:r>
-        <w:rPr>
-          <w:bCs/>
-          <w:b/>
-        </w:rPr>
-        <w:t xml:space="preserve">33</w:t>
-      </w:r>
-      <w:r>
-        <w:t xml:space="preserve">: e2837.</w:t>
+        <w:t xml:space="preserve">Science</w:t>
+      </w:r>
+      <w:r>
+        <w:t xml:space="preserve"> </w:t>
+      </w:r>
+      <w:r>
+        <w:rPr>
+          <w:bCs/>
+          <w:b/>
+        </w:rPr>
+        <w:t xml:space="preserve">368</w:t>
+      </w:r>
+      <w:r>
+        <w:t xml:space="preserve">.</w:t>
       </w:r>
     </w:p>
     <w:bookmarkEnd w:id="69"/>
-    <w:bookmarkStart w:id="71" w:name="ref-nowacki_climate_2015"/>
+    <w:bookmarkStart w:id="71" w:name="ref-mcgarvey_effects_2013"/>
     <w:p>
       <w:pPr>
         <w:pStyle w:val="Bibliography"/>
@@ -5380,30 +5541,99 @@
           <w:bCs/>
           <w:b/>
         </w:rPr>
-        <w:t xml:space="preserve">Nowacki GJ</w:t>
-      </w:r>
-      <w:r>
-        <w:rPr>
-          <w:bCs/>
-          <w:b/>
-        </w:rPr>
-        <w:t xml:space="preserve">,</w:t>
-      </w:r>
-      <w:r>
-        <w:rPr>
-          <w:bCs/>
-          <w:b/>
-        </w:rPr>
-        <w:t xml:space="preserve"> </w:t>
-      </w:r>
-      <w:r>
-        <w:rPr>
-          <w:bCs/>
-          <w:b/>
-          <w:bCs/>
-          <w:b/>
-        </w:rPr>
-        <w:t xml:space="preserve">Abrams MD</w:t>
+        <w:t xml:space="preserve">McGarvey JC</w:t>
+      </w:r>
+      <w:r>
+        <w:rPr>
+          <w:bCs/>
+          <w:b/>
+        </w:rPr>
+        <w:t xml:space="preserve">,</w:t>
+      </w:r>
+      <w:r>
+        <w:rPr>
+          <w:bCs/>
+          <w:b/>
+        </w:rPr>
+        <w:t xml:space="preserve"> </w:t>
+      </w:r>
+      <w:r>
+        <w:rPr>
+          <w:bCs/>
+          <w:b/>
+          <w:bCs/>
+          <w:b/>
+        </w:rPr>
+        <w:t xml:space="preserve">Bourg NA</w:t>
+      </w:r>
+      <w:r>
+        <w:rPr>
+          <w:bCs/>
+          <w:b/>
+        </w:rPr>
+        <w:t xml:space="preserve">,</w:t>
+      </w:r>
+      <w:r>
+        <w:rPr>
+          <w:bCs/>
+          <w:b/>
+        </w:rPr>
+        <w:t xml:space="preserve"> </w:t>
+      </w:r>
+      <w:r>
+        <w:rPr>
+          <w:bCs/>
+          <w:b/>
+          <w:bCs/>
+          <w:b/>
+        </w:rPr>
+        <w:t xml:space="preserve">Thompson JR</w:t>
+      </w:r>
+      <w:r>
+        <w:rPr>
+          <w:bCs/>
+          <w:b/>
+        </w:rPr>
+        <w:t xml:space="preserve">,</w:t>
+      </w:r>
+      <w:r>
+        <w:rPr>
+          <w:bCs/>
+          <w:b/>
+        </w:rPr>
+        <w:t xml:space="preserve"> </w:t>
+      </w:r>
+      <w:r>
+        <w:rPr>
+          <w:bCs/>
+          <w:b/>
+          <w:bCs/>
+          <w:b/>
+        </w:rPr>
+        <w:t xml:space="preserve">McShea WJ</w:t>
+      </w:r>
+      <w:r>
+        <w:rPr>
+          <w:bCs/>
+          <w:b/>
+        </w:rPr>
+        <w:t xml:space="preserve">,</w:t>
+      </w:r>
+      <w:r>
+        <w:rPr>
+          <w:bCs/>
+          <w:b/>
+        </w:rPr>
+        <w:t xml:space="preserve"> </w:t>
+      </w:r>
+      <w:r>
+        <w:rPr>
+          <w:bCs/>
+          <w:b/>
+          <w:bCs/>
+          <w:b/>
+        </w:rPr>
+        <w:t xml:space="preserve">Shen X</w:t>
       </w:r>
       <w:r>
         <w:t xml:space="preserve">.</w:t>
@@ -5416,7 +5646,7 @@
           <w:bCs/>
           <w:b/>
         </w:rPr>
-        <w:t xml:space="preserve">2015</w:t>
+        <w:t xml:space="preserve">2013</w:t>
       </w:r>
       <w:r>
         <w:t xml:space="preserve">.</w:t>
@@ -5429,13 +5659,7 @@
           <w:rPr>
             <w:rStyle w:val="Hyperlink"/>
           </w:rPr>
-          <w:t xml:space="preserve">Is climate an important driver of post-</w:t>
-        </w:r>
-        <w:r>
-          <w:rPr>
-            <w:rStyle w:val="Hyperlink"/>
-          </w:rPr>
-          <w:t xml:space="preserve">European</w:t>
+          <w:t xml:space="preserve">Effects of</w:t>
         </w:r>
         <w:r>
           <w:rPr>
@@ -5447,7 +5671,7 @@
           <w:rPr>
             <w:rStyle w:val="Hyperlink"/>
           </w:rPr>
-          <w:t xml:space="preserve">vegetation change in the</w:t>
+          <w:t xml:space="preserve">Twenty Years</w:t>
         </w:r>
         <w:r>
           <w:rPr>
@@ -5459,15 +5683,96 @@
           <w:rPr>
             <w:rStyle w:val="Hyperlink"/>
           </w:rPr>
-          <w:t xml:space="preserve">Eastern United States</w:t>
-        </w:r>
-        <w:r>
-          <w:rPr>
-            <w:rStyle w:val="Hyperlink"/>
-          </w:rPr>
-          <w:t xml:space="preserve">?</w:t>
+          <w:t xml:space="preserve">of</w:t>
+        </w:r>
+        <w:r>
+          <w:rPr>
+            <w:rStyle w:val="Hyperlink"/>
+          </w:rPr>
+          <w:t xml:space="preserve"> </w:t>
+        </w:r>
+        <w:r>
+          <w:rPr>
+            <w:rStyle w:val="Hyperlink"/>
+          </w:rPr>
+          <w:t xml:space="preserve">Deer Exclusion</w:t>
+        </w:r>
+        <w:r>
+          <w:rPr>
+            <w:rStyle w:val="Hyperlink"/>
+          </w:rPr>
+          <w:t xml:space="preserve"> </w:t>
+        </w:r>
+        <w:r>
+          <w:rPr>
+            <w:rStyle w:val="Hyperlink"/>
+          </w:rPr>
+          <w:t xml:space="preserve">on</w:t>
+        </w:r>
+        <w:r>
+          <w:rPr>
+            <w:rStyle w:val="Hyperlink"/>
+          </w:rPr>
+          <w:t xml:space="preserve"> </w:t>
+        </w:r>
+        <w:r>
+          <w:rPr>
+            <w:rStyle w:val="Hyperlink"/>
+          </w:rPr>
+          <w:t xml:space="preserve">Woody Vegetation</w:t>
+        </w:r>
+        <w:r>
+          <w:rPr>
+            <w:rStyle w:val="Hyperlink"/>
+          </w:rPr>
+          <w:t xml:space="preserve"> </w:t>
+        </w:r>
+        <w:r>
+          <w:rPr>
+            <w:rStyle w:val="Hyperlink"/>
+          </w:rPr>
+          <w:t xml:space="preserve">at</w:t>
+        </w:r>
+        <w:r>
+          <w:rPr>
+            <w:rStyle w:val="Hyperlink"/>
+          </w:rPr>
+          <w:t xml:space="preserve"> </w:t>
+        </w:r>
+        <w:r>
+          <w:rPr>
+            <w:rStyle w:val="Hyperlink"/>
+          </w:rPr>
+          <w:t xml:space="preserve">Three Life-History Stages</w:t>
+        </w:r>
+        <w:r>
+          <w:rPr>
+            <w:rStyle w:val="Hyperlink"/>
+          </w:rPr>
+          <w:t xml:space="preserve"> </w:t>
+        </w:r>
+        <w:r>
+          <w:rPr>
+            <w:rStyle w:val="Hyperlink"/>
+          </w:rPr>
+          <w:t xml:space="preserve">in a</w:t>
+        </w:r>
+        <w:r>
+          <w:rPr>
+            <w:rStyle w:val="Hyperlink"/>
+          </w:rPr>
+          <w:t xml:space="preserve"> </w:t>
+        </w:r>
+        <w:r>
+          <w:rPr>
+            <w:rStyle w:val="Hyperlink"/>
+          </w:rPr>
+          <w:t xml:space="preserve">Mid-Atlantic Temperate Deciduous Forest</w:t>
         </w:r>
       </w:hyperlink>
+      <w:r>
+        <w:t xml:space="preserve">.</w:t>
+      </w:r>
       <w:r>
         <w:t xml:space="preserve"> </w:t>
       </w:r>
@@ -5476,24 +5781,24 @@
           <w:iCs/>
           <w:i/>
         </w:rPr>
-        <w:t xml:space="preserve">Global Change Biology</w:t>
-      </w:r>
-      <w:r>
-        <w:t xml:space="preserve"> </w:t>
-      </w:r>
-      <w:r>
-        <w:rPr>
-          <w:bCs/>
-          <w:b/>
-        </w:rPr>
-        <w:t xml:space="preserve">21</w:t>
-      </w:r>
-      <w:r>
-        <w:t xml:space="preserve">: 314–334.</w:t>
+        <w:t xml:space="preserve">Northeastern Naturalist</w:t>
+      </w:r>
+      <w:r>
+        <w:t xml:space="preserve"> </w:t>
+      </w:r>
+      <w:r>
+        <w:rPr>
+          <w:bCs/>
+          <w:b/>
+        </w:rPr>
+        <w:t xml:space="preserve">20</w:t>
+      </w:r>
+      <w:r>
+        <w:t xml:space="preserve">: 451–468.</w:t>
       </w:r>
     </w:p>
     <w:bookmarkEnd w:id="71"/>
-    <w:bookmarkStart w:id="73" w:name="ref-pugh_role_2019"/>
+    <w:bookmarkStart w:id="73" w:name="ref-mcgregor_tree_2021"/>
     <w:p>
       <w:pPr>
         <w:pStyle w:val="Bibliography"/>
@@ -5505,202 +5810,291 @@
           <w:bCs/>
           <w:b/>
         </w:rPr>
-        <w:t xml:space="preserve">Pugh TAM</w:t>
-      </w:r>
-      <w:r>
-        <w:rPr>
-          <w:bCs/>
-          <w:b/>
-        </w:rPr>
-        <w:t xml:space="preserve">,</w:t>
-      </w:r>
-      <w:r>
-        <w:rPr>
-          <w:bCs/>
-          <w:b/>
-        </w:rPr>
-        <w:t xml:space="preserve"> </w:t>
-      </w:r>
-      <w:r>
-        <w:rPr>
-          <w:bCs/>
-          <w:b/>
-          <w:bCs/>
-          <w:b/>
-        </w:rPr>
-        <w:t xml:space="preserve">Lindeskog M</w:t>
-      </w:r>
-      <w:r>
-        <w:rPr>
-          <w:bCs/>
-          <w:b/>
-        </w:rPr>
-        <w:t xml:space="preserve">,</w:t>
-      </w:r>
-      <w:r>
-        <w:rPr>
-          <w:bCs/>
-          <w:b/>
-        </w:rPr>
-        <w:t xml:space="preserve"> </w:t>
-      </w:r>
-      <w:r>
-        <w:rPr>
-          <w:bCs/>
-          <w:b/>
-          <w:bCs/>
-          <w:b/>
-        </w:rPr>
-        <w:t xml:space="preserve">Smith B</w:t>
-      </w:r>
-      <w:r>
-        <w:rPr>
-          <w:bCs/>
-          <w:b/>
-        </w:rPr>
-        <w:t xml:space="preserve">,</w:t>
-      </w:r>
-      <w:r>
-        <w:rPr>
-          <w:bCs/>
-          <w:b/>
-        </w:rPr>
-        <w:t xml:space="preserve"> </w:t>
-      </w:r>
-      <w:r>
-        <w:rPr>
-          <w:bCs/>
-          <w:b/>
-          <w:bCs/>
-          <w:b/>
-        </w:rPr>
-        <w:t xml:space="preserve">Poulter B</w:t>
-      </w:r>
-      <w:r>
-        <w:rPr>
-          <w:bCs/>
-          <w:b/>
-        </w:rPr>
-        <w:t xml:space="preserve">,</w:t>
-      </w:r>
-      <w:r>
-        <w:rPr>
-          <w:bCs/>
-          <w:b/>
-        </w:rPr>
-        <w:t xml:space="preserve"> </w:t>
-      </w:r>
-      <w:r>
-        <w:rPr>
-          <w:bCs/>
-          <w:b/>
-          <w:bCs/>
-          <w:b/>
-        </w:rPr>
-        <w:t xml:space="preserve">Arneth A</w:t>
-      </w:r>
-      <w:r>
-        <w:rPr>
-          <w:bCs/>
-          <w:b/>
-        </w:rPr>
-        <w:t xml:space="preserve">,</w:t>
-      </w:r>
-      <w:r>
-        <w:rPr>
-          <w:bCs/>
-          <w:b/>
-        </w:rPr>
-        <w:t xml:space="preserve"> </w:t>
-      </w:r>
-      <w:r>
-        <w:rPr>
-          <w:bCs/>
-          <w:b/>
-          <w:bCs/>
-          <w:b/>
-        </w:rPr>
-        <w:t xml:space="preserve">Haverd V</w:t>
-      </w:r>
-      <w:r>
-        <w:rPr>
-          <w:bCs/>
-          <w:b/>
-        </w:rPr>
-        <w:t xml:space="preserve">,</w:t>
-      </w:r>
-      <w:r>
-        <w:rPr>
-          <w:bCs/>
-          <w:b/>
-        </w:rPr>
-        <w:t xml:space="preserve"> </w:t>
-      </w:r>
-      <w:r>
-        <w:rPr>
-          <w:bCs/>
-          <w:b/>
-          <w:bCs/>
-          <w:b/>
-        </w:rPr>
-        <w:t xml:space="preserve">Calle L</w:t>
-      </w:r>
-      <w:r>
-        <w:t xml:space="preserve">.</w:t>
-      </w:r>
-      <w:r>
-        <w:t xml:space="preserve"> </w:t>
-      </w:r>
-      <w:r>
-        <w:rPr>
-          <w:bCs/>
-          <w:b/>
-        </w:rPr>
-        <w:t xml:space="preserve">2019</w:t>
-      </w:r>
-      <w:r>
-        <w:t xml:space="preserve">.</w:t>
-      </w:r>
-      <w:r>
-        <w:t xml:space="preserve"> </w:t>
-      </w:r>
-      <w:hyperlink r:id="rId72">
-        <w:r>
-          <w:rPr>
-            <w:rStyle w:val="Hyperlink"/>
-          </w:rPr>
-          <w:t xml:space="preserve">Role of forest regrowth in global carbon sink dynamics</w:t>
-        </w:r>
-      </w:hyperlink>
-      <w:r>
-        <w:t xml:space="preserve">.</w:t>
-      </w:r>
-      <w:r>
+        <w:t xml:space="preserve">McGregor IR</w:t>
+      </w:r>
+      <w:r>
+        <w:rPr>
+          <w:bCs/>
+          <w:b/>
+        </w:rPr>
+        <w:t xml:space="preserve">,</w:t>
+      </w:r>
+      <w:r>
+        <w:rPr>
+          <w:bCs/>
+          <w:b/>
+        </w:rPr>
+        <w:t xml:space="preserve"> </w:t>
+      </w:r>
+      <w:r>
+        <w:rPr>
+          <w:bCs/>
+          <w:b/>
+          <w:bCs/>
+          <w:b/>
+        </w:rPr>
+        <w:t xml:space="preserve">Helcoski R</w:t>
+      </w:r>
+      <w:r>
+        <w:rPr>
+          <w:bCs/>
+          <w:b/>
+        </w:rPr>
+        <w:t xml:space="preserve">,</w:t>
+      </w:r>
+      <w:r>
+        <w:rPr>
+          <w:bCs/>
+          <w:b/>
+        </w:rPr>
+        <w:t xml:space="preserve"> </w:t>
+      </w:r>
+      <w:r>
+        <w:rPr>
+          <w:bCs/>
+          <w:b/>
+          <w:bCs/>
+          <w:b/>
+        </w:rPr>
+        <w:t xml:space="preserve">Kunert N</w:t>
+      </w:r>
+      <w:r>
+        <w:rPr>
+          <w:bCs/>
+          <w:b/>
+        </w:rPr>
+        <w:t xml:space="preserve">,</w:t>
+      </w:r>
+      <w:r>
+        <w:rPr>
+          <w:bCs/>
+          <w:b/>
+        </w:rPr>
+        <w:t xml:space="preserve"> </w:t>
+      </w:r>
+      <w:r>
+        <w:rPr>
+          <w:bCs/>
+          <w:b/>
+          <w:bCs/>
+          <w:b/>
+        </w:rPr>
+        <w:t xml:space="preserve">Tepley AJ</w:t>
+      </w:r>
+      <w:r>
+        <w:rPr>
+          <w:bCs/>
+          <w:b/>
+        </w:rPr>
+        <w:t xml:space="preserve">,</w:t>
+      </w:r>
+      <w:r>
+        <w:rPr>
+          <w:bCs/>
+          <w:b/>
+        </w:rPr>
+        <w:t xml:space="preserve"> </w:t>
+      </w:r>
+      <w:r>
+        <w:rPr>
+          <w:bCs/>
+          <w:b/>
+          <w:bCs/>
+          <w:b/>
+        </w:rPr>
+        <w:t xml:space="preserve">Gonzalez-Akre EB</w:t>
+      </w:r>
+      <w:r>
+        <w:rPr>
+          <w:bCs/>
+          <w:b/>
+        </w:rPr>
+        <w:t xml:space="preserve">,</w:t>
+      </w:r>
+      <w:r>
+        <w:rPr>
+          <w:bCs/>
+          <w:b/>
+        </w:rPr>
+        <w:t xml:space="preserve"> </w:t>
+      </w:r>
+      <w:r>
+        <w:rPr>
+          <w:bCs/>
+          <w:b/>
+          <w:bCs/>
+          <w:b/>
+        </w:rPr>
+        <w:t xml:space="preserve">Herrmann V</w:t>
+      </w:r>
+      <w:r>
+        <w:rPr>
+          <w:bCs/>
+          <w:b/>
+        </w:rPr>
+        <w:t xml:space="preserve">,</w:t>
+      </w:r>
+      <w:r>
+        <w:rPr>
+          <w:bCs/>
+          <w:b/>
+        </w:rPr>
+        <w:t xml:space="preserve"> </w:t>
+      </w:r>
+      <w:r>
+        <w:rPr>
+          <w:bCs/>
+          <w:b/>
+          <w:bCs/>
+          <w:b/>
+        </w:rPr>
+        <w:t xml:space="preserve">Zailaa J</w:t>
+      </w:r>
+      <w:r>
+        <w:rPr>
+          <w:bCs/>
+          <w:b/>
+        </w:rPr>
+        <w:t xml:space="preserve">,</w:t>
+      </w:r>
+      <w:r>
+        <w:rPr>
+          <w:bCs/>
+          <w:b/>
+        </w:rPr>
+        <w:t xml:space="preserve"> </w:t>
+      </w:r>
+      <w:r>
+        <w:rPr>
+          <w:bCs/>
+          <w:b/>
+          <w:bCs/>
+          <w:b/>
+        </w:rPr>
+        <w:t xml:space="preserve">Stovall AEL</w:t>
+      </w:r>
+      <w:r>
+        <w:rPr>
+          <w:bCs/>
+          <w:b/>
+        </w:rPr>
+        <w:t xml:space="preserve">,</w:t>
+      </w:r>
+      <w:r>
+        <w:rPr>
+          <w:bCs/>
+          <w:b/>
+        </w:rPr>
+        <w:t xml:space="preserve"> </w:t>
+      </w:r>
+      <w:r>
+        <w:rPr>
+          <w:bCs/>
+          <w:b/>
+          <w:bCs/>
+          <w:b/>
+        </w:rPr>
+        <w:t xml:space="preserve">Bourg NA</w:t>
+      </w:r>
+      <w:r>
+        <w:rPr>
+          <w:bCs/>
+          <w:b/>
+        </w:rPr>
+        <w:t xml:space="preserve">,</w:t>
+      </w:r>
+      <w:r>
+        <w:rPr>
+          <w:bCs/>
+          <w:b/>
+        </w:rPr>
+        <w:t xml:space="preserve"> </w:t>
+      </w:r>
+      <w:r>
+        <w:rPr>
+          <w:bCs/>
+          <w:b/>
+          <w:bCs/>
+          <w:b/>
+        </w:rPr>
+        <w:t xml:space="preserve">McShea WJ</w:t>
+      </w:r>
+      <w:r>
+        <w:rPr>
+          <w:bCs/>
+          <w:b/>
+        </w:rPr>
+        <w:t xml:space="preserve">,</w:t>
+      </w:r>
+      <w:r>
+        <w:rPr>
+          <w:bCs/>
+          <w:b/>
+        </w:rPr>
         <w:t xml:space="preserve"> </w:t>
       </w:r>
       <w:r>
         <w:rPr>
           <w:iCs/>
           <w:i/>
-        </w:rPr>
-        <w:t xml:space="preserve">Proceedings of the National Academy of Sciences</w:t>
-      </w:r>
-      <w:r>
-        <w:t xml:space="preserve"> </w:t>
-      </w:r>
-      <w:r>
-        <w:rPr>
-          <w:bCs/>
-          <w:b/>
-        </w:rPr>
-        <w:t xml:space="preserve">116</w:t>
-      </w:r>
-      <w:r>
-        <w:t xml:space="preserve">: 4382–4387.</w:t>
+          <w:bCs/>
+          <w:b/>
+        </w:rPr>
+        <w:t xml:space="preserve">et al.</w:t>
+      </w:r>
+      <w:r>
+        <w:t xml:space="preserve"> </w:t>
+      </w:r>
+      <w:r>
+        <w:rPr>
+          <w:bCs/>
+          <w:b/>
+        </w:rPr>
+        <w:t xml:space="preserve">2021</w:t>
+      </w:r>
+      <w:r>
+        <w:t xml:space="preserve">.</w:t>
+      </w:r>
+      <w:r>
+        <w:t xml:space="preserve"> </w:t>
+      </w:r>
+      <w:hyperlink r:id="rId72">
+        <w:r>
+          <w:rPr>
+            <w:rStyle w:val="Hyperlink"/>
+          </w:rPr>
+          <w:t xml:space="preserve">Tree height and leaf drought tolerance traits shape growth responses across droughts in a temperate broadleaf forest</w:t>
+        </w:r>
+      </w:hyperlink>
+      <w:r>
+        <w:t xml:space="preserve">.</w:t>
+      </w:r>
+      <w:r>
+        <w:t xml:space="preserve"> </w:t>
+      </w:r>
+      <w:r>
+        <w:rPr>
+          <w:iCs/>
+          <w:i/>
+        </w:rPr>
+        <w:t xml:space="preserve">New Phytologist</w:t>
+      </w:r>
+      <w:r>
+        <w:t xml:space="preserve"> </w:t>
+      </w:r>
+      <w:r>
+        <w:rPr>
+          <w:bCs/>
+          <w:b/>
+        </w:rPr>
+        <w:t xml:space="preserve">231</w:t>
+      </w:r>
+      <w:r>
+        <w:t xml:space="preserve">: 601–616.</w:t>
       </w:r>
     </w:p>
     <w:bookmarkEnd w:id="73"/>
-    <w:bookmarkStart w:id="75" w:name="ref-russell_interactions_2017"/>
+    <w:bookmarkStart w:id="75" w:name="ref-miller_compounding_2019"/>
     <w:p>
       <w:pPr>
         <w:pStyle w:val="Bibliography"/>
@@ -5712,122 +6106,30 @@
           <w:bCs/>
           <w:b/>
         </w:rPr>
-        <w:t xml:space="preserve">Russell MB</w:t>
-      </w:r>
-      <w:r>
-        <w:rPr>
-          <w:bCs/>
-          <w:b/>
-        </w:rPr>
-        <w:t xml:space="preserve">,</w:t>
-      </w:r>
-      <w:r>
-        <w:rPr>
-          <w:bCs/>
-          <w:b/>
-        </w:rPr>
-        <w:t xml:space="preserve"> </w:t>
-      </w:r>
-      <w:r>
-        <w:rPr>
-          <w:bCs/>
-          <w:b/>
-          <w:bCs/>
-          <w:b/>
-        </w:rPr>
-        <w:t xml:space="preserve">Woodall CW</w:t>
-      </w:r>
-      <w:r>
-        <w:rPr>
-          <w:bCs/>
-          <w:b/>
-        </w:rPr>
-        <w:t xml:space="preserve">,</w:t>
-      </w:r>
-      <w:r>
-        <w:rPr>
-          <w:bCs/>
-          <w:b/>
-        </w:rPr>
-        <w:t xml:space="preserve"> </w:t>
-      </w:r>
-      <w:r>
-        <w:rPr>
-          <w:bCs/>
-          <w:b/>
-          <w:bCs/>
-          <w:b/>
-        </w:rPr>
-        <w:t xml:space="preserve">Potter KM</w:t>
-      </w:r>
-      <w:r>
-        <w:rPr>
-          <w:bCs/>
-          <w:b/>
-        </w:rPr>
-        <w:t xml:space="preserve">,</w:t>
-      </w:r>
-      <w:r>
-        <w:rPr>
-          <w:bCs/>
-          <w:b/>
-        </w:rPr>
-        <w:t xml:space="preserve"> </w:t>
-      </w:r>
-      <w:r>
-        <w:rPr>
-          <w:bCs/>
-          <w:b/>
-          <w:bCs/>
-          <w:b/>
-        </w:rPr>
-        <w:t xml:space="preserve">Walters BF</w:t>
-      </w:r>
-      <w:r>
-        <w:rPr>
-          <w:bCs/>
-          <w:b/>
-        </w:rPr>
-        <w:t xml:space="preserve">,</w:t>
-      </w:r>
-      <w:r>
-        <w:rPr>
-          <w:bCs/>
-          <w:b/>
-        </w:rPr>
-        <w:t xml:space="preserve"> </w:t>
-      </w:r>
-      <w:r>
-        <w:rPr>
-          <w:bCs/>
-          <w:b/>
-          <w:bCs/>
-          <w:b/>
-        </w:rPr>
-        <w:t xml:space="preserve">Domke GM</w:t>
-      </w:r>
-      <w:r>
-        <w:rPr>
-          <w:bCs/>
-          <w:b/>
-        </w:rPr>
-        <w:t xml:space="preserve">,</w:t>
-      </w:r>
-      <w:r>
-        <w:rPr>
-          <w:bCs/>
-          <w:b/>
-        </w:rPr>
-        <w:t xml:space="preserve"> </w:t>
-      </w:r>
-      <w:r>
-        <w:rPr>
-          <w:bCs/>
-          <w:b/>
-          <w:bCs/>
-          <w:b/>
-        </w:rPr>
-        <w:t xml:space="preserve">Oswalt CM</w:t>
+        <w:t xml:space="preserve">Miller KM</w:t>
+      </w:r>
+      <w:r>
+        <w:rPr>
+          <w:bCs/>
+          <w:b/>
+        </w:rPr>
+        <w:t xml:space="preserve">,</w:t>
+      </w:r>
+      <w:r>
+        <w:rPr>
+          <w:bCs/>
+          <w:b/>
+        </w:rPr>
+        <w:t xml:space="preserve"> </w:t>
+      </w:r>
+      <w:r>
+        <w:rPr>
+          <w:bCs/>
+          <w:b/>
+          <w:bCs/>
+          <w:b/>
+        </w:rPr>
+        <w:t xml:space="preserve">McGill BJ</w:t>
       </w:r>
       <w:r>
         <w:t xml:space="preserve">.</w:t>
@@ -5840,7 +6142,7 @@
           <w:bCs/>
           <w:b/>
         </w:rPr>
-        <w:t xml:space="preserve">2017</w:t>
+        <w:t xml:space="preserve">2019</w:t>
       </w:r>
       <w:r>
         <w:t xml:space="preserve">.</w:t>
@@ -5853,7 +6155,7 @@
           <w:rPr>
             <w:rStyle w:val="Hyperlink"/>
           </w:rPr>
-          <w:t xml:space="preserve">Interactions between white-tailed deer density and the composition of forest understories in the northern</w:t>
+          <w:t xml:space="preserve">Compounding human stressors cause major regeneration debt in over half of eastern</w:t>
         </w:r>
         <w:r>
           <w:rPr>
@@ -5865,7 +6167,19 @@
           <w:rPr>
             <w:rStyle w:val="Hyperlink"/>
           </w:rPr>
-          <w:t xml:space="preserve">United States</w:t>
+          <w:t xml:space="preserve">US</w:t>
+        </w:r>
+        <w:r>
+          <w:rPr>
+            <w:rStyle w:val="Hyperlink"/>
+          </w:rPr>
+          <w:t xml:space="preserve"> </w:t>
+        </w:r>
+        <w:r>
+          <w:rPr>
+            <w:rStyle w:val="Hyperlink"/>
+          </w:rPr>
+          <w:t xml:space="preserve">forests</w:t>
         </w:r>
       </w:hyperlink>
       <w:r>
@@ -5879,24 +6193,24 @@
           <w:iCs/>
           <w:i/>
         </w:rPr>
-        <w:t xml:space="preserve">Forest Ecology and Management</w:t>
-      </w:r>
-      <w:r>
-        <w:t xml:space="preserve"> </w:t>
-      </w:r>
-      <w:r>
-        <w:rPr>
-          <w:bCs/>
-          <w:b/>
-        </w:rPr>
-        <w:t xml:space="preserve">384</w:t>
-      </w:r>
-      <w:r>
-        <w:t xml:space="preserve">: 26–33.</w:t>
+        <w:t xml:space="preserve">Journal of Applied Ecology</w:t>
+      </w:r>
+      <w:r>
+        <w:t xml:space="preserve"> </w:t>
+      </w:r>
+      <w:r>
+        <w:rPr>
+          <w:bCs/>
+          <w:b/>
+        </w:rPr>
+        <w:t xml:space="preserve">56</w:t>
+      </w:r>
+      <w:r>
+        <w:t xml:space="preserve">: 1355–1366.</w:t>
       </w:r>
     </w:p>
     <w:bookmarkEnd w:id="75"/>
-    <w:bookmarkStart w:id="77" w:name="ref-wu_uncertainty_2023"/>
+    <w:bookmarkStart w:id="77" w:name="ref-miller_overabundant_2023"/>
     <w:p>
       <w:pPr>
         <w:pStyle w:val="Bibliography"/>
@@ -5908,122 +6222,191 @@
           <w:bCs/>
           <w:b/>
         </w:rPr>
-        <w:t xml:space="preserve">Wu C</w:t>
-      </w:r>
-      <w:r>
-        <w:rPr>
-          <w:bCs/>
-          <w:b/>
-        </w:rPr>
-        <w:t xml:space="preserve">,</w:t>
-      </w:r>
-      <w:r>
-        <w:rPr>
-          <w:bCs/>
-          <w:b/>
-        </w:rPr>
-        <w:t xml:space="preserve"> </w:t>
-      </w:r>
-      <w:r>
-        <w:rPr>
-          <w:bCs/>
-          <w:b/>
-          <w:bCs/>
-          <w:b/>
-        </w:rPr>
-        <w:t xml:space="preserve">Coffield SR</w:t>
-      </w:r>
-      <w:r>
-        <w:rPr>
-          <w:bCs/>
-          <w:b/>
-        </w:rPr>
-        <w:t xml:space="preserve">,</w:t>
-      </w:r>
-      <w:r>
-        <w:rPr>
-          <w:bCs/>
-          <w:b/>
-        </w:rPr>
-        <w:t xml:space="preserve"> </w:t>
-      </w:r>
-      <w:r>
-        <w:rPr>
-          <w:bCs/>
-          <w:b/>
-          <w:bCs/>
-          <w:b/>
-        </w:rPr>
-        <w:t xml:space="preserve">Goulden ML</w:t>
-      </w:r>
-      <w:r>
-        <w:rPr>
-          <w:bCs/>
-          <w:b/>
-        </w:rPr>
-        <w:t xml:space="preserve">,</w:t>
-      </w:r>
-      <w:r>
-        <w:rPr>
-          <w:bCs/>
-          <w:b/>
-        </w:rPr>
-        <w:t xml:space="preserve"> </w:t>
-      </w:r>
-      <w:r>
-        <w:rPr>
-          <w:bCs/>
-          <w:b/>
-          <w:bCs/>
-          <w:b/>
-        </w:rPr>
-        <w:t xml:space="preserve">Randerson JT</w:t>
-      </w:r>
-      <w:r>
-        <w:rPr>
-          <w:bCs/>
-          <w:b/>
-        </w:rPr>
-        <w:t xml:space="preserve">,</w:t>
-      </w:r>
-      <w:r>
-        <w:rPr>
-          <w:bCs/>
-          <w:b/>
-        </w:rPr>
-        <w:t xml:space="preserve"> </w:t>
-      </w:r>
-      <w:r>
-        <w:rPr>
-          <w:bCs/>
-          <w:b/>
-          <w:bCs/>
-          <w:b/>
-        </w:rPr>
-        <w:t xml:space="preserve">Trugman AT</w:t>
-      </w:r>
-      <w:r>
-        <w:rPr>
-          <w:bCs/>
-          <w:b/>
-        </w:rPr>
-        <w:t xml:space="preserve">,</w:t>
-      </w:r>
-      <w:r>
-        <w:rPr>
-          <w:bCs/>
-          <w:b/>
-        </w:rPr>
-        <w:t xml:space="preserve"> </w:t>
-      </w:r>
-      <w:r>
-        <w:rPr>
-          <w:bCs/>
-          <w:b/>
-          <w:bCs/>
-          <w:b/>
-        </w:rPr>
-        <w:t xml:space="preserve">Anderegg WRL</w:t>
+        <w:t xml:space="preserve">Miller KM</w:t>
+      </w:r>
+      <w:r>
+        <w:rPr>
+          <w:bCs/>
+          <w:b/>
+        </w:rPr>
+        <w:t xml:space="preserve">,</w:t>
+      </w:r>
+      <w:r>
+        <w:rPr>
+          <w:bCs/>
+          <w:b/>
+        </w:rPr>
+        <w:t xml:space="preserve"> </w:t>
+      </w:r>
+      <w:r>
+        <w:rPr>
+          <w:bCs/>
+          <w:b/>
+          <w:bCs/>
+          <w:b/>
+        </w:rPr>
+        <w:t xml:space="preserve">Perles SJ</w:t>
+      </w:r>
+      <w:r>
+        <w:rPr>
+          <w:bCs/>
+          <w:b/>
+        </w:rPr>
+        <w:t xml:space="preserve">,</w:t>
+      </w:r>
+      <w:r>
+        <w:rPr>
+          <w:bCs/>
+          <w:b/>
+        </w:rPr>
+        <w:t xml:space="preserve"> </w:t>
+      </w:r>
+      <w:r>
+        <w:rPr>
+          <w:bCs/>
+          <w:b/>
+          <w:bCs/>
+          <w:b/>
+        </w:rPr>
+        <w:t xml:space="preserve">Schmit JP</w:t>
+      </w:r>
+      <w:r>
+        <w:rPr>
+          <w:bCs/>
+          <w:b/>
+        </w:rPr>
+        <w:t xml:space="preserve">,</w:t>
+      </w:r>
+      <w:r>
+        <w:rPr>
+          <w:bCs/>
+          <w:b/>
+        </w:rPr>
+        <w:t xml:space="preserve"> </w:t>
+      </w:r>
+      <w:r>
+        <w:rPr>
+          <w:bCs/>
+          <w:b/>
+          <w:bCs/>
+          <w:b/>
+        </w:rPr>
+        <w:t xml:space="preserve">Matthews ER</w:t>
+      </w:r>
+      <w:r>
+        <w:rPr>
+          <w:bCs/>
+          <w:b/>
+        </w:rPr>
+        <w:t xml:space="preserve">,</w:t>
+      </w:r>
+      <w:r>
+        <w:rPr>
+          <w:bCs/>
+          <w:b/>
+        </w:rPr>
+        <w:t xml:space="preserve"> </w:t>
+      </w:r>
+      <w:r>
+        <w:rPr>
+          <w:bCs/>
+          <w:b/>
+          <w:bCs/>
+          <w:b/>
+        </w:rPr>
+        <w:t xml:space="preserve">Weed AS</w:t>
+      </w:r>
+      <w:r>
+        <w:rPr>
+          <w:bCs/>
+          <w:b/>
+        </w:rPr>
+        <w:t xml:space="preserve">,</w:t>
+      </w:r>
+      <w:r>
+        <w:rPr>
+          <w:bCs/>
+          <w:b/>
+        </w:rPr>
+        <w:t xml:space="preserve"> </w:t>
+      </w:r>
+      <w:r>
+        <w:rPr>
+          <w:bCs/>
+          <w:b/>
+          <w:bCs/>
+          <w:b/>
+        </w:rPr>
+        <w:t xml:space="preserve">Comiskey JA</w:t>
+      </w:r>
+      <w:r>
+        <w:rPr>
+          <w:bCs/>
+          <w:b/>
+        </w:rPr>
+        <w:t xml:space="preserve">,</w:t>
+      </w:r>
+      <w:r>
+        <w:rPr>
+          <w:bCs/>
+          <w:b/>
+        </w:rPr>
+        <w:t xml:space="preserve"> </w:t>
+      </w:r>
+      <w:r>
+        <w:rPr>
+          <w:bCs/>
+          <w:b/>
+          <w:bCs/>
+          <w:b/>
+        </w:rPr>
+        <w:t xml:space="preserve">Marshall MR</w:t>
+      </w:r>
+      <w:r>
+        <w:rPr>
+          <w:bCs/>
+          <w:b/>
+        </w:rPr>
+        <w:t xml:space="preserve">,</w:t>
+      </w:r>
+      <w:r>
+        <w:rPr>
+          <w:bCs/>
+          <w:b/>
+        </w:rPr>
+        <w:t xml:space="preserve"> </w:t>
+      </w:r>
+      <w:r>
+        <w:rPr>
+          <w:bCs/>
+          <w:b/>
+          <w:bCs/>
+          <w:b/>
+        </w:rPr>
+        <w:t xml:space="preserve">Nelson P</w:t>
+      </w:r>
+      <w:r>
+        <w:rPr>
+          <w:bCs/>
+          <w:b/>
+        </w:rPr>
+        <w:t xml:space="preserve">,</w:t>
+      </w:r>
+      <w:r>
+        <w:rPr>
+          <w:bCs/>
+          <w:b/>
+        </w:rPr>
+        <w:t xml:space="preserve"> </w:t>
+      </w:r>
+      <w:r>
+        <w:rPr>
+          <w:bCs/>
+          <w:b/>
+          <w:bCs/>
+          <w:b/>
+        </w:rPr>
+        <w:t xml:space="preserve">Fisichelli NA</w:t>
       </w:r>
       <w:r>
         <w:t xml:space="preserve">.</w:t>
@@ -6049,7 +6432,7 @@
           <w:rPr>
             <w:rStyle w:val="Hyperlink"/>
           </w:rPr>
-          <w:t xml:space="preserve">Uncertainty in</w:t>
+          <w:t xml:space="preserve">Overabundant deer and invasive plants drive widespread regeneration debt in eastern</w:t>
         </w:r>
         <w:r>
           <w:rPr>
@@ -6061,7 +6444,7 @@
           <w:rPr>
             <w:rStyle w:val="Hyperlink"/>
           </w:rPr>
-          <w:t xml:space="preserve">US</w:t>
+          <w:t xml:space="preserve">United States</w:t>
         </w:r>
         <w:r>
           <w:rPr>
@@ -6073,7 +6456,7 @@
           <w:rPr>
             <w:rStyle w:val="Hyperlink"/>
           </w:rPr>
-          <w:t xml:space="preserve">forest carbon storage potential due to climate risks</w:t>
+          <w:t xml:space="preserve">national parks</w:t>
         </w:r>
       </w:hyperlink>
       <w:r>
@@ -6087,15 +6470,751 @@
           <w:iCs/>
           <w:i/>
         </w:rPr>
-        <w:t xml:space="preserve">Nature Geoscience</w:t>
-      </w:r>
-      <w:r>
-        <w:t xml:space="preserve">: 1–8.</w:t>
+        <w:t xml:space="preserve">Ecological Applications</w:t>
+      </w:r>
+      <w:r>
+        <w:t xml:space="preserve"> </w:t>
+      </w:r>
+      <w:r>
+        <w:rPr>
+          <w:bCs/>
+          <w:b/>
+        </w:rPr>
+        <w:t xml:space="preserve">33</w:t>
+      </w:r>
+      <w:r>
+        <w:t xml:space="preserve">: e2837.</w:t>
       </w:r>
     </w:p>
     <w:bookmarkEnd w:id="77"/>
-    <w:bookmarkEnd w:id="78"/>
+    <w:bookmarkStart w:id="79" w:name="ref-nowacki_climate_2015"/>
+    <w:p>
+      <w:pPr>
+        <w:pStyle w:val="Bibliography"/>
+      </w:pPr>
+      <w:r>
+        <w:rPr>
+          <w:bCs/>
+          <w:b/>
+          <w:bCs/>
+          <w:b/>
+        </w:rPr>
+        <w:t xml:space="preserve">Nowacki GJ</w:t>
+      </w:r>
+      <w:r>
+        <w:rPr>
+          <w:bCs/>
+          <w:b/>
+        </w:rPr>
+        <w:t xml:space="preserve">,</w:t>
+      </w:r>
+      <w:r>
+        <w:rPr>
+          <w:bCs/>
+          <w:b/>
+        </w:rPr>
+        <w:t xml:space="preserve"> </w:t>
+      </w:r>
+      <w:r>
+        <w:rPr>
+          <w:bCs/>
+          <w:b/>
+          <w:bCs/>
+          <w:b/>
+        </w:rPr>
+        <w:t xml:space="preserve">Abrams MD</w:t>
+      </w:r>
+      <w:r>
+        <w:t xml:space="preserve">.</w:t>
+      </w:r>
+      <w:r>
+        <w:t xml:space="preserve"> </w:t>
+      </w:r>
+      <w:r>
+        <w:rPr>
+          <w:bCs/>
+          <w:b/>
+        </w:rPr>
+        <w:t xml:space="preserve">2015</w:t>
+      </w:r>
+      <w:r>
+        <w:t xml:space="preserve">.</w:t>
+      </w:r>
+      <w:r>
+        <w:t xml:space="preserve"> </w:t>
+      </w:r>
+      <w:hyperlink r:id="rId78">
+        <w:r>
+          <w:rPr>
+            <w:rStyle w:val="Hyperlink"/>
+          </w:rPr>
+          <w:t xml:space="preserve">Is climate an important driver of post-</w:t>
+        </w:r>
+        <w:r>
+          <w:rPr>
+            <w:rStyle w:val="Hyperlink"/>
+          </w:rPr>
+          <w:t xml:space="preserve">European</w:t>
+        </w:r>
+        <w:r>
+          <w:rPr>
+            <w:rStyle w:val="Hyperlink"/>
+          </w:rPr>
+          <w:t xml:space="preserve"> </w:t>
+        </w:r>
+        <w:r>
+          <w:rPr>
+            <w:rStyle w:val="Hyperlink"/>
+          </w:rPr>
+          <w:t xml:space="preserve">vegetation change in the</w:t>
+        </w:r>
+        <w:r>
+          <w:rPr>
+            <w:rStyle w:val="Hyperlink"/>
+          </w:rPr>
+          <w:t xml:space="preserve"> </w:t>
+        </w:r>
+        <w:r>
+          <w:rPr>
+            <w:rStyle w:val="Hyperlink"/>
+          </w:rPr>
+          <w:t xml:space="preserve">Eastern United States</w:t>
+        </w:r>
+        <w:r>
+          <w:rPr>
+            <w:rStyle w:val="Hyperlink"/>
+          </w:rPr>
+          <w:t xml:space="preserve">?</w:t>
+        </w:r>
+      </w:hyperlink>
+      <w:r>
+        <w:t xml:space="preserve"> </w:t>
+      </w:r>
+      <w:r>
+        <w:rPr>
+          <w:iCs/>
+          <w:i/>
+        </w:rPr>
+        <w:t xml:space="preserve">Global Change Biology</w:t>
+      </w:r>
+      <w:r>
+        <w:t xml:space="preserve"> </w:t>
+      </w:r>
+      <w:r>
+        <w:rPr>
+          <w:bCs/>
+          <w:b/>
+        </w:rPr>
+        <w:t xml:space="preserve">21</w:t>
+      </w:r>
+      <w:r>
+        <w:t xml:space="preserve">: 314–334.</w:t>
+      </w:r>
+    </w:p>
     <w:bookmarkEnd w:id="79"/>
+    <w:bookmarkStart w:id="81" w:name="ref-pugh_role_2019"/>
+    <w:p>
+      <w:pPr>
+        <w:pStyle w:val="Bibliography"/>
+      </w:pPr>
+      <w:r>
+        <w:rPr>
+          <w:bCs/>
+          <w:b/>
+          <w:bCs/>
+          <w:b/>
+        </w:rPr>
+        <w:t xml:space="preserve">Pugh TAM</w:t>
+      </w:r>
+      <w:r>
+        <w:rPr>
+          <w:bCs/>
+          <w:b/>
+        </w:rPr>
+        <w:t xml:space="preserve">,</w:t>
+      </w:r>
+      <w:r>
+        <w:rPr>
+          <w:bCs/>
+          <w:b/>
+        </w:rPr>
+        <w:t xml:space="preserve"> </w:t>
+      </w:r>
+      <w:r>
+        <w:rPr>
+          <w:bCs/>
+          <w:b/>
+          <w:bCs/>
+          <w:b/>
+        </w:rPr>
+        <w:t xml:space="preserve">Lindeskog M</w:t>
+      </w:r>
+      <w:r>
+        <w:rPr>
+          <w:bCs/>
+          <w:b/>
+        </w:rPr>
+        <w:t xml:space="preserve">,</w:t>
+      </w:r>
+      <w:r>
+        <w:rPr>
+          <w:bCs/>
+          <w:b/>
+        </w:rPr>
+        <w:t xml:space="preserve"> </w:t>
+      </w:r>
+      <w:r>
+        <w:rPr>
+          <w:bCs/>
+          <w:b/>
+          <w:bCs/>
+          <w:b/>
+        </w:rPr>
+        <w:t xml:space="preserve">Smith B</w:t>
+      </w:r>
+      <w:r>
+        <w:rPr>
+          <w:bCs/>
+          <w:b/>
+        </w:rPr>
+        <w:t xml:space="preserve">,</w:t>
+      </w:r>
+      <w:r>
+        <w:rPr>
+          <w:bCs/>
+          <w:b/>
+        </w:rPr>
+        <w:t xml:space="preserve"> </w:t>
+      </w:r>
+      <w:r>
+        <w:rPr>
+          <w:bCs/>
+          <w:b/>
+          <w:bCs/>
+          <w:b/>
+        </w:rPr>
+        <w:t xml:space="preserve">Poulter B</w:t>
+      </w:r>
+      <w:r>
+        <w:rPr>
+          <w:bCs/>
+          <w:b/>
+        </w:rPr>
+        <w:t xml:space="preserve">,</w:t>
+      </w:r>
+      <w:r>
+        <w:rPr>
+          <w:bCs/>
+          <w:b/>
+        </w:rPr>
+        <w:t xml:space="preserve"> </w:t>
+      </w:r>
+      <w:r>
+        <w:rPr>
+          <w:bCs/>
+          <w:b/>
+          <w:bCs/>
+          <w:b/>
+        </w:rPr>
+        <w:t xml:space="preserve">Arneth A</w:t>
+      </w:r>
+      <w:r>
+        <w:rPr>
+          <w:bCs/>
+          <w:b/>
+        </w:rPr>
+        <w:t xml:space="preserve">,</w:t>
+      </w:r>
+      <w:r>
+        <w:rPr>
+          <w:bCs/>
+          <w:b/>
+        </w:rPr>
+        <w:t xml:space="preserve"> </w:t>
+      </w:r>
+      <w:r>
+        <w:rPr>
+          <w:bCs/>
+          <w:b/>
+          <w:bCs/>
+          <w:b/>
+        </w:rPr>
+        <w:t xml:space="preserve">Haverd V</w:t>
+      </w:r>
+      <w:r>
+        <w:rPr>
+          <w:bCs/>
+          <w:b/>
+        </w:rPr>
+        <w:t xml:space="preserve">,</w:t>
+      </w:r>
+      <w:r>
+        <w:rPr>
+          <w:bCs/>
+          <w:b/>
+        </w:rPr>
+        <w:t xml:space="preserve"> </w:t>
+      </w:r>
+      <w:r>
+        <w:rPr>
+          <w:bCs/>
+          <w:b/>
+          <w:bCs/>
+          <w:b/>
+        </w:rPr>
+        <w:t xml:space="preserve">Calle L</w:t>
+      </w:r>
+      <w:r>
+        <w:t xml:space="preserve">.</w:t>
+      </w:r>
+      <w:r>
+        <w:t xml:space="preserve"> </w:t>
+      </w:r>
+      <w:r>
+        <w:rPr>
+          <w:bCs/>
+          <w:b/>
+        </w:rPr>
+        <w:t xml:space="preserve">2019</w:t>
+      </w:r>
+      <w:r>
+        <w:t xml:space="preserve">.</w:t>
+      </w:r>
+      <w:r>
+        <w:t xml:space="preserve"> </w:t>
+      </w:r>
+      <w:hyperlink r:id="rId80">
+        <w:r>
+          <w:rPr>
+            <w:rStyle w:val="Hyperlink"/>
+          </w:rPr>
+          <w:t xml:space="preserve">Role of forest regrowth in global carbon sink dynamics</w:t>
+        </w:r>
+      </w:hyperlink>
+      <w:r>
+        <w:t xml:space="preserve">.</w:t>
+      </w:r>
+      <w:r>
+        <w:t xml:space="preserve"> </w:t>
+      </w:r>
+      <w:r>
+        <w:rPr>
+          <w:iCs/>
+          <w:i/>
+        </w:rPr>
+        <w:t xml:space="preserve">Proceedings of the National Academy of Sciences</w:t>
+      </w:r>
+      <w:r>
+        <w:t xml:space="preserve"> </w:t>
+      </w:r>
+      <w:r>
+        <w:rPr>
+          <w:bCs/>
+          <w:b/>
+        </w:rPr>
+        <w:t xml:space="preserve">116</w:t>
+      </w:r>
+      <w:r>
+        <w:t xml:space="preserve">: 4382–4387.</w:t>
+      </w:r>
+    </w:p>
+    <w:bookmarkEnd w:id="81"/>
+    <w:bookmarkStart w:id="83" w:name="ref-russell_interactions_2017"/>
+    <w:p>
+      <w:pPr>
+        <w:pStyle w:val="Bibliography"/>
+      </w:pPr>
+      <w:r>
+        <w:rPr>
+          <w:bCs/>
+          <w:b/>
+          <w:bCs/>
+          <w:b/>
+        </w:rPr>
+        <w:t xml:space="preserve">Russell MB</w:t>
+      </w:r>
+      <w:r>
+        <w:rPr>
+          <w:bCs/>
+          <w:b/>
+        </w:rPr>
+        <w:t xml:space="preserve">,</w:t>
+      </w:r>
+      <w:r>
+        <w:rPr>
+          <w:bCs/>
+          <w:b/>
+        </w:rPr>
+        <w:t xml:space="preserve"> </w:t>
+      </w:r>
+      <w:r>
+        <w:rPr>
+          <w:bCs/>
+          <w:b/>
+          <w:bCs/>
+          <w:b/>
+        </w:rPr>
+        <w:t xml:space="preserve">Woodall CW</w:t>
+      </w:r>
+      <w:r>
+        <w:rPr>
+          <w:bCs/>
+          <w:b/>
+        </w:rPr>
+        <w:t xml:space="preserve">,</w:t>
+      </w:r>
+      <w:r>
+        <w:rPr>
+          <w:bCs/>
+          <w:b/>
+        </w:rPr>
+        <w:t xml:space="preserve"> </w:t>
+      </w:r>
+      <w:r>
+        <w:rPr>
+          <w:bCs/>
+          <w:b/>
+          <w:bCs/>
+          <w:b/>
+        </w:rPr>
+        <w:t xml:space="preserve">Potter KM</w:t>
+      </w:r>
+      <w:r>
+        <w:rPr>
+          <w:bCs/>
+          <w:b/>
+        </w:rPr>
+        <w:t xml:space="preserve">,</w:t>
+      </w:r>
+      <w:r>
+        <w:rPr>
+          <w:bCs/>
+          <w:b/>
+        </w:rPr>
+        <w:t xml:space="preserve"> </w:t>
+      </w:r>
+      <w:r>
+        <w:rPr>
+          <w:bCs/>
+          <w:b/>
+          <w:bCs/>
+          <w:b/>
+        </w:rPr>
+        <w:t xml:space="preserve">Walters BF</w:t>
+      </w:r>
+      <w:r>
+        <w:rPr>
+          <w:bCs/>
+          <w:b/>
+        </w:rPr>
+        <w:t xml:space="preserve">,</w:t>
+      </w:r>
+      <w:r>
+        <w:rPr>
+          <w:bCs/>
+          <w:b/>
+        </w:rPr>
+        <w:t xml:space="preserve"> </w:t>
+      </w:r>
+      <w:r>
+        <w:rPr>
+          <w:bCs/>
+          <w:b/>
+          <w:bCs/>
+          <w:b/>
+        </w:rPr>
+        <w:t xml:space="preserve">Domke GM</w:t>
+      </w:r>
+      <w:r>
+        <w:rPr>
+          <w:bCs/>
+          <w:b/>
+        </w:rPr>
+        <w:t xml:space="preserve">,</w:t>
+      </w:r>
+      <w:r>
+        <w:rPr>
+          <w:bCs/>
+          <w:b/>
+        </w:rPr>
+        <w:t xml:space="preserve"> </w:t>
+      </w:r>
+      <w:r>
+        <w:rPr>
+          <w:bCs/>
+          <w:b/>
+          <w:bCs/>
+          <w:b/>
+        </w:rPr>
+        <w:t xml:space="preserve">Oswalt CM</w:t>
+      </w:r>
+      <w:r>
+        <w:t xml:space="preserve">.</w:t>
+      </w:r>
+      <w:r>
+        <w:t xml:space="preserve"> </w:t>
+      </w:r>
+      <w:r>
+        <w:rPr>
+          <w:bCs/>
+          <w:b/>
+        </w:rPr>
+        <w:t xml:space="preserve">2017</w:t>
+      </w:r>
+      <w:r>
+        <w:t xml:space="preserve">.</w:t>
+      </w:r>
+      <w:r>
+        <w:t xml:space="preserve"> </w:t>
+      </w:r>
+      <w:hyperlink r:id="rId82">
+        <w:r>
+          <w:rPr>
+            <w:rStyle w:val="Hyperlink"/>
+          </w:rPr>
+          <w:t xml:space="preserve">Interactions between white-tailed deer density and the composition of forest understories in the northern</w:t>
+        </w:r>
+        <w:r>
+          <w:rPr>
+            <w:rStyle w:val="Hyperlink"/>
+          </w:rPr>
+          <w:t xml:space="preserve"> </w:t>
+        </w:r>
+        <w:r>
+          <w:rPr>
+            <w:rStyle w:val="Hyperlink"/>
+          </w:rPr>
+          <w:t xml:space="preserve">United States</w:t>
+        </w:r>
+      </w:hyperlink>
+      <w:r>
+        <w:t xml:space="preserve">.</w:t>
+      </w:r>
+      <w:r>
+        <w:t xml:space="preserve"> </w:t>
+      </w:r>
+      <w:r>
+        <w:rPr>
+          <w:iCs/>
+          <w:i/>
+        </w:rPr>
+        <w:t xml:space="preserve">Forest Ecology and Management</w:t>
+      </w:r>
+      <w:r>
+        <w:t xml:space="preserve"> </w:t>
+      </w:r>
+      <w:r>
+        <w:rPr>
+          <w:bCs/>
+          <w:b/>
+        </w:rPr>
+        <w:t xml:space="preserve">384</w:t>
+      </w:r>
+      <w:r>
+        <w:t xml:space="preserve">: 26–33.</w:t>
+      </w:r>
+    </w:p>
+    <w:bookmarkEnd w:id="83"/>
+    <w:bookmarkStart w:id="85" w:name="ref-wu_uncertainty_2023"/>
+    <w:p>
+      <w:pPr>
+        <w:pStyle w:val="Bibliography"/>
+      </w:pPr>
+      <w:r>
+        <w:rPr>
+          <w:bCs/>
+          <w:b/>
+          <w:bCs/>
+          <w:b/>
+        </w:rPr>
+        <w:t xml:space="preserve">Wu C</w:t>
+      </w:r>
+      <w:r>
+        <w:rPr>
+          <w:bCs/>
+          <w:b/>
+        </w:rPr>
+        <w:t xml:space="preserve">,</w:t>
+      </w:r>
+      <w:r>
+        <w:rPr>
+          <w:bCs/>
+          <w:b/>
+        </w:rPr>
+        <w:t xml:space="preserve"> </w:t>
+      </w:r>
+      <w:r>
+        <w:rPr>
+          <w:bCs/>
+          <w:b/>
+          <w:bCs/>
+          <w:b/>
+        </w:rPr>
+        <w:t xml:space="preserve">Coffield SR</w:t>
+      </w:r>
+      <w:r>
+        <w:rPr>
+          <w:bCs/>
+          <w:b/>
+        </w:rPr>
+        <w:t xml:space="preserve">,</w:t>
+      </w:r>
+      <w:r>
+        <w:rPr>
+          <w:bCs/>
+          <w:b/>
+        </w:rPr>
+        <w:t xml:space="preserve"> </w:t>
+      </w:r>
+      <w:r>
+        <w:rPr>
+          <w:bCs/>
+          <w:b/>
+          <w:bCs/>
+          <w:b/>
+        </w:rPr>
+        <w:t xml:space="preserve">Goulden ML</w:t>
+      </w:r>
+      <w:r>
+        <w:rPr>
+          <w:bCs/>
+          <w:b/>
+        </w:rPr>
+        <w:t xml:space="preserve">,</w:t>
+      </w:r>
+      <w:r>
+        <w:rPr>
+          <w:bCs/>
+          <w:b/>
+        </w:rPr>
+        <w:t xml:space="preserve"> </w:t>
+      </w:r>
+      <w:r>
+        <w:rPr>
+          <w:bCs/>
+          <w:b/>
+          <w:bCs/>
+          <w:b/>
+        </w:rPr>
+        <w:t xml:space="preserve">Randerson JT</w:t>
+      </w:r>
+      <w:r>
+        <w:rPr>
+          <w:bCs/>
+          <w:b/>
+        </w:rPr>
+        <w:t xml:space="preserve">,</w:t>
+      </w:r>
+      <w:r>
+        <w:rPr>
+          <w:bCs/>
+          <w:b/>
+        </w:rPr>
+        <w:t xml:space="preserve"> </w:t>
+      </w:r>
+      <w:r>
+        <w:rPr>
+          <w:bCs/>
+          <w:b/>
+          <w:bCs/>
+          <w:b/>
+        </w:rPr>
+        <w:t xml:space="preserve">Trugman AT</w:t>
+      </w:r>
+      <w:r>
+        <w:rPr>
+          <w:bCs/>
+          <w:b/>
+        </w:rPr>
+        <w:t xml:space="preserve">,</w:t>
+      </w:r>
+      <w:r>
+        <w:rPr>
+          <w:bCs/>
+          <w:b/>
+        </w:rPr>
+        <w:t xml:space="preserve"> </w:t>
+      </w:r>
+      <w:r>
+        <w:rPr>
+          <w:bCs/>
+          <w:b/>
+          <w:bCs/>
+          <w:b/>
+        </w:rPr>
+        <w:t xml:space="preserve">Anderegg WRL</w:t>
+      </w:r>
+      <w:r>
+        <w:t xml:space="preserve">.</w:t>
+      </w:r>
+      <w:r>
+        <w:t xml:space="preserve"> </w:t>
+      </w:r>
+      <w:r>
+        <w:rPr>
+          <w:bCs/>
+          <w:b/>
+        </w:rPr>
+        <w:t xml:space="preserve">2023</w:t>
+      </w:r>
+      <w:r>
+        <w:t xml:space="preserve">.</w:t>
+      </w:r>
+      <w:r>
+        <w:t xml:space="preserve"> </w:t>
+      </w:r>
+      <w:hyperlink r:id="rId84">
+        <w:r>
+          <w:rPr>
+            <w:rStyle w:val="Hyperlink"/>
+          </w:rPr>
+          <w:t xml:space="preserve">Uncertainty in</w:t>
+        </w:r>
+        <w:r>
+          <w:rPr>
+            <w:rStyle w:val="Hyperlink"/>
+          </w:rPr>
+          <w:t xml:space="preserve"> </w:t>
+        </w:r>
+        <w:r>
+          <w:rPr>
+            <w:rStyle w:val="Hyperlink"/>
+          </w:rPr>
+          <w:t xml:space="preserve">US</w:t>
+        </w:r>
+        <w:r>
+          <w:rPr>
+            <w:rStyle w:val="Hyperlink"/>
+          </w:rPr>
+          <w:t xml:space="preserve"> </w:t>
+        </w:r>
+        <w:r>
+          <w:rPr>
+            <w:rStyle w:val="Hyperlink"/>
+          </w:rPr>
+          <w:t xml:space="preserve">forest carbon storage potential due to climate risks</w:t>
+        </w:r>
+      </w:hyperlink>
+      <w:r>
+        <w:t xml:space="preserve">.</w:t>
+      </w:r>
+      <w:r>
+        <w:t xml:space="preserve"> </w:t>
+      </w:r>
+      <w:r>
+        <w:rPr>
+          <w:iCs/>
+          <w:i/>
+        </w:rPr>
+        <w:t xml:space="preserve">Nature Geoscience</w:t>
+      </w:r>
+      <w:r>
+        <w:t xml:space="preserve">: 1–8.</w:t>
+      </w:r>
+    </w:p>
+    <w:bookmarkEnd w:id="85"/>
+    <w:bookmarkEnd w:id="86"/>
+    <w:bookmarkEnd w:id="87"/>
     <w:sectPr>
       <w:footerReference r:id="rId10" w:type="even"/>
       <w:footerReference r:id="rId9" w:type="default"/>

--- a/doc/15yrsChange.docx
+++ b/doc/15yrsChange.docx
@@ -1744,34 +1744,24 @@
         <w:t xml:space="preserve">[Name of author 1] and [Name of author 2] conceived the ideas and designed methodology; [Name of author 1] and [Name of author 3] collected the data; [Name of author 2] and [Name of author 4] analysed the data; [Name of author 1] and [Name of author 4] led the writing of the manuscript. All authors contributed critically to the drafts and gave final approval for publication.</w:t>
       </w:r>
     </w:p>
+    <w:p>
+      <w:r>
+        <w:br w:type="page"/>
+      </w:r>
+    </w:p>
     <w:bookmarkEnd w:id="38"/>
-    <w:bookmarkStart w:id="39" w:name="Data"/>
+    <w:bookmarkStart w:id="86" w:name="references"/>
     <w:p>
       <w:pPr>
         <w:pStyle w:val="Heading1"/>
       </w:pPr>
       <w:r>
-        <w:t xml:space="preserve">Data availability</w:t>
+        <w:t xml:space="preserve">References</w:t>
       </w:r>
     </w:p>
+    <w:bookmarkStart w:id="85" w:name="refs"/>
+    <w:bookmarkStart w:id="40" w:name="ref-ahlström_robustness_2012"/>
     <w:p>
-      <w:r>
-        <w:br w:type="page"/>
-      </w:r>
-    </w:p>
-    <w:bookmarkEnd w:id="39"/>
-    <w:bookmarkStart w:id="87" w:name="References"/>
-    <w:p>
-      <w:pPr>
-        <w:pStyle w:val="Heading1"/>
-      </w:pPr>
-      <w:r>
-        <w:t xml:space="preserve">References</w:t>
-      </w:r>
-    </w:p>
-    <w:bookmarkStart w:id="86" w:name="refs"/>
-    <w:bookmarkStart w:id="41" w:name="ref-ahlström_robustness_2012"/>
-    <w:p>
       <w:pPr>
         <w:pStyle w:val="Bibliography"/>
       </w:pPr>
@@ -1872,7 +1862,7 @@
       <w:r>
         <w:t xml:space="preserve"> </w:t>
       </w:r>
-      <w:hyperlink r:id="rId40">
+      <w:hyperlink r:id="rId39">
         <w:r>
           <w:rPr>
             <w:rStyle w:val="Hyperlink"/>
@@ -1931,8 +1921,8 @@
         <w:t xml:space="preserve">: 044008.</w:t>
       </w:r>
     </w:p>
-    <w:bookmarkEnd w:id="41"/>
-    <w:bookmarkStart w:id="43" w:name="ref-anderson-teixeira_longterm_2021"/>
+    <w:bookmarkEnd w:id="40"/>
+    <w:bookmarkStart w:id="42" w:name="ref-anderson-teixeira_longterm_2021"/>
     <w:p>
       <w:pPr>
         <w:pStyle w:val="Bibliography"/>
@@ -2192,7 +2182,7 @@
       <w:r>
         <w:t xml:space="preserve"> </w:t>
       </w:r>
-      <w:hyperlink r:id="rId42">
+      <w:hyperlink r:id="rId41">
         <w:r>
           <w:rPr>
             <w:rStyle w:val="Hyperlink"/>
@@ -2407,8 +2397,8 @@
         <w:t xml:space="preserve">: 89–105.</w:t>
       </w:r>
     </w:p>
-    <w:bookmarkEnd w:id="43"/>
-    <w:bookmarkStart w:id="45" w:name="ref-anderson-teixeira_altered_2013"/>
+    <w:bookmarkEnd w:id="42"/>
+    <w:bookmarkStart w:id="44" w:name="ref-anderson-teixeira_altered_2013"/>
     <w:p>
       <w:pPr>
         <w:pStyle w:val="Bibliography"/>
@@ -2556,7 +2546,7 @@
       <w:r>
         <w:t xml:space="preserve"> </w:t>
       </w:r>
-      <w:hyperlink r:id="rId44">
+      <w:hyperlink r:id="rId43">
         <w:r>
           <w:rPr>
             <w:rStyle w:val="Hyperlink"/>
@@ -2591,8 +2581,8 @@
         <w:t xml:space="preserve">: 2001–2021.</w:t>
       </w:r>
     </w:p>
-    <w:bookmarkEnd w:id="45"/>
-    <w:bookmarkStart w:id="47" w:name="ref-arora_carbon_2020"/>
+    <w:bookmarkEnd w:id="44"/>
+    <w:bookmarkStart w:id="46" w:name="ref-arora_carbon_2020"/>
     <w:p>
       <w:pPr>
         <w:pStyle w:val="Bibliography"/>
@@ -2852,7 +2842,7 @@
       <w:r>
         <w:t xml:space="preserve"> </w:t>
       </w:r>
-      <w:hyperlink r:id="rId46">
+      <w:hyperlink r:id="rId45">
         <w:r>
           <w:rPr>
             <w:rStyle w:val="Hyperlink"/>
@@ -2959,8 +2949,8 @@
         <w:t xml:space="preserve">: 4173–4222.</w:t>
       </w:r>
     </w:p>
-    <w:bookmarkEnd w:id="47"/>
-    <w:bookmarkStart w:id="49" w:name="ref-clark_continentwide_2021"/>
+    <w:bookmarkEnd w:id="46"/>
+    <w:bookmarkStart w:id="48" w:name="ref-clark_continentwide_2021"/>
     <w:p>
       <w:pPr>
         <w:pStyle w:val="Bibliography"/>
@@ -3220,7 +3210,7 @@
       <w:r>
         <w:t xml:space="preserve"> </w:t>
       </w:r>
-      <w:hyperlink r:id="rId48">
+      <w:hyperlink r:id="rId47">
         <w:r>
           <w:rPr>
             <w:rStyle w:val="Hyperlink"/>
@@ -3255,8 +3245,8 @@
         <w:t xml:space="preserve">: 1242.</w:t>
       </w:r>
     </w:p>
-    <w:bookmarkEnd w:id="49"/>
-    <w:bookmarkStart w:id="51" w:name="ref-fatichi_moving_2014"/>
+    <w:bookmarkEnd w:id="48"/>
+    <w:bookmarkStart w:id="50" w:name="ref-fatichi_moving_2014"/>
     <w:p>
       <w:pPr>
         <w:pStyle w:val="Bibliography"/>
@@ -3335,7 +3325,7 @@
       <w:r>
         <w:t xml:space="preserve"> </w:t>
       </w:r>
-      <w:hyperlink r:id="rId50">
+      <w:hyperlink r:id="rId49">
         <w:r>
           <w:rPr>
             <w:rStyle w:val="Hyperlink"/>
@@ -3370,8 +3360,8 @@
         <w:t xml:space="preserve">: 1086–1095.</w:t>
       </w:r>
     </w:p>
-    <w:bookmarkEnd w:id="51"/>
-    <w:bookmarkStart w:id="53" w:name="ref-fei_biomass_2019"/>
+    <w:bookmarkEnd w:id="50"/>
+    <w:bookmarkStart w:id="52" w:name="ref-fei_biomass_2019"/>
     <w:p>
       <w:pPr>
         <w:pStyle w:val="Bibliography"/>
@@ -3473,7 +3463,7 @@
       <w:r>
         <w:t xml:space="preserve"> </w:t>
       </w:r>
-      <w:hyperlink r:id="rId52">
+      <w:hyperlink r:id="rId51">
         <w:r>
           <w:rPr>
             <w:rStyle w:val="Hyperlink"/>
@@ -3522,8 +3512,8 @@
         <w:t xml:space="preserve">: 201820601.</w:t>
       </w:r>
     </w:p>
-    <w:bookmarkEnd w:id="53"/>
-    <w:bookmarkStart w:id="55" w:name="ref-finzi_carbon_2020"/>
+    <w:bookmarkEnd w:id="52"/>
+    <w:bookmarkStart w:id="54" w:name="ref-finzi_carbon_2020"/>
     <w:p>
       <w:pPr>
         <w:pStyle w:val="Bibliography"/>
@@ -3783,7 +3773,7 @@
       <w:r>
         <w:t xml:space="preserve"> </w:t>
       </w:r>
-      <w:hyperlink r:id="rId54">
+      <w:hyperlink r:id="rId53">
         <w:r>
           <w:rPr>
             <w:rStyle w:val="Hyperlink"/>
@@ -3842,8 +3832,8 @@
         <w:t xml:space="preserve">: e01423.</w:t>
       </w:r>
     </w:p>
-    <w:bookmarkEnd w:id="55"/>
-    <w:bookmarkStart w:id="57" w:name="ref-gorchov_differential_2021"/>
+    <w:bookmarkEnd w:id="54"/>
+    <w:bookmarkStart w:id="56" w:name="ref-gorchov_differential_2021"/>
     <w:p>
       <w:pPr>
         <w:pStyle w:val="Bibliography"/>
@@ -4103,7 +4093,7 @@
       <w:r>
         <w:t xml:space="preserve"> </w:t>
       </w:r>
-      <w:hyperlink r:id="rId56">
+      <w:hyperlink r:id="rId55">
         <w:r>
           <w:rPr>
             <w:rStyle w:val="Hyperlink"/>
@@ -4168,8 +4158,8 @@
         <w:t xml:space="preserve">: 2711–2727.</w:t>
       </w:r>
     </w:p>
-    <w:bookmarkEnd w:id="57"/>
-    <w:bookmarkStart w:id="59" w:name="ref-guo_impacts_2023"/>
+    <w:bookmarkEnd w:id="56"/>
+    <w:bookmarkStart w:id="58" w:name="ref-guo_impacts_2023"/>
     <w:p>
       <w:pPr>
         <w:pStyle w:val="Bibliography"/>
@@ -4271,7 +4261,7 @@
       <w:r>
         <w:t xml:space="preserve"> </w:t>
       </w:r>
-      <w:hyperlink r:id="rId58">
+      <w:hyperlink r:id="rId57">
         <w:r>
           <w:rPr>
             <w:rStyle w:val="Hyperlink"/>
@@ -4360,8 +4350,8 @@
         <w:t xml:space="preserve">: 605.</w:t>
       </w:r>
     </w:p>
-    <w:bookmarkEnd w:id="59"/>
-    <w:bookmarkStart w:id="61" w:name="ref-harris_global_2021"/>
+    <w:bookmarkEnd w:id="58"/>
+    <w:bookmarkStart w:id="60" w:name="ref-harris_global_2021"/>
     <w:p>
       <w:pPr>
         <w:pStyle w:val="Bibliography"/>
@@ -4621,7 +4611,7 @@
       <w:r>
         <w:t xml:space="preserve"> </w:t>
       </w:r>
-      <w:hyperlink r:id="rId60">
+      <w:hyperlink r:id="rId59">
         <w:r>
           <w:rPr>
             <w:rStyle w:val="Hyperlink"/>
@@ -4646,8 +4636,8 @@
         <w:t xml:space="preserve">: 1–7.</w:t>
       </w:r>
     </w:p>
-    <w:bookmarkEnd w:id="61"/>
-    <w:bookmarkStart w:id="63" w:name="ref-holm_interactive_2013"/>
+    <w:bookmarkEnd w:id="60"/>
+    <w:bookmarkStart w:id="62" w:name="ref-holm_interactive_2013"/>
     <w:p>
       <w:pPr>
         <w:pStyle w:val="Bibliography"/>
@@ -4749,7 +4739,7 @@
       <w:r>
         <w:t xml:space="preserve"> </w:t>
       </w:r>
-      <w:hyperlink r:id="rId62">
+      <w:hyperlink r:id="rId61">
         <w:r>
           <w:rPr>
             <w:rStyle w:val="Hyperlink"/>
@@ -4784,8 +4774,8 @@
         <w:t xml:space="preserve">: 1–23.</w:t>
       </w:r>
     </w:p>
-    <w:bookmarkEnd w:id="63"/>
-    <w:bookmarkStart w:id="65" w:name="ref-holtmann_carbon_2021"/>
+    <w:bookmarkEnd w:id="62"/>
+    <w:bookmarkStart w:id="64" w:name="ref-holtmann_carbon_2021"/>
     <w:p>
       <w:pPr>
         <w:pStyle w:val="Bibliography"/>
@@ -4910,7 +4900,7 @@
       <w:r>
         <w:t xml:space="preserve"> </w:t>
       </w:r>
-      <w:hyperlink r:id="rId64">
+      <w:hyperlink r:id="rId63">
         <w:r>
           <w:rPr>
             <w:rStyle w:val="Hyperlink"/>
@@ -5071,8 +5061,8 @@
         <w:t xml:space="preserve">: 726.</w:t>
       </w:r>
     </w:p>
-    <w:bookmarkEnd w:id="65"/>
-    <w:bookmarkStart w:id="67" w:name="ref-knauer_understory_2023"/>
+    <w:bookmarkEnd w:id="64"/>
+    <w:bookmarkStart w:id="66" w:name="ref-knauer_understory_2023"/>
     <w:p>
       <w:pPr>
         <w:pStyle w:val="Bibliography"/>
@@ -5197,7 +5187,7 @@
       <w:r>
         <w:t xml:space="preserve"> </w:t>
       </w:r>
-      <w:hyperlink r:id="rId66">
+      <w:hyperlink r:id="rId65">
         <w:r>
           <w:rPr>
             <w:rStyle w:val="Hyperlink"/>
@@ -5232,8 +5222,8 @@
         <w:t xml:space="preserve">: 379–390.</w:t>
       </w:r>
     </w:p>
-    <w:bookmarkEnd w:id="67"/>
-    <w:bookmarkStart w:id="69" w:name="ref-mcdowell_pervasive_2020"/>
+    <w:bookmarkEnd w:id="66"/>
+    <w:bookmarkStart w:id="68" w:name="ref-mcdowell_pervasive_2020"/>
     <w:p>
       <w:pPr>
         <w:pStyle w:val="Bibliography"/>
@@ -5493,7 +5483,7 @@
       <w:r>
         <w:t xml:space="preserve"> </w:t>
       </w:r>
-      <w:hyperlink r:id="rId68">
+      <w:hyperlink r:id="rId67">
         <w:r>
           <w:rPr>
             <w:rStyle w:val="Hyperlink"/>
@@ -5528,8 +5518,8 @@
         <w:t xml:space="preserve">.</w:t>
       </w:r>
     </w:p>
-    <w:bookmarkEnd w:id="69"/>
-    <w:bookmarkStart w:id="71" w:name="ref-mcgarvey_effects_2013"/>
+    <w:bookmarkEnd w:id="68"/>
+    <w:bookmarkStart w:id="70" w:name="ref-mcgarvey_effects_2013"/>
     <w:p>
       <w:pPr>
         <w:pStyle w:val="Bibliography"/>
@@ -5654,7 +5644,7 @@
       <w:r>
         <w:t xml:space="preserve"> </w:t>
       </w:r>
-      <w:hyperlink r:id="rId70">
+      <w:hyperlink r:id="rId69">
         <w:r>
           <w:rPr>
             <w:rStyle w:val="Hyperlink"/>
@@ -5797,8 +5787,8 @@
         <w:t xml:space="preserve">: 451–468.</w:t>
       </w:r>
     </w:p>
-    <w:bookmarkEnd w:id="71"/>
-    <w:bookmarkStart w:id="73" w:name="ref-mcgregor_tree_2021"/>
+    <w:bookmarkEnd w:id="70"/>
+    <w:bookmarkStart w:id="72" w:name="ref-mcgregor_tree_2021"/>
     <w:p>
       <w:pPr>
         <w:pStyle w:val="Bibliography"/>
@@ -6058,7 +6048,7 @@
       <w:r>
         <w:t xml:space="preserve"> </w:t>
       </w:r>
-      <w:hyperlink r:id="rId72">
+      <w:hyperlink r:id="rId71">
         <w:r>
           <w:rPr>
             <w:rStyle w:val="Hyperlink"/>
@@ -6093,8 +6083,8 @@
         <w:t xml:space="preserve">: 601–616.</w:t>
       </w:r>
     </w:p>
-    <w:bookmarkEnd w:id="73"/>
-    <w:bookmarkStart w:id="75" w:name="ref-miller_compounding_2019"/>
+    <w:bookmarkEnd w:id="72"/>
+    <w:bookmarkStart w:id="74" w:name="ref-miller_compounding_2019"/>
     <w:p>
       <w:pPr>
         <w:pStyle w:val="Bibliography"/>
@@ -6150,7 +6140,7 @@
       <w:r>
         <w:t xml:space="preserve"> </w:t>
       </w:r>
-      <w:hyperlink r:id="rId74">
+      <w:hyperlink r:id="rId73">
         <w:r>
           <w:rPr>
             <w:rStyle w:val="Hyperlink"/>
@@ -6209,8 +6199,8 @@
         <w:t xml:space="preserve">: 1355–1366.</w:t>
       </w:r>
     </w:p>
-    <w:bookmarkEnd w:id="75"/>
-    <w:bookmarkStart w:id="77" w:name="ref-miller_overabundant_2023"/>
+    <w:bookmarkEnd w:id="74"/>
+    <w:bookmarkStart w:id="76" w:name="ref-miller_overabundant_2023"/>
     <w:p>
       <w:pPr>
         <w:pStyle w:val="Bibliography"/>
@@ -6427,7 +6417,7 @@
       <w:r>
         <w:t xml:space="preserve"> </w:t>
       </w:r>
-      <w:hyperlink r:id="rId76">
+      <w:hyperlink r:id="rId75">
         <w:r>
           <w:rPr>
             <w:rStyle w:val="Hyperlink"/>
@@ -6486,8 +6476,8 @@
         <w:t xml:space="preserve">: e2837.</w:t>
       </w:r>
     </w:p>
-    <w:bookmarkEnd w:id="77"/>
-    <w:bookmarkStart w:id="79" w:name="ref-nowacki_climate_2015"/>
+    <w:bookmarkEnd w:id="76"/>
+    <w:bookmarkStart w:id="78" w:name="ref-nowacki_climate_2015"/>
     <w:p>
       <w:pPr>
         <w:pStyle w:val="Bibliography"/>
@@ -6543,7 +6533,7 @@
       <w:r>
         <w:t xml:space="preserve"> </w:t>
       </w:r>
-      <w:hyperlink r:id="rId78">
+      <w:hyperlink r:id="rId77">
         <w:r>
           <w:rPr>
             <w:rStyle w:val="Hyperlink"/>
@@ -6611,8 +6601,8 @@
         <w:t xml:space="preserve">: 314–334.</w:t>
       </w:r>
     </w:p>
-    <w:bookmarkEnd w:id="79"/>
-    <w:bookmarkStart w:id="81" w:name="ref-pugh_role_2019"/>
+    <w:bookmarkEnd w:id="78"/>
+    <w:bookmarkStart w:id="80" w:name="ref-pugh_role_2019"/>
     <w:p>
       <w:pPr>
         <w:pStyle w:val="Bibliography"/>
@@ -6783,7 +6773,7 @@
       <w:r>
         <w:t xml:space="preserve"> </w:t>
       </w:r>
-      <w:hyperlink r:id="rId80">
+      <w:hyperlink r:id="rId79">
         <w:r>
           <w:rPr>
             <w:rStyle w:val="Hyperlink"/>
@@ -6818,8 +6808,8 @@
         <w:t xml:space="preserve">: 4382–4387.</w:t>
       </w:r>
     </w:p>
-    <w:bookmarkEnd w:id="81"/>
-    <w:bookmarkStart w:id="83" w:name="ref-russell_interactions_2017"/>
+    <w:bookmarkEnd w:id="80"/>
+    <w:bookmarkStart w:id="82" w:name="ref-russell_interactions_2017"/>
     <w:p>
       <w:pPr>
         <w:pStyle w:val="Bibliography"/>
@@ -6967,7 +6957,7 @@
       <w:r>
         <w:t xml:space="preserve"> </w:t>
       </w:r>
-      <w:hyperlink r:id="rId82">
+      <w:hyperlink r:id="rId81">
         <w:r>
           <w:rPr>
             <w:rStyle w:val="Hyperlink"/>
@@ -7014,8 +7004,8 @@
         <w:t xml:space="preserve">: 26–33.</w:t>
       </w:r>
     </w:p>
-    <w:bookmarkEnd w:id="83"/>
-    <w:bookmarkStart w:id="85" w:name="ref-wu_uncertainty_2023"/>
+    <w:bookmarkEnd w:id="82"/>
+    <w:bookmarkStart w:id="84" w:name="ref-wu_uncertainty_2023"/>
     <w:p>
       <w:pPr>
         <w:pStyle w:val="Bibliography"/>
@@ -7163,7 +7153,7 @@
       <w:r>
         <w:t xml:space="preserve"> </w:t>
       </w:r>
-      <w:hyperlink r:id="rId84">
+      <w:hyperlink r:id="rId83">
         <w:r>
           <w:rPr>
             <w:rStyle w:val="Hyperlink"/>
@@ -7212,8 +7202,18 @@
         <w:t xml:space="preserve">: 1–8.</w:t>
       </w:r>
     </w:p>
+    <w:bookmarkEnd w:id="84"/>
     <w:bookmarkEnd w:id="85"/>
     <w:bookmarkEnd w:id="86"/>
+    <w:bookmarkStart w:id="87" w:name="Data"/>
+    <w:p>
+      <w:pPr>
+        <w:pStyle w:val="Heading1"/>
+      </w:pPr>
+      <w:r>
+        <w:t xml:space="preserve">Data availability</w:t>
+      </w:r>
+    </w:p>
     <w:bookmarkEnd w:id="87"/>
     <w:sectPr>
       <w:footerReference r:id="rId10" w:type="even"/>

--- a/doc/15yrsChange.docx
+++ b/doc/15yrsChange.docx
@@ -37,7 +37,16 @@
         <w:pStyle w:val="BodyText"/>
       </w:pPr>
       <w:r>
-        <w:t xml:space="preserve">Luca Morreale</w:t>
+        <w:t xml:space="preserve">Luca L. Morreale</w:t>
+      </w:r>
+      <w:r>
+        <w:rPr>
+          <w:vertAlign w:val="superscript"/>
+        </w:rPr>
+        <w:t xml:space="preserve">1,2</w:t>
+      </w:r>
+      <w:r>
+        <w:t xml:space="preserve">*</w:t>
       </w:r>
     </w:p>
     <w:p>
@@ -154,7 +163,10 @@
         <w:t xml:space="preserve">1,2</w:t>
       </w:r>
       <w:r>
-        <w:t xml:space="preserve">* ( Orcid ID : 0000-0001-8461-9713)</w:t>
+        <w:t xml:space="preserve"> </w:t>
+      </w:r>
+      <w:r>
+        <w:t xml:space="preserve">( Orcid ID : 0000-0001-8461-9713)</w:t>
       </w:r>
     </w:p>
     <w:p>
@@ -206,11 +218,11 @@
           <w:rPr>
             <w:rStyle w:val="Hyperlink"/>
           </w:rPr>
-          <w:t xml:space="preserve">teixeirak@si.edu</w:t>
+          <w:t xml:space="preserve">MorrealeLL@si.edu</w:t>
         </w:r>
       </w:hyperlink>
       <w:r>
-        <w:t xml:space="preserve">; +1 540 635 6546</w:t>
+        <w:t xml:space="preserve">; +1 607 227 1350</w:t>
       </w:r>
     </w:p>
     <w:p>
@@ -263,103 +275,48 @@
     </w:p>
     <w:p>
       <w:pPr>
-        <w:numPr>
-          <w:ilvl w:val="0"/>
-          <w:numId w:val="1002"/>
-        </w:numPr>
-        <w:pStyle w:val="Compact"/>
-      </w:pPr>
-      <w:r>
-        <w:t xml:space="preserve">temperate deciduous forests play a critical role in the global carbon cycle, accounting for a substantial portion of the global forest C sink</w:t>
+        <w:pStyle w:val="FirstParagraph"/>
+      </w:pPr>
+      <w:r>
+        <w:t xml:space="preserve">Temperate deciduous forests play a critical role in the global carbon (C) cycle, accounting for a substantial portion of the global forest C sink. The dominant view imbued in Earth System Models is that, at least within the eastern United States, the biome is likely to remain a C sink throughout the 21st century. However, these models do not incorporate nuisance species –</w:t>
+      </w:r>
+      <w:r>
+        <w:t xml:space="preserve"> </w:t>
+      </w:r>
+      <w:r>
+        <w:rPr>
+          <w:iCs/>
+          <w:i/>
+        </w:rPr>
+        <w:t xml:space="preserve">i.e.</w:t>
+      </w:r>
+      <w:r>
+        <w:t xml:space="preserve">, species whose local abundance has increased as a result of human activities and that are causing ecological harm. Nuisance species are known to increase tree mortality (</w:t>
+      </w:r>
+      <w:r>
+        <w:rPr>
+          <w:iCs/>
+          <w:i/>
+        </w:rPr>
+        <w:t xml:space="preserve">e.g.</w:t>
+      </w:r>
+      <w:r>
+        <w:t xml:space="preserve">, non-endemic pests and pathogens) and decrease recruitment (</w:t>
+      </w:r>
+      <w:r>
+        <w:rPr>
+          <w:iCs/>
+          <w:i/>
+        </w:rPr>
+        <w:t xml:space="preserve">e.g.</w:t>
+      </w:r>
+      <w:r>
+        <w:t xml:space="preserve">, deer and non-endemic plants) throughout the temperate deciduous biome, yet the net effect on current and future C cycling is unknown. Here, we use 15 years of detailed census data from a large (25.6 ha) forest dynamics plot in a Mid-Atlantic temperate forest, including a 4-ha deer exclosure, to understand how nuisance species are affecting C cycling. We show increased biomass mortality, a net reduction in aboveground C storage, and decreased abundance of canopy tree species in the understory. Under current trends this forest will continue to lose C sequestration capacity, indicating that the C sequestration of temperate deciduous forests is likely overestimated.</w:t>
       </w:r>
     </w:p>
     <w:p>
       <w:pPr>
-        <w:numPr>
-          <w:ilvl w:val="0"/>
-          <w:numId w:val="1002"/>
-        </w:numPr>
-        <w:pStyle w:val="Compact"/>
-      </w:pPr>
-      <w:r>
-        <w:t xml:space="preserve">The dominant view imbued in Earth System Models is that, at least within the eastern US, the biome is likely to remain a C sink for the remainder of the 21st century</w:t>
-      </w:r>
-    </w:p>
-    <w:p>
-      <w:pPr>
-        <w:numPr>
-          <w:ilvl w:val="0"/>
-          <w:numId w:val="1002"/>
-        </w:numPr>
-        <w:pStyle w:val="Compact"/>
-      </w:pPr>
-      <w:r>
-        <w:t xml:space="preserve">However, these models do not incorporate nuisance species – i.e., species whose local abundance has been dramatically increased as a result of human activities and that are causing ecological harm.</w:t>
-      </w:r>
-    </w:p>
-    <w:p>
-      <w:pPr>
-        <w:numPr>
-          <w:ilvl w:val="0"/>
-          <w:numId w:val="1002"/>
-        </w:numPr>
-        <w:pStyle w:val="Compact"/>
-      </w:pPr>
-      <w:r>
-        <w:t xml:space="preserve">Nuisance species are known to increase tree mortality (non-endemic pests and pathogens) and decrease recruitment (deer, non-endemic plants) throughout the (Eastern US) temperate deciduous biome, yet we don’t know net effect on current and future C cycling</w:t>
-      </w:r>
-    </w:p>
-    <w:p>
-      <w:pPr>
-        <w:numPr>
-          <w:ilvl w:val="0"/>
-          <w:numId w:val="1002"/>
-        </w:numPr>
-        <w:pStyle w:val="Compact"/>
-      </w:pPr>
-      <w:r>
-        <w:t xml:space="preserve">Here, we use 15 years of detailed census data from a large forest dynamics plot with a deer exclosure to understand how nuisance species are affecting C cycling</w:t>
-      </w:r>
-    </w:p>
-    <w:p>
-      <w:pPr>
-        <w:numPr>
-          <w:ilvl w:val="0"/>
-          <w:numId w:val="1002"/>
-        </w:numPr>
-        <w:pStyle w:val="Compact"/>
-      </w:pPr>
-      <w:r>
-        <w:t xml:space="preserve">we show increased biomass mortality, reduced ∆AGB (only outside deer exclosure?), reduced AGB (only outside deer exclosure?)</w:t>
-      </w:r>
-    </w:p>
-    <w:p>
-      <w:pPr>
-        <w:numPr>
-          <w:ilvl w:val="0"/>
-          <w:numId w:val="1002"/>
-        </w:numPr>
-        <w:pStyle w:val="Compact"/>
-      </w:pPr>
-      <w:r>
-        <w:t xml:space="preserve">if current trends continue, forest will continue to lose C sequestration capacity/ likely to be C source in future</w:t>
-      </w:r>
-    </w:p>
-    <w:p>
-      <w:pPr>
-        <w:numPr>
-          <w:ilvl w:val="0"/>
-          <w:numId w:val="1002"/>
-        </w:numPr>
-        <w:pStyle w:val="Compact"/>
-      </w:pPr>
-      <w:r>
-        <w:t xml:space="preserve">thus, C sequestration potential of temperate deciduous forests is overestimated</w:t>
-      </w:r>
-    </w:p>
-    <w:p>
-      <w:pPr>
-        <w:pStyle w:val="FirstParagraph"/>
+        <w:pStyle w:val="BodyText"/>
       </w:pPr>
       <w:r>
         <w:rPr>
@@ -855,7 +812,7 @@
       <w:pPr>
         <w:numPr>
           <w:ilvl w:val="0"/>
-          <w:numId w:val="1003"/>
+          <w:numId w:val="1002"/>
         </w:numPr>
         <w:pStyle w:val="Compact"/>
       </w:pPr>
@@ -1696,7 +1653,7 @@
       <w:pPr>
         <w:numPr>
           <w:ilvl w:val="0"/>
-          <w:numId w:val="1004"/>
+          <w:numId w:val="1003"/>
         </w:numPr>
         <w:pStyle w:val="Compact"/>
       </w:pPr>
@@ -8049,9 +8006,6 @@
     <w:abstractNumId w:val="991"/>
   </w:num>
   <w:num w:numId="1003">
-    <w:abstractNumId w:val="991"/>
-  </w:num>
-  <w:num w:numId="1004">
     <w:abstractNumId w:val="991"/>
   </w:num>
 </w:numbering>

--- a/doc/15yrsChange.docx
+++ b/doc/15yrsChange.docx
@@ -264,18 +264,38 @@
         <w:br w:type="page"/>
       </w:r>
     </w:p>
+    <w:p>
+      <w:pPr>
+        <w:pStyle w:val="BodyText"/>
+      </w:pPr>
+      <w:r>
+        <w:rPr>
+          <w:iCs/>
+          <w:i/>
+        </w:rPr>
+        <w:t xml:space="preserve">(Word limit: 6,500 words)</w:t>
+      </w:r>
+    </w:p>
     <w:bookmarkStart w:id="22" w:name="Abstract"/>
     <w:p>
       <w:pPr>
         <w:pStyle w:val="Heading1"/>
       </w:pPr>
       <w:r>
-        <w:t xml:space="preserve">Abstract</w:t>
+        <w:t xml:space="preserve">Summary</w:t>
       </w:r>
     </w:p>
     <w:p>
       <w:pPr>
         <w:pStyle w:val="FirstParagraph"/>
+      </w:pPr>
+      <w:r>
+        <w:t xml:space="preserve">*Summary formats tend to be in a few long bullet points</w:t>
+      </w:r>
+    </w:p>
+    <w:p>
+      <w:pPr>
+        <w:pStyle w:val="BodyText"/>
       </w:pPr>
       <w:r>
         <w:t xml:space="preserve">Temperate deciduous forests play a critical role in the global carbon (C) cycle, accounting for a substantial portion of the global forest C sink. The dominant view imbued in Earth System Models is that, at least within the eastern United States, the biome is likely to remain a C sink throughout the 21st century. However, these models do not incorporate nuisance species –</w:t>
@@ -1236,7 +1256,7 @@
     </w:p>
     <w:bookmarkEnd w:id="24"/>
     <w:bookmarkEnd w:id="25"/>
-    <w:bookmarkStart w:id="32" w:name="materials-and-methods"/>
+    <w:bookmarkStart w:id="30" w:name="materials-and-methods"/>
     <w:p>
       <w:pPr>
         <w:pStyle w:val="Heading1"/>
@@ -1254,7 +1274,7 @@
         <w:t xml:space="preserve">Materials and Methods</w:t>
       </w:r>
     </w:p>
-    <w:bookmarkStart w:id="29" w:name="study-site"/>
+    <w:bookmarkStart w:id="27" w:name="study-site"/>
     <w:p>
       <w:pPr>
         <w:pStyle w:val="Heading2"/>
@@ -1276,12 +1296,118 @@
       <w:pPr>
         <w:pStyle w:val="FirstParagraph"/>
       </w:pPr>
+      <w:r>
+        <w:t xml:space="preserve">The study was conducted at The Smithsonian Conservation Biology Institute’s (SCBI) large forest dynamics plot in Front Royal, Virginia, USA (38.8935°, -78.1454°; Bourg et al. 2013, Anderson-Teixeira et al. 2015).</w:t>
+      </w:r>
+      <w:r>
+        <w:t xml:space="preserve"> </w:t>
+      </w:r>
       <w:r>
         <w:rPr>
           <w:iCs/>
           <w:i/>
         </w:rPr>
-        <w:t xml:space="preserve">(describe location, forest type, etc)</w:t>
+        <w:t xml:space="preserve">A sentence about the region and that it is adjacent to the northern entrance of Shenandoah National Park.</w:t>
+      </w:r>
+      <w:r>
+        <w:t xml:space="preserve"> </w:t>
+      </w:r>
+      <w:r>
+        <w:t xml:space="preserve">The plot is 25.6 ha (640 x 400 m) and includes a 4-ha, 2.4 m high deer exclusion fence, which has decreased the number/decreased the presence of white-tailed deer since 1990 (McShea 2000). It consists of a mature secondary eastern deciduous forest that developed following logging and agricultural use in the mid-19th century. The species composition reflects what is typical of this forest type, with a canopy that is dominated by tulip poplar (</w:t>
+      </w:r>
+      <w:r>
+        <w:rPr>
+          <w:iCs/>
+          <w:i/>
+        </w:rPr>
+        <w:t xml:space="preserve">Liriodendron tulipifera</w:t>
+      </w:r>
+      <w:r>
+        <w:t xml:space="preserve">), oak (</w:t>
+      </w:r>
+      <w:r>
+        <w:rPr>
+          <w:iCs/>
+          <w:i/>
+        </w:rPr>
+        <w:t xml:space="preserve">Quercus spp.</w:t>
+      </w:r>
+      <w:r>
+        <w:t xml:space="preserve">), and hickory (</w:t>
+      </w:r>
+      <w:r>
+        <w:rPr>
+          <w:iCs/>
+          <w:i/>
+        </w:rPr>
+        <w:t xml:space="preserve">Carya spp.</w:t>
+      </w:r>
+      <w:r>
+        <w:t xml:space="preserve">), and the understory that is primarily composed of spicebush (</w:t>
+      </w:r>
+      <w:r>
+        <w:rPr>
+          <w:iCs/>
+          <w:i/>
+        </w:rPr>
+        <w:t xml:space="preserve">Lindera benzoin</w:t>
+      </w:r>
+      <w:r>
+        <w:t xml:space="preserve">), paw-paw (</w:t>
+      </w:r>
+      <w:r>
+        <w:rPr>
+          <w:iCs/>
+          <w:i/>
+        </w:rPr>
+        <w:t xml:space="preserve">Asimina triloba</w:t>
+      </w:r>
+      <w:r>
+        <w:t xml:space="preserve">), American hornbeam (</w:t>
+      </w:r>
+      <w:r>
+        <w:rPr>
+          <w:iCs/>
+          <w:i/>
+        </w:rPr>
+        <w:t xml:space="preserve">Carpinus caroliniana</w:t>
+      </w:r>
+      <w:r>
+        <w:t xml:space="preserve">), and witch hazel (</w:t>
+      </w:r>
+      <w:r>
+        <w:rPr>
+          <w:iCs/>
+          <w:i/>
+        </w:rPr>
+        <w:t xml:space="preserve">Hamamelis virginiana</w:t>
+      </w:r>
+      <w:r>
+        <w:t xml:space="preserve">)</w:t>
+      </w:r>
+    </w:p>
+    <w:p>
+      <w:pPr>
+        <w:pStyle w:val="BodyText"/>
+      </w:pPr>
+      <w:r>
+        <w:rPr>
+          <w:iCs/>
+          <w:i/>
+        </w:rPr>
+        <w:t xml:space="preserve">Which definition of forest type is more accurate - mature, mixed deciduous forest or mature secondary eastern deciduous forest?</w:t>
+      </w:r>
+    </w:p>
+    <w:p>
+      <w:pPr>
+        <w:pStyle w:val="BodyText"/>
+      </w:pPr>
+      <w:r>
+        <w:rPr>
+          <w:iCs/>
+          <w:i/>
+        </w:rPr>
+        <w:t xml:space="preserve">Need to add the Anderson-Teixeira et al. 2015 reference to references page</w:t>
       </w:r>
     </w:p>
     <w:p>
@@ -1362,12 +1488,12 @@
           <wp:inline>
             <wp:extent cx="5943600" cy="2609980"/>
             <wp:effectExtent b="0" l="0" r="0" t="0"/>
-            <wp:docPr descr="Figure 1. Photos within the SCBI ForestGEO plot: (a) low deer, low non-endemic insects &amp; pathogens, (b) high deer, low non-endemic insects &amp; pathogens, (c) high deer, high non-endemic insects &amp; pathogens  (add a map of the plot) All photos taken September 2023 by K. Anderson-Teixeira." title="" id="27" name="Picture"/>
+            <wp:docPr descr="Figure 1. Photos within the SCBI ForestGEO plot: (a) low deer, low non-endemic insects &amp; pathogens, (b) high deer, low non-endemic insects &amp; pathogens, (c) high deer, high non-endemic insects &amp; pathogens  (add a map of the plot) All photos taken September 2023 by K. Anderson-Teixeira." title="" id="1" name="Picture"/>
             <a:graphic>
               <a:graphicData uri="http://schemas.openxmlformats.org/drawingml/2006/picture">
                 <pic:pic>
                   <pic:nvPicPr>
-                    <pic:cNvPr descr="display/photos.png" id="28" name="Picture"/>
+                    <pic:cNvPr descr="display/photos.png" id="0" name="Picture"/>
                     <pic:cNvPicPr>
                       <a:picLocks noChangeArrowheads="1" noChangeAspect="1"/>
                     </pic:cNvPicPr>
@@ -1435,8 +1561,8 @@
         <w:t xml:space="preserve">All photos taken September 2023 by K. Anderson-Teixeira.</w:t>
       </w:r>
     </w:p>
-    <w:bookmarkEnd w:id="29"/>
-    <w:bookmarkStart w:id="30" w:name="data-collection"/>
+    <w:bookmarkEnd w:id="27"/>
+    <w:bookmarkStart w:id="28" w:name="data-collection"/>
     <w:p>
       <w:pPr>
         <w:pStyle w:val="Heading2"/>
@@ -1471,6 +1597,14 @@
         <w:pStyle w:val="BodyText"/>
       </w:pPr>
       <w:r>
+        <w:t xml:space="preserve">Data was collected according to the standard ForestGEO protocol, outlined in (Condit 1998). A census crew measured the diameter at breast height (DBH), mapped, and tagged every stem on the plot with a DBH greater than or equal to 1 cm. DBH was recorded only for living trees. If there were multiple stems on a tree, each stem was measured and given a stem number and tag.</w:t>
+      </w:r>
+    </w:p>
+    <w:p>
+      <w:pPr>
+        <w:pStyle w:val="BodyText"/>
+      </w:pPr>
+      <w:r>
         <w:rPr>
           <w:iCs/>
           <w:i/>
@@ -1483,6 +1617,14 @@
         <w:pStyle w:val="BodyText"/>
       </w:pPr>
       <w:r>
+        <w:t xml:space="preserve">In addition to the ForestGEO census, an annual [official name of mortality survey] is conducted on the large forest dynamics plot. The survey assesses the health of individual trees and identifies factors that contribute to mortality. The survey was initiated in 2008, and has been conducted every year since 2013. (source). The field crew measured the percentage of the crown that was alive and intact, and noted any factors associated with death (i.e. wounds) present on the tree. Numerous nuisance species and pathogens, including the emerald ash borer, white-tailed deer, and dutch elm disease have been recorded in the region prior to the start of the mortality survey (Herms &amp; McCullough, 2014, McShea 2000,NEED ELM SOURCE).</w:t>
+      </w:r>
+    </w:p>
+    <w:p>
+      <w:pPr>
+        <w:pStyle w:val="BodyText"/>
+      </w:pPr>
+      <w:r>
         <w:rPr>
           <w:iCs/>
           <w:i/>
@@ -1502,98 +1644,61 @@
         <w:t xml:space="preserve">(describe seedlings survey, if used)</w:t>
       </w:r>
     </w:p>
-    <w:bookmarkEnd w:id="30"/>
-    <w:bookmarkStart w:id="31" w:name="analyses"/>
-    <w:p>
-      <w:pPr>
-        <w:pStyle w:val="Heading2"/>
-      </w:pPr>
-      <w:r>
-        <w:rPr>
-          <w:rStyle w:val="SectionNumber"/>
-        </w:rPr>
-        <w:t xml:space="preserve">2.3</w:t>
-      </w:r>
-      <w:r>
-        <w:tab/>
-      </w:r>
-      <w:r>
-        <w:t xml:space="preserve">Analyses</w:t>
-      </w:r>
-    </w:p>
-    <w:p>
-      <w:pPr>
-        <w:pStyle w:val="FirstParagraph"/>
-      </w:pPr>
-      <w:r>
-        <w:t xml:space="preserve">apply the metric of</w:t>
-      </w:r>
-      <w:r>
-        <w:t xml:space="preserve"> </w:t>
-      </w:r>
-      <w:r>
-        <w:t xml:space="preserve">Miller</w:t>
-      </w:r>
-      <w:r>
-        <w:t xml:space="preserve"> </w:t>
-      </w:r>
+    <w:p>
+      <w:pPr>
+        <w:pStyle w:val="BodyText"/>
+      </w:pPr>
       <w:r>
         <w:rPr>
           <w:iCs/>
           <w:i/>
         </w:rPr>
-        <w:t xml:space="preserve">et al.</w:t>
-      </w:r>
-      <w:r>
-        <w:t xml:space="preserve"> </w:t>
-      </w:r>
-      <w:r>
-        <w:t xml:space="preserve">(2023)</w:t>
-      </w:r>
-      <w:r>
-        <w:t xml:space="preserve"> </w:t>
-      </w:r>
-      <w:r>
-        <w:t xml:space="preserve">to determine imminent failure/ probable failure/ insecure/ secure?</w:t>
-      </w:r>
-    </w:p>
-    <w:bookmarkEnd w:id="31"/>
-    <w:bookmarkEnd w:id="32"/>
-    <w:bookmarkStart w:id="33" w:name="results"/>
-    <w:p>
-      <w:pPr>
-        <w:pStyle w:val="Heading1"/>
+        <w:t xml:space="preserve">(describe QA/QC and technical workflow)</w:t>
+      </w:r>
+    </w:p>
+    <w:p>
+      <w:pPr>
+        <w:pStyle w:val="BodyText"/>
+      </w:pPr>
+      <w:r>
+        <w:t xml:space="preserve">Field data was collected on Apple iPads using the ESRI ArcGIS Field Maps application. To improve the quality of the data, GitHub Actions continuous integration was implemented for quality control (Kim et al., 2022). Data from the previous census was used to populate the Field Maps app, and fields were created to input data. There were checks built into the app to help catch errors, for example the DBH field would flag a suspiciously high number and would not allow the form to be submitted if it was blank. To use the app in the field the census crew downloaded offline areas of where they were working and synced them to an online map after collecting data. Next the data was downloaded from ArcGIS online and pushed to GitHub, where it triggered a GitHub Action running data quality assurance and control (QA/QC) scripts. The scripts were written in R and checked the data for errors such as</w:t>
+      </w:r>
+      <w:r>
+        <w:t xml:space="preserve"> </w:t>
+      </w:r>
+      <w:r>
+        <w:t xml:space="preserve">“</w:t>
+      </w:r>
+      <w:r>
+        <w:t xml:space="preserve">suspicious positive growth.</w:t>
+      </w:r>
+      <w:r>
+        <w:t xml:space="preserve">”</w:t>
+      </w:r>
+      <w:r>
+        <w:t xml:space="preserve"> </w:t>
+      </w:r>
+      <w:r>
+        <w:t xml:space="preserve">After going through the QA/QC process, a csv of errors and warnings with the associated stem were output which could then be corrected in the field.</w:t>
+      </w:r>
+    </w:p>
+    <w:bookmarkEnd w:id="28"/>
+    <w:bookmarkStart w:id="29" w:name="analyses"/>
+    <w:p>
+      <w:pPr>
+        <w:pStyle w:val="Heading2"/>
       </w:pPr>
       <w:r>
         <w:rPr>
           <w:rStyle w:val="SectionNumber"/>
         </w:rPr>
-        <w:t xml:space="preserve">3</w:t>
+        <w:t xml:space="preserve">2.3</w:t>
       </w:r>
       <w:r>
         <w:tab/>
       </w:r>
       <w:r>
-        <w:t xml:space="preserve">Results</w:t>
-      </w:r>
-    </w:p>
-    <w:bookmarkEnd w:id="33"/>
-    <w:bookmarkStart w:id="34" w:name="discussion"/>
-    <w:p>
-      <w:pPr>
-        <w:pStyle w:val="Heading1"/>
-      </w:pPr>
-      <w:r>
-        <w:rPr>
-          <w:rStyle w:val="SectionNumber"/>
-        </w:rPr>
-        <w:t xml:space="preserve">4</w:t>
-      </w:r>
-      <w:r>
-        <w:tab/>
-      </w:r>
-      <w:r>
-        <w:t xml:space="preserve">Discussion</w:t>
+        <w:t xml:space="preserve">Analyses</w:t>
       </w:r>
     </w:p>
     <w:p>
@@ -1601,7 +1706,13 @@
         <w:pStyle w:val="FirstParagraph"/>
       </w:pPr>
       <w:r>
-        <w:t xml:space="preserve">Holtmann</w:t>
+        <w:t xml:space="preserve">apply the metric of</w:t>
+      </w:r>
+      <w:r>
+        <w:t xml:space="preserve"> </w:t>
+      </w:r>
+      <w:r>
+        <w:t xml:space="preserve">Miller</w:t>
       </w:r>
       <w:r>
         <w:t xml:space="preserve"> </w:t>
@@ -1617,11 +1728,80 @@
         <w:t xml:space="preserve"> </w:t>
       </w:r>
       <w:r>
+        <w:t xml:space="preserve">(2023)</w:t>
+      </w:r>
+      <w:r>
+        <w:t xml:space="preserve"> </w:t>
+      </w:r>
+      <w:r>
+        <w:t xml:space="preserve">to determine imminent failure/ probable failure/ insecure/ secure?</w:t>
+      </w:r>
+    </w:p>
+    <w:bookmarkEnd w:id="29"/>
+    <w:bookmarkEnd w:id="30"/>
+    <w:bookmarkStart w:id="31" w:name="results"/>
+    <w:p>
+      <w:pPr>
+        <w:pStyle w:val="Heading1"/>
+      </w:pPr>
+      <w:r>
+        <w:rPr>
+          <w:rStyle w:val="SectionNumber"/>
+        </w:rPr>
+        <w:t xml:space="preserve">3</w:t>
+      </w:r>
+      <w:r>
+        <w:tab/>
+      </w:r>
+      <w:r>
+        <w:t xml:space="preserve">Results</w:t>
+      </w:r>
+    </w:p>
+    <w:bookmarkEnd w:id="31"/>
+    <w:bookmarkStart w:id="32" w:name="discussion"/>
+    <w:p>
+      <w:pPr>
+        <w:pStyle w:val="Heading1"/>
+      </w:pPr>
+      <w:r>
+        <w:rPr>
+          <w:rStyle w:val="SectionNumber"/>
+        </w:rPr>
+        <w:t xml:space="preserve">4</w:t>
+      </w:r>
+      <w:r>
+        <w:tab/>
+      </w:r>
+      <w:r>
+        <w:t xml:space="preserve">Discussion</w:t>
+      </w:r>
+    </w:p>
+    <w:p>
+      <w:pPr>
+        <w:pStyle w:val="FirstParagraph"/>
+      </w:pPr>
+      <w:r>
+        <w:t xml:space="preserve">Holtmann</w:t>
+      </w:r>
+      <w:r>
+        <w:t xml:space="preserve"> </w:t>
+      </w:r>
+      <w:r>
+        <w:rPr>
+          <w:iCs/>
+          <w:i/>
+        </w:rPr>
+        <w:t xml:space="preserve">et al.</w:t>
+      </w:r>
+      <w:r>
+        <w:t xml:space="preserve"> </w:t>
+      </w:r>
+      <w:r>
         <w:t xml:space="preserve">(2021)</w:t>
       </w:r>
     </w:p>
-    <w:bookmarkEnd w:id="34"/>
-    <w:bookmarkStart w:id="35" w:name="conclusions-optional"/>
+    <w:bookmarkEnd w:id="32"/>
+    <w:bookmarkStart w:id="33" w:name="X90d89ce0a4e43a2dd40cefa8dbddc600bf1dc3b"/>
     <w:p>
       <w:pPr>
         <w:pStyle w:val="Heading1"/>
@@ -1638,9 +1818,19 @@
       <w:r>
         <w:t xml:space="preserve">Conclusions (optional)</w:t>
       </w:r>
-    </w:p>
-    <w:bookmarkEnd w:id="35"/>
-    <w:bookmarkStart w:id="36" w:name="Acknowledgements"/>
+      <w:r>
+        <w:t xml:space="preserve"> </w:t>
+      </w:r>
+      <w:r>
+        <w:rPr>
+          <w:iCs/>
+          <w:i/>
+        </w:rPr>
+        <w:t xml:space="preserve">(No Conclusions section listed in Submission Guidelines)</w:t>
+      </w:r>
+    </w:p>
+    <w:bookmarkEnd w:id="33"/>
+    <w:bookmarkStart w:id="34" w:name="Acknowledgements"/>
     <w:p>
       <w:pPr>
         <w:pStyle w:val="Heading1"/>
@@ -1661,14 +1851,14 @@
         <w:t xml:space="preserve">Funding: ForestGEO</w:t>
       </w:r>
     </w:p>
-    <w:bookmarkEnd w:id="36"/>
-    <w:bookmarkStart w:id="37" w:name="Conflict"/>
+    <w:bookmarkEnd w:id="34"/>
+    <w:bookmarkStart w:id="35" w:name="Conflict"/>
     <w:p>
       <w:pPr>
         <w:pStyle w:val="Heading1"/>
       </w:pPr>
       <w:r>
-        <w:t xml:space="preserve">Conflict of Interest statement</w:t>
+        <w:t xml:space="preserve">Competing Interests</w:t>
       </w:r>
     </w:p>
     <w:p>
@@ -1679,14 +1869,14 @@
         <w:t xml:space="preserve">The authors declare no conflict of interest.</w:t>
       </w:r>
     </w:p>
-    <w:bookmarkEnd w:id="37"/>
-    <w:bookmarkStart w:id="38" w:name="Authors"/>
+    <w:bookmarkEnd w:id="35"/>
+    <w:bookmarkStart w:id="36" w:name="Authors"/>
     <w:p>
       <w:pPr>
         <w:pStyle w:val="Heading1"/>
       </w:pPr>
       <w:r>
-        <w:t xml:space="preserve">Authors’ contributions</w:t>
+        <w:t xml:space="preserve">Author Contributions</w:t>
       </w:r>
     </w:p>
     <w:p>
@@ -1701,13 +1891,23 @@
         <w:t xml:space="preserve">[Name of author 1] and [Name of author 2] conceived the ideas and designed methodology; [Name of author 1] and [Name of author 3] collected the data; [Name of author 2] and [Name of author 4] analysed the data; [Name of author 1] and [Name of author 4] led the writing of the manuscript. All authors contributed critically to the drafts and gave final approval for publication.</w:t>
       </w:r>
     </w:p>
+    <w:bookmarkEnd w:id="36"/>
+    <w:bookmarkStart w:id="37" w:name="Data"/>
+    <w:p>
+      <w:pPr>
+        <w:pStyle w:val="Heading1"/>
+      </w:pPr>
+      <w:r>
+        <w:t xml:space="preserve">Data availability</w:t>
+      </w:r>
+    </w:p>
     <w:p>
       <w:r>
         <w:br w:type="page"/>
       </w:r>
     </w:p>
-    <w:bookmarkEnd w:id="38"/>
-    <w:bookmarkStart w:id="86" w:name="references"/>
+    <w:bookmarkEnd w:id="37"/>
+    <w:bookmarkStart w:id="62" w:name="references"/>
     <w:p>
       <w:pPr>
         <w:pStyle w:val="Heading1"/>
@@ -1716,8 +1916,8 @@
         <w:t xml:space="preserve">References</w:t>
       </w:r>
     </w:p>
-    <w:bookmarkStart w:id="85" w:name="refs"/>
-    <w:bookmarkStart w:id="40" w:name="ref-ahlström_robustness_2012"/>
+    <w:bookmarkStart w:id="61" w:name="refs"/>
+    <w:bookmarkStart w:id="38" w:name="ref-ahlström_robustness_2012"/>
     <w:p>
       <w:pPr>
         <w:pStyle w:val="Bibliography"/>
@@ -1814,45 +2014,19 @@
         <w:t xml:space="preserve">2012</w:t>
       </w:r>
       <w:r>
-        <w:t xml:space="preserve">.</w:t>
-      </w:r>
-      <w:r>
-        <w:t xml:space="preserve"> </w:t>
-      </w:r>
-      <w:hyperlink r:id="rId39">
-        <w:r>
-          <w:rPr>
-            <w:rStyle w:val="Hyperlink"/>
-          </w:rPr>
-          <w:t xml:space="preserve">Robustness and uncertainty in terrestrial ecosystem carbon response to</w:t>
-        </w:r>
-        <w:r>
-          <w:rPr>
-            <w:rStyle w:val="Hyperlink"/>
-          </w:rPr>
-          <w:t xml:space="preserve"> </w:t>
-        </w:r>
-        <w:r>
-          <w:rPr>
-            <w:rStyle w:val="Hyperlink"/>
-          </w:rPr>
-          <w:t xml:space="preserve">CMIP5</w:t>
-        </w:r>
-        <w:r>
-          <w:rPr>
-            <w:rStyle w:val="Hyperlink"/>
-          </w:rPr>
-          <w:t xml:space="preserve"> </w:t>
-        </w:r>
-        <w:r>
-          <w:rPr>
-            <w:rStyle w:val="Hyperlink"/>
-          </w:rPr>
-          <w:t xml:space="preserve">climate change projections</w:t>
-        </w:r>
-      </w:hyperlink>
-      <w:r>
-        <w:t xml:space="preserve">.</w:t>
+        <w:t xml:space="preserve">. Robustness and uncertainty in terrestrial ecosystem carbon response to</w:t>
+      </w:r>
+      <w:r>
+        <w:t xml:space="preserve"> </w:t>
+      </w:r>
+      <w:r>
+        <w:t xml:space="preserve">CMIP5</w:t>
+      </w:r>
+      <w:r>
+        <w:t xml:space="preserve"> </w:t>
+      </w:r>
+      <w:r>
+        <w:t xml:space="preserve">climate change projections.</w:t>
       </w:r>
       <w:r>
         <w:t xml:space="preserve"> </w:t>
@@ -1878,8 +2052,8 @@
         <w:t xml:space="preserve">: 044008.</w:t>
       </w:r>
     </w:p>
-    <w:bookmarkEnd w:id="40"/>
-    <w:bookmarkStart w:id="42" w:name="ref-anderson-teixeira_longterm_2021"/>
+    <w:bookmarkEnd w:id="38"/>
+    <w:bookmarkStart w:id="39" w:name="ref-anderson-teixeira_longterm_2021"/>
     <w:p>
       <w:pPr>
         <w:pStyle w:val="Bibliography"/>
@@ -2134,199 +2308,98 @@
         <w:t xml:space="preserve">2021</w:t>
       </w:r>
       <w:r>
-        <w:t xml:space="preserve">.</w:t>
-      </w:r>
-      <w:r>
-        <w:t xml:space="preserve"> </w:t>
-      </w:r>
-      <w:hyperlink r:id="rId41">
-        <w:r>
-          <w:rPr>
-            <w:rStyle w:val="Hyperlink"/>
-          </w:rPr>
-          <w:t xml:space="preserve">Long-</w:t>
-        </w:r>
-        <w:r>
-          <w:rPr>
-            <w:rStyle w:val="Hyperlink"/>
-          </w:rPr>
-          <w:t xml:space="preserve">Term Impacts</w:t>
-        </w:r>
-        <w:r>
-          <w:rPr>
-            <w:rStyle w:val="Hyperlink"/>
-          </w:rPr>
-          <w:t xml:space="preserve"> </w:t>
-        </w:r>
-        <w:r>
-          <w:rPr>
-            <w:rStyle w:val="Hyperlink"/>
-          </w:rPr>
-          <w:t xml:space="preserve">of</w:t>
-        </w:r>
-        <w:r>
-          <w:rPr>
-            <w:rStyle w:val="Hyperlink"/>
-          </w:rPr>
-          <w:t xml:space="preserve"> </w:t>
-        </w:r>
-        <w:r>
-          <w:rPr>
-            <w:rStyle w:val="Hyperlink"/>
-          </w:rPr>
-          <w:t xml:space="preserve">Invasive Insects</w:t>
-        </w:r>
-        <w:r>
-          <w:rPr>
-            <w:rStyle w:val="Hyperlink"/>
-          </w:rPr>
-          <w:t xml:space="preserve"> </w:t>
-        </w:r>
-        <w:r>
-          <w:rPr>
-            <w:rStyle w:val="Hyperlink"/>
-          </w:rPr>
-          <w:t xml:space="preserve">and</w:t>
-        </w:r>
-        <w:r>
-          <w:rPr>
-            <w:rStyle w:val="Hyperlink"/>
-          </w:rPr>
-          <w:t xml:space="preserve"> </w:t>
-        </w:r>
-        <w:r>
-          <w:rPr>
-            <w:rStyle w:val="Hyperlink"/>
-          </w:rPr>
-          <w:t xml:space="preserve">Pathogens</w:t>
-        </w:r>
-        <w:r>
-          <w:rPr>
-            <w:rStyle w:val="Hyperlink"/>
-          </w:rPr>
-          <w:t xml:space="preserve"> </w:t>
-        </w:r>
-        <w:r>
-          <w:rPr>
-            <w:rStyle w:val="Hyperlink"/>
-          </w:rPr>
-          <w:t xml:space="preserve">on</w:t>
-        </w:r>
-        <w:r>
-          <w:rPr>
-            <w:rStyle w:val="Hyperlink"/>
-          </w:rPr>
-          <w:t xml:space="preserve"> </w:t>
-        </w:r>
-        <w:r>
-          <w:rPr>
-            <w:rStyle w:val="Hyperlink"/>
-          </w:rPr>
-          <w:t xml:space="preserve">Composition</w:t>
-        </w:r>
-        <w:r>
-          <w:rPr>
-            <w:rStyle w:val="Hyperlink"/>
-          </w:rPr>
-          <w:t xml:space="preserve">,</w:t>
-        </w:r>
-        <w:r>
-          <w:rPr>
-            <w:rStyle w:val="Hyperlink"/>
-          </w:rPr>
-          <w:t xml:space="preserve"> </w:t>
-        </w:r>
-        <w:r>
-          <w:rPr>
-            <w:rStyle w:val="Hyperlink"/>
-          </w:rPr>
-          <w:t xml:space="preserve">Biomass</w:t>
-        </w:r>
-        <w:r>
-          <w:rPr>
-            <w:rStyle w:val="Hyperlink"/>
-          </w:rPr>
-          <w:t xml:space="preserve">, and</w:t>
-        </w:r>
-        <w:r>
-          <w:rPr>
-            <w:rStyle w:val="Hyperlink"/>
-          </w:rPr>
-          <w:t xml:space="preserve"> </w:t>
-        </w:r>
-        <w:r>
-          <w:rPr>
-            <w:rStyle w:val="Hyperlink"/>
-          </w:rPr>
-          <w:t xml:space="preserve">Diversity</w:t>
-        </w:r>
-        <w:r>
-          <w:rPr>
-            <w:rStyle w:val="Hyperlink"/>
-          </w:rPr>
-          <w:t xml:space="preserve"> </w:t>
-        </w:r>
-        <w:r>
-          <w:rPr>
-            <w:rStyle w:val="Hyperlink"/>
-          </w:rPr>
-          <w:t xml:space="preserve">of</w:t>
-        </w:r>
-        <w:r>
-          <w:rPr>
-            <w:rStyle w:val="Hyperlink"/>
-          </w:rPr>
-          <w:t xml:space="preserve"> </w:t>
-        </w:r>
-        <w:r>
-          <w:rPr>
-            <w:rStyle w:val="Hyperlink"/>
-          </w:rPr>
-          <w:t xml:space="preserve">Forests</w:t>
-        </w:r>
-        <w:r>
-          <w:rPr>
-            <w:rStyle w:val="Hyperlink"/>
-          </w:rPr>
-          <w:t xml:space="preserve"> </w:t>
-        </w:r>
-        <w:r>
-          <w:rPr>
-            <w:rStyle w:val="Hyperlink"/>
-          </w:rPr>
-          <w:t xml:space="preserve">in</w:t>
-        </w:r>
-        <w:r>
-          <w:rPr>
-            <w:rStyle w:val="Hyperlink"/>
-          </w:rPr>
-          <w:t xml:space="preserve"> </w:t>
-        </w:r>
-        <w:r>
-          <w:rPr>
-            <w:rStyle w:val="Hyperlink"/>
-          </w:rPr>
-          <w:t xml:space="preserve">Virginia</w:t>
-        </w:r>
-        <w:r>
-          <w:rPr>
-            <w:rStyle w:val="Hyperlink"/>
-          </w:rPr>
-          <w:t xml:space="preserve">’s</w:t>
-        </w:r>
-        <w:r>
-          <w:rPr>
-            <w:rStyle w:val="Hyperlink"/>
-          </w:rPr>
-          <w:t xml:space="preserve"> </w:t>
-        </w:r>
-        <w:r>
-          <w:rPr>
-            <w:rStyle w:val="Hyperlink"/>
-          </w:rPr>
-          <w:t xml:space="preserve">Blue Ridge Mountains</w:t>
-        </w:r>
-      </w:hyperlink>
+        <w:t xml:space="preserve">. Long-</w:t>
+      </w:r>
+      <w:r>
+        <w:t xml:space="preserve">Term Impacts</w:t>
+      </w:r>
+      <w:r>
+        <w:t xml:space="preserve"> </w:t>
+      </w:r>
+      <w:r>
+        <w:t xml:space="preserve">of</w:t>
+      </w:r>
+      <w:r>
+        <w:t xml:space="preserve"> </w:t>
+      </w:r>
+      <w:r>
+        <w:t xml:space="preserve">Invasive Insects</w:t>
+      </w:r>
+      <w:r>
+        <w:t xml:space="preserve"> </w:t>
+      </w:r>
+      <w:r>
+        <w:t xml:space="preserve">and</w:t>
+      </w:r>
+      <w:r>
+        <w:t xml:space="preserve"> </w:t>
+      </w:r>
+      <w:r>
+        <w:t xml:space="preserve">Pathogens</w:t>
+      </w:r>
+      <w:r>
+        <w:t xml:space="preserve"> </w:t>
+      </w:r>
+      <w:r>
+        <w:t xml:space="preserve">on</w:t>
+      </w:r>
+      <w:r>
+        <w:t xml:space="preserve"> </w:t>
+      </w:r>
+      <w:r>
+        <w:t xml:space="preserve">Composition</w:t>
+      </w:r>
+      <w:r>
+        <w:t xml:space="preserve">,</w:t>
+      </w:r>
+      <w:r>
+        <w:t xml:space="preserve"> </w:t>
+      </w:r>
+      <w:r>
+        <w:t xml:space="preserve">Biomass</w:t>
+      </w:r>
+      <w:r>
+        <w:t xml:space="preserve">, and</w:t>
+      </w:r>
+      <w:r>
+        <w:t xml:space="preserve"> </w:t>
+      </w:r>
+      <w:r>
+        <w:t xml:space="preserve">Diversity</w:t>
+      </w:r>
+      <w:r>
+        <w:t xml:space="preserve"> </w:t>
+      </w:r>
+      <w:r>
+        <w:t xml:space="preserve">of</w:t>
+      </w:r>
+      <w:r>
+        <w:t xml:space="preserve"> </w:t>
+      </w:r>
+      <w:r>
+        <w:t xml:space="preserve">Forests</w:t>
+      </w:r>
+      <w:r>
+        <w:t xml:space="preserve"> </w:t>
+      </w:r>
+      <w:r>
+        <w:t xml:space="preserve">in</w:t>
+      </w:r>
+      <w:r>
+        <w:t xml:space="preserve"> </w:t>
+      </w:r>
+      <w:r>
+        <w:t xml:space="preserve">Virginia</w:t>
+      </w:r>
+      <w:r>
+        <w:t xml:space="preserve">’s</w:t>
+      </w:r>
+      <w:r>
+        <w:t xml:space="preserve"> </w:t>
+      </w:r>
+      <w:r>
+        <w:t xml:space="preserve">Blue Ridge Mountains</w:t>
+      </w:r>
       <w:r>
         <w:t xml:space="preserve">.</w:t>
       </w:r>
@@ -2354,8 +2427,8 @@
         <w:t xml:space="preserve">: 89–105.</w:t>
       </w:r>
     </w:p>
-    <w:bookmarkEnd w:id="42"/>
-    <w:bookmarkStart w:id="44" w:name="ref-anderson-teixeira_altered_2013"/>
+    <w:bookmarkEnd w:id="39"/>
+    <w:bookmarkStart w:id="40" w:name="ref-anderson-teixeira_altered_2013"/>
     <w:p>
       <w:pPr>
         <w:pStyle w:val="Bibliography"/>
@@ -2498,21 +2571,7 @@
         <w:t xml:space="preserve">2013</w:t>
       </w:r>
       <w:r>
-        <w:t xml:space="preserve">.</w:t>
-      </w:r>
-      <w:r>
-        <w:t xml:space="preserve"> </w:t>
-      </w:r>
-      <w:hyperlink r:id="rId43">
-        <w:r>
-          <w:rPr>
-            <w:rStyle w:val="Hyperlink"/>
-          </w:rPr>
-          <w:t xml:space="preserve">Altered dynamics of forest recovery under a changing climate</w:t>
-        </w:r>
-      </w:hyperlink>
-      <w:r>
-        <w:t xml:space="preserve">.</w:t>
+        <w:t xml:space="preserve">. Altered dynamics of forest recovery under a changing climate.</w:t>
       </w:r>
       <w:r>
         <w:t xml:space="preserve"> </w:t>
@@ -2538,8 +2597,8 @@
         <w:t xml:space="preserve">: 2001–2021.</w:t>
       </w:r>
     </w:p>
-    <w:bookmarkEnd w:id="44"/>
-    <w:bookmarkStart w:id="46" w:name="ref-arora_carbon_2020"/>
+    <w:bookmarkEnd w:id="40"/>
+    <w:bookmarkStart w:id="41" w:name="ref-arora_carbon_2020"/>
     <w:p>
       <w:pPr>
         <w:pStyle w:val="Bibliography"/>
@@ -2794,93 +2853,43 @@
         <w:t xml:space="preserve">2020</w:t>
       </w:r>
       <w:r>
-        <w:t xml:space="preserve">.</w:t>
-      </w:r>
-      <w:r>
-        <w:t xml:space="preserve"> </w:t>
-      </w:r>
-      <w:hyperlink r:id="rId45">
-        <w:r>
-          <w:rPr>
-            <w:rStyle w:val="Hyperlink"/>
-          </w:rPr>
-          <w:t xml:space="preserve">Carbon</w:t>
-        </w:r>
-        <w:r>
-          <w:rPr>
-            <w:rStyle w:val="Hyperlink"/>
-          </w:rPr>
-          <w:t xml:space="preserve"> </w:t>
-        </w:r>
-        <w:r>
-          <w:rPr>
-            <w:rStyle w:val="Hyperlink"/>
-          </w:rPr>
-          <w:t xml:space="preserve">concentration and carbon</w:t>
-        </w:r>
-        <w:r>
-          <w:rPr>
-            <w:rStyle w:val="Hyperlink"/>
-          </w:rPr>
-          <w:t xml:space="preserve"> </w:t>
-        </w:r>
-        <w:r>
-          <w:rPr>
-            <w:rStyle w:val="Hyperlink"/>
-          </w:rPr>
-          <w:t xml:space="preserve">climate feedbacks in</w:t>
-        </w:r>
-        <w:r>
-          <w:rPr>
-            <w:rStyle w:val="Hyperlink"/>
-          </w:rPr>
-          <w:t xml:space="preserve"> </w:t>
-        </w:r>
-        <w:r>
-          <w:rPr>
-            <w:rStyle w:val="Hyperlink"/>
-          </w:rPr>
-          <w:t xml:space="preserve">CMIP6</w:t>
-        </w:r>
-        <w:r>
-          <w:rPr>
-            <w:rStyle w:val="Hyperlink"/>
-          </w:rPr>
-          <w:t xml:space="preserve"> </w:t>
-        </w:r>
-        <w:r>
-          <w:rPr>
-            <w:rStyle w:val="Hyperlink"/>
-          </w:rPr>
-          <w:t xml:space="preserve">models and their comparison to</w:t>
-        </w:r>
-        <w:r>
-          <w:rPr>
-            <w:rStyle w:val="Hyperlink"/>
-          </w:rPr>
-          <w:t xml:space="preserve"> </w:t>
-        </w:r>
-        <w:r>
-          <w:rPr>
-            <w:rStyle w:val="Hyperlink"/>
-          </w:rPr>
-          <w:t xml:space="preserve">CMIP5</w:t>
-        </w:r>
-        <w:r>
-          <w:rPr>
-            <w:rStyle w:val="Hyperlink"/>
-          </w:rPr>
-          <w:t xml:space="preserve"> </w:t>
-        </w:r>
-        <w:r>
-          <w:rPr>
-            <w:rStyle w:val="Hyperlink"/>
-          </w:rPr>
-          <w:t xml:space="preserve">models</w:t>
-        </w:r>
-      </w:hyperlink>
-      <w:r>
-        <w:t xml:space="preserve">.</w:t>
+        <w:t xml:space="preserve">. Carbon</w:t>
+      </w:r>
+      <w:r>
+        <w:t xml:space="preserve"> </w:t>
+      </w:r>
+      <w:r>
+        <w:t xml:space="preserve">concentration and carbon</w:t>
+      </w:r>
+      <w:r>
+        <w:t xml:space="preserve"> </w:t>
+      </w:r>
+      <w:r>
+        <w:t xml:space="preserve">climate feedbacks in</w:t>
+      </w:r>
+      <w:r>
+        <w:t xml:space="preserve"> </w:t>
+      </w:r>
+      <w:r>
+        <w:t xml:space="preserve">CMIP6</w:t>
+      </w:r>
+      <w:r>
+        <w:t xml:space="preserve"> </w:t>
+      </w:r>
+      <w:r>
+        <w:t xml:space="preserve">models and their comparison to</w:t>
+      </w:r>
+      <w:r>
+        <w:t xml:space="preserve"> </w:t>
+      </w:r>
+      <w:r>
+        <w:t xml:space="preserve">CMIP5</w:t>
+      </w:r>
+      <w:r>
+        <w:t xml:space="preserve"> </w:t>
+      </w:r>
+      <w:r>
+        <w:t xml:space="preserve">models.</w:t>
       </w:r>
       <w:r>
         <w:t xml:space="preserve"> </w:t>
@@ -2906,8 +2915,8 @@
         <w:t xml:space="preserve">: 4173–4222.</w:t>
       </w:r>
     </w:p>
-    <w:bookmarkEnd w:id="46"/>
-    <w:bookmarkStart w:id="48" w:name="ref-clark_continentwide_2021"/>
+    <w:bookmarkEnd w:id="41"/>
+    <w:bookmarkStart w:id="42" w:name="ref-clark_continentwide_2021"/>
     <w:p>
       <w:pPr>
         <w:pStyle w:val="Bibliography"/>
@@ -3162,21 +3171,7 @@
         <w:t xml:space="preserve">2021</w:t>
       </w:r>
       <w:r>
-        <w:t xml:space="preserve">.</w:t>
-      </w:r>
-      <w:r>
-        <w:t xml:space="preserve"> </w:t>
-      </w:r>
-      <w:hyperlink r:id="rId47">
-        <w:r>
-          <w:rPr>
-            <w:rStyle w:val="Hyperlink"/>
-          </w:rPr>
-          <w:t xml:space="preserve">Continent-wide tree fecundity driven by indirect climate effects</w:t>
-        </w:r>
-      </w:hyperlink>
-      <w:r>
-        <w:t xml:space="preserve">.</w:t>
+        <w:t xml:space="preserve">. Continent-wide tree fecundity driven by indirect climate effects.</w:t>
       </w:r>
       <w:r>
         <w:t xml:space="preserve"> </w:t>
@@ -3202,8 +3197,8 @@
         <w:t xml:space="preserve">: 1242.</w:t>
       </w:r>
     </w:p>
-    <w:bookmarkEnd w:id="48"/>
-    <w:bookmarkStart w:id="50" w:name="ref-fatichi_moving_2014"/>
+    <w:bookmarkEnd w:id="42"/>
+    <w:bookmarkStart w:id="43" w:name="ref-fatichi_moving_2014"/>
     <w:p>
       <w:pPr>
         <w:pStyle w:val="Bibliography"/>
@@ -3277,21 +3272,7 @@
         <w:t xml:space="preserve">2014</w:t>
       </w:r>
       <w:r>
-        <w:t xml:space="preserve">.</w:t>
-      </w:r>
-      <w:r>
-        <w:t xml:space="preserve"> </w:t>
-      </w:r>
-      <w:hyperlink r:id="rId49">
-        <w:r>
-          <w:rPr>
-            <w:rStyle w:val="Hyperlink"/>
-          </w:rPr>
-          <w:t xml:space="preserve">Moving beyond photosynthesis: From carbon source to sink-driven vegetation modeling</w:t>
-        </w:r>
-      </w:hyperlink>
-      <w:r>
-        <w:t xml:space="preserve">.</w:t>
+        <w:t xml:space="preserve">. Moving beyond photosynthesis: From carbon source to sink-driven vegetation modeling.</w:t>
       </w:r>
       <w:r>
         <w:t xml:space="preserve"> </w:t>
@@ -3317,8 +3298,8 @@
         <w:t xml:space="preserve">: 1086–1095.</w:t>
       </w:r>
     </w:p>
-    <w:bookmarkEnd w:id="50"/>
-    <w:bookmarkStart w:id="52" w:name="ref-fei_biomass_2019"/>
+    <w:bookmarkEnd w:id="43"/>
+    <w:bookmarkStart w:id="44" w:name="ref-fei_biomass_2019"/>
     <w:p>
       <w:pPr>
         <w:pStyle w:val="Bibliography"/>
@@ -3415,45 +3396,19 @@
         <w:t xml:space="preserve">2019</w:t>
       </w:r>
       <w:r>
-        <w:t xml:space="preserve">.</w:t>
-      </w:r>
-      <w:r>
-        <w:t xml:space="preserve"> </w:t>
-      </w:r>
-      <w:hyperlink r:id="rId51">
-        <w:r>
-          <w:rPr>
-            <w:rStyle w:val="Hyperlink"/>
-          </w:rPr>
-          <w:t xml:space="preserve">Biomass losses resulting from insect and disease invasions in</w:t>
-        </w:r>
-        <w:r>
-          <w:rPr>
-            <w:rStyle w:val="Hyperlink"/>
-          </w:rPr>
-          <w:t xml:space="preserve"> </w:t>
-        </w:r>
-        <w:r>
-          <w:rPr>
-            <w:rStyle w:val="Hyperlink"/>
-          </w:rPr>
-          <w:t xml:space="preserve">US</w:t>
-        </w:r>
-        <w:r>
-          <w:rPr>
-            <w:rStyle w:val="Hyperlink"/>
-          </w:rPr>
-          <w:t xml:space="preserve"> </w:t>
-        </w:r>
-        <w:r>
-          <w:rPr>
-            <w:rStyle w:val="Hyperlink"/>
-          </w:rPr>
-          <w:t xml:space="preserve">forests</w:t>
-        </w:r>
-      </w:hyperlink>
-      <w:r>
-        <w:t xml:space="preserve">.</w:t>
+        <w:t xml:space="preserve">. Biomass losses resulting from insect and disease invasions in</w:t>
+      </w:r>
+      <w:r>
+        <w:t xml:space="preserve"> </w:t>
+      </w:r>
+      <w:r>
+        <w:t xml:space="preserve">US</w:t>
+      </w:r>
+      <w:r>
+        <w:t xml:space="preserve"> </w:t>
+      </w:r>
+      <w:r>
+        <w:t xml:space="preserve">forests.</w:t>
       </w:r>
       <w:r>
         <w:t xml:space="preserve"> </w:t>
@@ -3469,8 +3424,8 @@
         <w:t xml:space="preserve">: 201820601.</w:t>
       </w:r>
     </w:p>
-    <w:bookmarkEnd w:id="52"/>
-    <w:bookmarkStart w:id="54" w:name="ref-finzi_carbon_2020"/>
+    <w:bookmarkEnd w:id="44"/>
+    <w:bookmarkStart w:id="45" w:name="ref-finzi_carbon_2020"/>
     <w:p>
       <w:pPr>
         <w:pStyle w:val="Bibliography"/>
@@ -3725,45 +3680,19 @@
         <w:t xml:space="preserve">2020</w:t>
       </w:r>
       <w:r>
-        <w:t xml:space="preserve">.</w:t>
-      </w:r>
-      <w:r>
-        <w:t xml:space="preserve"> </w:t>
-      </w:r>
-      <w:hyperlink r:id="rId53">
-        <w:r>
-          <w:rPr>
-            <w:rStyle w:val="Hyperlink"/>
-          </w:rPr>
-          <w:t xml:space="preserve">Carbon budget of the</w:t>
-        </w:r>
-        <w:r>
-          <w:rPr>
-            <w:rStyle w:val="Hyperlink"/>
-          </w:rPr>
-          <w:t xml:space="preserve"> </w:t>
-        </w:r>
-        <w:r>
-          <w:rPr>
-            <w:rStyle w:val="Hyperlink"/>
-          </w:rPr>
-          <w:t xml:space="preserve">Harvard Forest Long-Term Ecological Research</w:t>
-        </w:r>
-        <w:r>
-          <w:rPr>
-            <w:rStyle w:val="Hyperlink"/>
-          </w:rPr>
-          <w:t xml:space="preserve"> </w:t>
-        </w:r>
-        <w:r>
-          <w:rPr>
-            <w:rStyle w:val="Hyperlink"/>
-          </w:rPr>
-          <w:t xml:space="preserve">site: Pattern, process, and response to global change</w:t>
-        </w:r>
-      </w:hyperlink>
-      <w:r>
-        <w:t xml:space="preserve">.</w:t>
+        <w:t xml:space="preserve">. Carbon budget of the</w:t>
+      </w:r>
+      <w:r>
+        <w:t xml:space="preserve"> </w:t>
+      </w:r>
+      <w:r>
+        <w:t xml:space="preserve">Harvard Forest Long-Term Ecological Research</w:t>
+      </w:r>
+      <w:r>
+        <w:t xml:space="preserve"> </w:t>
+      </w:r>
+      <w:r>
+        <w:t xml:space="preserve">site: Pattern, process, and response to global change.</w:t>
       </w:r>
       <w:r>
         <w:t xml:space="preserve"> </w:t>
@@ -3789,8 +3718,8 @@
         <w:t xml:space="preserve">: e01423.</w:t>
       </w:r>
     </w:p>
-    <w:bookmarkEnd w:id="54"/>
-    <w:bookmarkStart w:id="56" w:name="ref-gorchov_differential_2021"/>
+    <w:bookmarkEnd w:id="45"/>
+    <w:bookmarkStart w:id="46" w:name="ref-gorchov_differential_2021"/>
     <w:p>
       <w:pPr>
         <w:pStyle w:val="Bibliography"/>
@@ -4045,51 +3974,22 @@
         <w:t xml:space="preserve">2021</w:t>
       </w:r>
       <w:r>
+        <w:t xml:space="preserve">. Differential and interacting impacts of invasive plants and white-tailed deer in eastern</w:t>
+      </w:r>
+      <w:r>
+        <w:t xml:space="preserve"> </w:t>
+      </w:r>
+      <w:r>
+        <w:t xml:space="preserve">U</w:t>
+      </w:r>
+      <w:r>
         <w:t xml:space="preserve">.</w:t>
       </w:r>
       <w:r>
-        <w:t xml:space="preserve"> </w:t>
-      </w:r>
-      <w:hyperlink r:id="rId55">
-        <w:r>
-          <w:rPr>
-            <w:rStyle w:val="Hyperlink"/>
-          </w:rPr>
-          <w:t xml:space="preserve">Differential and interacting impacts of invasive plants and white-tailed deer in eastern</w:t>
-        </w:r>
-        <w:r>
-          <w:rPr>
-            <w:rStyle w:val="Hyperlink"/>
-          </w:rPr>
-          <w:t xml:space="preserve"> </w:t>
-        </w:r>
-        <w:r>
-          <w:rPr>
-            <w:rStyle w:val="Hyperlink"/>
-          </w:rPr>
-          <w:t xml:space="preserve">U</w:t>
-        </w:r>
-        <w:r>
-          <w:rPr>
-            <w:rStyle w:val="Hyperlink"/>
-          </w:rPr>
-          <w:t xml:space="preserve">.</w:t>
-        </w:r>
-        <w:r>
-          <w:rPr>
-            <w:rStyle w:val="Hyperlink"/>
-          </w:rPr>
-          <w:t xml:space="preserve">S</w:t>
-        </w:r>
-        <w:r>
-          <w:rPr>
-            <w:rStyle w:val="Hyperlink"/>
-          </w:rPr>
-          <w:t xml:space="preserve">. forests</w:t>
-        </w:r>
-      </w:hyperlink>
-      <w:r>
-        <w:t xml:space="preserve">.</w:t>
+        <w:t xml:space="preserve">S</w:t>
+      </w:r>
+      <w:r>
+        <w:t xml:space="preserve">. forests.</w:t>
       </w:r>
       <w:r>
         <w:t xml:space="preserve"> </w:t>
@@ -4115,8 +4015,8 @@
         <w:t xml:space="preserve">: 2711–2727.</w:t>
       </w:r>
     </w:p>
-    <w:bookmarkEnd w:id="56"/>
-    <w:bookmarkStart w:id="58" w:name="ref-guo_impacts_2023"/>
+    <w:bookmarkEnd w:id="46"/>
+    <w:bookmarkStart w:id="47" w:name="ref-guo_impacts_2023"/>
     <w:p>
       <w:pPr>
         <w:pStyle w:val="Bibliography"/>
@@ -4213,73 +4113,35 @@
         <w:t xml:space="preserve">2023</w:t>
       </w:r>
       <w:r>
-        <w:t xml:space="preserve">.</w:t>
-      </w:r>
-      <w:r>
-        <w:t xml:space="preserve"> </w:t>
-      </w:r>
-      <w:hyperlink r:id="rId57">
-        <w:r>
-          <w:rPr>
-            <w:rStyle w:val="Hyperlink"/>
-          </w:rPr>
-          <w:t xml:space="preserve">Impacts of</w:t>
-        </w:r>
-        <w:r>
-          <w:rPr>
-            <w:rStyle w:val="Hyperlink"/>
-          </w:rPr>
-          <w:t xml:space="preserve"> </w:t>
-        </w:r>
-        <w:r>
-          <w:rPr>
-            <w:rStyle w:val="Hyperlink"/>
-          </w:rPr>
-          <w:t xml:space="preserve">Exotic Pests</w:t>
-        </w:r>
-        <w:r>
-          <w:rPr>
-            <w:rStyle w:val="Hyperlink"/>
-          </w:rPr>
-          <w:t xml:space="preserve"> </w:t>
-        </w:r>
-        <w:r>
-          <w:rPr>
-            <w:rStyle w:val="Hyperlink"/>
-          </w:rPr>
-          <w:t xml:space="preserve">on</w:t>
-        </w:r>
-        <w:r>
-          <w:rPr>
-            <w:rStyle w:val="Hyperlink"/>
-          </w:rPr>
-          <w:t xml:space="preserve"> </w:t>
-        </w:r>
-        <w:r>
-          <w:rPr>
-            <w:rStyle w:val="Hyperlink"/>
-          </w:rPr>
-          <w:t xml:space="preserve">Forest Ecosystems</w:t>
-        </w:r>
-        <w:r>
-          <w:rPr>
-            <w:rStyle w:val="Hyperlink"/>
-          </w:rPr>
-          <w:t xml:space="preserve">:</w:t>
-        </w:r>
-        <w:r>
-          <w:rPr>
-            <w:rStyle w:val="Hyperlink"/>
-          </w:rPr>
-          <w:t xml:space="preserve"> </w:t>
-        </w:r>
-        <w:r>
-          <w:rPr>
-            <w:rStyle w:val="Hyperlink"/>
-          </w:rPr>
-          <w:t xml:space="preserve">An Update</w:t>
-        </w:r>
-      </w:hyperlink>
+        <w:t xml:space="preserve">. Impacts of</w:t>
+      </w:r>
+      <w:r>
+        <w:t xml:space="preserve"> </w:t>
+      </w:r>
+      <w:r>
+        <w:t xml:space="preserve">Exotic Pests</w:t>
+      </w:r>
+      <w:r>
+        <w:t xml:space="preserve"> </w:t>
+      </w:r>
+      <w:r>
+        <w:t xml:space="preserve">on</w:t>
+      </w:r>
+      <w:r>
+        <w:t xml:space="preserve"> </w:t>
+      </w:r>
+      <w:r>
+        <w:t xml:space="preserve">Forest Ecosystems</w:t>
+      </w:r>
+      <w:r>
+        <w:t xml:space="preserve">:</w:t>
+      </w:r>
+      <w:r>
+        <w:t xml:space="preserve"> </w:t>
+      </w:r>
+      <w:r>
+        <w:t xml:space="preserve">An Update</w:t>
+      </w:r>
       <w:r>
         <w:t xml:space="preserve">.</w:t>
       </w:r>
@@ -4307,8 +4169,8 @@
         <w:t xml:space="preserve">: 605.</w:t>
       </w:r>
     </w:p>
-    <w:bookmarkEnd w:id="58"/>
-    <w:bookmarkStart w:id="60" w:name="ref-harris_global_2021"/>
+    <w:bookmarkEnd w:id="47"/>
+    <w:bookmarkStart w:id="48" w:name="ref-harris_global_2021"/>
     <w:p>
       <w:pPr>
         <w:pStyle w:val="Bibliography"/>
@@ -4563,21 +4425,7 @@
         <w:t xml:space="preserve">2021</w:t>
       </w:r>
       <w:r>
-        <w:t xml:space="preserve">.</w:t>
-      </w:r>
-      <w:r>
-        <w:t xml:space="preserve"> </w:t>
-      </w:r>
-      <w:hyperlink r:id="rId59">
-        <w:r>
-          <w:rPr>
-            <w:rStyle w:val="Hyperlink"/>
-          </w:rPr>
-          <w:t xml:space="preserve">Global maps of twenty-first century forest carbon fluxes</w:t>
-        </w:r>
-      </w:hyperlink>
-      <w:r>
-        <w:t xml:space="preserve">.</w:t>
+        <w:t xml:space="preserve">. Global maps of twenty-first century forest carbon fluxes.</w:t>
       </w:r>
       <w:r>
         <w:t xml:space="preserve"> </w:t>
@@ -4593,8 +4441,8 @@
         <w:t xml:space="preserve">: 1–7.</w:t>
       </w:r>
     </w:p>
-    <w:bookmarkEnd w:id="60"/>
-    <w:bookmarkStart w:id="62" w:name="ref-holm_interactive_2013"/>
+    <w:bookmarkEnd w:id="48"/>
+    <w:bookmarkStart w:id="49" w:name="ref-holm_interactive_2013"/>
     <w:p>
       <w:pPr>
         <w:pStyle w:val="Bibliography"/>
@@ -4691,21 +4539,7 @@
         <w:t xml:space="preserve">2013</w:t>
       </w:r>
       <w:r>
-        <w:t xml:space="preserve">.</w:t>
-      </w:r>
-      <w:r>
-        <w:t xml:space="preserve"> </w:t>
-      </w:r>
-      <w:hyperlink r:id="rId61">
-        <w:r>
-          <w:rPr>
-            <w:rStyle w:val="Hyperlink"/>
-          </w:rPr>
-          <w:t xml:space="preserve">Interactive effects of chronic deer browsing and canopy gap disturbance on forest successional dynamics</w:t>
-        </w:r>
-      </w:hyperlink>
-      <w:r>
-        <w:t xml:space="preserve">.</w:t>
+        <w:t xml:space="preserve">. Interactive effects of chronic deer browsing and canopy gap disturbance on forest successional dynamics.</w:t>
       </w:r>
       <w:r>
         <w:t xml:space="preserve"> </w:t>
@@ -4731,8 +4565,8 @@
         <w:t xml:space="preserve">: 1–23.</w:t>
       </w:r>
     </w:p>
-    <w:bookmarkEnd w:id="62"/>
-    <w:bookmarkStart w:id="64" w:name="ref-holtmann_carbon_2021"/>
+    <w:bookmarkEnd w:id="49"/>
+    <w:bookmarkStart w:id="50" w:name="ref-holtmann_carbon_2021"/>
     <w:p>
       <w:pPr>
         <w:pStyle w:val="Bibliography"/>
@@ -4852,145 +4686,71 @@
         <w:t xml:space="preserve">2021</w:t>
       </w:r>
       <w:r>
-        <w:t xml:space="preserve">.</w:t>
-      </w:r>
-      <w:r>
-        <w:t xml:space="preserve"> </w:t>
-      </w:r>
-      <w:hyperlink r:id="rId63">
-        <w:r>
-          <w:rPr>
-            <w:rStyle w:val="Hyperlink"/>
-          </w:rPr>
-          <w:t xml:space="preserve">Carbon</w:t>
-        </w:r>
-        <w:r>
-          <w:rPr>
-            <w:rStyle w:val="Hyperlink"/>
-          </w:rPr>
-          <w:t xml:space="preserve"> </w:t>
-        </w:r>
-        <w:r>
-          <w:rPr>
-            <w:rStyle w:val="Hyperlink"/>
-          </w:rPr>
-          <w:t xml:space="preserve">Sequestration</w:t>
-        </w:r>
-        <w:r>
-          <w:rPr>
-            <w:rStyle w:val="Hyperlink"/>
-          </w:rPr>
-          <w:t xml:space="preserve"> </w:t>
-        </w:r>
-        <w:r>
-          <w:rPr>
-            <w:rStyle w:val="Hyperlink"/>
-          </w:rPr>
-          <w:t xml:space="preserve">in</w:t>
-        </w:r>
-        <w:r>
-          <w:rPr>
-            <w:rStyle w:val="Hyperlink"/>
-          </w:rPr>
-          <w:t xml:space="preserve"> </w:t>
-        </w:r>
-        <w:r>
-          <w:rPr>
-            <w:rStyle w:val="Hyperlink"/>
-          </w:rPr>
-          <w:t xml:space="preserve">Mixed Deciduous Forests</w:t>
-        </w:r>
-        <w:r>
-          <w:rPr>
-            <w:rStyle w:val="Hyperlink"/>
-          </w:rPr>
-          <w:t xml:space="preserve">:</w:t>
-        </w:r>
-        <w:r>
-          <w:rPr>
-            <w:rStyle w:val="Hyperlink"/>
-          </w:rPr>
-          <w:t xml:space="preserve"> </w:t>
-        </w:r>
-        <w:r>
-          <w:rPr>
-            <w:rStyle w:val="Hyperlink"/>
-          </w:rPr>
-          <w:t xml:space="preserve">The Influence</w:t>
-        </w:r>
-        <w:r>
-          <w:rPr>
-            <w:rStyle w:val="Hyperlink"/>
-          </w:rPr>
-          <w:t xml:space="preserve"> </w:t>
-        </w:r>
-        <w:r>
-          <w:rPr>
-            <w:rStyle w:val="Hyperlink"/>
-          </w:rPr>
-          <w:t xml:space="preserve">of</w:t>
-        </w:r>
-        <w:r>
-          <w:rPr>
-            <w:rStyle w:val="Hyperlink"/>
-          </w:rPr>
-          <w:t xml:space="preserve"> </w:t>
-        </w:r>
-        <w:r>
-          <w:rPr>
-            <w:rStyle w:val="Hyperlink"/>
-          </w:rPr>
-          <w:t xml:space="preserve">Tree Size</w:t>
-        </w:r>
-        <w:r>
-          <w:rPr>
-            <w:rStyle w:val="Hyperlink"/>
-          </w:rPr>
-          <w:t xml:space="preserve"> </w:t>
-        </w:r>
-        <w:r>
-          <w:rPr>
-            <w:rStyle w:val="Hyperlink"/>
-          </w:rPr>
-          <w:t xml:space="preserve">and</w:t>
-        </w:r>
-        <w:r>
-          <w:rPr>
-            <w:rStyle w:val="Hyperlink"/>
-          </w:rPr>
-          <w:t xml:space="preserve"> </w:t>
-        </w:r>
-        <w:r>
-          <w:rPr>
-            <w:rStyle w:val="Hyperlink"/>
-          </w:rPr>
-          <w:t xml:space="preserve">Species Composition Derived</w:t>
-        </w:r>
-        <w:r>
-          <w:rPr>
-            <w:rStyle w:val="Hyperlink"/>
-          </w:rPr>
-          <w:t xml:space="preserve"> </w:t>
-        </w:r>
-        <w:r>
-          <w:rPr>
-            <w:rStyle w:val="Hyperlink"/>
-          </w:rPr>
-          <w:t xml:space="preserve">from</w:t>
-        </w:r>
-        <w:r>
-          <w:rPr>
-            <w:rStyle w:val="Hyperlink"/>
-          </w:rPr>
-          <w:t xml:space="preserve"> </w:t>
-        </w:r>
-        <w:r>
-          <w:rPr>
-            <w:rStyle w:val="Hyperlink"/>
-          </w:rPr>
-          <w:t xml:space="preserve">Model Experiments</w:t>
-        </w:r>
-      </w:hyperlink>
+        <w:t xml:space="preserve">. Carbon</w:t>
+      </w:r>
+      <w:r>
+        <w:t xml:space="preserve"> </w:t>
+      </w:r>
+      <w:r>
+        <w:t xml:space="preserve">Sequestration</w:t>
+      </w:r>
+      <w:r>
+        <w:t xml:space="preserve"> </w:t>
+      </w:r>
+      <w:r>
+        <w:t xml:space="preserve">in</w:t>
+      </w:r>
+      <w:r>
+        <w:t xml:space="preserve"> </w:t>
+      </w:r>
+      <w:r>
+        <w:t xml:space="preserve">Mixed Deciduous Forests</w:t>
+      </w:r>
+      <w:r>
+        <w:t xml:space="preserve">:</w:t>
+      </w:r>
+      <w:r>
+        <w:t xml:space="preserve"> </w:t>
+      </w:r>
+      <w:r>
+        <w:t xml:space="preserve">The Influence</w:t>
+      </w:r>
+      <w:r>
+        <w:t xml:space="preserve"> </w:t>
+      </w:r>
+      <w:r>
+        <w:t xml:space="preserve">of</w:t>
+      </w:r>
+      <w:r>
+        <w:t xml:space="preserve"> </w:t>
+      </w:r>
+      <w:r>
+        <w:t xml:space="preserve">Tree Size</w:t>
+      </w:r>
+      <w:r>
+        <w:t xml:space="preserve"> </w:t>
+      </w:r>
+      <w:r>
+        <w:t xml:space="preserve">and</w:t>
+      </w:r>
+      <w:r>
+        <w:t xml:space="preserve"> </w:t>
+      </w:r>
+      <w:r>
+        <w:t xml:space="preserve">Species Composition Derived</w:t>
+      </w:r>
+      <w:r>
+        <w:t xml:space="preserve"> </w:t>
+      </w:r>
+      <w:r>
+        <w:t xml:space="preserve">from</w:t>
+      </w:r>
+      <w:r>
+        <w:t xml:space="preserve"> </w:t>
+      </w:r>
+      <w:r>
+        <w:t xml:space="preserve">Model Experiments</w:t>
+      </w:r>
       <w:r>
         <w:t xml:space="preserve">.</w:t>
       </w:r>
@@ -5018,8 +4778,8 @@
         <w:t xml:space="preserve">: 726.</w:t>
       </w:r>
     </w:p>
-    <w:bookmarkEnd w:id="64"/>
-    <w:bookmarkStart w:id="66" w:name="ref-knauer_understory_2023"/>
+    <w:bookmarkEnd w:id="50"/>
+    <w:bookmarkStart w:id="51" w:name="ref-knauer_understory_2023"/>
     <w:p>
       <w:pPr>
         <w:pStyle w:val="Bibliography"/>
@@ -5139,21 +4899,7 @@
         <w:t xml:space="preserve">2023</w:t>
       </w:r>
       <w:r>
-        <w:t xml:space="preserve">.</w:t>
-      </w:r>
-      <w:r>
-        <w:t xml:space="preserve"> </w:t>
-      </w:r>
-      <w:hyperlink r:id="rId65">
-        <w:r>
-          <w:rPr>
-            <w:rStyle w:val="Hyperlink"/>
-          </w:rPr>
-          <w:t xml:space="preserve">Understory plant communities fail to recover species diversity after excluding deer for nearly 20 years</w:t>
-        </w:r>
-      </w:hyperlink>
-      <w:r>
-        <w:t xml:space="preserve">.</w:t>
+        <w:t xml:space="preserve">. Understory plant communities fail to recover species diversity after excluding deer for nearly 20 years.</w:t>
       </w:r>
       <w:r>
         <w:t xml:space="preserve"> </w:t>
@@ -5179,8 +4925,8 @@
         <w:t xml:space="preserve">: 379–390.</w:t>
       </w:r>
     </w:p>
-    <w:bookmarkEnd w:id="66"/>
-    <w:bookmarkStart w:id="68" w:name="ref-mcdowell_pervasive_2020"/>
+    <w:bookmarkEnd w:id="51"/>
+    <w:bookmarkStart w:id="52" w:name="ref-mcdowell_pervasive_2020"/>
     <w:p>
       <w:pPr>
         <w:pStyle w:val="Bibliography"/>
@@ -5435,21 +5181,7 @@
         <w:t xml:space="preserve">2020</w:t>
       </w:r>
       <w:r>
-        <w:t xml:space="preserve">.</w:t>
-      </w:r>
-      <w:r>
-        <w:t xml:space="preserve"> </w:t>
-      </w:r>
-      <w:hyperlink r:id="rId67">
-        <w:r>
-          <w:rPr>
-            <w:rStyle w:val="Hyperlink"/>
-          </w:rPr>
-          <w:t xml:space="preserve">Pervasive shifts in forest dynamics in a changing world</w:t>
-        </w:r>
-      </w:hyperlink>
-      <w:r>
-        <w:t xml:space="preserve">.</w:t>
+        <w:t xml:space="preserve">. Pervasive shifts in forest dynamics in a changing world.</w:t>
       </w:r>
       <w:r>
         <w:t xml:space="preserve"> </w:t>
@@ -5475,8 +5207,8 @@
         <w:t xml:space="preserve">.</w:t>
       </w:r>
     </w:p>
-    <w:bookmarkEnd w:id="68"/>
-    <w:bookmarkStart w:id="70" w:name="ref-mcgarvey_effects_2013"/>
+    <w:bookmarkEnd w:id="52"/>
+    <w:bookmarkStart w:id="53" w:name="ref-mcgarvey_effects_2013"/>
     <w:p>
       <w:pPr>
         <w:pStyle w:val="Bibliography"/>
@@ -5596,127 +5328,62 @@
         <w:t xml:space="preserve">2013</w:t>
       </w:r>
       <w:r>
-        <w:t xml:space="preserve">.</w:t>
-      </w:r>
-      <w:r>
-        <w:t xml:space="preserve"> </w:t>
-      </w:r>
-      <w:hyperlink r:id="rId69">
-        <w:r>
-          <w:rPr>
-            <w:rStyle w:val="Hyperlink"/>
-          </w:rPr>
-          <w:t xml:space="preserve">Effects of</w:t>
-        </w:r>
-        <w:r>
-          <w:rPr>
-            <w:rStyle w:val="Hyperlink"/>
-          </w:rPr>
-          <w:t xml:space="preserve"> </w:t>
-        </w:r>
-        <w:r>
-          <w:rPr>
-            <w:rStyle w:val="Hyperlink"/>
-          </w:rPr>
-          <w:t xml:space="preserve">Twenty Years</w:t>
-        </w:r>
-        <w:r>
-          <w:rPr>
-            <w:rStyle w:val="Hyperlink"/>
-          </w:rPr>
-          <w:t xml:space="preserve"> </w:t>
-        </w:r>
-        <w:r>
-          <w:rPr>
-            <w:rStyle w:val="Hyperlink"/>
-          </w:rPr>
-          <w:t xml:space="preserve">of</w:t>
-        </w:r>
-        <w:r>
-          <w:rPr>
-            <w:rStyle w:val="Hyperlink"/>
-          </w:rPr>
-          <w:t xml:space="preserve"> </w:t>
-        </w:r>
-        <w:r>
-          <w:rPr>
-            <w:rStyle w:val="Hyperlink"/>
-          </w:rPr>
-          <w:t xml:space="preserve">Deer Exclusion</w:t>
-        </w:r>
-        <w:r>
-          <w:rPr>
-            <w:rStyle w:val="Hyperlink"/>
-          </w:rPr>
-          <w:t xml:space="preserve"> </w:t>
-        </w:r>
-        <w:r>
-          <w:rPr>
-            <w:rStyle w:val="Hyperlink"/>
-          </w:rPr>
-          <w:t xml:space="preserve">on</w:t>
-        </w:r>
-        <w:r>
-          <w:rPr>
-            <w:rStyle w:val="Hyperlink"/>
-          </w:rPr>
-          <w:t xml:space="preserve"> </w:t>
-        </w:r>
-        <w:r>
-          <w:rPr>
-            <w:rStyle w:val="Hyperlink"/>
-          </w:rPr>
-          <w:t xml:space="preserve">Woody Vegetation</w:t>
-        </w:r>
-        <w:r>
-          <w:rPr>
-            <w:rStyle w:val="Hyperlink"/>
-          </w:rPr>
-          <w:t xml:space="preserve"> </w:t>
-        </w:r>
-        <w:r>
-          <w:rPr>
-            <w:rStyle w:val="Hyperlink"/>
-          </w:rPr>
-          <w:t xml:space="preserve">at</w:t>
-        </w:r>
-        <w:r>
-          <w:rPr>
-            <w:rStyle w:val="Hyperlink"/>
-          </w:rPr>
-          <w:t xml:space="preserve"> </w:t>
-        </w:r>
-        <w:r>
-          <w:rPr>
-            <w:rStyle w:val="Hyperlink"/>
-          </w:rPr>
-          <w:t xml:space="preserve">Three Life-History Stages</w:t>
-        </w:r>
-        <w:r>
-          <w:rPr>
-            <w:rStyle w:val="Hyperlink"/>
-          </w:rPr>
-          <w:t xml:space="preserve"> </w:t>
-        </w:r>
-        <w:r>
-          <w:rPr>
-            <w:rStyle w:val="Hyperlink"/>
-          </w:rPr>
-          <w:t xml:space="preserve">in a</w:t>
-        </w:r>
-        <w:r>
-          <w:rPr>
-            <w:rStyle w:val="Hyperlink"/>
-          </w:rPr>
-          <w:t xml:space="preserve"> </w:t>
-        </w:r>
-        <w:r>
-          <w:rPr>
-            <w:rStyle w:val="Hyperlink"/>
-          </w:rPr>
-          <w:t xml:space="preserve">Mid-Atlantic Temperate Deciduous Forest</w:t>
-        </w:r>
-      </w:hyperlink>
+        <w:t xml:space="preserve">. Effects of</w:t>
+      </w:r>
+      <w:r>
+        <w:t xml:space="preserve"> </w:t>
+      </w:r>
+      <w:r>
+        <w:t xml:space="preserve">Twenty Years</w:t>
+      </w:r>
+      <w:r>
+        <w:t xml:space="preserve"> </w:t>
+      </w:r>
+      <w:r>
+        <w:t xml:space="preserve">of</w:t>
+      </w:r>
+      <w:r>
+        <w:t xml:space="preserve"> </w:t>
+      </w:r>
+      <w:r>
+        <w:t xml:space="preserve">Deer Exclusion</w:t>
+      </w:r>
+      <w:r>
+        <w:t xml:space="preserve"> </w:t>
+      </w:r>
+      <w:r>
+        <w:t xml:space="preserve">on</w:t>
+      </w:r>
+      <w:r>
+        <w:t xml:space="preserve"> </w:t>
+      </w:r>
+      <w:r>
+        <w:t xml:space="preserve">Woody Vegetation</w:t>
+      </w:r>
+      <w:r>
+        <w:t xml:space="preserve"> </w:t>
+      </w:r>
+      <w:r>
+        <w:t xml:space="preserve">at</w:t>
+      </w:r>
+      <w:r>
+        <w:t xml:space="preserve"> </w:t>
+      </w:r>
+      <w:r>
+        <w:t xml:space="preserve">Three Life-History Stages</w:t>
+      </w:r>
+      <w:r>
+        <w:t xml:space="preserve"> </w:t>
+      </w:r>
+      <w:r>
+        <w:t xml:space="preserve">in a</w:t>
+      </w:r>
+      <w:r>
+        <w:t xml:space="preserve"> </w:t>
+      </w:r>
+      <w:r>
+        <w:t xml:space="preserve">Mid-Atlantic Temperate Deciduous Forest</w:t>
+      </w:r>
       <w:r>
         <w:t xml:space="preserve">.</w:t>
       </w:r>
@@ -5744,8 +5411,8 @@
         <w:t xml:space="preserve">: 451–468.</w:t>
       </w:r>
     </w:p>
-    <w:bookmarkEnd w:id="70"/>
-    <w:bookmarkStart w:id="72" w:name="ref-mcgregor_tree_2021"/>
+    <w:bookmarkEnd w:id="53"/>
+    <w:bookmarkStart w:id="54" w:name="ref-mcgregor_tree_2021"/>
     <w:p>
       <w:pPr>
         <w:pStyle w:val="Bibliography"/>
@@ -6000,21 +5667,7 @@
         <w:t xml:space="preserve">2021</w:t>
       </w:r>
       <w:r>
-        <w:t xml:space="preserve">.</w:t>
-      </w:r>
-      <w:r>
-        <w:t xml:space="preserve"> </w:t>
-      </w:r>
-      <w:hyperlink r:id="rId71">
-        <w:r>
-          <w:rPr>
-            <w:rStyle w:val="Hyperlink"/>
-          </w:rPr>
-          <w:t xml:space="preserve">Tree height and leaf drought tolerance traits shape growth responses across droughts in a temperate broadleaf forest</w:t>
-        </w:r>
-      </w:hyperlink>
-      <w:r>
-        <w:t xml:space="preserve">.</w:t>
+        <w:t xml:space="preserve">. Tree height and leaf drought tolerance traits shape growth responses across droughts in a temperate broadleaf forest.</w:t>
       </w:r>
       <w:r>
         <w:t xml:space="preserve"> </w:t>
@@ -6040,8 +5693,8 @@
         <w:t xml:space="preserve">: 601–616.</w:t>
       </w:r>
     </w:p>
-    <w:bookmarkEnd w:id="72"/>
-    <w:bookmarkStart w:id="74" w:name="ref-miller_compounding_2019"/>
+    <w:bookmarkEnd w:id="54"/>
+    <w:bookmarkStart w:id="55" w:name="ref-miller_compounding_2019"/>
     <w:p>
       <w:pPr>
         <w:pStyle w:val="Bibliography"/>
@@ -6092,45 +5745,19 @@
         <w:t xml:space="preserve">2019</w:t>
       </w:r>
       <w:r>
-        <w:t xml:space="preserve">.</w:t>
-      </w:r>
-      <w:r>
-        <w:t xml:space="preserve"> </w:t>
-      </w:r>
-      <w:hyperlink r:id="rId73">
-        <w:r>
-          <w:rPr>
-            <w:rStyle w:val="Hyperlink"/>
-          </w:rPr>
-          <w:t xml:space="preserve">Compounding human stressors cause major regeneration debt in over half of eastern</w:t>
-        </w:r>
-        <w:r>
-          <w:rPr>
-            <w:rStyle w:val="Hyperlink"/>
-          </w:rPr>
-          <w:t xml:space="preserve"> </w:t>
-        </w:r>
-        <w:r>
-          <w:rPr>
-            <w:rStyle w:val="Hyperlink"/>
-          </w:rPr>
-          <w:t xml:space="preserve">US</w:t>
-        </w:r>
-        <w:r>
-          <w:rPr>
-            <w:rStyle w:val="Hyperlink"/>
-          </w:rPr>
-          <w:t xml:space="preserve"> </w:t>
-        </w:r>
-        <w:r>
-          <w:rPr>
-            <w:rStyle w:val="Hyperlink"/>
-          </w:rPr>
-          <w:t xml:space="preserve">forests</w:t>
-        </w:r>
-      </w:hyperlink>
-      <w:r>
-        <w:t xml:space="preserve">.</w:t>
+        <w:t xml:space="preserve">. Compounding human stressors cause major regeneration debt in over half of eastern</w:t>
+      </w:r>
+      <w:r>
+        <w:t xml:space="preserve"> </w:t>
+      </w:r>
+      <w:r>
+        <w:t xml:space="preserve">US</w:t>
+      </w:r>
+      <w:r>
+        <w:t xml:space="preserve"> </w:t>
+      </w:r>
+      <w:r>
+        <w:t xml:space="preserve">forests.</w:t>
       </w:r>
       <w:r>
         <w:t xml:space="preserve"> </w:t>
@@ -6156,8 +5783,8 @@
         <w:t xml:space="preserve">: 1355–1366.</w:t>
       </w:r>
     </w:p>
-    <w:bookmarkEnd w:id="74"/>
-    <w:bookmarkStart w:id="76" w:name="ref-miller_overabundant_2023"/>
+    <w:bookmarkEnd w:id="55"/>
+    <w:bookmarkStart w:id="56" w:name="ref-miller_overabundant_2023"/>
     <w:p>
       <w:pPr>
         <w:pStyle w:val="Bibliography"/>
@@ -6369,45 +5996,19 @@
         <w:t xml:space="preserve">2023</w:t>
       </w:r>
       <w:r>
-        <w:t xml:space="preserve">.</w:t>
-      </w:r>
-      <w:r>
-        <w:t xml:space="preserve"> </w:t>
-      </w:r>
-      <w:hyperlink r:id="rId75">
-        <w:r>
-          <w:rPr>
-            <w:rStyle w:val="Hyperlink"/>
-          </w:rPr>
-          <w:t xml:space="preserve">Overabundant deer and invasive plants drive widespread regeneration debt in eastern</w:t>
-        </w:r>
-        <w:r>
-          <w:rPr>
-            <w:rStyle w:val="Hyperlink"/>
-          </w:rPr>
-          <w:t xml:space="preserve"> </w:t>
-        </w:r>
-        <w:r>
-          <w:rPr>
-            <w:rStyle w:val="Hyperlink"/>
-          </w:rPr>
-          <w:t xml:space="preserve">United States</w:t>
-        </w:r>
-        <w:r>
-          <w:rPr>
-            <w:rStyle w:val="Hyperlink"/>
-          </w:rPr>
-          <w:t xml:space="preserve"> </w:t>
-        </w:r>
-        <w:r>
-          <w:rPr>
-            <w:rStyle w:val="Hyperlink"/>
-          </w:rPr>
-          <w:t xml:space="preserve">national parks</w:t>
-        </w:r>
-      </w:hyperlink>
-      <w:r>
-        <w:t xml:space="preserve">.</w:t>
+        <w:t xml:space="preserve">. Overabundant deer and invasive plants drive widespread regeneration debt in eastern</w:t>
+      </w:r>
+      <w:r>
+        <w:t xml:space="preserve"> </w:t>
+      </w:r>
+      <w:r>
+        <w:t xml:space="preserve">United States</w:t>
+      </w:r>
+      <w:r>
+        <w:t xml:space="preserve"> </w:t>
+      </w:r>
+      <w:r>
+        <w:t xml:space="preserve">national parks.</w:t>
       </w:r>
       <w:r>
         <w:t xml:space="preserve"> </w:t>
@@ -6433,8 +6034,8 @@
         <w:t xml:space="preserve">: e2837.</w:t>
       </w:r>
     </w:p>
-    <w:bookmarkEnd w:id="76"/>
-    <w:bookmarkStart w:id="78" w:name="ref-nowacki_climate_2015"/>
+    <w:bookmarkEnd w:id="56"/>
+    <w:bookmarkStart w:id="57" w:name="ref-nowacki_climate_2015"/>
     <w:p>
       <w:pPr>
         <w:pStyle w:val="Bibliography"/>
@@ -6485,55 +6086,26 @@
         <w:t xml:space="preserve">2015</w:t>
       </w:r>
       <w:r>
-        <w:t xml:space="preserve">.</w:t>
-      </w:r>
-      <w:r>
-        <w:t xml:space="preserve"> </w:t>
-      </w:r>
-      <w:hyperlink r:id="rId77">
-        <w:r>
-          <w:rPr>
-            <w:rStyle w:val="Hyperlink"/>
-          </w:rPr>
-          <w:t xml:space="preserve">Is climate an important driver of post-</w:t>
-        </w:r>
-        <w:r>
-          <w:rPr>
-            <w:rStyle w:val="Hyperlink"/>
-          </w:rPr>
-          <w:t xml:space="preserve">European</w:t>
-        </w:r>
-        <w:r>
-          <w:rPr>
-            <w:rStyle w:val="Hyperlink"/>
-          </w:rPr>
-          <w:t xml:space="preserve"> </w:t>
-        </w:r>
-        <w:r>
-          <w:rPr>
-            <w:rStyle w:val="Hyperlink"/>
-          </w:rPr>
-          <w:t xml:space="preserve">vegetation change in the</w:t>
-        </w:r>
-        <w:r>
-          <w:rPr>
-            <w:rStyle w:val="Hyperlink"/>
-          </w:rPr>
-          <w:t xml:space="preserve"> </w:t>
-        </w:r>
-        <w:r>
-          <w:rPr>
-            <w:rStyle w:val="Hyperlink"/>
-          </w:rPr>
-          <w:t xml:space="preserve">Eastern United States</w:t>
-        </w:r>
-        <w:r>
-          <w:rPr>
-            <w:rStyle w:val="Hyperlink"/>
-          </w:rPr>
-          <w:t xml:space="preserve">?</w:t>
-        </w:r>
-      </w:hyperlink>
+        <w:t xml:space="preserve">. Is climate an important driver of post-</w:t>
+      </w:r>
+      <w:r>
+        <w:t xml:space="preserve">European</w:t>
+      </w:r>
+      <w:r>
+        <w:t xml:space="preserve"> </w:t>
+      </w:r>
+      <w:r>
+        <w:t xml:space="preserve">vegetation change in the</w:t>
+      </w:r>
+      <w:r>
+        <w:t xml:space="preserve"> </w:t>
+      </w:r>
+      <w:r>
+        <w:t xml:space="preserve">Eastern United States</w:t>
+      </w:r>
+      <w:r>
+        <w:t xml:space="preserve">?</w:t>
+      </w:r>
       <w:r>
         <w:t xml:space="preserve"> </w:t>
       </w:r>
@@ -6558,8 +6130,8 @@
         <w:t xml:space="preserve">: 314–334.</w:t>
       </w:r>
     </w:p>
-    <w:bookmarkEnd w:id="78"/>
-    <w:bookmarkStart w:id="80" w:name="ref-pugh_role_2019"/>
+    <w:bookmarkEnd w:id="57"/>
+    <w:bookmarkStart w:id="58" w:name="ref-pugh_role_2019"/>
     <w:p>
       <w:pPr>
         <w:pStyle w:val="Bibliography"/>
@@ -6725,21 +6297,7 @@
         <w:t xml:space="preserve">2019</w:t>
       </w:r>
       <w:r>
-        <w:t xml:space="preserve">.</w:t>
-      </w:r>
-      <w:r>
-        <w:t xml:space="preserve"> </w:t>
-      </w:r>
-      <w:hyperlink r:id="rId79">
-        <w:r>
-          <w:rPr>
-            <w:rStyle w:val="Hyperlink"/>
-          </w:rPr>
-          <w:t xml:space="preserve">Role of forest regrowth in global carbon sink dynamics</w:t>
-        </w:r>
-      </w:hyperlink>
-      <w:r>
-        <w:t xml:space="preserve">.</w:t>
+        <w:t xml:space="preserve">. Role of forest regrowth in global carbon sink dynamics.</w:t>
       </w:r>
       <w:r>
         <w:t xml:space="preserve"> </w:t>
@@ -6765,8 +6323,8 @@
         <w:t xml:space="preserve">: 4382–4387.</w:t>
       </w:r>
     </w:p>
-    <w:bookmarkEnd w:id="80"/>
-    <w:bookmarkStart w:id="82" w:name="ref-russell_interactions_2017"/>
+    <w:bookmarkEnd w:id="58"/>
+    <w:bookmarkStart w:id="59" w:name="ref-russell_interactions_2017"/>
     <w:p>
       <w:pPr>
         <w:pStyle w:val="Bibliography"/>
@@ -6909,31 +6467,14 @@
         <w:t xml:space="preserve">2017</w:t>
       </w:r>
       <w:r>
-        <w:t xml:space="preserve">.</w:t>
-      </w:r>
-      <w:r>
-        <w:t xml:space="preserve"> </w:t>
-      </w:r>
-      <w:hyperlink r:id="rId81">
-        <w:r>
-          <w:rPr>
-            <w:rStyle w:val="Hyperlink"/>
-          </w:rPr>
-          <w:t xml:space="preserve">Interactions between white-tailed deer density and the composition of forest understories in the northern</w:t>
-        </w:r>
-        <w:r>
-          <w:rPr>
-            <w:rStyle w:val="Hyperlink"/>
-          </w:rPr>
-          <w:t xml:space="preserve"> </w:t>
-        </w:r>
-        <w:r>
-          <w:rPr>
-            <w:rStyle w:val="Hyperlink"/>
-          </w:rPr>
-          <w:t xml:space="preserve">United States</w:t>
-        </w:r>
-      </w:hyperlink>
+        <w:t xml:space="preserve">. Interactions between white-tailed deer density and the composition of forest understories in the northern</w:t>
+      </w:r>
+      <w:r>
+        <w:t xml:space="preserve"> </w:t>
+      </w:r>
+      <w:r>
+        <w:t xml:space="preserve">United States</w:t>
+      </w:r>
       <w:r>
         <w:t xml:space="preserve">.</w:t>
       </w:r>
@@ -6961,8 +6502,8 @@
         <w:t xml:space="preserve">: 26–33.</w:t>
       </w:r>
     </w:p>
-    <w:bookmarkEnd w:id="82"/>
-    <w:bookmarkStart w:id="84" w:name="ref-wu_uncertainty_2023"/>
+    <w:bookmarkEnd w:id="59"/>
+    <w:bookmarkStart w:id="60" w:name="ref-wu_uncertainty_2023"/>
     <w:p>
       <w:pPr>
         <w:pStyle w:val="Bibliography"/>
@@ -7105,45 +6646,19 @@
         <w:t xml:space="preserve">2023</w:t>
       </w:r>
       <w:r>
-        <w:t xml:space="preserve">.</w:t>
-      </w:r>
-      <w:r>
-        <w:t xml:space="preserve"> </w:t>
-      </w:r>
-      <w:hyperlink r:id="rId83">
-        <w:r>
-          <w:rPr>
-            <w:rStyle w:val="Hyperlink"/>
-          </w:rPr>
-          <w:t xml:space="preserve">Uncertainty in</w:t>
-        </w:r>
-        <w:r>
-          <w:rPr>
-            <w:rStyle w:val="Hyperlink"/>
-          </w:rPr>
-          <w:t xml:space="preserve"> </w:t>
-        </w:r>
-        <w:r>
-          <w:rPr>
-            <w:rStyle w:val="Hyperlink"/>
-          </w:rPr>
-          <w:t xml:space="preserve">US</w:t>
-        </w:r>
-        <w:r>
-          <w:rPr>
-            <w:rStyle w:val="Hyperlink"/>
-          </w:rPr>
-          <w:t xml:space="preserve"> </w:t>
-        </w:r>
-        <w:r>
-          <w:rPr>
-            <w:rStyle w:val="Hyperlink"/>
-          </w:rPr>
-          <w:t xml:space="preserve">forest carbon storage potential due to climate risks</w:t>
-        </w:r>
-      </w:hyperlink>
-      <w:r>
-        <w:t xml:space="preserve">.</w:t>
+        <w:t xml:space="preserve">. Uncertainty in</w:t>
+      </w:r>
+      <w:r>
+        <w:t xml:space="preserve"> </w:t>
+      </w:r>
+      <w:r>
+        <w:t xml:space="preserve">US</w:t>
+      </w:r>
+      <w:r>
+        <w:t xml:space="preserve"> </w:t>
+      </w:r>
+      <w:r>
+        <w:t xml:space="preserve">forest carbon storage potential due to climate risks.</w:t>
       </w:r>
       <w:r>
         <w:t xml:space="preserve"> </w:t>
@@ -7159,19 +6674,28 @@
         <w:t xml:space="preserve">: 1–8.</w:t>
       </w:r>
     </w:p>
-    <w:bookmarkEnd w:id="84"/>
-    <w:bookmarkEnd w:id="85"/>
-    <w:bookmarkEnd w:id="86"/>
-    <w:bookmarkStart w:id="87" w:name="Data"/>
+    <w:bookmarkEnd w:id="60"/>
+    <w:bookmarkEnd w:id="61"/>
+    <w:bookmarkEnd w:id="62"/>
+    <w:bookmarkStart w:id="63" w:name="supporting-information"/>
     <w:p>
       <w:pPr>
         <w:pStyle w:val="Heading1"/>
       </w:pPr>
       <w:r>
-        <w:t xml:space="preserve">Data availability</w:t>
-      </w:r>
-    </w:p>
-    <w:bookmarkEnd w:id="87"/>
+        <w:rPr>
+          <w:rStyle w:val="SectionNumber"/>
+        </w:rPr>
+        <w:t xml:space="preserve">6</w:t>
+      </w:r>
+      <w:r>
+        <w:tab/>
+      </w:r>
+      <w:r>
+        <w:t xml:space="preserve">Supporting Information</w:t>
+      </w:r>
+    </w:p>
+    <w:bookmarkEnd w:id="63"/>
     <w:sectPr>
       <w:footerReference r:id="rId10" w:type="even"/>
       <w:footerReference r:id="rId9" w:type="default"/>

--- a/doc/15yrsChange.docx
+++ b/doc/15yrsChange.docx
@@ -290,7 +290,11 @@
         <w:pStyle w:val="FirstParagraph"/>
       </w:pPr>
       <w:r>
-        <w:t xml:space="preserve">*Summary formats tend to be in a few long bullet points</w:t>
+        <w:rPr>
+          <w:iCs/>
+          <w:i/>
+        </w:rPr>
+        <w:t xml:space="preserve">Summary format for New Phytologist tends to be in a few long bullet points</w:t>
       </w:r>
     </w:p>
     <w:p>
@@ -826,6 +830,14 @@
       </w:r>
       <w:r>
         <w:t xml:space="preserve">(paragraph on recruitment failure because of deer and non-endemic plants)</w:t>
+      </w:r>
+    </w:p>
+    <w:p>
+      <w:pPr>
+        <w:pStyle w:val="FirstParagraph"/>
+      </w:pPr>
+      <w:r>
+        <w:t xml:space="preserve">Recruitment Failure Paragraph Outline</w:t>
       </w:r>
     </w:p>
     <w:p>
@@ -837,6 +849,246 @@
         <w:pStyle w:val="Compact"/>
       </w:pPr>
       <w:r>
+        <w:t xml:space="preserve">Nuisance species have a profound impact on regional ecosystems</w:t>
+      </w:r>
+    </w:p>
+    <w:p>
+      <w:pPr>
+        <w:numPr>
+          <w:ilvl w:val="0"/>
+          <w:numId w:val="1002"/>
+        </w:numPr>
+        <w:pStyle w:val="Compact"/>
+      </w:pPr>
+      <w:r>
+        <w:t xml:space="preserve">There is a documented overabundance of white-tailed deer (</w:t>
+      </w:r>
+      <w:r>
+        <w:rPr>
+          <w:iCs/>
+          <w:i/>
+        </w:rPr>
+        <w:t xml:space="preserve">Odocoileus virginianus</w:t>
+      </w:r>
+      <w:r>
+        <w:t xml:space="preserve">) (</w:t>
+      </w:r>
+      <w:r>
+        <w:rPr>
+          <w:iCs/>
+          <w:i/>
+        </w:rPr>
+        <w:t xml:space="preserve">Publication referenced in McGravey et al. 2013</w:t>
+      </w:r>
+      <w:r>
+        <w:t xml:space="preserve">) which can be attributed to human influence (</w:t>
+      </w:r>
+      <w:r>
+        <w:rPr>
+          <w:iCs/>
+          <w:i/>
+        </w:rPr>
+        <w:t xml:space="preserve">Publication referenced in McGravey et al 2013</w:t>
+      </w:r>
+      <w:r>
+        <w:t xml:space="preserve">)</w:t>
+      </w:r>
+    </w:p>
+    <w:p>
+      <w:pPr>
+        <w:numPr>
+          <w:ilvl w:val="0"/>
+          <w:numId w:val="1002"/>
+        </w:numPr>
+        <w:pStyle w:val="Compact"/>
+      </w:pPr>
+      <w:r>
+        <w:t xml:space="preserve">White-tailed deer consume seedlings and saplings, negatively impacting seedling and sapling survival, density and growth (</w:t>
+      </w:r>
+      <w:r>
+        <w:rPr>
+          <w:iCs/>
+          <w:i/>
+        </w:rPr>
+        <w:t xml:space="preserve">Publications referenced in McGravey et al. 2013</w:t>
+      </w:r>
+      <w:r>
+        <w:t xml:space="preserve">,</w:t>
+      </w:r>
+      <w:r>
+        <w:t xml:space="preserve"> </w:t>
+      </w:r>
+      <w:r>
+        <w:rPr>
+          <w:iCs/>
+          <w:i/>
+        </w:rPr>
+        <w:t xml:space="preserve">Holm et al. 2013</w:t>
+      </w:r>
+      <w:r>
+        <w:t xml:space="preserve">)</w:t>
+      </w:r>
+    </w:p>
+    <w:p>
+      <w:pPr>
+        <w:numPr>
+          <w:ilvl w:val="0"/>
+          <w:numId w:val="1002"/>
+        </w:numPr>
+        <w:pStyle w:val="Compact"/>
+      </w:pPr>
+      <w:r>
+        <w:t xml:space="preserve">This can lead to decreased understory diversity, species richness and decreased abundance of dominant species in a typical forest (in this case Quercus spp.) (</w:t>
+      </w:r>
+      <w:r>
+        <w:rPr>
+          <w:iCs/>
+          <w:i/>
+        </w:rPr>
+        <w:t xml:space="preserve">Holm et al. 2013</w:t>
+      </w:r>
+      <w:r>
+        <w:t xml:space="preserve">)</w:t>
+      </w:r>
+    </w:p>
+    <w:p>
+      <w:pPr>
+        <w:numPr>
+          <w:ilvl w:val="0"/>
+          <w:numId w:val="1002"/>
+        </w:numPr>
+        <w:pStyle w:val="Compact"/>
+      </w:pPr>
+      <w:r>
+        <w:t xml:space="preserve">Define or contextualize non-endemic plants (Look for a reference)</w:t>
+      </w:r>
+    </w:p>
+    <w:p>
+      <w:pPr>
+        <w:numPr>
+          <w:ilvl w:val="1"/>
+          <w:numId w:val="1003"/>
+        </w:numPr>
+        <w:pStyle w:val="Compact"/>
+      </w:pPr>
+      <w:r>
+        <w:t xml:space="preserve">Working definition: Plants that were not historically present in an area, region or ecosystem or were found at different abundances or densities</w:t>
+      </w:r>
+    </w:p>
+    <w:p>
+      <w:pPr>
+        <w:numPr>
+          <w:ilvl w:val="0"/>
+          <w:numId w:val="1002"/>
+        </w:numPr>
+        <w:pStyle w:val="Compact"/>
+      </w:pPr>
+      <w:r>
+        <w:t xml:space="preserve">Deer selectively browse on palatable species, and some non-endemic species, including pawpaw, are considered non-palatable by deer (</w:t>
+      </w:r>
+      <w:r>
+        <w:rPr>
+          <w:iCs/>
+          <w:i/>
+        </w:rPr>
+        <w:t xml:space="preserve">McGravey et al. 2013</w:t>
+      </w:r>
+      <w:r>
+        <w:t xml:space="preserve">) This can create dense stands of non-endemic species (</w:t>
+      </w:r>
+      <w:r>
+        <w:rPr>
+          <w:iCs/>
+          <w:i/>
+        </w:rPr>
+        <w:t xml:space="preserve">Knauer et al. 2023</w:t>
+      </w:r>
+      <w:r>
+        <w:t xml:space="preserve">)</w:t>
+      </w:r>
+    </w:p>
+    <w:p>
+      <w:pPr>
+        <w:numPr>
+          <w:ilvl w:val="0"/>
+          <w:numId w:val="1002"/>
+        </w:numPr>
+        <w:pStyle w:val="Compact"/>
+      </w:pPr>
+      <w:r>
+        <w:t xml:space="preserve">Non-endemic species may be able to utilize niche space in a forest faster or more efficiently (Reference - considered common knowledge?)</w:t>
+      </w:r>
+    </w:p>
+    <w:p>
+      <w:pPr>
+        <w:numPr>
+          <w:ilvl w:val="0"/>
+          <w:numId w:val="1002"/>
+        </w:numPr>
+        <w:pStyle w:val="Compact"/>
+      </w:pPr>
+      <w:r>
+        <w:t xml:space="preserve">As a result, they may be able to out compete endemic species</w:t>
+      </w:r>
+    </w:p>
+    <w:p>
+      <w:pPr>
+        <w:numPr>
+          <w:ilvl w:val="0"/>
+          <w:numId w:val="1002"/>
+        </w:numPr>
+        <w:pStyle w:val="Compact"/>
+      </w:pPr>
+      <w:r>
+        <w:t xml:space="preserve">These nuisance species can contribute to recruitment failure</w:t>
+      </w:r>
+    </w:p>
+    <w:p>
+      <w:pPr>
+        <w:numPr>
+          <w:ilvl w:val="1"/>
+          <w:numId w:val="1004"/>
+        </w:numPr>
+        <w:pStyle w:val="Compact"/>
+      </w:pPr>
+      <w:r>
+        <w:t xml:space="preserve">Consider defining and contextualizing recruitment failure a little more here</w:t>
+      </w:r>
+    </w:p>
+    <w:p>
+      <w:pPr>
+        <w:numPr>
+          <w:ilvl w:val="1"/>
+          <w:numId w:val="1004"/>
+        </w:numPr>
+        <w:pStyle w:val="Compact"/>
+      </w:pPr>
+      <w:r>
+        <w:t xml:space="preserve">The effects of these recruitment failure on species composition and forest structure are often not apparent for decades (</w:t>
+      </w:r>
+      <w:r>
+        <w:rPr>
+          <w:iCs/>
+          <w:i/>
+        </w:rPr>
+        <w:t xml:space="preserve">McGravey et al. 2013</w:t>
+      </w:r>
+      <w:r>
+        <w:t xml:space="preserve"> </w:t>
+      </w:r>
+      <w:r>
+        <w:t xml:space="preserve">- potentially move to regeneration debt paragraph).</w:t>
+      </w:r>
+    </w:p>
+    <w:p>
+      <w:pPr>
+        <w:numPr>
+          <w:ilvl w:val="0"/>
+          <w:numId w:val="1002"/>
+        </w:numPr>
+        <w:pStyle w:val="Compact"/>
+      </w:pPr>
+      <w:r>
         <w:t xml:space="preserve">white-tailed deer (</w:t>
       </w:r>
       <w:r>
@@ -1297,6 +1549,123 @@
         <w:pStyle w:val="FirstParagraph"/>
       </w:pPr>
       <w:r>
+        <w:rPr>
+          <w:iCs/>
+          <w:i/>
+        </w:rPr>
+        <w:t xml:space="preserve">What is the best way to describe the forest type in our study site? I’ve seen</w:t>
+      </w:r>
+      <w:r>
+        <w:rPr>
+          <w:iCs/>
+          <w:i/>
+        </w:rPr>
+        <w:t xml:space="preserve"> </w:t>
+      </w:r>
+      <w:r>
+        <w:rPr>
+          <w:iCs/>
+          <w:i/>
+        </w:rPr>
+        <w:t xml:space="preserve">“</w:t>
+      </w:r>
+      <w:r>
+        <w:rPr>
+          <w:iCs/>
+          <w:i/>
+        </w:rPr>
+        <w:t xml:space="preserve">mixed mature deciduous forest</w:t>
+      </w:r>
+      <w:r>
+        <w:rPr>
+          <w:iCs/>
+          <w:i/>
+        </w:rPr>
+        <w:t xml:space="preserve">”</w:t>
+      </w:r>
+      <w:r>
+        <w:rPr>
+          <w:iCs/>
+          <w:i/>
+        </w:rPr>
+        <w:t xml:space="preserve">,</w:t>
+      </w:r>
+      <w:r>
+        <w:rPr>
+          <w:iCs/>
+          <w:i/>
+        </w:rPr>
+        <w:t xml:space="preserve"> </w:t>
+      </w:r>
+      <w:r>
+        <w:rPr>
+          <w:iCs/>
+          <w:i/>
+        </w:rPr>
+        <w:t xml:space="preserve">“</w:t>
+      </w:r>
+      <w:r>
+        <w:rPr>
+          <w:iCs/>
+          <w:i/>
+        </w:rPr>
+        <w:t xml:space="preserve">mature secondary eastern deciduous forest</w:t>
+      </w:r>
+      <w:r>
+        <w:rPr>
+          <w:iCs/>
+          <w:i/>
+        </w:rPr>
+        <w:t xml:space="preserve">”</w:t>
+      </w:r>
+      <w:r>
+        <w:rPr>
+          <w:iCs/>
+          <w:i/>
+        </w:rPr>
+        <w:t xml:space="preserve">, and</w:t>
+      </w:r>
+      <w:r>
+        <w:rPr>
+          <w:iCs/>
+          <w:i/>
+        </w:rPr>
+        <w:t xml:space="preserve"> </w:t>
+      </w:r>
+      <w:r>
+        <w:rPr>
+          <w:iCs/>
+          <w:i/>
+        </w:rPr>
+        <w:t xml:space="preserve">“</w:t>
+      </w:r>
+      <w:r>
+        <w:rPr>
+          <w:iCs/>
+          <w:i/>
+        </w:rPr>
+        <w:t xml:space="preserve">mesic temperate deciduous forest</w:t>
+      </w:r>
+      <w:r>
+        <w:rPr>
+          <w:iCs/>
+          <w:i/>
+        </w:rPr>
+        <w:t xml:space="preserve">”</w:t>
+      </w:r>
+      <w:r>
+        <w:rPr>
+          <w:iCs/>
+          <w:i/>
+        </w:rPr>
+        <w:t xml:space="preserve">. I want to make sure I’m being consistent.</w:t>
+      </w:r>
+    </w:p>
+    <w:p>
+      <w:pPr>
+        <w:pStyle w:val="BodyText"/>
+      </w:pPr>
+      <w:r>
         <w:t xml:space="preserve">The study was conducted at The Smithsonian Conservation Biology Institute’s (SCBI) large forest dynamics plot in Front Royal, Virginia, USA (38.8935°, -78.1454°; Bourg et al. 2013, Anderson-Teixeira et al. 2015).</w:t>
       </w:r>
       <w:r>
@@ -1313,7 +1682,23 @@
         <w:t xml:space="preserve"> </w:t>
       </w:r>
       <w:r>
-        <w:t xml:space="preserve">The plot is 25.6 ha (640 x 400 m) and includes a 4-ha, 2.4 m high deer exclusion fence, which has decreased the number/decreased the presence of white-tailed deer since 1990 (McShea 2000). It consists of a mature secondary eastern deciduous forest that developed following logging and agricultural use in the mid-19th century. The species composition reflects what is typical of this forest type, with a canopy that is dominated by tulip poplar (</w:t>
+        <w:t xml:space="preserve">The plot is 25.6 ha (640 x 400 m) and includes a 4-ha, 2.4 m high deer exclusion fence, which has decreased the number/decreased the presence of white-tailed deer since 1990 (McShea 2000). It consists of a mature secondary eastern deciduous forest that developed following logging and agricultural use in the mid-19th century.</w:t>
+      </w:r>
+      <w:r>
+        <w:t xml:space="preserve"> </w:t>
+      </w:r>
+      <w:r>
+        <w:rPr>
+          <w:iCs/>
+          <w:i/>
+        </w:rPr>
+        <w:t xml:space="preserve">Canopy trees are 84-124 years old (Thompson and McGarvey - unpublished data referenced in McGarvey 2013 - see if you can find the published version of this data)</w:t>
+      </w:r>
+      <w:r>
+        <w:t xml:space="preserve"> </w:t>
+      </w:r>
+      <w:r>
+        <w:t xml:space="preserve">The species composition reflects what is typical of this forest type, with a canopy that is dominated by tulip poplar (</w:t>
       </w:r>
       <w:r>
         <w:rPr>
@@ -1843,7 +2228,7 @@
       <w:pPr>
         <w:numPr>
           <w:ilvl w:val="0"/>
-          <w:numId w:val="1003"/>
+          <w:numId w:val="1005"/>
         </w:numPr>
         <w:pStyle w:val="Compact"/>
       </w:pPr>
@@ -7530,6 +7915,12 @@
     <w:abstractNumId w:val="991"/>
   </w:num>
   <w:num w:numId="1003">
+    <w:abstractNumId w:val="991"/>
+  </w:num>
+  <w:num w:numId="1004">
+    <w:abstractNumId w:val="991"/>
+  </w:num>
+  <w:num w:numId="1005">
     <w:abstractNumId w:val="991"/>
   </w:num>
 </w:numbering>

--- a/doc/15yrsChange.docx
+++ b/doc/15yrsChange.docx
@@ -728,6 +728,86 @@
         <w:pStyle w:val="FirstParagraph"/>
       </w:pPr>
       <w:r>
+        <w:t xml:space="preserve">Two Paragraphs</w:t>
+      </w:r>
+    </w:p>
+    <w:p>
+      <w:pPr>
+        <w:numPr>
+          <w:ilvl w:val="0"/>
+          <w:numId w:val="1002"/>
+        </w:numPr>
+        <w:pStyle w:val="Compact"/>
+      </w:pPr>
+      <w:r>
+        <w:t xml:space="preserve">The global implications of pests and pathogens</w:t>
+      </w:r>
+    </w:p>
+    <w:p>
+      <w:pPr>
+        <w:numPr>
+          <w:ilvl w:val="0"/>
+          <w:numId w:val="1002"/>
+        </w:numPr>
+        <w:pStyle w:val="Compact"/>
+      </w:pPr>
+      <w:r>
+        <w:t xml:space="preserve">History of pests and pathogens in eastern deciduous forests</w:t>
+      </w:r>
+    </w:p>
+    <w:p>
+      <w:pPr>
+        <w:numPr>
+          <w:ilvl w:val="0"/>
+          <w:numId w:val="1002"/>
+        </w:numPr>
+        <w:pStyle w:val="Compact"/>
+      </w:pPr>
+      <w:r>
+        <w:t xml:space="preserve">Chestnut blight</w:t>
+      </w:r>
+    </w:p>
+    <w:p>
+      <w:pPr>
+        <w:numPr>
+          <w:ilvl w:val="0"/>
+          <w:numId w:val="1002"/>
+        </w:numPr>
+        <w:pStyle w:val="Compact"/>
+      </w:pPr>
+      <w:r>
+        <w:t xml:space="preserve">Dutch elm disease</w:t>
+      </w:r>
+    </w:p>
+    <w:p>
+      <w:pPr>
+        <w:numPr>
+          <w:ilvl w:val="0"/>
+          <w:numId w:val="1002"/>
+        </w:numPr>
+        <w:pStyle w:val="Compact"/>
+      </w:pPr>
+      <w:r>
+        <w:t xml:space="preserve">Hemlock Wooly Adelgid</w:t>
+      </w:r>
+    </w:p>
+    <w:p>
+      <w:pPr>
+        <w:numPr>
+          <w:ilvl w:val="0"/>
+          <w:numId w:val="1002"/>
+        </w:numPr>
+        <w:pStyle w:val="Compact"/>
+      </w:pPr>
+      <w:r>
+        <w:t xml:space="preserve">Emerald Ash-borer</w:t>
+      </w:r>
+    </w:p>
+    <w:p>
+      <w:pPr>
+        <w:pStyle w:val="FirstParagraph"/>
+      </w:pPr>
+      <w:r>
         <w:t xml:space="preserve">Non-endemic pests and pathogens have been important driver of mortality</w:t>
       </w:r>
       <w:r>
@@ -845,7 +925,56 @@
         <w:pStyle w:val="BodyText"/>
       </w:pPr>
       <w:r>
-        <w:t xml:space="preserve">White-tailed deer (Odocoileus virginianus) represent an endemic nuisance species prevalent in eastern deciduous forests. Their populations have substantially increased in the past 50 years (McShea et al. 1997), due in large part to human influence. (Found in McGarvey et al. 2013 – Brown et al. 2000, Côté et al. 2004, Rooney 2001). White-tailed deer preferentially browse on woody herbaceous species in their earliest life stages (McGarvey et al. 2013), with overabundant herbivory negatively impacting seedling and sapling survival, growth and density (Found in McGarvey et al. 2013 – Dzieciolowski 1980, Gill and Beardall 2001, Healy 1997, Konig 1976, Putman et al. 1989). Models predict that chronic overabundance will reduce understory diversity and decrease the abundance of traditionally dominant species (Holm et al. 2013). Due to climate change and human activity, many non-endemic plant species are being introduced or number in forest ecosystems (Reference). Deer find many of these species, including pawpaw (Asimina triloba), to be unpalatable (Found in McGarvey 2013 – Asnani 2006), and do not consume them at the same rates relative to their native counterparts (Reference), enabling them to form dense stands in forest understories (Found in Knauer et al. 2023 – Horsley and Marquis 1983; Stromayer and Warren 1997; Royo and Carson 2006). This lack of browsing pressure, coupled with characteristics such as fast growth rate and greater adaptability to altered conditions precipitated by climate change, allow nuisance plant species to outcompete other species in the understory (Reference). The interaction of these nuisance species on the landscape contributes to a recruitment failure in forests, [</w:t>
+        <w:t xml:space="preserve">White-tailed deer (</w:t>
+      </w:r>
+      <w:r>
+        <w:rPr>
+          <w:iCs/>
+          <w:i/>
+        </w:rPr>
+        <w:t xml:space="preserve">Odocoileus virginianus</w:t>
+      </w:r>
+      <w:r>
+        <w:t xml:space="preserve">) are a nuisance species prevalent in eastern deciduous forests.</w:t>
+      </w:r>
+      <w:r>
+        <w:rPr>
+          <w:iCs/>
+          <w:i/>
+        </w:rPr>
+        <w:t xml:space="preserve">Start with a stronger sentence about the impact of deer on herbivory - Ex. White-tailed deer are the dominant herbivore in eastern deciduous forests (Reference)</w:t>
+      </w:r>
+      <w:r>
+        <w:t xml:space="preserve"> </w:t>
+      </w:r>
+      <w:r>
+        <w:t xml:space="preserve">Their populations have dramatically increased in the past 50 years (McShea et al. 1997).</w:t>
+      </w:r>
+      <w:r>
+        <w:t xml:space="preserve"> </w:t>
+      </w:r>
+      <w:r>
+        <w:rPr>
+          <w:iCs/>
+          <w:i/>
+        </w:rPr>
+        <w:t xml:space="preserve">Find a reference with a specific number of increase in deer populations</w:t>
+      </w:r>
+      <w:r>
+        <w:t xml:space="preserve"> </w:t>
+      </w:r>
+      <w:r>
+        <w:t xml:space="preserve">due in large part to global change drivers. (Found in McGarvey et al. 2013 – Brown et al. 2000, Côté et al. 2004, Rooney 2001). White-tailed deer preferentially browse on woody plant species in their earliest life stages (McGarvey et al. 2013), with overabundant herbivory reduce seedling and sapling survival, growth and density (Found in McGarvey et al. 2013 – Dzieciolowski 1980, Gill and Beardall 2001, Healy 1997, Konig 1976, Putman et al. 1989). Chronic overabundance has been shown to reduce understory diversity and decrease the abundance of traditionally dominant species (</w:t>
+      </w:r>
+      <w:r>
+        <w:rPr>
+          <w:iCs/>
+          <w:i/>
+        </w:rPr>
+        <w:t xml:space="preserve">NEW CITATION</w:t>
+      </w:r>
+      <w:r>
+        <w:t xml:space="preserve">). Due to climate change and human activity, many non-endemic plant species are being introduced or number in forest ecosystems (Reference). Deer find many of these species, including pawpaw (Asimina triloba), to be unpalatable (Found in McGarvey 2013 – Asnani 2006), and do not consume them at the same rates relative to their native counterparts (Reference), enabling them to form dense stands in forest understories (Found in Knauer et al. 2023 – Horsley and Marquis 1983; Stromayer and Warren 1997; Royo and Carson 2006). This lack of browsing pressure, coupled with characteristics such as fast growth rate and greater adaptability to altered conditions precipitated by climate change, allow nuisance plant species to outcompete other species in the understory (Reference). The interaction of these nuisance species on the landscape contributes to a recruitment failure in forests, [</w:t>
       </w:r>
       <w:r>
         <w:rPr>
@@ -950,202 +1079,97 @@
           <w:iCs/>
           <w:i/>
         </w:rPr>
-        <w:t xml:space="preserve">What is the best way to describe the forest type in our study site? I’ve seen</w:t>
+        <w:t xml:space="preserve">Need to add the Anderson-Teixeira et al. 2015 reference to references page</w:t>
+      </w:r>
+    </w:p>
+    <w:p>
+      <w:pPr>
+        <w:pStyle w:val="BodyText"/>
+      </w:pPr>
+      <w:r>
+        <w:t xml:space="preserve">The study was conducted in the 25.6-hectare Large Forest Dynamics plot at the National Zoo and Conservation Biology Institute in Front Royal, Virginia (38 53’36.6“N, 78 08’43.4 “W). The plot, which is located in the central Appalachian Mountains adjacent to Shenandoah National Park, is composed of mature secondary eastern deciduous forest. Situated in the Appalachian Oak forest region, the canopy is dominated by tulip poplar (</w:t>
       </w:r>
       <w:r>
         <w:rPr>
           <w:iCs/>
           <w:i/>
         </w:rPr>
-        <w:t xml:space="preserve"> </w:t>
+        <w:t xml:space="preserve">Liriodendron tulipifera</w:t>
+      </w:r>
+      <w:r>
+        <w:t xml:space="preserve">), oak (</w:t>
       </w:r>
       <w:r>
         <w:rPr>
           <w:iCs/>
           <w:i/>
         </w:rPr>
-        <w:t xml:space="preserve">“</w:t>
+        <w:t xml:space="preserve">Quercus spp.</w:t>
+      </w:r>
+      <w:r>
+        <w:t xml:space="preserve">), and hickory (</w:t>
       </w:r>
       <w:r>
         <w:rPr>
           <w:iCs/>
           <w:i/>
         </w:rPr>
-        <w:t xml:space="preserve">mixed mature deciduous forest</w:t>
+        <w:t xml:space="preserve">Carya spp.</w:t>
+      </w:r>
+      <w:r>
+        <w:t xml:space="preserve">) and the understory is primarily composed of spicebush (</w:t>
       </w:r>
       <w:r>
         <w:rPr>
           <w:iCs/>
           <w:i/>
         </w:rPr>
-        <w:t xml:space="preserve">”</w:t>
+        <w:t xml:space="preserve">Lindera benzoin</w:t>
+      </w:r>
+      <w:r>
+        <w:t xml:space="preserve">), paw-paw (</w:t>
       </w:r>
       <w:r>
         <w:rPr>
           <w:iCs/>
           <w:i/>
         </w:rPr>
-        <w:t xml:space="preserve">,</w:t>
+        <w:t xml:space="preserve">Asimina triloba</w:t>
+      </w:r>
+      <w:r>
+        <w:t xml:space="preserve">), American hornbeam (</w:t>
       </w:r>
       <w:r>
         <w:rPr>
           <w:iCs/>
           <w:i/>
         </w:rPr>
-        <w:t xml:space="preserve"> </w:t>
+        <w:t xml:space="preserve">Carpinus caroliniana</w:t>
+      </w:r>
+      <w:r>
+        <w:t xml:space="preserve">) and witch hazel (</w:t>
       </w:r>
       <w:r>
         <w:rPr>
           <w:iCs/>
           <w:i/>
         </w:rPr>
-        <w:t xml:space="preserve">“</w:t>
-      </w:r>
+        <w:t xml:space="preserve">Hamamelis virginiana</w:t>
+      </w:r>
+      <w:r>
+        <w:t xml:space="preserve">) (SCBI site description). The land-use history of the site is varied, including periods of agricultural development and intensive logging, with dendrological data estimating canopy tree establishment around 1900 (SI archives, Bourg et al. 2013). Natural disturbances at the plot consist of wind and infrequent ice storms (Anderson-Teixiera 2015). The plot, which includes a 4-hectare deer exclosure that has decreased the presence of deer since 1990, is divided into 640 quadrats, each measuring 20 x 20 meters. It is one of 78 sites in the Forest Global Earth Observatory (ForestGEO), a global network of forest dynamic plots that promotes comparative forest ecology studies around the World.</w:t>
+      </w:r>
+    </w:p>
+    <w:p>
+      <w:pPr>
+        <w:pStyle w:val="BodyText"/>
+      </w:pPr>
       <w:r>
         <w:rPr>
           <w:iCs/>
           <w:i/>
         </w:rPr>
-        <w:t xml:space="preserve">mature secondary eastern deciduous forest</w:t>
-      </w:r>
-      <w:r>
-        <w:rPr>
-          <w:iCs/>
-          <w:i/>
-        </w:rPr>
-        <w:t xml:space="preserve">”</w:t>
-      </w:r>
-      <w:r>
-        <w:rPr>
-          <w:iCs/>
-          <w:i/>
-        </w:rPr>
-        <w:t xml:space="preserve">, and</w:t>
-      </w:r>
-      <w:r>
-        <w:rPr>
-          <w:iCs/>
-          <w:i/>
-        </w:rPr>
-        <w:t xml:space="preserve"> </w:t>
-      </w:r>
-      <w:r>
-        <w:rPr>
-          <w:iCs/>
-          <w:i/>
-        </w:rPr>
-        <w:t xml:space="preserve">“</w:t>
-      </w:r>
-      <w:r>
-        <w:rPr>
-          <w:iCs/>
-          <w:i/>
-        </w:rPr>
-        <w:t xml:space="preserve">mesic temperate deciduous forest</w:t>
-      </w:r>
-      <w:r>
-        <w:rPr>
-          <w:iCs/>
-          <w:i/>
-        </w:rPr>
-        <w:t xml:space="preserve">”</w:t>
-      </w:r>
-      <w:r>
-        <w:rPr>
-          <w:iCs/>
-          <w:i/>
-        </w:rPr>
-        <w:t xml:space="preserve">. I want to make sure I’m being consistent.</w:t>
-      </w:r>
-    </w:p>
-    <w:p>
-      <w:pPr>
-        <w:pStyle w:val="BodyText"/>
-      </w:pPr>
-      <w:r>
-        <w:rPr>
-          <w:iCs/>
-          <w:i/>
-        </w:rPr>
-        <w:t xml:space="preserve">Need to add the Anderson-Teixeira et al. 2015 reference to references page</w:t>
-      </w:r>
-    </w:p>
-    <w:p>
-      <w:pPr>
-        <w:pStyle w:val="BodyText"/>
-      </w:pPr>
-      <w:r>
-        <w:t xml:space="preserve">The study was conducted in the 25.6-hectare Large Forest Dynamics plot at the National Zoo and Conservation Biology Institute in Front Royal, Virginia (38 53’36.6“N, 78 08’43.4 “W). The plot, which is located in the central Appalachian Mountains adjacent to Shenandoah National Park, is composed of secondary eastern mixed deciduous forest. Situated in the Appalachian Oak forest region, the canopy is dominated by tulip poplar (</w:t>
-      </w:r>
-      <w:r>
-        <w:rPr>
-          <w:iCs/>
-          <w:i/>
-        </w:rPr>
-        <w:t xml:space="preserve">Liriodendron tulipifera</w:t>
-      </w:r>
-      <w:r>
-        <w:t xml:space="preserve">), oak (</w:t>
-      </w:r>
-      <w:r>
-        <w:rPr>
-          <w:iCs/>
-          <w:i/>
-        </w:rPr>
-        <w:t xml:space="preserve">Quercus spp.</w:t>
-      </w:r>
-      <w:r>
-        <w:t xml:space="preserve">), and hickory (</w:t>
-      </w:r>
-      <w:r>
-        <w:rPr>
-          <w:iCs/>
-          <w:i/>
-        </w:rPr>
-        <w:t xml:space="preserve">Carya spp.</w:t>
-      </w:r>
-      <w:r>
-        <w:t xml:space="preserve">) and the understory is primarily composed of spicebush (</w:t>
-      </w:r>
-      <w:r>
-        <w:rPr>
-          <w:iCs/>
-          <w:i/>
-        </w:rPr>
-        <w:t xml:space="preserve">Lindera benzoin</w:t>
-      </w:r>
-      <w:r>
-        <w:t xml:space="preserve">), paw-paw (</w:t>
-      </w:r>
-      <w:r>
-        <w:rPr>
-          <w:iCs/>
-          <w:i/>
-        </w:rPr>
-        <w:t xml:space="preserve">Asimina triloba</w:t>
-      </w:r>
-      <w:r>
-        <w:t xml:space="preserve">), American hornbeam (</w:t>
-      </w:r>
-      <w:r>
-        <w:rPr>
-          <w:iCs/>
-          <w:i/>
-        </w:rPr>
-        <w:t xml:space="preserve">Carpinus caroliniana</w:t>
-      </w:r>
-      <w:r>
-        <w:t xml:space="preserve">) and witch hazel (</w:t>
-      </w:r>
-      <w:r>
-        <w:rPr>
-          <w:iCs/>
-          <w:i/>
-        </w:rPr>
-        <w:t xml:space="preserve">Hamamelis virginiana</w:t>
-      </w:r>
-      <w:r>
-        <w:t xml:space="preserve">) (SCBI site description). The land-use history of the site is varied, including periods of agricultural development and intensive logging, with dendrological data estimating canopy tree establishment around 1900 (SI archives, Bourg et al. 2013). Natural disturbances at the plot consist of wind and infrequent ice storms (Anderson-Teixiera 2015). The plot, which includes a 4-hectare deer exclosure that has decreased the presence of deer since 1990, is divided into 640 quadrats, each measuring 20 x 20 meters. It is one of 78 sites in the Forest Global Earth Observatory (ForestGEO), a global network of forest dynamic plots that promotes comparative forest ecology studies around the World.</w:t>
+        <w:t xml:space="preserve">Add information about the history of pests and pathogens at this site and at similar forests</w:t>
       </w:r>
     </w:p>
     <w:p>
@@ -1327,7 +1351,7 @@
           <w:iCs/>
           <w:i/>
         </w:rPr>
-        <w:t xml:space="preserve">(Describe main census &amp; years occurred)</w:t>
+        <w:t xml:space="preserve">(Describe main census and mortality survey)</w:t>
       </w:r>
     </w:p>
     <w:p>
@@ -1335,7 +1359,7 @@
         <w:pStyle w:val="BodyText"/>
       </w:pPr>
       <w:r>
-        <w:t xml:space="preserve">A number of surveys are regularly conducted at the site, four of which are included in our analysis. As part of the ForestGEO network, the plot undergoes a comprehensive woody plant inventory every five years, according to the protocol outlined in Condit (1998). This inventory, hereby referred to as the census, includes all stems greater than 1 centimeter in diameter at 1.3 meters in height (referred to as diameter at breast height or dbh). The census records information regarding the dbh, species, status and location of each stem included in the survey. Each plant is assigned an identifying number for sequential data collection in subsequent censuses and outfitted with a metal tag in the field. For multi-stemmed individuals, each additional stem that surpasses the 1 cm dbh threshold receives a stem number and associated tag. The location of each individual within its respective 20 x 20 meter quadrat is recorded on a map of the plot on ArcGIS FieldMaps. Established in 2008, there have been 4 censuses at the site, comprising 20 years of detailed forest dynamics data.</w:t>
+        <w:t xml:space="preserve">A number of surveys are regularly conducted at the site, two of which are included in our analysis. As part of the ForestGEO network, the plot undergoes a comprehensive woody plant inventory every five years, according to the protocol outlined in Condit (1998). This inventory, hereby referred to as the census, includes all stems greater than 1 centimeter in diameter breast height (1.3 meters; hereafter referred to as dbh). The census records information regarding the dbh, species, status and location of each stem included in the survey. Each plant is assigned an identifying number for sequential data collection in subsequent censuses and outfitted with a metal tag in the field. For multi-stemmed individuals, each additional stem that surpasses the 1 cm dbh threshold receives a stem number and associated tag. The location of each individual within its respective 20 x 20 meter quadrat is recorded on a map of the plot on ArcGIS FieldMaps. Established in 2008, there have been 4 censuses at the site, comprising 20 years of detailed forest dynamics data. In addition to the ForestGEO census, an annual mortality survey is conducted on the site. Through assessing individual tree health, this study illustrates trends in forest mortality and identifies factors that are associated with death. Data is collected on the current status, canopy position, percentage of crown living and intact, and visible indicators of poor tree health, such as physical damage, potential pathogens and insect infestation.</w:t>
       </w:r>
     </w:p>
     <w:p>
@@ -1347,7 +1371,7 @@
           <w:iCs/>
           <w:i/>
         </w:rPr>
-        <w:t xml:space="preserve">Is dbh considered common knowledge? Does it need to be defined?</w:t>
+        <w:t xml:space="preserve">Add Condit 1998 in references</w:t>
       </w:r>
     </w:p>
     <w:p>
@@ -1355,43 +1379,7 @@
         <w:pStyle w:val="BodyText"/>
       </w:pPr>
       <w:r>
-        <w:rPr>
-          <w:iCs/>
-          <w:i/>
-        </w:rPr>
-        <w:t xml:space="preserve">Check with Luca to use consistent terminology here and in the analysis portion of the methods for ID tag, stem tag, etc.</w:t>
-      </w:r>
-    </w:p>
-    <w:p>
-      <w:pPr>
-        <w:pStyle w:val="BodyText"/>
-      </w:pPr>
-      <w:r>
-        <w:rPr>
-          <w:iCs/>
-          <w:i/>
-        </w:rPr>
-        <w:t xml:space="preserve">(Describe mortality census and invasive plant survey)</w:t>
-      </w:r>
-    </w:p>
-    <w:p>
-      <w:pPr>
-        <w:pStyle w:val="BodyText"/>
-      </w:pPr>
-      <w:r>
-        <w:t xml:space="preserve">In addition to the ForestGEO census, an annual mortality survey is conducted on the site. Through assessing individual tree health, this study illustrates trends in forest mortality and identifies factors that are associated with death. Data is collected on the current status, canopy position, percentage of crown living and intact, and visible indicators of poor tree health, such as physical damage, potential pathogens and insect infestation. Furthermore, an invasive plant survey is conducted in conjunction with [the mortality survey or the census]. This study evaluates the establishment of non-endemic plant species and patterns of spatial distribution. Quadrats are visually examined for non-endemic plant species, with an estimation of the area covered by each species represented on a 1-5 numeric scale.</w:t>
-      </w:r>
-    </w:p>
-    <w:p>
-      <w:pPr>
-        <w:pStyle w:val="BodyText"/>
-      </w:pPr>
-      <w:r>
-        <w:rPr>
-          <w:iCs/>
-          <w:i/>
-        </w:rPr>
-        <w:t xml:space="preserve">Is the invasive plant survey conducted every year or every five years?</w:t>
+        <w:t xml:space="preserve">*In response to the presence of Emerald Ashborer, a mortality survey was initiated, then improved in year [X].</w:t>
       </w:r>
     </w:p>
     <w:p>
@@ -1605,7 +1593,7 @@
       <w:pPr>
         <w:numPr>
           <w:ilvl w:val="0"/>
-          <w:numId w:val="1002"/>
+          <w:numId w:val="1003"/>
         </w:numPr>
         <w:pStyle w:val="Compact"/>
       </w:pPr>
@@ -5700,6 +5688,36 @@
     </w:lvlOverride>
   </w:num>
   <w:num w:numId="1002">
+    <w:abstractNumId w:val="99411"/>
+    <w:lvlOverride w:ilvl="0">
+      <w:startOverride w:val="1"/>
+    </w:lvlOverride>
+    <w:lvlOverride w:ilvl="1">
+      <w:startOverride w:val="1"/>
+    </w:lvlOverride>
+    <w:lvlOverride w:ilvl="2">
+      <w:startOverride w:val="1"/>
+    </w:lvlOverride>
+    <w:lvlOverride w:ilvl="3">
+      <w:startOverride w:val="1"/>
+    </w:lvlOverride>
+    <w:lvlOverride w:ilvl="4">
+      <w:startOverride w:val="1"/>
+    </w:lvlOverride>
+    <w:lvlOverride w:ilvl="5">
+      <w:startOverride w:val="1"/>
+    </w:lvlOverride>
+    <w:lvlOverride w:ilvl="6">
+      <w:startOverride w:val="1"/>
+    </w:lvlOverride>
+    <w:lvlOverride w:ilvl="7">
+      <w:startOverride w:val="1"/>
+    </w:lvlOverride>
+    <w:lvlOverride w:ilvl="8">
+      <w:startOverride w:val="1"/>
+    </w:lvlOverride>
+  </w:num>
+  <w:num w:numId="1003">
     <w:abstractNumId w:val="991"/>
   </w:num>
 </w:numbering>

--- a/doc/15yrsChange.docx
+++ b/doc/15yrsChange.docx
@@ -94,6 +94,14 @@
         <w:pStyle w:val="BodyText"/>
       </w:pPr>
       <w:r>
+        <w:t xml:space="preserve">Christopher Pate</w:t>
+      </w:r>
+    </w:p>
+    <w:p>
+      <w:pPr>
+        <w:pStyle w:val="BodyText"/>
+      </w:pPr>
+      <w:r>
         <w:t xml:space="preserve">Cameron Dow</w:t>
       </w:r>
     </w:p>
@@ -103,6 +111,14 @@
       </w:pPr>
       <w:r>
         <w:t xml:space="preserve">Jen Jordan</w:t>
+      </w:r>
+    </w:p>
+    <w:p>
+      <w:pPr>
+        <w:pStyle w:val="BodyText"/>
+      </w:pPr>
+      <w:r>
+        <w:t xml:space="preserve">Lukas Magee</w:t>
       </w:r>
     </w:p>
     <w:p>
@@ -703,6 +719,34 @@
       </w:r>
       <w:r>
         <w:t xml:space="preserve">This is problematic in that nuisance species – including non-endemic insect pests and pathogens, non-endemic plants, and over-abundant herbivores – are dramatically impacting carbon cycling in temperate deciduous forests around the world, as described below.</w:t>
+      </w:r>
+      <w:r>
+        <w:t xml:space="preserve"> </w:t>
+      </w:r>
+      <w:r>
+        <w:t xml:space="preserve">“</w:t>
+      </w:r>
+      <w:r>
+        <w:t xml:space="preserve">Tree mortality is one of the largest uncertainities in projections of future forest dynamics</w:t>
+      </w:r>
+      <w:r>
+        <w:t xml:space="preserve">”</w:t>
+      </w:r>
+      <w:r>
+        <w:t xml:space="preserve"> </w:t>
+      </w:r>
+      <w:r>
+        <w:t xml:space="preserve">(Bugmann et al. 2019) - (</w:t>
+      </w:r>
+      <w:r>
+        <w:rPr>
+          <w:iCs/>
+          <w:i/>
+        </w:rPr>
+        <w:t xml:space="preserve">Add reference</w:t>
+      </w:r>
+      <w:r>
+        <w:t xml:space="preserve">)</w:t>
       </w:r>
     </w:p>
     <w:bookmarkStart w:id="23" w:name="Xc817e3f1f36c1d22b13cb46d95ab8dba07f2b7f"/>

--- a/doc/15yrsChange.docx
+++ b/doc/15yrsChange.docx
@@ -54,15 +54,15 @@
         <w:pStyle w:val="BodyText"/>
       </w:pPr>
       <w:r>
+        <w:t xml:space="preserve">Rachel Hoffman</w:t>
+      </w:r>
+    </w:p>
+    <w:p>
+      <w:pPr>
+        <w:pStyle w:val="BodyText"/>
+      </w:pPr>
+      <w:r>
         <w:t xml:space="preserve">Krystal Bagnaschi</w:t>
-      </w:r>
-    </w:p>
-    <w:p>
-      <w:pPr>
-        <w:pStyle w:val="BodyText"/>
-      </w:pPr>
-      <w:r>
-        <w:t xml:space="preserve">Rachel Hoffman</w:t>
       </w:r>
     </w:p>
     <w:p>
@@ -310,7 +310,7 @@
           <w:iCs/>
           <w:i/>
         </w:rPr>
-        <w:t xml:space="preserve">Summary format for New Phytologist tends to be in a few long bullet points</w:t>
+        <w:t xml:space="preserve">Summary format for New Phytologist must be under 200 words and should be organized using four bullet points to indicate: (1) the research conducted, including the rationale, (2) methods, (3) key results, and (4) the main conclusion, including the key points of discussion</w:t>
       </w:r>
     </w:p>
     <w:p>
@@ -370,6 +370,18 @@
       </w:r>
     </w:p>
     <w:p>
+      <w:pPr>
+        <w:pStyle w:val="BodyText"/>
+      </w:pPr>
+      <w:r>
+        <w:rPr>
+          <w:iCs/>
+          <w:i/>
+        </w:rPr>
+        <w:t xml:space="preserve">New Phytologist allows 5-8 keywords. Short phrases are acceptable</w:t>
+      </w:r>
+    </w:p>
+    <w:p>
       <w:r>
         <w:br w:type="page"/>
       </w:r>
@@ -749,7 +761,7 @@
         <w:t xml:space="preserve">)</w:t>
       </w:r>
     </w:p>
-    <w:bookmarkStart w:id="23" w:name="Xc817e3f1f36c1d22b13cb46d95ab8dba07f2b7f"/>
+    <w:bookmarkStart w:id="23" w:name="X91dbe81a4c747a20396a764433385c1f760e529"/>
     <w:p>
       <w:pPr>
         <w:pStyle w:val="Heading2"/>
@@ -764,7 +776,7 @@
         <w:tab/>
       </w:r>
       <w:r>
-        <w:t xml:space="preserve">(paragraph on tree mortality from non-endemic pests and pathogens)</w:t>
+        <w:t xml:space="preserve">(Canopy trees and nonindigenous pests and pathogens)</w:t>
       </w:r>
     </w:p>
     <w:p>
@@ -772,7 +784,221 @@
         <w:pStyle w:val="FirstParagraph"/>
       </w:pPr>
       <w:r>
-        <w:t xml:space="preserve">Two Paragraphs</w:t>
+        <w:t xml:space="preserve">Nuisance pests and pathogens have had a protracted and enduring impact on forests, often modifying forest productivity, nutrient cycling, successional trajectories and geomorphic processes (Lovett et al. 2016, Fischer et al. 2013, Herms and McCullough 2014, Fei et al. 2014). The presence of nonindigenous forest insects and diseases, which have been historically introduced to new ecosystems through intercontinental trade, will continue to proliferate with increased globalization and human movement (Fischer et al. 2013, Aukema et al. 2010). Many of the prominent pests and pathogens in temperate deciduous forests have devastating effects on canopy speciation and structure. Once abundant in temperate deciduous forests throughout North America, the American Chestnut (</w:t>
+      </w:r>
+      <w:r>
+        <w:rPr>
+          <w:iCs/>
+          <w:i/>
+        </w:rPr>
+        <w:t xml:space="preserve">Castanea dentata</w:t>
+      </w:r>
+      <w:r>
+        <w:t xml:space="preserve">) and the Ash genera (</w:t>
+      </w:r>
+      <w:r>
+        <w:rPr>
+          <w:iCs/>
+          <w:i/>
+        </w:rPr>
+        <w:t xml:space="preserve">Fraxinus spp.</w:t>
+      </w:r>
+      <w:r>
+        <w:t xml:space="preserve">) have been decimated by pests and pathogens, with stand-clearing disturbances occuring within a few years after initial infestation (Anderson 2020, Klooster et al. 2013, Need a source for Ash abundance and length of time between infestation and mortality for Chestnuts). These previously dominant canopy species are now confined to the understory as non-reproductive individuals (Elliot and Swank 2008, Anagnostakis 1987, Need a source for Ash). In other species, such as the Eastern Hemlock (</w:t>
+      </w:r>
+      <w:r>
+        <w:rPr>
+          <w:iCs/>
+          <w:i/>
+        </w:rPr>
+        <w:t xml:space="preserve">Tsuga canadensis</w:t>
+      </w:r>
+      <w:r>
+        <w:t xml:space="preserve">), the existence of pests and pathogens induces close to total population mortality, with risk for regional extirpation (Ellison et al. 2018). The loss of mature canopy species to introduced nuisance species contributes to global change driven biomass losses, with estimates that nonindigenous pest and pathogens account for an additional 5.53 TgC per year (Fei et al. 2013). A significant percentage of temperate forests remain at risk for future pest and pathogens (Fei et al. 2013).</w:t>
+      </w:r>
+    </w:p>
+    <w:p>
+      <w:pPr>
+        <w:pStyle w:val="BodyText"/>
+      </w:pPr>
+      <w:r>
+        <w:t xml:space="preserve">Non-endemic pests and pathogens have been important driver of mortality</w:t>
+      </w:r>
+      <w:r>
+        <w:t xml:space="preserve"> </w:t>
+      </w:r>
+      <w:r>
+        <w:t xml:space="preserve">(Anderson-Teixeira</w:t>
+      </w:r>
+      <w:r>
+        <w:t xml:space="preserve"> </w:t>
+      </w:r>
+      <w:r>
+        <w:rPr>
+          <w:iCs/>
+          <w:i/>
+        </w:rPr>
+        <w:t xml:space="preserve">et al.</w:t>
+      </w:r>
+      <w:r>
+        <w:t xml:space="preserve">, 2021)</w:t>
+      </w:r>
+      <w:r>
+        <w:t xml:space="preserve">.</w:t>
+      </w:r>
+      <w:r>
+        <w:t xml:space="preserve"> </w:t>
+      </w:r>
+      <w:r>
+        <w:t xml:space="preserve">These can reduce C and need to be considered in future climate change projections.</w:t>
+      </w:r>
+    </w:p>
+    <w:p>
+      <w:pPr>
+        <w:pStyle w:val="BodyText"/>
+      </w:pPr>
+      <w:r>
+        <w:t xml:space="preserve">Fei</w:t>
+      </w:r>
+      <w:r>
+        <w:t xml:space="preserve"> </w:t>
+      </w:r>
+      <w:r>
+        <w:rPr>
+          <w:iCs/>
+          <w:i/>
+        </w:rPr>
+        <w:t xml:space="preserve">et al.</w:t>
+      </w:r>
+      <w:r>
+        <w:t xml:space="preserve"> </w:t>
+      </w:r>
+      <w:r>
+        <w:t xml:space="preserve">(2019)</w:t>
+      </w:r>
+    </w:p>
+    <w:p>
+      <w:pPr>
+        <w:pStyle w:val="BodyText"/>
+      </w:pPr>
+      <w:r>
+        <w:t xml:space="preserve">Non-endemic pests and pathogens facilitate invasion of non-endemic plants</w:t>
+      </w:r>
+      <w:r>
+        <w:t xml:space="preserve"> </w:t>
+      </w:r>
+      <w:r>
+        <w:t xml:space="preserve">(Guo</w:t>
+      </w:r>
+      <w:r>
+        <w:t xml:space="preserve"> </w:t>
+      </w:r>
+      <w:r>
+        <w:rPr>
+          <w:iCs/>
+          <w:i/>
+        </w:rPr>
+        <w:t xml:space="preserve">et al.</w:t>
+      </w:r>
+      <w:r>
+        <w:t xml:space="preserve">, 2023 and refs therein)</w:t>
+      </w:r>
+      <w:r>
+        <w:t xml:space="preserve">.</w:t>
+      </w:r>
+    </w:p>
+    <w:bookmarkEnd w:id="23"/>
+    <w:bookmarkStart w:id="24" w:name="Xec10c66f35081e2246dca7de3eebcbe848a9632"/>
+    <w:p>
+      <w:pPr>
+        <w:pStyle w:val="Heading2"/>
+      </w:pPr>
+      <w:r>
+        <w:rPr>
+          <w:rStyle w:val="SectionNumber"/>
+        </w:rPr>
+        <w:t xml:space="preserve">1.2</w:t>
+      </w:r>
+      <w:r>
+        <w:tab/>
+      </w:r>
+      <w:r>
+        <w:t xml:space="preserve">(paragraph on recruitment failure because of deer and non-endemic plants)</w:t>
+      </w:r>
+    </w:p>
+    <w:p>
+      <w:pPr>
+        <w:pStyle w:val="FirstParagraph"/>
+      </w:pPr>
+      <w:r>
+        <w:t xml:space="preserve">Recruitment Failure Paragraph</w:t>
+      </w:r>
+    </w:p>
+    <w:p>
+      <w:pPr>
+        <w:pStyle w:val="BodyText"/>
+      </w:pPr>
+      <w:r>
+        <w:t xml:space="preserve">White-tailed deer (</w:t>
+      </w:r>
+      <w:r>
+        <w:rPr>
+          <w:iCs/>
+          <w:i/>
+        </w:rPr>
+        <w:t xml:space="preserve">Odocoileus virginianus</w:t>
+      </w:r>
+      <w:r>
+        <w:t xml:space="preserve">) are a nuisance species prevalent in eastern deciduous forests.</w:t>
+      </w:r>
+      <w:r>
+        <w:rPr>
+          <w:iCs/>
+          <w:i/>
+        </w:rPr>
+        <w:t xml:space="preserve">Start with a stronger sentence about the impact of deer on herbivory - Ex. White-tailed deer are the dominant herbivore in eastern deciduous forests (Reference)</w:t>
+      </w:r>
+      <w:r>
+        <w:t xml:space="preserve"> </w:t>
+      </w:r>
+      <w:r>
+        <w:t xml:space="preserve">Their populations have dramatically increased in the past 50 years (McShea et al. 1997).</w:t>
+      </w:r>
+      <w:r>
+        <w:t xml:space="preserve"> </w:t>
+      </w:r>
+      <w:r>
+        <w:rPr>
+          <w:iCs/>
+          <w:i/>
+        </w:rPr>
+        <w:t xml:space="preserve">Find a reference with a specific number of increase in deer populations</w:t>
+      </w:r>
+      <w:r>
+        <w:t xml:space="preserve"> </w:t>
+      </w:r>
+      <w:r>
+        <w:t xml:space="preserve">due in large part to global change drivers. (Found in McGarvey et al. 2013 – Brown et al. 2000, Côté et al. 2004, Rooney 2001). White-tailed deer preferentially browse on woody plant species in their earliest life stages (McGarvey et al. 2013), with overabundant herbivory reduce seedling and sapling survival, growth and density (Found in McGarvey et al. 2013 – Dzieciolowski 1980, Gill and Beardall 2001, Healy 1997, Konig 1976, Putman et al. 1989). Chronic overabundance has been shown to reduce understory diversity and decrease the abundance of traditionally dominant species (</w:t>
+      </w:r>
+      <w:r>
+        <w:rPr>
+          <w:iCs/>
+          <w:i/>
+        </w:rPr>
+        <w:t xml:space="preserve">NEW CITATION</w:t>
+      </w:r>
+      <w:r>
+        <w:t xml:space="preserve">). Due to climate change and human activity, many non-endemic plant species are being introduced or number in forest ecosystems (Reference). Deer find many of these species, including pawpaw (Asimina triloba), to be unpalatable (Found in McGarvey 2013 – Asnani 2006), and do not consume them at the same rates relative to their native counterparts (Reference), enabling them to form dense stands in forest understories (Found in Knauer et al. 2023 – Horsley and Marquis 1983; Stromayer and Warren 1997; Royo and Carson 2006). This lack of browsing pressure, coupled with characteristics such as fast growth rate and greater adaptability to altered conditions precipitated by climate change, allow nuisance plant species to outcompete other species in the understory (Reference). The interaction of these nuisance species on the landscape contributes to a recruitment failure in forests, [</w:t>
+      </w:r>
+      <w:r>
+        <w:rPr>
+          <w:iCs/>
+          <w:i/>
+        </w:rPr>
+        <w:t xml:space="preserve">Where individuals from certain tree species do not enter the mature population - Do we need to define recruitment failure, or is that considered common knowledge? If so, reference</w:t>
+      </w:r>
+      <w:r>
+        <w:t xml:space="preserve">). The extent of the consequences derived from recruitment failure on species composition and forest structure is often not apparent for years (McGarvey et al. 2013)</w:t>
       </w:r>
     </w:p>
     <w:p>
@@ -784,111 +1010,28 @@
         <w:pStyle w:val="Compact"/>
       </w:pPr>
       <w:r>
-        <w:t xml:space="preserve">The global implications of pests and pathogens</w:t>
-      </w:r>
-    </w:p>
-    <w:p>
-      <w:pPr>
-        <w:numPr>
-          <w:ilvl w:val="0"/>
-          <w:numId w:val="1002"/>
-        </w:numPr>
-        <w:pStyle w:val="Compact"/>
-      </w:pPr>
-      <w:r>
-        <w:t xml:space="preserve">History of pests and pathogens in eastern deciduous forests</w:t>
-      </w:r>
-    </w:p>
-    <w:p>
-      <w:pPr>
-        <w:numPr>
-          <w:ilvl w:val="0"/>
-          <w:numId w:val="1002"/>
-        </w:numPr>
-        <w:pStyle w:val="Compact"/>
-      </w:pPr>
-      <w:r>
-        <w:t xml:space="preserve">Chestnut blight</w:t>
-      </w:r>
-    </w:p>
-    <w:p>
-      <w:pPr>
-        <w:numPr>
-          <w:ilvl w:val="0"/>
-          <w:numId w:val="1002"/>
-        </w:numPr>
-        <w:pStyle w:val="Compact"/>
-      </w:pPr>
-      <w:r>
-        <w:t xml:space="preserve">Dutch elm disease</w:t>
-      </w:r>
-    </w:p>
-    <w:p>
-      <w:pPr>
-        <w:numPr>
-          <w:ilvl w:val="0"/>
-          <w:numId w:val="1002"/>
-        </w:numPr>
-        <w:pStyle w:val="Compact"/>
-      </w:pPr>
-      <w:r>
-        <w:t xml:space="preserve">Hemlock Wooly Adelgid</w:t>
-      </w:r>
-    </w:p>
-    <w:p>
-      <w:pPr>
-        <w:numPr>
-          <w:ilvl w:val="0"/>
-          <w:numId w:val="1002"/>
-        </w:numPr>
-        <w:pStyle w:val="Compact"/>
-      </w:pPr>
-      <w:r>
-        <w:t xml:space="preserve">Emerald Ash-borer</w:t>
-      </w:r>
-    </w:p>
-    <w:p>
-      <w:pPr>
-        <w:pStyle w:val="FirstParagraph"/>
-      </w:pPr>
-      <w:r>
-        <w:t xml:space="preserve">Non-endemic pests and pathogens have been important driver of mortality</w:t>
-      </w:r>
-      <w:r>
-        <w:t xml:space="preserve"> </w:t>
-      </w:r>
-      <w:r>
-        <w:t xml:space="preserve">(Anderson-Teixeira</w:t>
-      </w:r>
-      <w:r>
-        <w:t xml:space="preserve"> </w:t>
+        <w:t xml:space="preserve">white-tailed deer (</w:t>
       </w:r>
       <w:r>
         <w:rPr>
           <w:iCs/>
           <w:i/>
         </w:rPr>
-        <w:t xml:space="preserve">et al.</w:t>
-      </w:r>
-      <w:r>
-        <w:t xml:space="preserve">, 2021)</w:t>
-      </w:r>
-      <w:r>
-        <w:t xml:space="preserve">.</w:t>
-      </w:r>
-      <w:r>
-        <w:t xml:space="preserve"> </w:t>
-      </w:r>
-      <w:r>
-        <w:t xml:space="preserve">These can reduce C and need to be considered in future climate change projections.</w:t>
-      </w:r>
-    </w:p>
-    <w:p>
-      <w:pPr>
-        <w:pStyle w:val="BodyText"/>
-      </w:pPr>
-      <w:r>
-        <w:t xml:space="preserve">Fei</w:t>
+        <w:t xml:space="preserve">Odocoileus virginianus</w:t>
+      </w:r>
+      <w:r>
+        <w:t xml:space="preserve"> </w:t>
+      </w:r>
+      <w:r>
+        <w:t xml:space="preserve">) is important endemic nuisance species, over-abundant because of human influence</w:t>
+      </w:r>
+    </w:p>
+    <w:p>
+      <w:pPr>
+        <w:pStyle w:val="FirstParagraph"/>
+      </w:pPr>
+      <w:r>
+        <w:t xml:space="preserve">McGarvey</w:t>
       </w:r>
       <w:r>
         <w:t xml:space="preserve"> </w:t>
@@ -904,21 +1047,13 @@
         <w:t xml:space="preserve"> </w:t>
       </w:r>
       <w:r>
-        <w:t xml:space="preserve">(2019)</w:t>
-      </w:r>
-    </w:p>
-    <w:p>
-      <w:pPr>
-        <w:pStyle w:val="BodyText"/>
-      </w:pPr>
-      <w:r>
-        <w:t xml:space="preserve">Non-endemic pests and pathogens facilitate invasion of non-endemic plants</w:t>
-      </w:r>
-      <w:r>
-        <w:t xml:space="preserve"> </w:t>
-      </w:r>
-      <w:r>
-        <w:t xml:space="preserve">(Guo</w:t>
+        <w:t xml:space="preserve">(2013)</w:t>
+      </w:r>
+      <w:r>
+        <w:t xml:space="preserve"> </w:t>
+      </w:r>
+      <w:r>
+        <w:t xml:space="preserve">Holm</w:t>
       </w:r>
       <w:r>
         <w:t xml:space="preserve"> </w:t>
@@ -931,68 +1066,96 @@
         <w:t xml:space="preserve">et al.</w:t>
       </w:r>
       <w:r>
-        <w:t xml:space="preserve">, 2023 and refs therein)</w:t>
-      </w:r>
-      <w:r>
-        <w:t xml:space="preserve">.</w:t>
-      </w:r>
-    </w:p>
-    <w:bookmarkEnd w:id="23"/>
-    <w:bookmarkStart w:id="24" w:name="Xec10c66f35081e2246dca7de3eebcbe848a9632"/>
-    <w:p>
-      <w:pPr>
-        <w:pStyle w:val="Heading2"/>
-      </w:pPr>
-      <w:r>
-        <w:rPr>
-          <w:rStyle w:val="SectionNumber"/>
-        </w:rPr>
-        <w:t xml:space="preserve">1.2</w:t>
-      </w:r>
-      <w:r>
-        <w:tab/>
-      </w:r>
-      <w:r>
-        <w:t xml:space="preserve">(paragraph on recruitment failure because of deer and non-endemic plants)</w:t>
-      </w:r>
-    </w:p>
-    <w:p>
-      <w:pPr>
-        <w:pStyle w:val="FirstParagraph"/>
-      </w:pPr>
-      <w:r>
-        <w:t xml:space="preserve">Recruitment Failure Paragraph</w:t>
-      </w:r>
-    </w:p>
-    <w:p>
-      <w:pPr>
-        <w:pStyle w:val="BodyText"/>
-      </w:pPr>
-      <w:r>
-        <w:t xml:space="preserve">White-tailed deer (</w:t>
+        <w:t xml:space="preserve"> </w:t>
+      </w:r>
+      <w:r>
+        <w:t xml:space="preserve">(2013)</w:t>
+      </w:r>
+      <w:r>
+        <w:t xml:space="preserve"> </w:t>
+      </w:r>
+      <w:r>
+        <w:t xml:space="preserve">Knauer</w:t>
+      </w:r>
+      <w:r>
+        <w:t xml:space="preserve"> </w:t>
       </w:r>
       <w:r>
         <w:rPr>
           <w:iCs/>
           <w:i/>
         </w:rPr>
-        <w:t xml:space="preserve">Odocoileus virginianus</w:t>
-      </w:r>
-      <w:r>
-        <w:t xml:space="preserve">) are a nuisance species prevalent in eastern deciduous forests.</w:t>
+        <w:t xml:space="preserve">et al.</w:t>
+      </w:r>
+      <w:r>
+        <w:t xml:space="preserve"> </w:t>
+      </w:r>
+      <w:r>
+        <w:t xml:space="preserve">(2023)</w:t>
+      </w:r>
+    </w:p>
+    <w:p>
+      <w:pPr>
+        <w:pStyle w:val="BodyText"/>
+      </w:pPr>
+      <w:r>
+        <w:t xml:space="preserve">The capacity to regenerate following disturbances, including ongoing gap formation through mortality of canopy trees, critically influences long-term forest dynamics.</w:t>
+      </w:r>
+      <w:r>
+        <w:t xml:space="preserve"> </w:t>
+      </w:r>
+      <w:r>
+        <w:t xml:space="preserve">Regeneration depends first upon seed production and then upon seedling recruitment, survival, and growth into trees.</w:t>
+      </w:r>
+      <w:r>
+        <w:t xml:space="preserve"> </w:t>
+      </w:r>
+      <w:r>
+        <w:t xml:space="preserve">When any one of these steps fails, the stage is set for disturbance to push forest ecosystems over a tipping point, whereby there is little chance that a forest will recover to it’s pre-disturbance state in the foreseeable future</w:t>
+      </w:r>
+      <w:r>
+        <w:t xml:space="preserve"> </w:t>
+      </w:r>
+      <w:r>
+        <w:t xml:space="preserve">(</w:t>
+      </w:r>
+      <w:r>
+        <w:rPr>
+          <w:bCs/>
+          <w:b/>
+        </w:rPr>
+        <w:t xml:space="preserve">refs?</w:t>
+      </w:r>
+      <w:r>
+        <w:t xml:space="preserve">)</w:t>
+      </w:r>
+      <w:r>
+        <w:t xml:space="preserve">.</w:t>
+      </w:r>
+      <w:r>
+        <w:t xml:space="preserve"> </w:t>
+      </w:r>
+      <w:r>
+        <w:t xml:space="preserve">Global change pressures can set the stage for such critical transitions by gradually shifting baseline conditions, making post-disturbance recovery unlikely despite the persistence of mature trees</w:t>
+      </w:r>
+      <w:r>
+        <w:t xml:space="preserve"> </w:t>
+      </w:r>
+      <w:r>
+        <w:t xml:space="preserve">(Anderson-Teixeira</w:t>
+      </w:r>
+      <w:r>
+        <w:t xml:space="preserve"> </w:t>
       </w:r>
       <w:r>
         <w:rPr>
           <w:iCs/>
           <w:i/>
         </w:rPr>
-        <w:t xml:space="preserve">Start with a stronger sentence about the impact of deer on herbivory - Ex. White-tailed deer are the dominant herbivore in eastern deciduous forests (Reference)</w:t>
-      </w:r>
-      <w:r>
-        <w:t xml:space="preserve"> </w:t>
-      </w:r>
-      <w:r>
-        <w:t xml:space="preserve">Their populations have dramatically increased in the past 50 years (McShea et al. 1997).</w:t>
+        <w:t xml:space="preserve">et al.</w:t>
+      </w:r>
+      <w:r>
+        <w:t xml:space="preserve">, 2013; McDowell</w:t>
       </w:r>
       <w:r>
         <w:t xml:space="preserve"> </w:t>
@@ -1002,33 +1165,221 @@
           <w:iCs/>
           <w:i/>
         </w:rPr>
-        <w:t xml:space="preserve">Find a reference with a specific number of increase in deer populations</w:t>
-      </w:r>
-      <w:r>
-        <w:t xml:space="preserve"> </w:t>
-      </w:r>
-      <w:r>
-        <w:t xml:space="preserve">due in large part to global change drivers. (Found in McGarvey et al. 2013 – Brown et al. 2000, Côté et al. 2004, Rooney 2001). White-tailed deer preferentially browse on woody plant species in their earliest life stages (McGarvey et al. 2013), with overabundant herbivory reduce seedling and sapling survival, growth and density (Found in McGarvey et al. 2013 – Dzieciolowski 1980, Gill and Beardall 2001, Healy 1997, Konig 1976, Putman et al. 1989). Chronic overabundance has been shown to reduce understory diversity and decrease the abundance of traditionally dominant species (</w:t>
+        <w:t xml:space="preserve">et al.</w:t>
+      </w:r>
+      <w:r>
+        <w:t xml:space="preserve">, 2020;</w:t>
+      </w:r>
+      <w:r>
+        <w:t xml:space="preserve"> </w:t>
+      </w:r>
+      <w:r>
+        <w:rPr>
+          <w:bCs/>
+          <w:b/>
+        </w:rPr>
+        <w:t xml:space="preserve">refs?</w:t>
+      </w:r>
+      <w:r>
+        <w:t xml:space="preserve">)</w:t>
+      </w:r>
+      <w:r>
+        <w:t xml:space="preserve">.</w:t>
+      </w:r>
+      <w:r>
+        <w:t xml:space="preserve"> </w:t>
+      </w:r>
+      <w:r>
+        <w:t xml:space="preserve">In the mid-Atlantic region of eastern North America, forests face a severe</w:t>
+      </w:r>
+      <w:r>
+        <w:t xml:space="preserve"> </w:t>
+      </w:r>
+      <w:r>
+        <w:t xml:space="preserve">“</w:t>
+      </w:r>
+      <w:r>
+        <w:t xml:space="preserve">regeneration debt</w:t>
+      </w:r>
+      <w:r>
+        <w:t xml:space="preserve">”</w:t>
+      </w:r>
+      <w:r>
+        <w:t xml:space="preserve">, meaning that there are insufficient juveniles of current canopy tree species to replace the mature cohort when they eventually die</w:t>
+      </w:r>
+      <w:r>
+        <w:t xml:space="preserve"> </w:t>
+      </w:r>
+      <w:r>
+        <w:t xml:space="preserve">(Miller &amp; McGill, 2019; Miller</w:t>
+      </w:r>
+      <w:r>
+        <w:t xml:space="preserve"> </w:t>
       </w:r>
       <w:r>
         <w:rPr>
           <w:iCs/>
           <w:i/>
         </w:rPr>
-        <w:t xml:space="preserve">NEW CITATION</w:t>
-      </w:r>
-      <w:r>
-        <w:t xml:space="preserve">). Due to climate change and human activity, many non-endemic plant species are being introduced or number in forest ecosystems (Reference). Deer find many of these species, including pawpaw (Asimina triloba), to be unpalatable (Found in McGarvey 2013 – Asnani 2006), and do not consume them at the same rates relative to their native counterparts (Reference), enabling them to form dense stands in forest understories (Found in Knauer et al. 2023 – Horsley and Marquis 1983; Stromayer and Warren 1997; Royo and Carson 2006). This lack of browsing pressure, coupled with characteristics such as fast growth rate and greater adaptability to altered conditions precipitated by climate change, allow nuisance plant species to outcompete other species in the understory (Reference). The interaction of these nuisance species on the landscape contributes to a recruitment failure in forests, [</w:t>
+        <w:t xml:space="preserve">et al.</w:t>
+      </w:r>
+      <w:r>
+        <w:t xml:space="preserve">, 2023)</w:t>
+      </w:r>
+      <w:r>
+        <w:t xml:space="preserve">.</w:t>
+      </w:r>
+      <w:r>
+        <w:t xml:space="preserve"> </w:t>
+      </w:r>
+      <w:r>
+        <w:t xml:space="preserve">Low juvenile abundance in the region is driven by a combination of over-abundant deer, competition with non-endemic species, and possibly climate change</w:t>
+      </w:r>
+      <w:r>
+        <w:t xml:space="preserve"> </w:t>
+      </w:r>
+      <w:r>
+        <w:t xml:space="preserve">(Russell</w:t>
+      </w:r>
+      <w:r>
+        <w:t xml:space="preserve"> </w:t>
       </w:r>
       <w:r>
         <w:rPr>
           <w:iCs/>
           <w:i/>
         </w:rPr>
-        <w:t xml:space="preserve">Where individuals from certain tree species do not enter the mature population - Do we need to define recruitment failure, or is that considered common knowledge? If so, reference</w:t>
-      </w:r>
-      <w:r>
-        <w:t xml:space="preserve">). The extent of the consequences derived from recruitment failure on species composition and forest structure is often not apparent for years (McGarvey et al. 2013) ]–a dynamic driven by fire suppression and mesophication</w:t>
+        <w:t xml:space="preserve">et al.</w:t>
+      </w:r>
+      <w:r>
+        <w:t xml:space="preserve">, 2017; Miller &amp; McGill, 2019; Gorchov</w:t>
+      </w:r>
+      <w:r>
+        <w:t xml:space="preserve"> </w:t>
+      </w:r>
+      <w:r>
+        <w:rPr>
+          <w:iCs/>
+          <w:i/>
+        </w:rPr>
+        <w:t xml:space="preserve">et al.</w:t>
+      </w:r>
+      <w:r>
+        <w:t xml:space="preserve">, 2021; Miller</w:t>
+      </w:r>
+      <w:r>
+        <w:t xml:space="preserve"> </w:t>
+      </w:r>
+      <w:r>
+        <w:rPr>
+          <w:iCs/>
+          <w:i/>
+        </w:rPr>
+        <w:t xml:space="preserve">et al.</w:t>
+      </w:r>
+      <w:r>
+        <w:t xml:space="preserve">, 2023)</w:t>
+      </w:r>
+      <w:r>
+        <w:t xml:space="preserve">.</w:t>
+      </w:r>
+      <w:r>
+        <w:t xml:space="preserve"> </w:t>
+      </w:r>
+      <w:r>
+        <w:t xml:space="preserve">Deer are the biggest problem</w:t>
+      </w:r>
+      <w:r>
+        <w:t xml:space="preserve"> </w:t>
+      </w:r>
+      <w:r>
+        <w:t xml:space="preserve">(Gorchov</w:t>
+      </w:r>
+      <w:r>
+        <w:t xml:space="preserve"> </w:t>
+      </w:r>
+      <w:r>
+        <w:rPr>
+          <w:iCs/>
+          <w:i/>
+        </w:rPr>
+        <w:t xml:space="preserve">et al.</w:t>
+      </w:r>
+      <w:r>
+        <w:t xml:space="preserve">, 2021)</w:t>
+      </w:r>
+      <w:r>
+        <w:t xml:space="preserve">.</w:t>
+      </w:r>
+      <w:r>
+        <w:t xml:space="preserve"> </w:t>
+      </w:r>
+      <w:r>
+        <w:t xml:space="preserve">The juveniles that are present tend to represent a different, more mesophytic set of species (</w:t>
+      </w:r>
+      <w:r>
+        <w:rPr>
+          <w:iCs/>
+          <w:i/>
+        </w:rPr>
+        <w:t xml:space="preserve">Acer spp.</w:t>
+      </w:r>
+      <w:r>
+        <w:t xml:space="preserve">,</w:t>
+      </w:r>
+      <w:r>
+        <w:t xml:space="preserve"> </w:t>
+      </w:r>
+      <w:r>
+        <w:rPr>
+          <w:iCs/>
+          <w:i/>
+        </w:rPr>
+        <w:t xml:space="preserve">Fagus grandifolia</w:t>
+      </w:r>
+      <w:r>
+        <w:t xml:space="preserve">) than currently dominate much of the region (</w:t>
+      </w:r>
+      <w:r>
+        <w:rPr>
+          <w:iCs/>
+          <w:i/>
+        </w:rPr>
+        <w:t xml:space="preserve">Quercus spp.</w:t>
+      </w:r>
+      <w:r>
+        <w:t xml:space="preserve">,</w:t>
+      </w:r>
+      <w:r>
+        <w:t xml:space="preserve"> </w:t>
+      </w:r>
+      <w:r>
+        <w:rPr>
+          <w:iCs/>
+          <w:i/>
+        </w:rPr>
+        <w:t xml:space="preserve">Carya spp.</w:t>
+      </w:r>
+      <w:r>
+        <w:t xml:space="preserve">,</w:t>
+      </w:r>
+      <w:r>
+        <w:t xml:space="preserve"> </w:t>
+      </w:r>
+      <w:r>
+        <w:t xml:space="preserve">Miller &amp; McGill (2019)</w:t>
+      </w:r>
+      <w:r>
+        <w:t xml:space="preserve">;</w:t>
+      </w:r>
+      <w:r>
+        <w:t xml:space="preserve"> </w:t>
+      </w:r>
+      <w:r>
+        <w:t xml:space="preserve">Nowacki &amp; Abrams (2015)</w:t>
+      </w:r>
+      <w:r>
+        <w:t xml:space="preserve">]–a dynamic driven by fire suppression and mesophication</w:t>
       </w:r>
       <w:r>
         <w:t xml:space="preserve"> </w:t>
@@ -1078,7 +1429,7 @@
     </w:p>
     <w:bookmarkEnd w:id="24"/>
     <w:bookmarkEnd w:id="25"/>
-    <w:bookmarkStart w:id="30" w:name="materials-and-methods"/>
+    <w:bookmarkStart w:id="32" w:name="materials-and-methods"/>
     <w:p>
       <w:pPr>
         <w:pStyle w:val="Heading1"/>
@@ -1096,7 +1447,7 @@
         <w:t xml:space="preserve">Materials and Methods</w:t>
       </w:r>
     </w:p>
-    <w:bookmarkStart w:id="27" w:name="site-description"/>
+    <w:bookmarkStart w:id="29" w:name="site-description"/>
     <w:p>
       <w:pPr>
         <w:pStyle w:val="Heading2"/>
@@ -1294,12 +1645,12 @@
           <wp:inline>
             <wp:extent cx="5943600" cy="2609980"/>
             <wp:effectExtent b="0" l="0" r="0" t="0"/>
-            <wp:docPr descr="Figure 1. Photos within the SCBI ForestGEO plot: (a) low deer, low non-endemic insects &amp; pathogens, (b) high deer, low non-endemic insects &amp; pathogens, (c) high deer, high non-endemic insects &amp; pathogens  (add a map of the plot) All photos taken September 2023 by K. Anderson-Teixeira." title="" id="1" name="Picture"/>
+            <wp:docPr descr="Figure 1. Photos within the SCBI ForestGEO plot: (a) low deer, low non-endemic insects &amp; pathogens, (b) high deer, low non-endemic insects &amp; pathogens, (c) high deer, high non-endemic insects &amp; pathogens  (add a map of the plot) All photos taken September 2023 by K. Anderson-Teixeira." title="" id="27" name="Picture"/>
             <a:graphic>
               <a:graphicData uri="http://schemas.openxmlformats.org/drawingml/2006/picture">
                 <pic:pic>
                   <pic:nvPicPr>
-                    <pic:cNvPr descr="display/photos.png" id="0" name="Picture"/>
+                    <pic:cNvPr descr="display/photos.png" id="28" name="Picture"/>
                     <pic:cNvPicPr>
                       <a:picLocks noChangeArrowheads="1" noChangeAspect="1"/>
                     </pic:cNvPicPr>
@@ -1367,8 +1718,8 @@
         <w:t xml:space="preserve">All photos taken September 2023 by K. Anderson-Teixeira.</w:t>
       </w:r>
     </w:p>
-    <w:bookmarkEnd w:id="27"/>
-    <w:bookmarkStart w:id="28" w:name="data-collection"/>
+    <w:bookmarkEnd w:id="29"/>
+    <w:bookmarkStart w:id="30" w:name="data-collection"/>
     <w:p>
       <w:pPr>
         <w:pStyle w:val="Heading2"/>
@@ -1476,8 +1827,8 @@
         <w:t xml:space="preserve">After going through the QA/QC process, a csv of errors and warnings with the associated stem were output which could then be corrected in the field.</w:t>
       </w:r>
     </w:p>
-    <w:bookmarkEnd w:id="28"/>
-    <w:bookmarkStart w:id="29" w:name="analyses"/>
+    <w:bookmarkEnd w:id="30"/>
+    <w:bookmarkStart w:id="31" w:name="analyses"/>
     <w:p>
       <w:pPr>
         <w:pStyle w:val="Heading2"/>
@@ -1531,9 +1882,9 @@
         <w:t xml:space="preserve">to determine imminent failure/ probable failure/ insecure/ secure?</w:t>
       </w:r>
     </w:p>
-    <w:bookmarkEnd w:id="29"/>
-    <w:bookmarkEnd w:id="30"/>
-    <w:bookmarkStart w:id="31" w:name="results"/>
+    <w:bookmarkEnd w:id="31"/>
+    <w:bookmarkEnd w:id="32"/>
+    <w:bookmarkStart w:id="38" w:name="results"/>
     <w:p>
       <w:pPr>
         <w:pStyle w:val="Heading1"/>
@@ -1551,8 +1902,103 @@
         <w:t xml:space="preserve">Results</w:t>
       </w:r>
     </w:p>
-    <w:bookmarkEnd w:id="31"/>
-    <w:bookmarkStart w:id="32" w:name="discussion"/>
+    <w:bookmarkStart w:id="33" w:name="X903f2446fe9de20fb45f476f6ae5cbd36837748"/>
+    <w:p>
+      <w:pPr>
+        <w:pStyle w:val="Heading2"/>
+      </w:pPr>
+      <w:r>
+        <w:rPr>
+          <w:rStyle w:val="SectionNumber"/>
+        </w:rPr>
+        <w:t xml:space="preserve">3.1</w:t>
+      </w:r>
+      <w:r>
+        <w:tab/>
+      </w:r>
+      <w:r>
+        <w:t xml:space="preserve">Paragraph discussing broad trend of biomass stock decrease (Figure 2) &amp; net change in biomass &amp; differences among regions in the plot</w:t>
+      </w:r>
+    </w:p>
+    <w:bookmarkEnd w:id="33"/>
+    <w:bookmarkStart w:id="34" w:name="X63253b9d0701ec2d247f08035c2795e16de2951"/>
+    <w:p>
+      <w:pPr>
+        <w:pStyle w:val="Heading2"/>
+      </w:pPr>
+      <w:r>
+        <w:rPr>
+          <w:rStyle w:val="SectionNumber"/>
+        </w:rPr>
+        <w:t xml:space="preserve">3.2</w:t>
+      </w:r>
+      <w:r>
+        <w:tab/>
+      </w:r>
+      <w:r>
+        <w:t xml:space="preserve">Paragraph discussing constituent fluxes of net biomass change - across the whole plot &amp; within regions</w:t>
+      </w:r>
+    </w:p>
+    <w:bookmarkEnd w:id="34"/>
+    <w:bookmarkStart w:id="35" w:name="species-compostion-of-mortality-flux"/>
+    <w:p>
+      <w:pPr>
+        <w:pStyle w:val="Heading2"/>
+      </w:pPr>
+      <w:r>
+        <w:rPr>
+          <w:rStyle w:val="SectionNumber"/>
+        </w:rPr>
+        <w:t xml:space="preserve">3.3</w:t>
+      </w:r>
+      <w:r>
+        <w:tab/>
+      </w:r>
+      <w:r>
+        <w:t xml:space="preserve">Species compostion of mortality flux</w:t>
+      </w:r>
+    </w:p>
+    <w:bookmarkEnd w:id="35"/>
+    <w:bookmarkStart w:id="36" w:name="species-compositon-of-recruitment-flux"/>
+    <w:p>
+      <w:pPr>
+        <w:pStyle w:val="Heading2"/>
+      </w:pPr>
+      <w:r>
+        <w:rPr>
+          <w:rStyle w:val="SectionNumber"/>
+        </w:rPr>
+        <w:t xml:space="preserve">3.4</w:t>
+      </w:r>
+      <w:r>
+        <w:tab/>
+      </w:r>
+      <w:r>
+        <w:t xml:space="preserve">Species compositon of recruitment flux</w:t>
+      </w:r>
+    </w:p>
+    <w:bookmarkEnd w:id="36"/>
+    <w:bookmarkStart w:id="37" w:name="regeneration-mortality-mismatch"/>
+    <w:p>
+      <w:pPr>
+        <w:pStyle w:val="Heading2"/>
+      </w:pPr>
+      <w:r>
+        <w:rPr>
+          <w:rStyle w:val="SectionNumber"/>
+        </w:rPr>
+        <w:t xml:space="preserve">3.5</w:t>
+      </w:r>
+      <w:r>
+        <w:tab/>
+      </w:r>
+      <w:r>
+        <w:t xml:space="preserve">Regeneration &amp; mortality mismatch</w:t>
+      </w:r>
+    </w:p>
+    <w:bookmarkEnd w:id="37"/>
+    <w:bookmarkEnd w:id="38"/>
+    <w:bookmarkStart w:id="39" w:name="discussion"/>
     <w:p>
       <w:pPr>
         <w:pStyle w:val="Heading1"/>
@@ -1594,8 +2040,8 @@
         <w:t xml:space="preserve">(2021)</w:t>
       </w:r>
     </w:p>
-    <w:bookmarkEnd w:id="32"/>
-    <w:bookmarkStart w:id="33" w:name="X90d89ce0a4e43a2dd40cefa8dbddc600bf1dc3b"/>
+    <w:bookmarkEnd w:id="39"/>
+    <w:bookmarkStart w:id="40" w:name="X90d89ce0a4e43a2dd40cefa8dbddc600bf1dc3b"/>
     <w:p>
       <w:pPr>
         <w:pStyle w:val="Heading1"/>
@@ -1623,8 +2069,8 @@
         <w:t xml:space="preserve">(No Conclusions section listed in Submission Guidelines)</w:t>
       </w:r>
     </w:p>
-    <w:bookmarkEnd w:id="33"/>
-    <w:bookmarkStart w:id="34" w:name="Acknowledgements"/>
+    <w:bookmarkEnd w:id="40"/>
+    <w:bookmarkStart w:id="41" w:name="Acknowledgements"/>
     <w:p>
       <w:pPr>
         <w:pStyle w:val="Heading1"/>
@@ -1645,8 +2091,8 @@
         <w:t xml:space="preserve">Funding: ForestGEO</w:t>
       </w:r>
     </w:p>
-    <w:bookmarkEnd w:id="34"/>
-    <w:bookmarkStart w:id="35" w:name="Conflict"/>
+    <w:bookmarkEnd w:id="41"/>
+    <w:bookmarkStart w:id="42" w:name="Conflict"/>
     <w:p>
       <w:pPr>
         <w:pStyle w:val="Heading1"/>
@@ -1663,8 +2109,8 @@
         <w:t xml:space="preserve">The authors declare no conflict of interest.</w:t>
       </w:r>
     </w:p>
-    <w:bookmarkEnd w:id="35"/>
-    <w:bookmarkStart w:id="36" w:name="Authors"/>
+    <w:bookmarkEnd w:id="42"/>
+    <w:bookmarkStart w:id="43" w:name="Authors"/>
     <w:p>
       <w:pPr>
         <w:pStyle w:val="Heading1"/>
@@ -1685,8 +2131,8 @@
         <w:t xml:space="preserve">[Name of author 1] and [Name of author 2] conceived the ideas and designed methodology; [Name of author 1] and [Name of author 3] collected the data; [Name of author 2] and [Name of author 4] analysed the data; [Name of author 1] and [Name of author 4] led the writing of the manuscript. All authors contributed critically to the drafts and gave final approval for publication.</w:t>
       </w:r>
     </w:p>
-    <w:bookmarkEnd w:id="36"/>
-    <w:bookmarkStart w:id="37" w:name="Data"/>
+    <w:bookmarkEnd w:id="43"/>
+    <w:bookmarkStart w:id="44" w:name="Data"/>
     <w:p>
       <w:pPr>
         <w:pStyle w:val="Heading1"/>
@@ -1700,8 +2146,8 @@
         <w:br w:type="page"/>
       </w:r>
     </w:p>
-    <w:bookmarkEnd w:id="37"/>
-    <w:bookmarkStart w:id="53" w:name="references"/>
+    <w:bookmarkEnd w:id="44"/>
+    <w:bookmarkStart w:id="92" w:name="references"/>
     <w:p>
       <w:pPr>
         <w:pStyle w:val="Heading1"/>
@@ -1710,8 +2156,8 @@
         <w:t xml:space="preserve">References</w:t>
       </w:r>
     </w:p>
-    <w:bookmarkStart w:id="52" w:name="refs"/>
-    <w:bookmarkStart w:id="38" w:name="ref-ahlström_robustness_2012"/>
+    <w:bookmarkStart w:id="91" w:name="refs"/>
+    <w:bookmarkStart w:id="46" w:name="ref-ahlström_robustness_2012"/>
     <w:p>
       <w:pPr>
         <w:pStyle w:val="Bibliography"/>
@@ -1808,19 +2254,45 @@
         <w:t xml:space="preserve">2012</w:t>
       </w:r>
       <w:r>
-        <w:t xml:space="preserve">. Robustness and uncertainty in terrestrial ecosystem carbon response to</w:t>
-      </w:r>
-      <w:r>
-        <w:t xml:space="preserve"> </w:t>
-      </w:r>
-      <w:r>
-        <w:t xml:space="preserve">CMIP5</w:t>
-      </w:r>
-      <w:r>
-        <w:t xml:space="preserve"> </w:t>
-      </w:r>
-      <w:r>
-        <w:t xml:space="preserve">climate change projections.</w:t>
+        <w:t xml:space="preserve">.</w:t>
+      </w:r>
+      <w:r>
+        <w:t xml:space="preserve"> </w:t>
+      </w:r>
+      <w:hyperlink r:id="rId45">
+        <w:r>
+          <w:rPr>
+            <w:rStyle w:val="Hyperlink"/>
+          </w:rPr>
+          <w:t xml:space="preserve">Robustness and uncertainty in terrestrial ecosystem carbon response to</w:t>
+        </w:r>
+        <w:r>
+          <w:rPr>
+            <w:rStyle w:val="Hyperlink"/>
+          </w:rPr>
+          <w:t xml:space="preserve"> </w:t>
+        </w:r>
+        <w:r>
+          <w:rPr>
+            <w:rStyle w:val="Hyperlink"/>
+          </w:rPr>
+          <w:t xml:space="preserve">CMIP5</w:t>
+        </w:r>
+        <w:r>
+          <w:rPr>
+            <w:rStyle w:val="Hyperlink"/>
+          </w:rPr>
+          <w:t xml:space="preserve"> </w:t>
+        </w:r>
+        <w:r>
+          <w:rPr>
+            <w:rStyle w:val="Hyperlink"/>
+          </w:rPr>
+          <w:t xml:space="preserve">climate change projections</w:t>
+        </w:r>
+      </w:hyperlink>
+      <w:r>
+        <w:t xml:space="preserve">.</w:t>
       </w:r>
       <w:r>
         <w:t xml:space="preserve"> </w:t>
@@ -1846,8 +2318,8 @@
         <w:t xml:space="preserve">: 044008.</w:t>
       </w:r>
     </w:p>
-    <w:bookmarkEnd w:id="38"/>
-    <w:bookmarkStart w:id="39" w:name="ref-anderson-teixeira_longterm_2021"/>
+    <w:bookmarkEnd w:id="46"/>
+    <w:bookmarkStart w:id="48" w:name="ref-anderson-teixeira_longterm_2021"/>
     <w:p>
       <w:pPr>
         <w:pStyle w:val="Bibliography"/>
@@ -2102,98 +2574,199 @@
         <w:t xml:space="preserve">2021</w:t>
       </w:r>
       <w:r>
-        <w:t xml:space="preserve">. Long-</w:t>
-      </w:r>
-      <w:r>
-        <w:t xml:space="preserve">Term Impacts</w:t>
-      </w:r>
-      <w:r>
-        <w:t xml:space="preserve"> </w:t>
-      </w:r>
-      <w:r>
-        <w:t xml:space="preserve">of</w:t>
-      </w:r>
-      <w:r>
-        <w:t xml:space="preserve"> </w:t>
-      </w:r>
-      <w:r>
-        <w:t xml:space="preserve">Invasive Insects</w:t>
-      </w:r>
-      <w:r>
-        <w:t xml:space="preserve"> </w:t>
-      </w:r>
-      <w:r>
-        <w:t xml:space="preserve">and</w:t>
-      </w:r>
-      <w:r>
-        <w:t xml:space="preserve"> </w:t>
-      </w:r>
-      <w:r>
-        <w:t xml:space="preserve">Pathogens</w:t>
-      </w:r>
-      <w:r>
-        <w:t xml:space="preserve"> </w:t>
-      </w:r>
-      <w:r>
-        <w:t xml:space="preserve">on</w:t>
-      </w:r>
-      <w:r>
-        <w:t xml:space="preserve"> </w:t>
-      </w:r>
-      <w:r>
-        <w:t xml:space="preserve">Composition</w:t>
-      </w:r>
-      <w:r>
-        <w:t xml:space="preserve">,</w:t>
-      </w:r>
-      <w:r>
-        <w:t xml:space="preserve"> </w:t>
-      </w:r>
-      <w:r>
-        <w:t xml:space="preserve">Biomass</w:t>
-      </w:r>
-      <w:r>
-        <w:t xml:space="preserve">, and</w:t>
-      </w:r>
-      <w:r>
-        <w:t xml:space="preserve"> </w:t>
-      </w:r>
-      <w:r>
-        <w:t xml:space="preserve">Diversity</w:t>
-      </w:r>
-      <w:r>
-        <w:t xml:space="preserve"> </w:t>
-      </w:r>
-      <w:r>
-        <w:t xml:space="preserve">of</w:t>
-      </w:r>
-      <w:r>
-        <w:t xml:space="preserve"> </w:t>
-      </w:r>
-      <w:r>
-        <w:t xml:space="preserve">Forests</w:t>
-      </w:r>
-      <w:r>
-        <w:t xml:space="preserve"> </w:t>
-      </w:r>
-      <w:r>
-        <w:t xml:space="preserve">in</w:t>
-      </w:r>
-      <w:r>
-        <w:t xml:space="preserve"> </w:t>
-      </w:r>
-      <w:r>
-        <w:t xml:space="preserve">Virginia</w:t>
-      </w:r>
-      <w:r>
-        <w:t xml:space="preserve">’s</w:t>
-      </w:r>
-      <w:r>
-        <w:t xml:space="preserve"> </w:t>
-      </w:r>
-      <w:r>
-        <w:t xml:space="preserve">Blue Ridge Mountains</w:t>
-      </w:r>
+        <w:t xml:space="preserve">.</w:t>
+      </w:r>
+      <w:r>
+        <w:t xml:space="preserve"> </w:t>
+      </w:r>
+      <w:hyperlink r:id="rId47">
+        <w:r>
+          <w:rPr>
+            <w:rStyle w:val="Hyperlink"/>
+          </w:rPr>
+          <w:t xml:space="preserve">Long-</w:t>
+        </w:r>
+        <w:r>
+          <w:rPr>
+            <w:rStyle w:val="Hyperlink"/>
+          </w:rPr>
+          <w:t xml:space="preserve">Term Impacts</w:t>
+        </w:r>
+        <w:r>
+          <w:rPr>
+            <w:rStyle w:val="Hyperlink"/>
+          </w:rPr>
+          <w:t xml:space="preserve"> </w:t>
+        </w:r>
+        <w:r>
+          <w:rPr>
+            <w:rStyle w:val="Hyperlink"/>
+          </w:rPr>
+          <w:t xml:space="preserve">of</w:t>
+        </w:r>
+        <w:r>
+          <w:rPr>
+            <w:rStyle w:val="Hyperlink"/>
+          </w:rPr>
+          <w:t xml:space="preserve"> </w:t>
+        </w:r>
+        <w:r>
+          <w:rPr>
+            <w:rStyle w:val="Hyperlink"/>
+          </w:rPr>
+          <w:t xml:space="preserve">Invasive Insects</w:t>
+        </w:r>
+        <w:r>
+          <w:rPr>
+            <w:rStyle w:val="Hyperlink"/>
+          </w:rPr>
+          <w:t xml:space="preserve"> </w:t>
+        </w:r>
+        <w:r>
+          <w:rPr>
+            <w:rStyle w:val="Hyperlink"/>
+          </w:rPr>
+          <w:t xml:space="preserve">and</w:t>
+        </w:r>
+        <w:r>
+          <w:rPr>
+            <w:rStyle w:val="Hyperlink"/>
+          </w:rPr>
+          <w:t xml:space="preserve"> </w:t>
+        </w:r>
+        <w:r>
+          <w:rPr>
+            <w:rStyle w:val="Hyperlink"/>
+          </w:rPr>
+          <w:t xml:space="preserve">Pathogens</w:t>
+        </w:r>
+        <w:r>
+          <w:rPr>
+            <w:rStyle w:val="Hyperlink"/>
+          </w:rPr>
+          <w:t xml:space="preserve"> </w:t>
+        </w:r>
+        <w:r>
+          <w:rPr>
+            <w:rStyle w:val="Hyperlink"/>
+          </w:rPr>
+          <w:t xml:space="preserve">on</w:t>
+        </w:r>
+        <w:r>
+          <w:rPr>
+            <w:rStyle w:val="Hyperlink"/>
+          </w:rPr>
+          <w:t xml:space="preserve"> </w:t>
+        </w:r>
+        <w:r>
+          <w:rPr>
+            <w:rStyle w:val="Hyperlink"/>
+          </w:rPr>
+          <w:t xml:space="preserve">Composition</w:t>
+        </w:r>
+        <w:r>
+          <w:rPr>
+            <w:rStyle w:val="Hyperlink"/>
+          </w:rPr>
+          <w:t xml:space="preserve">,</w:t>
+        </w:r>
+        <w:r>
+          <w:rPr>
+            <w:rStyle w:val="Hyperlink"/>
+          </w:rPr>
+          <w:t xml:space="preserve"> </w:t>
+        </w:r>
+        <w:r>
+          <w:rPr>
+            <w:rStyle w:val="Hyperlink"/>
+          </w:rPr>
+          <w:t xml:space="preserve">Biomass</w:t>
+        </w:r>
+        <w:r>
+          <w:rPr>
+            <w:rStyle w:val="Hyperlink"/>
+          </w:rPr>
+          <w:t xml:space="preserve">, and</w:t>
+        </w:r>
+        <w:r>
+          <w:rPr>
+            <w:rStyle w:val="Hyperlink"/>
+          </w:rPr>
+          <w:t xml:space="preserve"> </w:t>
+        </w:r>
+        <w:r>
+          <w:rPr>
+            <w:rStyle w:val="Hyperlink"/>
+          </w:rPr>
+          <w:t xml:space="preserve">Diversity</w:t>
+        </w:r>
+        <w:r>
+          <w:rPr>
+            <w:rStyle w:val="Hyperlink"/>
+          </w:rPr>
+          <w:t xml:space="preserve"> </w:t>
+        </w:r>
+        <w:r>
+          <w:rPr>
+            <w:rStyle w:val="Hyperlink"/>
+          </w:rPr>
+          <w:t xml:space="preserve">of</w:t>
+        </w:r>
+        <w:r>
+          <w:rPr>
+            <w:rStyle w:val="Hyperlink"/>
+          </w:rPr>
+          <w:t xml:space="preserve"> </w:t>
+        </w:r>
+        <w:r>
+          <w:rPr>
+            <w:rStyle w:val="Hyperlink"/>
+          </w:rPr>
+          <w:t xml:space="preserve">Forests</w:t>
+        </w:r>
+        <w:r>
+          <w:rPr>
+            <w:rStyle w:val="Hyperlink"/>
+          </w:rPr>
+          <w:t xml:space="preserve"> </w:t>
+        </w:r>
+        <w:r>
+          <w:rPr>
+            <w:rStyle w:val="Hyperlink"/>
+          </w:rPr>
+          <w:t xml:space="preserve">in</w:t>
+        </w:r>
+        <w:r>
+          <w:rPr>
+            <w:rStyle w:val="Hyperlink"/>
+          </w:rPr>
+          <w:t xml:space="preserve"> </w:t>
+        </w:r>
+        <w:r>
+          <w:rPr>
+            <w:rStyle w:val="Hyperlink"/>
+          </w:rPr>
+          <w:t xml:space="preserve">Virginia</w:t>
+        </w:r>
+        <w:r>
+          <w:rPr>
+            <w:rStyle w:val="Hyperlink"/>
+          </w:rPr>
+          <w:t xml:space="preserve">’s</w:t>
+        </w:r>
+        <w:r>
+          <w:rPr>
+            <w:rStyle w:val="Hyperlink"/>
+          </w:rPr>
+          <w:t xml:space="preserve"> </w:t>
+        </w:r>
+        <w:r>
+          <w:rPr>
+            <w:rStyle w:val="Hyperlink"/>
+          </w:rPr>
+          <w:t xml:space="preserve">Blue Ridge Mountains</w:t>
+        </w:r>
+      </w:hyperlink>
       <w:r>
         <w:t xml:space="preserve">.</w:t>
       </w:r>
@@ -2221,8 +2794,8 @@
         <w:t xml:space="preserve">: 89–105.</w:t>
       </w:r>
     </w:p>
-    <w:bookmarkEnd w:id="39"/>
-    <w:bookmarkStart w:id="40" w:name="ref-arora_carbon_2020"/>
+    <w:bookmarkEnd w:id="48"/>
+    <w:bookmarkStart w:id="50" w:name="ref-anderson-teixeira_altered_2013"/>
     <w:p>
       <w:pPr>
         <w:pStyle w:val="Bibliography"/>
@@ -2234,653 +2807,799 @@
           <w:bCs/>
           <w:b/>
         </w:rPr>
-        <w:t xml:space="preserve">Arora VK</w:t>
-      </w:r>
-      <w:r>
-        <w:rPr>
-          <w:bCs/>
-          <w:b/>
-        </w:rPr>
-        <w:t xml:space="preserve">,</w:t>
-      </w:r>
-      <w:r>
-        <w:rPr>
-          <w:bCs/>
-          <w:b/>
-        </w:rPr>
-        <w:t xml:space="preserve"> </w:t>
-      </w:r>
-      <w:r>
-        <w:rPr>
-          <w:bCs/>
-          <w:b/>
-          <w:bCs/>
-          <w:b/>
-        </w:rPr>
-        <w:t xml:space="preserve">Katavouta A</w:t>
-      </w:r>
-      <w:r>
-        <w:rPr>
-          <w:bCs/>
-          <w:b/>
-        </w:rPr>
-        <w:t xml:space="preserve">,</w:t>
-      </w:r>
-      <w:r>
-        <w:rPr>
-          <w:bCs/>
-          <w:b/>
-        </w:rPr>
-        <w:t xml:space="preserve"> </w:t>
-      </w:r>
-      <w:r>
-        <w:rPr>
-          <w:bCs/>
-          <w:b/>
-          <w:bCs/>
-          <w:b/>
-        </w:rPr>
-        <w:t xml:space="preserve">Williams RG</w:t>
-      </w:r>
-      <w:r>
-        <w:rPr>
-          <w:bCs/>
-          <w:b/>
-        </w:rPr>
-        <w:t xml:space="preserve">,</w:t>
-      </w:r>
-      <w:r>
-        <w:rPr>
-          <w:bCs/>
-          <w:b/>
-        </w:rPr>
-        <w:t xml:space="preserve"> </w:t>
-      </w:r>
-      <w:r>
-        <w:rPr>
-          <w:bCs/>
-          <w:b/>
-          <w:bCs/>
-          <w:b/>
-        </w:rPr>
-        <w:t xml:space="preserve">Jones CD</w:t>
-      </w:r>
-      <w:r>
-        <w:rPr>
-          <w:bCs/>
-          <w:b/>
-        </w:rPr>
-        <w:t xml:space="preserve">,</w:t>
-      </w:r>
-      <w:r>
-        <w:rPr>
-          <w:bCs/>
-          <w:b/>
-        </w:rPr>
-        <w:t xml:space="preserve"> </w:t>
-      </w:r>
-      <w:r>
-        <w:rPr>
-          <w:bCs/>
-          <w:b/>
-          <w:bCs/>
-          <w:b/>
-        </w:rPr>
-        <w:t xml:space="preserve">Brovkin V</w:t>
-      </w:r>
-      <w:r>
-        <w:rPr>
-          <w:bCs/>
-          <w:b/>
-        </w:rPr>
-        <w:t xml:space="preserve">,</w:t>
-      </w:r>
-      <w:r>
-        <w:rPr>
-          <w:bCs/>
-          <w:b/>
-        </w:rPr>
-        <w:t xml:space="preserve"> </w:t>
-      </w:r>
-      <w:r>
-        <w:rPr>
-          <w:bCs/>
-          <w:b/>
-          <w:bCs/>
-          <w:b/>
-        </w:rPr>
-        <w:t xml:space="preserve">Friedlingstein P</w:t>
-      </w:r>
-      <w:r>
-        <w:rPr>
-          <w:bCs/>
-          <w:b/>
-        </w:rPr>
-        <w:t xml:space="preserve">,</w:t>
-      </w:r>
-      <w:r>
-        <w:rPr>
-          <w:bCs/>
-          <w:b/>
-        </w:rPr>
-        <w:t xml:space="preserve"> </w:t>
-      </w:r>
-      <w:r>
-        <w:rPr>
-          <w:bCs/>
-          <w:b/>
-          <w:bCs/>
-          <w:b/>
-        </w:rPr>
-        <w:t xml:space="preserve">Schwinger J</w:t>
-      </w:r>
-      <w:r>
-        <w:rPr>
-          <w:bCs/>
-          <w:b/>
-        </w:rPr>
-        <w:t xml:space="preserve">,</w:t>
-      </w:r>
-      <w:r>
-        <w:rPr>
-          <w:bCs/>
-          <w:b/>
-        </w:rPr>
-        <w:t xml:space="preserve"> </w:t>
-      </w:r>
-      <w:r>
-        <w:rPr>
-          <w:bCs/>
-          <w:b/>
-          <w:bCs/>
-          <w:b/>
-        </w:rPr>
-        <w:t xml:space="preserve">Bopp L</w:t>
-      </w:r>
-      <w:r>
-        <w:rPr>
-          <w:bCs/>
-          <w:b/>
-        </w:rPr>
-        <w:t xml:space="preserve">,</w:t>
-      </w:r>
-      <w:r>
-        <w:rPr>
-          <w:bCs/>
-          <w:b/>
-        </w:rPr>
-        <w:t xml:space="preserve"> </w:t>
-      </w:r>
-      <w:r>
-        <w:rPr>
-          <w:bCs/>
-          <w:b/>
-          <w:bCs/>
-          <w:b/>
-        </w:rPr>
-        <w:t xml:space="preserve">Boucher O</w:t>
-      </w:r>
-      <w:r>
-        <w:rPr>
-          <w:bCs/>
-          <w:b/>
-        </w:rPr>
-        <w:t xml:space="preserve">,</w:t>
-      </w:r>
-      <w:r>
-        <w:rPr>
-          <w:bCs/>
-          <w:b/>
-        </w:rPr>
-        <w:t xml:space="preserve"> </w:t>
-      </w:r>
-      <w:r>
-        <w:rPr>
-          <w:bCs/>
-          <w:b/>
-          <w:bCs/>
-          <w:b/>
-        </w:rPr>
-        <w:t xml:space="preserve">Cadule P</w:t>
-      </w:r>
-      <w:r>
-        <w:rPr>
-          <w:bCs/>
-          <w:b/>
-        </w:rPr>
-        <w:t xml:space="preserve">,</w:t>
-      </w:r>
-      <w:r>
-        <w:rPr>
-          <w:bCs/>
-          <w:b/>
-        </w:rPr>
+        <w:t xml:space="preserve">Anderson-Teixeira KJ</w:t>
+      </w:r>
+      <w:r>
+        <w:rPr>
+          <w:bCs/>
+          <w:b/>
+        </w:rPr>
+        <w:t xml:space="preserve">,</w:t>
+      </w:r>
+      <w:r>
+        <w:rPr>
+          <w:bCs/>
+          <w:b/>
+        </w:rPr>
+        <w:t xml:space="preserve"> </w:t>
+      </w:r>
+      <w:r>
+        <w:rPr>
+          <w:bCs/>
+          <w:b/>
+          <w:bCs/>
+          <w:b/>
+        </w:rPr>
+        <w:t xml:space="preserve">Miller AD</w:t>
+      </w:r>
+      <w:r>
+        <w:rPr>
+          <w:bCs/>
+          <w:b/>
+        </w:rPr>
+        <w:t xml:space="preserve">,</w:t>
+      </w:r>
+      <w:r>
+        <w:rPr>
+          <w:bCs/>
+          <w:b/>
+        </w:rPr>
+        <w:t xml:space="preserve"> </w:t>
+      </w:r>
+      <w:r>
+        <w:rPr>
+          <w:bCs/>
+          <w:b/>
+          <w:bCs/>
+          <w:b/>
+        </w:rPr>
+        <w:t xml:space="preserve">Mohan JE</w:t>
+      </w:r>
+      <w:r>
+        <w:rPr>
+          <w:bCs/>
+          <w:b/>
+        </w:rPr>
+        <w:t xml:space="preserve">,</w:t>
+      </w:r>
+      <w:r>
+        <w:rPr>
+          <w:bCs/>
+          <w:b/>
+        </w:rPr>
+        <w:t xml:space="preserve"> </w:t>
+      </w:r>
+      <w:r>
+        <w:rPr>
+          <w:bCs/>
+          <w:b/>
+          <w:bCs/>
+          <w:b/>
+        </w:rPr>
+        <w:t xml:space="preserve">Hudiburg TW</w:t>
+      </w:r>
+      <w:r>
+        <w:rPr>
+          <w:bCs/>
+          <w:b/>
+        </w:rPr>
+        <w:t xml:space="preserve">,</w:t>
+      </w:r>
+      <w:r>
+        <w:rPr>
+          <w:bCs/>
+          <w:b/>
+        </w:rPr>
+        <w:t xml:space="preserve"> </w:t>
+      </w:r>
+      <w:r>
+        <w:rPr>
+          <w:bCs/>
+          <w:b/>
+          <w:bCs/>
+          <w:b/>
+        </w:rPr>
+        <w:t xml:space="preserve">Duval BD</w:t>
+      </w:r>
+      <w:r>
+        <w:rPr>
+          <w:bCs/>
+          <w:b/>
+        </w:rPr>
+        <w:t xml:space="preserve">,</w:t>
+      </w:r>
+      <w:r>
+        <w:rPr>
+          <w:bCs/>
+          <w:b/>
+        </w:rPr>
+        <w:t xml:space="preserve"> </w:t>
+      </w:r>
+      <w:r>
+        <w:rPr>
+          <w:bCs/>
+          <w:b/>
+          <w:bCs/>
+          <w:b/>
+        </w:rPr>
+        <w:t xml:space="preserve">DeLucia EH</w:t>
+      </w:r>
+      <w:r>
+        <w:t xml:space="preserve">.</w:t>
+      </w:r>
+      <w:r>
+        <w:t xml:space="preserve"> </w:t>
+      </w:r>
+      <w:r>
+        <w:rPr>
+          <w:bCs/>
+          <w:b/>
+        </w:rPr>
+        <w:t xml:space="preserve">2013</w:t>
+      </w:r>
+      <w:r>
+        <w:t xml:space="preserve">.</w:t>
+      </w:r>
+      <w:r>
+        <w:t xml:space="preserve"> </w:t>
+      </w:r>
+      <w:hyperlink r:id="rId49">
+        <w:r>
+          <w:rPr>
+            <w:rStyle w:val="Hyperlink"/>
+          </w:rPr>
+          <w:t xml:space="preserve">Altered dynamics of forest recovery under a changing climate</w:t>
+        </w:r>
+      </w:hyperlink>
+      <w:r>
+        <w:t xml:space="preserve">.</w:t>
+      </w:r>
+      <w:r>
         <w:t xml:space="preserve"> </w:t>
       </w:r>
       <w:r>
         <w:rPr>
           <w:iCs/>
           <w:i/>
-          <w:bCs/>
-          <w:b/>
-        </w:rPr>
-        <w:t xml:space="preserve">et al.</w:t>
-      </w:r>
-      <w:r>
-        <w:t xml:space="preserve"> </w:t>
-      </w:r>
-      <w:r>
-        <w:rPr>
-          <w:bCs/>
-          <w:b/>
-        </w:rPr>
-        <w:t xml:space="preserve">2020</w:t>
-      </w:r>
-      <w:r>
-        <w:t xml:space="preserve">. Carbon</w:t>
-      </w:r>
-      <w:r>
-        <w:t xml:space="preserve"> </w:t>
-      </w:r>
-      <w:r>
-        <w:t xml:space="preserve">concentration and carbon</w:t>
-      </w:r>
-      <w:r>
-        <w:t xml:space="preserve"> </w:t>
-      </w:r>
-      <w:r>
-        <w:t xml:space="preserve">climate feedbacks in</w:t>
-      </w:r>
-      <w:r>
-        <w:t xml:space="preserve"> </w:t>
-      </w:r>
-      <w:r>
-        <w:t xml:space="preserve">CMIP6</w:t>
-      </w:r>
-      <w:r>
-        <w:t xml:space="preserve"> </w:t>
-      </w:r>
-      <w:r>
-        <w:t xml:space="preserve">models and their comparison to</w:t>
-      </w:r>
-      <w:r>
-        <w:t xml:space="preserve"> </w:t>
-      </w:r>
-      <w:r>
-        <w:t xml:space="preserve">CMIP5</w:t>
-      </w:r>
-      <w:r>
-        <w:t xml:space="preserve"> </w:t>
-      </w:r>
-      <w:r>
-        <w:t xml:space="preserve">models.</w:t>
-      </w:r>
-      <w:r>
+        </w:rPr>
+        <w:t xml:space="preserve">Global Change Biology</w:t>
+      </w:r>
+      <w:r>
+        <w:t xml:space="preserve"> </w:t>
+      </w:r>
+      <w:r>
+        <w:rPr>
+          <w:bCs/>
+          <w:b/>
+        </w:rPr>
+        <w:t xml:space="preserve">19</w:t>
+      </w:r>
+      <w:r>
+        <w:t xml:space="preserve">: 2001–2021.</w:t>
+      </w:r>
+    </w:p>
+    <w:bookmarkEnd w:id="50"/>
+    <w:bookmarkStart w:id="52" w:name="ref-arora_carbon_2020"/>
+    <w:p>
+      <w:pPr>
+        <w:pStyle w:val="Bibliography"/>
+      </w:pPr>
+      <w:r>
+        <w:rPr>
+          <w:bCs/>
+          <w:b/>
+          <w:bCs/>
+          <w:b/>
+        </w:rPr>
+        <w:t xml:space="preserve">Arora VK</w:t>
+      </w:r>
+      <w:r>
+        <w:rPr>
+          <w:bCs/>
+          <w:b/>
+        </w:rPr>
+        <w:t xml:space="preserve">,</w:t>
+      </w:r>
+      <w:r>
+        <w:rPr>
+          <w:bCs/>
+          <w:b/>
+        </w:rPr>
+        <w:t xml:space="preserve"> </w:t>
+      </w:r>
+      <w:r>
+        <w:rPr>
+          <w:bCs/>
+          <w:b/>
+          <w:bCs/>
+          <w:b/>
+        </w:rPr>
+        <w:t xml:space="preserve">Katavouta A</w:t>
+      </w:r>
+      <w:r>
+        <w:rPr>
+          <w:bCs/>
+          <w:b/>
+        </w:rPr>
+        <w:t xml:space="preserve">,</w:t>
+      </w:r>
+      <w:r>
+        <w:rPr>
+          <w:bCs/>
+          <w:b/>
+        </w:rPr>
+        <w:t xml:space="preserve"> </w:t>
+      </w:r>
+      <w:r>
+        <w:rPr>
+          <w:bCs/>
+          <w:b/>
+          <w:bCs/>
+          <w:b/>
+        </w:rPr>
+        <w:t xml:space="preserve">Williams RG</w:t>
+      </w:r>
+      <w:r>
+        <w:rPr>
+          <w:bCs/>
+          <w:b/>
+        </w:rPr>
+        <w:t xml:space="preserve">,</w:t>
+      </w:r>
+      <w:r>
+        <w:rPr>
+          <w:bCs/>
+          <w:b/>
+        </w:rPr>
+        <w:t xml:space="preserve"> </w:t>
+      </w:r>
+      <w:r>
+        <w:rPr>
+          <w:bCs/>
+          <w:b/>
+          <w:bCs/>
+          <w:b/>
+        </w:rPr>
+        <w:t xml:space="preserve">Jones CD</w:t>
+      </w:r>
+      <w:r>
+        <w:rPr>
+          <w:bCs/>
+          <w:b/>
+        </w:rPr>
+        <w:t xml:space="preserve">,</w:t>
+      </w:r>
+      <w:r>
+        <w:rPr>
+          <w:bCs/>
+          <w:b/>
+        </w:rPr>
+        <w:t xml:space="preserve"> </w:t>
+      </w:r>
+      <w:r>
+        <w:rPr>
+          <w:bCs/>
+          <w:b/>
+          <w:bCs/>
+          <w:b/>
+        </w:rPr>
+        <w:t xml:space="preserve">Brovkin V</w:t>
+      </w:r>
+      <w:r>
+        <w:rPr>
+          <w:bCs/>
+          <w:b/>
+        </w:rPr>
+        <w:t xml:space="preserve">,</w:t>
+      </w:r>
+      <w:r>
+        <w:rPr>
+          <w:bCs/>
+          <w:b/>
+        </w:rPr>
+        <w:t xml:space="preserve"> </w:t>
+      </w:r>
+      <w:r>
+        <w:rPr>
+          <w:bCs/>
+          <w:b/>
+          <w:bCs/>
+          <w:b/>
+        </w:rPr>
+        <w:t xml:space="preserve">Friedlingstein P</w:t>
+      </w:r>
+      <w:r>
+        <w:rPr>
+          <w:bCs/>
+          <w:b/>
+        </w:rPr>
+        <w:t xml:space="preserve">,</w:t>
+      </w:r>
+      <w:r>
+        <w:rPr>
+          <w:bCs/>
+          <w:b/>
+        </w:rPr>
+        <w:t xml:space="preserve"> </w:t>
+      </w:r>
+      <w:r>
+        <w:rPr>
+          <w:bCs/>
+          <w:b/>
+          <w:bCs/>
+          <w:b/>
+        </w:rPr>
+        <w:t xml:space="preserve">Schwinger J</w:t>
+      </w:r>
+      <w:r>
+        <w:rPr>
+          <w:bCs/>
+          <w:b/>
+        </w:rPr>
+        <w:t xml:space="preserve">,</w:t>
+      </w:r>
+      <w:r>
+        <w:rPr>
+          <w:bCs/>
+          <w:b/>
+        </w:rPr>
+        <w:t xml:space="preserve"> </w:t>
+      </w:r>
+      <w:r>
+        <w:rPr>
+          <w:bCs/>
+          <w:b/>
+          <w:bCs/>
+          <w:b/>
+        </w:rPr>
+        <w:t xml:space="preserve">Bopp L</w:t>
+      </w:r>
+      <w:r>
+        <w:rPr>
+          <w:bCs/>
+          <w:b/>
+        </w:rPr>
+        <w:t xml:space="preserve">,</w:t>
+      </w:r>
+      <w:r>
+        <w:rPr>
+          <w:bCs/>
+          <w:b/>
+        </w:rPr>
+        <w:t xml:space="preserve"> </w:t>
+      </w:r>
+      <w:r>
+        <w:rPr>
+          <w:bCs/>
+          <w:b/>
+          <w:bCs/>
+          <w:b/>
+        </w:rPr>
+        <w:t xml:space="preserve">Boucher O</w:t>
+      </w:r>
+      <w:r>
+        <w:rPr>
+          <w:bCs/>
+          <w:b/>
+        </w:rPr>
+        <w:t xml:space="preserve">,</w:t>
+      </w:r>
+      <w:r>
+        <w:rPr>
+          <w:bCs/>
+          <w:b/>
+        </w:rPr>
+        <w:t xml:space="preserve"> </w:t>
+      </w:r>
+      <w:r>
+        <w:rPr>
+          <w:bCs/>
+          <w:b/>
+          <w:bCs/>
+          <w:b/>
+        </w:rPr>
+        <w:t xml:space="preserve">Cadule P</w:t>
+      </w:r>
+      <w:r>
+        <w:rPr>
+          <w:bCs/>
+          <w:b/>
+        </w:rPr>
+        <w:t xml:space="preserve">,</w:t>
+      </w:r>
+      <w:r>
+        <w:rPr>
+          <w:bCs/>
+          <w:b/>
+        </w:rPr>
         <w:t xml:space="preserve"> </w:t>
       </w:r>
       <w:r>
         <w:rPr>
           <w:iCs/>
           <w:i/>
-        </w:rPr>
-        <w:t xml:space="preserve">Biogeosciences</w:t>
-      </w:r>
-      <w:r>
-        <w:t xml:space="preserve"> </w:t>
-      </w:r>
-      <w:r>
-        <w:rPr>
-          <w:bCs/>
-          <w:b/>
-        </w:rPr>
-        <w:t xml:space="preserve">17</w:t>
-      </w:r>
-      <w:r>
-        <w:t xml:space="preserve">: 4173–4222.</w:t>
-      </w:r>
-    </w:p>
-    <w:bookmarkEnd w:id="40"/>
-    <w:bookmarkStart w:id="41" w:name="ref-clark_continentwide_2021"/>
-    <w:p>
-      <w:pPr>
-        <w:pStyle w:val="Bibliography"/>
-      </w:pPr>
-      <w:r>
-        <w:rPr>
-          <w:bCs/>
-          <w:b/>
-          <w:bCs/>
-          <w:b/>
-        </w:rPr>
-        <w:t xml:space="preserve">Clark JS</w:t>
-      </w:r>
-      <w:r>
-        <w:rPr>
-          <w:bCs/>
-          <w:b/>
-        </w:rPr>
-        <w:t xml:space="preserve">,</w:t>
-      </w:r>
-      <w:r>
-        <w:rPr>
-          <w:bCs/>
-          <w:b/>
-        </w:rPr>
-        <w:t xml:space="preserve"> </w:t>
-      </w:r>
-      <w:r>
-        <w:rPr>
-          <w:bCs/>
-          <w:b/>
-          <w:bCs/>
-          <w:b/>
-        </w:rPr>
-        <w:t xml:space="preserve">Andrus R</w:t>
-      </w:r>
-      <w:r>
-        <w:rPr>
-          <w:bCs/>
-          <w:b/>
-        </w:rPr>
-        <w:t xml:space="preserve">,</w:t>
-      </w:r>
-      <w:r>
-        <w:rPr>
-          <w:bCs/>
-          <w:b/>
-        </w:rPr>
-        <w:t xml:space="preserve"> </w:t>
-      </w:r>
-      <w:r>
-        <w:rPr>
-          <w:bCs/>
-          <w:b/>
-          <w:bCs/>
-          <w:b/>
-        </w:rPr>
-        <w:t xml:space="preserve">Aubry-Kientz M</w:t>
-      </w:r>
-      <w:r>
-        <w:rPr>
-          <w:bCs/>
-          <w:b/>
-        </w:rPr>
-        <w:t xml:space="preserve">,</w:t>
-      </w:r>
-      <w:r>
-        <w:rPr>
-          <w:bCs/>
-          <w:b/>
-        </w:rPr>
-        <w:t xml:space="preserve"> </w:t>
-      </w:r>
-      <w:r>
-        <w:rPr>
-          <w:bCs/>
-          <w:b/>
-          <w:bCs/>
-          <w:b/>
-        </w:rPr>
-        <w:t xml:space="preserve">Bergeron Y</w:t>
-      </w:r>
-      <w:r>
-        <w:rPr>
-          <w:bCs/>
-          <w:b/>
-        </w:rPr>
-        <w:t xml:space="preserve">,</w:t>
-      </w:r>
-      <w:r>
-        <w:rPr>
-          <w:bCs/>
-          <w:b/>
-        </w:rPr>
-        <w:t xml:space="preserve"> </w:t>
-      </w:r>
-      <w:r>
-        <w:rPr>
-          <w:bCs/>
-          <w:b/>
-          <w:bCs/>
-          <w:b/>
-        </w:rPr>
-        <w:t xml:space="preserve">Bogdziewicz M</w:t>
-      </w:r>
-      <w:r>
-        <w:rPr>
-          <w:bCs/>
-          <w:b/>
-        </w:rPr>
-        <w:t xml:space="preserve">,</w:t>
-      </w:r>
-      <w:r>
-        <w:rPr>
-          <w:bCs/>
-          <w:b/>
-        </w:rPr>
-        <w:t xml:space="preserve"> </w:t>
-      </w:r>
-      <w:r>
-        <w:rPr>
-          <w:bCs/>
-          <w:b/>
-          <w:bCs/>
-          <w:b/>
-        </w:rPr>
-        <w:t xml:space="preserve">Bragg DC</w:t>
-      </w:r>
-      <w:r>
-        <w:rPr>
-          <w:bCs/>
-          <w:b/>
-        </w:rPr>
-        <w:t xml:space="preserve">,</w:t>
-      </w:r>
-      <w:r>
-        <w:rPr>
-          <w:bCs/>
-          <w:b/>
-        </w:rPr>
-        <w:t xml:space="preserve"> </w:t>
-      </w:r>
-      <w:r>
-        <w:rPr>
-          <w:bCs/>
-          <w:b/>
-          <w:bCs/>
-          <w:b/>
-        </w:rPr>
-        <w:t xml:space="preserve">Brockway D</w:t>
-      </w:r>
-      <w:r>
-        <w:rPr>
-          <w:bCs/>
-          <w:b/>
-        </w:rPr>
-        <w:t xml:space="preserve">,</w:t>
-      </w:r>
-      <w:r>
-        <w:rPr>
-          <w:bCs/>
-          <w:b/>
-        </w:rPr>
-        <w:t xml:space="preserve"> </w:t>
-      </w:r>
-      <w:r>
-        <w:rPr>
-          <w:bCs/>
-          <w:b/>
-          <w:bCs/>
-          <w:b/>
-        </w:rPr>
-        <w:t xml:space="preserve">Cleavitt NL</w:t>
-      </w:r>
-      <w:r>
-        <w:rPr>
-          <w:bCs/>
-          <w:b/>
-        </w:rPr>
-        <w:t xml:space="preserve">,</w:t>
-      </w:r>
-      <w:r>
-        <w:rPr>
-          <w:bCs/>
-          <w:b/>
-        </w:rPr>
-        <w:t xml:space="preserve"> </w:t>
-      </w:r>
-      <w:r>
-        <w:rPr>
-          <w:bCs/>
-          <w:b/>
-          <w:bCs/>
-          <w:b/>
-        </w:rPr>
-        <w:t xml:space="preserve">Cohen S</w:t>
-      </w:r>
-      <w:r>
-        <w:rPr>
-          <w:bCs/>
-          <w:b/>
-        </w:rPr>
-        <w:t xml:space="preserve">,</w:t>
-      </w:r>
-      <w:r>
-        <w:rPr>
-          <w:bCs/>
-          <w:b/>
-        </w:rPr>
-        <w:t xml:space="preserve"> </w:t>
-      </w:r>
-      <w:r>
-        <w:rPr>
-          <w:bCs/>
-          <w:b/>
-          <w:bCs/>
-          <w:b/>
-        </w:rPr>
-        <w:t xml:space="preserve">Courbaud B</w:t>
-      </w:r>
-      <w:r>
-        <w:rPr>
-          <w:bCs/>
-          <w:b/>
-        </w:rPr>
-        <w:t xml:space="preserve">,</w:t>
-      </w:r>
-      <w:r>
-        <w:rPr>
-          <w:bCs/>
-          <w:b/>
-        </w:rPr>
+          <w:bCs/>
+          <w:b/>
+        </w:rPr>
+        <w:t xml:space="preserve">et al.</w:t>
+      </w:r>
+      <w:r>
+        <w:t xml:space="preserve"> </w:t>
+      </w:r>
+      <w:r>
+        <w:rPr>
+          <w:bCs/>
+          <w:b/>
+        </w:rPr>
+        <w:t xml:space="preserve">2020</w:t>
+      </w:r>
+      <w:r>
+        <w:t xml:space="preserve">.</w:t>
+      </w:r>
+      <w:r>
+        <w:t xml:space="preserve"> </w:t>
+      </w:r>
+      <w:hyperlink r:id="rId51">
+        <w:r>
+          <w:rPr>
+            <w:rStyle w:val="Hyperlink"/>
+          </w:rPr>
+          <w:t xml:space="preserve">Carbon</w:t>
+        </w:r>
+        <w:r>
+          <w:rPr>
+            <w:rStyle w:val="Hyperlink"/>
+          </w:rPr>
+          <w:t xml:space="preserve"> </w:t>
+        </w:r>
+        <w:r>
+          <w:rPr>
+            <w:rStyle w:val="Hyperlink"/>
+          </w:rPr>
+          <w:t xml:space="preserve">concentration and carbon</w:t>
+        </w:r>
+        <w:r>
+          <w:rPr>
+            <w:rStyle w:val="Hyperlink"/>
+          </w:rPr>
+          <w:t xml:space="preserve"> </w:t>
+        </w:r>
+        <w:r>
+          <w:rPr>
+            <w:rStyle w:val="Hyperlink"/>
+          </w:rPr>
+          <w:t xml:space="preserve">climate feedbacks in</w:t>
+        </w:r>
+        <w:r>
+          <w:rPr>
+            <w:rStyle w:val="Hyperlink"/>
+          </w:rPr>
+          <w:t xml:space="preserve"> </w:t>
+        </w:r>
+        <w:r>
+          <w:rPr>
+            <w:rStyle w:val="Hyperlink"/>
+          </w:rPr>
+          <w:t xml:space="preserve">CMIP6</w:t>
+        </w:r>
+        <w:r>
+          <w:rPr>
+            <w:rStyle w:val="Hyperlink"/>
+          </w:rPr>
+          <w:t xml:space="preserve"> </w:t>
+        </w:r>
+        <w:r>
+          <w:rPr>
+            <w:rStyle w:val="Hyperlink"/>
+          </w:rPr>
+          <w:t xml:space="preserve">models and their comparison to</w:t>
+        </w:r>
+        <w:r>
+          <w:rPr>
+            <w:rStyle w:val="Hyperlink"/>
+          </w:rPr>
+          <w:t xml:space="preserve"> </w:t>
+        </w:r>
+        <w:r>
+          <w:rPr>
+            <w:rStyle w:val="Hyperlink"/>
+          </w:rPr>
+          <w:t xml:space="preserve">CMIP5</w:t>
+        </w:r>
+        <w:r>
+          <w:rPr>
+            <w:rStyle w:val="Hyperlink"/>
+          </w:rPr>
+          <w:t xml:space="preserve"> </w:t>
+        </w:r>
+        <w:r>
+          <w:rPr>
+            <w:rStyle w:val="Hyperlink"/>
+          </w:rPr>
+          <w:t xml:space="preserve">models</w:t>
+        </w:r>
+      </w:hyperlink>
+      <w:r>
+        <w:t xml:space="preserve">.</w:t>
+      </w:r>
+      <w:r>
         <w:t xml:space="preserve"> </w:t>
       </w:r>
       <w:r>
         <w:rPr>
           <w:iCs/>
           <w:i/>
-          <w:bCs/>
-          <w:b/>
-        </w:rPr>
-        <w:t xml:space="preserve">et al.</w:t>
-      </w:r>
-      <w:r>
-        <w:t xml:space="preserve"> </w:t>
-      </w:r>
-      <w:r>
-        <w:rPr>
-          <w:bCs/>
-          <w:b/>
-        </w:rPr>
-        <w:t xml:space="preserve">2021</w:t>
-      </w:r>
-      <w:r>
-        <w:t xml:space="preserve">. Continent-wide tree fecundity driven by indirect climate effects.</w:t>
-      </w:r>
-      <w:r>
+        </w:rPr>
+        <w:t xml:space="preserve">Biogeosciences</w:t>
+      </w:r>
+      <w:r>
+        <w:t xml:space="preserve"> </w:t>
+      </w:r>
+      <w:r>
+        <w:rPr>
+          <w:bCs/>
+          <w:b/>
+        </w:rPr>
+        <w:t xml:space="preserve">17</w:t>
+      </w:r>
+      <w:r>
+        <w:t xml:space="preserve">: 4173–4222.</w:t>
+      </w:r>
+    </w:p>
+    <w:bookmarkEnd w:id="52"/>
+    <w:bookmarkStart w:id="54" w:name="ref-clark_continentwide_2021"/>
+    <w:p>
+      <w:pPr>
+        <w:pStyle w:val="Bibliography"/>
+      </w:pPr>
+      <w:r>
+        <w:rPr>
+          <w:bCs/>
+          <w:b/>
+          <w:bCs/>
+          <w:b/>
+        </w:rPr>
+        <w:t xml:space="preserve">Clark JS</w:t>
+      </w:r>
+      <w:r>
+        <w:rPr>
+          <w:bCs/>
+          <w:b/>
+        </w:rPr>
+        <w:t xml:space="preserve">,</w:t>
+      </w:r>
+      <w:r>
+        <w:rPr>
+          <w:bCs/>
+          <w:b/>
+        </w:rPr>
+        <w:t xml:space="preserve"> </w:t>
+      </w:r>
+      <w:r>
+        <w:rPr>
+          <w:bCs/>
+          <w:b/>
+          <w:bCs/>
+          <w:b/>
+        </w:rPr>
+        <w:t xml:space="preserve">Andrus R</w:t>
+      </w:r>
+      <w:r>
+        <w:rPr>
+          <w:bCs/>
+          <w:b/>
+        </w:rPr>
+        <w:t xml:space="preserve">,</w:t>
+      </w:r>
+      <w:r>
+        <w:rPr>
+          <w:bCs/>
+          <w:b/>
+        </w:rPr>
+        <w:t xml:space="preserve"> </w:t>
+      </w:r>
+      <w:r>
+        <w:rPr>
+          <w:bCs/>
+          <w:b/>
+          <w:bCs/>
+          <w:b/>
+        </w:rPr>
+        <w:t xml:space="preserve">Aubry-Kientz M</w:t>
+      </w:r>
+      <w:r>
+        <w:rPr>
+          <w:bCs/>
+          <w:b/>
+        </w:rPr>
+        <w:t xml:space="preserve">,</w:t>
+      </w:r>
+      <w:r>
+        <w:rPr>
+          <w:bCs/>
+          <w:b/>
+        </w:rPr>
+        <w:t xml:space="preserve"> </w:t>
+      </w:r>
+      <w:r>
+        <w:rPr>
+          <w:bCs/>
+          <w:b/>
+          <w:bCs/>
+          <w:b/>
+        </w:rPr>
+        <w:t xml:space="preserve">Bergeron Y</w:t>
+      </w:r>
+      <w:r>
+        <w:rPr>
+          <w:bCs/>
+          <w:b/>
+        </w:rPr>
+        <w:t xml:space="preserve">,</w:t>
+      </w:r>
+      <w:r>
+        <w:rPr>
+          <w:bCs/>
+          <w:b/>
+        </w:rPr>
+        <w:t xml:space="preserve"> </w:t>
+      </w:r>
+      <w:r>
+        <w:rPr>
+          <w:bCs/>
+          <w:b/>
+          <w:bCs/>
+          <w:b/>
+        </w:rPr>
+        <w:t xml:space="preserve">Bogdziewicz M</w:t>
+      </w:r>
+      <w:r>
+        <w:rPr>
+          <w:bCs/>
+          <w:b/>
+        </w:rPr>
+        <w:t xml:space="preserve">,</w:t>
+      </w:r>
+      <w:r>
+        <w:rPr>
+          <w:bCs/>
+          <w:b/>
+        </w:rPr>
+        <w:t xml:space="preserve"> </w:t>
+      </w:r>
+      <w:r>
+        <w:rPr>
+          <w:bCs/>
+          <w:b/>
+          <w:bCs/>
+          <w:b/>
+        </w:rPr>
+        <w:t xml:space="preserve">Bragg DC</w:t>
+      </w:r>
+      <w:r>
+        <w:rPr>
+          <w:bCs/>
+          <w:b/>
+        </w:rPr>
+        <w:t xml:space="preserve">,</w:t>
+      </w:r>
+      <w:r>
+        <w:rPr>
+          <w:bCs/>
+          <w:b/>
+        </w:rPr>
+        <w:t xml:space="preserve"> </w:t>
+      </w:r>
+      <w:r>
+        <w:rPr>
+          <w:bCs/>
+          <w:b/>
+          <w:bCs/>
+          <w:b/>
+        </w:rPr>
+        <w:t xml:space="preserve">Brockway D</w:t>
+      </w:r>
+      <w:r>
+        <w:rPr>
+          <w:bCs/>
+          <w:b/>
+        </w:rPr>
+        <w:t xml:space="preserve">,</w:t>
+      </w:r>
+      <w:r>
+        <w:rPr>
+          <w:bCs/>
+          <w:b/>
+        </w:rPr>
+        <w:t xml:space="preserve"> </w:t>
+      </w:r>
+      <w:r>
+        <w:rPr>
+          <w:bCs/>
+          <w:b/>
+          <w:bCs/>
+          <w:b/>
+        </w:rPr>
+        <w:t xml:space="preserve">Cleavitt NL</w:t>
+      </w:r>
+      <w:r>
+        <w:rPr>
+          <w:bCs/>
+          <w:b/>
+        </w:rPr>
+        <w:t xml:space="preserve">,</w:t>
+      </w:r>
+      <w:r>
+        <w:rPr>
+          <w:bCs/>
+          <w:b/>
+        </w:rPr>
+        <w:t xml:space="preserve"> </w:t>
+      </w:r>
+      <w:r>
+        <w:rPr>
+          <w:bCs/>
+          <w:b/>
+          <w:bCs/>
+          <w:b/>
+        </w:rPr>
+        <w:t xml:space="preserve">Cohen S</w:t>
+      </w:r>
+      <w:r>
+        <w:rPr>
+          <w:bCs/>
+          <w:b/>
+        </w:rPr>
+        <w:t xml:space="preserve">,</w:t>
+      </w:r>
+      <w:r>
+        <w:rPr>
+          <w:bCs/>
+          <w:b/>
+        </w:rPr>
+        <w:t xml:space="preserve"> </w:t>
+      </w:r>
+      <w:r>
+        <w:rPr>
+          <w:bCs/>
+          <w:b/>
+          <w:bCs/>
+          <w:b/>
+        </w:rPr>
+        <w:t xml:space="preserve">Courbaud B</w:t>
+      </w:r>
+      <w:r>
+        <w:rPr>
+          <w:bCs/>
+          <w:b/>
+        </w:rPr>
+        <w:t xml:space="preserve">,</w:t>
+      </w:r>
+      <w:r>
+        <w:rPr>
+          <w:bCs/>
+          <w:b/>
+        </w:rPr>
         <w:t xml:space="preserve"> </w:t>
       </w:r>
       <w:r>
         <w:rPr>
           <w:iCs/>
           <w:i/>
-        </w:rPr>
-        <w:t xml:space="preserve">Nature Communications</w:t>
-      </w:r>
-      <w:r>
-        <w:t xml:space="preserve"> </w:t>
-      </w:r>
-      <w:r>
-        <w:rPr>
-          <w:bCs/>
-          <w:b/>
-        </w:rPr>
-        <w:t xml:space="preserve">12</w:t>
-      </w:r>
-      <w:r>
-        <w:t xml:space="preserve">: 1242.</w:t>
-      </w:r>
-    </w:p>
-    <w:bookmarkEnd w:id="41"/>
-    <w:bookmarkStart w:id="42" w:name="ref-fatichi_moving_2014"/>
-    <w:p>
-      <w:pPr>
-        <w:pStyle w:val="Bibliography"/>
-      </w:pPr>
-      <w:r>
-        <w:rPr>
-          <w:bCs/>
-          <w:b/>
-          <w:bCs/>
-          <w:b/>
-        </w:rPr>
-        <w:t xml:space="preserve">Fatichi S</w:t>
-      </w:r>
-      <w:r>
-        <w:rPr>
-          <w:bCs/>
-          <w:b/>
-        </w:rPr>
-        <w:t xml:space="preserve">,</w:t>
-      </w:r>
-      <w:r>
-        <w:rPr>
-          <w:bCs/>
-          <w:b/>
-        </w:rPr>
-        <w:t xml:space="preserve"> </w:t>
-      </w:r>
-      <w:r>
-        <w:rPr>
-          <w:bCs/>
-          <w:b/>
-          <w:bCs/>
-          <w:b/>
-        </w:rPr>
-        <w:t xml:space="preserve">Leuzinger S</w:t>
-      </w:r>
-      <w:r>
-        <w:rPr>
-          <w:bCs/>
-          <w:b/>
-        </w:rPr>
-        <w:t xml:space="preserve">,</w:t>
-      </w:r>
-      <w:r>
-        <w:rPr>
-          <w:bCs/>
-          <w:b/>
-        </w:rPr>
-        <w:t xml:space="preserve"> </w:t>
-      </w:r>
-      <w:r>
-        <w:rPr>
-          <w:bCs/>
-          <w:b/>
-          <w:bCs/>
-          <w:b/>
-        </w:rPr>
-        <w:t xml:space="preserve">Körner C</w:t>
+          <w:bCs/>
+          <w:b/>
+        </w:rPr>
+        <w:t xml:space="preserve">et al.</w:t>
+      </w:r>
+      <w:r>
+        <w:t xml:space="preserve"> </w:t>
+      </w:r>
+      <w:r>
+        <w:rPr>
+          <w:bCs/>
+          <w:b/>
+        </w:rPr>
+        <w:t xml:space="preserve">2021</w:t>
       </w:r>
       <w:r>
         <w:t xml:space="preserve">.</w:t>
@@ -2888,15 +3607,16 @@
       <w:r>
         <w:t xml:space="preserve"> </w:t>
       </w:r>
-      <w:r>
-        <w:rPr>
-          <w:bCs/>
-          <w:b/>
-        </w:rPr>
-        <w:t xml:space="preserve">2014</w:t>
-      </w:r>
-      <w:r>
-        <w:t xml:space="preserve">. Moving beyond photosynthesis: From carbon source to sink-driven vegetation modeling.</w:t>
+      <w:hyperlink r:id="rId53">
+        <w:r>
+          <w:rPr>
+            <w:rStyle w:val="Hyperlink"/>
+          </w:rPr>
+          <w:t xml:space="preserve">Continent-wide tree fecundity driven by indirect climate effects</w:t>
+        </w:r>
+      </w:hyperlink>
+      <w:r>
+        <w:t xml:space="preserve">.</w:t>
       </w:r>
       <w:r>
         <w:t xml:space="preserve"> </w:t>
@@ -2906,24 +3626,24 @@
           <w:iCs/>
           <w:i/>
         </w:rPr>
-        <w:t xml:space="preserve">The New Phytologist</w:t>
-      </w:r>
-      <w:r>
-        <w:t xml:space="preserve"> </w:t>
-      </w:r>
-      <w:r>
-        <w:rPr>
-          <w:bCs/>
-          <w:b/>
-        </w:rPr>
-        <w:t xml:space="preserve">201</w:t>
-      </w:r>
-      <w:r>
-        <w:t xml:space="preserve">: 1086–1095.</w:t>
-      </w:r>
-    </w:p>
-    <w:bookmarkEnd w:id="42"/>
-    <w:bookmarkStart w:id="43" w:name="ref-fei_biomass_2019"/>
+        <w:t xml:space="preserve">Nature Communications</w:t>
+      </w:r>
+      <w:r>
+        <w:t xml:space="preserve"> </w:t>
+      </w:r>
+      <w:r>
+        <w:rPr>
+          <w:bCs/>
+          <w:b/>
+        </w:rPr>
+        <w:t xml:space="preserve">12</w:t>
+      </w:r>
+      <w:r>
+        <w:t xml:space="preserve">: 1242.</w:t>
+      </w:r>
+    </w:p>
+    <w:bookmarkEnd w:id="54"/>
+    <w:bookmarkStart w:id="56" w:name="ref-fatichi_moving_2014"/>
     <w:p>
       <w:pPr>
         <w:pStyle w:val="Bibliography"/>
@@ -2935,76 +3655,53 @@
           <w:bCs/>
           <w:b/>
         </w:rPr>
-        <w:t xml:space="preserve">Fei S</w:t>
-      </w:r>
-      <w:r>
-        <w:rPr>
-          <w:bCs/>
-          <w:b/>
-        </w:rPr>
-        <w:t xml:space="preserve">,</w:t>
-      </w:r>
-      <w:r>
-        <w:rPr>
-          <w:bCs/>
-          <w:b/>
-        </w:rPr>
-        <w:t xml:space="preserve"> </w:t>
-      </w:r>
-      <w:r>
-        <w:rPr>
-          <w:bCs/>
-          <w:b/>
-          <w:bCs/>
-          <w:b/>
-        </w:rPr>
-        <w:t xml:space="preserve">Morin RS</w:t>
-      </w:r>
-      <w:r>
-        <w:rPr>
-          <w:bCs/>
-          <w:b/>
-        </w:rPr>
-        <w:t xml:space="preserve">,</w:t>
-      </w:r>
-      <w:r>
-        <w:rPr>
-          <w:bCs/>
-          <w:b/>
-        </w:rPr>
-        <w:t xml:space="preserve"> </w:t>
-      </w:r>
-      <w:r>
-        <w:rPr>
-          <w:bCs/>
-          <w:b/>
-          <w:bCs/>
-          <w:b/>
-        </w:rPr>
-        <w:t xml:space="preserve">Oswalt CM</w:t>
-      </w:r>
-      <w:r>
-        <w:rPr>
-          <w:bCs/>
-          <w:b/>
-        </w:rPr>
-        <w:t xml:space="preserve">,</w:t>
-      </w:r>
-      <w:r>
-        <w:rPr>
-          <w:bCs/>
-          <w:b/>
-        </w:rPr>
-        <w:t xml:space="preserve"> </w:t>
-      </w:r>
-      <w:r>
-        <w:rPr>
-          <w:bCs/>
-          <w:b/>
-          <w:bCs/>
-          <w:b/>
-        </w:rPr>
-        <w:t xml:space="preserve">Liebhold AM</w:t>
+        <w:t xml:space="preserve">Fatichi S</w:t>
+      </w:r>
+      <w:r>
+        <w:rPr>
+          <w:bCs/>
+          <w:b/>
+        </w:rPr>
+        <w:t xml:space="preserve">,</w:t>
+      </w:r>
+      <w:r>
+        <w:rPr>
+          <w:bCs/>
+          <w:b/>
+        </w:rPr>
+        <w:t xml:space="preserve"> </w:t>
+      </w:r>
+      <w:r>
+        <w:rPr>
+          <w:bCs/>
+          <w:b/>
+          <w:bCs/>
+          <w:b/>
+        </w:rPr>
+        <w:t xml:space="preserve">Leuzinger S</w:t>
+      </w:r>
+      <w:r>
+        <w:rPr>
+          <w:bCs/>
+          <w:b/>
+        </w:rPr>
+        <w:t xml:space="preserve">,</w:t>
+      </w:r>
+      <w:r>
+        <w:rPr>
+          <w:bCs/>
+          <w:b/>
+        </w:rPr>
+        <w:t xml:space="preserve"> </w:t>
+      </w:r>
+      <w:r>
+        <w:rPr>
+          <w:bCs/>
+          <w:b/>
+          <w:bCs/>
+          <w:b/>
+        </w:rPr>
+        <w:t xml:space="preserve">Körner C</w:t>
       </w:r>
       <w:r>
         <w:t xml:space="preserve">.</w:t>
@@ -3017,22 +3714,24 @@
           <w:bCs/>
           <w:b/>
         </w:rPr>
-        <w:t xml:space="preserve">2019</w:t>
-      </w:r>
-      <w:r>
-        <w:t xml:space="preserve">. Biomass losses resulting from insect and disease invasions in</w:t>
-      </w:r>
-      <w:r>
-        <w:t xml:space="preserve"> </w:t>
-      </w:r>
-      <w:r>
-        <w:t xml:space="preserve">US</w:t>
-      </w:r>
-      <w:r>
-        <w:t xml:space="preserve"> </w:t>
-      </w:r>
-      <w:r>
-        <w:t xml:space="preserve">forests.</w:t>
+        <w:t xml:space="preserve">2014</w:t>
+      </w:r>
+      <w:r>
+        <w:t xml:space="preserve">.</w:t>
+      </w:r>
+      <w:r>
+        <w:t xml:space="preserve"> </w:t>
+      </w:r>
+      <w:hyperlink r:id="rId55">
+        <w:r>
+          <w:rPr>
+            <w:rStyle w:val="Hyperlink"/>
+          </w:rPr>
+          <w:t xml:space="preserve">Moving beyond photosynthesis: From carbon source to sink-driven vegetation modeling</w:t>
+        </w:r>
+      </w:hyperlink>
+      <w:r>
+        <w:t xml:space="preserve">.</w:t>
       </w:r>
       <w:r>
         <w:t xml:space="preserve"> </w:t>
@@ -3042,14 +3741,24 @@
           <w:iCs/>
           <w:i/>
         </w:rPr>
-        <w:t xml:space="preserve">Proceedings of the National Academy of Sciences</w:t>
-      </w:r>
-      <w:r>
-        <w:t xml:space="preserve">: 201820601.</w:t>
-      </w:r>
-    </w:p>
-    <w:bookmarkEnd w:id="43"/>
-    <w:bookmarkStart w:id="44" w:name="ref-finzi_carbon_2020"/>
+        <w:t xml:space="preserve">The New Phytologist</w:t>
+      </w:r>
+      <w:r>
+        <w:t xml:space="preserve"> </w:t>
+      </w:r>
+      <w:r>
+        <w:rPr>
+          <w:bCs/>
+          <w:b/>
+        </w:rPr>
+        <w:t xml:space="preserve">201</w:t>
+      </w:r>
+      <w:r>
+        <w:t xml:space="preserve">: 1086–1095.</w:t>
+      </w:r>
+    </w:p>
+    <w:bookmarkEnd w:id="56"/>
+    <w:bookmarkStart w:id="58" w:name="ref-fei_biomass_2019"/>
     <w:p>
       <w:pPr>
         <w:pStyle w:val="Bibliography"/>
@@ -3061,370 +3770,399 @@
           <w:bCs/>
           <w:b/>
         </w:rPr>
-        <w:t xml:space="preserve">Finzi AC</w:t>
-      </w:r>
-      <w:r>
-        <w:rPr>
-          <w:bCs/>
-          <w:b/>
-        </w:rPr>
-        <w:t xml:space="preserve">,</w:t>
-      </w:r>
-      <w:r>
-        <w:rPr>
-          <w:bCs/>
-          <w:b/>
-        </w:rPr>
-        <w:t xml:space="preserve"> </w:t>
-      </w:r>
-      <w:r>
-        <w:rPr>
-          <w:bCs/>
-          <w:b/>
-          <w:bCs/>
-          <w:b/>
-        </w:rPr>
-        <w:t xml:space="preserve">Giasson M-A</w:t>
-      </w:r>
-      <w:r>
-        <w:rPr>
-          <w:bCs/>
-          <w:b/>
-        </w:rPr>
-        <w:t xml:space="preserve">,</w:t>
-      </w:r>
-      <w:r>
-        <w:rPr>
-          <w:bCs/>
-          <w:b/>
-        </w:rPr>
-        <w:t xml:space="preserve"> </w:t>
-      </w:r>
-      <w:r>
-        <w:rPr>
-          <w:bCs/>
-          <w:b/>
-          <w:bCs/>
-          <w:b/>
-        </w:rPr>
-        <w:t xml:space="preserve">Plotkin AAB</w:t>
-      </w:r>
-      <w:r>
-        <w:rPr>
-          <w:bCs/>
-          <w:b/>
-        </w:rPr>
-        <w:t xml:space="preserve">,</w:t>
-      </w:r>
-      <w:r>
-        <w:rPr>
-          <w:bCs/>
-          <w:b/>
-        </w:rPr>
-        <w:t xml:space="preserve"> </w:t>
-      </w:r>
-      <w:r>
-        <w:rPr>
-          <w:bCs/>
-          <w:b/>
-          <w:bCs/>
-          <w:b/>
-        </w:rPr>
-        <w:t xml:space="preserve">Aber JD</w:t>
-      </w:r>
-      <w:r>
-        <w:rPr>
-          <w:bCs/>
-          <w:b/>
-        </w:rPr>
-        <w:t xml:space="preserve">,</w:t>
-      </w:r>
-      <w:r>
-        <w:rPr>
-          <w:bCs/>
-          <w:b/>
-        </w:rPr>
-        <w:t xml:space="preserve"> </w:t>
-      </w:r>
-      <w:r>
-        <w:rPr>
-          <w:bCs/>
-          <w:b/>
-          <w:bCs/>
-          <w:b/>
-        </w:rPr>
-        <w:t xml:space="preserve">Boose ER</w:t>
-      </w:r>
-      <w:r>
-        <w:rPr>
-          <w:bCs/>
-          <w:b/>
-        </w:rPr>
-        <w:t xml:space="preserve">,</w:t>
-      </w:r>
-      <w:r>
-        <w:rPr>
-          <w:bCs/>
-          <w:b/>
-        </w:rPr>
-        <w:t xml:space="preserve"> </w:t>
-      </w:r>
-      <w:r>
-        <w:rPr>
-          <w:bCs/>
-          <w:b/>
-          <w:bCs/>
-          <w:b/>
-        </w:rPr>
-        <w:t xml:space="preserve">Davidson EA</w:t>
-      </w:r>
-      <w:r>
-        <w:rPr>
-          <w:bCs/>
-          <w:b/>
-        </w:rPr>
-        <w:t xml:space="preserve">,</w:t>
-      </w:r>
-      <w:r>
-        <w:rPr>
-          <w:bCs/>
-          <w:b/>
-        </w:rPr>
-        <w:t xml:space="preserve"> </w:t>
-      </w:r>
-      <w:r>
-        <w:rPr>
-          <w:bCs/>
-          <w:b/>
-          <w:bCs/>
-          <w:b/>
-        </w:rPr>
-        <w:t xml:space="preserve">Dietze MC</w:t>
-      </w:r>
-      <w:r>
-        <w:rPr>
-          <w:bCs/>
-          <w:b/>
-        </w:rPr>
-        <w:t xml:space="preserve">,</w:t>
-      </w:r>
-      <w:r>
-        <w:rPr>
-          <w:bCs/>
-          <w:b/>
-        </w:rPr>
-        <w:t xml:space="preserve"> </w:t>
-      </w:r>
-      <w:r>
-        <w:rPr>
-          <w:bCs/>
-          <w:b/>
-          <w:bCs/>
-          <w:b/>
-        </w:rPr>
-        <w:t xml:space="preserve">Ellison AM</w:t>
-      </w:r>
-      <w:r>
-        <w:rPr>
-          <w:bCs/>
-          <w:b/>
-        </w:rPr>
-        <w:t xml:space="preserve">,</w:t>
-      </w:r>
-      <w:r>
-        <w:rPr>
-          <w:bCs/>
-          <w:b/>
-        </w:rPr>
-        <w:t xml:space="preserve"> </w:t>
-      </w:r>
-      <w:r>
-        <w:rPr>
-          <w:bCs/>
-          <w:b/>
-          <w:bCs/>
-          <w:b/>
-        </w:rPr>
-        <w:t xml:space="preserve">Frey SD</w:t>
-      </w:r>
-      <w:r>
-        <w:rPr>
-          <w:bCs/>
-          <w:b/>
-        </w:rPr>
-        <w:t xml:space="preserve">,</w:t>
-      </w:r>
-      <w:r>
-        <w:rPr>
-          <w:bCs/>
-          <w:b/>
-        </w:rPr>
-        <w:t xml:space="preserve"> </w:t>
-      </w:r>
-      <w:r>
-        <w:rPr>
-          <w:bCs/>
-          <w:b/>
-          <w:bCs/>
-          <w:b/>
-        </w:rPr>
-        <w:t xml:space="preserve">Goldman E</w:t>
-      </w:r>
-      <w:r>
-        <w:rPr>
-          <w:bCs/>
-          <w:b/>
-        </w:rPr>
-        <w:t xml:space="preserve">,</w:t>
-      </w:r>
-      <w:r>
-        <w:rPr>
-          <w:bCs/>
-          <w:b/>
-        </w:rPr>
+        <w:t xml:space="preserve">Fei S</w:t>
+      </w:r>
+      <w:r>
+        <w:rPr>
+          <w:bCs/>
+          <w:b/>
+        </w:rPr>
+        <w:t xml:space="preserve">,</w:t>
+      </w:r>
+      <w:r>
+        <w:rPr>
+          <w:bCs/>
+          <w:b/>
+        </w:rPr>
+        <w:t xml:space="preserve"> </w:t>
+      </w:r>
+      <w:r>
+        <w:rPr>
+          <w:bCs/>
+          <w:b/>
+          <w:bCs/>
+          <w:b/>
+        </w:rPr>
+        <w:t xml:space="preserve">Morin RS</w:t>
+      </w:r>
+      <w:r>
+        <w:rPr>
+          <w:bCs/>
+          <w:b/>
+        </w:rPr>
+        <w:t xml:space="preserve">,</w:t>
+      </w:r>
+      <w:r>
+        <w:rPr>
+          <w:bCs/>
+          <w:b/>
+        </w:rPr>
+        <w:t xml:space="preserve"> </w:t>
+      </w:r>
+      <w:r>
+        <w:rPr>
+          <w:bCs/>
+          <w:b/>
+          <w:bCs/>
+          <w:b/>
+        </w:rPr>
+        <w:t xml:space="preserve">Oswalt CM</w:t>
+      </w:r>
+      <w:r>
+        <w:rPr>
+          <w:bCs/>
+          <w:b/>
+        </w:rPr>
+        <w:t xml:space="preserve">,</w:t>
+      </w:r>
+      <w:r>
+        <w:rPr>
+          <w:bCs/>
+          <w:b/>
+        </w:rPr>
+        <w:t xml:space="preserve"> </w:t>
+      </w:r>
+      <w:r>
+        <w:rPr>
+          <w:bCs/>
+          <w:b/>
+          <w:bCs/>
+          <w:b/>
+        </w:rPr>
+        <w:t xml:space="preserve">Liebhold AM</w:t>
+      </w:r>
+      <w:r>
+        <w:t xml:space="preserve">.</w:t>
+      </w:r>
+      <w:r>
+        <w:t xml:space="preserve"> </w:t>
+      </w:r>
+      <w:r>
+        <w:rPr>
+          <w:bCs/>
+          <w:b/>
+        </w:rPr>
+        <w:t xml:space="preserve">2019</w:t>
+      </w:r>
+      <w:r>
+        <w:t xml:space="preserve">.</w:t>
+      </w:r>
+      <w:r>
+        <w:t xml:space="preserve"> </w:t>
+      </w:r>
+      <w:hyperlink r:id="rId57">
+        <w:r>
+          <w:rPr>
+            <w:rStyle w:val="Hyperlink"/>
+          </w:rPr>
+          <w:t xml:space="preserve">Biomass losses resulting from insect and disease invasions in</w:t>
+        </w:r>
+        <w:r>
+          <w:rPr>
+            <w:rStyle w:val="Hyperlink"/>
+          </w:rPr>
+          <w:t xml:space="preserve"> </w:t>
+        </w:r>
+        <w:r>
+          <w:rPr>
+            <w:rStyle w:val="Hyperlink"/>
+          </w:rPr>
+          <w:t xml:space="preserve">US</w:t>
+        </w:r>
+        <w:r>
+          <w:rPr>
+            <w:rStyle w:val="Hyperlink"/>
+          </w:rPr>
+          <w:t xml:space="preserve"> </w:t>
+        </w:r>
+        <w:r>
+          <w:rPr>
+            <w:rStyle w:val="Hyperlink"/>
+          </w:rPr>
+          <w:t xml:space="preserve">forests</w:t>
+        </w:r>
+      </w:hyperlink>
+      <w:r>
+        <w:t xml:space="preserve">.</w:t>
+      </w:r>
+      <w:r>
         <w:t xml:space="preserve"> </w:t>
       </w:r>
       <w:r>
         <w:rPr>
           <w:iCs/>
           <w:i/>
-          <w:bCs/>
-          <w:b/>
-        </w:rPr>
-        <w:t xml:space="preserve">et al.</w:t>
-      </w:r>
-      <w:r>
-        <w:t xml:space="preserve"> </w:t>
-      </w:r>
-      <w:r>
-        <w:rPr>
-          <w:bCs/>
-          <w:b/>
-        </w:rPr>
-        <w:t xml:space="preserve">2020</w:t>
-      </w:r>
-      <w:r>
-        <w:t xml:space="preserve">. Carbon budget of the</w:t>
-      </w:r>
-      <w:r>
-        <w:t xml:space="preserve"> </w:t>
-      </w:r>
-      <w:r>
-        <w:t xml:space="preserve">Harvard Forest Long-Term Ecological Research</w:t>
-      </w:r>
-      <w:r>
-        <w:t xml:space="preserve"> </w:t>
-      </w:r>
-      <w:r>
-        <w:t xml:space="preserve">site: Pattern, process, and response to global change.</w:t>
-      </w:r>
-      <w:r>
+        </w:rPr>
+        <w:t xml:space="preserve">Proceedings of the National Academy of Sciences</w:t>
+      </w:r>
+      <w:r>
+        <w:t xml:space="preserve">: 201820601.</w:t>
+      </w:r>
+    </w:p>
+    <w:bookmarkEnd w:id="58"/>
+    <w:bookmarkStart w:id="60" w:name="ref-finzi_carbon_2020"/>
+    <w:p>
+      <w:pPr>
+        <w:pStyle w:val="Bibliography"/>
+      </w:pPr>
+      <w:r>
+        <w:rPr>
+          <w:bCs/>
+          <w:b/>
+          <w:bCs/>
+          <w:b/>
+        </w:rPr>
+        <w:t xml:space="preserve">Finzi AC</w:t>
+      </w:r>
+      <w:r>
+        <w:rPr>
+          <w:bCs/>
+          <w:b/>
+        </w:rPr>
+        <w:t xml:space="preserve">,</w:t>
+      </w:r>
+      <w:r>
+        <w:rPr>
+          <w:bCs/>
+          <w:b/>
+        </w:rPr>
+        <w:t xml:space="preserve"> </w:t>
+      </w:r>
+      <w:r>
+        <w:rPr>
+          <w:bCs/>
+          <w:b/>
+          <w:bCs/>
+          <w:b/>
+        </w:rPr>
+        <w:t xml:space="preserve">Giasson M-A</w:t>
+      </w:r>
+      <w:r>
+        <w:rPr>
+          <w:bCs/>
+          <w:b/>
+        </w:rPr>
+        <w:t xml:space="preserve">,</w:t>
+      </w:r>
+      <w:r>
+        <w:rPr>
+          <w:bCs/>
+          <w:b/>
+        </w:rPr>
+        <w:t xml:space="preserve"> </w:t>
+      </w:r>
+      <w:r>
+        <w:rPr>
+          <w:bCs/>
+          <w:b/>
+          <w:bCs/>
+          <w:b/>
+        </w:rPr>
+        <w:t xml:space="preserve">Plotkin AAB</w:t>
+      </w:r>
+      <w:r>
+        <w:rPr>
+          <w:bCs/>
+          <w:b/>
+        </w:rPr>
+        <w:t xml:space="preserve">,</w:t>
+      </w:r>
+      <w:r>
+        <w:rPr>
+          <w:bCs/>
+          <w:b/>
+        </w:rPr>
+        <w:t xml:space="preserve"> </w:t>
+      </w:r>
+      <w:r>
+        <w:rPr>
+          <w:bCs/>
+          <w:b/>
+          <w:bCs/>
+          <w:b/>
+        </w:rPr>
+        <w:t xml:space="preserve">Aber JD</w:t>
+      </w:r>
+      <w:r>
+        <w:rPr>
+          <w:bCs/>
+          <w:b/>
+        </w:rPr>
+        <w:t xml:space="preserve">,</w:t>
+      </w:r>
+      <w:r>
+        <w:rPr>
+          <w:bCs/>
+          <w:b/>
+        </w:rPr>
+        <w:t xml:space="preserve"> </w:t>
+      </w:r>
+      <w:r>
+        <w:rPr>
+          <w:bCs/>
+          <w:b/>
+          <w:bCs/>
+          <w:b/>
+        </w:rPr>
+        <w:t xml:space="preserve">Boose ER</w:t>
+      </w:r>
+      <w:r>
+        <w:rPr>
+          <w:bCs/>
+          <w:b/>
+        </w:rPr>
+        <w:t xml:space="preserve">,</w:t>
+      </w:r>
+      <w:r>
+        <w:rPr>
+          <w:bCs/>
+          <w:b/>
+        </w:rPr>
+        <w:t xml:space="preserve"> </w:t>
+      </w:r>
+      <w:r>
+        <w:rPr>
+          <w:bCs/>
+          <w:b/>
+          <w:bCs/>
+          <w:b/>
+        </w:rPr>
+        <w:t xml:space="preserve">Davidson EA</w:t>
+      </w:r>
+      <w:r>
+        <w:rPr>
+          <w:bCs/>
+          <w:b/>
+        </w:rPr>
+        <w:t xml:space="preserve">,</w:t>
+      </w:r>
+      <w:r>
+        <w:rPr>
+          <w:bCs/>
+          <w:b/>
+        </w:rPr>
+        <w:t xml:space="preserve"> </w:t>
+      </w:r>
+      <w:r>
+        <w:rPr>
+          <w:bCs/>
+          <w:b/>
+          <w:bCs/>
+          <w:b/>
+        </w:rPr>
+        <w:t xml:space="preserve">Dietze MC</w:t>
+      </w:r>
+      <w:r>
+        <w:rPr>
+          <w:bCs/>
+          <w:b/>
+        </w:rPr>
+        <w:t xml:space="preserve">,</w:t>
+      </w:r>
+      <w:r>
+        <w:rPr>
+          <w:bCs/>
+          <w:b/>
+        </w:rPr>
+        <w:t xml:space="preserve"> </w:t>
+      </w:r>
+      <w:r>
+        <w:rPr>
+          <w:bCs/>
+          <w:b/>
+          <w:bCs/>
+          <w:b/>
+        </w:rPr>
+        <w:t xml:space="preserve">Ellison AM</w:t>
+      </w:r>
+      <w:r>
+        <w:rPr>
+          <w:bCs/>
+          <w:b/>
+        </w:rPr>
+        <w:t xml:space="preserve">,</w:t>
+      </w:r>
+      <w:r>
+        <w:rPr>
+          <w:bCs/>
+          <w:b/>
+        </w:rPr>
+        <w:t xml:space="preserve"> </w:t>
+      </w:r>
+      <w:r>
+        <w:rPr>
+          <w:bCs/>
+          <w:b/>
+          <w:bCs/>
+          <w:b/>
+        </w:rPr>
+        <w:t xml:space="preserve">Frey SD</w:t>
+      </w:r>
+      <w:r>
+        <w:rPr>
+          <w:bCs/>
+          <w:b/>
+        </w:rPr>
+        <w:t xml:space="preserve">,</w:t>
+      </w:r>
+      <w:r>
+        <w:rPr>
+          <w:bCs/>
+          <w:b/>
+        </w:rPr>
+        <w:t xml:space="preserve"> </w:t>
+      </w:r>
+      <w:r>
+        <w:rPr>
+          <w:bCs/>
+          <w:b/>
+          <w:bCs/>
+          <w:b/>
+        </w:rPr>
+        <w:t xml:space="preserve">Goldman E</w:t>
+      </w:r>
+      <w:r>
+        <w:rPr>
+          <w:bCs/>
+          <w:b/>
+        </w:rPr>
+        <w:t xml:space="preserve">,</w:t>
+      </w:r>
+      <w:r>
+        <w:rPr>
+          <w:bCs/>
+          <w:b/>
+        </w:rPr>
         <w:t xml:space="preserve"> </w:t>
       </w:r>
       <w:r>
         <w:rPr>
           <w:iCs/>
           <w:i/>
-        </w:rPr>
-        <w:t xml:space="preserve">Ecological Monographs</w:t>
-      </w:r>
-      <w:r>
-        <w:t xml:space="preserve"> </w:t>
-      </w:r>
-      <w:r>
-        <w:rPr>
-          <w:bCs/>
-          <w:b/>
-        </w:rPr>
-        <w:t xml:space="preserve">90</w:t>
-      </w:r>
-      <w:r>
-        <w:t xml:space="preserve">: e01423.</w:t>
-      </w:r>
-    </w:p>
-    <w:bookmarkEnd w:id="44"/>
-    <w:bookmarkStart w:id="45" w:name="ref-guo_impacts_2023"/>
-    <w:p>
-      <w:pPr>
-        <w:pStyle w:val="Bibliography"/>
-      </w:pPr>
-      <w:r>
-        <w:rPr>
-          <w:bCs/>
-          <w:b/>
-          <w:bCs/>
-          <w:b/>
-        </w:rPr>
-        <w:t xml:space="preserve">Guo Q</w:t>
-      </w:r>
-      <w:r>
-        <w:rPr>
-          <w:bCs/>
-          <w:b/>
-        </w:rPr>
-        <w:t xml:space="preserve">,</w:t>
-      </w:r>
-      <w:r>
-        <w:rPr>
-          <w:bCs/>
-          <w:b/>
-        </w:rPr>
-        <w:t xml:space="preserve"> </w:t>
-      </w:r>
-      <w:r>
-        <w:rPr>
-          <w:bCs/>
-          <w:b/>
-          <w:bCs/>
-          <w:b/>
-        </w:rPr>
-        <w:t xml:space="preserve">Potter KM</w:t>
-      </w:r>
-      <w:r>
-        <w:rPr>
-          <w:bCs/>
-          <w:b/>
-        </w:rPr>
-        <w:t xml:space="preserve">,</w:t>
-      </w:r>
-      <w:r>
-        <w:rPr>
-          <w:bCs/>
-          <w:b/>
-        </w:rPr>
-        <w:t xml:space="preserve"> </w:t>
-      </w:r>
-      <w:r>
-        <w:rPr>
-          <w:bCs/>
-          <w:b/>
-          <w:bCs/>
-          <w:b/>
-        </w:rPr>
-        <w:t xml:space="preserve">Ren H</w:t>
-      </w:r>
-      <w:r>
-        <w:rPr>
-          <w:bCs/>
-          <w:b/>
-        </w:rPr>
-        <w:t xml:space="preserve">,</w:t>
-      </w:r>
-      <w:r>
-        <w:rPr>
-          <w:bCs/>
-          <w:b/>
-        </w:rPr>
-        <w:t xml:space="preserve"> </w:t>
-      </w:r>
-      <w:r>
-        <w:rPr>
-          <w:bCs/>
-          <w:b/>
-          <w:bCs/>
-          <w:b/>
-        </w:rPr>
-        <w:t xml:space="preserve">Zhang P</w:t>
+          <w:bCs/>
+          <w:b/>
+        </w:rPr>
+        <w:t xml:space="preserve">et al.</w:t>
+      </w:r>
+      <w:r>
+        <w:t xml:space="preserve"> </w:t>
+      </w:r>
+      <w:r>
+        <w:rPr>
+          <w:bCs/>
+          <w:b/>
+        </w:rPr>
+        <w:t xml:space="preserve">2020</w:t>
       </w:r>
       <w:r>
         <w:t xml:space="preserve">.</w:t>
@@ -3432,43 +4170,38 @@
       <w:r>
         <w:t xml:space="preserve"> </w:t>
       </w:r>
-      <w:r>
-        <w:rPr>
-          <w:bCs/>
-          <w:b/>
-        </w:rPr>
-        <w:t xml:space="preserve">2023</w:t>
-      </w:r>
-      <w:r>
-        <w:t xml:space="preserve">. Impacts of</w:t>
-      </w:r>
-      <w:r>
-        <w:t xml:space="preserve"> </w:t>
-      </w:r>
-      <w:r>
-        <w:t xml:space="preserve">Exotic Pests</w:t>
-      </w:r>
-      <w:r>
-        <w:t xml:space="preserve"> </w:t>
-      </w:r>
-      <w:r>
-        <w:t xml:space="preserve">on</w:t>
-      </w:r>
-      <w:r>
-        <w:t xml:space="preserve"> </w:t>
-      </w:r>
-      <w:r>
-        <w:t xml:space="preserve">Forest Ecosystems</w:t>
-      </w:r>
-      <w:r>
-        <w:t xml:space="preserve">:</w:t>
-      </w:r>
-      <w:r>
-        <w:t xml:space="preserve"> </w:t>
-      </w:r>
-      <w:r>
-        <w:t xml:space="preserve">An Update</w:t>
-      </w:r>
+      <w:hyperlink r:id="rId59">
+        <w:r>
+          <w:rPr>
+            <w:rStyle w:val="Hyperlink"/>
+          </w:rPr>
+          <w:t xml:space="preserve">Carbon budget of the</w:t>
+        </w:r>
+        <w:r>
+          <w:rPr>
+            <w:rStyle w:val="Hyperlink"/>
+          </w:rPr>
+          <w:t xml:space="preserve"> </w:t>
+        </w:r>
+        <w:r>
+          <w:rPr>
+            <w:rStyle w:val="Hyperlink"/>
+          </w:rPr>
+          <w:t xml:space="preserve">Harvard Forest Long-Term Ecological Research</w:t>
+        </w:r>
+        <w:r>
+          <w:rPr>
+            <w:rStyle w:val="Hyperlink"/>
+          </w:rPr>
+          <w:t xml:space="preserve"> </w:t>
+        </w:r>
+        <w:r>
+          <w:rPr>
+            <w:rStyle w:val="Hyperlink"/>
+          </w:rPr>
+          <w:t xml:space="preserve">site: Pattern, process, and response to global change</w:t>
+        </w:r>
+      </w:hyperlink>
       <w:r>
         <w:t xml:space="preserve">.</w:t>
       </w:r>
@@ -3480,24 +4213,24 @@
           <w:iCs/>
           <w:i/>
         </w:rPr>
-        <w:t xml:space="preserve">Forests</w:t>
-      </w:r>
-      <w:r>
-        <w:t xml:space="preserve"> </w:t>
-      </w:r>
-      <w:r>
-        <w:rPr>
-          <w:bCs/>
-          <w:b/>
-        </w:rPr>
-        <w:t xml:space="preserve">14</w:t>
-      </w:r>
-      <w:r>
-        <w:t xml:space="preserve">: 605.</w:t>
-      </w:r>
-    </w:p>
-    <w:bookmarkEnd w:id="45"/>
-    <w:bookmarkStart w:id="46" w:name="ref-harris_global_2021"/>
+        <w:t xml:space="preserve">Ecological Monographs</w:t>
+      </w:r>
+      <w:r>
+        <w:t xml:space="preserve"> </w:t>
+      </w:r>
+      <w:r>
+        <w:rPr>
+          <w:bCs/>
+          <w:b/>
+        </w:rPr>
+        <w:t xml:space="preserve">90</w:t>
+      </w:r>
+      <w:r>
+        <w:t xml:space="preserve">: e01423.</w:t>
+      </w:r>
+    </w:p>
+    <w:bookmarkEnd w:id="60"/>
+    <w:bookmarkStart w:id="62" w:name="ref-gorchov_differential_2021"/>
     <w:p>
       <w:pPr>
         <w:pStyle w:val="Bibliography"/>
@@ -3509,214 +4242,214 @@
           <w:bCs/>
           <w:b/>
         </w:rPr>
-        <w:t xml:space="preserve">Harris NL</w:t>
-      </w:r>
-      <w:r>
-        <w:rPr>
-          <w:bCs/>
-          <w:b/>
-        </w:rPr>
-        <w:t xml:space="preserve">,</w:t>
-      </w:r>
-      <w:r>
-        <w:rPr>
-          <w:bCs/>
-          <w:b/>
-        </w:rPr>
-        <w:t xml:space="preserve"> </w:t>
-      </w:r>
-      <w:r>
-        <w:rPr>
-          <w:bCs/>
-          <w:b/>
-          <w:bCs/>
-          <w:b/>
-        </w:rPr>
-        <w:t xml:space="preserve">Gibbs DA</w:t>
-      </w:r>
-      <w:r>
-        <w:rPr>
-          <w:bCs/>
-          <w:b/>
-        </w:rPr>
-        <w:t xml:space="preserve">,</w:t>
-      </w:r>
-      <w:r>
-        <w:rPr>
-          <w:bCs/>
-          <w:b/>
-        </w:rPr>
-        <w:t xml:space="preserve"> </w:t>
-      </w:r>
-      <w:r>
-        <w:rPr>
-          <w:bCs/>
-          <w:b/>
-          <w:bCs/>
-          <w:b/>
-        </w:rPr>
-        <w:t xml:space="preserve">Baccini A</w:t>
-      </w:r>
-      <w:r>
-        <w:rPr>
-          <w:bCs/>
-          <w:b/>
-        </w:rPr>
-        <w:t xml:space="preserve">,</w:t>
-      </w:r>
-      <w:r>
-        <w:rPr>
-          <w:bCs/>
-          <w:b/>
-        </w:rPr>
-        <w:t xml:space="preserve"> </w:t>
-      </w:r>
-      <w:r>
-        <w:rPr>
-          <w:bCs/>
-          <w:b/>
-          <w:bCs/>
-          <w:b/>
-        </w:rPr>
-        <w:t xml:space="preserve">Birdsey RA</w:t>
-      </w:r>
-      <w:r>
-        <w:rPr>
-          <w:bCs/>
-          <w:b/>
-        </w:rPr>
-        <w:t xml:space="preserve">,</w:t>
-      </w:r>
-      <w:r>
-        <w:rPr>
-          <w:bCs/>
-          <w:b/>
-        </w:rPr>
-        <w:t xml:space="preserve"> </w:t>
-      </w:r>
-      <w:r>
-        <w:rPr>
-          <w:bCs/>
-          <w:b/>
-          <w:bCs/>
-          <w:b/>
-        </w:rPr>
-        <w:t xml:space="preserve">Bruin S de</w:t>
-      </w:r>
-      <w:r>
-        <w:rPr>
-          <w:bCs/>
-          <w:b/>
-        </w:rPr>
-        <w:t xml:space="preserve">,</w:t>
-      </w:r>
-      <w:r>
-        <w:rPr>
-          <w:bCs/>
-          <w:b/>
-        </w:rPr>
-        <w:t xml:space="preserve"> </w:t>
-      </w:r>
-      <w:r>
-        <w:rPr>
-          <w:bCs/>
-          <w:b/>
-          <w:bCs/>
-          <w:b/>
-        </w:rPr>
-        <w:t xml:space="preserve">Farina M</w:t>
-      </w:r>
-      <w:r>
-        <w:rPr>
-          <w:bCs/>
-          <w:b/>
-        </w:rPr>
-        <w:t xml:space="preserve">,</w:t>
-      </w:r>
-      <w:r>
-        <w:rPr>
-          <w:bCs/>
-          <w:b/>
-        </w:rPr>
-        <w:t xml:space="preserve"> </w:t>
-      </w:r>
-      <w:r>
-        <w:rPr>
-          <w:bCs/>
-          <w:b/>
-          <w:bCs/>
-          <w:b/>
-        </w:rPr>
-        <w:t xml:space="preserve">Fatoyinbo L</w:t>
-      </w:r>
-      <w:r>
-        <w:rPr>
-          <w:bCs/>
-          <w:b/>
-        </w:rPr>
-        <w:t xml:space="preserve">,</w:t>
-      </w:r>
-      <w:r>
-        <w:rPr>
-          <w:bCs/>
-          <w:b/>
-        </w:rPr>
-        <w:t xml:space="preserve"> </w:t>
-      </w:r>
-      <w:r>
-        <w:rPr>
-          <w:bCs/>
-          <w:b/>
-          <w:bCs/>
-          <w:b/>
-        </w:rPr>
-        <w:t xml:space="preserve">Hansen MC</w:t>
-      </w:r>
-      <w:r>
-        <w:rPr>
-          <w:bCs/>
-          <w:b/>
-        </w:rPr>
-        <w:t xml:space="preserve">,</w:t>
-      </w:r>
-      <w:r>
-        <w:rPr>
-          <w:bCs/>
-          <w:b/>
-        </w:rPr>
-        <w:t xml:space="preserve"> </w:t>
-      </w:r>
-      <w:r>
-        <w:rPr>
-          <w:bCs/>
-          <w:b/>
-          <w:bCs/>
-          <w:b/>
-        </w:rPr>
-        <w:t xml:space="preserve">Herold M</w:t>
-      </w:r>
-      <w:r>
-        <w:rPr>
-          <w:bCs/>
-          <w:b/>
-        </w:rPr>
-        <w:t xml:space="preserve">,</w:t>
-      </w:r>
-      <w:r>
-        <w:rPr>
-          <w:bCs/>
-          <w:b/>
-        </w:rPr>
-        <w:t xml:space="preserve"> </w:t>
-      </w:r>
-      <w:r>
-        <w:rPr>
-          <w:bCs/>
-          <w:b/>
-          <w:bCs/>
-          <w:b/>
-        </w:rPr>
-        <w:t xml:space="preserve">Houghton RA</w:t>
+        <w:t xml:space="preserve">Gorchov DL</w:t>
+      </w:r>
+      <w:r>
+        <w:rPr>
+          <w:bCs/>
+          <w:b/>
+        </w:rPr>
+        <w:t xml:space="preserve">,</w:t>
+      </w:r>
+      <w:r>
+        <w:rPr>
+          <w:bCs/>
+          <w:b/>
+        </w:rPr>
+        <w:t xml:space="preserve"> </w:t>
+      </w:r>
+      <w:r>
+        <w:rPr>
+          <w:bCs/>
+          <w:b/>
+          <w:bCs/>
+          <w:b/>
+        </w:rPr>
+        <w:t xml:space="preserve">Blossey B</w:t>
+      </w:r>
+      <w:r>
+        <w:rPr>
+          <w:bCs/>
+          <w:b/>
+        </w:rPr>
+        <w:t xml:space="preserve">,</w:t>
+      </w:r>
+      <w:r>
+        <w:rPr>
+          <w:bCs/>
+          <w:b/>
+        </w:rPr>
+        <w:t xml:space="preserve"> </w:t>
+      </w:r>
+      <w:r>
+        <w:rPr>
+          <w:bCs/>
+          <w:b/>
+          <w:bCs/>
+          <w:b/>
+        </w:rPr>
+        <w:t xml:space="preserve">Averill KM</w:t>
+      </w:r>
+      <w:r>
+        <w:rPr>
+          <w:bCs/>
+          <w:b/>
+        </w:rPr>
+        <w:t xml:space="preserve">,</w:t>
+      </w:r>
+      <w:r>
+        <w:rPr>
+          <w:bCs/>
+          <w:b/>
+        </w:rPr>
+        <w:t xml:space="preserve"> </w:t>
+      </w:r>
+      <w:r>
+        <w:rPr>
+          <w:bCs/>
+          <w:b/>
+          <w:bCs/>
+          <w:b/>
+        </w:rPr>
+        <w:t xml:space="preserve">Dávalos A</w:t>
+      </w:r>
+      <w:r>
+        <w:rPr>
+          <w:bCs/>
+          <w:b/>
+        </w:rPr>
+        <w:t xml:space="preserve">,</w:t>
+      </w:r>
+      <w:r>
+        <w:rPr>
+          <w:bCs/>
+          <w:b/>
+        </w:rPr>
+        <w:t xml:space="preserve"> </w:t>
+      </w:r>
+      <w:r>
+        <w:rPr>
+          <w:bCs/>
+          <w:b/>
+          <w:bCs/>
+          <w:b/>
+        </w:rPr>
+        <w:t xml:space="preserve">Heberling JM</w:t>
+      </w:r>
+      <w:r>
+        <w:rPr>
+          <w:bCs/>
+          <w:b/>
+        </w:rPr>
+        <w:t xml:space="preserve">,</w:t>
+      </w:r>
+      <w:r>
+        <w:rPr>
+          <w:bCs/>
+          <w:b/>
+        </w:rPr>
+        <w:t xml:space="preserve"> </w:t>
+      </w:r>
+      <w:r>
+        <w:rPr>
+          <w:bCs/>
+          <w:b/>
+          <w:bCs/>
+          <w:b/>
+        </w:rPr>
+        <w:t xml:space="preserve">Jenkins MA</w:t>
+      </w:r>
+      <w:r>
+        <w:rPr>
+          <w:bCs/>
+          <w:b/>
+        </w:rPr>
+        <w:t xml:space="preserve">,</w:t>
+      </w:r>
+      <w:r>
+        <w:rPr>
+          <w:bCs/>
+          <w:b/>
+        </w:rPr>
+        <w:t xml:space="preserve"> </w:t>
+      </w:r>
+      <w:r>
+        <w:rPr>
+          <w:bCs/>
+          <w:b/>
+          <w:bCs/>
+          <w:b/>
+        </w:rPr>
+        <w:t xml:space="preserve">Kalisz S</w:t>
+      </w:r>
+      <w:r>
+        <w:rPr>
+          <w:bCs/>
+          <w:b/>
+        </w:rPr>
+        <w:t xml:space="preserve">,</w:t>
+      </w:r>
+      <w:r>
+        <w:rPr>
+          <w:bCs/>
+          <w:b/>
+        </w:rPr>
+        <w:t xml:space="preserve"> </w:t>
+      </w:r>
+      <w:r>
+        <w:rPr>
+          <w:bCs/>
+          <w:b/>
+          <w:bCs/>
+          <w:b/>
+        </w:rPr>
+        <w:t xml:space="preserve">McShea WJ</w:t>
+      </w:r>
+      <w:r>
+        <w:rPr>
+          <w:bCs/>
+          <w:b/>
+        </w:rPr>
+        <w:t xml:space="preserve">,</w:t>
+      </w:r>
+      <w:r>
+        <w:rPr>
+          <w:bCs/>
+          <w:b/>
+        </w:rPr>
+        <w:t xml:space="preserve"> </w:t>
+      </w:r>
+      <w:r>
+        <w:rPr>
+          <w:bCs/>
+          <w:b/>
+          <w:bCs/>
+          <w:b/>
+        </w:rPr>
+        <w:t xml:space="preserve">Morrison JA</w:t>
+      </w:r>
+      <w:r>
+        <w:rPr>
+          <w:bCs/>
+          <w:b/>
+        </w:rPr>
+        <w:t xml:space="preserve">,</w:t>
+      </w:r>
+      <w:r>
+        <w:rPr>
+          <w:bCs/>
+          <w:b/>
+        </w:rPr>
+        <w:t xml:space="preserve"> </w:t>
+      </w:r>
+      <w:r>
+        <w:rPr>
+          <w:bCs/>
+          <w:b/>
+          <w:bCs/>
+          <w:b/>
+        </w:rPr>
+        <w:t xml:space="preserve">Nuzzo V</w:t>
       </w:r>
       <w:r>
         <w:rPr>
@@ -3752,7 +4485,51 @@
         <w:t xml:space="preserve">2021</w:t>
       </w:r>
       <w:r>
-        <w:t xml:space="preserve">. Global maps of twenty-first century forest carbon fluxes.</w:t>
+        <w:t xml:space="preserve">.</w:t>
+      </w:r>
+      <w:r>
+        <w:t xml:space="preserve"> </w:t>
+      </w:r>
+      <w:hyperlink r:id="rId61">
+        <w:r>
+          <w:rPr>
+            <w:rStyle w:val="Hyperlink"/>
+          </w:rPr>
+          <w:t xml:space="preserve">Differential and interacting impacts of invasive plants and white-tailed deer in eastern</w:t>
+        </w:r>
+        <w:r>
+          <w:rPr>
+            <w:rStyle w:val="Hyperlink"/>
+          </w:rPr>
+          <w:t xml:space="preserve"> </w:t>
+        </w:r>
+        <w:r>
+          <w:rPr>
+            <w:rStyle w:val="Hyperlink"/>
+          </w:rPr>
+          <w:t xml:space="preserve">U</w:t>
+        </w:r>
+        <w:r>
+          <w:rPr>
+            <w:rStyle w:val="Hyperlink"/>
+          </w:rPr>
+          <w:t xml:space="preserve">.</w:t>
+        </w:r>
+        <w:r>
+          <w:rPr>
+            <w:rStyle w:val="Hyperlink"/>
+          </w:rPr>
+          <w:t xml:space="preserve">S</w:t>
+        </w:r>
+        <w:r>
+          <w:rPr>
+            <w:rStyle w:val="Hyperlink"/>
+          </w:rPr>
+          <w:t xml:space="preserve">. forests</w:t>
+        </w:r>
+      </w:hyperlink>
+      <w:r>
+        <w:t xml:space="preserve">.</w:t>
       </w:r>
       <w:r>
         <w:t xml:space="preserve"> </w:t>
@@ -3762,14 +4539,24 @@
           <w:iCs/>
           <w:i/>
         </w:rPr>
-        <w:t xml:space="preserve">Nature Climate Change</w:t>
-      </w:r>
-      <w:r>
-        <w:t xml:space="preserve">: 1–7.</w:t>
-      </w:r>
-    </w:p>
-    <w:bookmarkEnd w:id="46"/>
-    <w:bookmarkStart w:id="47" w:name="ref-holtmann_carbon_2021"/>
+        <w:t xml:space="preserve">Biological Invasions</w:t>
+      </w:r>
+      <w:r>
+        <w:t xml:space="preserve"> </w:t>
+      </w:r>
+      <w:r>
+        <w:rPr>
+          <w:bCs/>
+          <w:b/>
+        </w:rPr>
+        <w:t xml:space="preserve">23</w:t>
+      </w:r>
+      <w:r>
+        <w:t xml:space="preserve">: 2711–2727.</w:t>
+      </w:r>
+    </w:p>
+    <w:bookmarkEnd w:id="62"/>
+    <w:bookmarkStart w:id="64" w:name="ref-guo_impacts_2023"/>
     <w:p>
       <w:pPr>
         <w:pStyle w:val="Bibliography"/>
@@ -3781,99 +4568,76 @@
           <w:bCs/>
           <w:b/>
         </w:rPr>
-        <w:t xml:space="preserve">Holtmann A</w:t>
-      </w:r>
-      <w:r>
-        <w:rPr>
-          <w:bCs/>
-          <w:b/>
-        </w:rPr>
-        <w:t xml:space="preserve">,</w:t>
-      </w:r>
-      <w:r>
-        <w:rPr>
-          <w:bCs/>
-          <w:b/>
-        </w:rPr>
-        <w:t xml:space="preserve"> </w:t>
-      </w:r>
-      <w:r>
-        <w:rPr>
-          <w:bCs/>
-          <w:b/>
-          <w:bCs/>
-          <w:b/>
-        </w:rPr>
-        <w:t xml:space="preserve">Huth A</w:t>
-      </w:r>
-      <w:r>
-        <w:rPr>
-          <w:bCs/>
-          <w:b/>
-        </w:rPr>
-        <w:t xml:space="preserve">,</w:t>
-      </w:r>
-      <w:r>
-        <w:rPr>
-          <w:bCs/>
-          <w:b/>
-        </w:rPr>
-        <w:t xml:space="preserve"> </w:t>
-      </w:r>
-      <w:r>
-        <w:rPr>
-          <w:bCs/>
-          <w:b/>
-          <w:bCs/>
-          <w:b/>
-        </w:rPr>
-        <w:t xml:space="preserve">Pohl F</w:t>
-      </w:r>
-      <w:r>
-        <w:rPr>
-          <w:bCs/>
-          <w:b/>
-        </w:rPr>
-        <w:t xml:space="preserve">,</w:t>
-      </w:r>
-      <w:r>
-        <w:rPr>
-          <w:bCs/>
-          <w:b/>
-        </w:rPr>
-        <w:t xml:space="preserve"> </w:t>
-      </w:r>
-      <w:r>
-        <w:rPr>
-          <w:bCs/>
-          <w:b/>
-          <w:bCs/>
-          <w:b/>
-        </w:rPr>
-        <w:t xml:space="preserve">Rebmann C</w:t>
-      </w:r>
-      <w:r>
-        <w:rPr>
-          <w:bCs/>
-          <w:b/>
-        </w:rPr>
-        <w:t xml:space="preserve">,</w:t>
-      </w:r>
-      <w:r>
-        <w:rPr>
-          <w:bCs/>
-          <w:b/>
-        </w:rPr>
-        <w:t xml:space="preserve"> </w:t>
-      </w:r>
-      <w:r>
-        <w:rPr>
-          <w:bCs/>
-          <w:b/>
-          <w:bCs/>
-          <w:b/>
-        </w:rPr>
-        <w:t xml:space="preserve">Fischer R</w:t>
+        <w:t xml:space="preserve">Guo Q</w:t>
+      </w:r>
+      <w:r>
+        <w:rPr>
+          <w:bCs/>
+          <w:b/>
+        </w:rPr>
+        <w:t xml:space="preserve">,</w:t>
+      </w:r>
+      <w:r>
+        <w:rPr>
+          <w:bCs/>
+          <w:b/>
+        </w:rPr>
+        <w:t xml:space="preserve"> </w:t>
+      </w:r>
+      <w:r>
+        <w:rPr>
+          <w:bCs/>
+          <w:b/>
+          <w:bCs/>
+          <w:b/>
+        </w:rPr>
+        <w:t xml:space="preserve">Potter KM</w:t>
+      </w:r>
+      <w:r>
+        <w:rPr>
+          <w:bCs/>
+          <w:b/>
+        </w:rPr>
+        <w:t xml:space="preserve">,</w:t>
+      </w:r>
+      <w:r>
+        <w:rPr>
+          <w:bCs/>
+          <w:b/>
+        </w:rPr>
+        <w:t xml:space="preserve"> </w:t>
+      </w:r>
+      <w:r>
+        <w:rPr>
+          <w:bCs/>
+          <w:b/>
+          <w:bCs/>
+          <w:b/>
+        </w:rPr>
+        <w:t xml:space="preserve">Ren H</w:t>
+      </w:r>
+      <w:r>
+        <w:rPr>
+          <w:bCs/>
+          <w:b/>
+        </w:rPr>
+        <w:t xml:space="preserve">,</w:t>
+      </w:r>
+      <w:r>
+        <w:rPr>
+          <w:bCs/>
+          <w:b/>
+        </w:rPr>
+        <w:t xml:space="preserve"> </w:t>
+      </w:r>
+      <w:r>
+        <w:rPr>
+          <w:bCs/>
+          <w:b/>
+          <w:bCs/>
+          <w:b/>
+        </w:rPr>
+        <w:t xml:space="preserve">Zhang P</w:t>
       </w:r>
       <w:r>
         <w:t xml:space="preserve">.</w:t>
@@ -3886,74 +4650,76 @@
           <w:bCs/>
           <w:b/>
         </w:rPr>
-        <w:t xml:space="preserve">2021</w:t>
-      </w:r>
-      <w:r>
-        <w:t xml:space="preserve">. Carbon</w:t>
-      </w:r>
-      <w:r>
-        <w:t xml:space="preserve"> </w:t>
-      </w:r>
-      <w:r>
-        <w:t xml:space="preserve">Sequestration</w:t>
-      </w:r>
-      <w:r>
-        <w:t xml:space="preserve"> </w:t>
-      </w:r>
-      <w:r>
-        <w:t xml:space="preserve">in</w:t>
-      </w:r>
-      <w:r>
-        <w:t xml:space="preserve"> </w:t>
-      </w:r>
-      <w:r>
-        <w:t xml:space="preserve">Mixed Deciduous Forests</w:t>
-      </w:r>
-      <w:r>
-        <w:t xml:space="preserve">:</w:t>
-      </w:r>
-      <w:r>
-        <w:t xml:space="preserve"> </w:t>
-      </w:r>
-      <w:r>
-        <w:t xml:space="preserve">The Influence</w:t>
-      </w:r>
-      <w:r>
-        <w:t xml:space="preserve"> </w:t>
-      </w:r>
-      <w:r>
-        <w:t xml:space="preserve">of</w:t>
-      </w:r>
-      <w:r>
-        <w:t xml:space="preserve"> </w:t>
-      </w:r>
-      <w:r>
-        <w:t xml:space="preserve">Tree Size</w:t>
-      </w:r>
-      <w:r>
-        <w:t xml:space="preserve"> </w:t>
-      </w:r>
-      <w:r>
-        <w:t xml:space="preserve">and</w:t>
-      </w:r>
-      <w:r>
-        <w:t xml:space="preserve"> </w:t>
-      </w:r>
-      <w:r>
-        <w:t xml:space="preserve">Species Composition Derived</w:t>
-      </w:r>
-      <w:r>
-        <w:t xml:space="preserve"> </w:t>
-      </w:r>
-      <w:r>
-        <w:t xml:space="preserve">from</w:t>
-      </w:r>
-      <w:r>
-        <w:t xml:space="preserve"> </w:t>
-      </w:r>
-      <w:r>
-        <w:t xml:space="preserve">Model Experiments</w:t>
-      </w:r>
+        <w:t xml:space="preserve">2023</w:t>
+      </w:r>
+      <w:r>
+        <w:t xml:space="preserve">.</w:t>
+      </w:r>
+      <w:r>
+        <w:t xml:space="preserve"> </w:t>
+      </w:r>
+      <w:hyperlink r:id="rId63">
+        <w:r>
+          <w:rPr>
+            <w:rStyle w:val="Hyperlink"/>
+          </w:rPr>
+          <w:t xml:space="preserve">Impacts of</w:t>
+        </w:r>
+        <w:r>
+          <w:rPr>
+            <w:rStyle w:val="Hyperlink"/>
+          </w:rPr>
+          <w:t xml:space="preserve"> </w:t>
+        </w:r>
+        <w:r>
+          <w:rPr>
+            <w:rStyle w:val="Hyperlink"/>
+          </w:rPr>
+          <w:t xml:space="preserve">Exotic Pests</w:t>
+        </w:r>
+        <w:r>
+          <w:rPr>
+            <w:rStyle w:val="Hyperlink"/>
+          </w:rPr>
+          <w:t xml:space="preserve"> </w:t>
+        </w:r>
+        <w:r>
+          <w:rPr>
+            <w:rStyle w:val="Hyperlink"/>
+          </w:rPr>
+          <w:t xml:space="preserve">on</w:t>
+        </w:r>
+        <w:r>
+          <w:rPr>
+            <w:rStyle w:val="Hyperlink"/>
+          </w:rPr>
+          <w:t xml:space="preserve"> </w:t>
+        </w:r>
+        <w:r>
+          <w:rPr>
+            <w:rStyle w:val="Hyperlink"/>
+          </w:rPr>
+          <w:t xml:space="preserve">Forest Ecosystems</w:t>
+        </w:r>
+        <w:r>
+          <w:rPr>
+            <w:rStyle w:val="Hyperlink"/>
+          </w:rPr>
+          <w:t xml:space="preserve">:</w:t>
+        </w:r>
+        <w:r>
+          <w:rPr>
+            <w:rStyle w:val="Hyperlink"/>
+          </w:rPr>
+          <w:t xml:space="preserve"> </w:t>
+        </w:r>
+        <w:r>
+          <w:rPr>
+            <w:rStyle w:val="Hyperlink"/>
+          </w:rPr>
+          <w:t xml:space="preserve">An Update</w:t>
+        </w:r>
+      </w:hyperlink>
       <w:r>
         <w:t xml:space="preserve">.</w:t>
       </w:r>
@@ -3975,14 +4741,14 @@
           <w:bCs/>
           <w:b/>
         </w:rPr>
-        <w:t xml:space="preserve">12</w:t>
-      </w:r>
-      <w:r>
-        <w:t xml:space="preserve">: 726.</w:t>
-      </w:r>
-    </w:p>
-    <w:bookmarkEnd w:id="47"/>
-    <w:bookmarkStart w:id="48" w:name="ref-mcgregor_tree_2021"/>
+        <w:t xml:space="preserve">14</w:t>
+      </w:r>
+      <w:r>
+        <w:t xml:space="preserve">: 605.</w:t>
+      </w:r>
+    </w:p>
+    <w:bookmarkEnd w:id="64"/>
+    <w:bookmarkStart w:id="66" w:name="ref-harris_global_2021"/>
     <w:p>
       <w:pPr>
         <w:pStyle w:val="Bibliography"/>
@@ -3994,214 +4760,214 @@
           <w:bCs/>
           <w:b/>
         </w:rPr>
-        <w:t xml:space="preserve">McGregor IR</w:t>
-      </w:r>
-      <w:r>
-        <w:rPr>
-          <w:bCs/>
-          <w:b/>
-        </w:rPr>
-        <w:t xml:space="preserve">,</w:t>
-      </w:r>
-      <w:r>
-        <w:rPr>
-          <w:bCs/>
-          <w:b/>
-        </w:rPr>
-        <w:t xml:space="preserve"> </w:t>
-      </w:r>
-      <w:r>
-        <w:rPr>
-          <w:bCs/>
-          <w:b/>
-          <w:bCs/>
-          <w:b/>
-        </w:rPr>
-        <w:t xml:space="preserve">Helcoski R</w:t>
-      </w:r>
-      <w:r>
-        <w:rPr>
-          <w:bCs/>
-          <w:b/>
-        </w:rPr>
-        <w:t xml:space="preserve">,</w:t>
-      </w:r>
-      <w:r>
-        <w:rPr>
-          <w:bCs/>
-          <w:b/>
-        </w:rPr>
-        <w:t xml:space="preserve"> </w:t>
-      </w:r>
-      <w:r>
-        <w:rPr>
-          <w:bCs/>
-          <w:b/>
-          <w:bCs/>
-          <w:b/>
-        </w:rPr>
-        <w:t xml:space="preserve">Kunert N</w:t>
-      </w:r>
-      <w:r>
-        <w:rPr>
-          <w:bCs/>
-          <w:b/>
-        </w:rPr>
-        <w:t xml:space="preserve">,</w:t>
-      </w:r>
-      <w:r>
-        <w:rPr>
-          <w:bCs/>
-          <w:b/>
-        </w:rPr>
-        <w:t xml:space="preserve"> </w:t>
-      </w:r>
-      <w:r>
-        <w:rPr>
-          <w:bCs/>
-          <w:b/>
-          <w:bCs/>
-          <w:b/>
-        </w:rPr>
-        <w:t xml:space="preserve">Tepley AJ</w:t>
-      </w:r>
-      <w:r>
-        <w:rPr>
-          <w:bCs/>
-          <w:b/>
-        </w:rPr>
-        <w:t xml:space="preserve">,</w:t>
-      </w:r>
-      <w:r>
-        <w:rPr>
-          <w:bCs/>
-          <w:b/>
-        </w:rPr>
-        <w:t xml:space="preserve"> </w:t>
-      </w:r>
-      <w:r>
-        <w:rPr>
-          <w:bCs/>
-          <w:b/>
-          <w:bCs/>
-          <w:b/>
-        </w:rPr>
-        <w:t xml:space="preserve">Gonzalez-Akre EB</w:t>
-      </w:r>
-      <w:r>
-        <w:rPr>
-          <w:bCs/>
-          <w:b/>
-        </w:rPr>
-        <w:t xml:space="preserve">,</w:t>
-      </w:r>
-      <w:r>
-        <w:rPr>
-          <w:bCs/>
-          <w:b/>
-        </w:rPr>
-        <w:t xml:space="preserve"> </w:t>
-      </w:r>
-      <w:r>
-        <w:rPr>
-          <w:bCs/>
-          <w:b/>
-          <w:bCs/>
-          <w:b/>
-        </w:rPr>
-        <w:t xml:space="preserve">Herrmann V</w:t>
-      </w:r>
-      <w:r>
-        <w:rPr>
-          <w:bCs/>
-          <w:b/>
-        </w:rPr>
-        <w:t xml:space="preserve">,</w:t>
-      </w:r>
-      <w:r>
-        <w:rPr>
-          <w:bCs/>
-          <w:b/>
-        </w:rPr>
-        <w:t xml:space="preserve"> </w:t>
-      </w:r>
-      <w:r>
-        <w:rPr>
-          <w:bCs/>
-          <w:b/>
-          <w:bCs/>
-          <w:b/>
-        </w:rPr>
-        <w:t xml:space="preserve">Zailaa J</w:t>
-      </w:r>
-      <w:r>
-        <w:rPr>
-          <w:bCs/>
-          <w:b/>
-        </w:rPr>
-        <w:t xml:space="preserve">,</w:t>
-      </w:r>
-      <w:r>
-        <w:rPr>
-          <w:bCs/>
-          <w:b/>
-        </w:rPr>
-        <w:t xml:space="preserve"> </w:t>
-      </w:r>
-      <w:r>
-        <w:rPr>
-          <w:bCs/>
-          <w:b/>
-          <w:bCs/>
-          <w:b/>
-        </w:rPr>
-        <w:t xml:space="preserve">Stovall AEL</w:t>
-      </w:r>
-      <w:r>
-        <w:rPr>
-          <w:bCs/>
-          <w:b/>
-        </w:rPr>
-        <w:t xml:space="preserve">,</w:t>
-      </w:r>
-      <w:r>
-        <w:rPr>
-          <w:bCs/>
-          <w:b/>
-        </w:rPr>
-        <w:t xml:space="preserve"> </w:t>
-      </w:r>
-      <w:r>
-        <w:rPr>
-          <w:bCs/>
-          <w:b/>
-          <w:bCs/>
-          <w:b/>
-        </w:rPr>
-        <w:t xml:space="preserve">Bourg NA</w:t>
-      </w:r>
-      <w:r>
-        <w:rPr>
-          <w:bCs/>
-          <w:b/>
-        </w:rPr>
-        <w:t xml:space="preserve">,</w:t>
-      </w:r>
-      <w:r>
-        <w:rPr>
-          <w:bCs/>
-          <w:b/>
-        </w:rPr>
-        <w:t xml:space="preserve"> </w:t>
-      </w:r>
-      <w:r>
-        <w:rPr>
-          <w:bCs/>
-          <w:b/>
-          <w:bCs/>
-          <w:b/>
-        </w:rPr>
-        <w:t xml:space="preserve">McShea WJ</w:t>
+        <w:t xml:space="preserve">Harris NL</w:t>
+      </w:r>
+      <w:r>
+        <w:rPr>
+          <w:bCs/>
+          <w:b/>
+        </w:rPr>
+        <w:t xml:space="preserve">,</w:t>
+      </w:r>
+      <w:r>
+        <w:rPr>
+          <w:bCs/>
+          <w:b/>
+        </w:rPr>
+        <w:t xml:space="preserve"> </w:t>
+      </w:r>
+      <w:r>
+        <w:rPr>
+          <w:bCs/>
+          <w:b/>
+          <w:bCs/>
+          <w:b/>
+        </w:rPr>
+        <w:t xml:space="preserve">Gibbs DA</w:t>
+      </w:r>
+      <w:r>
+        <w:rPr>
+          <w:bCs/>
+          <w:b/>
+        </w:rPr>
+        <w:t xml:space="preserve">,</w:t>
+      </w:r>
+      <w:r>
+        <w:rPr>
+          <w:bCs/>
+          <w:b/>
+        </w:rPr>
+        <w:t xml:space="preserve"> </w:t>
+      </w:r>
+      <w:r>
+        <w:rPr>
+          <w:bCs/>
+          <w:b/>
+          <w:bCs/>
+          <w:b/>
+        </w:rPr>
+        <w:t xml:space="preserve">Baccini A</w:t>
+      </w:r>
+      <w:r>
+        <w:rPr>
+          <w:bCs/>
+          <w:b/>
+        </w:rPr>
+        <w:t xml:space="preserve">,</w:t>
+      </w:r>
+      <w:r>
+        <w:rPr>
+          <w:bCs/>
+          <w:b/>
+        </w:rPr>
+        <w:t xml:space="preserve"> </w:t>
+      </w:r>
+      <w:r>
+        <w:rPr>
+          <w:bCs/>
+          <w:b/>
+          <w:bCs/>
+          <w:b/>
+        </w:rPr>
+        <w:t xml:space="preserve">Birdsey RA</w:t>
+      </w:r>
+      <w:r>
+        <w:rPr>
+          <w:bCs/>
+          <w:b/>
+        </w:rPr>
+        <w:t xml:space="preserve">,</w:t>
+      </w:r>
+      <w:r>
+        <w:rPr>
+          <w:bCs/>
+          <w:b/>
+        </w:rPr>
+        <w:t xml:space="preserve"> </w:t>
+      </w:r>
+      <w:r>
+        <w:rPr>
+          <w:bCs/>
+          <w:b/>
+          <w:bCs/>
+          <w:b/>
+        </w:rPr>
+        <w:t xml:space="preserve">Bruin S de</w:t>
+      </w:r>
+      <w:r>
+        <w:rPr>
+          <w:bCs/>
+          <w:b/>
+        </w:rPr>
+        <w:t xml:space="preserve">,</w:t>
+      </w:r>
+      <w:r>
+        <w:rPr>
+          <w:bCs/>
+          <w:b/>
+        </w:rPr>
+        <w:t xml:space="preserve"> </w:t>
+      </w:r>
+      <w:r>
+        <w:rPr>
+          <w:bCs/>
+          <w:b/>
+          <w:bCs/>
+          <w:b/>
+        </w:rPr>
+        <w:t xml:space="preserve">Farina M</w:t>
+      </w:r>
+      <w:r>
+        <w:rPr>
+          <w:bCs/>
+          <w:b/>
+        </w:rPr>
+        <w:t xml:space="preserve">,</w:t>
+      </w:r>
+      <w:r>
+        <w:rPr>
+          <w:bCs/>
+          <w:b/>
+        </w:rPr>
+        <w:t xml:space="preserve"> </w:t>
+      </w:r>
+      <w:r>
+        <w:rPr>
+          <w:bCs/>
+          <w:b/>
+          <w:bCs/>
+          <w:b/>
+        </w:rPr>
+        <w:t xml:space="preserve">Fatoyinbo L</w:t>
+      </w:r>
+      <w:r>
+        <w:rPr>
+          <w:bCs/>
+          <w:b/>
+        </w:rPr>
+        <w:t xml:space="preserve">,</w:t>
+      </w:r>
+      <w:r>
+        <w:rPr>
+          <w:bCs/>
+          <w:b/>
+        </w:rPr>
+        <w:t xml:space="preserve"> </w:t>
+      </w:r>
+      <w:r>
+        <w:rPr>
+          <w:bCs/>
+          <w:b/>
+          <w:bCs/>
+          <w:b/>
+        </w:rPr>
+        <w:t xml:space="preserve">Hansen MC</w:t>
+      </w:r>
+      <w:r>
+        <w:rPr>
+          <w:bCs/>
+          <w:b/>
+        </w:rPr>
+        <w:t xml:space="preserve">,</w:t>
+      </w:r>
+      <w:r>
+        <w:rPr>
+          <w:bCs/>
+          <w:b/>
+        </w:rPr>
+        <w:t xml:space="preserve"> </w:t>
+      </w:r>
+      <w:r>
+        <w:rPr>
+          <w:bCs/>
+          <w:b/>
+          <w:bCs/>
+          <w:b/>
+        </w:rPr>
+        <w:t xml:space="preserve">Herold M</w:t>
+      </w:r>
+      <w:r>
+        <w:rPr>
+          <w:bCs/>
+          <w:b/>
+        </w:rPr>
+        <w:t xml:space="preserve">,</w:t>
+      </w:r>
+      <w:r>
+        <w:rPr>
+          <w:bCs/>
+          <w:b/>
+        </w:rPr>
+        <w:t xml:space="preserve"> </w:t>
+      </w:r>
+      <w:r>
+        <w:rPr>
+          <w:bCs/>
+          <w:b/>
+          <w:bCs/>
+          <w:b/>
+        </w:rPr>
+        <w:t xml:space="preserve">Houghton RA</w:t>
       </w:r>
       <w:r>
         <w:rPr>
@@ -4237,7 +5003,21 @@
         <w:t xml:space="preserve">2021</w:t>
       </w:r>
       <w:r>
-        <w:t xml:space="preserve">. Tree height and leaf drought tolerance traits shape growth responses across droughts in a temperate broadleaf forest.</w:t>
+        <w:t xml:space="preserve">.</w:t>
+      </w:r>
+      <w:r>
+        <w:t xml:space="preserve"> </w:t>
+      </w:r>
+      <w:hyperlink r:id="rId65">
+        <w:r>
+          <w:rPr>
+            <w:rStyle w:val="Hyperlink"/>
+          </w:rPr>
+          <w:t xml:space="preserve">Global maps of twenty-first century forest carbon fluxes</w:t>
+        </w:r>
+      </w:hyperlink>
+      <w:r>
+        <w:t xml:space="preserve">.</w:t>
       </w:r>
       <w:r>
         <w:t xml:space="preserve"> </w:t>
@@ -4247,24 +5027,14 @@
           <w:iCs/>
           <w:i/>
         </w:rPr>
-        <w:t xml:space="preserve">New Phytologist</w:t>
-      </w:r>
-      <w:r>
-        <w:t xml:space="preserve"> </w:t>
-      </w:r>
-      <w:r>
-        <w:rPr>
-          <w:bCs/>
-          <w:b/>
-        </w:rPr>
-        <w:t xml:space="preserve">231</w:t>
-      </w:r>
-      <w:r>
-        <w:t xml:space="preserve">: 601–616.</w:t>
-      </w:r>
-    </w:p>
-    <w:bookmarkEnd w:id="48"/>
-    <w:bookmarkStart w:id="49" w:name="ref-miller_overabundant_2023"/>
+        <w:t xml:space="preserve">Nature Climate Change</w:t>
+      </w:r>
+      <w:r>
+        <w:t xml:space="preserve">: 1–7.</w:t>
+      </w:r>
+    </w:p>
+    <w:bookmarkEnd w:id="66"/>
+    <w:bookmarkStart w:id="68" w:name="ref-holm_interactive_2013"/>
     <w:p>
       <w:pPr>
         <w:pStyle w:val="Bibliography"/>
@@ -4276,191 +5046,76 @@
           <w:bCs/>
           <w:b/>
         </w:rPr>
-        <w:t xml:space="preserve">Miller KM</w:t>
-      </w:r>
-      <w:r>
-        <w:rPr>
-          <w:bCs/>
-          <w:b/>
-        </w:rPr>
-        <w:t xml:space="preserve">,</w:t>
-      </w:r>
-      <w:r>
-        <w:rPr>
-          <w:bCs/>
-          <w:b/>
-        </w:rPr>
-        <w:t xml:space="preserve"> </w:t>
-      </w:r>
-      <w:r>
-        <w:rPr>
-          <w:bCs/>
-          <w:b/>
-          <w:bCs/>
-          <w:b/>
-        </w:rPr>
-        <w:t xml:space="preserve">Perles SJ</w:t>
-      </w:r>
-      <w:r>
-        <w:rPr>
-          <w:bCs/>
-          <w:b/>
-        </w:rPr>
-        <w:t xml:space="preserve">,</w:t>
-      </w:r>
-      <w:r>
-        <w:rPr>
-          <w:bCs/>
-          <w:b/>
-        </w:rPr>
-        <w:t xml:space="preserve"> </w:t>
-      </w:r>
-      <w:r>
-        <w:rPr>
-          <w:bCs/>
-          <w:b/>
-          <w:bCs/>
-          <w:b/>
-        </w:rPr>
-        <w:t xml:space="preserve">Schmit JP</w:t>
-      </w:r>
-      <w:r>
-        <w:rPr>
-          <w:bCs/>
-          <w:b/>
-        </w:rPr>
-        <w:t xml:space="preserve">,</w:t>
-      </w:r>
-      <w:r>
-        <w:rPr>
-          <w:bCs/>
-          <w:b/>
-        </w:rPr>
-        <w:t xml:space="preserve"> </w:t>
-      </w:r>
-      <w:r>
-        <w:rPr>
-          <w:bCs/>
-          <w:b/>
-          <w:bCs/>
-          <w:b/>
-        </w:rPr>
-        <w:t xml:space="preserve">Matthews ER</w:t>
-      </w:r>
-      <w:r>
-        <w:rPr>
-          <w:bCs/>
-          <w:b/>
-        </w:rPr>
-        <w:t xml:space="preserve">,</w:t>
-      </w:r>
-      <w:r>
-        <w:rPr>
-          <w:bCs/>
-          <w:b/>
-        </w:rPr>
-        <w:t xml:space="preserve"> </w:t>
-      </w:r>
-      <w:r>
-        <w:rPr>
-          <w:bCs/>
-          <w:b/>
-          <w:bCs/>
-          <w:b/>
-        </w:rPr>
-        <w:t xml:space="preserve">Weed AS</w:t>
-      </w:r>
-      <w:r>
-        <w:rPr>
-          <w:bCs/>
-          <w:b/>
-        </w:rPr>
-        <w:t xml:space="preserve">,</w:t>
-      </w:r>
-      <w:r>
-        <w:rPr>
-          <w:bCs/>
-          <w:b/>
-        </w:rPr>
-        <w:t xml:space="preserve"> </w:t>
-      </w:r>
-      <w:r>
-        <w:rPr>
-          <w:bCs/>
-          <w:b/>
-          <w:bCs/>
-          <w:b/>
-        </w:rPr>
-        <w:t xml:space="preserve">Comiskey JA</w:t>
-      </w:r>
-      <w:r>
-        <w:rPr>
-          <w:bCs/>
-          <w:b/>
-        </w:rPr>
-        <w:t xml:space="preserve">,</w:t>
-      </w:r>
-      <w:r>
-        <w:rPr>
-          <w:bCs/>
-          <w:b/>
-        </w:rPr>
-        <w:t xml:space="preserve"> </w:t>
-      </w:r>
-      <w:r>
-        <w:rPr>
-          <w:bCs/>
-          <w:b/>
-          <w:bCs/>
-          <w:b/>
-        </w:rPr>
-        <w:t xml:space="preserve">Marshall MR</w:t>
-      </w:r>
-      <w:r>
-        <w:rPr>
-          <w:bCs/>
-          <w:b/>
-        </w:rPr>
-        <w:t xml:space="preserve">,</w:t>
-      </w:r>
-      <w:r>
-        <w:rPr>
-          <w:bCs/>
-          <w:b/>
-        </w:rPr>
-        <w:t xml:space="preserve"> </w:t>
-      </w:r>
-      <w:r>
-        <w:rPr>
-          <w:bCs/>
-          <w:b/>
-          <w:bCs/>
-          <w:b/>
-        </w:rPr>
-        <w:t xml:space="preserve">Nelson P</w:t>
-      </w:r>
-      <w:r>
-        <w:rPr>
-          <w:bCs/>
-          <w:b/>
-        </w:rPr>
-        <w:t xml:space="preserve">,</w:t>
-      </w:r>
-      <w:r>
-        <w:rPr>
-          <w:bCs/>
-          <w:b/>
-        </w:rPr>
-        <w:t xml:space="preserve"> </w:t>
-      </w:r>
-      <w:r>
-        <w:rPr>
-          <w:bCs/>
-          <w:b/>
-          <w:bCs/>
-          <w:b/>
-        </w:rPr>
-        <w:t xml:space="preserve">Fisichelli NA</w:t>
+        <w:t xml:space="preserve">Holm JA</w:t>
+      </w:r>
+      <w:r>
+        <w:rPr>
+          <w:bCs/>
+          <w:b/>
+        </w:rPr>
+        <w:t xml:space="preserve">,</w:t>
+      </w:r>
+      <w:r>
+        <w:rPr>
+          <w:bCs/>
+          <w:b/>
+        </w:rPr>
+        <w:t xml:space="preserve"> </w:t>
+      </w:r>
+      <w:r>
+        <w:rPr>
+          <w:bCs/>
+          <w:b/>
+          <w:bCs/>
+          <w:b/>
+        </w:rPr>
+        <w:t xml:space="preserve">Thompson JR</w:t>
+      </w:r>
+      <w:r>
+        <w:rPr>
+          <w:bCs/>
+          <w:b/>
+        </w:rPr>
+        <w:t xml:space="preserve">,</w:t>
+      </w:r>
+      <w:r>
+        <w:rPr>
+          <w:bCs/>
+          <w:b/>
+        </w:rPr>
+        <w:t xml:space="preserve"> </w:t>
+      </w:r>
+      <w:r>
+        <w:rPr>
+          <w:bCs/>
+          <w:b/>
+          <w:bCs/>
+          <w:b/>
+        </w:rPr>
+        <w:t xml:space="preserve">McShea WJ</w:t>
+      </w:r>
+      <w:r>
+        <w:rPr>
+          <w:bCs/>
+          <w:b/>
+        </w:rPr>
+        <w:t xml:space="preserve">,</w:t>
+      </w:r>
+      <w:r>
+        <w:rPr>
+          <w:bCs/>
+          <w:b/>
+        </w:rPr>
+        <w:t xml:space="preserve"> </w:t>
+      </w:r>
+      <w:r>
+        <w:rPr>
+          <w:bCs/>
+          <w:b/>
+          <w:bCs/>
+          <w:b/>
+        </w:rPr>
+        <w:t xml:space="preserve">Bourg NA</w:t>
       </w:r>
       <w:r>
         <w:t xml:space="preserve">.</w:t>
@@ -4473,22 +5128,24 @@
           <w:bCs/>
           <w:b/>
         </w:rPr>
-        <w:t xml:space="preserve">2023</w:t>
-      </w:r>
-      <w:r>
-        <w:t xml:space="preserve">. Overabundant deer and invasive plants drive widespread regeneration debt in eastern</w:t>
-      </w:r>
-      <w:r>
-        <w:t xml:space="preserve"> </w:t>
-      </w:r>
-      <w:r>
-        <w:t xml:space="preserve">United States</w:t>
-      </w:r>
-      <w:r>
-        <w:t xml:space="preserve"> </w:t>
-      </w:r>
-      <w:r>
-        <w:t xml:space="preserve">national parks.</w:t>
+        <w:t xml:space="preserve">2013</w:t>
+      </w:r>
+      <w:r>
+        <w:t xml:space="preserve">.</w:t>
+      </w:r>
+      <w:r>
+        <w:t xml:space="preserve"> </w:t>
+      </w:r>
+      <w:hyperlink r:id="rId67">
+        <w:r>
+          <w:rPr>
+            <w:rStyle w:val="Hyperlink"/>
+          </w:rPr>
+          <w:t xml:space="preserve">Interactive effects of chronic deer browsing and canopy gap disturbance on forest successional dynamics</w:t>
+        </w:r>
+      </w:hyperlink>
+      <w:r>
+        <w:t xml:space="preserve">.</w:t>
       </w:r>
       <w:r>
         <w:t xml:space="preserve"> </w:t>
@@ -4498,24 +5155,24 @@
           <w:iCs/>
           <w:i/>
         </w:rPr>
-        <w:t xml:space="preserve">Ecological Applications</w:t>
-      </w:r>
-      <w:r>
-        <w:t xml:space="preserve"> </w:t>
-      </w:r>
-      <w:r>
-        <w:rPr>
-          <w:bCs/>
-          <w:b/>
-        </w:rPr>
-        <w:t xml:space="preserve">33</w:t>
-      </w:r>
-      <w:r>
-        <w:t xml:space="preserve">: e2837.</w:t>
-      </w:r>
-    </w:p>
-    <w:bookmarkEnd w:id="49"/>
-    <w:bookmarkStart w:id="50" w:name="ref-pugh_role_2019"/>
+        <w:t xml:space="preserve">Ecosphere</w:t>
+      </w:r>
+      <w:r>
+        <w:t xml:space="preserve"> </w:t>
+      </w:r>
+      <w:r>
+        <w:rPr>
+          <w:bCs/>
+          <w:b/>
+        </w:rPr>
+        <w:t xml:space="preserve">4</w:t>
+      </w:r>
+      <w:r>
+        <w:t xml:space="preserve">: 1–23.</w:t>
+      </w:r>
+    </w:p>
+    <w:bookmarkEnd w:id="68"/>
+    <w:bookmarkStart w:id="70" w:name="ref-holtmann_carbon_2021"/>
     <w:p>
       <w:pPr>
         <w:pStyle w:val="Bibliography"/>
@@ -4527,145 +5184,99 @@
           <w:bCs/>
           <w:b/>
         </w:rPr>
-        <w:t xml:space="preserve">Pugh TAM</w:t>
-      </w:r>
-      <w:r>
-        <w:rPr>
-          <w:bCs/>
-          <w:b/>
-        </w:rPr>
-        <w:t xml:space="preserve">,</w:t>
-      </w:r>
-      <w:r>
-        <w:rPr>
-          <w:bCs/>
-          <w:b/>
-        </w:rPr>
-        <w:t xml:space="preserve"> </w:t>
-      </w:r>
-      <w:r>
-        <w:rPr>
-          <w:bCs/>
-          <w:b/>
-          <w:bCs/>
-          <w:b/>
-        </w:rPr>
-        <w:t xml:space="preserve">Lindeskog M</w:t>
-      </w:r>
-      <w:r>
-        <w:rPr>
-          <w:bCs/>
-          <w:b/>
-        </w:rPr>
-        <w:t xml:space="preserve">,</w:t>
-      </w:r>
-      <w:r>
-        <w:rPr>
-          <w:bCs/>
-          <w:b/>
-        </w:rPr>
-        <w:t xml:space="preserve"> </w:t>
-      </w:r>
-      <w:r>
-        <w:rPr>
-          <w:bCs/>
-          <w:b/>
-          <w:bCs/>
-          <w:b/>
-        </w:rPr>
-        <w:t xml:space="preserve">Smith B</w:t>
-      </w:r>
-      <w:r>
-        <w:rPr>
-          <w:bCs/>
-          <w:b/>
-        </w:rPr>
-        <w:t xml:space="preserve">,</w:t>
-      </w:r>
-      <w:r>
-        <w:rPr>
-          <w:bCs/>
-          <w:b/>
-        </w:rPr>
-        <w:t xml:space="preserve"> </w:t>
-      </w:r>
-      <w:r>
-        <w:rPr>
-          <w:bCs/>
-          <w:b/>
-          <w:bCs/>
-          <w:b/>
-        </w:rPr>
-        <w:t xml:space="preserve">Poulter B</w:t>
-      </w:r>
-      <w:r>
-        <w:rPr>
-          <w:bCs/>
-          <w:b/>
-        </w:rPr>
-        <w:t xml:space="preserve">,</w:t>
-      </w:r>
-      <w:r>
-        <w:rPr>
-          <w:bCs/>
-          <w:b/>
-        </w:rPr>
-        <w:t xml:space="preserve"> </w:t>
-      </w:r>
-      <w:r>
-        <w:rPr>
-          <w:bCs/>
-          <w:b/>
-          <w:bCs/>
-          <w:b/>
-        </w:rPr>
-        <w:t xml:space="preserve">Arneth A</w:t>
-      </w:r>
-      <w:r>
-        <w:rPr>
-          <w:bCs/>
-          <w:b/>
-        </w:rPr>
-        <w:t xml:space="preserve">,</w:t>
-      </w:r>
-      <w:r>
-        <w:rPr>
-          <w:bCs/>
-          <w:b/>
-        </w:rPr>
-        <w:t xml:space="preserve"> </w:t>
-      </w:r>
-      <w:r>
-        <w:rPr>
-          <w:bCs/>
-          <w:b/>
-          <w:bCs/>
-          <w:b/>
-        </w:rPr>
-        <w:t xml:space="preserve">Haverd V</w:t>
-      </w:r>
-      <w:r>
-        <w:rPr>
-          <w:bCs/>
-          <w:b/>
-        </w:rPr>
-        <w:t xml:space="preserve">,</w:t>
-      </w:r>
-      <w:r>
-        <w:rPr>
-          <w:bCs/>
-          <w:b/>
-        </w:rPr>
-        <w:t xml:space="preserve"> </w:t>
-      </w:r>
-      <w:r>
-        <w:rPr>
-          <w:bCs/>
-          <w:b/>
-          <w:bCs/>
-          <w:b/>
-        </w:rPr>
-        <w:t xml:space="preserve">Calle L</w:t>
+        <w:t xml:space="preserve">Holtmann A</w:t>
+      </w:r>
+      <w:r>
+        <w:rPr>
+          <w:bCs/>
+          <w:b/>
+        </w:rPr>
+        <w:t xml:space="preserve">,</w:t>
+      </w:r>
+      <w:r>
+        <w:rPr>
+          <w:bCs/>
+          <w:b/>
+        </w:rPr>
+        <w:t xml:space="preserve"> </w:t>
+      </w:r>
+      <w:r>
+        <w:rPr>
+          <w:bCs/>
+          <w:b/>
+          <w:bCs/>
+          <w:b/>
+        </w:rPr>
+        <w:t xml:space="preserve">Huth A</w:t>
+      </w:r>
+      <w:r>
+        <w:rPr>
+          <w:bCs/>
+          <w:b/>
+        </w:rPr>
+        <w:t xml:space="preserve">,</w:t>
+      </w:r>
+      <w:r>
+        <w:rPr>
+          <w:bCs/>
+          <w:b/>
+        </w:rPr>
+        <w:t xml:space="preserve"> </w:t>
+      </w:r>
+      <w:r>
+        <w:rPr>
+          <w:bCs/>
+          <w:b/>
+          <w:bCs/>
+          <w:b/>
+        </w:rPr>
+        <w:t xml:space="preserve">Pohl F</w:t>
+      </w:r>
+      <w:r>
+        <w:rPr>
+          <w:bCs/>
+          <w:b/>
+        </w:rPr>
+        <w:t xml:space="preserve">,</w:t>
+      </w:r>
+      <w:r>
+        <w:rPr>
+          <w:bCs/>
+          <w:b/>
+        </w:rPr>
+        <w:t xml:space="preserve"> </w:t>
+      </w:r>
+      <w:r>
+        <w:rPr>
+          <w:bCs/>
+          <w:b/>
+          <w:bCs/>
+          <w:b/>
+        </w:rPr>
+        <w:t xml:space="preserve">Rebmann C</w:t>
+      </w:r>
+      <w:r>
+        <w:rPr>
+          <w:bCs/>
+          <w:b/>
+        </w:rPr>
+        <w:t xml:space="preserve">,</w:t>
+      </w:r>
+      <w:r>
+        <w:rPr>
+          <w:bCs/>
+          <w:b/>
+        </w:rPr>
+        <w:t xml:space="preserve"> </w:t>
+      </w:r>
+      <w:r>
+        <w:rPr>
+          <w:bCs/>
+          <w:b/>
+          <w:bCs/>
+          <w:b/>
+        </w:rPr>
+        <w:t xml:space="preserve">Fischer R</w:t>
       </w:r>
       <w:r>
         <w:t xml:space="preserve">.</w:t>
@@ -4678,10 +5289,150 @@
           <w:bCs/>
           <w:b/>
         </w:rPr>
-        <w:t xml:space="preserve">2019</w:t>
-      </w:r>
-      <w:r>
-        <w:t xml:space="preserve">. Role of forest regrowth in global carbon sink dynamics.</w:t>
+        <w:t xml:space="preserve">2021</w:t>
+      </w:r>
+      <w:r>
+        <w:t xml:space="preserve">.</w:t>
+      </w:r>
+      <w:r>
+        <w:t xml:space="preserve"> </w:t>
+      </w:r>
+      <w:hyperlink r:id="rId69">
+        <w:r>
+          <w:rPr>
+            <w:rStyle w:val="Hyperlink"/>
+          </w:rPr>
+          <w:t xml:space="preserve">Carbon</w:t>
+        </w:r>
+        <w:r>
+          <w:rPr>
+            <w:rStyle w:val="Hyperlink"/>
+          </w:rPr>
+          <w:t xml:space="preserve"> </w:t>
+        </w:r>
+        <w:r>
+          <w:rPr>
+            <w:rStyle w:val="Hyperlink"/>
+          </w:rPr>
+          <w:t xml:space="preserve">Sequestration</w:t>
+        </w:r>
+        <w:r>
+          <w:rPr>
+            <w:rStyle w:val="Hyperlink"/>
+          </w:rPr>
+          <w:t xml:space="preserve"> </w:t>
+        </w:r>
+        <w:r>
+          <w:rPr>
+            <w:rStyle w:val="Hyperlink"/>
+          </w:rPr>
+          <w:t xml:space="preserve">in</w:t>
+        </w:r>
+        <w:r>
+          <w:rPr>
+            <w:rStyle w:val="Hyperlink"/>
+          </w:rPr>
+          <w:t xml:space="preserve"> </w:t>
+        </w:r>
+        <w:r>
+          <w:rPr>
+            <w:rStyle w:val="Hyperlink"/>
+          </w:rPr>
+          <w:t xml:space="preserve">Mixed Deciduous Forests</w:t>
+        </w:r>
+        <w:r>
+          <w:rPr>
+            <w:rStyle w:val="Hyperlink"/>
+          </w:rPr>
+          <w:t xml:space="preserve">:</w:t>
+        </w:r>
+        <w:r>
+          <w:rPr>
+            <w:rStyle w:val="Hyperlink"/>
+          </w:rPr>
+          <w:t xml:space="preserve"> </w:t>
+        </w:r>
+        <w:r>
+          <w:rPr>
+            <w:rStyle w:val="Hyperlink"/>
+          </w:rPr>
+          <w:t xml:space="preserve">The Influence</w:t>
+        </w:r>
+        <w:r>
+          <w:rPr>
+            <w:rStyle w:val="Hyperlink"/>
+          </w:rPr>
+          <w:t xml:space="preserve"> </w:t>
+        </w:r>
+        <w:r>
+          <w:rPr>
+            <w:rStyle w:val="Hyperlink"/>
+          </w:rPr>
+          <w:t xml:space="preserve">of</w:t>
+        </w:r>
+        <w:r>
+          <w:rPr>
+            <w:rStyle w:val="Hyperlink"/>
+          </w:rPr>
+          <w:t xml:space="preserve"> </w:t>
+        </w:r>
+        <w:r>
+          <w:rPr>
+            <w:rStyle w:val="Hyperlink"/>
+          </w:rPr>
+          <w:t xml:space="preserve">Tree Size</w:t>
+        </w:r>
+        <w:r>
+          <w:rPr>
+            <w:rStyle w:val="Hyperlink"/>
+          </w:rPr>
+          <w:t xml:space="preserve"> </w:t>
+        </w:r>
+        <w:r>
+          <w:rPr>
+            <w:rStyle w:val="Hyperlink"/>
+          </w:rPr>
+          <w:t xml:space="preserve">and</w:t>
+        </w:r>
+        <w:r>
+          <w:rPr>
+            <w:rStyle w:val="Hyperlink"/>
+          </w:rPr>
+          <w:t xml:space="preserve"> </w:t>
+        </w:r>
+        <w:r>
+          <w:rPr>
+            <w:rStyle w:val="Hyperlink"/>
+          </w:rPr>
+          <w:t xml:space="preserve">Species Composition Derived</w:t>
+        </w:r>
+        <w:r>
+          <w:rPr>
+            <w:rStyle w:val="Hyperlink"/>
+          </w:rPr>
+          <w:t xml:space="preserve"> </w:t>
+        </w:r>
+        <w:r>
+          <w:rPr>
+            <w:rStyle w:val="Hyperlink"/>
+          </w:rPr>
+          <w:t xml:space="preserve">from</w:t>
+        </w:r>
+        <w:r>
+          <w:rPr>
+            <w:rStyle w:val="Hyperlink"/>
+          </w:rPr>
+          <w:t xml:space="preserve"> </w:t>
+        </w:r>
+        <w:r>
+          <w:rPr>
+            <w:rStyle w:val="Hyperlink"/>
+          </w:rPr>
+          <w:t xml:space="preserve">Model Experiments</w:t>
+        </w:r>
+      </w:hyperlink>
+      <w:r>
+        <w:t xml:space="preserve">.</w:t>
       </w:r>
       <w:r>
         <w:t xml:space="preserve"> </w:t>
@@ -4691,24 +5442,24 @@
           <w:iCs/>
           <w:i/>
         </w:rPr>
-        <w:t xml:space="preserve">Proceedings of the National Academy of Sciences</w:t>
-      </w:r>
-      <w:r>
-        <w:t xml:space="preserve"> </w:t>
-      </w:r>
-      <w:r>
-        <w:rPr>
-          <w:bCs/>
-          <w:b/>
-        </w:rPr>
-        <w:t xml:space="preserve">116</w:t>
-      </w:r>
-      <w:r>
-        <w:t xml:space="preserve">: 4382–4387.</w:t>
-      </w:r>
-    </w:p>
-    <w:bookmarkEnd w:id="50"/>
-    <w:bookmarkStart w:id="51" w:name="ref-wu_uncertainty_2023"/>
+        <w:t xml:space="preserve">Forests</w:t>
+      </w:r>
+      <w:r>
+        <w:t xml:space="preserve"> </w:t>
+      </w:r>
+      <w:r>
+        <w:rPr>
+          <w:bCs/>
+          <w:b/>
+        </w:rPr>
+        <w:t xml:space="preserve">12</w:t>
+      </w:r>
+      <w:r>
+        <w:t xml:space="preserve">: 726.</w:t>
+      </w:r>
+    </w:p>
+    <w:bookmarkEnd w:id="70"/>
+    <w:bookmarkStart w:id="72" w:name="ref-knauer_understory_2023"/>
     <w:p>
       <w:pPr>
         <w:pStyle w:val="Bibliography"/>
@@ -4720,122 +5471,99 @@
           <w:bCs/>
           <w:b/>
         </w:rPr>
-        <w:t xml:space="preserve">Wu C</w:t>
-      </w:r>
-      <w:r>
-        <w:rPr>
-          <w:bCs/>
-          <w:b/>
-        </w:rPr>
-        <w:t xml:space="preserve">,</w:t>
-      </w:r>
-      <w:r>
-        <w:rPr>
-          <w:bCs/>
-          <w:b/>
-        </w:rPr>
-        <w:t xml:space="preserve"> </w:t>
-      </w:r>
-      <w:r>
-        <w:rPr>
-          <w:bCs/>
-          <w:b/>
-          <w:bCs/>
-          <w:b/>
-        </w:rPr>
-        <w:t xml:space="preserve">Coffield SR</w:t>
-      </w:r>
-      <w:r>
-        <w:rPr>
-          <w:bCs/>
-          <w:b/>
-        </w:rPr>
-        <w:t xml:space="preserve">,</w:t>
-      </w:r>
-      <w:r>
-        <w:rPr>
-          <w:bCs/>
-          <w:b/>
-        </w:rPr>
-        <w:t xml:space="preserve"> </w:t>
-      </w:r>
-      <w:r>
-        <w:rPr>
-          <w:bCs/>
-          <w:b/>
-          <w:bCs/>
-          <w:b/>
-        </w:rPr>
-        <w:t xml:space="preserve">Goulden ML</w:t>
-      </w:r>
-      <w:r>
-        <w:rPr>
-          <w:bCs/>
-          <w:b/>
-        </w:rPr>
-        <w:t xml:space="preserve">,</w:t>
-      </w:r>
-      <w:r>
-        <w:rPr>
-          <w:bCs/>
-          <w:b/>
-        </w:rPr>
-        <w:t xml:space="preserve"> </w:t>
-      </w:r>
-      <w:r>
-        <w:rPr>
-          <w:bCs/>
-          <w:b/>
-          <w:bCs/>
-          <w:b/>
-        </w:rPr>
-        <w:t xml:space="preserve">Randerson JT</w:t>
-      </w:r>
-      <w:r>
-        <w:rPr>
-          <w:bCs/>
-          <w:b/>
-        </w:rPr>
-        <w:t xml:space="preserve">,</w:t>
-      </w:r>
-      <w:r>
-        <w:rPr>
-          <w:bCs/>
-          <w:b/>
-        </w:rPr>
-        <w:t xml:space="preserve"> </w:t>
-      </w:r>
-      <w:r>
-        <w:rPr>
-          <w:bCs/>
-          <w:b/>
-          <w:bCs/>
-          <w:b/>
-        </w:rPr>
-        <w:t xml:space="preserve">Trugman AT</w:t>
-      </w:r>
-      <w:r>
-        <w:rPr>
-          <w:bCs/>
-          <w:b/>
-        </w:rPr>
-        <w:t xml:space="preserve">,</w:t>
-      </w:r>
-      <w:r>
-        <w:rPr>
-          <w:bCs/>
-          <w:b/>
-        </w:rPr>
-        <w:t xml:space="preserve"> </w:t>
-      </w:r>
-      <w:r>
-        <w:rPr>
-          <w:bCs/>
-          <w:b/>
-          <w:bCs/>
-          <w:b/>
-        </w:rPr>
-        <w:t xml:space="preserve">Anderegg WRL</w:t>
+        <w:t xml:space="preserve">Knauer A</w:t>
+      </w:r>
+      <w:r>
+        <w:rPr>
+          <w:bCs/>
+          <w:b/>
+        </w:rPr>
+        <w:t xml:space="preserve">,</w:t>
+      </w:r>
+      <w:r>
+        <w:rPr>
+          <w:bCs/>
+          <w:b/>
+        </w:rPr>
+        <w:t xml:space="preserve"> </w:t>
+      </w:r>
+      <w:r>
+        <w:rPr>
+          <w:bCs/>
+          <w:b/>
+          <w:bCs/>
+          <w:b/>
+        </w:rPr>
+        <w:t xml:space="preserve">Betras T</w:t>
+      </w:r>
+      <w:r>
+        <w:rPr>
+          <w:bCs/>
+          <w:b/>
+        </w:rPr>
+        <w:t xml:space="preserve">,</w:t>
+      </w:r>
+      <w:r>
+        <w:rPr>
+          <w:bCs/>
+          <w:b/>
+        </w:rPr>
+        <w:t xml:space="preserve"> </w:t>
+      </w:r>
+      <w:r>
+        <w:rPr>
+          <w:bCs/>
+          <w:b/>
+          <w:bCs/>
+          <w:b/>
+        </w:rPr>
+        <w:t xml:space="preserve">Royo AA</w:t>
+      </w:r>
+      <w:r>
+        <w:rPr>
+          <w:bCs/>
+          <w:b/>
+        </w:rPr>
+        <w:t xml:space="preserve">,</w:t>
+      </w:r>
+      <w:r>
+        <w:rPr>
+          <w:bCs/>
+          <w:b/>
+        </w:rPr>
+        <w:t xml:space="preserve"> </w:t>
+      </w:r>
+      <w:r>
+        <w:rPr>
+          <w:bCs/>
+          <w:b/>
+          <w:bCs/>
+          <w:b/>
+        </w:rPr>
+        <w:t xml:space="preserve">Diggins TP</w:t>
+      </w:r>
+      <w:r>
+        <w:rPr>
+          <w:bCs/>
+          <w:b/>
+        </w:rPr>
+        <w:t xml:space="preserve">,</w:t>
+      </w:r>
+      <w:r>
+        <w:rPr>
+          <w:bCs/>
+          <w:b/>
+        </w:rPr>
+        <w:t xml:space="preserve"> </w:t>
+      </w:r>
+      <w:r>
+        <w:rPr>
+          <w:bCs/>
+          <w:b/>
+          <w:bCs/>
+          <w:b/>
+        </w:rPr>
+        <w:t xml:space="preserve">Carson WP</w:t>
       </w:r>
       <w:r>
         <w:t xml:space="preserve">.</w:t>
@@ -4851,19 +5579,21 @@
         <w:t xml:space="preserve">2023</w:t>
       </w:r>
       <w:r>
-        <w:t xml:space="preserve">. Uncertainty in</w:t>
-      </w:r>
-      <w:r>
-        <w:t xml:space="preserve"> </w:t>
-      </w:r>
-      <w:r>
-        <w:t xml:space="preserve">US</w:t>
-      </w:r>
-      <w:r>
-        <w:t xml:space="preserve"> </w:t>
-      </w:r>
-      <w:r>
-        <w:t xml:space="preserve">forest carbon storage potential due to climate risks.</w:t>
+        <w:t xml:space="preserve">.</w:t>
+      </w:r>
+      <w:r>
+        <w:t xml:space="preserve"> </w:t>
+      </w:r>
+      <w:hyperlink r:id="rId71">
+        <w:r>
+          <w:rPr>
+            <w:rStyle w:val="Hyperlink"/>
+          </w:rPr>
+          <w:t xml:space="preserve">Understory plant communities fail to recover species diversity after excluding deer for nearly 20 years</w:t>
+        </w:r>
+      </w:hyperlink>
+      <w:r>
+        <w:t xml:space="preserve">.</w:t>
       </w:r>
       <w:r>
         <w:t xml:space="preserve"> </w:t>
@@ -4873,16 +5603,2006 @@
           <w:iCs/>
           <w:i/>
         </w:rPr>
+        <w:t xml:space="preserve">Canadian Journal of Forest Research</w:t>
+      </w:r>
+      <w:r>
+        <w:t xml:space="preserve"> </w:t>
+      </w:r>
+      <w:r>
+        <w:rPr>
+          <w:bCs/>
+          <w:b/>
+        </w:rPr>
+        <w:t xml:space="preserve">53</w:t>
+      </w:r>
+      <w:r>
+        <w:t xml:space="preserve">: 379–390.</w:t>
+      </w:r>
+    </w:p>
+    <w:bookmarkEnd w:id="72"/>
+    <w:bookmarkStart w:id="74" w:name="ref-mcdowell_pervasive_2020"/>
+    <w:p>
+      <w:pPr>
+        <w:pStyle w:val="Bibliography"/>
+      </w:pPr>
+      <w:r>
+        <w:rPr>
+          <w:bCs/>
+          <w:b/>
+          <w:bCs/>
+          <w:b/>
+        </w:rPr>
+        <w:t xml:space="preserve">McDowell NG</w:t>
+      </w:r>
+      <w:r>
+        <w:rPr>
+          <w:bCs/>
+          <w:b/>
+        </w:rPr>
+        <w:t xml:space="preserve">,</w:t>
+      </w:r>
+      <w:r>
+        <w:rPr>
+          <w:bCs/>
+          <w:b/>
+        </w:rPr>
+        <w:t xml:space="preserve"> </w:t>
+      </w:r>
+      <w:r>
+        <w:rPr>
+          <w:bCs/>
+          <w:b/>
+          <w:bCs/>
+          <w:b/>
+        </w:rPr>
+        <w:t xml:space="preserve">Allen CD</w:t>
+      </w:r>
+      <w:r>
+        <w:rPr>
+          <w:bCs/>
+          <w:b/>
+        </w:rPr>
+        <w:t xml:space="preserve">,</w:t>
+      </w:r>
+      <w:r>
+        <w:rPr>
+          <w:bCs/>
+          <w:b/>
+        </w:rPr>
+        <w:t xml:space="preserve"> </w:t>
+      </w:r>
+      <w:r>
+        <w:rPr>
+          <w:bCs/>
+          <w:b/>
+          <w:bCs/>
+          <w:b/>
+        </w:rPr>
+        <w:t xml:space="preserve">Anderson-Teixeira K</w:t>
+      </w:r>
+      <w:r>
+        <w:rPr>
+          <w:bCs/>
+          <w:b/>
+        </w:rPr>
+        <w:t xml:space="preserve">,</w:t>
+      </w:r>
+      <w:r>
+        <w:rPr>
+          <w:bCs/>
+          <w:b/>
+        </w:rPr>
+        <w:t xml:space="preserve"> </w:t>
+      </w:r>
+      <w:r>
+        <w:rPr>
+          <w:bCs/>
+          <w:b/>
+          <w:bCs/>
+          <w:b/>
+        </w:rPr>
+        <w:t xml:space="preserve">Aukema BH</w:t>
+      </w:r>
+      <w:r>
+        <w:rPr>
+          <w:bCs/>
+          <w:b/>
+        </w:rPr>
+        <w:t xml:space="preserve">,</w:t>
+      </w:r>
+      <w:r>
+        <w:rPr>
+          <w:bCs/>
+          <w:b/>
+        </w:rPr>
+        <w:t xml:space="preserve"> </w:t>
+      </w:r>
+      <w:r>
+        <w:rPr>
+          <w:bCs/>
+          <w:b/>
+          <w:bCs/>
+          <w:b/>
+        </w:rPr>
+        <w:t xml:space="preserve">Bond-Lamberty B</w:t>
+      </w:r>
+      <w:r>
+        <w:rPr>
+          <w:bCs/>
+          <w:b/>
+        </w:rPr>
+        <w:t xml:space="preserve">,</w:t>
+      </w:r>
+      <w:r>
+        <w:rPr>
+          <w:bCs/>
+          <w:b/>
+        </w:rPr>
+        <w:t xml:space="preserve"> </w:t>
+      </w:r>
+      <w:r>
+        <w:rPr>
+          <w:bCs/>
+          <w:b/>
+          <w:bCs/>
+          <w:b/>
+        </w:rPr>
+        <w:t xml:space="preserve">Chini L</w:t>
+      </w:r>
+      <w:r>
+        <w:rPr>
+          <w:bCs/>
+          <w:b/>
+        </w:rPr>
+        <w:t xml:space="preserve">,</w:t>
+      </w:r>
+      <w:r>
+        <w:rPr>
+          <w:bCs/>
+          <w:b/>
+        </w:rPr>
+        <w:t xml:space="preserve"> </w:t>
+      </w:r>
+      <w:r>
+        <w:rPr>
+          <w:bCs/>
+          <w:b/>
+          <w:bCs/>
+          <w:b/>
+        </w:rPr>
+        <w:t xml:space="preserve">Clark JS</w:t>
+      </w:r>
+      <w:r>
+        <w:rPr>
+          <w:bCs/>
+          <w:b/>
+        </w:rPr>
+        <w:t xml:space="preserve">,</w:t>
+      </w:r>
+      <w:r>
+        <w:rPr>
+          <w:bCs/>
+          <w:b/>
+        </w:rPr>
+        <w:t xml:space="preserve"> </w:t>
+      </w:r>
+      <w:r>
+        <w:rPr>
+          <w:bCs/>
+          <w:b/>
+          <w:bCs/>
+          <w:b/>
+        </w:rPr>
+        <w:t xml:space="preserve">Dietze M</w:t>
+      </w:r>
+      <w:r>
+        <w:rPr>
+          <w:bCs/>
+          <w:b/>
+        </w:rPr>
+        <w:t xml:space="preserve">,</w:t>
+      </w:r>
+      <w:r>
+        <w:rPr>
+          <w:bCs/>
+          <w:b/>
+        </w:rPr>
+        <w:t xml:space="preserve"> </w:t>
+      </w:r>
+      <w:r>
+        <w:rPr>
+          <w:bCs/>
+          <w:b/>
+          <w:bCs/>
+          <w:b/>
+        </w:rPr>
+        <w:t xml:space="preserve">Grossiord C</w:t>
+      </w:r>
+      <w:r>
+        <w:rPr>
+          <w:bCs/>
+          <w:b/>
+        </w:rPr>
+        <w:t xml:space="preserve">,</w:t>
+      </w:r>
+      <w:r>
+        <w:rPr>
+          <w:bCs/>
+          <w:b/>
+        </w:rPr>
+        <w:t xml:space="preserve"> </w:t>
+      </w:r>
+      <w:r>
+        <w:rPr>
+          <w:bCs/>
+          <w:b/>
+          <w:bCs/>
+          <w:b/>
+        </w:rPr>
+        <w:t xml:space="preserve">Hanbury-Brown A</w:t>
+      </w:r>
+      <w:r>
+        <w:rPr>
+          <w:bCs/>
+          <w:b/>
+        </w:rPr>
+        <w:t xml:space="preserve">,</w:t>
+      </w:r>
+      <w:r>
+        <w:rPr>
+          <w:bCs/>
+          <w:b/>
+        </w:rPr>
+        <w:t xml:space="preserve"> </w:t>
+      </w:r>
+      <w:r>
+        <w:rPr>
+          <w:iCs/>
+          <w:i/>
+          <w:bCs/>
+          <w:b/>
+        </w:rPr>
+        <w:t xml:space="preserve">et al.</w:t>
+      </w:r>
+      <w:r>
+        <w:t xml:space="preserve"> </w:t>
+      </w:r>
+      <w:r>
+        <w:rPr>
+          <w:bCs/>
+          <w:b/>
+        </w:rPr>
+        <w:t xml:space="preserve">2020</w:t>
+      </w:r>
+      <w:r>
+        <w:t xml:space="preserve">.</w:t>
+      </w:r>
+      <w:r>
+        <w:t xml:space="preserve"> </w:t>
+      </w:r>
+      <w:hyperlink r:id="rId73">
+        <w:r>
+          <w:rPr>
+            <w:rStyle w:val="Hyperlink"/>
+          </w:rPr>
+          <w:t xml:space="preserve">Pervasive shifts in forest dynamics in a changing world</w:t>
+        </w:r>
+      </w:hyperlink>
+      <w:r>
+        <w:t xml:space="preserve">.</w:t>
+      </w:r>
+      <w:r>
+        <w:t xml:space="preserve"> </w:t>
+      </w:r>
+      <w:r>
+        <w:rPr>
+          <w:iCs/>
+          <w:i/>
+        </w:rPr>
+        <w:t xml:space="preserve">Science</w:t>
+      </w:r>
+      <w:r>
+        <w:t xml:space="preserve"> </w:t>
+      </w:r>
+      <w:r>
+        <w:rPr>
+          <w:bCs/>
+          <w:b/>
+        </w:rPr>
+        <w:t xml:space="preserve">368</w:t>
+      </w:r>
+      <w:r>
+        <w:t xml:space="preserve">.</w:t>
+      </w:r>
+    </w:p>
+    <w:bookmarkEnd w:id="74"/>
+    <w:bookmarkStart w:id="76" w:name="ref-mcgarvey_effects_2013"/>
+    <w:p>
+      <w:pPr>
+        <w:pStyle w:val="Bibliography"/>
+      </w:pPr>
+      <w:r>
+        <w:rPr>
+          <w:bCs/>
+          <w:b/>
+          <w:bCs/>
+          <w:b/>
+        </w:rPr>
+        <w:t xml:space="preserve">McGarvey JC</w:t>
+      </w:r>
+      <w:r>
+        <w:rPr>
+          <w:bCs/>
+          <w:b/>
+        </w:rPr>
+        <w:t xml:space="preserve">,</w:t>
+      </w:r>
+      <w:r>
+        <w:rPr>
+          <w:bCs/>
+          <w:b/>
+        </w:rPr>
+        <w:t xml:space="preserve"> </w:t>
+      </w:r>
+      <w:r>
+        <w:rPr>
+          <w:bCs/>
+          <w:b/>
+          <w:bCs/>
+          <w:b/>
+        </w:rPr>
+        <w:t xml:space="preserve">Bourg NA</w:t>
+      </w:r>
+      <w:r>
+        <w:rPr>
+          <w:bCs/>
+          <w:b/>
+        </w:rPr>
+        <w:t xml:space="preserve">,</w:t>
+      </w:r>
+      <w:r>
+        <w:rPr>
+          <w:bCs/>
+          <w:b/>
+        </w:rPr>
+        <w:t xml:space="preserve"> </w:t>
+      </w:r>
+      <w:r>
+        <w:rPr>
+          <w:bCs/>
+          <w:b/>
+          <w:bCs/>
+          <w:b/>
+        </w:rPr>
+        <w:t xml:space="preserve">Thompson JR</w:t>
+      </w:r>
+      <w:r>
+        <w:rPr>
+          <w:bCs/>
+          <w:b/>
+        </w:rPr>
+        <w:t xml:space="preserve">,</w:t>
+      </w:r>
+      <w:r>
+        <w:rPr>
+          <w:bCs/>
+          <w:b/>
+        </w:rPr>
+        <w:t xml:space="preserve"> </w:t>
+      </w:r>
+      <w:r>
+        <w:rPr>
+          <w:bCs/>
+          <w:b/>
+          <w:bCs/>
+          <w:b/>
+        </w:rPr>
+        <w:t xml:space="preserve">McShea WJ</w:t>
+      </w:r>
+      <w:r>
+        <w:rPr>
+          <w:bCs/>
+          <w:b/>
+        </w:rPr>
+        <w:t xml:space="preserve">,</w:t>
+      </w:r>
+      <w:r>
+        <w:rPr>
+          <w:bCs/>
+          <w:b/>
+        </w:rPr>
+        <w:t xml:space="preserve"> </w:t>
+      </w:r>
+      <w:r>
+        <w:rPr>
+          <w:bCs/>
+          <w:b/>
+          <w:bCs/>
+          <w:b/>
+        </w:rPr>
+        <w:t xml:space="preserve">Shen X</w:t>
+      </w:r>
+      <w:r>
+        <w:t xml:space="preserve">.</w:t>
+      </w:r>
+      <w:r>
+        <w:t xml:space="preserve"> </w:t>
+      </w:r>
+      <w:r>
+        <w:rPr>
+          <w:bCs/>
+          <w:b/>
+        </w:rPr>
+        <w:t xml:space="preserve">2013</w:t>
+      </w:r>
+      <w:r>
+        <w:t xml:space="preserve">.</w:t>
+      </w:r>
+      <w:r>
+        <w:t xml:space="preserve"> </w:t>
+      </w:r>
+      <w:hyperlink r:id="rId75">
+        <w:r>
+          <w:rPr>
+            <w:rStyle w:val="Hyperlink"/>
+          </w:rPr>
+          <w:t xml:space="preserve">Effects of</w:t>
+        </w:r>
+        <w:r>
+          <w:rPr>
+            <w:rStyle w:val="Hyperlink"/>
+          </w:rPr>
+          <w:t xml:space="preserve"> </w:t>
+        </w:r>
+        <w:r>
+          <w:rPr>
+            <w:rStyle w:val="Hyperlink"/>
+          </w:rPr>
+          <w:t xml:space="preserve">Twenty Years</w:t>
+        </w:r>
+        <w:r>
+          <w:rPr>
+            <w:rStyle w:val="Hyperlink"/>
+          </w:rPr>
+          <w:t xml:space="preserve"> </w:t>
+        </w:r>
+        <w:r>
+          <w:rPr>
+            <w:rStyle w:val="Hyperlink"/>
+          </w:rPr>
+          <w:t xml:space="preserve">of</w:t>
+        </w:r>
+        <w:r>
+          <w:rPr>
+            <w:rStyle w:val="Hyperlink"/>
+          </w:rPr>
+          <w:t xml:space="preserve"> </w:t>
+        </w:r>
+        <w:r>
+          <w:rPr>
+            <w:rStyle w:val="Hyperlink"/>
+          </w:rPr>
+          <w:t xml:space="preserve">Deer Exclusion</w:t>
+        </w:r>
+        <w:r>
+          <w:rPr>
+            <w:rStyle w:val="Hyperlink"/>
+          </w:rPr>
+          <w:t xml:space="preserve"> </w:t>
+        </w:r>
+        <w:r>
+          <w:rPr>
+            <w:rStyle w:val="Hyperlink"/>
+          </w:rPr>
+          <w:t xml:space="preserve">on</w:t>
+        </w:r>
+        <w:r>
+          <w:rPr>
+            <w:rStyle w:val="Hyperlink"/>
+          </w:rPr>
+          <w:t xml:space="preserve"> </w:t>
+        </w:r>
+        <w:r>
+          <w:rPr>
+            <w:rStyle w:val="Hyperlink"/>
+          </w:rPr>
+          <w:t xml:space="preserve">Woody Vegetation</w:t>
+        </w:r>
+        <w:r>
+          <w:rPr>
+            <w:rStyle w:val="Hyperlink"/>
+          </w:rPr>
+          <w:t xml:space="preserve"> </w:t>
+        </w:r>
+        <w:r>
+          <w:rPr>
+            <w:rStyle w:val="Hyperlink"/>
+          </w:rPr>
+          <w:t xml:space="preserve">at</w:t>
+        </w:r>
+        <w:r>
+          <w:rPr>
+            <w:rStyle w:val="Hyperlink"/>
+          </w:rPr>
+          <w:t xml:space="preserve"> </w:t>
+        </w:r>
+        <w:r>
+          <w:rPr>
+            <w:rStyle w:val="Hyperlink"/>
+          </w:rPr>
+          <w:t xml:space="preserve">Three Life-History Stages</w:t>
+        </w:r>
+        <w:r>
+          <w:rPr>
+            <w:rStyle w:val="Hyperlink"/>
+          </w:rPr>
+          <w:t xml:space="preserve"> </w:t>
+        </w:r>
+        <w:r>
+          <w:rPr>
+            <w:rStyle w:val="Hyperlink"/>
+          </w:rPr>
+          <w:t xml:space="preserve">in a</w:t>
+        </w:r>
+        <w:r>
+          <w:rPr>
+            <w:rStyle w:val="Hyperlink"/>
+          </w:rPr>
+          <w:t xml:space="preserve"> </w:t>
+        </w:r>
+        <w:r>
+          <w:rPr>
+            <w:rStyle w:val="Hyperlink"/>
+          </w:rPr>
+          <w:t xml:space="preserve">Mid-Atlantic Temperate Deciduous Forest</w:t>
+        </w:r>
+      </w:hyperlink>
+      <w:r>
+        <w:t xml:space="preserve">.</w:t>
+      </w:r>
+      <w:r>
+        <w:t xml:space="preserve"> </w:t>
+      </w:r>
+      <w:r>
+        <w:rPr>
+          <w:iCs/>
+          <w:i/>
+        </w:rPr>
+        <w:t xml:space="preserve">Northeastern Naturalist</w:t>
+      </w:r>
+      <w:r>
+        <w:t xml:space="preserve"> </w:t>
+      </w:r>
+      <w:r>
+        <w:rPr>
+          <w:bCs/>
+          <w:b/>
+        </w:rPr>
+        <w:t xml:space="preserve">20</w:t>
+      </w:r>
+      <w:r>
+        <w:t xml:space="preserve">: 451–468.</w:t>
+      </w:r>
+    </w:p>
+    <w:bookmarkEnd w:id="76"/>
+    <w:bookmarkStart w:id="78" w:name="ref-mcgregor_tree_2021"/>
+    <w:p>
+      <w:pPr>
+        <w:pStyle w:val="Bibliography"/>
+      </w:pPr>
+      <w:r>
+        <w:rPr>
+          <w:bCs/>
+          <w:b/>
+          <w:bCs/>
+          <w:b/>
+        </w:rPr>
+        <w:t xml:space="preserve">McGregor IR</w:t>
+      </w:r>
+      <w:r>
+        <w:rPr>
+          <w:bCs/>
+          <w:b/>
+        </w:rPr>
+        <w:t xml:space="preserve">,</w:t>
+      </w:r>
+      <w:r>
+        <w:rPr>
+          <w:bCs/>
+          <w:b/>
+        </w:rPr>
+        <w:t xml:space="preserve"> </w:t>
+      </w:r>
+      <w:r>
+        <w:rPr>
+          <w:bCs/>
+          <w:b/>
+          <w:bCs/>
+          <w:b/>
+        </w:rPr>
+        <w:t xml:space="preserve">Helcoski R</w:t>
+      </w:r>
+      <w:r>
+        <w:rPr>
+          <w:bCs/>
+          <w:b/>
+        </w:rPr>
+        <w:t xml:space="preserve">,</w:t>
+      </w:r>
+      <w:r>
+        <w:rPr>
+          <w:bCs/>
+          <w:b/>
+        </w:rPr>
+        <w:t xml:space="preserve"> </w:t>
+      </w:r>
+      <w:r>
+        <w:rPr>
+          <w:bCs/>
+          <w:b/>
+          <w:bCs/>
+          <w:b/>
+        </w:rPr>
+        <w:t xml:space="preserve">Kunert N</w:t>
+      </w:r>
+      <w:r>
+        <w:rPr>
+          <w:bCs/>
+          <w:b/>
+        </w:rPr>
+        <w:t xml:space="preserve">,</w:t>
+      </w:r>
+      <w:r>
+        <w:rPr>
+          <w:bCs/>
+          <w:b/>
+        </w:rPr>
+        <w:t xml:space="preserve"> </w:t>
+      </w:r>
+      <w:r>
+        <w:rPr>
+          <w:bCs/>
+          <w:b/>
+          <w:bCs/>
+          <w:b/>
+        </w:rPr>
+        <w:t xml:space="preserve">Tepley AJ</w:t>
+      </w:r>
+      <w:r>
+        <w:rPr>
+          <w:bCs/>
+          <w:b/>
+        </w:rPr>
+        <w:t xml:space="preserve">,</w:t>
+      </w:r>
+      <w:r>
+        <w:rPr>
+          <w:bCs/>
+          <w:b/>
+        </w:rPr>
+        <w:t xml:space="preserve"> </w:t>
+      </w:r>
+      <w:r>
+        <w:rPr>
+          <w:bCs/>
+          <w:b/>
+          <w:bCs/>
+          <w:b/>
+        </w:rPr>
+        <w:t xml:space="preserve">Gonzalez-Akre EB</w:t>
+      </w:r>
+      <w:r>
+        <w:rPr>
+          <w:bCs/>
+          <w:b/>
+        </w:rPr>
+        <w:t xml:space="preserve">,</w:t>
+      </w:r>
+      <w:r>
+        <w:rPr>
+          <w:bCs/>
+          <w:b/>
+        </w:rPr>
+        <w:t xml:space="preserve"> </w:t>
+      </w:r>
+      <w:r>
+        <w:rPr>
+          <w:bCs/>
+          <w:b/>
+          <w:bCs/>
+          <w:b/>
+        </w:rPr>
+        <w:t xml:space="preserve">Herrmann V</w:t>
+      </w:r>
+      <w:r>
+        <w:rPr>
+          <w:bCs/>
+          <w:b/>
+        </w:rPr>
+        <w:t xml:space="preserve">,</w:t>
+      </w:r>
+      <w:r>
+        <w:rPr>
+          <w:bCs/>
+          <w:b/>
+        </w:rPr>
+        <w:t xml:space="preserve"> </w:t>
+      </w:r>
+      <w:r>
+        <w:rPr>
+          <w:bCs/>
+          <w:b/>
+          <w:bCs/>
+          <w:b/>
+        </w:rPr>
+        <w:t xml:space="preserve">Zailaa J</w:t>
+      </w:r>
+      <w:r>
+        <w:rPr>
+          <w:bCs/>
+          <w:b/>
+        </w:rPr>
+        <w:t xml:space="preserve">,</w:t>
+      </w:r>
+      <w:r>
+        <w:rPr>
+          <w:bCs/>
+          <w:b/>
+        </w:rPr>
+        <w:t xml:space="preserve"> </w:t>
+      </w:r>
+      <w:r>
+        <w:rPr>
+          <w:bCs/>
+          <w:b/>
+          <w:bCs/>
+          <w:b/>
+        </w:rPr>
+        <w:t xml:space="preserve">Stovall AEL</w:t>
+      </w:r>
+      <w:r>
+        <w:rPr>
+          <w:bCs/>
+          <w:b/>
+        </w:rPr>
+        <w:t xml:space="preserve">,</w:t>
+      </w:r>
+      <w:r>
+        <w:rPr>
+          <w:bCs/>
+          <w:b/>
+        </w:rPr>
+        <w:t xml:space="preserve"> </w:t>
+      </w:r>
+      <w:r>
+        <w:rPr>
+          <w:bCs/>
+          <w:b/>
+          <w:bCs/>
+          <w:b/>
+        </w:rPr>
+        <w:t xml:space="preserve">Bourg NA</w:t>
+      </w:r>
+      <w:r>
+        <w:rPr>
+          <w:bCs/>
+          <w:b/>
+        </w:rPr>
+        <w:t xml:space="preserve">,</w:t>
+      </w:r>
+      <w:r>
+        <w:rPr>
+          <w:bCs/>
+          <w:b/>
+        </w:rPr>
+        <w:t xml:space="preserve"> </w:t>
+      </w:r>
+      <w:r>
+        <w:rPr>
+          <w:bCs/>
+          <w:b/>
+          <w:bCs/>
+          <w:b/>
+        </w:rPr>
+        <w:t xml:space="preserve">McShea WJ</w:t>
+      </w:r>
+      <w:r>
+        <w:rPr>
+          <w:bCs/>
+          <w:b/>
+        </w:rPr>
+        <w:t xml:space="preserve">,</w:t>
+      </w:r>
+      <w:r>
+        <w:rPr>
+          <w:bCs/>
+          <w:b/>
+        </w:rPr>
+        <w:t xml:space="preserve"> </w:t>
+      </w:r>
+      <w:r>
+        <w:rPr>
+          <w:iCs/>
+          <w:i/>
+          <w:bCs/>
+          <w:b/>
+        </w:rPr>
+        <w:t xml:space="preserve">et al.</w:t>
+      </w:r>
+      <w:r>
+        <w:t xml:space="preserve"> </w:t>
+      </w:r>
+      <w:r>
+        <w:rPr>
+          <w:bCs/>
+          <w:b/>
+        </w:rPr>
+        <w:t xml:space="preserve">2021</w:t>
+      </w:r>
+      <w:r>
+        <w:t xml:space="preserve">.</w:t>
+      </w:r>
+      <w:r>
+        <w:t xml:space="preserve"> </w:t>
+      </w:r>
+      <w:hyperlink r:id="rId77">
+        <w:r>
+          <w:rPr>
+            <w:rStyle w:val="Hyperlink"/>
+          </w:rPr>
+          <w:t xml:space="preserve">Tree height and leaf drought tolerance traits shape growth responses across droughts in a temperate broadleaf forest</w:t>
+        </w:r>
+      </w:hyperlink>
+      <w:r>
+        <w:t xml:space="preserve">.</w:t>
+      </w:r>
+      <w:r>
+        <w:t xml:space="preserve"> </w:t>
+      </w:r>
+      <w:r>
+        <w:rPr>
+          <w:iCs/>
+          <w:i/>
+        </w:rPr>
+        <w:t xml:space="preserve">New Phytologist</w:t>
+      </w:r>
+      <w:r>
+        <w:t xml:space="preserve"> </w:t>
+      </w:r>
+      <w:r>
+        <w:rPr>
+          <w:bCs/>
+          <w:b/>
+        </w:rPr>
+        <w:t xml:space="preserve">231</w:t>
+      </w:r>
+      <w:r>
+        <w:t xml:space="preserve">: 601–616.</w:t>
+      </w:r>
+    </w:p>
+    <w:bookmarkEnd w:id="78"/>
+    <w:bookmarkStart w:id="80" w:name="ref-miller_compounding_2019"/>
+    <w:p>
+      <w:pPr>
+        <w:pStyle w:val="Bibliography"/>
+      </w:pPr>
+      <w:r>
+        <w:rPr>
+          <w:bCs/>
+          <w:b/>
+          <w:bCs/>
+          <w:b/>
+        </w:rPr>
+        <w:t xml:space="preserve">Miller KM</w:t>
+      </w:r>
+      <w:r>
+        <w:rPr>
+          <w:bCs/>
+          <w:b/>
+        </w:rPr>
+        <w:t xml:space="preserve">,</w:t>
+      </w:r>
+      <w:r>
+        <w:rPr>
+          <w:bCs/>
+          <w:b/>
+        </w:rPr>
+        <w:t xml:space="preserve"> </w:t>
+      </w:r>
+      <w:r>
+        <w:rPr>
+          <w:bCs/>
+          <w:b/>
+          <w:bCs/>
+          <w:b/>
+        </w:rPr>
+        <w:t xml:space="preserve">McGill BJ</w:t>
+      </w:r>
+      <w:r>
+        <w:t xml:space="preserve">.</w:t>
+      </w:r>
+      <w:r>
+        <w:t xml:space="preserve"> </w:t>
+      </w:r>
+      <w:r>
+        <w:rPr>
+          <w:bCs/>
+          <w:b/>
+        </w:rPr>
+        <w:t xml:space="preserve">2019</w:t>
+      </w:r>
+      <w:r>
+        <w:t xml:space="preserve">.</w:t>
+      </w:r>
+      <w:r>
+        <w:t xml:space="preserve"> </w:t>
+      </w:r>
+      <w:hyperlink r:id="rId79">
+        <w:r>
+          <w:rPr>
+            <w:rStyle w:val="Hyperlink"/>
+          </w:rPr>
+          <w:t xml:space="preserve">Compounding human stressors cause major regeneration debt in over half of eastern</w:t>
+        </w:r>
+        <w:r>
+          <w:rPr>
+            <w:rStyle w:val="Hyperlink"/>
+          </w:rPr>
+          <w:t xml:space="preserve"> </w:t>
+        </w:r>
+        <w:r>
+          <w:rPr>
+            <w:rStyle w:val="Hyperlink"/>
+          </w:rPr>
+          <w:t xml:space="preserve">US</w:t>
+        </w:r>
+        <w:r>
+          <w:rPr>
+            <w:rStyle w:val="Hyperlink"/>
+          </w:rPr>
+          <w:t xml:space="preserve"> </w:t>
+        </w:r>
+        <w:r>
+          <w:rPr>
+            <w:rStyle w:val="Hyperlink"/>
+          </w:rPr>
+          <w:t xml:space="preserve">forests</w:t>
+        </w:r>
+      </w:hyperlink>
+      <w:r>
+        <w:t xml:space="preserve">.</w:t>
+      </w:r>
+      <w:r>
+        <w:t xml:space="preserve"> </w:t>
+      </w:r>
+      <w:r>
+        <w:rPr>
+          <w:iCs/>
+          <w:i/>
+        </w:rPr>
+        <w:t xml:space="preserve">Journal of Applied Ecology</w:t>
+      </w:r>
+      <w:r>
+        <w:t xml:space="preserve"> </w:t>
+      </w:r>
+      <w:r>
+        <w:rPr>
+          <w:bCs/>
+          <w:b/>
+        </w:rPr>
+        <w:t xml:space="preserve">56</w:t>
+      </w:r>
+      <w:r>
+        <w:t xml:space="preserve">: 1355–1366.</w:t>
+      </w:r>
+    </w:p>
+    <w:bookmarkEnd w:id="80"/>
+    <w:bookmarkStart w:id="82" w:name="ref-miller_overabundant_2023"/>
+    <w:p>
+      <w:pPr>
+        <w:pStyle w:val="Bibliography"/>
+      </w:pPr>
+      <w:r>
+        <w:rPr>
+          <w:bCs/>
+          <w:b/>
+          <w:bCs/>
+          <w:b/>
+        </w:rPr>
+        <w:t xml:space="preserve">Miller KM</w:t>
+      </w:r>
+      <w:r>
+        <w:rPr>
+          <w:bCs/>
+          <w:b/>
+        </w:rPr>
+        <w:t xml:space="preserve">,</w:t>
+      </w:r>
+      <w:r>
+        <w:rPr>
+          <w:bCs/>
+          <w:b/>
+        </w:rPr>
+        <w:t xml:space="preserve"> </w:t>
+      </w:r>
+      <w:r>
+        <w:rPr>
+          <w:bCs/>
+          <w:b/>
+          <w:bCs/>
+          <w:b/>
+        </w:rPr>
+        <w:t xml:space="preserve">Perles SJ</w:t>
+      </w:r>
+      <w:r>
+        <w:rPr>
+          <w:bCs/>
+          <w:b/>
+        </w:rPr>
+        <w:t xml:space="preserve">,</w:t>
+      </w:r>
+      <w:r>
+        <w:rPr>
+          <w:bCs/>
+          <w:b/>
+        </w:rPr>
+        <w:t xml:space="preserve"> </w:t>
+      </w:r>
+      <w:r>
+        <w:rPr>
+          <w:bCs/>
+          <w:b/>
+          <w:bCs/>
+          <w:b/>
+        </w:rPr>
+        <w:t xml:space="preserve">Schmit JP</w:t>
+      </w:r>
+      <w:r>
+        <w:rPr>
+          <w:bCs/>
+          <w:b/>
+        </w:rPr>
+        <w:t xml:space="preserve">,</w:t>
+      </w:r>
+      <w:r>
+        <w:rPr>
+          <w:bCs/>
+          <w:b/>
+        </w:rPr>
+        <w:t xml:space="preserve"> </w:t>
+      </w:r>
+      <w:r>
+        <w:rPr>
+          <w:bCs/>
+          <w:b/>
+          <w:bCs/>
+          <w:b/>
+        </w:rPr>
+        <w:t xml:space="preserve">Matthews ER</w:t>
+      </w:r>
+      <w:r>
+        <w:rPr>
+          <w:bCs/>
+          <w:b/>
+        </w:rPr>
+        <w:t xml:space="preserve">,</w:t>
+      </w:r>
+      <w:r>
+        <w:rPr>
+          <w:bCs/>
+          <w:b/>
+        </w:rPr>
+        <w:t xml:space="preserve"> </w:t>
+      </w:r>
+      <w:r>
+        <w:rPr>
+          <w:bCs/>
+          <w:b/>
+          <w:bCs/>
+          <w:b/>
+        </w:rPr>
+        <w:t xml:space="preserve">Weed AS</w:t>
+      </w:r>
+      <w:r>
+        <w:rPr>
+          <w:bCs/>
+          <w:b/>
+        </w:rPr>
+        <w:t xml:space="preserve">,</w:t>
+      </w:r>
+      <w:r>
+        <w:rPr>
+          <w:bCs/>
+          <w:b/>
+        </w:rPr>
+        <w:t xml:space="preserve"> </w:t>
+      </w:r>
+      <w:r>
+        <w:rPr>
+          <w:bCs/>
+          <w:b/>
+          <w:bCs/>
+          <w:b/>
+        </w:rPr>
+        <w:t xml:space="preserve">Comiskey JA</w:t>
+      </w:r>
+      <w:r>
+        <w:rPr>
+          <w:bCs/>
+          <w:b/>
+        </w:rPr>
+        <w:t xml:space="preserve">,</w:t>
+      </w:r>
+      <w:r>
+        <w:rPr>
+          <w:bCs/>
+          <w:b/>
+        </w:rPr>
+        <w:t xml:space="preserve"> </w:t>
+      </w:r>
+      <w:r>
+        <w:rPr>
+          <w:bCs/>
+          <w:b/>
+          <w:bCs/>
+          <w:b/>
+        </w:rPr>
+        <w:t xml:space="preserve">Marshall MR</w:t>
+      </w:r>
+      <w:r>
+        <w:rPr>
+          <w:bCs/>
+          <w:b/>
+        </w:rPr>
+        <w:t xml:space="preserve">,</w:t>
+      </w:r>
+      <w:r>
+        <w:rPr>
+          <w:bCs/>
+          <w:b/>
+        </w:rPr>
+        <w:t xml:space="preserve"> </w:t>
+      </w:r>
+      <w:r>
+        <w:rPr>
+          <w:bCs/>
+          <w:b/>
+          <w:bCs/>
+          <w:b/>
+        </w:rPr>
+        <w:t xml:space="preserve">Nelson P</w:t>
+      </w:r>
+      <w:r>
+        <w:rPr>
+          <w:bCs/>
+          <w:b/>
+        </w:rPr>
+        <w:t xml:space="preserve">,</w:t>
+      </w:r>
+      <w:r>
+        <w:rPr>
+          <w:bCs/>
+          <w:b/>
+        </w:rPr>
+        <w:t xml:space="preserve"> </w:t>
+      </w:r>
+      <w:r>
+        <w:rPr>
+          <w:bCs/>
+          <w:b/>
+          <w:bCs/>
+          <w:b/>
+        </w:rPr>
+        <w:t xml:space="preserve">Fisichelli NA</w:t>
+      </w:r>
+      <w:r>
+        <w:t xml:space="preserve">.</w:t>
+      </w:r>
+      <w:r>
+        <w:t xml:space="preserve"> </w:t>
+      </w:r>
+      <w:r>
+        <w:rPr>
+          <w:bCs/>
+          <w:b/>
+        </w:rPr>
+        <w:t xml:space="preserve">2023</w:t>
+      </w:r>
+      <w:r>
+        <w:t xml:space="preserve">.</w:t>
+      </w:r>
+      <w:r>
+        <w:t xml:space="preserve"> </w:t>
+      </w:r>
+      <w:hyperlink r:id="rId81">
+        <w:r>
+          <w:rPr>
+            <w:rStyle w:val="Hyperlink"/>
+          </w:rPr>
+          <w:t xml:space="preserve">Overabundant deer and invasive plants drive widespread regeneration debt in eastern</w:t>
+        </w:r>
+        <w:r>
+          <w:rPr>
+            <w:rStyle w:val="Hyperlink"/>
+          </w:rPr>
+          <w:t xml:space="preserve"> </w:t>
+        </w:r>
+        <w:r>
+          <w:rPr>
+            <w:rStyle w:val="Hyperlink"/>
+          </w:rPr>
+          <w:t xml:space="preserve">United States</w:t>
+        </w:r>
+        <w:r>
+          <w:rPr>
+            <w:rStyle w:val="Hyperlink"/>
+          </w:rPr>
+          <w:t xml:space="preserve"> </w:t>
+        </w:r>
+        <w:r>
+          <w:rPr>
+            <w:rStyle w:val="Hyperlink"/>
+          </w:rPr>
+          <w:t xml:space="preserve">national parks</w:t>
+        </w:r>
+      </w:hyperlink>
+      <w:r>
+        <w:t xml:space="preserve">.</w:t>
+      </w:r>
+      <w:r>
+        <w:t xml:space="preserve"> </w:t>
+      </w:r>
+      <w:r>
+        <w:rPr>
+          <w:iCs/>
+          <w:i/>
+        </w:rPr>
+        <w:t xml:space="preserve">Ecological Applications</w:t>
+      </w:r>
+      <w:r>
+        <w:t xml:space="preserve"> </w:t>
+      </w:r>
+      <w:r>
+        <w:rPr>
+          <w:bCs/>
+          <w:b/>
+        </w:rPr>
+        <w:t xml:space="preserve">33</w:t>
+      </w:r>
+      <w:r>
+        <w:t xml:space="preserve">: e2837.</w:t>
+      </w:r>
+    </w:p>
+    <w:bookmarkEnd w:id="82"/>
+    <w:bookmarkStart w:id="84" w:name="ref-nowacki_climate_2015"/>
+    <w:p>
+      <w:pPr>
+        <w:pStyle w:val="Bibliography"/>
+      </w:pPr>
+      <w:r>
+        <w:rPr>
+          <w:bCs/>
+          <w:b/>
+          <w:bCs/>
+          <w:b/>
+        </w:rPr>
+        <w:t xml:space="preserve">Nowacki GJ</w:t>
+      </w:r>
+      <w:r>
+        <w:rPr>
+          <w:bCs/>
+          <w:b/>
+        </w:rPr>
+        <w:t xml:space="preserve">,</w:t>
+      </w:r>
+      <w:r>
+        <w:rPr>
+          <w:bCs/>
+          <w:b/>
+        </w:rPr>
+        <w:t xml:space="preserve"> </w:t>
+      </w:r>
+      <w:r>
+        <w:rPr>
+          <w:bCs/>
+          <w:b/>
+          <w:bCs/>
+          <w:b/>
+        </w:rPr>
+        <w:t xml:space="preserve">Abrams MD</w:t>
+      </w:r>
+      <w:r>
+        <w:t xml:space="preserve">.</w:t>
+      </w:r>
+      <w:r>
+        <w:t xml:space="preserve"> </w:t>
+      </w:r>
+      <w:r>
+        <w:rPr>
+          <w:bCs/>
+          <w:b/>
+        </w:rPr>
+        <w:t xml:space="preserve">2015</w:t>
+      </w:r>
+      <w:r>
+        <w:t xml:space="preserve">.</w:t>
+      </w:r>
+      <w:r>
+        <w:t xml:space="preserve"> </w:t>
+      </w:r>
+      <w:hyperlink r:id="rId83">
+        <w:r>
+          <w:rPr>
+            <w:rStyle w:val="Hyperlink"/>
+          </w:rPr>
+          <w:t xml:space="preserve">Is climate an important driver of post-</w:t>
+        </w:r>
+        <w:r>
+          <w:rPr>
+            <w:rStyle w:val="Hyperlink"/>
+          </w:rPr>
+          <w:t xml:space="preserve">European</w:t>
+        </w:r>
+        <w:r>
+          <w:rPr>
+            <w:rStyle w:val="Hyperlink"/>
+          </w:rPr>
+          <w:t xml:space="preserve"> </w:t>
+        </w:r>
+        <w:r>
+          <w:rPr>
+            <w:rStyle w:val="Hyperlink"/>
+          </w:rPr>
+          <w:t xml:space="preserve">vegetation change in the</w:t>
+        </w:r>
+        <w:r>
+          <w:rPr>
+            <w:rStyle w:val="Hyperlink"/>
+          </w:rPr>
+          <w:t xml:space="preserve"> </w:t>
+        </w:r>
+        <w:r>
+          <w:rPr>
+            <w:rStyle w:val="Hyperlink"/>
+          </w:rPr>
+          <w:t xml:space="preserve">Eastern United States</w:t>
+        </w:r>
+        <w:r>
+          <w:rPr>
+            <w:rStyle w:val="Hyperlink"/>
+          </w:rPr>
+          <w:t xml:space="preserve">?</w:t>
+        </w:r>
+      </w:hyperlink>
+      <w:r>
+        <w:t xml:space="preserve"> </w:t>
+      </w:r>
+      <w:r>
+        <w:rPr>
+          <w:iCs/>
+          <w:i/>
+        </w:rPr>
+        <w:t xml:space="preserve">Global Change Biology</w:t>
+      </w:r>
+      <w:r>
+        <w:t xml:space="preserve"> </w:t>
+      </w:r>
+      <w:r>
+        <w:rPr>
+          <w:bCs/>
+          <w:b/>
+        </w:rPr>
+        <w:t xml:space="preserve">21</w:t>
+      </w:r>
+      <w:r>
+        <w:t xml:space="preserve">: 314–334.</w:t>
+      </w:r>
+    </w:p>
+    <w:bookmarkEnd w:id="84"/>
+    <w:bookmarkStart w:id="86" w:name="ref-pugh_role_2019"/>
+    <w:p>
+      <w:pPr>
+        <w:pStyle w:val="Bibliography"/>
+      </w:pPr>
+      <w:r>
+        <w:rPr>
+          <w:bCs/>
+          <w:b/>
+          <w:bCs/>
+          <w:b/>
+        </w:rPr>
+        <w:t xml:space="preserve">Pugh TAM</w:t>
+      </w:r>
+      <w:r>
+        <w:rPr>
+          <w:bCs/>
+          <w:b/>
+        </w:rPr>
+        <w:t xml:space="preserve">,</w:t>
+      </w:r>
+      <w:r>
+        <w:rPr>
+          <w:bCs/>
+          <w:b/>
+        </w:rPr>
+        <w:t xml:space="preserve"> </w:t>
+      </w:r>
+      <w:r>
+        <w:rPr>
+          <w:bCs/>
+          <w:b/>
+          <w:bCs/>
+          <w:b/>
+        </w:rPr>
+        <w:t xml:space="preserve">Lindeskog M</w:t>
+      </w:r>
+      <w:r>
+        <w:rPr>
+          <w:bCs/>
+          <w:b/>
+        </w:rPr>
+        <w:t xml:space="preserve">,</w:t>
+      </w:r>
+      <w:r>
+        <w:rPr>
+          <w:bCs/>
+          <w:b/>
+        </w:rPr>
+        <w:t xml:space="preserve"> </w:t>
+      </w:r>
+      <w:r>
+        <w:rPr>
+          <w:bCs/>
+          <w:b/>
+          <w:bCs/>
+          <w:b/>
+        </w:rPr>
+        <w:t xml:space="preserve">Smith B</w:t>
+      </w:r>
+      <w:r>
+        <w:rPr>
+          <w:bCs/>
+          <w:b/>
+        </w:rPr>
+        <w:t xml:space="preserve">,</w:t>
+      </w:r>
+      <w:r>
+        <w:rPr>
+          <w:bCs/>
+          <w:b/>
+        </w:rPr>
+        <w:t xml:space="preserve"> </w:t>
+      </w:r>
+      <w:r>
+        <w:rPr>
+          <w:bCs/>
+          <w:b/>
+          <w:bCs/>
+          <w:b/>
+        </w:rPr>
+        <w:t xml:space="preserve">Poulter B</w:t>
+      </w:r>
+      <w:r>
+        <w:rPr>
+          <w:bCs/>
+          <w:b/>
+        </w:rPr>
+        <w:t xml:space="preserve">,</w:t>
+      </w:r>
+      <w:r>
+        <w:rPr>
+          <w:bCs/>
+          <w:b/>
+        </w:rPr>
+        <w:t xml:space="preserve"> </w:t>
+      </w:r>
+      <w:r>
+        <w:rPr>
+          <w:bCs/>
+          <w:b/>
+          <w:bCs/>
+          <w:b/>
+        </w:rPr>
+        <w:t xml:space="preserve">Arneth A</w:t>
+      </w:r>
+      <w:r>
+        <w:rPr>
+          <w:bCs/>
+          <w:b/>
+        </w:rPr>
+        <w:t xml:space="preserve">,</w:t>
+      </w:r>
+      <w:r>
+        <w:rPr>
+          <w:bCs/>
+          <w:b/>
+        </w:rPr>
+        <w:t xml:space="preserve"> </w:t>
+      </w:r>
+      <w:r>
+        <w:rPr>
+          <w:bCs/>
+          <w:b/>
+          <w:bCs/>
+          <w:b/>
+        </w:rPr>
+        <w:t xml:space="preserve">Haverd V</w:t>
+      </w:r>
+      <w:r>
+        <w:rPr>
+          <w:bCs/>
+          <w:b/>
+        </w:rPr>
+        <w:t xml:space="preserve">,</w:t>
+      </w:r>
+      <w:r>
+        <w:rPr>
+          <w:bCs/>
+          <w:b/>
+        </w:rPr>
+        <w:t xml:space="preserve"> </w:t>
+      </w:r>
+      <w:r>
+        <w:rPr>
+          <w:bCs/>
+          <w:b/>
+          <w:bCs/>
+          <w:b/>
+        </w:rPr>
+        <w:t xml:space="preserve">Calle L</w:t>
+      </w:r>
+      <w:r>
+        <w:t xml:space="preserve">.</w:t>
+      </w:r>
+      <w:r>
+        <w:t xml:space="preserve"> </w:t>
+      </w:r>
+      <w:r>
+        <w:rPr>
+          <w:bCs/>
+          <w:b/>
+        </w:rPr>
+        <w:t xml:space="preserve">2019</w:t>
+      </w:r>
+      <w:r>
+        <w:t xml:space="preserve">.</w:t>
+      </w:r>
+      <w:r>
+        <w:t xml:space="preserve"> </w:t>
+      </w:r>
+      <w:hyperlink r:id="rId85">
+        <w:r>
+          <w:rPr>
+            <w:rStyle w:val="Hyperlink"/>
+          </w:rPr>
+          <w:t xml:space="preserve">Role of forest regrowth in global carbon sink dynamics</w:t>
+        </w:r>
+      </w:hyperlink>
+      <w:r>
+        <w:t xml:space="preserve">.</w:t>
+      </w:r>
+      <w:r>
+        <w:t xml:space="preserve"> </w:t>
+      </w:r>
+      <w:r>
+        <w:rPr>
+          <w:iCs/>
+          <w:i/>
+        </w:rPr>
+        <w:t xml:space="preserve">Proceedings of the National Academy of Sciences</w:t>
+      </w:r>
+      <w:r>
+        <w:t xml:space="preserve"> </w:t>
+      </w:r>
+      <w:r>
+        <w:rPr>
+          <w:bCs/>
+          <w:b/>
+        </w:rPr>
+        <w:t xml:space="preserve">116</w:t>
+      </w:r>
+      <w:r>
+        <w:t xml:space="preserve">: 4382–4387.</w:t>
+      </w:r>
+    </w:p>
+    <w:bookmarkEnd w:id="86"/>
+    <w:bookmarkStart w:id="88" w:name="ref-russell_interactions_2017"/>
+    <w:p>
+      <w:pPr>
+        <w:pStyle w:val="Bibliography"/>
+      </w:pPr>
+      <w:r>
+        <w:rPr>
+          <w:bCs/>
+          <w:b/>
+          <w:bCs/>
+          <w:b/>
+        </w:rPr>
+        <w:t xml:space="preserve">Russell MB</w:t>
+      </w:r>
+      <w:r>
+        <w:rPr>
+          <w:bCs/>
+          <w:b/>
+        </w:rPr>
+        <w:t xml:space="preserve">,</w:t>
+      </w:r>
+      <w:r>
+        <w:rPr>
+          <w:bCs/>
+          <w:b/>
+        </w:rPr>
+        <w:t xml:space="preserve"> </w:t>
+      </w:r>
+      <w:r>
+        <w:rPr>
+          <w:bCs/>
+          <w:b/>
+          <w:bCs/>
+          <w:b/>
+        </w:rPr>
+        <w:t xml:space="preserve">Woodall CW</w:t>
+      </w:r>
+      <w:r>
+        <w:rPr>
+          <w:bCs/>
+          <w:b/>
+        </w:rPr>
+        <w:t xml:space="preserve">,</w:t>
+      </w:r>
+      <w:r>
+        <w:rPr>
+          <w:bCs/>
+          <w:b/>
+        </w:rPr>
+        <w:t xml:space="preserve"> </w:t>
+      </w:r>
+      <w:r>
+        <w:rPr>
+          <w:bCs/>
+          <w:b/>
+          <w:bCs/>
+          <w:b/>
+        </w:rPr>
+        <w:t xml:space="preserve">Potter KM</w:t>
+      </w:r>
+      <w:r>
+        <w:rPr>
+          <w:bCs/>
+          <w:b/>
+        </w:rPr>
+        <w:t xml:space="preserve">,</w:t>
+      </w:r>
+      <w:r>
+        <w:rPr>
+          <w:bCs/>
+          <w:b/>
+        </w:rPr>
+        <w:t xml:space="preserve"> </w:t>
+      </w:r>
+      <w:r>
+        <w:rPr>
+          <w:bCs/>
+          <w:b/>
+          <w:bCs/>
+          <w:b/>
+        </w:rPr>
+        <w:t xml:space="preserve">Walters BF</w:t>
+      </w:r>
+      <w:r>
+        <w:rPr>
+          <w:bCs/>
+          <w:b/>
+        </w:rPr>
+        <w:t xml:space="preserve">,</w:t>
+      </w:r>
+      <w:r>
+        <w:rPr>
+          <w:bCs/>
+          <w:b/>
+        </w:rPr>
+        <w:t xml:space="preserve"> </w:t>
+      </w:r>
+      <w:r>
+        <w:rPr>
+          <w:bCs/>
+          <w:b/>
+          <w:bCs/>
+          <w:b/>
+        </w:rPr>
+        <w:t xml:space="preserve">Domke GM</w:t>
+      </w:r>
+      <w:r>
+        <w:rPr>
+          <w:bCs/>
+          <w:b/>
+        </w:rPr>
+        <w:t xml:space="preserve">,</w:t>
+      </w:r>
+      <w:r>
+        <w:rPr>
+          <w:bCs/>
+          <w:b/>
+        </w:rPr>
+        <w:t xml:space="preserve"> </w:t>
+      </w:r>
+      <w:r>
+        <w:rPr>
+          <w:bCs/>
+          <w:b/>
+          <w:bCs/>
+          <w:b/>
+        </w:rPr>
+        <w:t xml:space="preserve">Oswalt CM</w:t>
+      </w:r>
+      <w:r>
+        <w:t xml:space="preserve">.</w:t>
+      </w:r>
+      <w:r>
+        <w:t xml:space="preserve"> </w:t>
+      </w:r>
+      <w:r>
+        <w:rPr>
+          <w:bCs/>
+          <w:b/>
+        </w:rPr>
+        <w:t xml:space="preserve">2017</w:t>
+      </w:r>
+      <w:r>
+        <w:t xml:space="preserve">.</w:t>
+      </w:r>
+      <w:r>
+        <w:t xml:space="preserve"> </w:t>
+      </w:r>
+      <w:hyperlink r:id="rId87">
+        <w:r>
+          <w:rPr>
+            <w:rStyle w:val="Hyperlink"/>
+          </w:rPr>
+          <w:t xml:space="preserve">Interactions between white-tailed deer density and the composition of forest understories in the northern</w:t>
+        </w:r>
+        <w:r>
+          <w:rPr>
+            <w:rStyle w:val="Hyperlink"/>
+          </w:rPr>
+          <w:t xml:space="preserve"> </w:t>
+        </w:r>
+        <w:r>
+          <w:rPr>
+            <w:rStyle w:val="Hyperlink"/>
+          </w:rPr>
+          <w:t xml:space="preserve">United States</w:t>
+        </w:r>
+      </w:hyperlink>
+      <w:r>
+        <w:t xml:space="preserve">.</w:t>
+      </w:r>
+      <w:r>
+        <w:t xml:space="preserve"> </w:t>
+      </w:r>
+      <w:r>
+        <w:rPr>
+          <w:iCs/>
+          <w:i/>
+        </w:rPr>
+        <w:t xml:space="preserve">Forest Ecology and Management</w:t>
+      </w:r>
+      <w:r>
+        <w:t xml:space="preserve"> </w:t>
+      </w:r>
+      <w:r>
+        <w:rPr>
+          <w:bCs/>
+          <w:b/>
+        </w:rPr>
+        <w:t xml:space="preserve">384</w:t>
+      </w:r>
+      <w:r>
+        <w:t xml:space="preserve">: 26–33.</w:t>
+      </w:r>
+    </w:p>
+    <w:bookmarkEnd w:id="88"/>
+    <w:bookmarkStart w:id="90" w:name="ref-wu_uncertainty_2023"/>
+    <w:p>
+      <w:pPr>
+        <w:pStyle w:val="Bibliography"/>
+      </w:pPr>
+      <w:r>
+        <w:rPr>
+          <w:bCs/>
+          <w:b/>
+          <w:bCs/>
+          <w:b/>
+        </w:rPr>
+        <w:t xml:space="preserve">Wu C</w:t>
+      </w:r>
+      <w:r>
+        <w:rPr>
+          <w:bCs/>
+          <w:b/>
+        </w:rPr>
+        <w:t xml:space="preserve">,</w:t>
+      </w:r>
+      <w:r>
+        <w:rPr>
+          <w:bCs/>
+          <w:b/>
+        </w:rPr>
+        <w:t xml:space="preserve"> </w:t>
+      </w:r>
+      <w:r>
+        <w:rPr>
+          <w:bCs/>
+          <w:b/>
+          <w:bCs/>
+          <w:b/>
+        </w:rPr>
+        <w:t xml:space="preserve">Coffield SR</w:t>
+      </w:r>
+      <w:r>
+        <w:rPr>
+          <w:bCs/>
+          <w:b/>
+        </w:rPr>
+        <w:t xml:space="preserve">,</w:t>
+      </w:r>
+      <w:r>
+        <w:rPr>
+          <w:bCs/>
+          <w:b/>
+        </w:rPr>
+        <w:t xml:space="preserve"> </w:t>
+      </w:r>
+      <w:r>
+        <w:rPr>
+          <w:bCs/>
+          <w:b/>
+          <w:bCs/>
+          <w:b/>
+        </w:rPr>
+        <w:t xml:space="preserve">Goulden ML</w:t>
+      </w:r>
+      <w:r>
+        <w:rPr>
+          <w:bCs/>
+          <w:b/>
+        </w:rPr>
+        <w:t xml:space="preserve">,</w:t>
+      </w:r>
+      <w:r>
+        <w:rPr>
+          <w:bCs/>
+          <w:b/>
+        </w:rPr>
+        <w:t xml:space="preserve"> </w:t>
+      </w:r>
+      <w:r>
+        <w:rPr>
+          <w:bCs/>
+          <w:b/>
+          <w:bCs/>
+          <w:b/>
+        </w:rPr>
+        <w:t xml:space="preserve">Randerson JT</w:t>
+      </w:r>
+      <w:r>
+        <w:rPr>
+          <w:bCs/>
+          <w:b/>
+        </w:rPr>
+        <w:t xml:space="preserve">,</w:t>
+      </w:r>
+      <w:r>
+        <w:rPr>
+          <w:bCs/>
+          <w:b/>
+        </w:rPr>
+        <w:t xml:space="preserve"> </w:t>
+      </w:r>
+      <w:r>
+        <w:rPr>
+          <w:bCs/>
+          <w:b/>
+          <w:bCs/>
+          <w:b/>
+        </w:rPr>
+        <w:t xml:space="preserve">Trugman AT</w:t>
+      </w:r>
+      <w:r>
+        <w:rPr>
+          <w:bCs/>
+          <w:b/>
+        </w:rPr>
+        <w:t xml:space="preserve">,</w:t>
+      </w:r>
+      <w:r>
+        <w:rPr>
+          <w:bCs/>
+          <w:b/>
+        </w:rPr>
+        <w:t xml:space="preserve"> </w:t>
+      </w:r>
+      <w:r>
+        <w:rPr>
+          <w:bCs/>
+          <w:b/>
+          <w:bCs/>
+          <w:b/>
+        </w:rPr>
+        <w:t xml:space="preserve">Anderegg WRL</w:t>
+      </w:r>
+      <w:r>
+        <w:t xml:space="preserve">.</w:t>
+      </w:r>
+      <w:r>
+        <w:t xml:space="preserve"> </w:t>
+      </w:r>
+      <w:r>
+        <w:rPr>
+          <w:bCs/>
+          <w:b/>
+        </w:rPr>
+        <w:t xml:space="preserve">2023</w:t>
+      </w:r>
+      <w:r>
+        <w:t xml:space="preserve">.</w:t>
+      </w:r>
+      <w:r>
+        <w:t xml:space="preserve"> </w:t>
+      </w:r>
+      <w:hyperlink r:id="rId89">
+        <w:r>
+          <w:rPr>
+            <w:rStyle w:val="Hyperlink"/>
+          </w:rPr>
+          <w:t xml:space="preserve">Uncertainty in</w:t>
+        </w:r>
+        <w:r>
+          <w:rPr>
+            <w:rStyle w:val="Hyperlink"/>
+          </w:rPr>
+          <w:t xml:space="preserve"> </w:t>
+        </w:r>
+        <w:r>
+          <w:rPr>
+            <w:rStyle w:val="Hyperlink"/>
+          </w:rPr>
+          <w:t xml:space="preserve">US</w:t>
+        </w:r>
+        <w:r>
+          <w:rPr>
+            <w:rStyle w:val="Hyperlink"/>
+          </w:rPr>
+          <w:t xml:space="preserve"> </w:t>
+        </w:r>
+        <w:r>
+          <w:rPr>
+            <w:rStyle w:val="Hyperlink"/>
+          </w:rPr>
+          <w:t xml:space="preserve">forest carbon storage potential due to climate risks</w:t>
+        </w:r>
+      </w:hyperlink>
+      <w:r>
+        <w:t xml:space="preserve">.</w:t>
+      </w:r>
+      <w:r>
+        <w:t xml:space="preserve"> </w:t>
+      </w:r>
+      <w:r>
+        <w:rPr>
+          <w:iCs/>
+          <w:i/>
+        </w:rPr>
         <w:t xml:space="preserve">Nature Geoscience</w:t>
       </w:r>
       <w:r>
         <w:t xml:space="preserve">: 1–8.</w:t>
       </w:r>
     </w:p>
-    <w:bookmarkEnd w:id="51"/>
-    <w:bookmarkEnd w:id="52"/>
-    <w:bookmarkEnd w:id="53"/>
-    <w:bookmarkStart w:id="54" w:name="supporting-information"/>
+    <w:bookmarkEnd w:id="90"/>
+    <w:bookmarkEnd w:id="91"/>
+    <w:bookmarkEnd w:id="92"/>
+    <w:bookmarkStart w:id="93" w:name="supporting-information"/>
     <w:p>
       <w:pPr>
         <w:pStyle w:val="Heading1"/>
@@ -4900,7 +7620,7 @@
         <w:t xml:space="preserve">Supporting Information</w:t>
       </w:r>
     </w:p>
-    <w:bookmarkEnd w:id="54"/>
+    <w:bookmarkEnd w:id="93"/>
     <w:sectPr>
       <w:footerReference r:id="rId10" w:type="even"/>
       <w:footerReference r:id="rId9" w:type="default"/>
@@ -5732,34 +8452,7 @@
     </w:lvlOverride>
   </w:num>
   <w:num w:numId="1002">
-    <w:abstractNumId w:val="99411"/>
-    <w:lvlOverride w:ilvl="0">
-      <w:startOverride w:val="1"/>
-    </w:lvlOverride>
-    <w:lvlOverride w:ilvl="1">
-      <w:startOverride w:val="1"/>
-    </w:lvlOverride>
-    <w:lvlOverride w:ilvl="2">
-      <w:startOverride w:val="1"/>
-    </w:lvlOverride>
-    <w:lvlOverride w:ilvl="3">
-      <w:startOverride w:val="1"/>
-    </w:lvlOverride>
-    <w:lvlOverride w:ilvl="4">
-      <w:startOverride w:val="1"/>
-    </w:lvlOverride>
-    <w:lvlOverride w:ilvl="5">
-      <w:startOverride w:val="1"/>
-    </w:lvlOverride>
-    <w:lvlOverride w:ilvl="6">
-      <w:startOverride w:val="1"/>
-    </w:lvlOverride>
-    <w:lvlOverride w:ilvl="7">
-      <w:startOverride w:val="1"/>
-    </w:lvlOverride>
-    <w:lvlOverride w:ilvl="8">
-      <w:startOverride w:val="1"/>
-    </w:lvlOverride>
+    <w:abstractNumId w:val="991"/>
   </w:num>
   <w:num w:numId="1003">
     <w:abstractNumId w:val="991"/>

--- a/doc/15yrsChange.docx
+++ b/doc/15yrsChange.docx
@@ -784,7 +784,7 @@
         <w:pStyle w:val="FirstParagraph"/>
       </w:pPr>
       <w:r>
-        <w:t xml:space="preserve">Nuisance pests and pathogens have had a protracted and enduring impact on forests, often modifying forest productivity, nutrient cycling, successional trajectories and geomorphic processes (Lovett et al. 2016, Fischer et al. 2013, Herms and McCullough 2014, Fei et al. 2014). The presence of nonindigenous forest insects and diseases, which have been historically introduced to new ecosystems through intercontinental trade, will continue to proliferate with increased globalization and human movement (Fischer et al. 2013, Aukema et al. 2010). Many of the prominent pests and pathogens in temperate deciduous forests have devastating effects on canopy speciation and structure. Once abundant in temperate deciduous forests throughout North America, the American Chestnut (</w:t>
+        <w:t xml:space="preserve">Nuisance pests and pathogens have had a protracted and enduring impact on forests, often modifying forest productivity, nutrient cycling, successional trajectories and geomorphic processes (Lovett et al. 2016, Fischer et al. 2013, Herms and McCullough 2014, Fei et al. 2014). The presence of nonindigenous forest insects and diseases, which have been historically introduced to new ecosystems through intercontinental trade, will continue to proliferate with increased globalization and human movement (Fischer et al. 2013, Aukema et al. 2010, Brockerhoff et al. 2006). Many of the prominent pests and pathogens in temperate deciduous forests have devastating effects on canopy speciation and structure. Once abundant in temperate deciduous forests throughout North America, the American Chestnut (</w:t>
       </w:r>
       <w:r>
         <w:rPr>
@@ -804,7 +804,7 @@
         <w:t xml:space="preserve">Fraxinus spp.</w:t>
       </w:r>
       <w:r>
-        <w:t xml:space="preserve">) have been decimated by pests and pathogens, with stand-clearing disturbances occuring within a few years after initial infestation (Anderson 2020, Klooster et al. 2013, Need a source for Ash abundance and length of time between infestation and mortality for Chestnuts). These previously dominant canopy species are now confined to the understory as non-reproductive individuals (Elliot and Swank 2008, Anagnostakis 1987, Need a source for Ash). In other species, such as the Eastern Hemlock (</w:t>
+        <w:t xml:space="preserve">) have been decimated by pests and pathogens, with stand-clearing disturbances occuring within a few years after initial infestation (Anderson 2020, Klooster et al. 2013, Need a source for Ash abundance and length of time between infestation and mortality for Chestnuts). These previously dominant overstorey species are now confined to the understory as non-reproductive seeds and saplings (Elliot and Swank 2008, Anagnostakis 1987, Need a source for Ash). In other species, such as the Eastern Hemlock (</w:t>
       </w:r>
       <w:r>
         <w:rPr>
@@ -814,7 +814,7 @@
         <w:t xml:space="preserve">Tsuga canadensis</w:t>
       </w:r>
       <w:r>
-        <w:t xml:space="preserve">), the existence of pests and pathogens induces close to total population mortality, with risk for regional extirpation (Ellison et al. 2018). The loss of mature canopy species to introduced nuisance species contributes to global change driven biomass losses, with estimates that nonindigenous pest and pathogens account for an additional 5.53 TgC per year (Fei et al. 2013). A significant percentage of temperate forests remain at risk for future pest and pathogens (Fei et al. 2013).</w:t>
+        <w:t xml:space="preserve">), the existence of pests and pathogens induces close to total population mortality, with considerable risk of regional extirpation (Ellison et al. 2018). The loss of mature canopy species to nuisance species contributes to global change driven biomass losses, with biomass losses due to pest and pathogens comparable to those attributed to fire and forest removal (Fei et al. 2013) Since many pests and pathogens do not currently occupy the full extent of their host species range, a significant portion of the remaining forest canopy is susceptible to future invasion from nuisance species, further increasing potentials for biomass loss and altered carbon cycle dynamics (Fei et al. 2013)</w:t>
       </w:r>
     </w:p>
     <w:p>
@@ -1920,6 +1920,166 @@
         <w:t xml:space="preserve">Paragraph discussing broad trend of biomass stock decrease (Figure 2) &amp; net change in biomass &amp; differences among regions in the plot</w:t>
       </w:r>
     </w:p>
+    <w:p>
+      <w:pPr>
+        <w:pStyle w:val="FirstParagraph"/>
+      </w:pPr>
+      <w:r>
+        <w:t xml:space="preserve">For the first time at the Front Royal ForestGEO site, whole-plot C stocks have decreased since the last census (Figure 2). From 2018 to 2023, whole-plot C stocks have decreased from</w:t>
+      </w:r>
+      <w:r>
+        <w:t xml:space="preserve"> </w:t>
+      </w:r>
+      <w:r>
+        <w:rPr>
+          <w:bCs/>
+          <w:b/>
+        </w:rPr>
+        <w:t xml:space="preserve">“</w:t>
+      </w:r>
+      <w:r>
+        <w:rPr>
+          <w:bCs/>
+          <w:b/>
+        </w:rPr>
+        <w:t xml:space="preserve">X to X</w:t>
+      </w:r>
+      <w:r>
+        <w:rPr>
+          <w:bCs/>
+          <w:b/>
+        </w:rPr>
+        <w:t xml:space="preserve">”</w:t>
+      </w:r>
+      <w:r>
+        <w:t xml:space="preserve"> </w:t>
+      </w:r>
+      <w:r>
+        <w:t xml:space="preserve">Mg C/ha. Both low-nuisance regions show similar decreases in C stocks going from</w:t>
+      </w:r>
+      <w:r>
+        <w:t xml:space="preserve"> </w:t>
+      </w:r>
+      <w:r>
+        <w:rPr>
+          <w:bCs/>
+          <w:b/>
+        </w:rPr>
+        <w:t xml:space="preserve">“</w:t>
+      </w:r>
+      <w:r>
+        <w:rPr>
+          <w:bCs/>
+          <w:b/>
+        </w:rPr>
+        <w:t xml:space="preserve">X to X</w:t>
+      </w:r>
+      <w:r>
+        <w:rPr>
+          <w:bCs/>
+          <w:b/>
+        </w:rPr>
+        <w:t xml:space="preserve">”</w:t>
+      </w:r>
+      <w:r>
+        <w:t xml:space="preserve"> </w:t>
+      </w:r>
+      <w:r>
+        <w:t xml:space="preserve">and</w:t>
+      </w:r>
+      <w:r>
+        <w:t xml:space="preserve"> </w:t>
+      </w:r>
+      <w:r>
+        <w:rPr>
+          <w:bCs/>
+          <w:b/>
+        </w:rPr>
+        <w:t xml:space="preserve">“</w:t>
+      </w:r>
+      <w:r>
+        <w:rPr>
+          <w:bCs/>
+          <w:b/>
+        </w:rPr>
+        <w:t xml:space="preserve">X to X</w:t>
+      </w:r>
+      <w:r>
+        <w:rPr>
+          <w:bCs/>
+          <w:b/>
+        </w:rPr>
+        <w:t xml:space="preserve">”</w:t>
+      </w:r>
+      <w:r>
+        <w:t xml:space="preserve"> </w:t>
+      </w:r>
+      <w:r>
+        <w:t xml:space="preserve">Mg C/ha, respectively. In the high deer high nuisance regions C stocks have decreased for the past two censuses, with a higher magnitude decrease of</w:t>
+      </w:r>
+      <w:r>
+        <w:t xml:space="preserve"> </w:t>
+      </w:r>
+      <w:r>
+        <w:rPr>
+          <w:bCs/>
+          <w:b/>
+        </w:rPr>
+        <w:t xml:space="preserve">“</w:t>
+      </w:r>
+      <w:r>
+        <w:rPr>
+          <w:bCs/>
+          <w:b/>
+        </w:rPr>
+        <w:t xml:space="preserve">X to X</w:t>
+      </w:r>
+      <w:r>
+        <w:rPr>
+          <w:bCs/>
+          <w:b/>
+        </w:rPr>
+        <w:t xml:space="preserve">”</w:t>
+      </w:r>
+      <w:r>
+        <w:t xml:space="preserve"> </w:t>
+      </w:r>
+      <w:r>
+        <w:t xml:space="preserve">Mg C/ha from 2018 to 2023. C stock decrease</w:t>
+      </w:r>
+      <w:r>
+        <w:t xml:space="preserve"> </w:t>
+      </w:r>
+      <w:r>
+        <w:rPr>
+          <w:bCs/>
+          <w:b/>
+        </w:rPr>
+        <w:t xml:space="preserve">is related to/ is explained by</w:t>
+      </w:r>
+      <w:r>
+        <w:t xml:space="preserve"> </w:t>
+      </w:r>
+      <w:r>
+        <w:t xml:space="preserve">above ground net biomass change. In the first two census intervals, 2008 to 2013 and 2013 to 2018, there were positive C fluxes, but for the 2018 to 2023 interval there was a negative C flux of</w:t>
+      </w:r>
+      <w:r>
+        <w:t xml:space="preserve"> </w:t>
+      </w:r>
+      <w:r>
+        <w:rPr>
+          <w:bCs/>
+          <w:b/>
+        </w:rPr>
+        <w:t xml:space="preserve">VALUE</w:t>
+      </w:r>
+      <w:r>
+        <w:t xml:space="preserve"> </w:t>
+      </w:r>
+      <w:r>
+        <w:t xml:space="preserve">Mg C/ha/year (Figure 3a).</w:t>
+      </w:r>
+    </w:p>
     <w:bookmarkEnd w:id="33"/>
     <w:bookmarkStart w:id="34" w:name="X63253b9d0701ec2d247f08035c2795e16de2951"/>
     <w:p>
@@ -1939,6 +2099,190 @@
         <w:t xml:space="preserve">Paragraph discussing constituent fluxes of net biomass change - across the whole plot &amp; within regions</w:t>
       </w:r>
     </w:p>
+    <w:p>
+      <w:pPr>
+        <w:pStyle w:val="FirstParagraph"/>
+      </w:pPr>
+      <w:r>
+        <w:t xml:space="preserve">The trend in net woody production can be explained by its constituent fluxes (Figure 3). Trends in woody mortality show that for the first two census intervals, the whole plot has lost</w:t>
+      </w:r>
+      <w:r>
+        <w:t xml:space="preserve"> </w:t>
+      </w:r>
+      <w:r>
+        <w:rPr>
+          <w:bCs/>
+          <w:b/>
+        </w:rPr>
+        <w:t xml:space="preserve">VALUE</w:t>
+      </w:r>
+      <w:r>
+        <w:t xml:space="preserve"> </w:t>
+      </w:r>
+      <w:r>
+        <w:t xml:space="preserve">and then</w:t>
+      </w:r>
+      <w:r>
+        <w:t xml:space="preserve"> </w:t>
+      </w:r>
+      <w:r>
+        <w:rPr>
+          <w:bCs/>
+          <w:b/>
+        </w:rPr>
+        <w:t xml:space="preserve">VALUE</w:t>
+      </w:r>
+      <w:r>
+        <w:t xml:space="preserve"> </w:t>
+      </w:r>
+      <w:r>
+        <w:t xml:space="preserve">Mg C/ha/year, increasing to a loss of</w:t>
+      </w:r>
+      <w:r>
+        <w:t xml:space="preserve"> </w:t>
+      </w:r>
+      <w:r>
+        <w:rPr>
+          <w:bCs/>
+          <w:b/>
+        </w:rPr>
+        <w:t xml:space="preserve">VALUE</w:t>
+      </w:r>
+      <w:r>
+        <w:t xml:space="preserve"> </w:t>
+      </w:r>
+      <w:r>
+        <w:t xml:space="preserve">Mg C/ha/year for the most recent census interval (Figure 3b). Woody productivity contributes positively to the flux, showing that the whole plot gained</w:t>
+      </w:r>
+      <w:r>
+        <w:t xml:space="preserve"> </w:t>
+      </w:r>
+      <w:r>
+        <w:rPr>
+          <w:bCs/>
+          <w:b/>
+        </w:rPr>
+        <w:t xml:space="preserve">VALUE</w:t>
+      </w:r>
+      <w:r>
+        <w:t xml:space="preserve"> </w:t>
+      </w:r>
+      <w:r>
+        <w:t xml:space="preserve">Mg C/ha/year in the first interval,</w:t>
+      </w:r>
+      <w:r>
+        <w:t xml:space="preserve"> </w:t>
+      </w:r>
+      <w:r>
+        <w:rPr>
+          <w:bCs/>
+          <w:b/>
+        </w:rPr>
+        <w:t xml:space="preserve">VALUE</w:t>
+      </w:r>
+      <w:r>
+        <w:t xml:space="preserve"> </w:t>
+      </w:r>
+      <w:r>
+        <w:t xml:space="preserve">Mg C/ha/year in the second, and</w:t>
+      </w:r>
+      <w:r>
+        <w:t xml:space="preserve"> </w:t>
+      </w:r>
+      <w:r>
+        <w:rPr>
+          <w:bCs/>
+          <w:b/>
+        </w:rPr>
+        <w:t xml:space="preserve">VALUE</w:t>
+      </w:r>
+      <w:r>
+        <w:t xml:space="preserve"> </w:t>
+      </w:r>
+      <w:r>
+        <w:t xml:space="preserve">Mg C/ha/year in the third (Figure 3c). Areas of low deer, low nuisance species were consistently the most productive ending at</w:t>
+      </w:r>
+      <w:r>
+        <w:t xml:space="preserve"> </w:t>
+      </w:r>
+      <w:r>
+        <w:rPr>
+          <w:bCs/>
+          <w:b/>
+        </w:rPr>
+        <w:t xml:space="preserve">VALUE</w:t>
+      </w:r>
+      <w:r>
+        <w:t xml:space="preserve"> </w:t>
+      </w:r>
+      <w:r>
+        <w:t xml:space="preserve">Mg C/ha/year in the interval 2018 to 2023, and areas of high deer, high nuisance species were the least productive at</w:t>
+      </w:r>
+      <w:r>
+        <w:t xml:space="preserve"> </w:t>
+      </w:r>
+      <w:r>
+        <w:rPr>
+          <w:bCs/>
+          <w:b/>
+        </w:rPr>
+        <w:t xml:space="preserve">VALUE</w:t>
+      </w:r>
+      <w:r>
+        <w:t xml:space="preserve"> </w:t>
+      </w:r>
+      <w:r>
+        <w:t xml:space="preserve">Mg C/ha/year in the interval 2018 to 2023. Recruitment has consistently added smaller magnitude amounts of carbon with the whole plot gaining</w:t>
+      </w:r>
+      <w:r>
+        <w:t xml:space="preserve"> </w:t>
+      </w:r>
+      <w:r>
+        <w:rPr>
+          <w:bCs/>
+          <w:b/>
+        </w:rPr>
+        <w:t xml:space="preserve">VALUE</w:t>
+      </w:r>
+      <w:r>
+        <w:t xml:space="preserve"> </w:t>
+      </w:r>
+      <w:r>
+        <w:t xml:space="preserve">Mg C/ha/year (Figure 3d). Recruitment was highest at</w:t>
+      </w:r>
+      <w:r>
+        <w:t xml:space="preserve"> </w:t>
+      </w:r>
+      <w:r>
+        <w:rPr>
+          <w:bCs/>
+          <w:b/>
+        </w:rPr>
+        <w:t xml:space="preserve">VALUE</w:t>
+      </w:r>
+      <w:r>
+        <w:t xml:space="preserve"> </w:t>
+      </w:r>
+      <w:r>
+        <w:t xml:space="preserve">Mg C/ha/year in areas with high deer and high vulnerable species, and lowest at</w:t>
+      </w:r>
+      <w:r>
+        <w:t xml:space="preserve"> </w:t>
+      </w:r>
+      <w:r>
+        <w:rPr>
+          <w:bCs/>
+          <w:b/>
+        </w:rPr>
+        <w:t xml:space="preserve">VALUE</w:t>
+      </w:r>
+      <w:r>
+        <w:t xml:space="preserve"> </w:t>
+      </w:r>
+      <w:r>
+        <w:t xml:space="preserve">Mg C/ha/year in areas with high deer and low vulnerable species.</w:t>
+      </w:r>
+    </w:p>
     <w:bookmarkEnd w:id="34"/>
     <w:bookmarkStart w:id="35" w:name="species-compostion-of-mortality-flux"/>
     <w:p>
@@ -1958,6 +2302,78 @@
         <w:t xml:space="preserve">Species compostion of mortality flux</w:t>
       </w:r>
     </w:p>
+    <w:p>
+      <w:pPr>
+        <w:pStyle w:val="FirstParagraph"/>
+      </w:pPr>
+      <w:r>
+        <w:t xml:space="preserve">Woody mortality was the largest driver of the negative trend in biomass, and certain species were responsible for higher levels of mortality. Fraxinus americana had the highest aboveground woody mortality rates of any species present on the plot, peaking at</w:t>
+      </w:r>
+      <w:r>
+        <w:t xml:space="preserve"> </w:t>
+      </w:r>
+      <w:r>
+        <w:rPr>
+          <w:bCs/>
+          <w:b/>
+        </w:rPr>
+        <w:t xml:space="preserve">VALUE</w:t>
+      </w:r>
+      <w:r>
+        <w:t xml:space="preserve"> </w:t>
+      </w:r>
+      <w:r>
+        <w:t xml:space="preserve">Mg C/ha/year lost in</w:t>
+      </w:r>
+      <w:r>
+        <w:t xml:space="preserve"> </w:t>
+      </w:r>
+      <w:r>
+        <w:rPr>
+          <w:iCs/>
+          <w:i/>
+        </w:rPr>
+        <w:t xml:space="preserve">2020</w:t>
+      </w:r>
+      <w:r>
+        <w:t xml:space="preserve"> </w:t>
+      </w:r>
+      <w:r>
+        <w:t xml:space="preserve">, and</w:t>
+      </w:r>
+      <w:r>
+        <w:t xml:space="preserve"> </w:t>
+      </w:r>
+      <w:r>
+        <w:rPr>
+          <w:bCs/>
+          <w:b/>
+        </w:rPr>
+        <w:t xml:space="preserve">VALUE</w:t>
+      </w:r>
+      <w:r>
+        <w:t xml:space="preserve"> </w:t>
+      </w:r>
+      <w:r>
+        <w:t xml:space="preserve">Mg C/ha/year lost in 2022 (Figure 4). Quercus velutina contributed the second-highest levels of mortality, losing</w:t>
+      </w:r>
+      <w:r>
+        <w:t xml:space="preserve"> </w:t>
+      </w:r>
+      <w:r>
+        <w:rPr>
+          <w:bCs/>
+          <w:b/>
+        </w:rPr>
+        <w:t xml:space="preserve">VALUE</w:t>
+      </w:r>
+      <w:r>
+        <w:t xml:space="preserve"> </w:t>
+      </w:r>
+      <w:r>
+        <w:t xml:space="preserve">Mg C/ha/year in 2022. Quercus rubra, Carya species, Quercus prinus, Quercus alba, and Liriodendron tulipifera were all significant contributors as well.</w:t>
+      </w:r>
+    </w:p>
     <w:bookmarkEnd w:id="35"/>
     <w:bookmarkStart w:id="36" w:name="species-compositon-of-recruitment-flux"/>
     <w:p>
@@ -1975,6 +2391,78 @@
       </w:r>
       <w:r>
         <w:t xml:space="preserve">Species compositon of recruitment flux</w:t>
+      </w:r>
+    </w:p>
+    <w:p>
+      <w:pPr>
+        <w:pStyle w:val="FirstParagraph"/>
+      </w:pPr>
+      <w:r>
+        <w:t xml:space="preserve">Certain species dominated aboveground woody recruitment, with understory species being recruited at higher rates than canopy species (Figure 5). Out of the canopy species, Carya species showed the highest levels of recruitment with a rate of</w:t>
+      </w:r>
+      <w:r>
+        <w:t xml:space="preserve"> </w:t>
+      </w:r>
+      <w:r>
+        <w:rPr>
+          <w:bCs/>
+          <w:b/>
+        </w:rPr>
+        <w:t xml:space="preserve">VALUE</w:t>
+      </w:r>
+      <w:r>
+        <w:t xml:space="preserve"> </w:t>
+      </w:r>
+      <w:r>
+        <w:t xml:space="preserve">Mg C/ha/year recruited from 2018 to 2023 (Figure 5a). Acer negundo had the second highest rate of recruitment for canopy species at</w:t>
+      </w:r>
+      <w:r>
+        <w:t xml:space="preserve"> </w:t>
+      </w:r>
+      <w:r>
+        <w:rPr>
+          <w:bCs/>
+          <w:b/>
+        </w:rPr>
+        <w:t xml:space="preserve">VALUE</w:t>
+      </w:r>
+      <w:r>
+        <w:t xml:space="preserve"> </w:t>
+      </w:r>
+      <w:r>
+        <w:t xml:space="preserve">Mg C/ha/year from 2018 to 2023. Fagus grandifolia, Fraxinus americana, and Ulmus rubra are the other species with the highest recruitment rates. Most canopy species had lower recruitment rates in the 2018 to 2023 census interval than the 2008 to 2013 interval. Lindera benzoin had by far the highest recruitment rate of the understory species at</w:t>
+      </w:r>
+      <w:r>
+        <w:t xml:space="preserve"> </w:t>
+      </w:r>
+      <w:r>
+        <w:rPr>
+          <w:bCs/>
+          <w:b/>
+        </w:rPr>
+        <w:t xml:space="preserve">VALUE</w:t>
+      </w:r>
+      <w:r>
+        <w:t xml:space="preserve"> </w:t>
+      </w:r>
+      <w:r>
+        <w:t xml:space="preserve">Mg C/ha/year from 2018 to 2023 (Figure 3b). Asimina triloba had the second highest rate of recruitment of the understory species at</w:t>
+      </w:r>
+      <w:r>
+        <w:t xml:space="preserve"> </w:t>
+      </w:r>
+      <w:r>
+        <w:rPr>
+          <w:bCs/>
+          <w:b/>
+        </w:rPr>
+        <w:t xml:space="preserve">VALUE</w:t>
+      </w:r>
+      <w:r>
+        <w:t xml:space="preserve"> </w:t>
+      </w:r>
+      <w:r>
+        <w:t xml:space="preserve">Mg C/ha/year recruited from 2018 to 2023. Other understory species with high recruitment were Carpinus caroliniana, Hamamelis virginiana, and Celtis occidentalis.</w:t>
       </w:r>
     </w:p>
     <w:bookmarkEnd w:id="36"/>
